--- a/WorkBook.docx
+++ b/WorkBook.docx
@@ -9,8 +9,36 @@
           <w:rFonts w:ascii="Times New Roman" w:hAnsi="Times New Roman" w:cs="Times New Roman"/>
           <w:sz w:val="28"/>
           <w:szCs w:val="28"/>
+          <w:lang w:val="en-US"/>
         </w:rPr>
       </w:pPr>
+      <w:r>
+        <w:rPr>
+          <w:rFonts w:ascii="Times New Roman" w:hAnsi="Times New Roman" w:cs="Times New Roman"/>
+          <w:sz w:val="28"/>
+          <w:szCs w:val="28"/>
+          <w:lang w:val="en-US"/>
+        </w:rPr>
+        <w:t>H</w:t>
+      </w:r>
+      <w:r>
+        <w:rPr>
+          <w:rFonts w:ascii="Times New Roman" w:hAnsi="Times New Roman" w:cs="Times New Roman"/>
+          <w:sz w:val="28"/>
+          <w:szCs w:val="28"/>
+          <w:lang w:val="en-US"/>
+        </w:rPr>
+        <w:t>i</w:t>
+      </w:r>
+      <w:r>
+        <w:rPr>
+          <w:rFonts w:ascii="Times New Roman" w:hAnsi="Times New Roman" w:cs="Times New Roman"/>
+          <w:sz w:val="28"/>
+          <w:szCs w:val="28"/>
+          <w:lang w:val="en-US"/>
+        </w:rPr>
+        <w:t xml:space="preserve"> hi hi</w:t>
+      </w:r>
       <w:bookmarkStart w:id="0" w:name="_GoBack"/>
       <w:bookmarkEnd w:id="0"/>
     </w:p>

--- a/WorkBook.docx
+++ b/WorkBook.docx
@@ -37,10 +37,70 @@
           <w:szCs w:val="28"/>
           <w:lang w:val="en-US"/>
         </w:rPr>
-        <w:t xml:space="preserve"> hi hi</w:t>
+        <w:t xml:space="preserve"> </w:t>
+      </w:r>
+      <w:proofErr w:type="spellStart"/>
+      <w:r>
+        <w:rPr>
+          <w:rFonts w:ascii="Times New Roman" w:hAnsi="Times New Roman" w:cs="Times New Roman"/>
+          <w:sz w:val="28"/>
+          <w:szCs w:val="28"/>
+          <w:lang w:val="en-US"/>
+        </w:rPr>
+        <w:t>hi</w:t>
+      </w:r>
+      <w:proofErr w:type="spellEnd"/>
+      <w:r>
+        <w:rPr>
+          <w:rFonts w:ascii="Times New Roman" w:hAnsi="Times New Roman" w:cs="Times New Roman"/>
+          <w:sz w:val="28"/>
+          <w:szCs w:val="28"/>
+          <w:lang w:val="en-US"/>
+        </w:rPr>
+        <w:t xml:space="preserve"> </w:t>
+      </w:r>
+      <w:proofErr w:type="spellStart"/>
+      <w:r>
+        <w:rPr>
+          <w:rFonts w:ascii="Times New Roman" w:hAnsi="Times New Roman" w:cs="Times New Roman"/>
+          <w:sz w:val="28"/>
+          <w:szCs w:val="28"/>
+          <w:lang w:val="en-US"/>
+        </w:rPr>
+        <w:t>hi</w:t>
+      </w:r>
+      <w:proofErr w:type="spellEnd"/>
+    </w:p>
+    <w:p>
+      <w:pPr>
+        <w:ind w:left="-1134" w:firstLine="567"/>
+        <w:rPr>
+          <w:rFonts w:ascii="Times New Roman" w:hAnsi="Times New Roman" w:cs="Times New Roman"/>
+          <w:sz w:val="28"/>
+          <w:szCs w:val="28"/>
+          <w:lang w:val="en-US"/>
+        </w:rPr>
+      </w:pPr>
+      <w:r>
+        <w:rPr>
+          <w:rFonts w:ascii="Times New Roman" w:hAnsi="Times New Roman" w:cs="Times New Roman"/>
+          <w:sz w:val="28"/>
+          <w:szCs w:val="28"/>
+          <w:lang w:val="en-US"/>
+        </w:rPr>
+        <w:t>Hello</w:t>
       </w:r>
       <w:bookmarkStart w:id="0" w:name="_GoBack"/>
       <w:bookmarkEnd w:id="0"/>
+      <w:r>
+        <w:rPr>
+          <w:rFonts w:ascii="Times New Roman" w:hAnsi="Times New Roman" w:cs="Times New Roman"/>
+          <w:sz w:val="28"/>
+          <w:szCs w:val="28"/>
+          <w:lang w:val="en-US"/>
+        </w:rPr>
+        <w:t xml:space="preserve"> to you to!</w:t>
+      </w:r>
     </w:p>
     <w:sectPr>
       <w:pgSz w:w="11906" w:h="16838"/>

--- a/WorkBook.docx
+++ b/WorkBook.docx
@@ -4,6 +4,7 @@
   <w:body>
     <w:p>
       <w:pPr>
+        <w:spacing w:after="0" w:line="276" w:lineRule="auto"/>
         <w:ind w:left="-1134" w:firstLine="567"/>
         <w:rPr>
           <w:rFonts w:ascii="Times New Roman" w:hAnsi="Times New Roman" w:cs="Times New Roman"/>
@@ -19,60 +20,12 @@
           <w:szCs w:val="28"/>
           <w:lang w:val="en-US"/>
         </w:rPr>
-        <w:t>H</w:t>
-      </w:r>
-      <w:r>
-        <w:rPr>
-          <w:rFonts w:ascii="Times New Roman" w:hAnsi="Times New Roman" w:cs="Times New Roman"/>
-          <w:sz w:val="28"/>
-          <w:szCs w:val="28"/>
-          <w:lang w:val="en-US"/>
-        </w:rPr>
-        <w:t>i</w:t>
-      </w:r>
-      <w:r>
-        <w:rPr>
-          <w:rFonts w:ascii="Times New Roman" w:hAnsi="Times New Roman" w:cs="Times New Roman"/>
-          <w:sz w:val="28"/>
-          <w:szCs w:val="28"/>
-          <w:lang w:val="en-US"/>
-        </w:rPr>
-        <w:t xml:space="preserve"> </w:t>
-      </w:r>
-      <w:proofErr w:type="spellStart"/>
-      <w:r>
-        <w:rPr>
-          <w:rFonts w:ascii="Times New Roman" w:hAnsi="Times New Roman" w:cs="Times New Roman"/>
-          <w:sz w:val="28"/>
-          <w:szCs w:val="28"/>
-          <w:lang w:val="en-US"/>
-        </w:rPr>
-        <w:t>hi</w:t>
-      </w:r>
-      <w:proofErr w:type="spellEnd"/>
-      <w:r>
-        <w:rPr>
-          <w:rFonts w:ascii="Times New Roman" w:hAnsi="Times New Roman" w:cs="Times New Roman"/>
-          <w:sz w:val="28"/>
-          <w:szCs w:val="28"/>
-          <w:lang w:val="en-US"/>
-        </w:rPr>
-        <w:t xml:space="preserve"> </w:t>
-      </w:r>
-      <w:proofErr w:type="spellStart"/>
-      <w:r>
-        <w:rPr>
-          <w:rFonts w:ascii="Times New Roman" w:hAnsi="Times New Roman" w:cs="Times New Roman"/>
-          <w:sz w:val="28"/>
-          <w:szCs w:val="28"/>
-          <w:lang w:val="en-US"/>
-        </w:rPr>
-        <w:t>hi</w:t>
-      </w:r>
-      <w:proofErr w:type="spellEnd"/>
-    </w:p>
-    <w:p>
-      <w:pPr>
+        <w:t xml:space="preserve">Lesson 1 </w:t>
+      </w:r>
+    </w:p>
+    <w:p>
+      <w:pPr>
+        <w:spacing w:after="0" w:line="276" w:lineRule="auto"/>
         <w:ind w:left="-1134" w:firstLine="567"/>
         <w:rPr>
           <w:rFonts w:ascii="Times New Roman" w:hAnsi="Times New Roman" w:cs="Times New Roman"/>
@@ -81,26 +34,297 @@
           <w:lang w:val="en-US"/>
         </w:rPr>
       </w:pPr>
-      <w:r>
-        <w:rPr>
-          <w:rFonts w:ascii="Times New Roman" w:hAnsi="Times New Roman" w:cs="Times New Roman"/>
-          <w:sz w:val="28"/>
-          <w:szCs w:val="28"/>
-          <w:lang w:val="en-US"/>
-        </w:rPr>
-        <w:t>Hello</w:t>
+    </w:p>
+    <w:p>
+      <w:pPr>
+        <w:spacing w:after="0" w:line="276" w:lineRule="auto"/>
+        <w:ind w:left="-1134" w:firstLine="567"/>
+        <w:rPr>
+          <w:rFonts w:ascii="Times New Roman" w:hAnsi="Times New Roman" w:cs="Times New Roman"/>
+          <w:sz w:val="28"/>
+          <w:szCs w:val="28"/>
+          <w:lang w:val="en-US"/>
+        </w:rPr>
+      </w:pPr>
+      <w:r>
+        <w:rPr>
+          <w:rFonts w:ascii="Times New Roman" w:hAnsi="Times New Roman" w:cs="Times New Roman"/>
+          <w:sz w:val="28"/>
+          <w:szCs w:val="28"/>
+          <w:lang w:val="en-US"/>
+        </w:rPr>
+        <w:t>Part 20</w:t>
+      </w:r>
+    </w:p>
+    <w:p>
+      <w:pPr>
+        <w:spacing w:after="0" w:line="276" w:lineRule="auto"/>
+        <w:ind w:left="-1134" w:firstLine="567"/>
+        <w:rPr>
+          <w:rFonts w:ascii="Times New Roman" w:hAnsi="Times New Roman" w:cs="Times New Roman"/>
+          <w:sz w:val="28"/>
+          <w:szCs w:val="28"/>
+          <w:lang w:val="en-US"/>
+        </w:rPr>
+      </w:pPr>
+      <w:r>
+        <w:rPr>
+          <w:rFonts w:ascii="Times New Roman" w:hAnsi="Times New Roman" w:cs="Times New Roman"/>
+          <w:sz w:val="28"/>
+          <w:szCs w:val="28"/>
+          <w:lang w:val="en-US"/>
+        </w:rPr>
+        <w:t>Exercise</w:t>
+      </w:r>
+      <w:r>
+        <w:rPr>
+          <w:rFonts w:ascii="Times New Roman" w:hAnsi="Times New Roman" w:cs="Times New Roman"/>
+          <w:sz w:val="28"/>
+          <w:szCs w:val="28"/>
+          <w:lang w:val="en-US"/>
+        </w:rPr>
+        <w:t xml:space="preserve"> 4</w:t>
+      </w:r>
+      <w:r>
+        <w:rPr>
+          <w:rFonts w:ascii="Times New Roman" w:hAnsi="Times New Roman" w:cs="Times New Roman"/>
+          <w:sz w:val="28"/>
+          <w:szCs w:val="28"/>
+          <w:lang w:val="en-US"/>
+        </w:rPr>
+        <w:t xml:space="preserve">: </w:t>
+      </w:r>
+    </w:p>
+    <w:p>
+      <w:pPr>
+        <w:pStyle w:val="a3"/>
+        <w:numPr>
+          <w:ilvl w:val="0"/>
+          <w:numId w:val="2"/>
+        </w:numPr>
+        <w:spacing w:after="0" w:line="276" w:lineRule="auto"/>
+        <w:rPr>
+          <w:rFonts w:ascii="Times New Roman" w:hAnsi="Times New Roman" w:cs="Times New Roman"/>
+          <w:sz w:val="28"/>
+          <w:szCs w:val="28"/>
+          <w:lang w:val="en-US"/>
+        </w:rPr>
+      </w:pPr>
+      <w:r>
+        <w:rPr>
+          <w:rFonts w:ascii="Times New Roman" w:hAnsi="Times New Roman" w:cs="Times New Roman"/>
+          <w:sz w:val="28"/>
+          <w:szCs w:val="28"/>
+          <w:lang w:val="en-US"/>
+        </w:rPr>
+        <w:t>Test, set, pen, step, seat, lesson, team, pet, tent, bed, bee, tea, meat.</w:t>
+      </w:r>
+    </w:p>
+    <w:p>
+      <w:pPr>
+        <w:pStyle w:val="a3"/>
+        <w:numPr>
+          <w:ilvl w:val="0"/>
+          <w:numId w:val="2"/>
+        </w:numPr>
+        <w:spacing w:after="0" w:line="276" w:lineRule="auto"/>
+        <w:rPr>
+          <w:rFonts w:ascii="Times New Roman" w:hAnsi="Times New Roman" w:cs="Times New Roman"/>
+          <w:sz w:val="28"/>
+          <w:szCs w:val="28"/>
+          <w:lang w:val="en-US"/>
+        </w:rPr>
+      </w:pPr>
+      <w:r>
+        <w:rPr>
+          <w:rFonts w:ascii="Times New Roman" w:hAnsi="Times New Roman" w:cs="Times New Roman"/>
+          <w:sz w:val="28"/>
+          <w:szCs w:val="28"/>
+          <w:lang w:val="en-US"/>
+        </w:rPr>
+        <w:t>Ten steps, 10 p, seven tests, ten lessons, ten tents, seven pens, ten TV sets, seven sets, ten teams, even sets, ten seats.</w:t>
+      </w:r>
+    </w:p>
+    <w:p>
+      <w:pPr>
+        <w:pStyle w:val="a3"/>
+        <w:numPr>
+          <w:ilvl w:val="0"/>
+          <w:numId w:val="2"/>
+        </w:numPr>
+        <w:spacing w:after="0" w:line="276" w:lineRule="auto"/>
+        <w:rPr>
+          <w:rFonts w:ascii="Times New Roman" w:hAnsi="Times New Roman" w:cs="Times New Roman"/>
+          <w:sz w:val="28"/>
+          <w:szCs w:val="28"/>
+          <w:lang w:val="en-US"/>
+        </w:rPr>
+      </w:pPr>
+      <w:r>
+        <w:rPr>
+          <w:rFonts w:ascii="Times New Roman" w:hAnsi="Times New Roman" w:cs="Times New Roman"/>
+          <w:sz w:val="28"/>
+          <w:szCs w:val="28"/>
+          <w:lang w:val="en-US"/>
+        </w:rPr>
+        <w:t>Bee, meet, mend, lend, spend, send, see, sleep, spell, test</w:t>
+      </w:r>
+    </w:p>
+    <w:p>
+      <w:pPr>
+        <w:spacing w:after="0" w:line="276" w:lineRule="auto"/>
+        <w:ind w:left="-1134"/>
+        <w:rPr>
+          <w:rFonts w:ascii="Times New Roman" w:hAnsi="Times New Roman" w:cs="Times New Roman"/>
+          <w:sz w:val="28"/>
+          <w:szCs w:val="28"/>
+          <w:lang w:val="en-US"/>
+        </w:rPr>
+      </w:pPr>
+    </w:p>
+    <w:p>
+      <w:pPr>
+        <w:spacing w:after="0" w:line="276" w:lineRule="auto"/>
+        <w:ind w:left="-709"/>
+        <w:rPr>
+          <w:rFonts w:ascii="Times New Roman" w:hAnsi="Times New Roman" w:cs="Times New Roman"/>
+          <w:sz w:val="28"/>
+          <w:szCs w:val="28"/>
+          <w:lang w:val="en-US"/>
+        </w:rPr>
+      </w:pPr>
+      <w:r>
+        <w:rPr>
+          <w:rFonts w:ascii="Times New Roman" w:hAnsi="Times New Roman" w:cs="Times New Roman"/>
+          <w:sz w:val="28"/>
+          <w:szCs w:val="28"/>
+          <w:lang w:val="en-US"/>
+        </w:rPr>
+        <w:t>Part 25</w:t>
+      </w:r>
+    </w:p>
+    <w:p>
+      <w:pPr>
+        <w:spacing w:after="0" w:line="276" w:lineRule="auto"/>
+        <w:ind w:left="-709"/>
+        <w:rPr>
+          <w:rFonts w:ascii="Times New Roman" w:hAnsi="Times New Roman" w:cs="Times New Roman"/>
+          <w:sz w:val="28"/>
+          <w:szCs w:val="28"/>
+          <w:lang w:val="en-US"/>
+        </w:rPr>
+      </w:pPr>
+      <w:r>
+        <w:rPr>
+          <w:rFonts w:ascii="Times New Roman" w:hAnsi="Times New Roman" w:cs="Times New Roman"/>
+          <w:sz w:val="28"/>
+          <w:szCs w:val="28"/>
+          <w:lang w:val="en-US"/>
+        </w:rPr>
+        <w:t>Exercise 3:</w:t>
+      </w:r>
+    </w:p>
+    <w:p>
+      <w:pPr>
+        <w:pStyle w:val="a3"/>
+        <w:numPr>
+          <w:ilvl w:val="0"/>
+          <w:numId w:val="2"/>
+        </w:numPr>
+        <w:spacing w:after="0" w:line="276" w:lineRule="auto"/>
+        <w:rPr>
+          <w:rFonts w:ascii="Times New Roman" w:hAnsi="Times New Roman" w:cs="Times New Roman"/>
+          <w:sz w:val="28"/>
+          <w:szCs w:val="28"/>
+          <w:lang w:val="en-US"/>
+        </w:rPr>
+      </w:pPr>
+      <w:r>
+        <w:rPr>
+          <w:rFonts w:ascii="Times New Roman" w:hAnsi="Times New Roman" w:cs="Times New Roman"/>
+          <w:sz w:val="28"/>
+          <w:szCs w:val="28"/>
+          <w:lang w:val="en-US"/>
+        </w:rPr>
+        <w:t>Set ten, set seven, seat ten-B, test seven-T, lessons ten.</w:t>
+      </w:r>
+    </w:p>
+    <w:p>
+      <w:pPr>
+        <w:pStyle w:val="a3"/>
+        <w:numPr>
+          <w:ilvl w:val="0"/>
+          <w:numId w:val="2"/>
+        </w:numPr>
+        <w:spacing w:after="0" w:line="276" w:lineRule="auto"/>
+        <w:rPr>
+          <w:rFonts w:ascii="Times New Roman" w:hAnsi="Times New Roman" w:cs="Times New Roman"/>
+          <w:sz w:val="28"/>
+          <w:szCs w:val="28"/>
+          <w:lang w:val="en-US"/>
+        </w:rPr>
+      </w:pPr>
+      <w:r>
+        <w:rPr>
+          <w:rFonts w:ascii="Times New Roman" w:hAnsi="Times New Roman" w:cs="Times New Roman"/>
+          <w:sz w:val="28"/>
+          <w:szCs w:val="28"/>
+          <w:lang w:val="en-US"/>
+        </w:rPr>
+        <w:t>Ten seats, seven teams, seven lessons, ten sets.</w:t>
+      </w:r>
+    </w:p>
+    <w:p>
+      <w:pPr>
+        <w:pStyle w:val="a3"/>
+        <w:numPr>
+          <w:ilvl w:val="0"/>
+          <w:numId w:val="2"/>
+        </w:numPr>
+        <w:spacing w:after="0" w:line="276" w:lineRule="auto"/>
+        <w:rPr>
+          <w:rFonts w:ascii="Times New Roman" w:hAnsi="Times New Roman" w:cs="Times New Roman"/>
+          <w:sz w:val="28"/>
+          <w:szCs w:val="28"/>
+          <w:lang w:val="en-US"/>
+        </w:rPr>
+      </w:pPr>
+      <w:r>
+        <w:rPr>
+          <w:rFonts w:ascii="Times New Roman" w:hAnsi="Times New Roman" w:cs="Times New Roman"/>
+          <w:sz w:val="28"/>
+          <w:szCs w:val="28"/>
+          <w:lang w:val="en-US"/>
+        </w:rPr>
+        <w:t>-Yes? –Set ten, please. –Ten? –Yes ten, please</w:t>
+      </w:r>
+    </w:p>
+    <w:p>
+      <w:pPr>
+        <w:pStyle w:val="a3"/>
+        <w:numPr>
+          <w:ilvl w:val="0"/>
+          <w:numId w:val="2"/>
+        </w:numPr>
+        <w:spacing w:after="0" w:line="276" w:lineRule="auto"/>
+        <w:rPr>
+          <w:rFonts w:ascii="Times New Roman" w:hAnsi="Times New Roman" w:cs="Times New Roman"/>
+          <w:sz w:val="28"/>
+          <w:szCs w:val="28"/>
+          <w:lang w:val="en-US"/>
+        </w:rPr>
+      </w:pPr>
+      <w:r>
+        <w:rPr>
+          <w:rFonts w:ascii="Times New Roman" w:hAnsi="Times New Roman" w:cs="Times New Roman"/>
+          <w:sz w:val="28"/>
+          <w:szCs w:val="28"/>
+          <w:lang w:val="en-US"/>
+        </w:rPr>
+        <w:t>-Yes? –Seven seats please. –Seven? -Yes, even ten</w:t>
       </w:r>
       <w:bookmarkStart w:id="0" w:name="_GoBack"/>
       <w:bookmarkEnd w:id="0"/>
-      <w:r>
-        <w:rPr>
-          <w:rFonts w:ascii="Times New Roman" w:hAnsi="Times New Roman" w:cs="Times New Roman"/>
-          <w:sz w:val="28"/>
-          <w:szCs w:val="28"/>
-          <w:lang w:val="en-US"/>
-        </w:rPr>
-        <w:t xml:space="preserve"> to you to!</w:t>
-      </w:r>
     </w:p>
     <w:sectPr>
       <w:pgSz w:w="11906" w:h="16838"/>
@@ -110,6 +334,219 @@
     </w:sectPr>
   </w:body>
 </w:document>
+</file>
+
+<file path=word/numbering.xml><?xml version="1.0" encoding="utf-8"?>
+<w:numbering xmlns:wpc="http://schemas.microsoft.com/office/word/2010/wordprocessingCanvas" xmlns:mc="http://schemas.openxmlformats.org/markup-compatibility/2006" xmlns:o="urn:schemas-microsoft-com:office:office" xmlns:r="http://schemas.openxmlformats.org/officeDocument/2006/relationships" xmlns:m="http://schemas.openxmlformats.org/officeDocument/2006/math" xmlns:v="urn:schemas-microsoft-com:vml" xmlns:wp14="http://schemas.microsoft.com/office/word/2010/wordprocessingDrawing" xmlns:wp="http://schemas.openxmlformats.org/drawingml/2006/wordprocessingDrawing" xmlns:w10="urn:schemas-microsoft-com:office:word" xmlns:w="http://schemas.openxmlformats.org/wordprocessingml/2006/main" xmlns:w14="http://schemas.microsoft.com/office/word/2010/wordml" xmlns:w15="http://schemas.microsoft.com/office/word/2012/wordml" xmlns:wpg="http://schemas.microsoft.com/office/word/2010/wordprocessingGroup" xmlns:wpi="http://schemas.microsoft.com/office/word/2010/wordprocessingInk" xmlns:wne="http://schemas.microsoft.com/office/word/2006/wordml" xmlns:wps="http://schemas.microsoft.com/office/word/2010/wordprocessingShape" mc:Ignorable="w14 w15 wp14">
+  <w:abstractNum w:abstractNumId="0" w15:restartNumberingAfterBreak="0">
+    <w:nsid w:val="27866E1C"/>
+    <w:multiLevelType w:val="hybridMultilevel"/>
+    <w:tmpl w:val="06D21AC0"/>
+    <w:lvl w:ilvl="0" w:tplc="99FCE1C6">
+      <w:start w:val="1"/>
+      <w:numFmt w:val="bullet"/>
+      <w:lvlText w:val=""/>
+      <w:lvlJc w:val="left"/>
+      <w:pPr>
+        <w:ind w:left="-774" w:hanging="360"/>
+      </w:pPr>
+      <w:rPr>
+        <w:rFonts w:ascii="Symbol" w:eastAsiaTheme="minorHAnsi" w:hAnsi="Symbol" w:cs="Times New Roman" w:hint="default"/>
+      </w:rPr>
+    </w:lvl>
+    <w:lvl w:ilvl="1" w:tplc="04190003" w:tentative="1">
+      <w:start w:val="1"/>
+      <w:numFmt w:val="bullet"/>
+      <w:lvlText w:val="o"/>
+      <w:lvlJc w:val="left"/>
+      <w:pPr>
+        <w:ind w:left="-54" w:hanging="360"/>
+      </w:pPr>
+      <w:rPr>
+        <w:rFonts w:ascii="Courier New" w:hAnsi="Courier New" w:cs="Courier New" w:hint="default"/>
+      </w:rPr>
+    </w:lvl>
+    <w:lvl w:ilvl="2" w:tplc="04190005" w:tentative="1">
+      <w:start w:val="1"/>
+      <w:numFmt w:val="bullet"/>
+      <w:lvlText w:val=""/>
+      <w:lvlJc w:val="left"/>
+      <w:pPr>
+        <w:ind w:left="666" w:hanging="360"/>
+      </w:pPr>
+      <w:rPr>
+        <w:rFonts w:ascii="Wingdings" w:hAnsi="Wingdings" w:hint="default"/>
+      </w:rPr>
+    </w:lvl>
+    <w:lvl w:ilvl="3" w:tplc="04190001" w:tentative="1">
+      <w:start w:val="1"/>
+      <w:numFmt w:val="bullet"/>
+      <w:lvlText w:val=""/>
+      <w:lvlJc w:val="left"/>
+      <w:pPr>
+        <w:ind w:left="1386" w:hanging="360"/>
+      </w:pPr>
+      <w:rPr>
+        <w:rFonts w:ascii="Symbol" w:hAnsi="Symbol" w:hint="default"/>
+      </w:rPr>
+    </w:lvl>
+    <w:lvl w:ilvl="4" w:tplc="04190003" w:tentative="1">
+      <w:start w:val="1"/>
+      <w:numFmt w:val="bullet"/>
+      <w:lvlText w:val="o"/>
+      <w:lvlJc w:val="left"/>
+      <w:pPr>
+        <w:ind w:left="2106" w:hanging="360"/>
+      </w:pPr>
+      <w:rPr>
+        <w:rFonts w:ascii="Courier New" w:hAnsi="Courier New" w:cs="Courier New" w:hint="default"/>
+      </w:rPr>
+    </w:lvl>
+    <w:lvl w:ilvl="5" w:tplc="04190005" w:tentative="1">
+      <w:start w:val="1"/>
+      <w:numFmt w:val="bullet"/>
+      <w:lvlText w:val=""/>
+      <w:lvlJc w:val="left"/>
+      <w:pPr>
+        <w:ind w:left="2826" w:hanging="360"/>
+      </w:pPr>
+      <w:rPr>
+        <w:rFonts w:ascii="Wingdings" w:hAnsi="Wingdings" w:hint="default"/>
+      </w:rPr>
+    </w:lvl>
+    <w:lvl w:ilvl="6" w:tplc="04190001" w:tentative="1">
+      <w:start w:val="1"/>
+      <w:numFmt w:val="bullet"/>
+      <w:lvlText w:val=""/>
+      <w:lvlJc w:val="left"/>
+      <w:pPr>
+        <w:ind w:left="3546" w:hanging="360"/>
+      </w:pPr>
+      <w:rPr>
+        <w:rFonts w:ascii="Symbol" w:hAnsi="Symbol" w:hint="default"/>
+      </w:rPr>
+    </w:lvl>
+    <w:lvl w:ilvl="7" w:tplc="04190003" w:tentative="1">
+      <w:start w:val="1"/>
+      <w:numFmt w:val="bullet"/>
+      <w:lvlText w:val="o"/>
+      <w:lvlJc w:val="left"/>
+      <w:pPr>
+        <w:ind w:left="4266" w:hanging="360"/>
+      </w:pPr>
+      <w:rPr>
+        <w:rFonts w:ascii="Courier New" w:hAnsi="Courier New" w:cs="Courier New" w:hint="default"/>
+      </w:rPr>
+    </w:lvl>
+    <w:lvl w:ilvl="8" w:tplc="04190005" w:tentative="1">
+      <w:start w:val="1"/>
+      <w:numFmt w:val="bullet"/>
+      <w:lvlText w:val=""/>
+      <w:lvlJc w:val="left"/>
+      <w:pPr>
+        <w:ind w:left="4986" w:hanging="360"/>
+      </w:pPr>
+      <w:rPr>
+        <w:rFonts w:ascii="Wingdings" w:hAnsi="Wingdings" w:hint="default"/>
+      </w:rPr>
+    </w:lvl>
+  </w:abstractNum>
+  <w:abstractNum w:abstractNumId="1" w15:restartNumberingAfterBreak="0">
+    <w:nsid w:val="7C651431"/>
+    <w:multiLevelType w:val="hybridMultilevel"/>
+    <w:tmpl w:val="38DE2916"/>
+    <w:lvl w:ilvl="0" w:tplc="22547168">
+      <w:start w:val="1"/>
+      <w:numFmt w:val="decimal"/>
+      <w:lvlText w:val="%1)"/>
+      <w:lvlJc w:val="left"/>
+      <w:pPr>
+        <w:ind w:left="-207" w:hanging="360"/>
+      </w:pPr>
+      <w:rPr>
+        <w:rFonts w:hint="default"/>
+      </w:rPr>
+    </w:lvl>
+    <w:lvl w:ilvl="1" w:tplc="04190019" w:tentative="1">
+      <w:start w:val="1"/>
+      <w:numFmt w:val="lowerLetter"/>
+      <w:lvlText w:val="%2."/>
+      <w:lvlJc w:val="left"/>
+      <w:pPr>
+        <w:ind w:left="513" w:hanging="360"/>
+      </w:pPr>
+    </w:lvl>
+    <w:lvl w:ilvl="2" w:tplc="0419001B" w:tentative="1">
+      <w:start w:val="1"/>
+      <w:numFmt w:val="lowerRoman"/>
+      <w:lvlText w:val="%3."/>
+      <w:lvlJc w:val="right"/>
+      <w:pPr>
+        <w:ind w:left="1233" w:hanging="180"/>
+      </w:pPr>
+    </w:lvl>
+    <w:lvl w:ilvl="3" w:tplc="0419000F" w:tentative="1">
+      <w:start w:val="1"/>
+      <w:numFmt w:val="decimal"/>
+      <w:lvlText w:val="%4."/>
+      <w:lvlJc w:val="left"/>
+      <w:pPr>
+        <w:ind w:left="1953" w:hanging="360"/>
+      </w:pPr>
+    </w:lvl>
+    <w:lvl w:ilvl="4" w:tplc="04190019" w:tentative="1">
+      <w:start w:val="1"/>
+      <w:numFmt w:val="lowerLetter"/>
+      <w:lvlText w:val="%5."/>
+      <w:lvlJc w:val="left"/>
+      <w:pPr>
+        <w:ind w:left="2673" w:hanging="360"/>
+      </w:pPr>
+    </w:lvl>
+    <w:lvl w:ilvl="5" w:tplc="0419001B" w:tentative="1">
+      <w:start w:val="1"/>
+      <w:numFmt w:val="lowerRoman"/>
+      <w:lvlText w:val="%6."/>
+      <w:lvlJc w:val="right"/>
+      <w:pPr>
+        <w:ind w:left="3393" w:hanging="180"/>
+      </w:pPr>
+    </w:lvl>
+    <w:lvl w:ilvl="6" w:tplc="0419000F" w:tentative="1">
+      <w:start w:val="1"/>
+      <w:numFmt w:val="decimal"/>
+      <w:lvlText w:val="%7."/>
+      <w:lvlJc w:val="left"/>
+      <w:pPr>
+        <w:ind w:left="4113" w:hanging="360"/>
+      </w:pPr>
+    </w:lvl>
+    <w:lvl w:ilvl="7" w:tplc="04190019" w:tentative="1">
+      <w:start w:val="1"/>
+      <w:numFmt w:val="lowerLetter"/>
+      <w:lvlText w:val="%8."/>
+      <w:lvlJc w:val="left"/>
+      <w:pPr>
+        <w:ind w:left="4833" w:hanging="360"/>
+      </w:pPr>
+    </w:lvl>
+    <w:lvl w:ilvl="8" w:tplc="0419001B" w:tentative="1">
+      <w:start w:val="1"/>
+      <w:numFmt w:val="lowerRoman"/>
+      <w:lvlText w:val="%9."/>
+      <w:lvlJc w:val="right"/>
+      <w:pPr>
+        <w:ind w:left="5553" w:hanging="180"/>
+      </w:pPr>
+    </w:lvl>
+  </w:abstractNum>
+  <w:num w:numId="1">
+    <w:abstractNumId w:val="1"/>
+  </w:num>
+  <w:num w:numId="2">
+    <w:abstractNumId w:val="0"/>
+  </w:num>
+</w:numbering>
 </file>
 
 <file path=word/styles.xml><?xml version="1.0" encoding="utf-8"?>
@@ -533,6 +970,17 @@
     <w:semiHidden/>
     <w:unhideWhenUsed/>
   </w:style>
+  <w:style w:type="paragraph" w:styleId="a3">
+    <w:name w:val="List Paragraph"/>
+    <w:basedOn w:val="a"/>
+    <w:uiPriority w:val="34"/>
+    <w:qFormat/>
+    <w:rsid w:val="00EF6761"/>
+    <w:pPr>
+      <w:ind w:left="720"/>
+      <w:contextualSpacing/>
+    </w:pPr>
+  </w:style>
 </w:styles>
 </file>
 

--- a/WorkBook.docx
+++ b/WorkBook.docx
@@ -1,11 +1,12 @@
 
 <file path=word/document.xml><?xml version="1.0" encoding="utf-8"?>
-<w:document xmlns:wpc="http://schemas.microsoft.com/office/word/2010/wordprocessingCanvas" xmlns:mc="http://schemas.openxmlformats.org/markup-compatibility/2006" xmlns:o="urn:schemas-microsoft-com:office:office" xmlns:r="http://schemas.openxmlformats.org/officeDocument/2006/relationships" xmlns:m="http://schemas.openxmlformats.org/officeDocument/2006/math" xmlns:v="urn:schemas-microsoft-com:vml" xmlns:wp14="http://schemas.microsoft.com/office/word/2010/wordprocessingDrawing" xmlns:wp="http://schemas.openxmlformats.org/drawingml/2006/wordprocessingDrawing" xmlns:w10="urn:schemas-microsoft-com:office:word" xmlns:w="http://schemas.openxmlformats.org/wordprocessingml/2006/main" xmlns:w14="http://schemas.microsoft.com/office/word/2010/wordml" xmlns:w15="http://schemas.microsoft.com/office/word/2012/wordml" xmlns:wpg="http://schemas.microsoft.com/office/word/2010/wordprocessingGroup" xmlns:wpi="http://schemas.microsoft.com/office/word/2010/wordprocessingInk" xmlns:wne="http://schemas.microsoft.com/office/word/2006/wordml" xmlns:wps="http://schemas.microsoft.com/office/word/2010/wordprocessingShape" mc:Ignorable="w14 w15 wp14">
+<w:document xmlns:o="urn:schemas-microsoft-com:office:office" xmlns:r="http://schemas.openxmlformats.org/officeDocument/2006/relationships" xmlns:v="urn:schemas-microsoft-com:vml" xmlns:w="http://schemas.openxmlformats.org/wordprocessingml/2006/main" xmlns:w10="urn:schemas-microsoft-com:office:word" xmlns:wp="http://schemas.openxmlformats.org/drawingml/2006/wordprocessingDrawing" xmlns:wps="http://schemas.microsoft.com/office/word/2010/wordprocessingShape" xmlns:wpg="http://schemas.microsoft.com/office/word/2010/wordprocessingGroup" xmlns:mc="http://schemas.openxmlformats.org/markup-compatibility/2006" xmlns:wp14="http://schemas.microsoft.com/office/word/2010/wordprocessingDrawing" xmlns:w14="http://schemas.microsoft.com/office/word/2010/wordml" mc:Ignorable="w14 wp14">
   <w:body>
     <w:p>
       <w:pPr>
-        <w:spacing w:after="0" w:line="276" w:lineRule="auto"/>
-        <w:ind w:left="-1134" w:firstLine="567"/>
+        <w:pStyle w:val="Normal"/>
+        <w:spacing w:lineRule="auto" w:line="276" w:before="0" w:after="0"/>
+        <w:ind w:left="0" w:firstLine="567"/>
         <w:rPr>
           <w:rFonts w:ascii="Times New Roman" w:hAnsi="Times New Roman" w:cs="Times New Roman"/>
           <w:sz w:val="28"/>
@@ -15,7 +16,7 @@
       </w:pPr>
       <w:r>
         <w:rPr>
-          <w:rFonts w:ascii="Times New Roman" w:hAnsi="Times New Roman" w:cs="Times New Roman"/>
+          <w:rFonts w:cs="Times New Roman" w:ascii="Times New Roman" w:hAnsi="Times New Roman"/>
           <w:sz w:val="28"/>
           <w:szCs w:val="28"/>
           <w:lang w:val="en-US"/>
@@ -25,8 +26,9 @@
     </w:p>
     <w:p>
       <w:pPr>
-        <w:spacing w:after="0" w:line="276" w:lineRule="auto"/>
-        <w:ind w:left="-1134" w:firstLine="567"/>
+        <w:pStyle w:val="Normal"/>
+        <w:spacing w:lineRule="auto" w:line="276" w:before="0" w:after="0"/>
+        <w:ind w:left="0" w:firstLine="567"/>
         <w:rPr>
           <w:rFonts w:ascii="Times New Roman" w:hAnsi="Times New Roman" w:cs="Times New Roman"/>
           <w:sz w:val="28"/>
@@ -34,11 +36,20 @@
           <w:lang w:val="en-US"/>
         </w:rPr>
       </w:pPr>
+      <w:r>
+        <w:rPr>
+          <w:rFonts w:cs="Times New Roman" w:ascii="Times New Roman" w:hAnsi="Times New Roman"/>
+          <w:sz w:val="28"/>
+          <w:szCs w:val="28"/>
+          <w:lang w:val="en-US"/>
+        </w:rPr>
+      </w:r>
     </w:p>
     <w:p>
       <w:pPr>
-        <w:spacing w:after="0" w:line="276" w:lineRule="auto"/>
-        <w:ind w:left="-1134" w:firstLine="567"/>
+        <w:pStyle w:val="Normal"/>
+        <w:spacing w:lineRule="auto" w:line="276" w:before="0" w:after="0"/>
+        <w:ind w:left="0" w:firstLine="567"/>
         <w:rPr>
           <w:rFonts w:ascii="Times New Roman" w:hAnsi="Times New Roman" w:cs="Times New Roman"/>
           <w:sz w:val="28"/>
@@ -48,7 +59,7 @@
       </w:pPr>
       <w:r>
         <w:rPr>
-          <w:rFonts w:ascii="Times New Roman" w:hAnsi="Times New Roman" w:cs="Times New Roman"/>
+          <w:rFonts w:cs="Times New Roman" w:ascii="Times New Roman" w:hAnsi="Times New Roman"/>
           <w:sz w:val="28"/>
           <w:szCs w:val="28"/>
           <w:lang w:val="en-US"/>
@@ -58,8 +69,9 @@
     </w:p>
     <w:p>
       <w:pPr>
-        <w:spacing w:after="0" w:line="276" w:lineRule="auto"/>
-        <w:ind w:left="-1134" w:firstLine="567"/>
+        <w:pStyle w:val="Normal"/>
+        <w:spacing w:lineRule="auto" w:line="276" w:before="0" w:after="0"/>
+        <w:ind w:left="0" w:firstLine="567"/>
         <w:rPr>
           <w:rFonts w:ascii="Times New Roman" w:hAnsi="Times New Roman" w:cs="Times New Roman"/>
           <w:sz w:val="28"/>
@@ -69,40 +81,23 @@
       </w:pPr>
       <w:r>
         <w:rPr>
-          <w:rFonts w:ascii="Times New Roman" w:hAnsi="Times New Roman" w:cs="Times New Roman"/>
-          <w:sz w:val="28"/>
-          <w:szCs w:val="28"/>
-          <w:lang w:val="en-US"/>
-        </w:rPr>
-        <w:t>Exercise</w:t>
-      </w:r>
-      <w:r>
-        <w:rPr>
-          <w:rFonts w:ascii="Times New Roman" w:hAnsi="Times New Roman" w:cs="Times New Roman"/>
-          <w:sz w:val="28"/>
-          <w:szCs w:val="28"/>
-          <w:lang w:val="en-US"/>
-        </w:rPr>
-        <w:t xml:space="preserve"> 4</w:t>
-      </w:r>
-      <w:r>
-        <w:rPr>
-          <w:rFonts w:ascii="Times New Roman" w:hAnsi="Times New Roman" w:cs="Times New Roman"/>
-          <w:sz w:val="28"/>
-          <w:szCs w:val="28"/>
-          <w:lang w:val="en-US"/>
-        </w:rPr>
-        <w:t xml:space="preserve">: </w:t>
+          <w:rFonts w:cs="Times New Roman" w:ascii="Times New Roman" w:hAnsi="Times New Roman"/>
+          <w:sz w:val="28"/>
+          <w:szCs w:val="28"/>
+          <w:lang w:val="en-US"/>
+        </w:rPr>
+        <w:t xml:space="preserve">Exercise 4: </w:t>
       </w:r>
     </w:p>
     <w:p>
       <w:pPr>
-        <w:pStyle w:val="a3"/>
+        <w:pStyle w:val="ListParagraph"/>
         <w:numPr>
           <w:ilvl w:val="0"/>
-          <w:numId w:val="2"/>
+          <w:numId w:val="1"/>
         </w:numPr>
-        <w:spacing w:after="0" w:line="276" w:lineRule="auto"/>
+        <w:spacing w:lineRule="auto" w:line="276" w:before="0" w:after="0"/>
+        <w:contextualSpacing/>
         <w:rPr>
           <w:rFonts w:ascii="Times New Roman" w:hAnsi="Times New Roman" w:cs="Times New Roman"/>
           <w:sz w:val="28"/>
@@ -112,7 +107,7 @@
       </w:pPr>
       <w:r>
         <w:rPr>
-          <w:rFonts w:ascii="Times New Roman" w:hAnsi="Times New Roman" w:cs="Times New Roman"/>
+          <w:rFonts w:cs="Times New Roman" w:ascii="Times New Roman" w:hAnsi="Times New Roman"/>
           <w:sz w:val="28"/>
           <w:szCs w:val="28"/>
           <w:lang w:val="en-US"/>
@@ -122,12 +117,13 @@
     </w:p>
     <w:p>
       <w:pPr>
-        <w:pStyle w:val="a3"/>
+        <w:pStyle w:val="ListParagraph"/>
         <w:numPr>
           <w:ilvl w:val="0"/>
-          <w:numId w:val="2"/>
+          <w:numId w:val="1"/>
         </w:numPr>
-        <w:spacing w:after="0" w:line="276" w:lineRule="auto"/>
+        <w:spacing w:lineRule="auto" w:line="276" w:before="0" w:after="0"/>
+        <w:contextualSpacing/>
         <w:rPr>
           <w:rFonts w:ascii="Times New Roman" w:hAnsi="Times New Roman" w:cs="Times New Roman"/>
           <w:sz w:val="28"/>
@@ -137,7 +133,7 @@
       </w:pPr>
       <w:r>
         <w:rPr>
-          <w:rFonts w:ascii="Times New Roman" w:hAnsi="Times New Roman" w:cs="Times New Roman"/>
+          <w:rFonts w:cs="Times New Roman" w:ascii="Times New Roman" w:hAnsi="Times New Roman"/>
           <w:sz w:val="28"/>
           <w:szCs w:val="28"/>
           <w:lang w:val="en-US"/>
@@ -147,12 +143,13 @@
     </w:p>
     <w:p>
       <w:pPr>
-        <w:pStyle w:val="a3"/>
+        <w:pStyle w:val="ListParagraph"/>
         <w:numPr>
           <w:ilvl w:val="0"/>
-          <w:numId w:val="2"/>
+          <w:numId w:val="1"/>
         </w:numPr>
-        <w:spacing w:after="0" w:line="276" w:lineRule="auto"/>
+        <w:spacing w:lineRule="auto" w:line="276" w:before="0" w:after="0"/>
+        <w:contextualSpacing/>
         <w:rPr>
           <w:rFonts w:ascii="Times New Roman" w:hAnsi="Times New Roman" w:cs="Times New Roman"/>
           <w:sz w:val="28"/>
@@ -162,7 +159,7 @@
       </w:pPr>
       <w:r>
         <w:rPr>
-          <w:rFonts w:ascii="Times New Roman" w:hAnsi="Times New Roman" w:cs="Times New Roman"/>
+          <w:rFonts w:cs="Times New Roman" w:ascii="Times New Roman" w:hAnsi="Times New Roman"/>
           <w:sz w:val="28"/>
           <w:szCs w:val="28"/>
           <w:lang w:val="en-US"/>
@@ -172,8 +169,9 @@
     </w:p>
     <w:p>
       <w:pPr>
-        <w:spacing w:after="0" w:line="276" w:lineRule="auto"/>
-        <w:ind w:left="-1134"/>
+        <w:pStyle w:val="Normal"/>
+        <w:spacing w:lineRule="auto" w:line="276" w:before="0" w:after="0"/>
+        <w:ind w:left="0" w:hanging="0"/>
         <w:rPr>
           <w:rFonts w:ascii="Times New Roman" w:hAnsi="Times New Roman" w:cs="Times New Roman"/>
           <w:sz w:val="28"/>
@@ -181,11 +179,20 @@
           <w:lang w:val="en-US"/>
         </w:rPr>
       </w:pPr>
+      <w:r>
+        <w:rPr>
+          <w:rFonts w:cs="Times New Roman" w:ascii="Times New Roman" w:hAnsi="Times New Roman"/>
+          <w:sz w:val="28"/>
+          <w:szCs w:val="28"/>
+          <w:lang w:val="en-US"/>
+        </w:rPr>
+      </w:r>
     </w:p>
     <w:p>
       <w:pPr>
-        <w:spacing w:after="0" w:line="276" w:lineRule="auto"/>
-        <w:ind w:left="-709"/>
+        <w:pStyle w:val="Normal"/>
+        <w:spacing w:lineRule="auto" w:line="276" w:before="0" w:after="0"/>
+        <w:ind w:left="0" w:hanging="0"/>
         <w:rPr>
           <w:rFonts w:ascii="Times New Roman" w:hAnsi="Times New Roman" w:cs="Times New Roman"/>
           <w:sz w:val="28"/>
@@ -195,7 +202,7 @@
       </w:pPr>
       <w:r>
         <w:rPr>
-          <w:rFonts w:ascii="Times New Roman" w:hAnsi="Times New Roman" w:cs="Times New Roman"/>
+          <w:rFonts w:cs="Times New Roman" w:ascii="Times New Roman" w:hAnsi="Times New Roman"/>
           <w:sz w:val="28"/>
           <w:szCs w:val="28"/>
           <w:lang w:val="en-US"/>
@@ -205,8 +212,9 @@
     </w:p>
     <w:p>
       <w:pPr>
-        <w:spacing w:after="0" w:line="276" w:lineRule="auto"/>
-        <w:ind w:left="-709"/>
+        <w:pStyle w:val="Normal"/>
+        <w:spacing w:lineRule="auto" w:line="276" w:before="0" w:after="0"/>
+        <w:ind w:left="0" w:hanging="0"/>
         <w:rPr>
           <w:rFonts w:ascii="Times New Roman" w:hAnsi="Times New Roman" w:cs="Times New Roman"/>
           <w:sz w:val="28"/>
@@ -216,7 +224,7 @@
       </w:pPr>
       <w:r>
         <w:rPr>
-          <w:rFonts w:ascii="Times New Roman" w:hAnsi="Times New Roman" w:cs="Times New Roman"/>
+          <w:rFonts w:cs="Times New Roman" w:ascii="Times New Roman" w:hAnsi="Times New Roman"/>
           <w:sz w:val="28"/>
           <w:szCs w:val="28"/>
           <w:lang w:val="en-US"/>
@@ -226,12 +234,13 @@
     </w:p>
     <w:p>
       <w:pPr>
-        <w:pStyle w:val="a3"/>
+        <w:pStyle w:val="ListParagraph"/>
         <w:numPr>
           <w:ilvl w:val="0"/>
-          <w:numId w:val="2"/>
+          <w:numId w:val="1"/>
         </w:numPr>
-        <w:spacing w:after="0" w:line="276" w:lineRule="auto"/>
+        <w:spacing w:lineRule="auto" w:line="276" w:before="0" w:after="0"/>
+        <w:contextualSpacing/>
         <w:rPr>
           <w:rFonts w:ascii="Times New Roman" w:hAnsi="Times New Roman" w:cs="Times New Roman"/>
           <w:sz w:val="28"/>
@@ -241,7 +250,7 @@
       </w:pPr>
       <w:r>
         <w:rPr>
-          <w:rFonts w:ascii="Times New Roman" w:hAnsi="Times New Roman" w:cs="Times New Roman"/>
+          <w:rFonts w:cs="Times New Roman" w:ascii="Times New Roman" w:hAnsi="Times New Roman"/>
           <w:sz w:val="28"/>
           <w:szCs w:val="28"/>
           <w:lang w:val="en-US"/>
@@ -251,12 +260,13 @@
     </w:p>
     <w:p>
       <w:pPr>
-        <w:pStyle w:val="a3"/>
+        <w:pStyle w:val="ListParagraph"/>
         <w:numPr>
           <w:ilvl w:val="0"/>
-          <w:numId w:val="2"/>
+          <w:numId w:val="1"/>
         </w:numPr>
-        <w:spacing w:after="0" w:line="276" w:lineRule="auto"/>
+        <w:spacing w:lineRule="auto" w:line="276" w:before="0" w:after="0"/>
+        <w:contextualSpacing/>
         <w:rPr>
           <w:rFonts w:ascii="Times New Roman" w:hAnsi="Times New Roman" w:cs="Times New Roman"/>
           <w:sz w:val="28"/>
@@ -266,7 +276,7 @@
       </w:pPr>
       <w:r>
         <w:rPr>
-          <w:rFonts w:ascii="Times New Roman" w:hAnsi="Times New Roman" w:cs="Times New Roman"/>
+          <w:rFonts w:cs="Times New Roman" w:ascii="Times New Roman" w:hAnsi="Times New Roman"/>
           <w:sz w:val="28"/>
           <w:szCs w:val="28"/>
           <w:lang w:val="en-US"/>
@@ -276,12 +286,13 @@
     </w:p>
     <w:p>
       <w:pPr>
-        <w:pStyle w:val="a3"/>
+        <w:pStyle w:val="ListParagraph"/>
         <w:numPr>
           <w:ilvl w:val="0"/>
-          <w:numId w:val="2"/>
+          <w:numId w:val="1"/>
         </w:numPr>
-        <w:spacing w:after="0" w:line="276" w:lineRule="auto"/>
+        <w:spacing w:lineRule="auto" w:line="276" w:before="0" w:after="0"/>
+        <w:contextualSpacing/>
         <w:rPr>
           <w:rFonts w:ascii="Times New Roman" w:hAnsi="Times New Roman" w:cs="Times New Roman"/>
           <w:sz w:val="28"/>
@@ -291,7 +302,7 @@
       </w:pPr>
       <w:r>
         <w:rPr>
-          <w:rFonts w:ascii="Times New Roman" w:hAnsi="Times New Roman" w:cs="Times New Roman"/>
+          <w:rFonts w:cs="Times New Roman" w:ascii="Times New Roman" w:hAnsi="Times New Roman"/>
           <w:sz w:val="28"/>
           <w:szCs w:val="28"/>
           <w:lang w:val="en-US"/>
@@ -301,72 +312,69 @@
     </w:p>
     <w:p>
       <w:pPr>
-        <w:pStyle w:val="a3"/>
+        <w:pStyle w:val="ListParagraph"/>
         <w:numPr>
           <w:ilvl w:val="0"/>
-          <w:numId w:val="2"/>
+          <w:numId w:val="1"/>
         </w:numPr>
-        <w:spacing w:after="0" w:line="276" w:lineRule="auto"/>
-        <w:rPr>
-          <w:rFonts w:ascii="Times New Roman" w:hAnsi="Times New Roman" w:cs="Times New Roman"/>
-          <w:sz w:val="28"/>
-          <w:szCs w:val="28"/>
-          <w:lang w:val="en-US"/>
-        </w:rPr>
+        <w:spacing w:lineRule="auto" w:line="276" w:before="0" w:after="0"/>
+        <w:contextualSpacing/>
+        <w:rPr/>
       </w:pPr>
       <w:r>
         <w:rPr>
-          <w:rFonts w:ascii="Times New Roman" w:hAnsi="Times New Roman" w:cs="Times New Roman"/>
-          <w:sz w:val="28"/>
-          <w:szCs w:val="28"/>
-          <w:lang w:val="en-US"/>
-        </w:rPr>
-        <w:t>-Yes? –Seven seats please. –Seven? -Yes, even ten</w:t>
+          <w:rFonts w:cs="Times New Roman" w:ascii="Times New Roman" w:hAnsi="Times New Roman"/>
+          <w:sz w:val="28"/>
+          <w:szCs w:val="28"/>
+          <w:lang w:val="en-US"/>
+        </w:rPr>
+        <w:t>-Yes? –Seven seats please. –Seven? -Yes, even ten ****</w:t>
       </w:r>
-      <w:bookmarkStart w:id="0" w:name="_GoBack"/>
-      <w:bookmarkEnd w:id="0"/>
     </w:p>
     <w:sectPr>
+      <w:type w:val="nextPage"/>
       <w:pgSz w:w="11906" w:h="16838"/>
-      <w:pgMar w:top="1134" w:right="850" w:bottom="1134" w:left="1701" w:header="708" w:footer="708" w:gutter="0"/>
-      <w:cols w:space="708"/>
-      <w:docGrid w:linePitch="360"/>
+      <w:pgMar w:left="1701" w:right="850" w:header="0" w:top="1134" w:footer="0" w:bottom="1134" w:gutter="0"/>
+      <w:pgNumType w:fmt="decimal"/>
+      <w:formProt w:val="false"/>
+      <w:textDirection w:val="lrTb"/>
+      <w:docGrid w:type="default" w:linePitch="360" w:charSpace="4294965247"/>
     </w:sectPr>
   </w:body>
 </w:document>
 </file>
 
 <file path=word/numbering.xml><?xml version="1.0" encoding="utf-8"?>
-<w:numbering xmlns:wpc="http://schemas.microsoft.com/office/word/2010/wordprocessingCanvas" xmlns:mc="http://schemas.openxmlformats.org/markup-compatibility/2006" xmlns:o="urn:schemas-microsoft-com:office:office" xmlns:r="http://schemas.openxmlformats.org/officeDocument/2006/relationships" xmlns:m="http://schemas.openxmlformats.org/officeDocument/2006/math" xmlns:v="urn:schemas-microsoft-com:vml" xmlns:wp14="http://schemas.microsoft.com/office/word/2010/wordprocessingDrawing" xmlns:wp="http://schemas.openxmlformats.org/drawingml/2006/wordprocessingDrawing" xmlns:w10="urn:schemas-microsoft-com:office:word" xmlns:w="http://schemas.openxmlformats.org/wordprocessingml/2006/main" xmlns:w14="http://schemas.microsoft.com/office/word/2010/wordml" xmlns:w15="http://schemas.microsoft.com/office/word/2012/wordml" xmlns:wpg="http://schemas.microsoft.com/office/word/2010/wordprocessingGroup" xmlns:wpi="http://schemas.microsoft.com/office/word/2010/wordprocessingInk" xmlns:wne="http://schemas.microsoft.com/office/word/2006/wordml" xmlns:wps="http://schemas.microsoft.com/office/word/2010/wordprocessingShape" mc:Ignorable="w14 w15 wp14">
-  <w:abstractNum w:abstractNumId="0" w15:restartNumberingAfterBreak="0">
-    <w:nsid w:val="27866E1C"/>
-    <w:multiLevelType w:val="hybridMultilevel"/>
-    <w:tmpl w:val="06D21AC0"/>
-    <w:lvl w:ilvl="0" w:tplc="99FCE1C6">
+<w:numbering xmlns:w="http://schemas.openxmlformats.org/wordprocessingml/2006/main" xmlns:o="urn:schemas-microsoft-com:office:office" xmlns:r="http://schemas.openxmlformats.org/officeDocument/2006/relationships" xmlns:v="urn:schemas-microsoft-com:vml">
+  <w:abstractNum w:abstractNumId="1">
+    <w:lvl w:ilvl="0">
       <w:start w:val="1"/>
       <w:numFmt w:val="bullet"/>
       <w:lvlText w:val=""/>
       <w:lvlJc w:val="left"/>
       <w:pPr>
-        <w:ind w:left="-774" w:hanging="360"/>
+        <w:ind w:left="0" w:hanging="360"/>
       </w:pPr>
       <w:rPr>
-        <w:rFonts w:ascii="Symbol" w:eastAsiaTheme="minorHAnsi" w:hAnsi="Symbol" w:cs="Times New Roman" w:hint="default"/>
+        <w:rFonts w:ascii="Symbol" w:hAnsi="Symbol" w:cs="Symbol" w:hint="default"/>
+        <w:sz w:val="28"/>
+        <w:rFonts w:cs="Times New Roman"/>
       </w:rPr>
     </w:lvl>
-    <w:lvl w:ilvl="1" w:tplc="04190003" w:tentative="1">
+    <w:lvl w:ilvl="1">
       <w:start w:val="1"/>
       <w:numFmt w:val="bullet"/>
       <w:lvlText w:val="o"/>
       <w:lvlJc w:val="left"/>
       <w:pPr>
-        <w:ind w:left="-54" w:hanging="360"/>
+        <w:ind w:left="0" w:hanging="360"/>
       </w:pPr>
       <w:rPr>
         <w:rFonts w:ascii="Courier New" w:hAnsi="Courier New" w:cs="Courier New" w:hint="default"/>
+        <w:rFonts w:cs="Courier New"/>
       </w:rPr>
     </w:lvl>
-    <w:lvl w:ilvl="2" w:tplc="04190005" w:tentative="1">
+    <w:lvl w:ilvl="2">
       <w:start w:val="1"/>
       <w:numFmt w:val="bullet"/>
       <w:lvlText w:val=""/>
@@ -375,10 +383,10 @@
         <w:ind w:left="666" w:hanging="360"/>
       </w:pPr>
       <w:rPr>
-        <w:rFonts w:ascii="Wingdings" w:hAnsi="Wingdings" w:hint="default"/>
+        <w:rFonts w:ascii="Wingdings" w:hAnsi="Wingdings" w:cs="Wingdings" w:hint="default"/>
       </w:rPr>
     </w:lvl>
-    <w:lvl w:ilvl="3" w:tplc="04190001" w:tentative="1">
+    <w:lvl w:ilvl="3">
       <w:start w:val="1"/>
       <w:numFmt w:val="bullet"/>
       <w:lvlText w:val=""/>
@@ -387,10 +395,10 @@
         <w:ind w:left="1386" w:hanging="360"/>
       </w:pPr>
       <w:rPr>
-        <w:rFonts w:ascii="Symbol" w:hAnsi="Symbol" w:hint="default"/>
+        <w:rFonts w:ascii="Symbol" w:hAnsi="Symbol" w:cs="Symbol" w:hint="default"/>
       </w:rPr>
     </w:lvl>
-    <w:lvl w:ilvl="4" w:tplc="04190003" w:tentative="1">
+    <w:lvl w:ilvl="4">
       <w:start w:val="1"/>
       <w:numFmt w:val="bullet"/>
       <w:lvlText w:val="o"/>
@@ -400,9 +408,10 @@
       </w:pPr>
       <w:rPr>
         <w:rFonts w:ascii="Courier New" w:hAnsi="Courier New" w:cs="Courier New" w:hint="default"/>
+        <w:rFonts w:cs="Courier New"/>
       </w:rPr>
     </w:lvl>
-    <w:lvl w:ilvl="5" w:tplc="04190005" w:tentative="1">
+    <w:lvl w:ilvl="5">
       <w:start w:val="1"/>
       <w:numFmt w:val="bullet"/>
       <w:lvlText w:val=""/>
@@ -411,10 +420,10 @@
         <w:ind w:left="2826" w:hanging="360"/>
       </w:pPr>
       <w:rPr>
-        <w:rFonts w:ascii="Wingdings" w:hAnsi="Wingdings" w:hint="default"/>
+        <w:rFonts w:ascii="Wingdings" w:hAnsi="Wingdings" w:cs="Wingdings" w:hint="default"/>
       </w:rPr>
     </w:lvl>
-    <w:lvl w:ilvl="6" w:tplc="04190001" w:tentative="1">
+    <w:lvl w:ilvl="6">
       <w:start w:val="1"/>
       <w:numFmt w:val="bullet"/>
       <w:lvlText w:val=""/>
@@ -423,10 +432,10 @@
         <w:ind w:left="3546" w:hanging="360"/>
       </w:pPr>
       <w:rPr>
-        <w:rFonts w:ascii="Symbol" w:hAnsi="Symbol" w:hint="default"/>
+        <w:rFonts w:ascii="Symbol" w:hAnsi="Symbol" w:cs="Symbol" w:hint="default"/>
       </w:rPr>
     </w:lvl>
-    <w:lvl w:ilvl="7" w:tplc="04190003" w:tentative="1">
+    <w:lvl w:ilvl="7">
       <w:start w:val="1"/>
       <w:numFmt w:val="bullet"/>
       <w:lvlText w:val="o"/>
@@ -436,9 +445,10 @@
       </w:pPr>
       <w:rPr>
         <w:rFonts w:ascii="Courier New" w:hAnsi="Courier New" w:cs="Courier New" w:hint="default"/>
+        <w:rFonts w:cs="Courier New"/>
       </w:rPr>
     </w:lvl>
-    <w:lvl w:ilvl="8" w:tplc="04190005" w:tentative="1">
+    <w:lvl w:ilvl="8">
       <w:start w:val="1"/>
       <w:numFmt w:val="bullet"/>
       <w:lvlText w:val=""/>
@@ -447,96 +457,126 @@
         <w:ind w:left="4986" w:hanging="360"/>
       </w:pPr>
       <w:rPr>
-        <w:rFonts w:ascii="Wingdings" w:hAnsi="Wingdings" w:hint="default"/>
+        <w:rFonts w:ascii="Wingdings" w:hAnsi="Wingdings" w:cs="Wingdings" w:hint="default"/>
       </w:rPr>
     </w:lvl>
   </w:abstractNum>
-  <w:abstractNum w:abstractNumId="1" w15:restartNumberingAfterBreak="0">
-    <w:nsid w:val="7C651431"/>
-    <w:multiLevelType w:val="hybridMultilevel"/>
-    <w:tmpl w:val="38DE2916"/>
-    <w:lvl w:ilvl="0" w:tplc="22547168">
-      <w:start w:val="1"/>
-      <w:numFmt w:val="decimal"/>
-      <w:lvlText w:val="%1)"/>
-      <w:lvlJc w:val="left"/>
-      <w:pPr>
-        <w:ind w:left="-207" w:hanging="360"/>
-      </w:pPr>
-      <w:rPr>
-        <w:rFonts w:hint="default"/>
-      </w:rPr>
-    </w:lvl>
-    <w:lvl w:ilvl="1" w:tplc="04190019" w:tentative="1">
-      <w:start w:val="1"/>
-      <w:numFmt w:val="lowerLetter"/>
-      <w:lvlText w:val="%2."/>
-      <w:lvlJc w:val="left"/>
-      <w:pPr>
-        <w:ind w:left="513" w:hanging="360"/>
-      </w:pPr>
-    </w:lvl>
-    <w:lvl w:ilvl="2" w:tplc="0419001B" w:tentative="1">
-      <w:start w:val="1"/>
-      <w:numFmt w:val="lowerRoman"/>
-      <w:lvlText w:val="%3."/>
-      <w:lvlJc w:val="right"/>
-      <w:pPr>
-        <w:ind w:left="1233" w:hanging="180"/>
-      </w:pPr>
-    </w:lvl>
-    <w:lvl w:ilvl="3" w:tplc="0419000F" w:tentative="1">
-      <w:start w:val="1"/>
-      <w:numFmt w:val="decimal"/>
-      <w:lvlText w:val="%4."/>
-      <w:lvlJc w:val="left"/>
-      <w:pPr>
-        <w:ind w:left="1953" w:hanging="360"/>
-      </w:pPr>
-    </w:lvl>
-    <w:lvl w:ilvl="4" w:tplc="04190019" w:tentative="1">
-      <w:start w:val="1"/>
-      <w:numFmt w:val="lowerLetter"/>
-      <w:lvlText w:val="%5."/>
-      <w:lvlJc w:val="left"/>
-      <w:pPr>
-        <w:ind w:left="2673" w:hanging="360"/>
-      </w:pPr>
-    </w:lvl>
-    <w:lvl w:ilvl="5" w:tplc="0419001B" w:tentative="1">
-      <w:start w:val="1"/>
-      <w:numFmt w:val="lowerRoman"/>
-      <w:lvlText w:val="%6."/>
-      <w:lvlJc w:val="right"/>
-      <w:pPr>
-        <w:ind w:left="3393" w:hanging="180"/>
-      </w:pPr>
-    </w:lvl>
-    <w:lvl w:ilvl="6" w:tplc="0419000F" w:tentative="1">
-      <w:start w:val="1"/>
-      <w:numFmt w:val="decimal"/>
-      <w:lvlText w:val="%7."/>
-      <w:lvlJc w:val="left"/>
-      <w:pPr>
-        <w:ind w:left="4113" w:hanging="360"/>
-      </w:pPr>
-    </w:lvl>
-    <w:lvl w:ilvl="7" w:tplc="04190019" w:tentative="1">
-      <w:start w:val="1"/>
-      <w:numFmt w:val="lowerLetter"/>
-      <w:lvlText w:val="%8."/>
-      <w:lvlJc w:val="left"/>
-      <w:pPr>
-        <w:ind w:left="4833" w:hanging="360"/>
-      </w:pPr>
-    </w:lvl>
-    <w:lvl w:ilvl="8" w:tplc="0419001B" w:tentative="1">
-      <w:start w:val="1"/>
-      <w:numFmt w:val="lowerRoman"/>
-      <w:lvlText w:val="%9."/>
-      <w:lvlJc w:val="right"/>
-      <w:pPr>
-        <w:ind w:left="5553" w:hanging="180"/>
+  <w:abstractNum w:abstractNumId="2">
+    <w:lvl w:ilvl="0">
+      <w:start w:val="1"/>
+      <w:numFmt w:val="none"/>
+      <w:suff w:val="nothing"/>
+      <w:lvlText w:val=""/>
+      <w:lvlJc w:val="left"/>
+      <w:pPr>
+        <w:tabs>
+          <w:tab w:val="num" w:pos="432"/>
+        </w:tabs>
+        <w:ind w:left="432" w:hanging="432"/>
+      </w:pPr>
+    </w:lvl>
+    <w:lvl w:ilvl="1">
+      <w:start w:val="1"/>
+      <w:numFmt w:val="none"/>
+      <w:suff w:val="nothing"/>
+      <w:lvlText w:val=""/>
+      <w:lvlJc w:val="left"/>
+      <w:pPr>
+        <w:tabs>
+          <w:tab w:val="num" w:pos="576"/>
+        </w:tabs>
+        <w:ind w:left="576" w:hanging="576"/>
+      </w:pPr>
+    </w:lvl>
+    <w:lvl w:ilvl="2">
+      <w:start w:val="1"/>
+      <w:numFmt w:val="none"/>
+      <w:suff w:val="nothing"/>
+      <w:lvlText w:val=""/>
+      <w:lvlJc w:val="left"/>
+      <w:pPr>
+        <w:tabs>
+          <w:tab w:val="num" w:pos="720"/>
+        </w:tabs>
+        <w:ind w:left="720" w:hanging="720"/>
+      </w:pPr>
+    </w:lvl>
+    <w:lvl w:ilvl="3">
+      <w:start w:val="1"/>
+      <w:numFmt w:val="none"/>
+      <w:suff w:val="nothing"/>
+      <w:lvlText w:val=""/>
+      <w:lvlJc w:val="left"/>
+      <w:pPr>
+        <w:tabs>
+          <w:tab w:val="num" w:pos="864"/>
+        </w:tabs>
+        <w:ind w:left="864" w:hanging="864"/>
+      </w:pPr>
+    </w:lvl>
+    <w:lvl w:ilvl="4">
+      <w:start w:val="1"/>
+      <w:numFmt w:val="none"/>
+      <w:suff w:val="nothing"/>
+      <w:lvlText w:val=""/>
+      <w:lvlJc w:val="left"/>
+      <w:pPr>
+        <w:tabs>
+          <w:tab w:val="num" w:pos="1008"/>
+        </w:tabs>
+        <w:ind w:left="1008" w:hanging="1008"/>
+      </w:pPr>
+    </w:lvl>
+    <w:lvl w:ilvl="5">
+      <w:start w:val="1"/>
+      <w:numFmt w:val="none"/>
+      <w:suff w:val="nothing"/>
+      <w:lvlText w:val=""/>
+      <w:lvlJc w:val="left"/>
+      <w:pPr>
+        <w:tabs>
+          <w:tab w:val="num" w:pos="1152"/>
+        </w:tabs>
+        <w:ind w:left="1152" w:hanging="1152"/>
+      </w:pPr>
+    </w:lvl>
+    <w:lvl w:ilvl="6">
+      <w:start w:val="1"/>
+      <w:numFmt w:val="none"/>
+      <w:suff w:val="nothing"/>
+      <w:lvlText w:val=""/>
+      <w:lvlJc w:val="left"/>
+      <w:pPr>
+        <w:tabs>
+          <w:tab w:val="num" w:pos="1296"/>
+        </w:tabs>
+        <w:ind w:left="1296" w:hanging="1296"/>
+      </w:pPr>
+    </w:lvl>
+    <w:lvl w:ilvl="7">
+      <w:start w:val="1"/>
+      <w:numFmt w:val="none"/>
+      <w:suff w:val="nothing"/>
+      <w:lvlText w:val=""/>
+      <w:lvlJc w:val="left"/>
+      <w:pPr>
+        <w:tabs>
+          <w:tab w:val="num" w:pos="1440"/>
+        </w:tabs>
+        <w:ind w:left="1440" w:hanging="1440"/>
+      </w:pPr>
+    </w:lvl>
+    <w:lvl w:ilvl="8">
+      <w:start w:val="1"/>
+      <w:numFmt w:val="none"/>
+      <w:suff w:val="nothing"/>
+      <w:lvlText w:val=""/>
+      <w:lvlJc w:val="left"/>
+      <w:pPr>
+        <w:tabs>
+          <w:tab w:val="num" w:pos="1584"/>
+        </w:tabs>
+        <w:ind w:left="1584" w:hanging="1584"/>
       </w:pPr>
     </w:lvl>
   </w:abstractNum>
@@ -544,17 +584,17 @@
     <w:abstractNumId w:val="1"/>
   </w:num>
   <w:num w:numId="2">
-    <w:abstractNumId w:val="0"/>
+    <w:abstractNumId w:val="2"/>
   </w:num>
 </w:numbering>
 </file>
 
 <file path=word/styles.xml><?xml version="1.0" encoding="utf-8"?>
-<w:styles xmlns:mc="http://schemas.openxmlformats.org/markup-compatibility/2006" xmlns:r="http://schemas.openxmlformats.org/officeDocument/2006/relationships" xmlns:w="http://schemas.openxmlformats.org/wordprocessingml/2006/main" xmlns:w14="http://schemas.microsoft.com/office/word/2010/wordml" xmlns:w15="http://schemas.microsoft.com/office/word/2012/wordml" mc:Ignorable="w14 w15">
+<w:styles xmlns:w="http://schemas.openxmlformats.org/wordprocessingml/2006/main" xmlns:w14="http://schemas.microsoft.com/office/word/2010/wordml" xmlns:mc="http://schemas.openxmlformats.org/markup-compatibility/2006" mc:Ignorable="w14">
   <w:docDefaults>
     <w:rPrDefault>
       <w:rPr>
-        <w:rFonts w:asciiTheme="minorHAnsi" w:eastAsiaTheme="minorHAnsi" w:hAnsiTheme="minorHAnsi" w:cstheme="minorBidi"/>
+        <w:rFonts w:ascii="Calibri" w:hAnsi="Calibri" w:eastAsia="Calibri" w:cs="" w:asciiTheme="minorHAnsi" w:cstheme="minorBidi" w:eastAsiaTheme="minorHAnsi" w:hAnsiTheme="minorHAnsi"/>
         <w:sz w:val="22"/>
         <w:szCs w:val="22"/>
         <w:lang w:val="ru-RU" w:eastAsia="en-US" w:bidi="ar-SA"/>
@@ -562,21 +602,21 @@
     </w:rPrDefault>
     <w:pPrDefault>
       <w:pPr>
-        <w:spacing w:after="160" w:line="259" w:lineRule="auto"/>
+        <w:spacing w:lineRule="auto" w:line="259"/>
       </w:pPr>
     </w:pPrDefault>
   </w:docDefaults>
   <w:latentStyles w:defLockedState="0" w:defUIPriority="99" w:defSemiHidden="0" w:defUnhideWhenUsed="0" w:defQFormat="0" w:count="371">
     <w:lsdException w:name="Normal" w:uiPriority="0" w:qFormat="1"/>
     <w:lsdException w:name="heading 1" w:uiPriority="9" w:qFormat="1"/>
-    <w:lsdException w:name="heading 2" w:semiHidden="1" w:uiPriority="9" w:unhideWhenUsed="1" w:qFormat="1"/>
-    <w:lsdException w:name="heading 3" w:semiHidden="1" w:uiPriority="9" w:unhideWhenUsed="1" w:qFormat="1"/>
-    <w:lsdException w:name="heading 4" w:semiHidden="1" w:uiPriority="9" w:unhideWhenUsed="1" w:qFormat="1"/>
-    <w:lsdException w:name="heading 5" w:semiHidden="1" w:uiPriority="9" w:unhideWhenUsed="1" w:qFormat="1"/>
-    <w:lsdException w:name="heading 6" w:semiHidden="1" w:uiPriority="9" w:unhideWhenUsed="1" w:qFormat="1"/>
-    <w:lsdException w:name="heading 7" w:semiHidden="1" w:uiPriority="9" w:unhideWhenUsed="1" w:qFormat="1"/>
-    <w:lsdException w:name="heading 8" w:semiHidden="1" w:uiPriority="9" w:unhideWhenUsed="1" w:qFormat="1"/>
-    <w:lsdException w:name="heading 9" w:semiHidden="1" w:uiPriority="9" w:unhideWhenUsed="1" w:qFormat="1"/>
+    <w:lsdException w:name="heading 2" w:uiPriority="9" w:semiHidden="1" w:unhideWhenUsed="1" w:qFormat="1"/>
+    <w:lsdException w:name="heading 3" w:uiPriority="9" w:semiHidden="1" w:unhideWhenUsed="1" w:qFormat="1"/>
+    <w:lsdException w:name="heading 4" w:uiPriority="9" w:semiHidden="1" w:unhideWhenUsed="1" w:qFormat="1"/>
+    <w:lsdException w:name="heading 5" w:uiPriority="9" w:semiHidden="1" w:unhideWhenUsed="1" w:qFormat="1"/>
+    <w:lsdException w:name="heading 6" w:uiPriority="9" w:semiHidden="1" w:unhideWhenUsed="1" w:qFormat="1"/>
+    <w:lsdException w:name="heading 7" w:uiPriority="9" w:semiHidden="1" w:unhideWhenUsed="1" w:qFormat="1"/>
+    <w:lsdException w:name="heading 8" w:uiPriority="9" w:semiHidden="1" w:unhideWhenUsed="1" w:qFormat="1"/>
+    <w:lsdException w:name="heading 9" w:uiPriority="9" w:semiHidden="1" w:unhideWhenUsed="1" w:qFormat="1"/>
     <w:lsdException w:name="index 1" w:semiHidden="1" w:unhideWhenUsed="1"/>
     <w:lsdException w:name="index 2" w:semiHidden="1" w:unhideWhenUsed="1"/>
     <w:lsdException w:name="index 3" w:semiHidden="1" w:unhideWhenUsed="1"/>
@@ -586,22 +626,22 @@
     <w:lsdException w:name="index 7" w:semiHidden="1" w:unhideWhenUsed="1"/>
     <w:lsdException w:name="index 8" w:semiHidden="1" w:unhideWhenUsed="1"/>
     <w:lsdException w:name="index 9" w:semiHidden="1" w:unhideWhenUsed="1"/>
-    <w:lsdException w:name="toc 1" w:semiHidden="1" w:uiPriority="39" w:unhideWhenUsed="1"/>
-    <w:lsdException w:name="toc 2" w:semiHidden="1" w:uiPriority="39" w:unhideWhenUsed="1"/>
-    <w:lsdException w:name="toc 3" w:semiHidden="1" w:uiPriority="39" w:unhideWhenUsed="1"/>
-    <w:lsdException w:name="toc 4" w:semiHidden="1" w:uiPriority="39" w:unhideWhenUsed="1"/>
-    <w:lsdException w:name="toc 5" w:semiHidden="1" w:uiPriority="39" w:unhideWhenUsed="1"/>
-    <w:lsdException w:name="toc 6" w:semiHidden="1" w:uiPriority="39" w:unhideWhenUsed="1"/>
-    <w:lsdException w:name="toc 7" w:semiHidden="1" w:uiPriority="39" w:unhideWhenUsed="1"/>
-    <w:lsdException w:name="toc 8" w:semiHidden="1" w:uiPriority="39" w:unhideWhenUsed="1"/>
-    <w:lsdException w:name="toc 9" w:semiHidden="1" w:uiPriority="39" w:unhideWhenUsed="1"/>
+    <w:lsdException w:name="toc 1" w:uiPriority="39" w:semiHidden="1" w:unhideWhenUsed="1"/>
+    <w:lsdException w:name="toc 2" w:uiPriority="39" w:semiHidden="1" w:unhideWhenUsed="1"/>
+    <w:lsdException w:name="toc 3" w:uiPriority="39" w:semiHidden="1" w:unhideWhenUsed="1"/>
+    <w:lsdException w:name="toc 4" w:uiPriority="39" w:semiHidden="1" w:unhideWhenUsed="1"/>
+    <w:lsdException w:name="toc 5" w:uiPriority="39" w:semiHidden="1" w:unhideWhenUsed="1"/>
+    <w:lsdException w:name="toc 6" w:uiPriority="39" w:semiHidden="1" w:unhideWhenUsed="1"/>
+    <w:lsdException w:name="toc 7" w:uiPriority="39" w:semiHidden="1" w:unhideWhenUsed="1"/>
+    <w:lsdException w:name="toc 8" w:uiPriority="39" w:semiHidden="1" w:unhideWhenUsed="1"/>
+    <w:lsdException w:name="toc 9" w:uiPriority="39" w:semiHidden="1" w:unhideWhenUsed="1"/>
     <w:lsdException w:name="Normal Indent" w:semiHidden="1" w:unhideWhenUsed="1"/>
     <w:lsdException w:name="footnote text" w:semiHidden="1" w:unhideWhenUsed="1"/>
     <w:lsdException w:name="annotation text" w:semiHidden="1" w:unhideWhenUsed="1"/>
     <w:lsdException w:name="header" w:semiHidden="1" w:unhideWhenUsed="1"/>
     <w:lsdException w:name="footer" w:semiHidden="1" w:unhideWhenUsed="1"/>
     <w:lsdException w:name="index heading" w:semiHidden="1" w:unhideWhenUsed="1"/>
-    <w:lsdException w:name="caption" w:semiHidden="1" w:uiPriority="35" w:unhideWhenUsed="1" w:qFormat="1"/>
+    <w:lsdException w:name="caption" w:uiPriority="35" w:semiHidden="1" w:unhideWhenUsed="1" w:qFormat="1"/>
     <w:lsdException w:name="table of figures" w:semiHidden="1" w:unhideWhenUsed="1"/>
     <w:lsdException w:name="envelope address" w:semiHidden="1" w:unhideWhenUsed="1"/>
     <w:lsdException w:name="envelope return" w:semiHidden="1" w:unhideWhenUsed="1"/>
@@ -632,7 +672,7 @@
     <w:lsdException w:name="Title" w:uiPriority="10" w:qFormat="1"/>
     <w:lsdException w:name="Closing" w:semiHidden="1" w:unhideWhenUsed="1"/>
     <w:lsdException w:name="Signature" w:semiHidden="1" w:unhideWhenUsed="1"/>
-    <w:lsdException w:name="Default Paragraph Font" w:semiHidden="1" w:uiPriority="1" w:unhideWhenUsed="1"/>
+    <w:lsdException w:name="Default Paragraph Font" w:uiPriority="1" w:semiHidden="1" w:unhideWhenUsed="1"/>
     <w:lsdException w:name="Body Text" w:semiHidden="1" w:unhideWhenUsed="1"/>
     <w:lsdException w:name="Body Text Indent" w:semiHidden="1" w:unhideWhenUsed="1"/>
     <w:lsdException w:name="List Continue" w:semiHidden="1" w:unhideWhenUsed="1"/>
@@ -832,8 +872,8 @@
     <w:lsdException w:name="Subtle Reference" w:uiPriority="31" w:qFormat="1"/>
     <w:lsdException w:name="Intense Reference" w:uiPriority="32" w:qFormat="1"/>
     <w:lsdException w:name="Book Title" w:uiPriority="33" w:qFormat="1"/>
-    <w:lsdException w:name="Bibliography" w:semiHidden="1" w:uiPriority="37" w:unhideWhenUsed="1"/>
-    <w:lsdException w:name="TOC Heading" w:semiHidden="1" w:uiPriority="39" w:unhideWhenUsed="1" w:qFormat="1"/>
+    <w:lsdException w:name="Bibliography" w:uiPriority="37" w:semiHidden="1" w:unhideWhenUsed="1"/>
+    <w:lsdException w:name="TOC Heading" w:uiPriority="39" w:semiHidden="1" w:unhideWhenUsed="1" w:qFormat="1"/>
     <w:lsdException w:name="Plain Table 1" w:uiPriority="41"/>
     <w:lsdException w:name="Plain Table 2" w:uiPriority="42"/>
     <w:lsdException w:name="Plain Table 3" w:uiPriority="43"/>
@@ -939,13 +979,156 @@
     <w:lsdException w:name="List Table 6 Colorful Accent 6" w:uiPriority="51"/>
     <w:lsdException w:name="List Table 7 Colorful Accent 6" w:uiPriority="52"/>
   </w:latentStyles>
-  <w:style w:type="paragraph" w:default="1" w:styleId="a">
+  <w:style w:type="paragraph" w:styleId="Normal" w:default="1">
     <w:name w:val="Normal"/>
     <w:qFormat/>
-  </w:style>
-  <w:style w:type="character" w:default="1" w:styleId="a0">
+    <w:pPr>
+      <w:widowControl/>
+      <w:bidi w:val="0"/>
+      <w:spacing w:lineRule="auto" w:line="259" w:before="0" w:after="160"/>
+      <w:jc w:val="left"/>
+    </w:pPr>
+    <w:rPr>
+      <w:rFonts w:ascii="Calibri" w:hAnsi="Calibri" w:eastAsia="Calibri" w:cs="" w:asciiTheme="minorHAnsi" w:cstheme="minorBidi" w:eastAsiaTheme="minorHAnsi" w:hAnsiTheme="minorHAnsi"/>
+      <w:color w:val="auto"/>
+      <w:sz w:val="22"/>
+      <w:szCs w:val="22"/>
+      <w:lang w:val="ru-RU" w:eastAsia="en-US" w:bidi="ar-SA"/>
+    </w:rPr>
+  </w:style>
+  <w:style w:type="paragraph" w:styleId="1">
+    <w:name w:val="Заголовок 1"/>
+    <w:basedOn w:val="Style11"/>
+    <w:pPr/>
+    <w:rPr/>
+  </w:style>
+  <w:style w:type="paragraph" w:styleId="2">
+    <w:name w:val="Заголовок 2"/>
+    <w:basedOn w:val="Style11"/>
+    <w:pPr/>
+    <w:rPr/>
+  </w:style>
+  <w:style w:type="paragraph" w:styleId="3">
+    <w:name w:val="Заголовок 3"/>
+    <w:basedOn w:val="Style11"/>
+    <w:pPr/>
+    <w:rPr/>
+  </w:style>
+  <w:style w:type="character" w:styleId="DefaultParagraphFont" w:default="1">
     <w:name w:val="Default Paragraph Font"/>
     <w:uiPriority w:val="1"/>
+    <w:semiHidden/>
+    <w:unhideWhenUsed/>
+    <w:qFormat/>
+    <w:rPr/>
+  </w:style>
+  <w:style w:type="character" w:styleId="ListLabel1">
+    <w:name w:val="ListLabel 1"/>
+    <w:qFormat/>
+    <w:rPr>
+      <w:rFonts w:ascii="Times New Roman" w:hAnsi="Times New Roman" w:eastAsia="Calibri" w:cs="Times New Roman"/>
+      <w:sz w:val="28"/>
+    </w:rPr>
+  </w:style>
+  <w:style w:type="character" w:styleId="ListLabel2">
+    <w:name w:val="ListLabel 2"/>
+    <w:qFormat/>
+    <w:rPr>
+      <w:rFonts w:cs="Courier New"/>
+    </w:rPr>
+  </w:style>
+  <w:style w:type="paragraph" w:styleId="Style11">
+    <w:name w:val="Заголовок"/>
+    <w:basedOn w:val="Normal"/>
+    <w:next w:val="Style12"/>
+    <w:qFormat/>
+    <w:pPr>
+      <w:keepNext/>
+      <w:spacing w:before="240" w:after="120"/>
+    </w:pPr>
+    <w:rPr>
+      <w:rFonts w:ascii="Liberation Sans" w:hAnsi="Liberation Sans" w:eastAsia="Microsoft YaHei" w:cs="Lucida Sans"/>
+      <w:sz w:val="28"/>
+      <w:szCs w:val="28"/>
+    </w:rPr>
+  </w:style>
+  <w:style w:type="paragraph" w:styleId="Style12">
+    <w:name w:val="Основной текст"/>
+    <w:basedOn w:val="Normal"/>
+    <w:pPr>
+      <w:spacing w:lineRule="auto" w:line="288" w:before="0" w:after="140"/>
+    </w:pPr>
+    <w:rPr/>
+  </w:style>
+  <w:style w:type="paragraph" w:styleId="Style13">
+    <w:name w:val="Список"/>
+    <w:basedOn w:val="Style12"/>
+    <w:pPr/>
+    <w:rPr>
+      <w:rFonts w:cs="Lucida Sans"/>
+    </w:rPr>
+  </w:style>
+  <w:style w:type="paragraph" w:styleId="Style14">
+    <w:name w:val="Название"/>
+    <w:basedOn w:val="Normal"/>
+    <w:pPr>
+      <w:suppressLineNumbers/>
+      <w:spacing w:before="120" w:after="120"/>
+    </w:pPr>
+    <w:rPr>
+      <w:rFonts w:cs="Lucida Sans"/>
+      <w:i/>
+      <w:iCs/>
+      <w:sz w:val="24"/>
+      <w:szCs w:val="24"/>
+    </w:rPr>
+  </w:style>
+  <w:style w:type="paragraph" w:styleId="Style15">
+    <w:name w:val="Указатель"/>
+    <w:basedOn w:val="Normal"/>
+    <w:qFormat/>
+    <w:pPr>
+      <w:suppressLineNumbers/>
+    </w:pPr>
+    <w:rPr>
+      <w:rFonts w:cs="Lucida Sans"/>
+    </w:rPr>
+  </w:style>
+  <w:style w:type="paragraph" w:styleId="ListParagraph">
+    <w:name w:val="List Paragraph"/>
+    <w:basedOn w:val="Normal"/>
+    <w:uiPriority w:val="34"/>
+    <w:qFormat/>
+    <w:rsid w:val="00ef6761"/>
+    <w:pPr>
+      <w:spacing w:before="0" w:after="160"/>
+      <w:ind w:left="720" w:hanging="0"/>
+      <w:contextualSpacing/>
+    </w:pPr>
+    <w:rPr/>
+  </w:style>
+  <w:style w:type="paragraph" w:styleId="Style16">
+    <w:name w:val="Блочная цитата"/>
+    <w:basedOn w:val="Normal"/>
+    <w:qFormat/>
+    <w:pPr/>
+    <w:rPr/>
+  </w:style>
+  <w:style w:type="paragraph" w:styleId="Style17">
+    <w:name w:val="Заглавие"/>
+    <w:basedOn w:val="Style11"/>
+    <w:pPr/>
+    <w:rPr/>
+  </w:style>
+  <w:style w:type="paragraph" w:styleId="Style18">
+    <w:name w:val="Подзаголовок"/>
+    <w:basedOn w:val="Style11"/>
+    <w:pPr/>
+    <w:rPr/>
+  </w:style>
+  <w:style w:type="numbering" w:styleId="NoList" w:default="1">
+    <w:name w:val="No List"/>
+    <w:uiPriority w:val="99"/>
     <w:semiHidden/>
     <w:unhideWhenUsed/>
   </w:style>
@@ -963,23 +1146,6 @@
         <w:right w:w="108" w:type="dxa"/>
       </w:tblCellMar>
     </w:tblPr>
-  </w:style>
-  <w:style w:type="numbering" w:default="1" w:styleId="a2">
-    <w:name w:val="No List"/>
-    <w:uiPriority w:val="99"/>
-    <w:semiHidden/>
-    <w:unhideWhenUsed/>
-  </w:style>
-  <w:style w:type="paragraph" w:styleId="a3">
-    <w:name w:val="List Paragraph"/>
-    <w:basedOn w:val="a"/>
-    <w:uiPriority w:val="34"/>
-    <w:qFormat/>
-    <w:rsid w:val="00EF6761"/>
-    <w:pPr>
-      <w:ind w:left="720"/>
-      <w:contextualSpacing/>
-    </w:pPr>
   </w:style>
 </w:styles>
 </file>

--- a/WorkBook.docx
+++ b/WorkBook.docx
@@ -328,7 +328,7 @@
           <w:szCs w:val="28"/>
           <w:lang w:val="en-US"/>
         </w:rPr>
-        <w:t>-Yes? –Seven seats please. –Seven? -Yes, even ten ****</w:t>
+        <w:t>-Yes? –Seven seats please. –Seven? -Yes, even ten</w:t>
       </w:r>
     </w:p>
     <w:sectPr>
@@ -384,6 +384,7 @@
       </w:pPr>
       <w:rPr>
         <w:rFonts w:ascii="Wingdings" w:hAnsi="Wingdings" w:cs="Wingdings" w:hint="default"/>
+        <w:rFonts w:cs="Wingdings"/>
       </w:rPr>
     </w:lvl>
     <w:lvl w:ilvl="3">
@@ -396,6 +397,7 @@
       </w:pPr>
       <w:rPr>
         <w:rFonts w:ascii="Symbol" w:hAnsi="Symbol" w:cs="Symbol" w:hint="default"/>
+        <w:rFonts w:cs="Symbol"/>
       </w:rPr>
     </w:lvl>
     <w:lvl w:ilvl="4">
@@ -421,6 +423,7 @@
       </w:pPr>
       <w:rPr>
         <w:rFonts w:ascii="Wingdings" w:hAnsi="Wingdings" w:cs="Wingdings" w:hint="default"/>
+        <w:rFonts w:cs="Wingdings"/>
       </w:rPr>
     </w:lvl>
     <w:lvl w:ilvl="6">
@@ -433,6 +436,7 @@
       </w:pPr>
       <w:rPr>
         <w:rFonts w:ascii="Symbol" w:hAnsi="Symbol" w:cs="Symbol" w:hint="default"/>
+        <w:rFonts w:cs="Symbol"/>
       </w:rPr>
     </w:lvl>
     <w:lvl w:ilvl="7">
@@ -458,6 +462,7 @@
       </w:pPr>
       <w:rPr>
         <w:rFonts w:ascii="Wingdings" w:hAnsi="Wingdings" w:cs="Wingdings" w:hint="default"/>
+        <w:rFonts w:cs="Wingdings"/>
       </w:rPr>
     </w:lvl>
   </w:abstractNum>
@@ -595,7 +600,6 @@
     <w:rPrDefault>
       <w:rPr>
         <w:rFonts w:ascii="Calibri" w:hAnsi="Calibri" w:eastAsia="Calibri" w:cs="" w:asciiTheme="minorHAnsi" w:cstheme="minorBidi" w:eastAsiaTheme="minorHAnsi" w:hAnsiTheme="minorHAnsi"/>
-        <w:sz w:val="22"/>
         <w:szCs w:val="22"/>
         <w:lang w:val="ru-RU" w:eastAsia="en-US" w:bidi="ar-SA"/>
       </w:rPr>
@@ -990,7 +994,7 @@
     </w:pPr>
     <w:rPr>
       <w:rFonts w:ascii="Calibri" w:hAnsi="Calibri" w:eastAsia="Calibri" w:cs="" w:asciiTheme="minorHAnsi" w:cstheme="minorBidi" w:eastAsiaTheme="minorHAnsi" w:hAnsiTheme="minorHAnsi"/>
-      <w:color w:val="auto"/>
+      <w:color w:val="00000A"/>
       <w:sz w:val="22"/>
       <w:szCs w:val="22"/>
       <w:lang w:val="ru-RU" w:eastAsia="en-US" w:bidi="ar-SA"/>
@@ -1035,6 +1039,35 @@
     <w:qFormat/>
     <w:rPr>
       <w:rFonts w:cs="Courier New"/>
+    </w:rPr>
+  </w:style>
+  <w:style w:type="character" w:styleId="ListLabel3">
+    <w:name w:val="ListLabel 3"/>
+    <w:qFormat/>
+    <w:rPr>
+      <w:rFonts w:ascii="Times New Roman" w:hAnsi="Times New Roman" w:cs="Times New Roman"/>
+      <w:sz w:val="28"/>
+    </w:rPr>
+  </w:style>
+  <w:style w:type="character" w:styleId="ListLabel4">
+    <w:name w:val="ListLabel 4"/>
+    <w:qFormat/>
+    <w:rPr>
+      <w:rFonts w:cs="Courier New"/>
+    </w:rPr>
+  </w:style>
+  <w:style w:type="character" w:styleId="ListLabel5">
+    <w:name w:val="ListLabel 5"/>
+    <w:qFormat/>
+    <w:rPr>
+      <w:rFonts w:cs="Wingdings"/>
+    </w:rPr>
+  </w:style>
+  <w:style w:type="character" w:styleId="ListLabel6">
+    <w:name w:val="ListLabel 6"/>
+    <w:qFormat/>
+    <w:rPr>
+      <w:rFonts w:cs="Symbol"/>
     </w:rPr>
   </w:style>
   <w:style w:type="paragraph" w:styleId="Style11">

--- a/WorkBook.docx
+++ b/WorkBook.docx
@@ -1,22 +1,20 @@
 
 <file path=word/document.xml><?xml version="1.0" encoding="utf-8"?>
-<w:document xmlns:o="urn:schemas-microsoft-com:office:office" xmlns:r="http://schemas.openxmlformats.org/officeDocument/2006/relationships" xmlns:v="urn:schemas-microsoft-com:vml" xmlns:w="http://schemas.openxmlformats.org/wordprocessingml/2006/main" xmlns:w10="urn:schemas-microsoft-com:office:word" xmlns:wp="http://schemas.openxmlformats.org/drawingml/2006/wordprocessingDrawing" xmlns:wps="http://schemas.microsoft.com/office/word/2010/wordprocessingShape" xmlns:wpg="http://schemas.microsoft.com/office/word/2010/wordprocessingGroup" xmlns:mc="http://schemas.openxmlformats.org/markup-compatibility/2006" xmlns:wp14="http://schemas.microsoft.com/office/word/2010/wordprocessingDrawing" xmlns:w14="http://schemas.microsoft.com/office/word/2010/wordml" mc:Ignorable="w14 wp14">
+<w:document xmlns:wpc="http://schemas.microsoft.com/office/word/2010/wordprocessingCanvas" xmlns:mc="http://schemas.openxmlformats.org/markup-compatibility/2006" xmlns:o="urn:schemas-microsoft-com:office:office" xmlns:r="http://schemas.openxmlformats.org/officeDocument/2006/relationships" xmlns:m="http://schemas.openxmlformats.org/officeDocument/2006/math" xmlns:v="urn:schemas-microsoft-com:vml" xmlns:wp14="http://schemas.microsoft.com/office/word/2010/wordprocessingDrawing" xmlns:wp="http://schemas.openxmlformats.org/drawingml/2006/wordprocessingDrawing" xmlns:w10="urn:schemas-microsoft-com:office:word" xmlns:w="http://schemas.openxmlformats.org/wordprocessingml/2006/main" xmlns:w14="http://schemas.microsoft.com/office/word/2010/wordml" xmlns:w15="http://schemas.microsoft.com/office/word/2012/wordml" xmlns:wpg="http://schemas.microsoft.com/office/word/2010/wordprocessingGroup" xmlns:wpi="http://schemas.microsoft.com/office/word/2010/wordprocessingInk" xmlns:wne="http://schemas.microsoft.com/office/word/2006/wordml" xmlns:wps="http://schemas.microsoft.com/office/word/2010/wordprocessingShape" mc:Ignorable="w14 w15 wp14">
   <w:body>
     <w:p>
       <w:pPr>
-        <w:pStyle w:val="Normal"/>
-        <w:spacing w:lineRule="auto" w:line="276" w:before="0" w:after="0"/>
-        <w:ind w:left="0" w:firstLine="567"/>
-        <w:rPr>
-          <w:rFonts w:ascii="Times New Roman" w:hAnsi="Times New Roman" w:cs="Times New Roman"/>
-          <w:sz w:val="28"/>
-          <w:szCs w:val="28"/>
-          <w:lang w:val="en-US"/>
-        </w:rPr>
-      </w:pPr>
-      <w:r>
-        <w:rPr>
-          <w:rFonts w:cs="Times New Roman" w:ascii="Times New Roman" w:hAnsi="Times New Roman"/>
+        <w:spacing w:after="0" w:line="276" w:lineRule="auto"/>
+        <w:rPr>
+          <w:rFonts w:ascii="Times New Roman" w:hAnsi="Times New Roman" w:cs="Times New Roman"/>
+          <w:sz w:val="28"/>
+          <w:szCs w:val="28"/>
+          <w:lang w:val="en-US"/>
+        </w:rPr>
+      </w:pPr>
+      <w:r>
+        <w:rPr>
+          <w:rFonts w:ascii="Times New Roman" w:hAnsi="Times New Roman" w:cs="Times New Roman"/>
           <w:sz w:val="28"/>
           <w:szCs w:val="28"/>
           <w:lang w:val="en-US"/>
@@ -26,40 +24,29 @@
     </w:p>
     <w:p>
       <w:pPr>
-        <w:pStyle w:val="Normal"/>
-        <w:spacing w:lineRule="auto" w:line="276" w:before="0" w:after="0"/>
-        <w:ind w:left="0" w:firstLine="567"/>
-        <w:rPr>
-          <w:rFonts w:ascii="Times New Roman" w:hAnsi="Times New Roman" w:cs="Times New Roman"/>
-          <w:sz w:val="28"/>
-          <w:szCs w:val="28"/>
-          <w:lang w:val="en-US"/>
-        </w:rPr>
-      </w:pPr>
-      <w:r>
-        <w:rPr>
-          <w:rFonts w:cs="Times New Roman" w:ascii="Times New Roman" w:hAnsi="Times New Roman"/>
-          <w:sz w:val="28"/>
-          <w:szCs w:val="28"/>
-          <w:lang w:val="en-US"/>
-        </w:rPr>
-      </w:r>
-    </w:p>
-    <w:p>
-      <w:pPr>
-        <w:pStyle w:val="Normal"/>
-        <w:spacing w:lineRule="auto" w:line="276" w:before="0" w:after="0"/>
-        <w:ind w:left="0" w:firstLine="567"/>
-        <w:rPr>
-          <w:rFonts w:ascii="Times New Roman" w:hAnsi="Times New Roman" w:cs="Times New Roman"/>
-          <w:sz w:val="28"/>
-          <w:szCs w:val="28"/>
-          <w:lang w:val="en-US"/>
-        </w:rPr>
-      </w:pPr>
-      <w:r>
-        <w:rPr>
-          <w:rFonts w:cs="Times New Roman" w:ascii="Times New Roman" w:hAnsi="Times New Roman"/>
+        <w:spacing w:after="0" w:line="276" w:lineRule="auto"/>
+        <w:ind w:firstLine="567"/>
+        <w:rPr>
+          <w:rFonts w:ascii="Times New Roman" w:hAnsi="Times New Roman" w:cs="Times New Roman"/>
+          <w:sz w:val="28"/>
+          <w:szCs w:val="28"/>
+          <w:lang w:val="en-US"/>
+        </w:rPr>
+      </w:pPr>
+    </w:p>
+    <w:p>
+      <w:pPr>
+        <w:spacing w:after="0" w:line="276" w:lineRule="auto"/>
+        <w:rPr>
+          <w:rFonts w:ascii="Times New Roman" w:hAnsi="Times New Roman" w:cs="Times New Roman"/>
+          <w:sz w:val="28"/>
+          <w:szCs w:val="28"/>
+          <w:lang w:val="en-US"/>
+        </w:rPr>
+      </w:pPr>
+      <w:r>
+        <w:rPr>
+          <w:rFonts w:ascii="Times New Roman" w:hAnsi="Times New Roman" w:cs="Times New Roman"/>
           <w:sz w:val="28"/>
           <w:szCs w:val="28"/>
           <w:lang w:val="en-US"/>
@@ -69,19 +56,17 @@
     </w:p>
     <w:p>
       <w:pPr>
-        <w:pStyle w:val="Normal"/>
-        <w:spacing w:lineRule="auto" w:line="276" w:before="0" w:after="0"/>
-        <w:ind w:left="0" w:firstLine="567"/>
-        <w:rPr>
-          <w:rFonts w:ascii="Times New Roman" w:hAnsi="Times New Roman" w:cs="Times New Roman"/>
-          <w:sz w:val="28"/>
-          <w:szCs w:val="28"/>
-          <w:lang w:val="en-US"/>
-        </w:rPr>
-      </w:pPr>
-      <w:r>
-        <w:rPr>
-          <w:rFonts w:cs="Times New Roman" w:ascii="Times New Roman" w:hAnsi="Times New Roman"/>
+        <w:spacing w:after="0" w:line="276" w:lineRule="auto"/>
+        <w:rPr>
+          <w:rFonts w:ascii="Times New Roman" w:hAnsi="Times New Roman" w:cs="Times New Roman"/>
+          <w:sz w:val="28"/>
+          <w:szCs w:val="28"/>
+          <w:lang w:val="en-US"/>
+        </w:rPr>
+      </w:pPr>
+      <w:r>
+        <w:rPr>
+          <w:rFonts w:ascii="Times New Roman" w:hAnsi="Times New Roman" w:cs="Times New Roman"/>
           <w:sz w:val="28"/>
           <w:szCs w:val="28"/>
           <w:lang w:val="en-US"/>
@@ -91,23 +76,22 @@
     </w:p>
     <w:p>
       <w:pPr>
-        <w:pStyle w:val="ListParagraph"/>
+        <w:pStyle w:val="a8"/>
         <w:numPr>
           <w:ilvl w:val="0"/>
           <w:numId w:val="1"/>
         </w:numPr>
-        <w:spacing w:lineRule="auto" w:line="276" w:before="0" w:after="0"/>
-        <w:contextualSpacing/>
-        <w:rPr>
-          <w:rFonts w:ascii="Times New Roman" w:hAnsi="Times New Roman" w:cs="Times New Roman"/>
-          <w:sz w:val="28"/>
-          <w:szCs w:val="28"/>
-          <w:lang w:val="en-US"/>
-        </w:rPr>
-      </w:pPr>
-      <w:r>
-        <w:rPr>
-          <w:rFonts w:cs="Times New Roman" w:ascii="Times New Roman" w:hAnsi="Times New Roman"/>
+        <w:spacing w:after="0" w:line="276" w:lineRule="auto"/>
+        <w:rPr>
+          <w:rFonts w:ascii="Times New Roman" w:hAnsi="Times New Roman" w:cs="Times New Roman"/>
+          <w:sz w:val="28"/>
+          <w:szCs w:val="28"/>
+          <w:lang w:val="en-US"/>
+        </w:rPr>
+      </w:pPr>
+      <w:r>
+        <w:rPr>
+          <w:rFonts w:ascii="Times New Roman" w:hAnsi="Times New Roman" w:cs="Times New Roman"/>
           <w:sz w:val="28"/>
           <w:szCs w:val="28"/>
           <w:lang w:val="en-US"/>
@@ -117,23 +101,22 @@
     </w:p>
     <w:p>
       <w:pPr>
-        <w:pStyle w:val="ListParagraph"/>
+        <w:pStyle w:val="a8"/>
         <w:numPr>
           <w:ilvl w:val="0"/>
           <w:numId w:val="1"/>
         </w:numPr>
-        <w:spacing w:lineRule="auto" w:line="276" w:before="0" w:after="0"/>
-        <w:contextualSpacing/>
-        <w:rPr>
-          <w:rFonts w:ascii="Times New Roman" w:hAnsi="Times New Roman" w:cs="Times New Roman"/>
-          <w:sz w:val="28"/>
-          <w:szCs w:val="28"/>
-          <w:lang w:val="en-US"/>
-        </w:rPr>
-      </w:pPr>
-      <w:r>
-        <w:rPr>
-          <w:rFonts w:cs="Times New Roman" w:ascii="Times New Roman" w:hAnsi="Times New Roman"/>
+        <w:spacing w:after="0" w:line="276" w:lineRule="auto"/>
+        <w:rPr>
+          <w:rFonts w:ascii="Times New Roman" w:hAnsi="Times New Roman" w:cs="Times New Roman"/>
+          <w:sz w:val="28"/>
+          <w:szCs w:val="28"/>
+          <w:lang w:val="en-US"/>
+        </w:rPr>
+      </w:pPr>
+      <w:r>
+        <w:rPr>
+          <w:rFonts w:ascii="Times New Roman" w:hAnsi="Times New Roman" w:cs="Times New Roman"/>
           <w:sz w:val="28"/>
           <w:szCs w:val="28"/>
           <w:lang w:val="en-US"/>
@@ -143,66 +126,62 @@
     </w:p>
     <w:p>
       <w:pPr>
-        <w:pStyle w:val="ListParagraph"/>
+        <w:pStyle w:val="a8"/>
         <w:numPr>
           <w:ilvl w:val="0"/>
           <w:numId w:val="1"/>
         </w:numPr>
-        <w:spacing w:lineRule="auto" w:line="276" w:before="0" w:after="0"/>
-        <w:contextualSpacing/>
-        <w:rPr>
-          <w:rFonts w:ascii="Times New Roman" w:hAnsi="Times New Roman" w:cs="Times New Roman"/>
-          <w:sz w:val="28"/>
-          <w:szCs w:val="28"/>
-          <w:lang w:val="en-US"/>
-        </w:rPr>
-      </w:pPr>
-      <w:r>
-        <w:rPr>
-          <w:rFonts w:cs="Times New Roman" w:ascii="Times New Roman" w:hAnsi="Times New Roman"/>
-          <w:sz w:val="28"/>
-          <w:szCs w:val="28"/>
-          <w:lang w:val="en-US"/>
-        </w:rPr>
-        <w:t>Bee, meet, mend, lend, spend, send, see, sleep, spell, test</w:t>
-      </w:r>
-    </w:p>
-    <w:p>
-      <w:pPr>
-        <w:pStyle w:val="Normal"/>
-        <w:spacing w:lineRule="auto" w:line="276" w:before="0" w:after="0"/>
-        <w:ind w:left="0" w:hanging="0"/>
-        <w:rPr>
-          <w:rFonts w:ascii="Times New Roman" w:hAnsi="Times New Roman" w:cs="Times New Roman"/>
-          <w:sz w:val="28"/>
-          <w:szCs w:val="28"/>
-          <w:lang w:val="en-US"/>
-        </w:rPr>
-      </w:pPr>
-      <w:r>
-        <w:rPr>
-          <w:rFonts w:cs="Times New Roman" w:ascii="Times New Roman" w:hAnsi="Times New Roman"/>
-          <w:sz w:val="28"/>
-          <w:szCs w:val="28"/>
-          <w:lang w:val="en-US"/>
-        </w:rPr>
-      </w:r>
-    </w:p>
-    <w:p>
-      <w:pPr>
-        <w:pStyle w:val="Normal"/>
-        <w:spacing w:lineRule="auto" w:line="276" w:before="0" w:after="0"/>
-        <w:ind w:left="0" w:hanging="0"/>
-        <w:rPr>
-          <w:rFonts w:ascii="Times New Roman" w:hAnsi="Times New Roman" w:cs="Times New Roman"/>
-          <w:sz w:val="28"/>
-          <w:szCs w:val="28"/>
-          <w:lang w:val="en-US"/>
-        </w:rPr>
-      </w:pPr>
-      <w:r>
-        <w:rPr>
-          <w:rFonts w:cs="Times New Roman" w:ascii="Times New Roman" w:hAnsi="Times New Roman"/>
+        <w:spacing w:after="0" w:line="276" w:lineRule="auto"/>
+        <w:rPr>
+          <w:rFonts w:ascii="Times New Roman" w:hAnsi="Times New Roman" w:cs="Times New Roman"/>
+          <w:sz w:val="28"/>
+          <w:szCs w:val="28"/>
+          <w:lang w:val="en-US"/>
+        </w:rPr>
+      </w:pPr>
+      <w:r>
+        <w:rPr>
+          <w:rFonts w:ascii="Times New Roman" w:hAnsi="Times New Roman" w:cs="Times New Roman"/>
+          <w:sz w:val="28"/>
+          <w:szCs w:val="28"/>
+          <w:lang w:val="en-US"/>
+        </w:rPr>
+        <w:t xml:space="preserve">Bee, meet, mend, lend, </w:t>
+      </w:r>
+      <w:r>
+        <w:rPr>
+          <w:rFonts w:ascii="Times New Roman" w:hAnsi="Times New Roman" w:cs="Times New Roman"/>
+          <w:sz w:val="28"/>
+          <w:szCs w:val="28"/>
+          <w:lang w:val="en-US"/>
+        </w:rPr>
+        <w:t>spend, send, see, sleep, spell, test</w:t>
+      </w:r>
+    </w:p>
+    <w:p>
+      <w:pPr>
+        <w:spacing w:after="0" w:line="276" w:lineRule="auto"/>
+        <w:rPr>
+          <w:rFonts w:ascii="Times New Roman" w:hAnsi="Times New Roman" w:cs="Times New Roman"/>
+          <w:sz w:val="28"/>
+          <w:szCs w:val="28"/>
+          <w:lang w:val="en-US"/>
+        </w:rPr>
+      </w:pPr>
+    </w:p>
+    <w:p>
+      <w:pPr>
+        <w:spacing w:after="0" w:line="276" w:lineRule="auto"/>
+        <w:rPr>
+          <w:rFonts w:ascii="Times New Roman" w:hAnsi="Times New Roman" w:cs="Times New Roman"/>
+          <w:sz w:val="28"/>
+          <w:szCs w:val="28"/>
+          <w:lang w:val="en-US"/>
+        </w:rPr>
+      </w:pPr>
+      <w:r>
+        <w:rPr>
+          <w:rFonts w:ascii="Times New Roman" w:hAnsi="Times New Roman" w:cs="Times New Roman"/>
           <w:sz w:val="28"/>
           <w:szCs w:val="28"/>
           <w:lang w:val="en-US"/>
@@ -212,19 +191,17 @@
     </w:p>
     <w:p>
       <w:pPr>
-        <w:pStyle w:val="Normal"/>
-        <w:spacing w:lineRule="auto" w:line="276" w:before="0" w:after="0"/>
-        <w:ind w:left="0" w:hanging="0"/>
-        <w:rPr>
-          <w:rFonts w:ascii="Times New Roman" w:hAnsi="Times New Roman" w:cs="Times New Roman"/>
-          <w:sz w:val="28"/>
-          <w:szCs w:val="28"/>
-          <w:lang w:val="en-US"/>
-        </w:rPr>
-      </w:pPr>
-      <w:r>
-        <w:rPr>
-          <w:rFonts w:cs="Times New Roman" w:ascii="Times New Roman" w:hAnsi="Times New Roman"/>
+        <w:spacing w:after="0" w:line="276" w:lineRule="auto"/>
+        <w:rPr>
+          <w:rFonts w:ascii="Times New Roman" w:hAnsi="Times New Roman" w:cs="Times New Roman"/>
+          <w:sz w:val="28"/>
+          <w:szCs w:val="28"/>
+          <w:lang w:val="en-US"/>
+        </w:rPr>
+      </w:pPr>
+      <w:r>
+        <w:rPr>
+          <w:rFonts w:ascii="Times New Roman" w:hAnsi="Times New Roman" w:cs="Times New Roman"/>
           <w:sz w:val="28"/>
           <w:szCs w:val="28"/>
           <w:lang w:val="en-US"/>
@@ -234,23 +211,22 @@
     </w:p>
     <w:p>
       <w:pPr>
-        <w:pStyle w:val="ListParagraph"/>
+        <w:pStyle w:val="a8"/>
         <w:numPr>
           <w:ilvl w:val="0"/>
           <w:numId w:val="1"/>
         </w:numPr>
-        <w:spacing w:lineRule="auto" w:line="276" w:before="0" w:after="0"/>
-        <w:contextualSpacing/>
-        <w:rPr>
-          <w:rFonts w:ascii="Times New Roman" w:hAnsi="Times New Roman" w:cs="Times New Roman"/>
-          <w:sz w:val="28"/>
-          <w:szCs w:val="28"/>
-          <w:lang w:val="en-US"/>
-        </w:rPr>
-      </w:pPr>
-      <w:r>
-        <w:rPr>
-          <w:rFonts w:cs="Times New Roman" w:ascii="Times New Roman" w:hAnsi="Times New Roman"/>
+        <w:spacing w:after="0" w:line="276" w:lineRule="auto"/>
+        <w:rPr>
+          <w:rFonts w:ascii="Times New Roman" w:hAnsi="Times New Roman" w:cs="Times New Roman"/>
+          <w:sz w:val="28"/>
+          <w:szCs w:val="28"/>
+          <w:lang w:val="en-US"/>
+        </w:rPr>
+      </w:pPr>
+      <w:r>
+        <w:rPr>
+          <w:rFonts w:ascii="Times New Roman" w:hAnsi="Times New Roman" w:cs="Times New Roman"/>
           <w:sz w:val="28"/>
           <w:szCs w:val="28"/>
           <w:lang w:val="en-US"/>
@@ -260,23 +236,22 @@
     </w:p>
     <w:p>
       <w:pPr>
-        <w:pStyle w:val="ListParagraph"/>
+        <w:pStyle w:val="a8"/>
         <w:numPr>
           <w:ilvl w:val="0"/>
           <w:numId w:val="1"/>
         </w:numPr>
-        <w:spacing w:lineRule="auto" w:line="276" w:before="0" w:after="0"/>
-        <w:contextualSpacing/>
-        <w:rPr>
-          <w:rFonts w:ascii="Times New Roman" w:hAnsi="Times New Roman" w:cs="Times New Roman"/>
-          <w:sz w:val="28"/>
-          <w:szCs w:val="28"/>
-          <w:lang w:val="en-US"/>
-        </w:rPr>
-      </w:pPr>
-      <w:r>
-        <w:rPr>
-          <w:rFonts w:cs="Times New Roman" w:ascii="Times New Roman" w:hAnsi="Times New Roman"/>
+        <w:spacing w:after="0" w:line="276" w:lineRule="auto"/>
+        <w:rPr>
+          <w:rFonts w:ascii="Times New Roman" w:hAnsi="Times New Roman" w:cs="Times New Roman"/>
+          <w:sz w:val="28"/>
+          <w:szCs w:val="28"/>
+          <w:lang w:val="en-US"/>
+        </w:rPr>
+      </w:pPr>
+      <w:r>
+        <w:rPr>
+          <w:rFonts w:ascii="Times New Roman" w:hAnsi="Times New Roman" w:cs="Times New Roman"/>
           <w:sz w:val="28"/>
           <w:szCs w:val="28"/>
           <w:lang w:val="en-US"/>
@@ -286,23 +261,22 @@
     </w:p>
     <w:p>
       <w:pPr>
-        <w:pStyle w:val="ListParagraph"/>
+        <w:pStyle w:val="a8"/>
         <w:numPr>
           <w:ilvl w:val="0"/>
           <w:numId w:val="1"/>
         </w:numPr>
-        <w:spacing w:lineRule="auto" w:line="276" w:before="0" w:after="0"/>
-        <w:contextualSpacing/>
-        <w:rPr>
-          <w:rFonts w:ascii="Times New Roman" w:hAnsi="Times New Roman" w:cs="Times New Roman"/>
-          <w:sz w:val="28"/>
-          <w:szCs w:val="28"/>
-          <w:lang w:val="en-US"/>
-        </w:rPr>
-      </w:pPr>
-      <w:r>
-        <w:rPr>
-          <w:rFonts w:cs="Times New Roman" w:ascii="Times New Roman" w:hAnsi="Times New Roman"/>
+        <w:spacing w:after="0" w:line="276" w:lineRule="auto"/>
+        <w:rPr>
+          <w:rFonts w:ascii="Times New Roman" w:hAnsi="Times New Roman" w:cs="Times New Roman"/>
+          <w:sz w:val="28"/>
+          <w:szCs w:val="28"/>
+          <w:lang w:val="en-US"/>
+        </w:rPr>
+      </w:pPr>
+      <w:r>
+        <w:rPr>
+          <w:rFonts w:ascii="Times New Roman" w:hAnsi="Times New Roman" w:cs="Times New Roman"/>
           <w:sz w:val="28"/>
           <w:szCs w:val="28"/>
           <w:lang w:val="en-US"/>
@@ -312,161 +286,1631 @@
     </w:p>
     <w:p>
       <w:pPr>
-        <w:pStyle w:val="ListParagraph"/>
+        <w:pStyle w:val="a8"/>
         <w:numPr>
           <w:ilvl w:val="0"/>
           <w:numId w:val="1"/>
         </w:numPr>
-        <w:spacing w:lineRule="auto" w:line="276" w:before="0" w:after="0"/>
-        <w:contextualSpacing/>
-        <w:rPr/>
-      </w:pPr>
-      <w:r>
-        <w:rPr>
-          <w:rFonts w:cs="Times New Roman" w:ascii="Times New Roman" w:hAnsi="Times New Roman"/>
-          <w:sz w:val="28"/>
-          <w:szCs w:val="28"/>
-          <w:lang w:val="en-US"/>
-        </w:rPr>
-        <w:t>-Yes? –Seven seats please. –Seven? -Yes, even ten</w:t>
+        <w:spacing w:after="0" w:line="276" w:lineRule="auto"/>
+        <w:rPr>
+          <w:lang w:val="en-US"/>
+        </w:rPr>
+      </w:pPr>
+      <w:r>
+        <w:rPr>
+          <w:rFonts w:ascii="Times New Roman" w:hAnsi="Times New Roman" w:cs="Times New Roman"/>
+          <w:sz w:val="28"/>
+          <w:szCs w:val="28"/>
+          <w:lang w:val="en-US"/>
+        </w:rPr>
+        <w:t>-Yes? –Seven seats please. –Seven? -Yes, ev</w:t>
+      </w:r>
+      <w:r>
+        <w:rPr>
+          <w:rFonts w:ascii="Times New Roman" w:hAnsi="Times New Roman" w:cs="Times New Roman"/>
+          <w:sz w:val="28"/>
+          <w:szCs w:val="28"/>
+          <w:lang w:val="en-US"/>
+        </w:rPr>
+        <w:t>en ten</w:t>
+      </w:r>
+    </w:p>
+    <w:p>
+      <w:pPr>
+        <w:spacing w:after="0" w:line="276" w:lineRule="auto"/>
+        <w:ind w:left="-360"/>
+        <w:rPr>
+          <w:lang w:val="en-US"/>
+        </w:rPr>
+      </w:pPr>
+    </w:p>
+    <w:p>
+      <w:pPr>
+        <w:spacing w:after="0" w:line="276" w:lineRule="auto"/>
+        <w:ind w:left="-360"/>
+        <w:rPr>
+          <w:lang w:val="en-US"/>
+        </w:rPr>
+      </w:pPr>
+    </w:p>
+    <w:p>
+      <w:pPr>
+        <w:spacing w:after="0" w:line="276" w:lineRule="auto"/>
+        <w:ind w:left="-567" w:firstLine="567"/>
+        <w:rPr>
+          <w:rFonts w:ascii="Times New Roman" w:hAnsi="Times New Roman" w:cs="Times New Roman"/>
+          <w:sz w:val="28"/>
+          <w:szCs w:val="28"/>
+          <w:lang w:val="en-US"/>
+        </w:rPr>
+      </w:pPr>
+      <w:r>
+        <w:rPr>
+          <w:rFonts w:ascii="Times New Roman" w:hAnsi="Times New Roman" w:cs="Times New Roman"/>
+          <w:sz w:val="28"/>
+          <w:szCs w:val="28"/>
+          <w:lang w:val="en-US"/>
+        </w:rPr>
+        <w:t>Part 26</w:t>
+      </w:r>
+    </w:p>
+    <w:p>
+      <w:pPr>
+        <w:spacing w:after="0" w:line="276" w:lineRule="auto"/>
+        <w:ind w:left="-567" w:firstLine="567"/>
+        <w:rPr>
+          <w:rFonts w:ascii="Times New Roman" w:hAnsi="Times New Roman" w:cs="Times New Roman"/>
+          <w:sz w:val="28"/>
+          <w:szCs w:val="28"/>
+          <w:lang w:val="en-US"/>
+        </w:rPr>
+      </w:pPr>
+      <w:r>
+        <w:rPr>
+          <w:rFonts w:ascii="Times New Roman" w:hAnsi="Times New Roman" w:cs="Times New Roman"/>
+          <w:sz w:val="28"/>
+          <w:szCs w:val="28"/>
+          <w:lang w:val="en-US"/>
+        </w:rPr>
+        <w:t>Exercise 4:</w:t>
+      </w:r>
+    </w:p>
+    <w:p>
+      <w:pPr>
+        <w:pStyle w:val="a8"/>
+        <w:numPr>
+          <w:ilvl w:val="0"/>
+          <w:numId w:val="3"/>
+        </w:numPr>
+        <w:spacing w:after="0" w:line="276" w:lineRule="auto"/>
+        <w:ind w:left="0"/>
+        <w:rPr>
+          <w:rFonts w:ascii="Times New Roman" w:hAnsi="Times New Roman" w:cs="Times New Roman"/>
+          <w:sz w:val="28"/>
+          <w:szCs w:val="28"/>
+          <w:lang w:val="en-US"/>
+        </w:rPr>
+      </w:pPr>
+      <w:r>
+        <w:rPr>
+          <w:rFonts w:ascii="Times New Roman" w:hAnsi="Times New Roman" w:cs="Times New Roman"/>
+          <w:sz w:val="28"/>
+          <w:szCs w:val="28"/>
+          <w:lang w:val="en-US"/>
+        </w:rPr>
+        <w:t xml:space="preserve">Ted’s team. Pete’s tent. Ed’s pen. </w:t>
+      </w:r>
+      <w:proofErr w:type="spellStart"/>
+      <w:r>
+        <w:rPr>
+          <w:rFonts w:ascii="Times New Roman" w:hAnsi="Times New Roman" w:cs="Times New Roman"/>
+          <w:sz w:val="28"/>
+          <w:szCs w:val="28"/>
+          <w:lang w:val="en-US"/>
+        </w:rPr>
+        <w:t>Em’s</w:t>
+      </w:r>
+      <w:proofErr w:type="spellEnd"/>
+      <w:r>
+        <w:rPr>
+          <w:rFonts w:ascii="Times New Roman" w:hAnsi="Times New Roman" w:cs="Times New Roman"/>
+          <w:sz w:val="28"/>
+          <w:szCs w:val="28"/>
+          <w:lang w:val="en-US"/>
+        </w:rPr>
+        <w:t xml:space="preserve"> tea set</w:t>
+      </w:r>
+    </w:p>
+    <w:p>
+      <w:pPr>
+        <w:pStyle w:val="a8"/>
+        <w:numPr>
+          <w:ilvl w:val="0"/>
+          <w:numId w:val="3"/>
+        </w:numPr>
+        <w:spacing w:after="0" w:line="276" w:lineRule="auto"/>
+        <w:ind w:left="0"/>
+        <w:rPr>
+          <w:rFonts w:ascii="Times New Roman" w:hAnsi="Times New Roman" w:cs="Times New Roman"/>
+          <w:sz w:val="28"/>
+          <w:szCs w:val="28"/>
+          <w:lang w:val="en-US"/>
+        </w:rPr>
+      </w:pPr>
+      <w:r>
+        <w:rPr>
+          <w:rFonts w:ascii="Times New Roman" w:hAnsi="Times New Roman" w:cs="Times New Roman"/>
+          <w:sz w:val="28"/>
+          <w:szCs w:val="28"/>
+          <w:lang w:val="en-US"/>
+        </w:rPr>
+        <w:t>Ben’s test. Ben’s best test. Ted’s ten best tests</w:t>
+      </w:r>
+    </w:p>
+    <w:p>
+      <w:pPr>
+        <w:pStyle w:val="a8"/>
+        <w:numPr>
+          <w:ilvl w:val="0"/>
+          <w:numId w:val="3"/>
+        </w:numPr>
+        <w:spacing w:after="0" w:line="276" w:lineRule="auto"/>
+        <w:ind w:left="0"/>
+        <w:rPr>
+          <w:rFonts w:ascii="Times New Roman" w:hAnsi="Times New Roman" w:cs="Times New Roman"/>
+          <w:sz w:val="28"/>
+          <w:szCs w:val="28"/>
+          <w:lang w:val="en-US"/>
+        </w:rPr>
+      </w:pPr>
+      <w:r>
+        <w:rPr>
+          <w:rFonts w:ascii="Times New Roman" w:hAnsi="Times New Roman" w:cs="Times New Roman"/>
+          <w:sz w:val="28"/>
+          <w:szCs w:val="28"/>
+          <w:lang w:val="en-US"/>
+        </w:rPr>
+        <w:t>Ben Dent’s best sets</w:t>
+      </w:r>
+    </w:p>
+    <w:p>
+      <w:pPr>
+        <w:pStyle w:val="a8"/>
+        <w:numPr>
+          <w:ilvl w:val="0"/>
+          <w:numId w:val="3"/>
+        </w:numPr>
+        <w:spacing w:after="0" w:line="276" w:lineRule="auto"/>
+        <w:ind w:left="0"/>
+        <w:rPr>
+          <w:rFonts w:ascii="Times New Roman" w:hAnsi="Times New Roman" w:cs="Times New Roman"/>
+          <w:sz w:val="28"/>
+          <w:szCs w:val="28"/>
+          <w:lang w:val="en-US"/>
+        </w:rPr>
+      </w:pPr>
+      <w:r>
+        <w:rPr>
+          <w:rFonts w:ascii="Times New Roman" w:hAnsi="Times New Roman" w:cs="Times New Roman"/>
+          <w:sz w:val="28"/>
+          <w:szCs w:val="28"/>
+          <w:lang w:val="en-US"/>
+        </w:rPr>
+        <w:t>Nell’s ten best pets</w:t>
+      </w:r>
+    </w:p>
+    <w:p>
+      <w:pPr>
+        <w:pStyle w:val="a8"/>
+        <w:spacing w:after="0" w:line="276" w:lineRule="auto"/>
+        <w:ind w:left="0"/>
+        <w:rPr>
+          <w:rFonts w:ascii="Times New Roman" w:hAnsi="Times New Roman" w:cs="Times New Roman"/>
+          <w:sz w:val="28"/>
+          <w:szCs w:val="28"/>
+          <w:lang w:val="en-US"/>
+        </w:rPr>
+      </w:pPr>
+    </w:p>
+    <w:p>
+      <w:pPr>
+        <w:pStyle w:val="a8"/>
+        <w:spacing w:after="0" w:line="276" w:lineRule="auto"/>
+        <w:ind w:left="0"/>
+        <w:rPr>
+          <w:rFonts w:ascii="Times New Roman" w:hAnsi="Times New Roman" w:cs="Times New Roman"/>
+          <w:sz w:val="28"/>
+          <w:szCs w:val="28"/>
+          <w:lang w:val="en-US"/>
+        </w:rPr>
+      </w:pPr>
+      <w:r>
+        <w:rPr>
+          <w:rFonts w:ascii="Times New Roman" w:hAnsi="Times New Roman" w:cs="Times New Roman"/>
+          <w:sz w:val="28"/>
+          <w:szCs w:val="28"/>
+          <w:lang w:val="en-US"/>
+        </w:rPr>
+        <w:t>Part 27</w:t>
+      </w:r>
+    </w:p>
+    <w:p>
+      <w:pPr>
+        <w:pStyle w:val="a8"/>
+        <w:spacing w:after="0" w:line="276" w:lineRule="auto"/>
+        <w:ind w:left="0"/>
+        <w:rPr>
+          <w:rFonts w:ascii="Times New Roman" w:hAnsi="Times New Roman" w:cs="Times New Roman"/>
+          <w:sz w:val="28"/>
+          <w:szCs w:val="28"/>
+          <w:lang w:val="en-US"/>
+        </w:rPr>
+      </w:pPr>
+      <w:r>
+        <w:rPr>
+          <w:rFonts w:ascii="Times New Roman" w:hAnsi="Times New Roman" w:cs="Times New Roman"/>
+          <w:sz w:val="28"/>
+          <w:szCs w:val="28"/>
+          <w:lang w:val="en-US"/>
+        </w:rPr>
+        <w:t>Exercise 5:</w:t>
+      </w:r>
+    </w:p>
+    <w:p>
+      <w:pPr>
+        <w:pStyle w:val="a8"/>
+        <w:numPr>
+          <w:ilvl w:val="0"/>
+          <w:numId w:val="3"/>
+        </w:numPr>
+        <w:spacing w:after="0" w:line="276" w:lineRule="auto"/>
+        <w:rPr>
+          <w:rFonts w:ascii="Times New Roman" w:hAnsi="Times New Roman" w:cs="Times New Roman"/>
+          <w:sz w:val="28"/>
+          <w:szCs w:val="28"/>
+          <w:lang w:val="en-US"/>
+        </w:rPr>
+      </w:pPr>
+      <w:r>
+        <w:rPr>
+          <w:rFonts w:ascii="Times New Roman" w:hAnsi="Times New Roman" w:cs="Times New Roman"/>
+          <w:sz w:val="28"/>
+          <w:szCs w:val="28"/>
+          <w:lang w:val="en-US"/>
+        </w:rPr>
+        <w:t xml:space="preserve">Meet </w:t>
+      </w:r>
+      <w:proofErr w:type="spellStart"/>
+      <w:r>
+        <w:rPr>
+          <w:rFonts w:ascii="Times New Roman" w:hAnsi="Times New Roman" w:cs="Times New Roman"/>
+          <w:sz w:val="28"/>
+          <w:szCs w:val="28"/>
+          <w:lang w:val="en-US"/>
+        </w:rPr>
+        <w:t>Em</w:t>
+      </w:r>
+      <w:proofErr w:type="spellEnd"/>
+    </w:p>
+    <w:p>
+      <w:pPr>
+        <w:pStyle w:val="a8"/>
+        <w:numPr>
+          <w:ilvl w:val="0"/>
+          <w:numId w:val="3"/>
+        </w:numPr>
+        <w:spacing w:after="0" w:line="276" w:lineRule="auto"/>
+        <w:rPr>
+          <w:rFonts w:ascii="Times New Roman" w:hAnsi="Times New Roman" w:cs="Times New Roman"/>
+          <w:sz w:val="28"/>
+          <w:szCs w:val="28"/>
+          <w:lang w:val="en-US"/>
+        </w:rPr>
+      </w:pPr>
+      <w:r>
+        <w:rPr>
+          <w:rFonts w:ascii="Times New Roman" w:hAnsi="Times New Roman" w:cs="Times New Roman"/>
+          <w:sz w:val="28"/>
+          <w:szCs w:val="28"/>
+          <w:lang w:val="en-US"/>
+        </w:rPr>
+        <w:t>Please meet me</w:t>
+      </w:r>
+    </w:p>
+    <w:p>
+      <w:pPr>
+        <w:pStyle w:val="a8"/>
+        <w:numPr>
+          <w:ilvl w:val="0"/>
+          <w:numId w:val="3"/>
+        </w:numPr>
+        <w:spacing w:after="0" w:line="276" w:lineRule="auto"/>
+        <w:rPr>
+          <w:rFonts w:ascii="Times New Roman" w:hAnsi="Times New Roman" w:cs="Times New Roman"/>
+          <w:sz w:val="28"/>
+          <w:szCs w:val="28"/>
+          <w:lang w:val="en-US"/>
+        </w:rPr>
+      </w:pPr>
+      <w:r>
+        <w:rPr>
+          <w:rFonts w:ascii="Times New Roman" w:hAnsi="Times New Roman" w:cs="Times New Roman"/>
+          <w:sz w:val="28"/>
+          <w:szCs w:val="28"/>
+          <w:lang w:val="en-US"/>
+        </w:rPr>
+        <w:t>Please tell Ted</w:t>
+      </w:r>
+    </w:p>
+    <w:p>
+      <w:pPr>
+        <w:pStyle w:val="a8"/>
+        <w:numPr>
+          <w:ilvl w:val="0"/>
+          <w:numId w:val="3"/>
+        </w:numPr>
+        <w:spacing w:after="0" w:line="276" w:lineRule="auto"/>
+        <w:rPr>
+          <w:rFonts w:ascii="Times New Roman" w:hAnsi="Times New Roman" w:cs="Times New Roman"/>
+          <w:sz w:val="28"/>
+          <w:szCs w:val="28"/>
+          <w:lang w:val="en-US"/>
+        </w:rPr>
+      </w:pPr>
+      <w:r>
+        <w:rPr>
+          <w:rFonts w:ascii="Times New Roman" w:hAnsi="Times New Roman" w:cs="Times New Roman"/>
+          <w:sz w:val="28"/>
+          <w:szCs w:val="28"/>
+          <w:lang w:val="en-US"/>
+        </w:rPr>
+        <w:t>Tell me</w:t>
+      </w:r>
+    </w:p>
+    <w:p>
+      <w:pPr>
+        <w:pStyle w:val="a8"/>
+        <w:numPr>
+          <w:ilvl w:val="0"/>
+          <w:numId w:val="3"/>
+        </w:numPr>
+        <w:spacing w:after="0" w:line="276" w:lineRule="auto"/>
+        <w:rPr>
+          <w:rFonts w:ascii="Times New Roman" w:hAnsi="Times New Roman" w:cs="Times New Roman"/>
+          <w:sz w:val="28"/>
+          <w:szCs w:val="28"/>
+          <w:lang w:val="en-US"/>
+        </w:rPr>
+      </w:pPr>
+      <w:r>
+        <w:rPr>
+          <w:rFonts w:ascii="Times New Roman" w:hAnsi="Times New Roman" w:cs="Times New Roman"/>
+          <w:sz w:val="28"/>
+          <w:szCs w:val="28"/>
+          <w:lang w:val="en-US"/>
+        </w:rPr>
+        <w:t xml:space="preserve">See </w:t>
+      </w:r>
+      <w:proofErr w:type="spellStart"/>
+      <w:r>
+        <w:rPr>
+          <w:rFonts w:ascii="Times New Roman" w:hAnsi="Times New Roman" w:cs="Times New Roman"/>
+          <w:sz w:val="28"/>
+          <w:szCs w:val="28"/>
+          <w:lang w:val="en-US"/>
+        </w:rPr>
+        <w:t>Em</w:t>
+      </w:r>
+      <w:proofErr w:type="spellEnd"/>
+      <w:r>
+        <w:rPr>
+          <w:rFonts w:ascii="Times New Roman" w:hAnsi="Times New Roman" w:cs="Times New Roman"/>
+          <w:sz w:val="28"/>
+          <w:szCs w:val="28"/>
+          <w:lang w:val="en-US"/>
+        </w:rPr>
+        <w:t xml:space="preserve"> Dell</w:t>
+      </w:r>
+    </w:p>
+    <w:p>
+      <w:pPr>
+        <w:pStyle w:val="a8"/>
+        <w:numPr>
+          <w:ilvl w:val="0"/>
+          <w:numId w:val="3"/>
+        </w:numPr>
+        <w:spacing w:after="0" w:line="276" w:lineRule="auto"/>
+        <w:rPr>
+          <w:rFonts w:ascii="Times New Roman" w:hAnsi="Times New Roman" w:cs="Times New Roman"/>
+          <w:sz w:val="28"/>
+          <w:szCs w:val="28"/>
+          <w:lang w:val="en-US"/>
+        </w:rPr>
+      </w:pPr>
+      <w:r>
+        <w:rPr>
+          <w:rFonts w:ascii="Times New Roman" w:hAnsi="Times New Roman" w:cs="Times New Roman"/>
+          <w:sz w:val="28"/>
+          <w:szCs w:val="28"/>
+          <w:lang w:val="en-US"/>
+        </w:rPr>
+        <w:t>See lesson ten</w:t>
+      </w:r>
+    </w:p>
+    <w:p>
+      <w:pPr>
+        <w:pStyle w:val="a8"/>
+        <w:numPr>
+          <w:ilvl w:val="0"/>
+          <w:numId w:val="3"/>
+        </w:numPr>
+        <w:spacing w:after="0" w:line="276" w:lineRule="auto"/>
+        <w:rPr>
+          <w:rFonts w:ascii="Times New Roman" w:hAnsi="Times New Roman" w:cs="Times New Roman"/>
+          <w:sz w:val="28"/>
+          <w:szCs w:val="28"/>
+          <w:lang w:val="en-US"/>
+        </w:rPr>
+      </w:pPr>
+      <w:r>
+        <w:rPr>
+          <w:rFonts w:ascii="Times New Roman" w:hAnsi="Times New Roman" w:cs="Times New Roman"/>
+          <w:sz w:val="28"/>
+          <w:szCs w:val="28"/>
+          <w:lang w:val="en-US"/>
+        </w:rPr>
+        <w:t>Please send me set seven</w:t>
+      </w:r>
+    </w:p>
+    <w:p>
+      <w:pPr>
+        <w:pStyle w:val="a8"/>
+        <w:numPr>
+          <w:ilvl w:val="0"/>
+          <w:numId w:val="3"/>
+        </w:numPr>
+        <w:spacing w:after="0" w:line="276" w:lineRule="auto"/>
+        <w:rPr>
+          <w:rFonts w:ascii="Times New Roman" w:hAnsi="Times New Roman" w:cs="Times New Roman"/>
+          <w:sz w:val="28"/>
+          <w:szCs w:val="28"/>
+          <w:lang w:val="en-US"/>
+        </w:rPr>
+      </w:pPr>
+      <w:r>
+        <w:rPr>
+          <w:rFonts w:ascii="Times New Roman" w:hAnsi="Times New Roman" w:cs="Times New Roman"/>
+          <w:sz w:val="28"/>
+          <w:szCs w:val="28"/>
+          <w:lang w:val="en-US"/>
+        </w:rPr>
+        <w:t>Send me seven sets. Send me even ten</w:t>
+      </w:r>
+    </w:p>
+    <w:p>
+      <w:pPr>
+        <w:pStyle w:val="a8"/>
+        <w:numPr>
+          <w:ilvl w:val="0"/>
+          <w:numId w:val="3"/>
+        </w:numPr>
+        <w:spacing w:after="0" w:line="276" w:lineRule="auto"/>
+        <w:rPr>
+          <w:rFonts w:ascii="Times New Roman" w:hAnsi="Times New Roman" w:cs="Times New Roman"/>
+          <w:sz w:val="28"/>
+          <w:szCs w:val="28"/>
+          <w:lang w:val="en-US"/>
+        </w:rPr>
+      </w:pPr>
+      <w:r>
+        <w:rPr>
+          <w:rFonts w:ascii="Times New Roman" w:hAnsi="Times New Roman" w:cs="Times New Roman"/>
+          <w:sz w:val="28"/>
+          <w:szCs w:val="28"/>
+          <w:lang w:val="en-US"/>
+        </w:rPr>
+        <w:t>Please lend me 10 p</w:t>
+      </w:r>
+    </w:p>
+    <w:p>
+      <w:pPr>
+        <w:spacing w:after="0" w:line="276" w:lineRule="auto"/>
+        <w:rPr>
+          <w:rFonts w:ascii="Times New Roman" w:hAnsi="Times New Roman" w:cs="Times New Roman"/>
+          <w:sz w:val="28"/>
+          <w:szCs w:val="28"/>
+          <w:lang w:val="en-US"/>
+        </w:rPr>
+      </w:pPr>
+    </w:p>
+    <w:p>
+      <w:pPr>
+        <w:spacing w:after="0" w:line="276" w:lineRule="auto"/>
+        <w:rPr>
+          <w:rFonts w:ascii="Times New Roman" w:hAnsi="Times New Roman" w:cs="Times New Roman"/>
+          <w:sz w:val="28"/>
+          <w:szCs w:val="28"/>
+          <w:lang w:val="en-US"/>
+        </w:rPr>
+      </w:pPr>
+    </w:p>
+    <w:p>
+      <w:pPr>
+        <w:spacing w:after="0" w:line="276" w:lineRule="auto"/>
+        <w:rPr>
+          <w:rFonts w:ascii="Times New Roman" w:hAnsi="Times New Roman" w:cs="Times New Roman"/>
+          <w:sz w:val="28"/>
+          <w:szCs w:val="28"/>
+          <w:lang w:val="en-US"/>
+        </w:rPr>
+      </w:pPr>
+    </w:p>
+    <w:p>
+      <w:pPr>
+        <w:spacing w:after="0" w:line="276" w:lineRule="auto"/>
+        <w:rPr>
+          <w:rFonts w:ascii="Times New Roman" w:hAnsi="Times New Roman" w:cs="Times New Roman"/>
+          <w:sz w:val="28"/>
+          <w:szCs w:val="28"/>
+          <w:lang w:val="en-US"/>
+        </w:rPr>
+      </w:pPr>
+      <w:r>
+        <w:rPr>
+          <w:rFonts w:ascii="Times New Roman" w:hAnsi="Times New Roman" w:cs="Times New Roman"/>
+          <w:sz w:val="28"/>
+          <w:szCs w:val="28"/>
+          <w:lang w:val="en-US"/>
+        </w:rPr>
+        <w:lastRenderedPageBreak/>
+        <w:t>Part 28</w:t>
+      </w:r>
+    </w:p>
+    <w:p>
+      <w:pPr>
+        <w:spacing w:after="0" w:line="276" w:lineRule="auto"/>
+        <w:rPr>
+          <w:rFonts w:ascii="Times New Roman" w:hAnsi="Times New Roman" w:cs="Times New Roman"/>
+          <w:sz w:val="28"/>
+          <w:szCs w:val="28"/>
+          <w:lang w:val="en-US"/>
+        </w:rPr>
+      </w:pPr>
+      <w:r>
+        <w:rPr>
+          <w:rFonts w:ascii="Times New Roman" w:hAnsi="Times New Roman" w:cs="Times New Roman"/>
+          <w:sz w:val="28"/>
+          <w:szCs w:val="28"/>
+          <w:lang w:val="en-US"/>
+        </w:rPr>
+        <w:t>Exercise 4:</w:t>
+      </w:r>
+    </w:p>
+    <w:p>
+      <w:pPr>
+        <w:pStyle w:val="a8"/>
+        <w:numPr>
+          <w:ilvl w:val="0"/>
+          <w:numId w:val="4"/>
+        </w:numPr>
+        <w:spacing w:after="0" w:line="276" w:lineRule="auto"/>
+        <w:rPr>
+          <w:rFonts w:ascii="Times New Roman" w:hAnsi="Times New Roman" w:cs="Times New Roman"/>
+          <w:sz w:val="28"/>
+          <w:szCs w:val="28"/>
+          <w:lang w:val="en-US"/>
+        </w:rPr>
+      </w:pPr>
+      <w:r>
+        <w:rPr>
+          <w:rFonts w:ascii="Times New Roman" w:hAnsi="Times New Roman" w:cs="Times New Roman"/>
+          <w:sz w:val="28"/>
+          <w:szCs w:val="28"/>
+          <w:lang w:val="en-US"/>
+        </w:rPr>
+        <w:t>Let’s see Steve’s tests</w:t>
+      </w:r>
+    </w:p>
+    <w:p>
+      <w:pPr>
+        <w:pStyle w:val="a8"/>
+        <w:numPr>
+          <w:ilvl w:val="0"/>
+          <w:numId w:val="4"/>
+        </w:numPr>
+        <w:spacing w:after="0" w:line="276" w:lineRule="auto"/>
+        <w:rPr>
+          <w:rFonts w:ascii="Times New Roman" w:hAnsi="Times New Roman" w:cs="Times New Roman"/>
+          <w:sz w:val="28"/>
+          <w:szCs w:val="28"/>
+          <w:lang w:val="en-US"/>
+        </w:rPr>
+      </w:pPr>
+      <w:r>
+        <w:rPr>
+          <w:rFonts w:ascii="Times New Roman" w:hAnsi="Times New Roman" w:cs="Times New Roman"/>
+          <w:sz w:val="28"/>
+          <w:szCs w:val="28"/>
+          <w:lang w:val="en-US"/>
+        </w:rPr>
+        <w:t>–Let’s meet Nell. –Yes, let’s</w:t>
+      </w:r>
+    </w:p>
+    <w:p>
+      <w:pPr>
+        <w:pStyle w:val="a8"/>
+        <w:numPr>
+          <w:ilvl w:val="0"/>
+          <w:numId w:val="4"/>
+        </w:numPr>
+        <w:spacing w:after="0" w:line="276" w:lineRule="auto"/>
+        <w:rPr>
+          <w:rFonts w:ascii="Times New Roman" w:hAnsi="Times New Roman" w:cs="Times New Roman"/>
+          <w:sz w:val="28"/>
+          <w:szCs w:val="28"/>
+          <w:lang w:val="en-US"/>
+        </w:rPr>
+      </w:pPr>
+      <w:r>
+        <w:rPr>
+          <w:rFonts w:ascii="Times New Roman" w:hAnsi="Times New Roman" w:cs="Times New Roman"/>
+          <w:sz w:val="28"/>
+          <w:szCs w:val="28"/>
+          <w:lang w:val="en-US"/>
+        </w:rPr>
+        <w:t>–Let’s send Ben Dent seven sets. –Yes, even ten</w:t>
+      </w:r>
+    </w:p>
+    <w:p>
+      <w:pPr>
+        <w:pStyle w:val="a8"/>
+        <w:numPr>
+          <w:ilvl w:val="0"/>
+          <w:numId w:val="4"/>
+        </w:numPr>
+        <w:spacing w:after="0" w:line="276" w:lineRule="auto"/>
+        <w:rPr>
+          <w:rFonts w:ascii="Times New Roman" w:hAnsi="Times New Roman" w:cs="Times New Roman"/>
+          <w:sz w:val="28"/>
+          <w:szCs w:val="28"/>
+          <w:lang w:val="en-US"/>
+        </w:rPr>
+      </w:pPr>
+      <w:r>
+        <w:rPr>
+          <w:rFonts w:ascii="Times New Roman" w:hAnsi="Times New Roman" w:cs="Times New Roman"/>
+          <w:sz w:val="28"/>
+          <w:szCs w:val="28"/>
+          <w:lang w:val="en-US"/>
+        </w:rPr>
+        <w:t>Let’s see test seven</w:t>
+      </w:r>
+    </w:p>
+    <w:p>
+      <w:pPr>
+        <w:pStyle w:val="a8"/>
+        <w:numPr>
+          <w:ilvl w:val="0"/>
+          <w:numId w:val="4"/>
+        </w:numPr>
+        <w:spacing w:after="0" w:line="276" w:lineRule="auto"/>
+        <w:rPr>
+          <w:rFonts w:ascii="Times New Roman" w:hAnsi="Times New Roman" w:cs="Times New Roman"/>
+          <w:sz w:val="28"/>
+          <w:szCs w:val="28"/>
+          <w:lang w:val="en-US"/>
+        </w:rPr>
+      </w:pPr>
+      <w:r>
+        <w:rPr>
+          <w:rFonts w:ascii="Times New Roman" w:hAnsi="Times New Roman" w:cs="Times New Roman"/>
+          <w:sz w:val="28"/>
+          <w:szCs w:val="28"/>
+          <w:lang w:val="en-US"/>
+        </w:rPr>
+        <w:t>Let’s mend Nell’s tent</w:t>
+      </w:r>
+    </w:p>
+    <w:p>
+      <w:pPr>
+        <w:pStyle w:val="a8"/>
+        <w:numPr>
+          <w:ilvl w:val="0"/>
+          <w:numId w:val="4"/>
+        </w:numPr>
+        <w:spacing w:after="0" w:line="276" w:lineRule="auto"/>
+        <w:rPr>
+          <w:rFonts w:ascii="Times New Roman" w:hAnsi="Times New Roman" w:cs="Times New Roman"/>
+          <w:sz w:val="28"/>
+          <w:szCs w:val="28"/>
+          <w:lang w:val="en-US"/>
+        </w:rPr>
+      </w:pPr>
+      <w:r>
+        <w:rPr>
+          <w:rFonts w:ascii="Times New Roman" w:hAnsi="Times New Roman" w:cs="Times New Roman"/>
+          <w:sz w:val="28"/>
+          <w:szCs w:val="28"/>
+          <w:lang w:val="en-US"/>
+        </w:rPr>
+        <w:t>Let’s see Ted</w:t>
+      </w:r>
+    </w:p>
+    <w:p>
+      <w:pPr>
+        <w:pStyle w:val="a8"/>
+        <w:numPr>
+          <w:ilvl w:val="0"/>
+          <w:numId w:val="4"/>
+        </w:numPr>
+        <w:spacing w:after="0" w:line="276" w:lineRule="auto"/>
+        <w:rPr>
+          <w:rFonts w:ascii="Times New Roman" w:hAnsi="Times New Roman" w:cs="Times New Roman"/>
+          <w:sz w:val="28"/>
+          <w:szCs w:val="28"/>
+          <w:lang w:val="en-US"/>
+        </w:rPr>
+      </w:pPr>
+      <w:r>
+        <w:rPr>
+          <w:rFonts w:ascii="Times New Roman" w:hAnsi="Times New Roman" w:cs="Times New Roman"/>
+          <w:sz w:val="28"/>
+          <w:szCs w:val="28"/>
+          <w:lang w:val="en-US"/>
+        </w:rPr>
+        <w:t>Let’s see Ned’s best tests</w:t>
+      </w:r>
+    </w:p>
+    <w:p>
+      <w:pPr>
+        <w:pStyle w:val="a8"/>
+        <w:numPr>
+          <w:ilvl w:val="0"/>
+          <w:numId w:val="4"/>
+        </w:numPr>
+        <w:spacing w:after="0" w:line="276" w:lineRule="auto"/>
+        <w:rPr>
+          <w:rFonts w:ascii="Times New Roman" w:hAnsi="Times New Roman" w:cs="Times New Roman"/>
+          <w:sz w:val="28"/>
+          <w:szCs w:val="28"/>
+          <w:lang w:val="en-US"/>
+        </w:rPr>
+      </w:pPr>
+      <w:r>
+        <w:rPr>
+          <w:rFonts w:ascii="Times New Roman" w:hAnsi="Times New Roman" w:cs="Times New Roman"/>
+          <w:sz w:val="28"/>
+          <w:szCs w:val="28"/>
+          <w:lang w:val="en-US"/>
+        </w:rPr>
+        <w:t xml:space="preserve">Let’s test </w:t>
+      </w:r>
+      <w:proofErr w:type="spellStart"/>
+      <w:r>
+        <w:rPr>
+          <w:rFonts w:ascii="Times New Roman" w:hAnsi="Times New Roman" w:cs="Times New Roman"/>
+          <w:sz w:val="28"/>
+          <w:szCs w:val="28"/>
+          <w:lang w:val="en-US"/>
+        </w:rPr>
+        <w:t>Em’s</w:t>
+      </w:r>
+      <w:proofErr w:type="spellEnd"/>
+      <w:r>
+        <w:rPr>
+          <w:rFonts w:ascii="Times New Roman" w:hAnsi="Times New Roman" w:cs="Times New Roman"/>
+          <w:sz w:val="28"/>
+          <w:szCs w:val="28"/>
+          <w:lang w:val="en-US"/>
+        </w:rPr>
+        <w:t xml:space="preserve"> TV set</w:t>
+      </w:r>
+    </w:p>
+    <w:p>
+      <w:pPr>
+        <w:pStyle w:val="a8"/>
+        <w:numPr>
+          <w:ilvl w:val="0"/>
+          <w:numId w:val="4"/>
+        </w:numPr>
+        <w:spacing w:after="0" w:line="276" w:lineRule="auto"/>
+        <w:rPr>
+          <w:rFonts w:ascii="Times New Roman" w:hAnsi="Times New Roman" w:cs="Times New Roman"/>
+          <w:sz w:val="28"/>
+          <w:szCs w:val="28"/>
+          <w:lang w:val="en-US"/>
+        </w:rPr>
+      </w:pPr>
+      <w:r>
+        <w:rPr>
+          <w:rFonts w:ascii="Times New Roman" w:hAnsi="Times New Roman" w:cs="Times New Roman"/>
+          <w:sz w:val="28"/>
+          <w:szCs w:val="28"/>
+          <w:lang w:val="en-US"/>
+        </w:rPr>
+        <w:t>Let’s lend Steve set seven</w:t>
+      </w:r>
+    </w:p>
+    <w:p>
+      <w:pPr>
+        <w:spacing w:after="0" w:line="276" w:lineRule="auto"/>
+        <w:rPr>
+          <w:rFonts w:ascii="Times New Roman" w:hAnsi="Times New Roman" w:cs="Times New Roman"/>
+          <w:sz w:val="28"/>
+          <w:szCs w:val="28"/>
+          <w:lang w:val="en-US"/>
+        </w:rPr>
+      </w:pPr>
+    </w:p>
+    <w:p>
+      <w:pPr>
+        <w:spacing w:after="0" w:line="276" w:lineRule="auto"/>
+        <w:rPr>
+          <w:rFonts w:ascii="Times New Roman" w:hAnsi="Times New Roman" w:cs="Times New Roman"/>
+          <w:sz w:val="28"/>
+          <w:szCs w:val="28"/>
+          <w:lang w:val="en-US"/>
+        </w:rPr>
+      </w:pPr>
+      <w:r>
+        <w:rPr>
+          <w:rFonts w:ascii="Times New Roman" w:hAnsi="Times New Roman" w:cs="Times New Roman"/>
+          <w:sz w:val="28"/>
+          <w:szCs w:val="28"/>
+          <w:lang w:val="en-US"/>
+        </w:rPr>
+        <w:t>Part 29</w:t>
+      </w:r>
+    </w:p>
+    <w:p>
+      <w:pPr>
+        <w:spacing w:after="0" w:line="276" w:lineRule="auto"/>
+        <w:rPr>
+          <w:rFonts w:ascii="Times New Roman" w:hAnsi="Times New Roman" w:cs="Times New Roman"/>
+          <w:sz w:val="28"/>
+          <w:szCs w:val="28"/>
+          <w:lang w:val="en-US"/>
+        </w:rPr>
+      </w:pPr>
+      <w:r>
+        <w:rPr>
+          <w:rFonts w:ascii="Times New Roman" w:hAnsi="Times New Roman" w:cs="Times New Roman"/>
+          <w:sz w:val="28"/>
+          <w:szCs w:val="28"/>
+          <w:lang w:val="en-US"/>
+        </w:rPr>
+        <w:t>Exercise 4:</w:t>
+      </w:r>
+    </w:p>
+    <w:p>
+      <w:pPr>
+        <w:pStyle w:val="a8"/>
+        <w:numPr>
+          <w:ilvl w:val="0"/>
+          <w:numId w:val="5"/>
+        </w:numPr>
+        <w:spacing w:after="0" w:line="276" w:lineRule="auto"/>
+        <w:rPr>
+          <w:rFonts w:ascii="Times New Roman" w:hAnsi="Times New Roman" w:cs="Times New Roman"/>
+          <w:sz w:val="28"/>
+          <w:szCs w:val="28"/>
+          <w:lang w:val="en-US"/>
+        </w:rPr>
+      </w:pPr>
+      <w:r>
+        <w:rPr>
+          <w:rFonts w:ascii="Times New Roman" w:hAnsi="Times New Roman" w:cs="Times New Roman"/>
+          <w:sz w:val="28"/>
+          <w:szCs w:val="28"/>
+          <w:lang w:val="en-US"/>
+        </w:rPr>
+        <w:t>Let me meet Ned</w:t>
+      </w:r>
+    </w:p>
+    <w:p>
+      <w:pPr>
+        <w:pStyle w:val="a8"/>
+        <w:numPr>
+          <w:ilvl w:val="0"/>
+          <w:numId w:val="5"/>
+        </w:numPr>
+        <w:spacing w:after="0" w:line="276" w:lineRule="auto"/>
+        <w:rPr>
+          <w:rFonts w:ascii="Times New Roman" w:hAnsi="Times New Roman" w:cs="Times New Roman"/>
+          <w:sz w:val="28"/>
+          <w:szCs w:val="28"/>
+          <w:lang w:val="en-US"/>
+        </w:rPr>
+      </w:pPr>
+      <w:r>
+        <w:rPr>
+          <w:rFonts w:ascii="Times New Roman" w:hAnsi="Times New Roman" w:cs="Times New Roman"/>
+          <w:sz w:val="28"/>
+          <w:szCs w:val="28"/>
+          <w:lang w:val="en-US"/>
+        </w:rPr>
+        <w:t>Let me see set ten</w:t>
+      </w:r>
+    </w:p>
+    <w:p>
+      <w:pPr>
+        <w:pStyle w:val="a8"/>
+        <w:numPr>
+          <w:ilvl w:val="0"/>
+          <w:numId w:val="5"/>
+        </w:numPr>
+        <w:spacing w:after="0" w:line="276" w:lineRule="auto"/>
+        <w:rPr>
+          <w:rFonts w:ascii="Times New Roman" w:hAnsi="Times New Roman" w:cs="Times New Roman"/>
+          <w:sz w:val="28"/>
+          <w:szCs w:val="28"/>
+          <w:lang w:val="en-US"/>
+        </w:rPr>
+      </w:pPr>
+      <w:r>
+        <w:rPr>
+          <w:rFonts w:ascii="Times New Roman" w:hAnsi="Times New Roman" w:cs="Times New Roman"/>
+          <w:sz w:val="28"/>
+          <w:szCs w:val="28"/>
+          <w:lang w:val="en-US"/>
+        </w:rPr>
+        <w:t>Let me see Ted</w:t>
+      </w:r>
+    </w:p>
+    <w:p>
+      <w:pPr>
+        <w:pStyle w:val="a8"/>
+        <w:numPr>
+          <w:ilvl w:val="0"/>
+          <w:numId w:val="5"/>
+        </w:numPr>
+        <w:spacing w:after="0" w:line="276" w:lineRule="auto"/>
+        <w:rPr>
+          <w:rFonts w:ascii="Times New Roman" w:hAnsi="Times New Roman" w:cs="Times New Roman"/>
+          <w:sz w:val="28"/>
+          <w:szCs w:val="28"/>
+          <w:lang w:val="en-US"/>
+        </w:rPr>
+      </w:pPr>
+      <w:r>
+        <w:rPr>
+          <w:rFonts w:ascii="Times New Roman" w:hAnsi="Times New Roman" w:cs="Times New Roman"/>
+          <w:sz w:val="28"/>
+          <w:szCs w:val="28"/>
+          <w:lang w:val="en-US"/>
+        </w:rPr>
+        <w:t xml:space="preserve">Please see lesson seven. </w:t>
+      </w:r>
+      <w:proofErr w:type="gramStart"/>
+      <w:r>
+        <w:rPr>
+          <w:rFonts w:ascii="Times New Roman" w:hAnsi="Times New Roman" w:cs="Times New Roman"/>
+          <w:sz w:val="28"/>
+          <w:szCs w:val="28"/>
+          <w:lang w:val="en-US"/>
+        </w:rPr>
+        <w:t>Let’s</w:t>
+      </w:r>
+      <w:proofErr w:type="gramEnd"/>
+      <w:r>
+        <w:rPr>
+          <w:rFonts w:ascii="Times New Roman" w:hAnsi="Times New Roman" w:cs="Times New Roman"/>
+          <w:sz w:val="28"/>
+          <w:szCs w:val="28"/>
+          <w:lang w:val="en-US"/>
+        </w:rPr>
+        <w:t xml:space="preserve"> see lesson seven. Let me see lesson seven.</w:t>
+      </w:r>
+    </w:p>
+    <w:p>
+      <w:pPr>
+        <w:pStyle w:val="a8"/>
+        <w:numPr>
+          <w:ilvl w:val="0"/>
+          <w:numId w:val="5"/>
+        </w:numPr>
+        <w:spacing w:after="0" w:line="276" w:lineRule="auto"/>
+        <w:rPr>
+          <w:rFonts w:ascii="Times New Roman" w:hAnsi="Times New Roman" w:cs="Times New Roman"/>
+          <w:sz w:val="28"/>
+          <w:szCs w:val="28"/>
+          <w:lang w:val="en-US"/>
+        </w:rPr>
+      </w:pPr>
+      <w:r>
+        <w:rPr>
+          <w:rFonts w:ascii="Times New Roman" w:hAnsi="Times New Roman" w:cs="Times New Roman"/>
+          <w:sz w:val="28"/>
+          <w:szCs w:val="28"/>
+          <w:lang w:val="en-US"/>
+        </w:rPr>
+        <w:t xml:space="preserve">Please test Ben’s TV set. </w:t>
+      </w:r>
+      <w:proofErr w:type="gramStart"/>
+      <w:r>
+        <w:rPr>
+          <w:rFonts w:ascii="Times New Roman" w:hAnsi="Times New Roman" w:cs="Times New Roman"/>
+          <w:sz w:val="28"/>
+          <w:szCs w:val="28"/>
+          <w:lang w:val="en-US"/>
+        </w:rPr>
+        <w:t>Let’s</w:t>
+      </w:r>
+      <w:proofErr w:type="gramEnd"/>
+      <w:r>
+        <w:rPr>
+          <w:rFonts w:ascii="Times New Roman" w:hAnsi="Times New Roman" w:cs="Times New Roman"/>
+          <w:sz w:val="28"/>
+          <w:szCs w:val="28"/>
+          <w:lang w:val="en-US"/>
+        </w:rPr>
+        <w:t xml:space="preserve"> test Ben’s TV set. Let me test Ben’s TV set</w:t>
+      </w:r>
+    </w:p>
+    <w:p>
+      <w:pPr>
+        <w:spacing w:after="0" w:line="276" w:lineRule="auto"/>
+        <w:rPr>
+          <w:rFonts w:ascii="Times New Roman" w:hAnsi="Times New Roman" w:cs="Times New Roman"/>
+          <w:sz w:val="28"/>
+          <w:szCs w:val="28"/>
+          <w:lang w:val="en-US"/>
+        </w:rPr>
+      </w:pPr>
+    </w:p>
+    <w:p>
+      <w:pPr>
+        <w:spacing w:after="0" w:line="276" w:lineRule="auto"/>
+        <w:rPr>
+          <w:rFonts w:ascii="Times New Roman" w:hAnsi="Times New Roman" w:cs="Times New Roman"/>
+          <w:sz w:val="28"/>
+          <w:szCs w:val="28"/>
+          <w:lang w:val="en-US"/>
+        </w:rPr>
+      </w:pPr>
+      <w:r>
+        <w:rPr>
+          <w:rFonts w:ascii="Times New Roman" w:hAnsi="Times New Roman" w:cs="Times New Roman"/>
+          <w:sz w:val="28"/>
+          <w:szCs w:val="28"/>
+          <w:lang w:val="en-US"/>
+        </w:rPr>
+        <w:t>Part 30</w:t>
+      </w:r>
+    </w:p>
+    <w:p>
+      <w:pPr>
+        <w:spacing w:after="0" w:line="276" w:lineRule="auto"/>
+        <w:rPr>
+          <w:rFonts w:ascii="Times New Roman" w:hAnsi="Times New Roman" w:cs="Times New Roman"/>
+          <w:sz w:val="28"/>
+          <w:szCs w:val="28"/>
+          <w:lang w:val="en-US"/>
+        </w:rPr>
+      </w:pPr>
+      <w:r>
+        <w:rPr>
+          <w:rFonts w:ascii="Times New Roman" w:hAnsi="Times New Roman" w:cs="Times New Roman"/>
+          <w:sz w:val="28"/>
+          <w:szCs w:val="28"/>
+          <w:lang w:val="en-US"/>
+        </w:rPr>
+        <w:t>Exercise 4:</w:t>
+      </w:r>
+    </w:p>
+    <w:p>
+      <w:pPr>
+        <w:pStyle w:val="a8"/>
+        <w:numPr>
+          <w:ilvl w:val="0"/>
+          <w:numId w:val="8"/>
+        </w:numPr>
+        <w:spacing w:after="0" w:line="276" w:lineRule="auto"/>
+        <w:rPr>
+          <w:rFonts w:ascii="Times New Roman" w:hAnsi="Times New Roman" w:cs="Times New Roman"/>
+          <w:sz w:val="28"/>
+          <w:szCs w:val="28"/>
+          <w:lang w:val="en-US"/>
+        </w:rPr>
+      </w:pPr>
+      <w:r>
+        <w:rPr>
+          <w:rFonts w:ascii="Times New Roman" w:hAnsi="Times New Roman" w:cs="Times New Roman"/>
+          <w:sz w:val="28"/>
+          <w:szCs w:val="28"/>
+          <w:lang w:val="en-US"/>
+        </w:rPr>
+        <w:t>Meet Ben Dent.</w:t>
+      </w:r>
+      <w:bookmarkStart w:id="0" w:name="_GoBack"/>
+      <w:bookmarkEnd w:id="0"/>
+      <w:r>
+        <w:rPr>
+          <w:rFonts w:ascii="Times New Roman" w:hAnsi="Times New Roman" w:cs="Times New Roman"/>
+          <w:sz w:val="28"/>
+          <w:szCs w:val="28"/>
+          <w:lang w:val="en-US"/>
+        </w:rPr>
+        <w:br/>
+        <w:t>Tea? Yes, please.</w:t>
+      </w:r>
+      <w:r>
+        <w:rPr>
+          <w:rFonts w:ascii="Times New Roman" w:hAnsi="Times New Roman" w:cs="Times New Roman"/>
+          <w:sz w:val="28"/>
+          <w:szCs w:val="28"/>
+          <w:lang w:val="en-US"/>
+        </w:rPr>
+        <w:br/>
+        <w:t>Please meet me.</w:t>
+      </w:r>
+      <w:r>
+        <w:rPr>
+          <w:rFonts w:ascii="Times New Roman" w:hAnsi="Times New Roman" w:cs="Times New Roman"/>
+          <w:sz w:val="28"/>
+          <w:szCs w:val="28"/>
+          <w:lang w:val="en-US"/>
+        </w:rPr>
+        <w:br/>
+        <w:t>Please tell me.</w:t>
+      </w:r>
+      <w:r>
+        <w:rPr>
+          <w:rFonts w:ascii="Times New Roman" w:hAnsi="Times New Roman" w:cs="Times New Roman"/>
+          <w:sz w:val="28"/>
+          <w:szCs w:val="28"/>
+          <w:lang w:val="en-US"/>
+        </w:rPr>
+        <w:br/>
+        <w:t>Send me seven sets, even ten.</w:t>
+      </w:r>
+      <w:r>
+        <w:rPr>
+          <w:rFonts w:ascii="Times New Roman" w:hAnsi="Times New Roman" w:cs="Times New Roman"/>
+          <w:sz w:val="28"/>
+          <w:szCs w:val="28"/>
+          <w:lang w:val="en-US"/>
+        </w:rPr>
+        <w:br/>
+        <w:t>Lend me set seven-B, please.</w:t>
+      </w:r>
+    </w:p>
+    <w:p>
+      <w:pPr>
+        <w:pStyle w:val="a8"/>
+        <w:numPr>
+          <w:ilvl w:val="0"/>
+          <w:numId w:val="8"/>
+        </w:numPr>
+        <w:spacing w:after="0" w:line="276" w:lineRule="auto"/>
+        <w:rPr>
+          <w:rFonts w:ascii="Times New Roman" w:hAnsi="Times New Roman" w:cs="Times New Roman"/>
+          <w:sz w:val="28"/>
+          <w:szCs w:val="28"/>
+          <w:lang w:val="en-US"/>
+        </w:rPr>
+      </w:pPr>
+      <w:proofErr w:type="gramStart"/>
+      <w:r>
+        <w:rPr>
+          <w:rFonts w:ascii="Times New Roman" w:hAnsi="Times New Roman" w:cs="Times New Roman"/>
+          <w:sz w:val="28"/>
+          <w:szCs w:val="28"/>
+          <w:lang w:val="en-US"/>
+        </w:rPr>
+        <w:t>Let’s</w:t>
+      </w:r>
+      <w:proofErr w:type="gramEnd"/>
+      <w:r>
+        <w:rPr>
+          <w:rFonts w:ascii="Times New Roman" w:hAnsi="Times New Roman" w:cs="Times New Roman"/>
+          <w:sz w:val="28"/>
+          <w:szCs w:val="28"/>
+          <w:lang w:val="en-US"/>
+        </w:rPr>
+        <w:t xml:space="preserve"> see Ted. Yes, </w:t>
+      </w:r>
+      <w:proofErr w:type="gramStart"/>
+      <w:r>
+        <w:rPr>
+          <w:rFonts w:ascii="Times New Roman" w:hAnsi="Times New Roman" w:cs="Times New Roman"/>
+          <w:sz w:val="28"/>
+          <w:szCs w:val="28"/>
+          <w:lang w:val="en-US"/>
+        </w:rPr>
+        <w:t>let’s</w:t>
+      </w:r>
+      <w:proofErr w:type="gramEnd"/>
+      <w:r>
+        <w:rPr>
+          <w:rFonts w:ascii="Times New Roman" w:hAnsi="Times New Roman" w:cs="Times New Roman"/>
+          <w:sz w:val="28"/>
+          <w:szCs w:val="28"/>
+          <w:lang w:val="en-US"/>
+        </w:rPr>
+        <w:t>.</w:t>
+      </w:r>
+      <w:r>
+        <w:rPr>
+          <w:rFonts w:ascii="Times New Roman" w:hAnsi="Times New Roman" w:cs="Times New Roman"/>
+          <w:sz w:val="28"/>
+          <w:szCs w:val="28"/>
+          <w:lang w:val="en-US"/>
+        </w:rPr>
+        <w:br/>
+      </w:r>
+      <w:proofErr w:type="gramStart"/>
+      <w:r>
+        <w:rPr>
+          <w:rFonts w:ascii="Times New Roman" w:hAnsi="Times New Roman" w:cs="Times New Roman"/>
+          <w:sz w:val="28"/>
+          <w:szCs w:val="28"/>
+          <w:lang w:val="en-US"/>
+        </w:rPr>
+        <w:t>Let’s</w:t>
+      </w:r>
+      <w:proofErr w:type="gramEnd"/>
+      <w:r>
+        <w:rPr>
+          <w:rFonts w:ascii="Times New Roman" w:hAnsi="Times New Roman" w:cs="Times New Roman"/>
+          <w:sz w:val="28"/>
+          <w:szCs w:val="28"/>
+          <w:lang w:val="en-US"/>
+        </w:rPr>
+        <w:t xml:space="preserve"> meet </w:t>
+      </w:r>
+      <w:proofErr w:type="spellStart"/>
+      <w:r>
+        <w:rPr>
+          <w:rFonts w:ascii="Times New Roman" w:hAnsi="Times New Roman" w:cs="Times New Roman"/>
+          <w:sz w:val="28"/>
+          <w:szCs w:val="28"/>
+          <w:lang w:val="en-US"/>
+        </w:rPr>
+        <w:t>Em</w:t>
+      </w:r>
+      <w:proofErr w:type="spellEnd"/>
+      <w:r>
+        <w:rPr>
+          <w:rFonts w:ascii="Times New Roman" w:hAnsi="Times New Roman" w:cs="Times New Roman"/>
+          <w:sz w:val="28"/>
+          <w:szCs w:val="28"/>
+          <w:lang w:val="en-US"/>
+        </w:rPr>
+        <w:t xml:space="preserve">. Yes, </w:t>
+      </w:r>
+      <w:proofErr w:type="gramStart"/>
+      <w:r>
+        <w:rPr>
+          <w:rFonts w:ascii="Times New Roman" w:hAnsi="Times New Roman" w:cs="Times New Roman"/>
+          <w:sz w:val="28"/>
+          <w:szCs w:val="28"/>
+          <w:lang w:val="en-US"/>
+        </w:rPr>
+        <w:t>let’s</w:t>
+      </w:r>
+      <w:proofErr w:type="gramEnd"/>
+      <w:r>
+        <w:rPr>
+          <w:rFonts w:ascii="Times New Roman" w:hAnsi="Times New Roman" w:cs="Times New Roman"/>
+          <w:sz w:val="28"/>
+          <w:szCs w:val="28"/>
+          <w:lang w:val="en-US"/>
+        </w:rPr>
+        <w:t>.</w:t>
+      </w:r>
+      <w:r>
+        <w:rPr>
+          <w:rFonts w:ascii="Times New Roman" w:hAnsi="Times New Roman" w:cs="Times New Roman"/>
+          <w:sz w:val="28"/>
+          <w:szCs w:val="28"/>
+          <w:lang w:val="en-US"/>
+        </w:rPr>
+        <w:br/>
+      </w:r>
+      <w:proofErr w:type="gramStart"/>
+      <w:r>
+        <w:rPr>
+          <w:rFonts w:ascii="Times New Roman" w:hAnsi="Times New Roman" w:cs="Times New Roman"/>
+          <w:sz w:val="28"/>
+          <w:szCs w:val="28"/>
+          <w:lang w:val="en-US"/>
+        </w:rPr>
+        <w:t>Let’s</w:t>
+      </w:r>
+      <w:proofErr w:type="gramEnd"/>
+      <w:r>
+        <w:rPr>
+          <w:rFonts w:ascii="Times New Roman" w:hAnsi="Times New Roman" w:cs="Times New Roman"/>
+          <w:sz w:val="28"/>
+          <w:szCs w:val="28"/>
+          <w:lang w:val="en-US"/>
+        </w:rPr>
+        <w:t xml:space="preserve"> send Steve set ten. Yes, </w:t>
+      </w:r>
+      <w:proofErr w:type="gramStart"/>
+      <w:r>
+        <w:rPr>
+          <w:rFonts w:ascii="Times New Roman" w:hAnsi="Times New Roman" w:cs="Times New Roman"/>
+          <w:sz w:val="28"/>
+          <w:szCs w:val="28"/>
+          <w:lang w:val="en-US"/>
+        </w:rPr>
+        <w:t>let’s</w:t>
+      </w:r>
+      <w:proofErr w:type="gramEnd"/>
+      <w:r>
+        <w:rPr>
+          <w:rFonts w:ascii="Times New Roman" w:hAnsi="Times New Roman" w:cs="Times New Roman"/>
+          <w:sz w:val="28"/>
+          <w:szCs w:val="28"/>
+          <w:lang w:val="en-US"/>
+        </w:rPr>
+        <w:t>.</w:t>
+      </w:r>
+      <w:r>
+        <w:rPr>
+          <w:rFonts w:ascii="Times New Roman" w:hAnsi="Times New Roman" w:cs="Times New Roman"/>
+          <w:sz w:val="28"/>
+          <w:szCs w:val="28"/>
+          <w:lang w:val="en-US"/>
+        </w:rPr>
+        <w:br/>
+      </w:r>
+      <w:proofErr w:type="gramStart"/>
+      <w:r>
+        <w:rPr>
+          <w:rFonts w:ascii="Times New Roman" w:hAnsi="Times New Roman" w:cs="Times New Roman"/>
+          <w:sz w:val="28"/>
+          <w:szCs w:val="28"/>
+          <w:lang w:val="en-US"/>
+        </w:rPr>
+        <w:t>Let’s</w:t>
+      </w:r>
+      <w:proofErr w:type="gramEnd"/>
+      <w:r>
+        <w:rPr>
+          <w:rFonts w:ascii="Times New Roman" w:hAnsi="Times New Roman" w:cs="Times New Roman"/>
+          <w:sz w:val="28"/>
+          <w:szCs w:val="28"/>
+          <w:lang w:val="en-US"/>
+        </w:rPr>
+        <w:t xml:space="preserve"> see Nell’s tests. Yes, </w:t>
+      </w:r>
+      <w:proofErr w:type="gramStart"/>
+      <w:r>
+        <w:rPr>
+          <w:rFonts w:ascii="Times New Roman" w:hAnsi="Times New Roman" w:cs="Times New Roman"/>
+          <w:sz w:val="28"/>
+          <w:szCs w:val="28"/>
+          <w:lang w:val="en-US"/>
+        </w:rPr>
+        <w:t>let’s</w:t>
+      </w:r>
+      <w:proofErr w:type="gramEnd"/>
+      <w:r>
+        <w:rPr>
+          <w:rFonts w:ascii="Times New Roman" w:hAnsi="Times New Roman" w:cs="Times New Roman"/>
+          <w:sz w:val="28"/>
+          <w:szCs w:val="28"/>
+          <w:lang w:val="en-US"/>
+        </w:rPr>
+        <w:t>.</w:t>
+      </w:r>
+    </w:p>
+    <w:p>
+      <w:pPr>
+        <w:pStyle w:val="a8"/>
+        <w:numPr>
+          <w:ilvl w:val="0"/>
+          <w:numId w:val="8"/>
+        </w:numPr>
+        <w:spacing w:after="0" w:line="276" w:lineRule="auto"/>
+        <w:rPr>
+          <w:rFonts w:ascii="Times New Roman" w:hAnsi="Times New Roman" w:cs="Times New Roman"/>
+          <w:sz w:val="28"/>
+          <w:szCs w:val="28"/>
+          <w:lang w:val="en-US"/>
+        </w:rPr>
+      </w:pPr>
+      <w:r>
+        <w:rPr>
+          <w:rFonts w:ascii="Times New Roman" w:hAnsi="Times New Roman" w:cs="Times New Roman"/>
+          <w:sz w:val="28"/>
+          <w:szCs w:val="28"/>
+          <w:lang w:val="en-US"/>
+        </w:rPr>
+        <w:t>Let me see lesson seven.</w:t>
+      </w:r>
+      <w:r>
+        <w:rPr>
+          <w:rFonts w:ascii="Times New Roman" w:hAnsi="Times New Roman" w:cs="Times New Roman"/>
+          <w:sz w:val="28"/>
+          <w:szCs w:val="28"/>
+          <w:lang w:val="en-US"/>
+        </w:rPr>
+        <w:br/>
+        <w:t>Let me see Bess Dell.</w:t>
+      </w:r>
+      <w:r>
+        <w:rPr>
+          <w:rFonts w:ascii="Times New Roman" w:hAnsi="Times New Roman" w:cs="Times New Roman"/>
+          <w:sz w:val="28"/>
+          <w:szCs w:val="28"/>
+          <w:lang w:val="en-US"/>
+        </w:rPr>
+        <w:br/>
+        <w:t>Let me meet Nell.</w:t>
+      </w:r>
+      <w:r>
+        <w:rPr>
+          <w:rFonts w:ascii="Times New Roman" w:hAnsi="Times New Roman" w:cs="Times New Roman"/>
+          <w:sz w:val="28"/>
+          <w:szCs w:val="28"/>
+          <w:lang w:val="en-US"/>
+        </w:rPr>
+        <w:br/>
+        <w:t>Let me see.</w:t>
+      </w:r>
+    </w:p>
+    <w:p>
+      <w:pPr>
+        <w:pStyle w:val="a8"/>
+        <w:numPr>
+          <w:ilvl w:val="0"/>
+          <w:numId w:val="8"/>
+        </w:numPr>
+        <w:spacing w:after="0" w:line="276" w:lineRule="auto"/>
+        <w:rPr>
+          <w:rFonts w:ascii="Times New Roman" w:hAnsi="Times New Roman" w:cs="Times New Roman"/>
+          <w:sz w:val="28"/>
+          <w:szCs w:val="28"/>
+          <w:lang w:val="en-US"/>
+        </w:rPr>
+      </w:pPr>
+      <w:r>
+        <w:rPr>
+          <w:rFonts w:ascii="Times New Roman" w:hAnsi="Times New Roman" w:cs="Times New Roman"/>
+          <w:sz w:val="28"/>
+          <w:szCs w:val="28"/>
+          <w:lang w:val="en-US"/>
+        </w:rPr>
+        <w:t xml:space="preserve">Let Ted test </w:t>
+      </w:r>
+      <w:proofErr w:type="spellStart"/>
+      <w:r>
+        <w:rPr>
+          <w:rFonts w:ascii="Times New Roman" w:hAnsi="Times New Roman" w:cs="Times New Roman"/>
+          <w:sz w:val="28"/>
+          <w:szCs w:val="28"/>
+          <w:lang w:val="en-US"/>
+        </w:rPr>
+        <w:t>Em’s</w:t>
+      </w:r>
+      <w:proofErr w:type="spellEnd"/>
+      <w:r>
+        <w:rPr>
+          <w:rFonts w:ascii="Times New Roman" w:hAnsi="Times New Roman" w:cs="Times New Roman"/>
+          <w:sz w:val="28"/>
+          <w:szCs w:val="28"/>
+          <w:lang w:val="en-US"/>
+        </w:rPr>
+        <w:t xml:space="preserve"> TV set.</w:t>
+      </w:r>
+      <w:r>
+        <w:rPr>
+          <w:rFonts w:ascii="Times New Roman" w:hAnsi="Times New Roman" w:cs="Times New Roman"/>
+          <w:sz w:val="28"/>
+          <w:szCs w:val="28"/>
+          <w:lang w:val="en-US"/>
+        </w:rPr>
+        <w:br/>
+        <w:t>Let Ben see me</w:t>
       </w:r>
     </w:p>
     <w:sectPr>
-      <w:type w:val="nextPage"/>
       <w:pgSz w:w="11906" w:h="16838"/>
-      <w:pgMar w:left="1701" w:right="850" w:header="0" w:top="1134" w:footer="0" w:bottom="1134" w:gutter="0"/>
-      <w:pgNumType w:fmt="decimal"/>
-      <w:formProt w:val="false"/>
-      <w:textDirection w:val="lrTb"/>
-      <w:docGrid w:type="default" w:linePitch="360" w:charSpace="4294965247"/>
+      <w:pgMar w:top="1134" w:right="850" w:bottom="1134" w:left="1701" w:header="0" w:footer="0" w:gutter="0"/>
+      <w:cols w:space="720"/>
+      <w:formProt w:val="0"/>
+      <w:docGrid w:linePitch="360" w:charSpace="-2049"/>
     </w:sectPr>
   </w:body>
 </w:document>
 </file>
 
 <file path=word/numbering.xml><?xml version="1.0" encoding="utf-8"?>
-<w:numbering xmlns:w="http://schemas.openxmlformats.org/wordprocessingml/2006/main" xmlns:o="urn:schemas-microsoft-com:office:office" xmlns:r="http://schemas.openxmlformats.org/officeDocument/2006/relationships" xmlns:v="urn:schemas-microsoft-com:vml">
-  <w:abstractNum w:abstractNumId="1">
-    <w:lvl w:ilvl="0">
-      <w:start w:val="1"/>
-      <w:numFmt w:val="bullet"/>
-      <w:lvlText w:val=""/>
-      <w:lvlJc w:val="left"/>
-      <w:pPr>
-        <w:ind w:left="0" w:hanging="360"/>
-      </w:pPr>
-      <w:rPr>
-        <w:rFonts w:ascii="Symbol" w:hAnsi="Symbol" w:cs="Symbol" w:hint="default"/>
-        <w:sz w:val="28"/>
-        <w:rFonts w:cs="Times New Roman"/>
-      </w:rPr>
-    </w:lvl>
-    <w:lvl w:ilvl="1">
-      <w:start w:val="1"/>
-      <w:numFmt w:val="bullet"/>
-      <w:lvlText w:val="o"/>
-      <w:lvlJc w:val="left"/>
-      <w:pPr>
-        <w:ind w:left="0" w:hanging="360"/>
-      </w:pPr>
-      <w:rPr>
-        <w:rFonts w:ascii="Courier New" w:hAnsi="Courier New" w:cs="Courier New" w:hint="default"/>
-        <w:rFonts w:cs="Courier New"/>
-      </w:rPr>
-    </w:lvl>
-    <w:lvl w:ilvl="2">
-      <w:start w:val="1"/>
-      <w:numFmt w:val="bullet"/>
-      <w:lvlText w:val=""/>
-      <w:lvlJc w:val="left"/>
-      <w:pPr>
-        <w:ind w:left="666" w:hanging="360"/>
-      </w:pPr>
-      <w:rPr>
-        <w:rFonts w:ascii="Wingdings" w:hAnsi="Wingdings" w:cs="Wingdings" w:hint="default"/>
-        <w:rFonts w:cs="Wingdings"/>
-      </w:rPr>
-    </w:lvl>
-    <w:lvl w:ilvl="3">
-      <w:start w:val="1"/>
-      <w:numFmt w:val="bullet"/>
-      <w:lvlText w:val=""/>
-      <w:lvlJc w:val="left"/>
-      <w:pPr>
-        <w:ind w:left="1386" w:hanging="360"/>
-      </w:pPr>
-      <w:rPr>
-        <w:rFonts w:ascii="Symbol" w:hAnsi="Symbol" w:cs="Symbol" w:hint="default"/>
-        <w:rFonts w:cs="Symbol"/>
-      </w:rPr>
-    </w:lvl>
-    <w:lvl w:ilvl="4">
-      <w:start w:val="1"/>
-      <w:numFmt w:val="bullet"/>
-      <w:lvlText w:val="o"/>
-      <w:lvlJc w:val="left"/>
-      <w:pPr>
-        <w:ind w:left="2106" w:hanging="360"/>
-      </w:pPr>
-      <w:rPr>
-        <w:rFonts w:ascii="Courier New" w:hAnsi="Courier New" w:cs="Courier New" w:hint="default"/>
-        <w:rFonts w:cs="Courier New"/>
-      </w:rPr>
-    </w:lvl>
-    <w:lvl w:ilvl="5">
-      <w:start w:val="1"/>
-      <w:numFmt w:val="bullet"/>
-      <w:lvlText w:val=""/>
-      <w:lvlJc w:val="left"/>
-      <w:pPr>
-        <w:ind w:left="2826" w:hanging="360"/>
-      </w:pPr>
-      <w:rPr>
-        <w:rFonts w:ascii="Wingdings" w:hAnsi="Wingdings" w:cs="Wingdings" w:hint="default"/>
-        <w:rFonts w:cs="Wingdings"/>
-      </w:rPr>
-    </w:lvl>
-    <w:lvl w:ilvl="6">
-      <w:start w:val="1"/>
-      <w:numFmt w:val="bullet"/>
-      <w:lvlText w:val=""/>
-      <w:lvlJc w:val="left"/>
-      <w:pPr>
-        <w:ind w:left="3546" w:hanging="360"/>
-      </w:pPr>
-      <w:rPr>
-        <w:rFonts w:ascii="Symbol" w:hAnsi="Symbol" w:cs="Symbol" w:hint="default"/>
-        <w:rFonts w:cs="Symbol"/>
-      </w:rPr>
-    </w:lvl>
-    <w:lvl w:ilvl="7">
-      <w:start w:val="1"/>
-      <w:numFmt w:val="bullet"/>
-      <w:lvlText w:val="o"/>
-      <w:lvlJc w:val="left"/>
-      <w:pPr>
-        <w:ind w:left="4266" w:hanging="360"/>
-      </w:pPr>
-      <w:rPr>
-        <w:rFonts w:ascii="Courier New" w:hAnsi="Courier New" w:cs="Courier New" w:hint="default"/>
-        <w:rFonts w:cs="Courier New"/>
-      </w:rPr>
-    </w:lvl>
-    <w:lvl w:ilvl="8">
-      <w:start w:val="1"/>
-      <w:numFmt w:val="bullet"/>
-      <w:lvlText w:val=""/>
-      <w:lvlJc w:val="left"/>
-      <w:pPr>
-        <w:ind w:left="4986" w:hanging="360"/>
-      </w:pPr>
-      <w:rPr>
-        <w:rFonts w:ascii="Wingdings" w:hAnsi="Wingdings" w:cs="Wingdings" w:hint="default"/>
-        <w:rFonts w:cs="Wingdings"/>
-      </w:rPr>
+<w:numbering xmlns:wpc="http://schemas.microsoft.com/office/word/2010/wordprocessingCanvas" xmlns:mc="http://schemas.openxmlformats.org/markup-compatibility/2006" xmlns:o="urn:schemas-microsoft-com:office:office" xmlns:r="http://schemas.openxmlformats.org/officeDocument/2006/relationships" xmlns:m="http://schemas.openxmlformats.org/officeDocument/2006/math" xmlns:v="urn:schemas-microsoft-com:vml" xmlns:wp14="http://schemas.microsoft.com/office/word/2010/wordprocessingDrawing" xmlns:wp="http://schemas.openxmlformats.org/drawingml/2006/wordprocessingDrawing" xmlns:w10="urn:schemas-microsoft-com:office:word" xmlns:w="http://schemas.openxmlformats.org/wordprocessingml/2006/main" xmlns:w14="http://schemas.microsoft.com/office/word/2010/wordml" xmlns:w15="http://schemas.microsoft.com/office/word/2012/wordml" xmlns:wpg="http://schemas.microsoft.com/office/word/2010/wordprocessingGroup" xmlns:wpi="http://schemas.microsoft.com/office/word/2010/wordprocessingInk" xmlns:wne="http://schemas.microsoft.com/office/word/2006/wordml" xmlns:wps="http://schemas.microsoft.com/office/word/2010/wordprocessingShape" mc:Ignorable="w14 w15 wp14">
+  <w:abstractNum w:abstractNumId="0" w15:restartNumberingAfterBreak="0">
+    <w:nsid w:val="05B06392"/>
+    <w:multiLevelType w:val="hybridMultilevel"/>
+    <w:tmpl w:val="6D086B26"/>
+    <w:lvl w:ilvl="0" w:tplc="0419000F">
+      <w:start w:val="1"/>
+      <w:numFmt w:val="decimal"/>
+      <w:lvlText w:val="%1."/>
+      <w:lvlJc w:val="left"/>
+      <w:pPr>
+        <w:ind w:left="720" w:hanging="360"/>
+      </w:pPr>
+    </w:lvl>
+    <w:lvl w:ilvl="1" w:tplc="04190019" w:tentative="1">
+      <w:start w:val="1"/>
+      <w:numFmt w:val="lowerLetter"/>
+      <w:lvlText w:val="%2."/>
+      <w:lvlJc w:val="left"/>
+      <w:pPr>
+        <w:ind w:left="1440" w:hanging="360"/>
+      </w:pPr>
+    </w:lvl>
+    <w:lvl w:ilvl="2" w:tplc="0419001B" w:tentative="1">
+      <w:start w:val="1"/>
+      <w:numFmt w:val="lowerRoman"/>
+      <w:lvlText w:val="%3."/>
+      <w:lvlJc w:val="right"/>
+      <w:pPr>
+        <w:ind w:left="2160" w:hanging="180"/>
+      </w:pPr>
+    </w:lvl>
+    <w:lvl w:ilvl="3" w:tplc="0419000F" w:tentative="1">
+      <w:start w:val="1"/>
+      <w:numFmt w:val="decimal"/>
+      <w:lvlText w:val="%4."/>
+      <w:lvlJc w:val="left"/>
+      <w:pPr>
+        <w:ind w:left="2880" w:hanging="360"/>
+      </w:pPr>
+    </w:lvl>
+    <w:lvl w:ilvl="4" w:tplc="04190019" w:tentative="1">
+      <w:start w:val="1"/>
+      <w:numFmt w:val="lowerLetter"/>
+      <w:lvlText w:val="%5."/>
+      <w:lvlJc w:val="left"/>
+      <w:pPr>
+        <w:ind w:left="3600" w:hanging="360"/>
+      </w:pPr>
+    </w:lvl>
+    <w:lvl w:ilvl="5" w:tplc="0419001B" w:tentative="1">
+      <w:start w:val="1"/>
+      <w:numFmt w:val="lowerRoman"/>
+      <w:lvlText w:val="%6."/>
+      <w:lvlJc w:val="right"/>
+      <w:pPr>
+        <w:ind w:left="4320" w:hanging="180"/>
+      </w:pPr>
+    </w:lvl>
+    <w:lvl w:ilvl="6" w:tplc="0419000F" w:tentative="1">
+      <w:start w:val="1"/>
+      <w:numFmt w:val="decimal"/>
+      <w:lvlText w:val="%7."/>
+      <w:lvlJc w:val="left"/>
+      <w:pPr>
+        <w:ind w:left="5040" w:hanging="360"/>
+      </w:pPr>
+    </w:lvl>
+    <w:lvl w:ilvl="7" w:tplc="04190019" w:tentative="1">
+      <w:start w:val="1"/>
+      <w:numFmt w:val="lowerLetter"/>
+      <w:lvlText w:val="%8."/>
+      <w:lvlJc w:val="left"/>
+      <w:pPr>
+        <w:ind w:left="5760" w:hanging="360"/>
+      </w:pPr>
+    </w:lvl>
+    <w:lvl w:ilvl="8" w:tplc="0419001B" w:tentative="1">
+      <w:start w:val="1"/>
+      <w:numFmt w:val="lowerRoman"/>
+      <w:lvlText w:val="%9."/>
+      <w:lvlJc w:val="right"/>
+      <w:pPr>
+        <w:ind w:left="6480" w:hanging="180"/>
+      </w:pPr>
     </w:lvl>
   </w:abstractNum>
-  <w:abstractNum w:abstractNumId="2">
+  <w:abstractNum w:abstractNumId="1" w15:restartNumberingAfterBreak="0">
+    <w:nsid w:val="27EF2914"/>
+    <w:multiLevelType w:val="multilevel"/>
+    <w:tmpl w:val="1AC447E2"/>
     <w:lvl w:ilvl="0">
       <w:start w:val="1"/>
       <w:numFmt w:val="none"/>
@@ -585,42 +2029,658 @@
       </w:pPr>
     </w:lvl>
   </w:abstractNum>
+  <w:abstractNum w:abstractNumId="2" w15:restartNumberingAfterBreak="0">
+    <w:nsid w:val="341006AA"/>
+    <w:multiLevelType w:val="hybridMultilevel"/>
+    <w:tmpl w:val="B5981E18"/>
+    <w:lvl w:ilvl="0" w:tplc="04190001">
+      <w:start w:val="1"/>
+      <w:numFmt w:val="bullet"/>
+      <w:lvlText w:val=""/>
+      <w:lvlJc w:val="left"/>
+      <w:pPr>
+        <w:ind w:left="720" w:hanging="360"/>
+      </w:pPr>
+      <w:rPr>
+        <w:rFonts w:ascii="Symbol" w:hAnsi="Symbol" w:hint="default"/>
+      </w:rPr>
+    </w:lvl>
+    <w:lvl w:ilvl="1" w:tplc="04190003" w:tentative="1">
+      <w:start w:val="1"/>
+      <w:numFmt w:val="bullet"/>
+      <w:lvlText w:val="o"/>
+      <w:lvlJc w:val="left"/>
+      <w:pPr>
+        <w:ind w:left="1440" w:hanging="360"/>
+      </w:pPr>
+      <w:rPr>
+        <w:rFonts w:ascii="Courier New" w:hAnsi="Courier New" w:cs="Courier New" w:hint="default"/>
+      </w:rPr>
+    </w:lvl>
+    <w:lvl w:ilvl="2" w:tplc="04190005" w:tentative="1">
+      <w:start w:val="1"/>
+      <w:numFmt w:val="bullet"/>
+      <w:lvlText w:val=""/>
+      <w:lvlJc w:val="left"/>
+      <w:pPr>
+        <w:ind w:left="2160" w:hanging="360"/>
+      </w:pPr>
+      <w:rPr>
+        <w:rFonts w:ascii="Wingdings" w:hAnsi="Wingdings" w:hint="default"/>
+      </w:rPr>
+    </w:lvl>
+    <w:lvl w:ilvl="3" w:tplc="04190001" w:tentative="1">
+      <w:start w:val="1"/>
+      <w:numFmt w:val="bullet"/>
+      <w:lvlText w:val=""/>
+      <w:lvlJc w:val="left"/>
+      <w:pPr>
+        <w:ind w:left="2880" w:hanging="360"/>
+      </w:pPr>
+      <w:rPr>
+        <w:rFonts w:ascii="Symbol" w:hAnsi="Symbol" w:hint="default"/>
+      </w:rPr>
+    </w:lvl>
+    <w:lvl w:ilvl="4" w:tplc="04190003" w:tentative="1">
+      <w:start w:val="1"/>
+      <w:numFmt w:val="bullet"/>
+      <w:lvlText w:val="o"/>
+      <w:lvlJc w:val="left"/>
+      <w:pPr>
+        <w:ind w:left="3600" w:hanging="360"/>
+      </w:pPr>
+      <w:rPr>
+        <w:rFonts w:ascii="Courier New" w:hAnsi="Courier New" w:cs="Courier New" w:hint="default"/>
+      </w:rPr>
+    </w:lvl>
+    <w:lvl w:ilvl="5" w:tplc="04190005" w:tentative="1">
+      <w:start w:val="1"/>
+      <w:numFmt w:val="bullet"/>
+      <w:lvlText w:val=""/>
+      <w:lvlJc w:val="left"/>
+      <w:pPr>
+        <w:ind w:left="4320" w:hanging="360"/>
+      </w:pPr>
+      <w:rPr>
+        <w:rFonts w:ascii="Wingdings" w:hAnsi="Wingdings" w:hint="default"/>
+      </w:rPr>
+    </w:lvl>
+    <w:lvl w:ilvl="6" w:tplc="04190001" w:tentative="1">
+      <w:start w:val="1"/>
+      <w:numFmt w:val="bullet"/>
+      <w:lvlText w:val=""/>
+      <w:lvlJc w:val="left"/>
+      <w:pPr>
+        <w:ind w:left="5040" w:hanging="360"/>
+      </w:pPr>
+      <w:rPr>
+        <w:rFonts w:ascii="Symbol" w:hAnsi="Symbol" w:hint="default"/>
+      </w:rPr>
+    </w:lvl>
+    <w:lvl w:ilvl="7" w:tplc="04190003" w:tentative="1">
+      <w:start w:val="1"/>
+      <w:numFmt w:val="bullet"/>
+      <w:lvlText w:val="o"/>
+      <w:lvlJc w:val="left"/>
+      <w:pPr>
+        <w:ind w:left="5760" w:hanging="360"/>
+      </w:pPr>
+      <w:rPr>
+        <w:rFonts w:ascii="Courier New" w:hAnsi="Courier New" w:cs="Courier New" w:hint="default"/>
+      </w:rPr>
+    </w:lvl>
+    <w:lvl w:ilvl="8" w:tplc="04190005" w:tentative="1">
+      <w:start w:val="1"/>
+      <w:numFmt w:val="bullet"/>
+      <w:lvlText w:val=""/>
+      <w:lvlJc w:val="left"/>
+      <w:pPr>
+        <w:ind w:left="6480" w:hanging="360"/>
+      </w:pPr>
+      <w:rPr>
+        <w:rFonts w:ascii="Wingdings" w:hAnsi="Wingdings" w:hint="default"/>
+      </w:rPr>
+    </w:lvl>
+  </w:abstractNum>
+  <w:abstractNum w:abstractNumId="3" w15:restartNumberingAfterBreak="0">
+    <w:nsid w:val="37F86964"/>
+    <w:multiLevelType w:val="hybridMultilevel"/>
+    <w:tmpl w:val="C4045AA6"/>
+    <w:lvl w:ilvl="0" w:tplc="0419000F">
+      <w:start w:val="1"/>
+      <w:numFmt w:val="decimal"/>
+      <w:lvlText w:val="%1."/>
+      <w:lvlJc w:val="left"/>
+      <w:pPr>
+        <w:ind w:left="720" w:hanging="360"/>
+      </w:pPr>
+    </w:lvl>
+    <w:lvl w:ilvl="1" w:tplc="04190019" w:tentative="1">
+      <w:start w:val="1"/>
+      <w:numFmt w:val="lowerLetter"/>
+      <w:lvlText w:val="%2."/>
+      <w:lvlJc w:val="left"/>
+      <w:pPr>
+        <w:ind w:left="1440" w:hanging="360"/>
+      </w:pPr>
+    </w:lvl>
+    <w:lvl w:ilvl="2" w:tplc="0419001B" w:tentative="1">
+      <w:start w:val="1"/>
+      <w:numFmt w:val="lowerRoman"/>
+      <w:lvlText w:val="%3."/>
+      <w:lvlJc w:val="right"/>
+      <w:pPr>
+        <w:ind w:left="2160" w:hanging="180"/>
+      </w:pPr>
+    </w:lvl>
+    <w:lvl w:ilvl="3" w:tplc="0419000F" w:tentative="1">
+      <w:start w:val="1"/>
+      <w:numFmt w:val="decimal"/>
+      <w:lvlText w:val="%4."/>
+      <w:lvlJc w:val="left"/>
+      <w:pPr>
+        <w:ind w:left="2880" w:hanging="360"/>
+      </w:pPr>
+    </w:lvl>
+    <w:lvl w:ilvl="4" w:tplc="04190019" w:tentative="1">
+      <w:start w:val="1"/>
+      <w:numFmt w:val="lowerLetter"/>
+      <w:lvlText w:val="%5."/>
+      <w:lvlJc w:val="left"/>
+      <w:pPr>
+        <w:ind w:left="3600" w:hanging="360"/>
+      </w:pPr>
+    </w:lvl>
+    <w:lvl w:ilvl="5" w:tplc="0419001B" w:tentative="1">
+      <w:start w:val="1"/>
+      <w:numFmt w:val="lowerRoman"/>
+      <w:lvlText w:val="%6."/>
+      <w:lvlJc w:val="right"/>
+      <w:pPr>
+        <w:ind w:left="4320" w:hanging="180"/>
+      </w:pPr>
+    </w:lvl>
+    <w:lvl w:ilvl="6" w:tplc="0419000F" w:tentative="1">
+      <w:start w:val="1"/>
+      <w:numFmt w:val="decimal"/>
+      <w:lvlText w:val="%7."/>
+      <w:lvlJc w:val="left"/>
+      <w:pPr>
+        <w:ind w:left="5040" w:hanging="360"/>
+      </w:pPr>
+    </w:lvl>
+    <w:lvl w:ilvl="7" w:tplc="04190019" w:tentative="1">
+      <w:start w:val="1"/>
+      <w:numFmt w:val="lowerLetter"/>
+      <w:lvlText w:val="%8."/>
+      <w:lvlJc w:val="left"/>
+      <w:pPr>
+        <w:ind w:left="5760" w:hanging="360"/>
+      </w:pPr>
+    </w:lvl>
+    <w:lvl w:ilvl="8" w:tplc="0419001B" w:tentative="1">
+      <w:start w:val="1"/>
+      <w:numFmt w:val="lowerRoman"/>
+      <w:lvlText w:val="%9."/>
+      <w:lvlJc w:val="right"/>
+      <w:pPr>
+        <w:ind w:left="6480" w:hanging="180"/>
+      </w:pPr>
+    </w:lvl>
+  </w:abstractNum>
+  <w:abstractNum w:abstractNumId="4" w15:restartNumberingAfterBreak="0">
+    <w:nsid w:val="494F0E42"/>
+    <w:multiLevelType w:val="hybridMultilevel"/>
+    <w:tmpl w:val="3B349188"/>
+    <w:lvl w:ilvl="0" w:tplc="0419000F">
+      <w:start w:val="1"/>
+      <w:numFmt w:val="decimal"/>
+      <w:lvlText w:val="%1."/>
+      <w:lvlJc w:val="left"/>
+      <w:pPr>
+        <w:ind w:left="720" w:hanging="360"/>
+      </w:pPr>
+    </w:lvl>
+    <w:lvl w:ilvl="1" w:tplc="04190019" w:tentative="1">
+      <w:start w:val="1"/>
+      <w:numFmt w:val="lowerLetter"/>
+      <w:lvlText w:val="%2."/>
+      <w:lvlJc w:val="left"/>
+      <w:pPr>
+        <w:ind w:left="1440" w:hanging="360"/>
+      </w:pPr>
+    </w:lvl>
+    <w:lvl w:ilvl="2" w:tplc="0419001B" w:tentative="1">
+      <w:start w:val="1"/>
+      <w:numFmt w:val="lowerRoman"/>
+      <w:lvlText w:val="%3."/>
+      <w:lvlJc w:val="right"/>
+      <w:pPr>
+        <w:ind w:left="2160" w:hanging="180"/>
+      </w:pPr>
+    </w:lvl>
+    <w:lvl w:ilvl="3" w:tplc="0419000F" w:tentative="1">
+      <w:start w:val="1"/>
+      <w:numFmt w:val="decimal"/>
+      <w:lvlText w:val="%4."/>
+      <w:lvlJc w:val="left"/>
+      <w:pPr>
+        <w:ind w:left="2880" w:hanging="360"/>
+      </w:pPr>
+    </w:lvl>
+    <w:lvl w:ilvl="4" w:tplc="04190019" w:tentative="1">
+      <w:start w:val="1"/>
+      <w:numFmt w:val="lowerLetter"/>
+      <w:lvlText w:val="%5."/>
+      <w:lvlJc w:val="left"/>
+      <w:pPr>
+        <w:ind w:left="3600" w:hanging="360"/>
+      </w:pPr>
+    </w:lvl>
+    <w:lvl w:ilvl="5" w:tplc="0419001B" w:tentative="1">
+      <w:start w:val="1"/>
+      <w:numFmt w:val="lowerRoman"/>
+      <w:lvlText w:val="%6."/>
+      <w:lvlJc w:val="right"/>
+      <w:pPr>
+        <w:ind w:left="4320" w:hanging="180"/>
+      </w:pPr>
+    </w:lvl>
+    <w:lvl w:ilvl="6" w:tplc="0419000F" w:tentative="1">
+      <w:start w:val="1"/>
+      <w:numFmt w:val="decimal"/>
+      <w:lvlText w:val="%7."/>
+      <w:lvlJc w:val="left"/>
+      <w:pPr>
+        <w:ind w:left="5040" w:hanging="360"/>
+      </w:pPr>
+    </w:lvl>
+    <w:lvl w:ilvl="7" w:tplc="04190019" w:tentative="1">
+      <w:start w:val="1"/>
+      <w:numFmt w:val="lowerLetter"/>
+      <w:lvlText w:val="%8."/>
+      <w:lvlJc w:val="left"/>
+      <w:pPr>
+        <w:ind w:left="5760" w:hanging="360"/>
+      </w:pPr>
+    </w:lvl>
+    <w:lvl w:ilvl="8" w:tplc="0419001B" w:tentative="1">
+      <w:start w:val="1"/>
+      <w:numFmt w:val="lowerRoman"/>
+      <w:lvlText w:val="%9."/>
+      <w:lvlJc w:val="right"/>
+      <w:pPr>
+        <w:ind w:left="6480" w:hanging="180"/>
+      </w:pPr>
+    </w:lvl>
+  </w:abstractNum>
+  <w:abstractNum w:abstractNumId="5" w15:restartNumberingAfterBreak="0">
+    <w:nsid w:val="4B485170"/>
+    <w:multiLevelType w:val="hybridMultilevel"/>
+    <w:tmpl w:val="D8BC6604"/>
+    <w:lvl w:ilvl="0" w:tplc="0419000F">
+      <w:start w:val="1"/>
+      <w:numFmt w:val="decimal"/>
+      <w:lvlText w:val="%1."/>
+      <w:lvlJc w:val="left"/>
+      <w:pPr>
+        <w:ind w:left="720" w:hanging="360"/>
+      </w:pPr>
+    </w:lvl>
+    <w:lvl w:ilvl="1" w:tplc="04190019" w:tentative="1">
+      <w:start w:val="1"/>
+      <w:numFmt w:val="lowerLetter"/>
+      <w:lvlText w:val="%2."/>
+      <w:lvlJc w:val="left"/>
+      <w:pPr>
+        <w:ind w:left="1440" w:hanging="360"/>
+      </w:pPr>
+    </w:lvl>
+    <w:lvl w:ilvl="2" w:tplc="0419001B" w:tentative="1">
+      <w:start w:val="1"/>
+      <w:numFmt w:val="lowerRoman"/>
+      <w:lvlText w:val="%3."/>
+      <w:lvlJc w:val="right"/>
+      <w:pPr>
+        <w:ind w:left="2160" w:hanging="180"/>
+      </w:pPr>
+    </w:lvl>
+    <w:lvl w:ilvl="3" w:tplc="0419000F" w:tentative="1">
+      <w:start w:val="1"/>
+      <w:numFmt w:val="decimal"/>
+      <w:lvlText w:val="%4."/>
+      <w:lvlJc w:val="left"/>
+      <w:pPr>
+        <w:ind w:left="2880" w:hanging="360"/>
+      </w:pPr>
+    </w:lvl>
+    <w:lvl w:ilvl="4" w:tplc="04190019" w:tentative="1">
+      <w:start w:val="1"/>
+      <w:numFmt w:val="lowerLetter"/>
+      <w:lvlText w:val="%5."/>
+      <w:lvlJc w:val="left"/>
+      <w:pPr>
+        <w:ind w:left="3600" w:hanging="360"/>
+      </w:pPr>
+    </w:lvl>
+    <w:lvl w:ilvl="5" w:tplc="0419001B" w:tentative="1">
+      <w:start w:val="1"/>
+      <w:numFmt w:val="lowerRoman"/>
+      <w:lvlText w:val="%6."/>
+      <w:lvlJc w:val="right"/>
+      <w:pPr>
+        <w:ind w:left="4320" w:hanging="180"/>
+      </w:pPr>
+    </w:lvl>
+    <w:lvl w:ilvl="6" w:tplc="0419000F" w:tentative="1">
+      <w:start w:val="1"/>
+      <w:numFmt w:val="decimal"/>
+      <w:lvlText w:val="%7."/>
+      <w:lvlJc w:val="left"/>
+      <w:pPr>
+        <w:ind w:left="5040" w:hanging="360"/>
+      </w:pPr>
+    </w:lvl>
+    <w:lvl w:ilvl="7" w:tplc="04190019" w:tentative="1">
+      <w:start w:val="1"/>
+      <w:numFmt w:val="lowerLetter"/>
+      <w:lvlText w:val="%8."/>
+      <w:lvlJc w:val="left"/>
+      <w:pPr>
+        <w:ind w:left="5760" w:hanging="360"/>
+      </w:pPr>
+    </w:lvl>
+    <w:lvl w:ilvl="8" w:tplc="0419001B" w:tentative="1">
+      <w:start w:val="1"/>
+      <w:numFmt w:val="lowerRoman"/>
+      <w:lvlText w:val="%9."/>
+      <w:lvlJc w:val="right"/>
+      <w:pPr>
+        <w:ind w:left="6480" w:hanging="180"/>
+      </w:pPr>
+    </w:lvl>
+  </w:abstractNum>
+  <w:abstractNum w:abstractNumId="6" w15:restartNumberingAfterBreak="0">
+    <w:nsid w:val="574C3EC3"/>
+    <w:multiLevelType w:val="multilevel"/>
+    <w:tmpl w:val="23B686F0"/>
+    <w:lvl w:ilvl="0">
+      <w:start w:val="1"/>
+      <w:numFmt w:val="bullet"/>
+      <w:lvlText w:val=""/>
+      <w:lvlJc w:val="left"/>
+      <w:pPr>
+        <w:ind w:left="0" w:hanging="360"/>
+      </w:pPr>
+      <w:rPr>
+        <w:rFonts w:ascii="Symbol" w:hAnsi="Symbol" w:cs="Times New Roman" w:hint="default"/>
+        <w:sz w:val="28"/>
+      </w:rPr>
+    </w:lvl>
+    <w:lvl w:ilvl="1">
+      <w:start w:val="1"/>
+      <w:numFmt w:val="bullet"/>
+      <w:lvlText w:val="o"/>
+      <w:lvlJc w:val="left"/>
+      <w:pPr>
+        <w:ind w:left="0" w:hanging="360"/>
+      </w:pPr>
+      <w:rPr>
+        <w:rFonts w:ascii="Courier New" w:hAnsi="Courier New" w:cs="Courier New" w:hint="default"/>
+      </w:rPr>
+    </w:lvl>
+    <w:lvl w:ilvl="2">
+      <w:start w:val="1"/>
+      <w:numFmt w:val="bullet"/>
+      <w:lvlText w:val=""/>
+      <w:lvlJc w:val="left"/>
+      <w:pPr>
+        <w:ind w:left="666" w:hanging="360"/>
+      </w:pPr>
+      <w:rPr>
+        <w:rFonts w:ascii="Wingdings" w:hAnsi="Wingdings" w:cs="Wingdings" w:hint="default"/>
+      </w:rPr>
+    </w:lvl>
+    <w:lvl w:ilvl="3">
+      <w:start w:val="1"/>
+      <w:numFmt w:val="bullet"/>
+      <w:lvlText w:val=""/>
+      <w:lvlJc w:val="left"/>
+      <w:pPr>
+        <w:ind w:left="1386" w:hanging="360"/>
+      </w:pPr>
+      <w:rPr>
+        <w:rFonts w:ascii="Symbol" w:hAnsi="Symbol" w:cs="Symbol" w:hint="default"/>
+      </w:rPr>
+    </w:lvl>
+    <w:lvl w:ilvl="4">
+      <w:start w:val="1"/>
+      <w:numFmt w:val="bullet"/>
+      <w:lvlText w:val="o"/>
+      <w:lvlJc w:val="left"/>
+      <w:pPr>
+        <w:ind w:left="2106" w:hanging="360"/>
+      </w:pPr>
+      <w:rPr>
+        <w:rFonts w:ascii="Courier New" w:hAnsi="Courier New" w:cs="Courier New" w:hint="default"/>
+      </w:rPr>
+    </w:lvl>
+    <w:lvl w:ilvl="5">
+      <w:start w:val="1"/>
+      <w:numFmt w:val="bullet"/>
+      <w:lvlText w:val=""/>
+      <w:lvlJc w:val="left"/>
+      <w:pPr>
+        <w:ind w:left="2826" w:hanging="360"/>
+      </w:pPr>
+      <w:rPr>
+        <w:rFonts w:ascii="Wingdings" w:hAnsi="Wingdings" w:cs="Wingdings" w:hint="default"/>
+      </w:rPr>
+    </w:lvl>
+    <w:lvl w:ilvl="6">
+      <w:start w:val="1"/>
+      <w:numFmt w:val="bullet"/>
+      <w:lvlText w:val=""/>
+      <w:lvlJc w:val="left"/>
+      <w:pPr>
+        <w:ind w:left="3546" w:hanging="360"/>
+      </w:pPr>
+      <w:rPr>
+        <w:rFonts w:ascii="Symbol" w:hAnsi="Symbol" w:cs="Symbol" w:hint="default"/>
+      </w:rPr>
+    </w:lvl>
+    <w:lvl w:ilvl="7">
+      <w:start w:val="1"/>
+      <w:numFmt w:val="bullet"/>
+      <w:lvlText w:val="o"/>
+      <w:lvlJc w:val="left"/>
+      <w:pPr>
+        <w:ind w:left="4266" w:hanging="360"/>
+      </w:pPr>
+      <w:rPr>
+        <w:rFonts w:ascii="Courier New" w:hAnsi="Courier New" w:cs="Courier New" w:hint="default"/>
+      </w:rPr>
+    </w:lvl>
+    <w:lvl w:ilvl="8">
+      <w:start w:val="1"/>
+      <w:numFmt w:val="bullet"/>
+      <w:lvlText w:val=""/>
+      <w:lvlJc w:val="left"/>
+      <w:pPr>
+        <w:ind w:left="4986" w:hanging="360"/>
+      </w:pPr>
+      <w:rPr>
+        <w:rFonts w:ascii="Wingdings" w:hAnsi="Wingdings" w:cs="Wingdings" w:hint="default"/>
+      </w:rPr>
+    </w:lvl>
+  </w:abstractNum>
+  <w:abstractNum w:abstractNumId="7" w15:restartNumberingAfterBreak="0">
+    <w:nsid w:val="5DB118A4"/>
+    <w:multiLevelType w:val="hybridMultilevel"/>
+    <w:tmpl w:val="E25EE07C"/>
+    <w:lvl w:ilvl="0" w:tplc="04190001">
+      <w:start w:val="1"/>
+      <w:numFmt w:val="bullet"/>
+      <w:lvlText w:val=""/>
+      <w:lvlJc w:val="left"/>
+      <w:pPr>
+        <w:ind w:left="720" w:hanging="360"/>
+      </w:pPr>
+      <w:rPr>
+        <w:rFonts w:ascii="Symbol" w:hAnsi="Symbol" w:hint="default"/>
+      </w:rPr>
+    </w:lvl>
+    <w:lvl w:ilvl="1" w:tplc="04190003" w:tentative="1">
+      <w:start w:val="1"/>
+      <w:numFmt w:val="bullet"/>
+      <w:lvlText w:val="o"/>
+      <w:lvlJc w:val="left"/>
+      <w:pPr>
+        <w:ind w:left="1440" w:hanging="360"/>
+      </w:pPr>
+      <w:rPr>
+        <w:rFonts w:ascii="Courier New" w:hAnsi="Courier New" w:cs="Courier New" w:hint="default"/>
+      </w:rPr>
+    </w:lvl>
+    <w:lvl w:ilvl="2" w:tplc="04190005" w:tentative="1">
+      <w:start w:val="1"/>
+      <w:numFmt w:val="bullet"/>
+      <w:lvlText w:val=""/>
+      <w:lvlJc w:val="left"/>
+      <w:pPr>
+        <w:ind w:left="2160" w:hanging="360"/>
+      </w:pPr>
+      <w:rPr>
+        <w:rFonts w:ascii="Wingdings" w:hAnsi="Wingdings" w:hint="default"/>
+      </w:rPr>
+    </w:lvl>
+    <w:lvl w:ilvl="3" w:tplc="04190001" w:tentative="1">
+      <w:start w:val="1"/>
+      <w:numFmt w:val="bullet"/>
+      <w:lvlText w:val=""/>
+      <w:lvlJc w:val="left"/>
+      <w:pPr>
+        <w:ind w:left="2880" w:hanging="360"/>
+      </w:pPr>
+      <w:rPr>
+        <w:rFonts w:ascii="Symbol" w:hAnsi="Symbol" w:hint="default"/>
+      </w:rPr>
+    </w:lvl>
+    <w:lvl w:ilvl="4" w:tplc="04190003" w:tentative="1">
+      <w:start w:val="1"/>
+      <w:numFmt w:val="bullet"/>
+      <w:lvlText w:val="o"/>
+      <w:lvlJc w:val="left"/>
+      <w:pPr>
+        <w:ind w:left="3600" w:hanging="360"/>
+      </w:pPr>
+      <w:rPr>
+        <w:rFonts w:ascii="Courier New" w:hAnsi="Courier New" w:cs="Courier New" w:hint="default"/>
+      </w:rPr>
+    </w:lvl>
+    <w:lvl w:ilvl="5" w:tplc="04190005" w:tentative="1">
+      <w:start w:val="1"/>
+      <w:numFmt w:val="bullet"/>
+      <w:lvlText w:val=""/>
+      <w:lvlJc w:val="left"/>
+      <w:pPr>
+        <w:ind w:left="4320" w:hanging="360"/>
+      </w:pPr>
+      <w:rPr>
+        <w:rFonts w:ascii="Wingdings" w:hAnsi="Wingdings" w:hint="default"/>
+      </w:rPr>
+    </w:lvl>
+    <w:lvl w:ilvl="6" w:tplc="04190001" w:tentative="1">
+      <w:start w:val="1"/>
+      <w:numFmt w:val="bullet"/>
+      <w:lvlText w:val=""/>
+      <w:lvlJc w:val="left"/>
+      <w:pPr>
+        <w:ind w:left="5040" w:hanging="360"/>
+      </w:pPr>
+      <w:rPr>
+        <w:rFonts w:ascii="Symbol" w:hAnsi="Symbol" w:hint="default"/>
+      </w:rPr>
+    </w:lvl>
+    <w:lvl w:ilvl="7" w:tplc="04190003" w:tentative="1">
+      <w:start w:val="1"/>
+      <w:numFmt w:val="bullet"/>
+      <w:lvlText w:val="o"/>
+      <w:lvlJc w:val="left"/>
+      <w:pPr>
+        <w:ind w:left="5760" w:hanging="360"/>
+      </w:pPr>
+      <w:rPr>
+        <w:rFonts w:ascii="Courier New" w:hAnsi="Courier New" w:cs="Courier New" w:hint="default"/>
+      </w:rPr>
+    </w:lvl>
+    <w:lvl w:ilvl="8" w:tplc="04190005" w:tentative="1">
+      <w:start w:val="1"/>
+      <w:numFmt w:val="bullet"/>
+      <w:lvlText w:val=""/>
+      <w:lvlJc w:val="left"/>
+      <w:pPr>
+        <w:ind w:left="6480" w:hanging="360"/>
+      </w:pPr>
+      <w:rPr>
+        <w:rFonts w:ascii="Wingdings" w:hAnsi="Wingdings" w:hint="default"/>
+      </w:rPr>
+    </w:lvl>
+  </w:abstractNum>
   <w:num w:numId="1">
+    <w:abstractNumId w:val="6"/>
+  </w:num>
+  <w:num w:numId="2">
     <w:abstractNumId w:val="1"/>
   </w:num>
-  <w:num w:numId="2">
+  <w:num w:numId="3">
     <w:abstractNumId w:val="2"/>
+  </w:num>
+  <w:num w:numId="4">
+    <w:abstractNumId w:val="3"/>
+  </w:num>
+  <w:num w:numId="5">
+    <w:abstractNumId w:val="5"/>
+  </w:num>
+  <w:num w:numId="6">
+    <w:abstractNumId w:val="0"/>
+  </w:num>
+  <w:num w:numId="7">
+    <w:abstractNumId w:val="7"/>
+  </w:num>
+  <w:num w:numId="8">
+    <w:abstractNumId w:val="4"/>
   </w:num>
 </w:numbering>
 </file>
 
 <file path=word/styles.xml><?xml version="1.0" encoding="utf-8"?>
-<w:styles xmlns:w="http://schemas.openxmlformats.org/wordprocessingml/2006/main" xmlns:w14="http://schemas.microsoft.com/office/word/2010/wordml" xmlns:mc="http://schemas.openxmlformats.org/markup-compatibility/2006" mc:Ignorable="w14">
+<w:styles xmlns:mc="http://schemas.openxmlformats.org/markup-compatibility/2006" xmlns:r="http://schemas.openxmlformats.org/officeDocument/2006/relationships" xmlns:w="http://schemas.openxmlformats.org/wordprocessingml/2006/main" xmlns:w14="http://schemas.microsoft.com/office/word/2010/wordml" xmlns:w15="http://schemas.microsoft.com/office/word/2012/wordml" mc:Ignorable="w14 w15">
   <w:docDefaults>
     <w:rPrDefault>
       <w:rPr>
-        <w:rFonts w:ascii="Calibri" w:hAnsi="Calibri" w:eastAsia="Calibri" w:cs="" w:asciiTheme="minorHAnsi" w:cstheme="minorBidi" w:eastAsiaTheme="minorHAnsi" w:hAnsiTheme="minorHAnsi"/>
+        <w:rFonts w:asciiTheme="minorHAnsi" w:eastAsiaTheme="minorHAnsi" w:hAnsiTheme="minorHAnsi" w:cstheme="minorBidi"/>
         <w:szCs w:val="22"/>
         <w:lang w:val="ru-RU" w:eastAsia="en-US" w:bidi="ar-SA"/>
       </w:rPr>
     </w:rPrDefault>
     <w:pPrDefault>
       <w:pPr>
-        <w:spacing w:lineRule="auto" w:line="259"/>
+        <w:spacing w:line="259" w:lineRule="auto"/>
       </w:pPr>
     </w:pPrDefault>
   </w:docDefaults>
   <w:latentStyles w:defLockedState="0" w:defUIPriority="99" w:defSemiHidden="0" w:defUnhideWhenUsed="0" w:defQFormat="0" w:count="371">
     <w:lsdException w:name="Normal" w:uiPriority="0" w:qFormat="1"/>
     <w:lsdException w:name="heading 1" w:uiPriority="9" w:qFormat="1"/>
-    <w:lsdException w:name="heading 2" w:uiPriority="9" w:semiHidden="1" w:unhideWhenUsed="1" w:qFormat="1"/>
-    <w:lsdException w:name="heading 3" w:uiPriority="9" w:semiHidden="1" w:unhideWhenUsed="1" w:qFormat="1"/>
-    <w:lsdException w:name="heading 4" w:uiPriority="9" w:semiHidden="1" w:unhideWhenUsed="1" w:qFormat="1"/>
-    <w:lsdException w:name="heading 5" w:uiPriority="9" w:semiHidden="1" w:unhideWhenUsed="1" w:qFormat="1"/>
-    <w:lsdException w:name="heading 6" w:uiPriority="9" w:semiHidden="1" w:unhideWhenUsed="1" w:qFormat="1"/>
-    <w:lsdException w:name="heading 7" w:uiPriority="9" w:semiHidden="1" w:unhideWhenUsed="1" w:qFormat="1"/>
-    <w:lsdException w:name="heading 8" w:uiPriority="9" w:semiHidden="1" w:unhideWhenUsed="1" w:qFormat="1"/>
-    <w:lsdException w:name="heading 9" w:uiPriority="9" w:semiHidden="1" w:unhideWhenUsed="1" w:qFormat="1"/>
+    <w:lsdException w:name="heading 2" w:semiHidden="1" w:uiPriority="9" w:unhideWhenUsed="1" w:qFormat="1"/>
+    <w:lsdException w:name="heading 3" w:semiHidden="1" w:uiPriority="9" w:unhideWhenUsed="1" w:qFormat="1"/>
+    <w:lsdException w:name="heading 4" w:semiHidden="1" w:uiPriority="9" w:unhideWhenUsed="1" w:qFormat="1"/>
+    <w:lsdException w:name="heading 5" w:semiHidden="1" w:uiPriority="9" w:unhideWhenUsed="1" w:qFormat="1"/>
+    <w:lsdException w:name="heading 6" w:semiHidden="1" w:uiPriority="9" w:unhideWhenUsed="1" w:qFormat="1"/>
+    <w:lsdException w:name="heading 7" w:semiHidden="1" w:uiPriority="9" w:unhideWhenUsed="1" w:qFormat="1"/>
+    <w:lsdException w:name="heading 8" w:semiHidden="1" w:uiPriority="9" w:unhideWhenUsed="1" w:qFormat="1"/>
+    <w:lsdException w:name="heading 9" w:semiHidden="1" w:uiPriority="9" w:unhideWhenUsed="1" w:qFormat="1"/>
     <w:lsdException w:name="index 1" w:semiHidden="1" w:unhideWhenUsed="1"/>
     <w:lsdException w:name="index 2" w:semiHidden="1" w:unhideWhenUsed="1"/>
     <w:lsdException w:name="index 3" w:semiHidden="1" w:unhideWhenUsed="1"/>
@@ -630,22 +2690,22 @@
     <w:lsdException w:name="index 7" w:semiHidden="1" w:unhideWhenUsed="1"/>
     <w:lsdException w:name="index 8" w:semiHidden="1" w:unhideWhenUsed="1"/>
     <w:lsdException w:name="index 9" w:semiHidden="1" w:unhideWhenUsed="1"/>
-    <w:lsdException w:name="toc 1" w:uiPriority="39" w:semiHidden="1" w:unhideWhenUsed="1"/>
-    <w:lsdException w:name="toc 2" w:uiPriority="39" w:semiHidden="1" w:unhideWhenUsed="1"/>
-    <w:lsdException w:name="toc 3" w:uiPriority="39" w:semiHidden="1" w:unhideWhenUsed="1"/>
-    <w:lsdException w:name="toc 4" w:uiPriority="39" w:semiHidden="1" w:unhideWhenUsed="1"/>
-    <w:lsdException w:name="toc 5" w:uiPriority="39" w:semiHidden="1" w:unhideWhenUsed="1"/>
-    <w:lsdException w:name="toc 6" w:uiPriority="39" w:semiHidden="1" w:unhideWhenUsed="1"/>
-    <w:lsdException w:name="toc 7" w:uiPriority="39" w:semiHidden="1" w:unhideWhenUsed="1"/>
-    <w:lsdException w:name="toc 8" w:uiPriority="39" w:semiHidden="1" w:unhideWhenUsed="1"/>
-    <w:lsdException w:name="toc 9" w:uiPriority="39" w:semiHidden="1" w:unhideWhenUsed="1"/>
+    <w:lsdException w:name="toc 1" w:semiHidden="1" w:uiPriority="39" w:unhideWhenUsed="1"/>
+    <w:lsdException w:name="toc 2" w:semiHidden="1" w:uiPriority="39" w:unhideWhenUsed="1"/>
+    <w:lsdException w:name="toc 3" w:semiHidden="1" w:uiPriority="39" w:unhideWhenUsed="1"/>
+    <w:lsdException w:name="toc 4" w:semiHidden="1" w:uiPriority="39" w:unhideWhenUsed="1"/>
+    <w:lsdException w:name="toc 5" w:semiHidden="1" w:uiPriority="39" w:unhideWhenUsed="1"/>
+    <w:lsdException w:name="toc 6" w:semiHidden="1" w:uiPriority="39" w:unhideWhenUsed="1"/>
+    <w:lsdException w:name="toc 7" w:semiHidden="1" w:uiPriority="39" w:unhideWhenUsed="1"/>
+    <w:lsdException w:name="toc 8" w:semiHidden="1" w:uiPriority="39" w:unhideWhenUsed="1"/>
+    <w:lsdException w:name="toc 9" w:semiHidden="1" w:uiPriority="39" w:unhideWhenUsed="1"/>
     <w:lsdException w:name="Normal Indent" w:semiHidden="1" w:unhideWhenUsed="1"/>
     <w:lsdException w:name="footnote text" w:semiHidden="1" w:unhideWhenUsed="1"/>
     <w:lsdException w:name="annotation text" w:semiHidden="1" w:unhideWhenUsed="1"/>
     <w:lsdException w:name="header" w:semiHidden="1" w:unhideWhenUsed="1"/>
     <w:lsdException w:name="footer" w:semiHidden="1" w:unhideWhenUsed="1"/>
     <w:lsdException w:name="index heading" w:semiHidden="1" w:unhideWhenUsed="1"/>
-    <w:lsdException w:name="caption" w:uiPriority="35" w:semiHidden="1" w:unhideWhenUsed="1" w:qFormat="1"/>
+    <w:lsdException w:name="caption" w:semiHidden="1" w:uiPriority="35" w:unhideWhenUsed="1" w:qFormat="1"/>
     <w:lsdException w:name="table of figures" w:semiHidden="1" w:unhideWhenUsed="1"/>
     <w:lsdException w:name="envelope address" w:semiHidden="1" w:unhideWhenUsed="1"/>
     <w:lsdException w:name="envelope return" w:semiHidden="1" w:unhideWhenUsed="1"/>
@@ -676,7 +2736,7 @@
     <w:lsdException w:name="Title" w:uiPriority="10" w:qFormat="1"/>
     <w:lsdException w:name="Closing" w:semiHidden="1" w:unhideWhenUsed="1"/>
     <w:lsdException w:name="Signature" w:semiHidden="1" w:unhideWhenUsed="1"/>
-    <w:lsdException w:name="Default Paragraph Font" w:uiPriority="1" w:semiHidden="1" w:unhideWhenUsed="1"/>
+    <w:lsdException w:name="Default Paragraph Font" w:semiHidden="1" w:uiPriority="1" w:unhideWhenUsed="1"/>
     <w:lsdException w:name="Body Text" w:semiHidden="1" w:unhideWhenUsed="1"/>
     <w:lsdException w:name="Body Text Indent" w:semiHidden="1" w:unhideWhenUsed="1"/>
     <w:lsdException w:name="List Continue" w:semiHidden="1" w:unhideWhenUsed="1"/>
@@ -876,8 +2936,8 @@
     <w:lsdException w:name="Subtle Reference" w:uiPriority="31" w:qFormat="1"/>
     <w:lsdException w:name="Intense Reference" w:uiPriority="32" w:qFormat="1"/>
     <w:lsdException w:name="Book Title" w:uiPriority="33" w:qFormat="1"/>
-    <w:lsdException w:name="Bibliography" w:uiPriority="37" w:semiHidden="1" w:unhideWhenUsed="1"/>
-    <w:lsdException w:name="TOC Heading" w:uiPriority="39" w:semiHidden="1" w:unhideWhenUsed="1" w:qFormat="1"/>
+    <w:lsdException w:name="Bibliography" w:semiHidden="1" w:uiPriority="37" w:unhideWhenUsed="1"/>
+    <w:lsdException w:name="TOC Heading" w:semiHidden="1" w:uiPriority="39" w:unhideWhenUsed="1" w:qFormat="1"/>
     <w:lsdException w:name="Plain Table 1" w:uiPriority="41"/>
     <w:lsdException w:name="Plain Table 2" w:uiPriority="42"/>
     <w:lsdException w:name="Plain Table 3" w:uiPriority="43"/>
@@ -983,189 +3043,45 @@
     <w:lsdException w:name="List Table 6 Colorful Accent 6" w:uiPriority="51"/>
     <w:lsdException w:name="List Table 7 Colorful Accent 6" w:uiPriority="52"/>
   </w:latentStyles>
-  <w:style w:type="paragraph" w:styleId="Normal" w:default="1">
+  <w:style w:type="paragraph" w:default="1" w:styleId="a">
     <w:name w:val="Normal"/>
     <w:qFormat/>
     <w:pPr>
-      <w:widowControl/>
-      <w:bidi w:val="0"/>
-      <w:spacing w:lineRule="auto" w:line="259" w:before="0" w:after="160"/>
-      <w:jc w:val="left"/>
+      <w:spacing w:after="160"/>
     </w:pPr>
     <w:rPr>
-      <w:rFonts w:ascii="Calibri" w:hAnsi="Calibri" w:eastAsia="Calibri" w:cs="" w:asciiTheme="minorHAnsi" w:cstheme="minorBidi" w:eastAsiaTheme="minorHAnsi" w:hAnsiTheme="minorHAnsi"/>
       <w:color w:val="00000A"/>
       <w:sz w:val="22"/>
-      <w:szCs w:val="22"/>
-      <w:lang w:val="ru-RU" w:eastAsia="en-US" w:bidi="ar-SA"/>
     </w:rPr>
   </w:style>
   <w:style w:type="paragraph" w:styleId="1">
-    <w:name w:val="Заголовок 1"/>
-    <w:basedOn w:val="Style11"/>
-    <w:pPr/>
-    <w:rPr/>
+    <w:name w:val="heading 1"/>
+    <w:basedOn w:val="a0"/>
+    <w:pPr>
+      <w:outlineLvl w:val="0"/>
+    </w:pPr>
   </w:style>
   <w:style w:type="paragraph" w:styleId="2">
-    <w:name w:val="Заголовок 2"/>
-    <w:basedOn w:val="Style11"/>
-    <w:pPr/>
-    <w:rPr/>
+    <w:name w:val="heading 2"/>
+    <w:basedOn w:val="a0"/>
+    <w:pPr>
+      <w:outlineLvl w:val="1"/>
+    </w:pPr>
   </w:style>
   <w:style w:type="paragraph" w:styleId="3">
-    <w:name w:val="Заголовок 3"/>
-    <w:basedOn w:val="Style11"/>
-    <w:pPr/>
-    <w:rPr/>
+    <w:name w:val="heading 3"/>
+    <w:basedOn w:val="a0"/>
+    <w:pPr>
+      <w:outlineLvl w:val="2"/>
+    </w:pPr>
   </w:style>
-  <w:style w:type="character" w:styleId="DefaultParagraphFont" w:default="1">
+  <w:style w:type="character" w:default="1" w:styleId="a1">
     <w:name w:val="Default Paragraph Font"/>
     <w:uiPriority w:val="1"/>
     <w:semiHidden/>
     <w:unhideWhenUsed/>
-    <w:qFormat/>
-    <w:rPr/>
   </w:style>
-  <w:style w:type="character" w:styleId="ListLabel1">
-    <w:name w:val="ListLabel 1"/>
-    <w:qFormat/>
-    <w:rPr>
-      <w:rFonts w:ascii="Times New Roman" w:hAnsi="Times New Roman" w:eastAsia="Calibri" w:cs="Times New Roman"/>
-      <w:sz w:val="28"/>
-    </w:rPr>
-  </w:style>
-  <w:style w:type="character" w:styleId="ListLabel2">
-    <w:name w:val="ListLabel 2"/>
-    <w:qFormat/>
-    <w:rPr>
-      <w:rFonts w:cs="Courier New"/>
-    </w:rPr>
-  </w:style>
-  <w:style w:type="character" w:styleId="ListLabel3">
-    <w:name w:val="ListLabel 3"/>
-    <w:qFormat/>
-    <w:rPr>
-      <w:rFonts w:ascii="Times New Roman" w:hAnsi="Times New Roman" w:cs="Times New Roman"/>
-      <w:sz w:val="28"/>
-    </w:rPr>
-  </w:style>
-  <w:style w:type="character" w:styleId="ListLabel4">
-    <w:name w:val="ListLabel 4"/>
-    <w:qFormat/>
-    <w:rPr>
-      <w:rFonts w:cs="Courier New"/>
-    </w:rPr>
-  </w:style>
-  <w:style w:type="character" w:styleId="ListLabel5">
-    <w:name w:val="ListLabel 5"/>
-    <w:qFormat/>
-    <w:rPr>
-      <w:rFonts w:cs="Wingdings"/>
-    </w:rPr>
-  </w:style>
-  <w:style w:type="character" w:styleId="ListLabel6">
-    <w:name w:val="ListLabel 6"/>
-    <w:qFormat/>
-    <w:rPr>
-      <w:rFonts w:cs="Symbol"/>
-    </w:rPr>
-  </w:style>
-  <w:style w:type="paragraph" w:styleId="Style11">
-    <w:name w:val="Заголовок"/>
-    <w:basedOn w:val="Normal"/>
-    <w:next w:val="Style12"/>
-    <w:qFormat/>
-    <w:pPr>
-      <w:keepNext/>
-      <w:spacing w:before="240" w:after="120"/>
-    </w:pPr>
-    <w:rPr>
-      <w:rFonts w:ascii="Liberation Sans" w:hAnsi="Liberation Sans" w:eastAsia="Microsoft YaHei" w:cs="Lucida Sans"/>
-      <w:sz w:val="28"/>
-      <w:szCs w:val="28"/>
-    </w:rPr>
-  </w:style>
-  <w:style w:type="paragraph" w:styleId="Style12">
-    <w:name w:val="Основной текст"/>
-    <w:basedOn w:val="Normal"/>
-    <w:pPr>
-      <w:spacing w:lineRule="auto" w:line="288" w:before="0" w:after="140"/>
-    </w:pPr>
-    <w:rPr/>
-  </w:style>
-  <w:style w:type="paragraph" w:styleId="Style13">
-    <w:name w:val="Список"/>
-    <w:basedOn w:val="Style12"/>
-    <w:pPr/>
-    <w:rPr>
-      <w:rFonts w:cs="Lucida Sans"/>
-    </w:rPr>
-  </w:style>
-  <w:style w:type="paragraph" w:styleId="Style14">
-    <w:name w:val="Название"/>
-    <w:basedOn w:val="Normal"/>
-    <w:pPr>
-      <w:suppressLineNumbers/>
-      <w:spacing w:before="120" w:after="120"/>
-    </w:pPr>
-    <w:rPr>
-      <w:rFonts w:cs="Lucida Sans"/>
-      <w:i/>
-      <w:iCs/>
-      <w:sz w:val="24"/>
-      <w:szCs w:val="24"/>
-    </w:rPr>
-  </w:style>
-  <w:style w:type="paragraph" w:styleId="Style15">
-    <w:name w:val="Указатель"/>
-    <w:basedOn w:val="Normal"/>
-    <w:qFormat/>
-    <w:pPr>
-      <w:suppressLineNumbers/>
-    </w:pPr>
-    <w:rPr>
-      <w:rFonts w:cs="Lucida Sans"/>
-    </w:rPr>
-  </w:style>
-  <w:style w:type="paragraph" w:styleId="ListParagraph">
-    <w:name w:val="List Paragraph"/>
-    <w:basedOn w:val="Normal"/>
-    <w:uiPriority w:val="34"/>
-    <w:qFormat/>
-    <w:rsid w:val="00ef6761"/>
-    <w:pPr>
-      <w:spacing w:before="0" w:after="160"/>
-      <w:ind w:left="720" w:hanging="0"/>
-      <w:contextualSpacing/>
-    </w:pPr>
-    <w:rPr/>
-  </w:style>
-  <w:style w:type="paragraph" w:styleId="Style16">
-    <w:name w:val="Блочная цитата"/>
-    <w:basedOn w:val="Normal"/>
-    <w:qFormat/>
-    <w:pPr/>
-    <w:rPr/>
-  </w:style>
-  <w:style w:type="paragraph" w:styleId="Style17">
-    <w:name w:val="Заглавие"/>
-    <w:basedOn w:val="Style11"/>
-    <w:pPr/>
-    <w:rPr/>
-  </w:style>
-  <w:style w:type="paragraph" w:styleId="Style18">
-    <w:name w:val="Подзаголовок"/>
-    <w:basedOn w:val="Style11"/>
-    <w:pPr/>
-    <w:rPr/>
-  </w:style>
-  <w:style w:type="numbering" w:styleId="NoList" w:default="1">
-    <w:name w:val="No List"/>
-    <w:uiPriority w:val="99"/>
-    <w:semiHidden/>
-    <w:unhideWhenUsed/>
-  </w:style>
-  <w:style w:type="table" w:default="1" w:styleId="a1">
+  <w:style w:type="table" w:default="1" w:styleId="a2">
     <w:name w:val="Normal Table"/>
     <w:uiPriority w:val="99"/>
     <w:semiHidden/>
@@ -1179,6 +3095,135 @@
         <w:right w:w="108" w:type="dxa"/>
       </w:tblCellMar>
     </w:tblPr>
+  </w:style>
+  <w:style w:type="numbering" w:default="1" w:styleId="a3">
+    <w:name w:val="No List"/>
+    <w:uiPriority w:val="99"/>
+    <w:semiHidden/>
+    <w:unhideWhenUsed/>
+  </w:style>
+  <w:style w:type="character" w:customStyle="1" w:styleId="ListLabel1">
+    <w:name w:val="ListLabel 1"/>
+    <w:qFormat/>
+    <w:rPr>
+      <w:rFonts w:ascii="Times New Roman" w:eastAsia="Calibri" w:hAnsi="Times New Roman" w:cs="Times New Roman"/>
+      <w:sz w:val="28"/>
+    </w:rPr>
+  </w:style>
+  <w:style w:type="character" w:customStyle="1" w:styleId="ListLabel2">
+    <w:name w:val="ListLabel 2"/>
+    <w:qFormat/>
+    <w:rPr>
+      <w:rFonts w:cs="Courier New"/>
+    </w:rPr>
+  </w:style>
+  <w:style w:type="character" w:customStyle="1" w:styleId="ListLabel3">
+    <w:name w:val="ListLabel 3"/>
+    <w:qFormat/>
+    <w:rPr>
+      <w:rFonts w:ascii="Times New Roman" w:hAnsi="Times New Roman" w:cs="Times New Roman"/>
+      <w:sz w:val="28"/>
+    </w:rPr>
+  </w:style>
+  <w:style w:type="character" w:customStyle="1" w:styleId="ListLabel4">
+    <w:name w:val="ListLabel 4"/>
+    <w:qFormat/>
+    <w:rPr>
+      <w:rFonts w:cs="Courier New"/>
+    </w:rPr>
+  </w:style>
+  <w:style w:type="character" w:customStyle="1" w:styleId="ListLabel5">
+    <w:name w:val="ListLabel 5"/>
+    <w:qFormat/>
+    <w:rPr>
+      <w:rFonts w:cs="Wingdings"/>
+    </w:rPr>
+  </w:style>
+  <w:style w:type="character" w:customStyle="1" w:styleId="ListLabel6">
+    <w:name w:val="ListLabel 6"/>
+    <w:qFormat/>
+    <w:rPr>
+      <w:rFonts w:cs="Symbol"/>
+    </w:rPr>
+  </w:style>
+  <w:style w:type="paragraph" w:customStyle="1" w:styleId="a0">
+    <w:name w:val="Заголовок"/>
+    <w:basedOn w:val="a"/>
+    <w:next w:val="a4"/>
+    <w:qFormat/>
+    <w:pPr>
+      <w:keepNext/>
+      <w:spacing w:before="240" w:after="120"/>
+    </w:pPr>
+    <w:rPr>
+      <w:rFonts w:ascii="Liberation Sans" w:eastAsia="Microsoft YaHei" w:hAnsi="Liberation Sans" w:cs="Lucida Sans"/>
+      <w:sz w:val="28"/>
+      <w:szCs w:val="28"/>
+    </w:rPr>
+  </w:style>
+  <w:style w:type="paragraph" w:styleId="a4">
+    <w:name w:val="Body Text"/>
+    <w:basedOn w:val="a"/>
+    <w:pPr>
+      <w:spacing w:after="140" w:line="288" w:lineRule="auto"/>
+    </w:pPr>
+  </w:style>
+  <w:style w:type="paragraph" w:styleId="a5">
+    <w:name w:val="List"/>
+    <w:basedOn w:val="a4"/>
+    <w:rPr>
+      <w:rFonts w:cs="Lucida Sans"/>
+    </w:rPr>
+  </w:style>
+  <w:style w:type="paragraph" w:styleId="a6">
+    <w:name w:val="Title"/>
+    <w:basedOn w:val="a"/>
+    <w:pPr>
+      <w:suppressLineNumbers/>
+      <w:spacing w:before="120" w:after="120"/>
+    </w:pPr>
+    <w:rPr>
+      <w:rFonts w:cs="Lucida Sans"/>
+      <w:i/>
+      <w:iCs/>
+      <w:sz w:val="24"/>
+      <w:szCs w:val="24"/>
+    </w:rPr>
+  </w:style>
+  <w:style w:type="paragraph" w:styleId="a7">
+    <w:name w:val="index heading"/>
+    <w:basedOn w:val="a"/>
+    <w:qFormat/>
+    <w:pPr>
+      <w:suppressLineNumbers/>
+    </w:pPr>
+    <w:rPr>
+      <w:rFonts w:cs="Lucida Sans"/>
+    </w:rPr>
+  </w:style>
+  <w:style w:type="paragraph" w:styleId="a8">
+    <w:name w:val="List Paragraph"/>
+    <w:basedOn w:val="a"/>
+    <w:uiPriority w:val="34"/>
+    <w:qFormat/>
+    <w:rsid w:val="00EF6761"/>
+    <w:pPr>
+      <w:ind w:left="720"/>
+      <w:contextualSpacing/>
+    </w:pPr>
+  </w:style>
+  <w:style w:type="paragraph" w:customStyle="1" w:styleId="a9">
+    <w:name w:val="Блочная цитата"/>
+    <w:basedOn w:val="a"/>
+    <w:qFormat/>
+  </w:style>
+  <w:style w:type="paragraph" w:customStyle="1" w:styleId="aa">
+    <w:name w:val="Заглавие"/>
+    <w:basedOn w:val="a0"/>
+  </w:style>
+  <w:style w:type="paragraph" w:styleId="ab">
+    <w:name w:val="Subtitle"/>
+    <w:basedOn w:val="a0"/>
   </w:style>
 </w:styles>
 </file>

--- a/WorkBook.docx
+++ b/WorkBook.docx
@@ -146,16 +146,7 @@
           <w:szCs w:val="28"/>
           <w:lang w:val="en-US"/>
         </w:rPr>
-        <w:t xml:space="preserve">Bee, meet, mend, lend, </w:t>
-      </w:r>
-      <w:r>
-        <w:rPr>
-          <w:rFonts w:ascii="Times New Roman" w:hAnsi="Times New Roman" w:cs="Times New Roman"/>
-          <w:sz w:val="28"/>
-          <w:szCs w:val="28"/>
-          <w:lang w:val="en-US"/>
-        </w:rPr>
-        <w:t>spend, send, see, sleep, spell, test</w:t>
+        <w:t>Bee, meet, mend, lend, spend, send, see, sleep, spell, test</w:t>
       </w:r>
     </w:p>
     <w:p>
@@ -303,16 +294,7 @@
           <w:szCs w:val="28"/>
           <w:lang w:val="en-US"/>
         </w:rPr>
-        <w:t>-Yes? –Seven seats please. –Seven? -Yes, ev</w:t>
-      </w:r>
-      <w:r>
-        <w:rPr>
-          <w:rFonts w:ascii="Times New Roman" w:hAnsi="Times New Roman" w:cs="Times New Roman"/>
-          <w:sz w:val="28"/>
-          <w:szCs w:val="28"/>
-          <w:lang w:val="en-US"/>
-        </w:rPr>
-        <w:t>en ten</w:t>
+        <w:t>-Yes? –Seven seats please. –Seven? -Yes, even ten</w:t>
       </w:r>
     </w:p>
     <w:p>
@@ -1422,391 +1404,1489 @@
         </w:rPr>
         <w:t>Meet Ben Dent.</w:t>
       </w:r>
+      <w:r>
+        <w:rPr>
+          <w:rFonts w:ascii="Times New Roman" w:hAnsi="Times New Roman" w:cs="Times New Roman"/>
+          <w:sz w:val="28"/>
+          <w:szCs w:val="28"/>
+          <w:lang w:val="en-US"/>
+        </w:rPr>
+        <w:br/>
+        <w:t>Tea? Yes, please.</w:t>
+      </w:r>
+      <w:r>
+        <w:rPr>
+          <w:rFonts w:ascii="Times New Roman" w:hAnsi="Times New Roman" w:cs="Times New Roman"/>
+          <w:sz w:val="28"/>
+          <w:szCs w:val="28"/>
+          <w:lang w:val="en-US"/>
+        </w:rPr>
+        <w:br/>
+        <w:t>Please meet me.</w:t>
+      </w:r>
+      <w:r>
+        <w:rPr>
+          <w:rFonts w:ascii="Times New Roman" w:hAnsi="Times New Roman" w:cs="Times New Roman"/>
+          <w:sz w:val="28"/>
+          <w:szCs w:val="28"/>
+          <w:lang w:val="en-US"/>
+        </w:rPr>
+        <w:br/>
+        <w:t>Please tell me.</w:t>
+      </w:r>
+      <w:r>
+        <w:rPr>
+          <w:rFonts w:ascii="Times New Roman" w:hAnsi="Times New Roman" w:cs="Times New Roman"/>
+          <w:sz w:val="28"/>
+          <w:szCs w:val="28"/>
+          <w:lang w:val="en-US"/>
+        </w:rPr>
+        <w:br/>
+        <w:t>Send me seven sets, even ten.</w:t>
+      </w:r>
+      <w:r>
+        <w:rPr>
+          <w:rFonts w:ascii="Times New Roman" w:hAnsi="Times New Roman" w:cs="Times New Roman"/>
+          <w:sz w:val="28"/>
+          <w:szCs w:val="28"/>
+          <w:lang w:val="en-US"/>
+        </w:rPr>
+        <w:br/>
+        <w:t>Lend me set seven-B, please.</w:t>
+      </w:r>
+    </w:p>
+    <w:p>
+      <w:pPr>
+        <w:pStyle w:val="a8"/>
+        <w:numPr>
+          <w:ilvl w:val="0"/>
+          <w:numId w:val="8"/>
+        </w:numPr>
+        <w:spacing w:after="0" w:line="276" w:lineRule="auto"/>
+        <w:rPr>
+          <w:rFonts w:ascii="Times New Roman" w:hAnsi="Times New Roman" w:cs="Times New Roman"/>
+          <w:sz w:val="28"/>
+          <w:szCs w:val="28"/>
+          <w:lang w:val="en-US"/>
+        </w:rPr>
+      </w:pPr>
+      <w:proofErr w:type="gramStart"/>
+      <w:r>
+        <w:rPr>
+          <w:rFonts w:ascii="Times New Roman" w:hAnsi="Times New Roman" w:cs="Times New Roman"/>
+          <w:sz w:val="28"/>
+          <w:szCs w:val="28"/>
+          <w:lang w:val="en-US"/>
+        </w:rPr>
+        <w:t>Let’s</w:t>
+      </w:r>
+      <w:proofErr w:type="gramEnd"/>
+      <w:r>
+        <w:rPr>
+          <w:rFonts w:ascii="Times New Roman" w:hAnsi="Times New Roman" w:cs="Times New Roman"/>
+          <w:sz w:val="28"/>
+          <w:szCs w:val="28"/>
+          <w:lang w:val="en-US"/>
+        </w:rPr>
+        <w:t xml:space="preserve"> see Ted. Yes, </w:t>
+      </w:r>
+      <w:proofErr w:type="gramStart"/>
+      <w:r>
+        <w:rPr>
+          <w:rFonts w:ascii="Times New Roman" w:hAnsi="Times New Roman" w:cs="Times New Roman"/>
+          <w:sz w:val="28"/>
+          <w:szCs w:val="28"/>
+          <w:lang w:val="en-US"/>
+        </w:rPr>
+        <w:t>let’s</w:t>
+      </w:r>
+      <w:proofErr w:type="gramEnd"/>
+      <w:r>
+        <w:rPr>
+          <w:rFonts w:ascii="Times New Roman" w:hAnsi="Times New Roman" w:cs="Times New Roman"/>
+          <w:sz w:val="28"/>
+          <w:szCs w:val="28"/>
+          <w:lang w:val="en-US"/>
+        </w:rPr>
+        <w:t>.</w:t>
+      </w:r>
+      <w:r>
+        <w:rPr>
+          <w:rFonts w:ascii="Times New Roman" w:hAnsi="Times New Roman" w:cs="Times New Roman"/>
+          <w:sz w:val="28"/>
+          <w:szCs w:val="28"/>
+          <w:lang w:val="en-US"/>
+        </w:rPr>
+        <w:br/>
+      </w:r>
+      <w:proofErr w:type="gramStart"/>
+      <w:r>
+        <w:rPr>
+          <w:rFonts w:ascii="Times New Roman" w:hAnsi="Times New Roman" w:cs="Times New Roman"/>
+          <w:sz w:val="28"/>
+          <w:szCs w:val="28"/>
+          <w:lang w:val="en-US"/>
+        </w:rPr>
+        <w:t>Let’s</w:t>
+      </w:r>
+      <w:proofErr w:type="gramEnd"/>
+      <w:r>
+        <w:rPr>
+          <w:rFonts w:ascii="Times New Roman" w:hAnsi="Times New Roman" w:cs="Times New Roman"/>
+          <w:sz w:val="28"/>
+          <w:szCs w:val="28"/>
+          <w:lang w:val="en-US"/>
+        </w:rPr>
+        <w:t xml:space="preserve"> meet </w:t>
+      </w:r>
+      <w:proofErr w:type="spellStart"/>
+      <w:r>
+        <w:rPr>
+          <w:rFonts w:ascii="Times New Roman" w:hAnsi="Times New Roman" w:cs="Times New Roman"/>
+          <w:sz w:val="28"/>
+          <w:szCs w:val="28"/>
+          <w:lang w:val="en-US"/>
+        </w:rPr>
+        <w:t>Em</w:t>
+      </w:r>
+      <w:proofErr w:type="spellEnd"/>
+      <w:r>
+        <w:rPr>
+          <w:rFonts w:ascii="Times New Roman" w:hAnsi="Times New Roman" w:cs="Times New Roman"/>
+          <w:sz w:val="28"/>
+          <w:szCs w:val="28"/>
+          <w:lang w:val="en-US"/>
+        </w:rPr>
+        <w:t xml:space="preserve">. Yes, </w:t>
+      </w:r>
+      <w:proofErr w:type="gramStart"/>
+      <w:r>
+        <w:rPr>
+          <w:rFonts w:ascii="Times New Roman" w:hAnsi="Times New Roman" w:cs="Times New Roman"/>
+          <w:sz w:val="28"/>
+          <w:szCs w:val="28"/>
+          <w:lang w:val="en-US"/>
+        </w:rPr>
+        <w:t>let’s</w:t>
+      </w:r>
+      <w:proofErr w:type="gramEnd"/>
+      <w:r>
+        <w:rPr>
+          <w:rFonts w:ascii="Times New Roman" w:hAnsi="Times New Roman" w:cs="Times New Roman"/>
+          <w:sz w:val="28"/>
+          <w:szCs w:val="28"/>
+          <w:lang w:val="en-US"/>
+        </w:rPr>
+        <w:t>.</w:t>
+      </w:r>
+      <w:r>
+        <w:rPr>
+          <w:rFonts w:ascii="Times New Roman" w:hAnsi="Times New Roman" w:cs="Times New Roman"/>
+          <w:sz w:val="28"/>
+          <w:szCs w:val="28"/>
+          <w:lang w:val="en-US"/>
+        </w:rPr>
+        <w:br/>
+      </w:r>
+      <w:proofErr w:type="gramStart"/>
+      <w:r>
+        <w:rPr>
+          <w:rFonts w:ascii="Times New Roman" w:hAnsi="Times New Roman" w:cs="Times New Roman"/>
+          <w:sz w:val="28"/>
+          <w:szCs w:val="28"/>
+          <w:lang w:val="en-US"/>
+        </w:rPr>
+        <w:t>Let’s</w:t>
+      </w:r>
+      <w:proofErr w:type="gramEnd"/>
+      <w:r>
+        <w:rPr>
+          <w:rFonts w:ascii="Times New Roman" w:hAnsi="Times New Roman" w:cs="Times New Roman"/>
+          <w:sz w:val="28"/>
+          <w:szCs w:val="28"/>
+          <w:lang w:val="en-US"/>
+        </w:rPr>
+        <w:t xml:space="preserve"> send Steve set ten. Yes, </w:t>
+      </w:r>
+      <w:proofErr w:type="gramStart"/>
+      <w:r>
+        <w:rPr>
+          <w:rFonts w:ascii="Times New Roman" w:hAnsi="Times New Roman" w:cs="Times New Roman"/>
+          <w:sz w:val="28"/>
+          <w:szCs w:val="28"/>
+          <w:lang w:val="en-US"/>
+        </w:rPr>
+        <w:t>let’s</w:t>
+      </w:r>
+      <w:proofErr w:type="gramEnd"/>
+      <w:r>
+        <w:rPr>
+          <w:rFonts w:ascii="Times New Roman" w:hAnsi="Times New Roman" w:cs="Times New Roman"/>
+          <w:sz w:val="28"/>
+          <w:szCs w:val="28"/>
+          <w:lang w:val="en-US"/>
+        </w:rPr>
+        <w:t>.</w:t>
+      </w:r>
+      <w:r>
+        <w:rPr>
+          <w:rFonts w:ascii="Times New Roman" w:hAnsi="Times New Roman" w:cs="Times New Roman"/>
+          <w:sz w:val="28"/>
+          <w:szCs w:val="28"/>
+          <w:lang w:val="en-US"/>
+        </w:rPr>
+        <w:br/>
+      </w:r>
+      <w:proofErr w:type="gramStart"/>
+      <w:r>
+        <w:rPr>
+          <w:rFonts w:ascii="Times New Roman" w:hAnsi="Times New Roman" w:cs="Times New Roman"/>
+          <w:sz w:val="28"/>
+          <w:szCs w:val="28"/>
+          <w:lang w:val="en-US"/>
+        </w:rPr>
+        <w:t>Let’s</w:t>
+      </w:r>
+      <w:proofErr w:type="gramEnd"/>
+      <w:r>
+        <w:rPr>
+          <w:rFonts w:ascii="Times New Roman" w:hAnsi="Times New Roman" w:cs="Times New Roman"/>
+          <w:sz w:val="28"/>
+          <w:szCs w:val="28"/>
+          <w:lang w:val="en-US"/>
+        </w:rPr>
+        <w:t xml:space="preserve"> see Nell’s tests. Yes, </w:t>
+      </w:r>
+      <w:proofErr w:type="gramStart"/>
+      <w:r>
+        <w:rPr>
+          <w:rFonts w:ascii="Times New Roman" w:hAnsi="Times New Roman" w:cs="Times New Roman"/>
+          <w:sz w:val="28"/>
+          <w:szCs w:val="28"/>
+          <w:lang w:val="en-US"/>
+        </w:rPr>
+        <w:t>let’s</w:t>
+      </w:r>
+      <w:proofErr w:type="gramEnd"/>
+      <w:r>
+        <w:rPr>
+          <w:rFonts w:ascii="Times New Roman" w:hAnsi="Times New Roman" w:cs="Times New Roman"/>
+          <w:sz w:val="28"/>
+          <w:szCs w:val="28"/>
+          <w:lang w:val="en-US"/>
+        </w:rPr>
+        <w:t>.</w:t>
+      </w:r>
+    </w:p>
+    <w:p>
+      <w:pPr>
+        <w:pStyle w:val="a8"/>
+        <w:numPr>
+          <w:ilvl w:val="0"/>
+          <w:numId w:val="8"/>
+        </w:numPr>
+        <w:spacing w:after="0" w:line="276" w:lineRule="auto"/>
+        <w:rPr>
+          <w:rFonts w:ascii="Times New Roman" w:hAnsi="Times New Roman" w:cs="Times New Roman"/>
+          <w:sz w:val="28"/>
+          <w:szCs w:val="28"/>
+          <w:lang w:val="en-US"/>
+        </w:rPr>
+      </w:pPr>
+      <w:r>
+        <w:rPr>
+          <w:rFonts w:ascii="Times New Roman" w:hAnsi="Times New Roman" w:cs="Times New Roman"/>
+          <w:sz w:val="28"/>
+          <w:szCs w:val="28"/>
+          <w:lang w:val="en-US"/>
+        </w:rPr>
+        <w:t>Let me see lesson seven.</w:t>
+      </w:r>
+      <w:r>
+        <w:rPr>
+          <w:rFonts w:ascii="Times New Roman" w:hAnsi="Times New Roman" w:cs="Times New Roman"/>
+          <w:sz w:val="28"/>
+          <w:szCs w:val="28"/>
+          <w:lang w:val="en-US"/>
+        </w:rPr>
+        <w:br/>
+        <w:t>Let me see Bess Dell.</w:t>
+      </w:r>
+      <w:r>
+        <w:rPr>
+          <w:rFonts w:ascii="Times New Roman" w:hAnsi="Times New Roman" w:cs="Times New Roman"/>
+          <w:sz w:val="28"/>
+          <w:szCs w:val="28"/>
+          <w:lang w:val="en-US"/>
+        </w:rPr>
+        <w:br/>
+        <w:t>Let me meet Nell.</w:t>
+      </w:r>
+      <w:r>
+        <w:rPr>
+          <w:rFonts w:ascii="Times New Roman" w:hAnsi="Times New Roman" w:cs="Times New Roman"/>
+          <w:sz w:val="28"/>
+          <w:szCs w:val="28"/>
+          <w:lang w:val="en-US"/>
+        </w:rPr>
+        <w:br/>
+        <w:t>Let me see.</w:t>
+      </w:r>
+    </w:p>
+    <w:p>
+      <w:pPr>
+        <w:pStyle w:val="a8"/>
+        <w:numPr>
+          <w:ilvl w:val="0"/>
+          <w:numId w:val="8"/>
+        </w:numPr>
+        <w:spacing w:after="0" w:line="276" w:lineRule="auto"/>
+        <w:rPr>
+          <w:rFonts w:ascii="Times New Roman" w:hAnsi="Times New Roman" w:cs="Times New Roman"/>
+          <w:sz w:val="28"/>
+          <w:szCs w:val="28"/>
+          <w:lang w:val="en-US"/>
+        </w:rPr>
+      </w:pPr>
+      <w:r>
+        <w:rPr>
+          <w:rFonts w:ascii="Times New Roman" w:hAnsi="Times New Roman" w:cs="Times New Roman"/>
+          <w:sz w:val="28"/>
+          <w:szCs w:val="28"/>
+          <w:lang w:val="en-US"/>
+        </w:rPr>
+        <w:t xml:space="preserve">Let Ted test </w:t>
+      </w:r>
+      <w:proofErr w:type="spellStart"/>
+      <w:r>
+        <w:rPr>
+          <w:rFonts w:ascii="Times New Roman" w:hAnsi="Times New Roman" w:cs="Times New Roman"/>
+          <w:sz w:val="28"/>
+          <w:szCs w:val="28"/>
+          <w:lang w:val="en-US"/>
+        </w:rPr>
+        <w:t>Em’s</w:t>
+      </w:r>
+      <w:proofErr w:type="spellEnd"/>
+      <w:r>
+        <w:rPr>
+          <w:rFonts w:ascii="Times New Roman" w:hAnsi="Times New Roman" w:cs="Times New Roman"/>
+          <w:sz w:val="28"/>
+          <w:szCs w:val="28"/>
+          <w:lang w:val="en-US"/>
+        </w:rPr>
+        <w:t xml:space="preserve"> TV set.</w:t>
+      </w:r>
+      <w:r>
+        <w:rPr>
+          <w:rFonts w:ascii="Times New Roman" w:hAnsi="Times New Roman" w:cs="Times New Roman"/>
+          <w:sz w:val="28"/>
+          <w:szCs w:val="28"/>
+          <w:lang w:val="en-US"/>
+        </w:rPr>
+        <w:br/>
+        <w:t>Let Ben see me</w:t>
+      </w:r>
+    </w:p>
+    <w:p>
+      <w:pPr>
+        <w:spacing w:after="0"/>
+        <w:rPr>
+          <w:rFonts w:ascii="Times New Roman" w:hAnsi="Times New Roman" w:cs="Times New Roman"/>
+          <w:sz w:val="28"/>
+          <w:szCs w:val="28"/>
+          <w:lang w:val="en-US"/>
+        </w:rPr>
+      </w:pPr>
+      <w:r>
+        <w:rPr>
+          <w:rFonts w:ascii="Times New Roman" w:hAnsi="Times New Roman" w:cs="Times New Roman"/>
+          <w:sz w:val="28"/>
+          <w:szCs w:val="28"/>
+          <w:lang w:val="en-US"/>
+        </w:rPr>
+        <w:br w:type="page"/>
+      </w:r>
+    </w:p>
+    <w:p>
+      <w:pPr>
+        <w:spacing w:after="0" w:line="276" w:lineRule="auto"/>
+        <w:rPr>
+          <w:rFonts w:ascii="Times New Roman" w:hAnsi="Times New Roman" w:cs="Times New Roman"/>
+          <w:sz w:val="28"/>
+          <w:szCs w:val="28"/>
+          <w:lang w:val="en-US"/>
+        </w:rPr>
+      </w:pPr>
+      <w:r>
+        <w:rPr>
+          <w:rFonts w:ascii="Times New Roman" w:hAnsi="Times New Roman" w:cs="Times New Roman"/>
+          <w:sz w:val="28"/>
+          <w:szCs w:val="28"/>
+          <w:lang w:val="en-US"/>
+        </w:rPr>
+        <w:lastRenderedPageBreak/>
+        <w:t>Lesson 2</w:t>
+      </w:r>
+    </w:p>
+    <w:p>
+      <w:pPr>
+        <w:spacing w:after="0" w:line="276" w:lineRule="auto"/>
+        <w:rPr>
+          <w:rFonts w:ascii="Times New Roman" w:hAnsi="Times New Roman" w:cs="Times New Roman"/>
+          <w:sz w:val="28"/>
+          <w:szCs w:val="28"/>
+          <w:lang w:val="en-US"/>
+        </w:rPr>
+      </w:pPr>
+      <w:r>
+        <w:rPr>
+          <w:rFonts w:ascii="Times New Roman" w:hAnsi="Times New Roman" w:cs="Times New Roman"/>
+          <w:sz w:val="28"/>
+          <w:szCs w:val="28"/>
+          <w:lang w:val="en-US"/>
+        </w:rPr>
+        <w:t>Part 1</w:t>
+      </w:r>
+    </w:p>
+    <w:p>
+      <w:pPr>
+        <w:spacing w:after="0" w:line="276" w:lineRule="auto"/>
+        <w:rPr>
+          <w:rFonts w:ascii="Times New Roman" w:hAnsi="Times New Roman" w:cs="Times New Roman"/>
+          <w:sz w:val="28"/>
+          <w:szCs w:val="28"/>
+          <w:lang w:val="en-US"/>
+        </w:rPr>
+      </w:pPr>
+      <w:r>
+        <w:rPr>
+          <w:rFonts w:ascii="Times New Roman" w:hAnsi="Times New Roman" w:cs="Times New Roman"/>
+          <w:sz w:val="28"/>
+          <w:szCs w:val="28"/>
+          <w:lang w:val="en-US"/>
+        </w:rPr>
+        <w:t>Exercise 5</w:t>
+      </w:r>
+    </w:p>
+    <w:p>
+      <w:pPr>
+        <w:pStyle w:val="a8"/>
+        <w:numPr>
+          <w:ilvl w:val="0"/>
+          <w:numId w:val="9"/>
+        </w:numPr>
+        <w:spacing w:after="0" w:line="276" w:lineRule="auto"/>
+        <w:rPr>
+          <w:rFonts w:ascii="Times New Roman" w:hAnsi="Times New Roman" w:cs="Times New Roman"/>
+          <w:sz w:val="28"/>
+          <w:szCs w:val="28"/>
+          <w:lang w:val="en-US"/>
+        </w:rPr>
+      </w:pPr>
+      <w:r>
+        <w:rPr>
+          <w:rFonts w:ascii="Times New Roman" w:hAnsi="Times New Roman" w:cs="Times New Roman"/>
+          <w:sz w:val="28"/>
+          <w:szCs w:val="28"/>
+          <w:lang w:val="en-US"/>
+        </w:rPr>
+        <w:t>Please type test five</w:t>
+      </w:r>
+    </w:p>
+    <w:p>
+      <w:pPr>
+        <w:pStyle w:val="a8"/>
+        <w:numPr>
+          <w:ilvl w:val="0"/>
+          <w:numId w:val="9"/>
+        </w:numPr>
+        <w:spacing w:after="0" w:line="276" w:lineRule="auto"/>
+        <w:rPr>
+          <w:rFonts w:ascii="Times New Roman" w:hAnsi="Times New Roman" w:cs="Times New Roman"/>
+          <w:sz w:val="28"/>
+          <w:szCs w:val="28"/>
+          <w:lang w:val="en-US"/>
+        </w:rPr>
+      </w:pPr>
+      <w:r>
+        <w:rPr>
+          <w:rFonts w:ascii="Times New Roman" w:hAnsi="Times New Roman" w:cs="Times New Roman"/>
+          <w:sz w:val="28"/>
+          <w:szCs w:val="28"/>
+          <w:lang w:val="en-US"/>
+        </w:rPr>
+        <w:t>Let me type five lines</w:t>
+      </w:r>
+    </w:p>
+    <w:p>
+      <w:pPr>
+        <w:pStyle w:val="a8"/>
+        <w:numPr>
+          <w:ilvl w:val="0"/>
+          <w:numId w:val="9"/>
+        </w:numPr>
+        <w:spacing w:after="0" w:line="276" w:lineRule="auto"/>
+        <w:rPr>
+          <w:rFonts w:ascii="Times New Roman" w:hAnsi="Times New Roman" w:cs="Times New Roman"/>
+          <w:sz w:val="28"/>
+          <w:szCs w:val="28"/>
+          <w:lang w:val="en-US"/>
+        </w:rPr>
+      </w:pPr>
+      <w:r>
+        <w:rPr>
+          <w:rFonts w:ascii="Times New Roman" w:hAnsi="Times New Roman" w:cs="Times New Roman"/>
+          <w:sz w:val="28"/>
+          <w:szCs w:val="28"/>
+          <w:lang w:val="en-US"/>
+        </w:rPr>
+        <w:t>Find file nine</w:t>
+      </w:r>
+    </w:p>
+    <w:p>
+      <w:pPr>
+        <w:pStyle w:val="a8"/>
+        <w:numPr>
+          <w:ilvl w:val="0"/>
+          <w:numId w:val="9"/>
+        </w:numPr>
+        <w:spacing w:after="0" w:line="276" w:lineRule="auto"/>
+        <w:rPr>
+          <w:rFonts w:ascii="Times New Roman" w:hAnsi="Times New Roman" w:cs="Times New Roman"/>
+          <w:sz w:val="28"/>
+          <w:szCs w:val="28"/>
+          <w:lang w:val="en-US"/>
+        </w:rPr>
+      </w:pPr>
+      <w:proofErr w:type="gramStart"/>
+      <w:r>
+        <w:rPr>
+          <w:rFonts w:ascii="Times New Roman" w:hAnsi="Times New Roman" w:cs="Times New Roman"/>
+          <w:sz w:val="28"/>
+          <w:szCs w:val="28"/>
+          <w:lang w:val="en-US"/>
+        </w:rPr>
+        <w:t>Let’s</w:t>
+      </w:r>
+      <w:proofErr w:type="gramEnd"/>
+      <w:r>
+        <w:rPr>
+          <w:rFonts w:ascii="Times New Roman" w:hAnsi="Times New Roman" w:cs="Times New Roman"/>
+          <w:sz w:val="28"/>
+          <w:szCs w:val="28"/>
+          <w:lang w:val="en-US"/>
+        </w:rPr>
+        <w:t xml:space="preserve"> see my best slides. Yes, let’s</w:t>
+      </w:r>
+    </w:p>
+    <w:p>
+      <w:pPr>
+        <w:pStyle w:val="a8"/>
+        <w:numPr>
+          <w:ilvl w:val="0"/>
+          <w:numId w:val="9"/>
+        </w:numPr>
+        <w:spacing w:after="0" w:line="276" w:lineRule="auto"/>
+        <w:rPr>
+          <w:rFonts w:ascii="Times New Roman" w:hAnsi="Times New Roman" w:cs="Times New Roman"/>
+          <w:sz w:val="28"/>
+          <w:szCs w:val="28"/>
+          <w:lang w:val="en-US"/>
+        </w:rPr>
+      </w:pPr>
+      <w:r>
+        <w:rPr>
+          <w:rFonts w:ascii="Times New Roman" w:hAnsi="Times New Roman" w:cs="Times New Roman"/>
+          <w:sz w:val="28"/>
+          <w:szCs w:val="28"/>
+          <w:lang w:val="en-US"/>
+        </w:rPr>
+        <w:t>Let me see size nine</w:t>
+      </w:r>
+    </w:p>
+    <w:p>
+      <w:pPr>
+        <w:pStyle w:val="a8"/>
+        <w:numPr>
+          <w:ilvl w:val="0"/>
+          <w:numId w:val="9"/>
+        </w:numPr>
+        <w:spacing w:after="0" w:line="276" w:lineRule="auto"/>
+        <w:rPr>
+          <w:rFonts w:ascii="Times New Roman" w:hAnsi="Times New Roman" w:cs="Times New Roman"/>
+          <w:sz w:val="28"/>
+          <w:szCs w:val="28"/>
+          <w:lang w:val="en-US"/>
+        </w:rPr>
+      </w:pPr>
+      <w:r>
+        <w:rPr>
+          <w:rFonts w:ascii="Times New Roman" w:hAnsi="Times New Roman" w:cs="Times New Roman"/>
+          <w:sz w:val="28"/>
+          <w:szCs w:val="28"/>
+          <w:lang w:val="en-US"/>
+        </w:rPr>
+        <w:t>Please send me set five</w:t>
+      </w:r>
+    </w:p>
+    <w:p>
+      <w:pPr>
+        <w:pStyle w:val="a8"/>
+        <w:numPr>
+          <w:ilvl w:val="0"/>
+          <w:numId w:val="9"/>
+        </w:numPr>
+        <w:spacing w:after="0" w:line="276" w:lineRule="auto"/>
+        <w:rPr>
+          <w:rFonts w:ascii="Times New Roman" w:hAnsi="Times New Roman" w:cs="Times New Roman"/>
+          <w:sz w:val="28"/>
+          <w:szCs w:val="28"/>
+          <w:lang w:val="en-US"/>
+        </w:rPr>
+      </w:pPr>
+      <w:r>
+        <w:rPr>
+          <w:rFonts w:ascii="Times New Roman" w:hAnsi="Times New Roman" w:cs="Times New Roman"/>
+          <w:sz w:val="28"/>
+          <w:szCs w:val="28"/>
+          <w:lang w:val="en-US"/>
+        </w:rPr>
+        <w:t>Let Ben see type nine</w:t>
+      </w:r>
+    </w:p>
+    <w:p>
+      <w:pPr>
+        <w:pStyle w:val="a8"/>
+        <w:numPr>
+          <w:ilvl w:val="0"/>
+          <w:numId w:val="9"/>
+        </w:numPr>
+        <w:spacing w:after="0" w:line="276" w:lineRule="auto"/>
+        <w:rPr>
+          <w:rFonts w:ascii="Times New Roman" w:hAnsi="Times New Roman" w:cs="Times New Roman"/>
+          <w:sz w:val="28"/>
+          <w:szCs w:val="28"/>
+          <w:lang w:val="en-US"/>
+        </w:rPr>
+      </w:pPr>
+      <w:r>
+        <w:rPr>
+          <w:rFonts w:ascii="Times New Roman" w:hAnsi="Times New Roman" w:cs="Times New Roman"/>
+          <w:sz w:val="28"/>
+          <w:szCs w:val="28"/>
+          <w:lang w:val="en-US"/>
+        </w:rPr>
+        <w:t>Let me see my file</w:t>
+      </w:r>
+    </w:p>
+    <w:p>
+      <w:pPr>
+        <w:pStyle w:val="a8"/>
+        <w:numPr>
+          <w:ilvl w:val="0"/>
+          <w:numId w:val="9"/>
+        </w:numPr>
+        <w:spacing w:after="0" w:line="276" w:lineRule="auto"/>
+        <w:rPr>
+          <w:rFonts w:ascii="Times New Roman" w:hAnsi="Times New Roman" w:cs="Times New Roman"/>
+          <w:sz w:val="28"/>
+          <w:szCs w:val="28"/>
+          <w:lang w:val="en-US"/>
+        </w:rPr>
+      </w:pPr>
+      <w:r>
+        <w:rPr>
+          <w:rFonts w:ascii="Times New Roman" w:hAnsi="Times New Roman" w:cs="Times New Roman"/>
+          <w:sz w:val="28"/>
+          <w:szCs w:val="28"/>
+          <w:lang w:val="en-US"/>
+        </w:rPr>
+        <w:t>Please find my size</w:t>
+      </w:r>
+    </w:p>
+    <w:p>
+      <w:pPr>
+        <w:pStyle w:val="a8"/>
+        <w:numPr>
+          <w:ilvl w:val="0"/>
+          <w:numId w:val="9"/>
+        </w:numPr>
+        <w:spacing w:after="0" w:line="276" w:lineRule="auto"/>
+        <w:rPr>
+          <w:rFonts w:ascii="Times New Roman" w:hAnsi="Times New Roman" w:cs="Times New Roman"/>
+          <w:sz w:val="28"/>
+          <w:szCs w:val="28"/>
+          <w:lang w:val="en-US"/>
+        </w:rPr>
+      </w:pPr>
+      <w:proofErr w:type="gramStart"/>
+      <w:r>
+        <w:rPr>
+          <w:rFonts w:ascii="Times New Roman" w:hAnsi="Times New Roman" w:cs="Times New Roman"/>
+          <w:sz w:val="28"/>
+          <w:szCs w:val="28"/>
+          <w:lang w:val="en-US"/>
+        </w:rPr>
+        <w:t>Let’s</w:t>
+      </w:r>
+      <w:proofErr w:type="gramEnd"/>
+      <w:r>
+        <w:rPr>
+          <w:rFonts w:ascii="Times New Roman" w:hAnsi="Times New Roman" w:cs="Times New Roman"/>
+          <w:sz w:val="28"/>
+          <w:szCs w:val="28"/>
+          <w:lang w:val="en-US"/>
+        </w:rPr>
+        <w:t xml:space="preserve"> buy nine sets. Yes, let’s</w:t>
+      </w:r>
+    </w:p>
+    <w:p>
+      <w:pPr>
+        <w:spacing w:after="0" w:line="276" w:lineRule="auto"/>
+        <w:rPr>
+          <w:rFonts w:ascii="Times New Roman" w:hAnsi="Times New Roman" w:cs="Times New Roman"/>
+          <w:sz w:val="28"/>
+          <w:szCs w:val="28"/>
+          <w:lang w:val="en-US"/>
+        </w:rPr>
+      </w:pPr>
+    </w:p>
+    <w:p>
+      <w:pPr>
+        <w:spacing w:after="0" w:line="276" w:lineRule="auto"/>
+        <w:rPr>
+          <w:rFonts w:ascii="Times New Roman" w:hAnsi="Times New Roman" w:cs="Times New Roman"/>
+          <w:sz w:val="28"/>
+          <w:szCs w:val="28"/>
+          <w:lang w:val="en-US"/>
+        </w:rPr>
+      </w:pPr>
+      <w:r>
+        <w:rPr>
+          <w:rFonts w:ascii="Times New Roman" w:hAnsi="Times New Roman" w:cs="Times New Roman"/>
+          <w:sz w:val="28"/>
+          <w:szCs w:val="28"/>
+          <w:lang w:val="en-US"/>
+        </w:rPr>
+        <w:t>Part 2</w:t>
+      </w:r>
+    </w:p>
+    <w:p>
+      <w:pPr>
+        <w:spacing w:after="0" w:line="276" w:lineRule="auto"/>
+        <w:rPr>
+          <w:rFonts w:ascii="Times New Roman" w:hAnsi="Times New Roman" w:cs="Times New Roman"/>
+          <w:sz w:val="28"/>
+          <w:szCs w:val="28"/>
+          <w:lang w:val="en-US"/>
+        </w:rPr>
+      </w:pPr>
+      <w:r>
+        <w:rPr>
+          <w:rFonts w:ascii="Times New Roman" w:hAnsi="Times New Roman" w:cs="Times New Roman"/>
+          <w:sz w:val="28"/>
+          <w:szCs w:val="28"/>
+          <w:lang w:val="en-US"/>
+        </w:rPr>
+        <w:t>Exercise 4</w:t>
+      </w:r>
+    </w:p>
+    <w:p>
+      <w:pPr>
+        <w:pStyle w:val="a8"/>
+        <w:numPr>
+          <w:ilvl w:val="0"/>
+          <w:numId w:val="10"/>
+        </w:numPr>
+        <w:spacing w:after="0" w:line="276" w:lineRule="auto"/>
+        <w:rPr>
+          <w:rFonts w:ascii="Times New Roman" w:hAnsi="Times New Roman" w:cs="Times New Roman"/>
+          <w:sz w:val="28"/>
+          <w:szCs w:val="28"/>
+          <w:lang w:val="en-US"/>
+        </w:rPr>
+      </w:pPr>
+      <w:r>
+        <w:rPr>
+          <w:rFonts w:ascii="Times New Roman" w:hAnsi="Times New Roman" w:cs="Times New Roman"/>
+          <w:sz w:val="28"/>
+          <w:szCs w:val="28"/>
+          <w:lang w:val="en-US"/>
+        </w:rPr>
+        <w:t>Let me see my bill</w:t>
+      </w:r>
+    </w:p>
+    <w:p>
+      <w:pPr>
+        <w:pStyle w:val="a8"/>
+        <w:numPr>
+          <w:ilvl w:val="0"/>
+          <w:numId w:val="10"/>
+        </w:numPr>
+        <w:spacing w:after="0" w:line="276" w:lineRule="auto"/>
+        <w:rPr>
+          <w:rFonts w:ascii="Times New Roman" w:hAnsi="Times New Roman" w:cs="Times New Roman"/>
+          <w:sz w:val="28"/>
+          <w:szCs w:val="28"/>
+          <w:lang w:val="en-US"/>
+        </w:rPr>
+      </w:pPr>
+      <w:r>
+        <w:rPr>
+          <w:rFonts w:ascii="Times New Roman" w:hAnsi="Times New Roman" w:cs="Times New Roman"/>
+          <w:sz w:val="28"/>
+          <w:szCs w:val="28"/>
+          <w:lang w:val="en-US"/>
+        </w:rPr>
+        <w:t>Let me see Ms. Dene’s bill</w:t>
+      </w:r>
+    </w:p>
+    <w:p>
+      <w:pPr>
+        <w:pStyle w:val="a8"/>
+        <w:numPr>
+          <w:ilvl w:val="0"/>
+          <w:numId w:val="10"/>
+        </w:numPr>
+        <w:spacing w:after="0" w:line="276" w:lineRule="auto"/>
+        <w:rPr>
+          <w:rFonts w:ascii="Times New Roman" w:hAnsi="Times New Roman" w:cs="Times New Roman"/>
+          <w:sz w:val="28"/>
+          <w:szCs w:val="28"/>
+          <w:lang w:val="en-US"/>
+        </w:rPr>
+      </w:pPr>
+      <w:r>
+        <w:rPr>
+          <w:rFonts w:ascii="Times New Roman" w:hAnsi="Times New Roman" w:cs="Times New Roman"/>
+          <w:sz w:val="28"/>
+          <w:szCs w:val="28"/>
+          <w:lang w:val="en-US"/>
+        </w:rPr>
+        <w:t>Please type Bill’s list in time</w:t>
+      </w:r>
+    </w:p>
+    <w:p>
+      <w:pPr>
+        <w:pStyle w:val="a8"/>
+        <w:numPr>
+          <w:ilvl w:val="0"/>
+          <w:numId w:val="10"/>
+        </w:numPr>
+        <w:spacing w:after="0" w:line="276" w:lineRule="auto"/>
+        <w:rPr>
+          <w:rFonts w:ascii="Times New Roman" w:hAnsi="Times New Roman" w:cs="Times New Roman"/>
+          <w:sz w:val="28"/>
+          <w:szCs w:val="28"/>
+          <w:lang w:val="en-US"/>
+        </w:rPr>
+      </w:pPr>
+      <w:r>
+        <w:rPr>
+          <w:rFonts w:ascii="Times New Roman" w:hAnsi="Times New Roman" w:cs="Times New Roman"/>
+          <w:sz w:val="28"/>
+          <w:szCs w:val="28"/>
+          <w:lang w:val="en-US"/>
+        </w:rPr>
+        <w:t>Let Mrs. Fennell find file nine</w:t>
+      </w:r>
+    </w:p>
+    <w:p>
+      <w:pPr>
+        <w:pStyle w:val="a8"/>
+        <w:numPr>
+          <w:ilvl w:val="0"/>
+          <w:numId w:val="10"/>
+        </w:numPr>
+        <w:spacing w:after="0" w:line="276" w:lineRule="auto"/>
+        <w:rPr>
+          <w:rFonts w:ascii="Times New Roman" w:hAnsi="Times New Roman" w:cs="Times New Roman"/>
+          <w:sz w:val="28"/>
+          <w:szCs w:val="28"/>
+          <w:lang w:val="en-US"/>
+        </w:rPr>
+      </w:pPr>
+      <w:r>
+        <w:rPr>
+          <w:rFonts w:ascii="Times New Roman" w:hAnsi="Times New Roman" w:cs="Times New Roman"/>
+          <w:sz w:val="28"/>
+          <w:szCs w:val="28"/>
+          <w:lang w:val="en-US"/>
+        </w:rPr>
+        <w:t>Let Ms. Snell find me five easy tests</w:t>
+      </w:r>
+    </w:p>
+    <w:p>
+      <w:pPr>
+        <w:pStyle w:val="a8"/>
+        <w:numPr>
+          <w:ilvl w:val="0"/>
+          <w:numId w:val="10"/>
+        </w:numPr>
+        <w:spacing w:after="0" w:line="276" w:lineRule="auto"/>
+        <w:rPr>
+          <w:rFonts w:ascii="Times New Roman" w:hAnsi="Times New Roman" w:cs="Times New Roman"/>
+          <w:sz w:val="28"/>
+          <w:szCs w:val="28"/>
+          <w:lang w:val="en-US"/>
+        </w:rPr>
+      </w:pPr>
+      <w:r>
+        <w:rPr>
+          <w:rFonts w:ascii="Times New Roman" w:hAnsi="Times New Roman" w:cs="Times New Roman"/>
+          <w:sz w:val="28"/>
+          <w:szCs w:val="28"/>
+          <w:lang w:val="en-US"/>
+        </w:rPr>
+        <w:t>Lend me eleven empty files</w:t>
+      </w:r>
+    </w:p>
+    <w:p>
+      <w:pPr>
+        <w:pStyle w:val="a8"/>
+        <w:numPr>
+          <w:ilvl w:val="0"/>
+          <w:numId w:val="10"/>
+        </w:numPr>
+        <w:spacing w:after="0" w:line="276" w:lineRule="auto"/>
+        <w:rPr>
+          <w:rFonts w:ascii="Times New Roman" w:hAnsi="Times New Roman" w:cs="Times New Roman"/>
+          <w:sz w:val="28"/>
+          <w:szCs w:val="28"/>
+          <w:lang w:val="en-US"/>
+        </w:rPr>
+      </w:pPr>
+      <w:proofErr w:type="gramStart"/>
+      <w:r>
+        <w:rPr>
+          <w:rFonts w:ascii="Times New Roman" w:hAnsi="Times New Roman" w:cs="Times New Roman"/>
+          <w:sz w:val="28"/>
+          <w:szCs w:val="28"/>
+          <w:lang w:val="en-US"/>
+        </w:rPr>
+        <w:t>Let’s</w:t>
+      </w:r>
+      <w:proofErr w:type="gramEnd"/>
+      <w:r>
+        <w:rPr>
+          <w:rFonts w:ascii="Times New Roman" w:hAnsi="Times New Roman" w:cs="Times New Roman"/>
+          <w:sz w:val="28"/>
+          <w:szCs w:val="28"/>
+          <w:lang w:val="en-US"/>
+        </w:rPr>
+        <w:t xml:space="preserve"> visit Syd. Fine</w:t>
+      </w:r>
+    </w:p>
+    <w:p>
+      <w:pPr>
+        <w:spacing w:after="0" w:line="276" w:lineRule="auto"/>
+        <w:rPr>
+          <w:rFonts w:ascii="Times New Roman" w:hAnsi="Times New Roman" w:cs="Times New Roman"/>
+          <w:sz w:val="28"/>
+          <w:szCs w:val="28"/>
+          <w:lang w:val="en-US"/>
+        </w:rPr>
+      </w:pPr>
+    </w:p>
+    <w:p>
+      <w:pPr>
+        <w:spacing w:after="0" w:line="276" w:lineRule="auto"/>
+        <w:rPr>
+          <w:rFonts w:ascii="Times New Roman" w:hAnsi="Times New Roman" w:cs="Times New Roman"/>
+          <w:sz w:val="28"/>
+          <w:szCs w:val="28"/>
+          <w:lang w:val="en-US"/>
+        </w:rPr>
+      </w:pPr>
+      <w:r>
+        <w:rPr>
+          <w:rFonts w:ascii="Times New Roman" w:hAnsi="Times New Roman" w:cs="Times New Roman"/>
+          <w:sz w:val="28"/>
+          <w:szCs w:val="28"/>
+          <w:lang w:val="en-US"/>
+        </w:rPr>
+        <w:t>Part 6</w:t>
+      </w:r>
+    </w:p>
+    <w:p>
+      <w:pPr>
+        <w:spacing w:after="0" w:line="276" w:lineRule="auto"/>
+        <w:rPr>
+          <w:rFonts w:ascii="Times New Roman" w:hAnsi="Times New Roman" w:cs="Times New Roman"/>
+          <w:sz w:val="28"/>
+          <w:szCs w:val="28"/>
+          <w:lang w:val="en-US"/>
+        </w:rPr>
+      </w:pPr>
+      <w:r>
+        <w:rPr>
+          <w:rFonts w:ascii="Times New Roman" w:hAnsi="Times New Roman" w:cs="Times New Roman"/>
+          <w:sz w:val="28"/>
+          <w:szCs w:val="28"/>
+          <w:lang w:val="en-US"/>
+        </w:rPr>
+        <w:t>Exercise 3</w:t>
+      </w:r>
+    </w:p>
+    <w:p>
+      <w:pPr>
+        <w:pStyle w:val="a8"/>
+        <w:numPr>
+          <w:ilvl w:val="0"/>
+          <w:numId w:val="11"/>
+        </w:numPr>
+        <w:spacing w:after="0" w:line="276" w:lineRule="auto"/>
+        <w:rPr>
+          <w:rFonts w:ascii="Times New Roman" w:hAnsi="Times New Roman" w:cs="Times New Roman"/>
+          <w:sz w:val="28"/>
+          <w:szCs w:val="28"/>
+          <w:lang w:val="en-US"/>
+        </w:rPr>
+      </w:pPr>
+      <w:r>
+        <w:rPr>
+          <w:rFonts w:ascii="Times New Roman" w:hAnsi="Times New Roman" w:cs="Times New Roman"/>
+          <w:sz w:val="28"/>
+          <w:szCs w:val="28"/>
+          <w:lang w:val="en-US"/>
+        </w:rPr>
+        <w:t xml:space="preserve">Listen, Ted. </w:t>
+      </w:r>
+      <w:proofErr w:type="gramStart"/>
+      <w:r>
+        <w:rPr>
+          <w:rFonts w:ascii="Times New Roman" w:hAnsi="Times New Roman" w:cs="Times New Roman"/>
+          <w:sz w:val="28"/>
+          <w:szCs w:val="28"/>
+          <w:lang w:val="en-US"/>
+        </w:rPr>
+        <w:t>Let’s</w:t>
+      </w:r>
+      <w:proofErr w:type="gramEnd"/>
+      <w:r>
+        <w:rPr>
+          <w:rFonts w:ascii="Times New Roman" w:hAnsi="Times New Roman" w:cs="Times New Roman"/>
+          <w:sz w:val="28"/>
+          <w:szCs w:val="28"/>
+          <w:lang w:val="en-US"/>
+        </w:rPr>
+        <w:t xml:space="preserve"> visit Bill. Fine</w:t>
+      </w:r>
+    </w:p>
+    <w:p>
+      <w:pPr>
+        <w:pStyle w:val="a8"/>
+        <w:numPr>
+          <w:ilvl w:val="0"/>
+          <w:numId w:val="11"/>
+        </w:numPr>
+        <w:spacing w:after="0" w:line="276" w:lineRule="auto"/>
+        <w:rPr>
+          <w:rFonts w:ascii="Times New Roman" w:hAnsi="Times New Roman" w:cs="Times New Roman"/>
+          <w:sz w:val="28"/>
+          <w:szCs w:val="28"/>
+          <w:lang w:val="en-US"/>
+        </w:rPr>
+      </w:pPr>
+      <w:r>
+        <w:rPr>
+          <w:rFonts w:ascii="Times New Roman" w:hAnsi="Times New Roman" w:cs="Times New Roman"/>
+          <w:sz w:val="28"/>
+          <w:szCs w:val="28"/>
+          <w:lang w:val="en-US"/>
+        </w:rPr>
+        <w:t xml:space="preserve">Listen! </w:t>
+      </w:r>
+      <w:proofErr w:type="gramStart"/>
+      <w:r>
+        <w:rPr>
+          <w:rFonts w:ascii="Times New Roman" w:hAnsi="Times New Roman" w:cs="Times New Roman"/>
+          <w:sz w:val="28"/>
+          <w:szCs w:val="28"/>
+          <w:lang w:val="en-US"/>
+        </w:rPr>
+        <w:t>Let’s</w:t>
+      </w:r>
+      <w:proofErr w:type="gramEnd"/>
+      <w:r>
+        <w:rPr>
+          <w:rFonts w:ascii="Times New Roman" w:hAnsi="Times New Roman" w:cs="Times New Roman"/>
+          <w:sz w:val="28"/>
+          <w:szCs w:val="28"/>
+          <w:lang w:val="en-US"/>
+        </w:rPr>
+        <w:t xml:space="preserve"> see Syd’s slides. Yes, let’s</w:t>
+      </w:r>
+    </w:p>
+    <w:p>
+      <w:pPr>
+        <w:pStyle w:val="a8"/>
+        <w:numPr>
+          <w:ilvl w:val="0"/>
+          <w:numId w:val="11"/>
+        </w:numPr>
+        <w:spacing w:after="0" w:line="276" w:lineRule="auto"/>
+        <w:rPr>
+          <w:rFonts w:ascii="Times New Roman" w:hAnsi="Times New Roman" w:cs="Times New Roman"/>
+          <w:sz w:val="28"/>
+          <w:szCs w:val="28"/>
+          <w:lang w:val="en-US"/>
+        </w:rPr>
+      </w:pPr>
+      <w:r>
+        <w:rPr>
+          <w:rFonts w:ascii="Times New Roman" w:hAnsi="Times New Roman" w:cs="Times New Roman"/>
+          <w:sz w:val="28"/>
+          <w:szCs w:val="28"/>
+          <w:lang w:val="en-US"/>
+        </w:rPr>
+        <w:t xml:space="preserve">Listen, Ms. Ellis. </w:t>
+      </w:r>
+      <w:proofErr w:type="gramStart"/>
+      <w:r>
+        <w:rPr>
+          <w:rFonts w:ascii="Times New Roman" w:hAnsi="Times New Roman" w:cs="Times New Roman"/>
+          <w:sz w:val="28"/>
+          <w:szCs w:val="28"/>
+          <w:lang w:val="en-US"/>
+        </w:rPr>
+        <w:t>Let’s</w:t>
+      </w:r>
+      <w:proofErr w:type="gramEnd"/>
+      <w:r>
+        <w:rPr>
+          <w:rFonts w:ascii="Times New Roman" w:hAnsi="Times New Roman" w:cs="Times New Roman"/>
+          <w:sz w:val="28"/>
+          <w:szCs w:val="28"/>
+          <w:lang w:val="en-US"/>
+        </w:rPr>
+        <w:t xml:space="preserve"> settle it in time. Yes, let’s</w:t>
+      </w:r>
+    </w:p>
+    <w:p>
+      <w:pPr>
+        <w:pStyle w:val="a8"/>
+        <w:numPr>
+          <w:ilvl w:val="0"/>
+          <w:numId w:val="11"/>
+        </w:numPr>
+        <w:spacing w:after="0" w:line="276" w:lineRule="auto"/>
+        <w:rPr>
+          <w:rFonts w:ascii="Times New Roman" w:hAnsi="Times New Roman" w:cs="Times New Roman"/>
+          <w:sz w:val="28"/>
+          <w:szCs w:val="28"/>
+          <w:lang w:val="en-US"/>
+        </w:rPr>
+      </w:pPr>
+      <w:r>
+        <w:rPr>
+          <w:rFonts w:ascii="Times New Roman" w:hAnsi="Times New Roman" w:cs="Times New Roman"/>
+          <w:sz w:val="28"/>
+          <w:szCs w:val="28"/>
+          <w:lang w:val="en-US"/>
+        </w:rPr>
+        <w:t>Listen, Nell. Please buy me five little tins. Five little tins? Yes, even seven.</w:t>
+      </w:r>
+    </w:p>
+    <w:p>
+      <w:pPr>
+        <w:spacing w:after="0" w:line="276" w:lineRule="auto"/>
+        <w:rPr>
+          <w:rFonts w:ascii="Times New Roman" w:hAnsi="Times New Roman" w:cs="Times New Roman"/>
+          <w:sz w:val="28"/>
+          <w:szCs w:val="28"/>
+          <w:lang w:val="en-US"/>
+        </w:rPr>
+      </w:pPr>
+    </w:p>
+    <w:p>
+      <w:pPr>
+        <w:spacing w:after="0" w:line="276" w:lineRule="auto"/>
+        <w:rPr>
+          <w:rFonts w:ascii="Times New Roman" w:hAnsi="Times New Roman" w:cs="Times New Roman"/>
+          <w:sz w:val="28"/>
+          <w:szCs w:val="28"/>
+          <w:lang w:val="en-US"/>
+        </w:rPr>
+      </w:pPr>
+      <w:r>
+        <w:rPr>
+          <w:rFonts w:ascii="Times New Roman" w:hAnsi="Times New Roman" w:cs="Times New Roman"/>
+          <w:sz w:val="28"/>
+          <w:szCs w:val="28"/>
+          <w:lang w:val="en-US"/>
+        </w:rPr>
+        <w:t>Part 11</w:t>
+      </w:r>
+    </w:p>
+    <w:p>
+      <w:pPr>
+        <w:spacing w:after="0" w:line="276" w:lineRule="auto"/>
+        <w:rPr>
+          <w:rFonts w:ascii="Times New Roman" w:hAnsi="Times New Roman" w:cs="Times New Roman"/>
+          <w:sz w:val="28"/>
+          <w:szCs w:val="28"/>
+          <w:lang w:val="en-US"/>
+        </w:rPr>
+      </w:pPr>
+      <w:r>
+        <w:rPr>
+          <w:rFonts w:ascii="Times New Roman" w:hAnsi="Times New Roman" w:cs="Times New Roman"/>
+          <w:sz w:val="28"/>
+          <w:szCs w:val="28"/>
+          <w:lang w:val="en-US"/>
+        </w:rPr>
+        <w:t>Exercise 3</w:t>
+      </w:r>
+    </w:p>
+    <w:p>
+      <w:pPr>
+        <w:pStyle w:val="a8"/>
+        <w:numPr>
+          <w:ilvl w:val="0"/>
+          <w:numId w:val="12"/>
+        </w:numPr>
+        <w:spacing w:after="0" w:line="276" w:lineRule="auto"/>
+        <w:rPr>
+          <w:rFonts w:ascii="Times New Roman" w:hAnsi="Times New Roman" w:cs="Times New Roman"/>
+          <w:sz w:val="28"/>
+          <w:szCs w:val="28"/>
+          <w:lang w:val="en-US"/>
+        </w:rPr>
+      </w:pPr>
+      <w:r>
+        <w:rPr>
+          <w:rFonts w:ascii="Times New Roman" w:hAnsi="Times New Roman" w:cs="Times New Roman"/>
+          <w:sz w:val="28"/>
+          <w:szCs w:val="28"/>
+          <w:lang w:val="en-US"/>
+        </w:rPr>
+        <w:t>Let me send it by post. Fine</w:t>
+      </w:r>
+    </w:p>
+    <w:p>
+      <w:pPr>
+        <w:pStyle w:val="a8"/>
+        <w:numPr>
+          <w:ilvl w:val="0"/>
+          <w:numId w:val="12"/>
+        </w:numPr>
+        <w:spacing w:after="0" w:line="276" w:lineRule="auto"/>
+        <w:rPr>
+          <w:rFonts w:ascii="Times New Roman" w:hAnsi="Times New Roman" w:cs="Times New Roman"/>
+          <w:sz w:val="28"/>
+          <w:szCs w:val="28"/>
+          <w:lang w:val="en-US"/>
+        </w:rPr>
+      </w:pPr>
+      <w:r>
+        <w:rPr>
+          <w:rFonts w:ascii="Times New Roman" w:hAnsi="Times New Roman" w:cs="Times New Roman"/>
+          <w:sz w:val="28"/>
+          <w:szCs w:val="28"/>
+          <w:lang w:val="en-US"/>
+        </w:rPr>
+        <w:t>Please test model fifteen.</w:t>
+      </w:r>
+      <w:r>
+        <w:rPr>
+          <w:rFonts w:ascii="Times New Roman" w:hAnsi="Times New Roman" w:cs="Times New Roman"/>
+          <w:sz w:val="28"/>
+          <w:szCs w:val="28"/>
+          <w:lang w:val="en-US"/>
+        </w:rPr>
+        <w:br/>
+      </w:r>
+      <w:proofErr w:type="gramStart"/>
+      <w:r>
+        <w:rPr>
+          <w:rFonts w:ascii="Times New Roman" w:hAnsi="Times New Roman" w:cs="Times New Roman"/>
+          <w:sz w:val="28"/>
+          <w:szCs w:val="28"/>
+          <w:lang w:val="en-US"/>
+        </w:rPr>
+        <w:t>Model fifty?</w:t>
+      </w:r>
+      <w:proofErr w:type="gramEnd"/>
+      <w:r>
+        <w:rPr>
+          <w:rFonts w:ascii="Times New Roman" w:hAnsi="Times New Roman" w:cs="Times New Roman"/>
+          <w:sz w:val="28"/>
+          <w:szCs w:val="28"/>
+          <w:lang w:val="en-US"/>
+        </w:rPr>
+        <w:br/>
+        <w:t>No, not fifty – fifteen</w:t>
+      </w:r>
+    </w:p>
+    <w:p>
+      <w:pPr>
+        <w:pStyle w:val="a8"/>
+        <w:numPr>
+          <w:ilvl w:val="0"/>
+          <w:numId w:val="12"/>
+        </w:numPr>
+        <w:spacing w:after="0" w:line="276" w:lineRule="auto"/>
+        <w:rPr>
+          <w:rFonts w:ascii="Times New Roman" w:hAnsi="Times New Roman" w:cs="Times New Roman"/>
+          <w:sz w:val="28"/>
+          <w:szCs w:val="28"/>
+          <w:lang w:val="en-US"/>
+        </w:rPr>
+      </w:pPr>
+      <w:proofErr w:type="gramStart"/>
+      <w:r>
+        <w:rPr>
+          <w:rFonts w:ascii="Times New Roman" w:hAnsi="Times New Roman" w:cs="Times New Roman"/>
+          <w:sz w:val="28"/>
+          <w:szCs w:val="28"/>
+          <w:lang w:val="en-US"/>
+        </w:rPr>
+        <w:t>Let’s</w:t>
+      </w:r>
+      <w:proofErr w:type="gramEnd"/>
+      <w:r>
+        <w:rPr>
+          <w:rFonts w:ascii="Times New Roman" w:hAnsi="Times New Roman" w:cs="Times New Roman"/>
+          <w:sz w:val="28"/>
+          <w:szCs w:val="28"/>
+          <w:lang w:val="en-US"/>
+        </w:rPr>
+        <w:t xml:space="preserve"> open set seventeen.</w:t>
+      </w:r>
+      <w:r>
+        <w:rPr>
+          <w:rFonts w:ascii="Times New Roman" w:hAnsi="Times New Roman" w:cs="Times New Roman"/>
+          <w:sz w:val="28"/>
+          <w:szCs w:val="28"/>
+          <w:lang w:val="en-US"/>
+        </w:rPr>
+        <w:br/>
+      </w:r>
+      <w:proofErr w:type="gramStart"/>
+      <w:r>
+        <w:rPr>
+          <w:rFonts w:ascii="Times New Roman" w:hAnsi="Times New Roman" w:cs="Times New Roman"/>
+          <w:sz w:val="28"/>
+          <w:szCs w:val="28"/>
+          <w:lang w:val="en-US"/>
+        </w:rPr>
+        <w:t>Set fifteen?</w:t>
+      </w:r>
+      <w:proofErr w:type="gramEnd"/>
+      <w:r>
+        <w:rPr>
+          <w:rFonts w:ascii="Times New Roman" w:hAnsi="Times New Roman" w:cs="Times New Roman"/>
+          <w:sz w:val="28"/>
+          <w:szCs w:val="28"/>
+          <w:lang w:val="en-US"/>
+        </w:rPr>
+        <w:br/>
+      </w:r>
+      <w:r>
+        <w:rPr>
+          <w:rFonts w:ascii="Times New Roman" w:hAnsi="Times New Roman" w:cs="Times New Roman"/>
+          <w:sz w:val="28"/>
+          <w:szCs w:val="28"/>
+          <w:lang w:val="en-US"/>
+        </w:rPr>
+        <w:lastRenderedPageBreak/>
+        <w:t>No, not fifteen - seventeen</w:t>
+      </w:r>
+      <w:r>
+        <w:rPr>
+          <w:rFonts w:ascii="Times New Roman" w:hAnsi="Times New Roman" w:cs="Times New Roman"/>
+          <w:sz w:val="28"/>
+          <w:szCs w:val="28"/>
+          <w:lang w:val="en-US"/>
+        </w:rPr>
+        <w:br/>
+        <w:t>Oh, I see</w:t>
+      </w:r>
+    </w:p>
+    <w:p>
+      <w:pPr>
+        <w:pStyle w:val="a8"/>
+        <w:numPr>
+          <w:ilvl w:val="0"/>
+          <w:numId w:val="12"/>
+        </w:numPr>
+        <w:spacing w:after="0" w:line="276" w:lineRule="auto"/>
+        <w:rPr>
+          <w:rFonts w:ascii="Times New Roman" w:hAnsi="Times New Roman" w:cs="Times New Roman"/>
+          <w:sz w:val="28"/>
+          <w:szCs w:val="28"/>
+          <w:lang w:val="en-US"/>
+        </w:rPr>
+      </w:pPr>
+      <w:r>
+        <w:rPr>
+          <w:rFonts w:ascii="Times New Roman" w:hAnsi="Times New Roman" w:cs="Times New Roman"/>
+          <w:sz w:val="28"/>
+          <w:szCs w:val="28"/>
+          <w:lang w:val="en-US"/>
+        </w:rPr>
+        <w:t>Please find it in my old notes</w:t>
+      </w:r>
+    </w:p>
+    <w:p>
+      <w:pPr>
+        <w:pStyle w:val="a8"/>
+        <w:numPr>
+          <w:ilvl w:val="0"/>
+          <w:numId w:val="12"/>
+        </w:numPr>
+        <w:spacing w:after="0" w:line="276" w:lineRule="auto"/>
+        <w:rPr>
+          <w:rFonts w:ascii="Times New Roman" w:hAnsi="Times New Roman" w:cs="Times New Roman"/>
+          <w:sz w:val="28"/>
+          <w:szCs w:val="28"/>
+          <w:lang w:val="en-US"/>
+        </w:rPr>
+      </w:pPr>
+      <w:r>
+        <w:rPr>
+          <w:rFonts w:ascii="Times New Roman" w:hAnsi="Times New Roman" w:cs="Times New Roman"/>
+          <w:sz w:val="28"/>
+          <w:szCs w:val="28"/>
+          <w:lang w:val="en-US"/>
+        </w:rPr>
+        <w:t>Let me open five little tins</w:t>
+      </w:r>
+    </w:p>
+    <w:p>
+      <w:pPr>
+        <w:spacing w:after="0" w:line="276" w:lineRule="auto"/>
+        <w:rPr>
+          <w:rFonts w:ascii="Times New Roman" w:hAnsi="Times New Roman" w:cs="Times New Roman"/>
+          <w:sz w:val="28"/>
+          <w:szCs w:val="28"/>
+          <w:lang w:val="en-US"/>
+        </w:rPr>
+      </w:pPr>
+    </w:p>
+    <w:p>
+      <w:pPr>
+        <w:spacing w:after="0" w:line="276" w:lineRule="auto"/>
+        <w:rPr>
+          <w:rFonts w:ascii="Times New Roman" w:hAnsi="Times New Roman" w:cs="Times New Roman"/>
+          <w:sz w:val="28"/>
+          <w:szCs w:val="28"/>
+          <w:lang w:val="en-US"/>
+        </w:rPr>
+      </w:pPr>
+      <w:r>
+        <w:rPr>
+          <w:rFonts w:ascii="Times New Roman" w:hAnsi="Times New Roman" w:cs="Times New Roman"/>
+          <w:sz w:val="28"/>
+          <w:szCs w:val="28"/>
+          <w:lang w:val="en-US"/>
+        </w:rPr>
+        <w:t>Stopped here</w:t>
+      </w:r>
       <w:bookmarkStart w:id="0" w:name="_GoBack"/>
       <w:bookmarkEnd w:id="0"/>
-      <w:r>
-        <w:rPr>
-          <w:rFonts w:ascii="Times New Roman" w:hAnsi="Times New Roman" w:cs="Times New Roman"/>
-          <w:sz w:val="28"/>
-          <w:szCs w:val="28"/>
-          <w:lang w:val="en-US"/>
-        </w:rPr>
-        <w:br/>
-        <w:t>Tea? Yes, please.</w:t>
-      </w:r>
-      <w:r>
-        <w:rPr>
-          <w:rFonts w:ascii="Times New Roman" w:hAnsi="Times New Roman" w:cs="Times New Roman"/>
-          <w:sz w:val="28"/>
-          <w:szCs w:val="28"/>
-          <w:lang w:val="en-US"/>
-        </w:rPr>
-        <w:br/>
-        <w:t>Please meet me.</w:t>
-      </w:r>
-      <w:r>
-        <w:rPr>
-          <w:rFonts w:ascii="Times New Roman" w:hAnsi="Times New Roman" w:cs="Times New Roman"/>
-          <w:sz w:val="28"/>
-          <w:szCs w:val="28"/>
-          <w:lang w:val="en-US"/>
-        </w:rPr>
-        <w:br/>
-        <w:t>Please tell me.</w:t>
-      </w:r>
-      <w:r>
-        <w:rPr>
-          <w:rFonts w:ascii="Times New Roman" w:hAnsi="Times New Roman" w:cs="Times New Roman"/>
-          <w:sz w:val="28"/>
-          <w:szCs w:val="28"/>
-          <w:lang w:val="en-US"/>
-        </w:rPr>
-        <w:br/>
-        <w:t>Send me seven sets, even ten.</w:t>
-      </w:r>
-      <w:r>
-        <w:rPr>
-          <w:rFonts w:ascii="Times New Roman" w:hAnsi="Times New Roman" w:cs="Times New Roman"/>
-          <w:sz w:val="28"/>
-          <w:szCs w:val="28"/>
-          <w:lang w:val="en-US"/>
-        </w:rPr>
-        <w:br/>
-        <w:t>Lend me set seven-B, please.</w:t>
-      </w:r>
-    </w:p>
-    <w:p>
-      <w:pPr>
-        <w:pStyle w:val="a8"/>
-        <w:numPr>
-          <w:ilvl w:val="0"/>
-          <w:numId w:val="8"/>
-        </w:numPr>
-        <w:spacing w:after="0" w:line="276" w:lineRule="auto"/>
-        <w:rPr>
-          <w:rFonts w:ascii="Times New Roman" w:hAnsi="Times New Roman" w:cs="Times New Roman"/>
-          <w:sz w:val="28"/>
-          <w:szCs w:val="28"/>
-          <w:lang w:val="en-US"/>
-        </w:rPr>
-      </w:pPr>
-      <w:proofErr w:type="gramStart"/>
-      <w:r>
-        <w:rPr>
-          <w:rFonts w:ascii="Times New Roman" w:hAnsi="Times New Roman" w:cs="Times New Roman"/>
-          <w:sz w:val="28"/>
-          <w:szCs w:val="28"/>
-          <w:lang w:val="en-US"/>
-        </w:rPr>
-        <w:t>Let’s</w:t>
-      </w:r>
-      <w:proofErr w:type="gramEnd"/>
-      <w:r>
-        <w:rPr>
-          <w:rFonts w:ascii="Times New Roman" w:hAnsi="Times New Roman" w:cs="Times New Roman"/>
-          <w:sz w:val="28"/>
-          <w:szCs w:val="28"/>
-          <w:lang w:val="en-US"/>
-        </w:rPr>
-        <w:t xml:space="preserve"> see Ted. Yes, </w:t>
-      </w:r>
-      <w:proofErr w:type="gramStart"/>
-      <w:r>
-        <w:rPr>
-          <w:rFonts w:ascii="Times New Roman" w:hAnsi="Times New Roman" w:cs="Times New Roman"/>
-          <w:sz w:val="28"/>
-          <w:szCs w:val="28"/>
-          <w:lang w:val="en-US"/>
-        </w:rPr>
-        <w:t>let’s</w:t>
-      </w:r>
-      <w:proofErr w:type="gramEnd"/>
-      <w:r>
-        <w:rPr>
-          <w:rFonts w:ascii="Times New Roman" w:hAnsi="Times New Roman" w:cs="Times New Roman"/>
-          <w:sz w:val="28"/>
-          <w:szCs w:val="28"/>
-          <w:lang w:val="en-US"/>
-        </w:rPr>
-        <w:t>.</w:t>
-      </w:r>
-      <w:r>
-        <w:rPr>
-          <w:rFonts w:ascii="Times New Roman" w:hAnsi="Times New Roman" w:cs="Times New Roman"/>
-          <w:sz w:val="28"/>
-          <w:szCs w:val="28"/>
-          <w:lang w:val="en-US"/>
-        </w:rPr>
-        <w:br/>
-      </w:r>
-      <w:proofErr w:type="gramStart"/>
-      <w:r>
-        <w:rPr>
-          <w:rFonts w:ascii="Times New Roman" w:hAnsi="Times New Roman" w:cs="Times New Roman"/>
-          <w:sz w:val="28"/>
-          <w:szCs w:val="28"/>
-          <w:lang w:val="en-US"/>
-        </w:rPr>
-        <w:t>Let’s</w:t>
-      </w:r>
-      <w:proofErr w:type="gramEnd"/>
-      <w:r>
-        <w:rPr>
-          <w:rFonts w:ascii="Times New Roman" w:hAnsi="Times New Roman" w:cs="Times New Roman"/>
-          <w:sz w:val="28"/>
-          <w:szCs w:val="28"/>
-          <w:lang w:val="en-US"/>
-        </w:rPr>
-        <w:t xml:space="preserve"> meet </w:t>
-      </w:r>
-      <w:proofErr w:type="spellStart"/>
-      <w:r>
-        <w:rPr>
-          <w:rFonts w:ascii="Times New Roman" w:hAnsi="Times New Roman" w:cs="Times New Roman"/>
-          <w:sz w:val="28"/>
-          <w:szCs w:val="28"/>
-          <w:lang w:val="en-US"/>
-        </w:rPr>
-        <w:t>Em</w:t>
-      </w:r>
-      <w:proofErr w:type="spellEnd"/>
-      <w:r>
-        <w:rPr>
-          <w:rFonts w:ascii="Times New Roman" w:hAnsi="Times New Roman" w:cs="Times New Roman"/>
-          <w:sz w:val="28"/>
-          <w:szCs w:val="28"/>
-          <w:lang w:val="en-US"/>
-        </w:rPr>
-        <w:t xml:space="preserve">. Yes, </w:t>
-      </w:r>
-      <w:proofErr w:type="gramStart"/>
-      <w:r>
-        <w:rPr>
-          <w:rFonts w:ascii="Times New Roman" w:hAnsi="Times New Roman" w:cs="Times New Roman"/>
-          <w:sz w:val="28"/>
-          <w:szCs w:val="28"/>
-          <w:lang w:val="en-US"/>
-        </w:rPr>
-        <w:t>let’s</w:t>
-      </w:r>
-      <w:proofErr w:type="gramEnd"/>
-      <w:r>
-        <w:rPr>
-          <w:rFonts w:ascii="Times New Roman" w:hAnsi="Times New Roman" w:cs="Times New Roman"/>
-          <w:sz w:val="28"/>
-          <w:szCs w:val="28"/>
-          <w:lang w:val="en-US"/>
-        </w:rPr>
-        <w:t>.</w:t>
-      </w:r>
-      <w:r>
-        <w:rPr>
-          <w:rFonts w:ascii="Times New Roman" w:hAnsi="Times New Roman" w:cs="Times New Roman"/>
-          <w:sz w:val="28"/>
-          <w:szCs w:val="28"/>
-          <w:lang w:val="en-US"/>
-        </w:rPr>
-        <w:br/>
-      </w:r>
-      <w:proofErr w:type="gramStart"/>
-      <w:r>
-        <w:rPr>
-          <w:rFonts w:ascii="Times New Roman" w:hAnsi="Times New Roman" w:cs="Times New Roman"/>
-          <w:sz w:val="28"/>
-          <w:szCs w:val="28"/>
-          <w:lang w:val="en-US"/>
-        </w:rPr>
-        <w:t>Let’s</w:t>
-      </w:r>
-      <w:proofErr w:type="gramEnd"/>
-      <w:r>
-        <w:rPr>
-          <w:rFonts w:ascii="Times New Roman" w:hAnsi="Times New Roman" w:cs="Times New Roman"/>
-          <w:sz w:val="28"/>
-          <w:szCs w:val="28"/>
-          <w:lang w:val="en-US"/>
-        </w:rPr>
-        <w:t xml:space="preserve"> send Steve set ten. Yes, </w:t>
-      </w:r>
-      <w:proofErr w:type="gramStart"/>
-      <w:r>
-        <w:rPr>
-          <w:rFonts w:ascii="Times New Roman" w:hAnsi="Times New Roman" w:cs="Times New Roman"/>
-          <w:sz w:val="28"/>
-          <w:szCs w:val="28"/>
-          <w:lang w:val="en-US"/>
-        </w:rPr>
-        <w:t>let’s</w:t>
-      </w:r>
-      <w:proofErr w:type="gramEnd"/>
-      <w:r>
-        <w:rPr>
-          <w:rFonts w:ascii="Times New Roman" w:hAnsi="Times New Roman" w:cs="Times New Roman"/>
-          <w:sz w:val="28"/>
-          <w:szCs w:val="28"/>
-          <w:lang w:val="en-US"/>
-        </w:rPr>
-        <w:t>.</w:t>
-      </w:r>
-      <w:r>
-        <w:rPr>
-          <w:rFonts w:ascii="Times New Roman" w:hAnsi="Times New Roman" w:cs="Times New Roman"/>
-          <w:sz w:val="28"/>
-          <w:szCs w:val="28"/>
-          <w:lang w:val="en-US"/>
-        </w:rPr>
-        <w:br/>
-      </w:r>
-      <w:proofErr w:type="gramStart"/>
-      <w:r>
-        <w:rPr>
-          <w:rFonts w:ascii="Times New Roman" w:hAnsi="Times New Roman" w:cs="Times New Roman"/>
-          <w:sz w:val="28"/>
-          <w:szCs w:val="28"/>
-          <w:lang w:val="en-US"/>
-        </w:rPr>
-        <w:t>Let’s</w:t>
-      </w:r>
-      <w:proofErr w:type="gramEnd"/>
-      <w:r>
-        <w:rPr>
-          <w:rFonts w:ascii="Times New Roman" w:hAnsi="Times New Roman" w:cs="Times New Roman"/>
-          <w:sz w:val="28"/>
-          <w:szCs w:val="28"/>
-          <w:lang w:val="en-US"/>
-        </w:rPr>
-        <w:t xml:space="preserve"> see Nell’s tests. Yes, </w:t>
-      </w:r>
-      <w:proofErr w:type="gramStart"/>
-      <w:r>
-        <w:rPr>
-          <w:rFonts w:ascii="Times New Roman" w:hAnsi="Times New Roman" w:cs="Times New Roman"/>
-          <w:sz w:val="28"/>
-          <w:szCs w:val="28"/>
-          <w:lang w:val="en-US"/>
-        </w:rPr>
-        <w:t>let’s</w:t>
-      </w:r>
-      <w:proofErr w:type="gramEnd"/>
-      <w:r>
-        <w:rPr>
-          <w:rFonts w:ascii="Times New Roman" w:hAnsi="Times New Roman" w:cs="Times New Roman"/>
-          <w:sz w:val="28"/>
-          <w:szCs w:val="28"/>
-          <w:lang w:val="en-US"/>
-        </w:rPr>
-        <w:t>.</w:t>
-      </w:r>
-    </w:p>
-    <w:p>
-      <w:pPr>
-        <w:pStyle w:val="a8"/>
-        <w:numPr>
-          <w:ilvl w:val="0"/>
-          <w:numId w:val="8"/>
-        </w:numPr>
-        <w:spacing w:after="0" w:line="276" w:lineRule="auto"/>
-        <w:rPr>
-          <w:rFonts w:ascii="Times New Roman" w:hAnsi="Times New Roman" w:cs="Times New Roman"/>
-          <w:sz w:val="28"/>
-          <w:szCs w:val="28"/>
-          <w:lang w:val="en-US"/>
-        </w:rPr>
-      </w:pPr>
-      <w:r>
-        <w:rPr>
-          <w:rFonts w:ascii="Times New Roman" w:hAnsi="Times New Roman" w:cs="Times New Roman"/>
-          <w:sz w:val="28"/>
-          <w:szCs w:val="28"/>
-          <w:lang w:val="en-US"/>
-        </w:rPr>
-        <w:t>Let me see lesson seven.</w:t>
-      </w:r>
-      <w:r>
-        <w:rPr>
-          <w:rFonts w:ascii="Times New Roman" w:hAnsi="Times New Roman" w:cs="Times New Roman"/>
-          <w:sz w:val="28"/>
-          <w:szCs w:val="28"/>
-          <w:lang w:val="en-US"/>
-        </w:rPr>
-        <w:br/>
-        <w:t>Let me see Bess Dell.</w:t>
-      </w:r>
-      <w:r>
-        <w:rPr>
-          <w:rFonts w:ascii="Times New Roman" w:hAnsi="Times New Roman" w:cs="Times New Roman"/>
-          <w:sz w:val="28"/>
-          <w:szCs w:val="28"/>
-          <w:lang w:val="en-US"/>
-        </w:rPr>
-        <w:br/>
-        <w:t>Let me meet Nell.</w:t>
-      </w:r>
-      <w:r>
-        <w:rPr>
-          <w:rFonts w:ascii="Times New Roman" w:hAnsi="Times New Roman" w:cs="Times New Roman"/>
-          <w:sz w:val="28"/>
-          <w:szCs w:val="28"/>
-          <w:lang w:val="en-US"/>
-        </w:rPr>
-        <w:br/>
-        <w:t>Let me see.</w:t>
-      </w:r>
-    </w:p>
-    <w:p>
-      <w:pPr>
-        <w:pStyle w:val="a8"/>
-        <w:numPr>
-          <w:ilvl w:val="0"/>
-          <w:numId w:val="8"/>
-        </w:numPr>
-        <w:spacing w:after="0" w:line="276" w:lineRule="auto"/>
-        <w:rPr>
-          <w:rFonts w:ascii="Times New Roman" w:hAnsi="Times New Roman" w:cs="Times New Roman"/>
-          <w:sz w:val="28"/>
-          <w:szCs w:val="28"/>
-          <w:lang w:val="en-US"/>
-        </w:rPr>
-      </w:pPr>
-      <w:r>
-        <w:rPr>
-          <w:rFonts w:ascii="Times New Roman" w:hAnsi="Times New Roman" w:cs="Times New Roman"/>
-          <w:sz w:val="28"/>
-          <w:szCs w:val="28"/>
-          <w:lang w:val="en-US"/>
-        </w:rPr>
-        <w:t xml:space="preserve">Let Ted test </w:t>
-      </w:r>
-      <w:proofErr w:type="spellStart"/>
-      <w:r>
-        <w:rPr>
-          <w:rFonts w:ascii="Times New Roman" w:hAnsi="Times New Roman" w:cs="Times New Roman"/>
-          <w:sz w:val="28"/>
-          <w:szCs w:val="28"/>
-          <w:lang w:val="en-US"/>
-        </w:rPr>
-        <w:t>Em’s</w:t>
-      </w:r>
-      <w:proofErr w:type="spellEnd"/>
-      <w:r>
-        <w:rPr>
-          <w:rFonts w:ascii="Times New Roman" w:hAnsi="Times New Roman" w:cs="Times New Roman"/>
-          <w:sz w:val="28"/>
-          <w:szCs w:val="28"/>
-          <w:lang w:val="en-US"/>
-        </w:rPr>
-        <w:t xml:space="preserve"> TV set.</w:t>
-      </w:r>
-      <w:r>
-        <w:rPr>
-          <w:rFonts w:ascii="Times New Roman" w:hAnsi="Times New Roman" w:cs="Times New Roman"/>
-          <w:sz w:val="28"/>
-          <w:szCs w:val="28"/>
-          <w:lang w:val="en-US"/>
-        </w:rPr>
-        <w:br/>
-        <w:t>Let Ben see me</w:t>
-      </w:r>
     </w:p>
     <w:sectPr>
       <w:pgSz w:w="11906" w:h="16838"/>
@@ -1908,6 +2988,92 @@
     </w:lvl>
   </w:abstractNum>
   <w:abstractNum w:abstractNumId="1" w15:restartNumberingAfterBreak="0">
+    <w:nsid w:val="169F7C3E"/>
+    <w:multiLevelType w:val="hybridMultilevel"/>
+    <w:tmpl w:val="76447482"/>
+    <w:lvl w:ilvl="0" w:tplc="0419000F">
+      <w:start w:val="1"/>
+      <w:numFmt w:val="decimal"/>
+      <w:lvlText w:val="%1."/>
+      <w:lvlJc w:val="left"/>
+      <w:pPr>
+        <w:ind w:left="720" w:hanging="360"/>
+      </w:pPr>
+    </w:lvl>
+    <w:lvl w:ilvl="1" w:tplc="04190019" w:tentative="1">
+      <w:start w:val="1"/>
+      <w:numFmt w:val="lowerLetter"/>
+      <w:lvlText w:val="%2."/>
+      <w:lvlJc w:val="left"/>
+      <w:pPr>
+        <w:ind w:left="1440" w:hanging="360"/>
+      </w:pPr>
+    </w:lvl>
+    <w:lvl w:ilvl="2" w:tplc="0419001B" w:tentative="1">
+      <w:start w:val="1"/>
+      <w:numFmt w:val="lowerRoman"/>
+      <w:lvlText w:val="%3."/>
+      <w:lvlJc w:val="right"/>
+      <w:pPr>
+        <w:ind w:left="2160" w:hanging="180"/>
+      </w:pPr>
+    </w:lvl>
+    <w:lvl w:ilvl="3" w:tplc="0419000F" w:tentative="1">
+      <w:start w:val="1"/>
+      <w:numFmt w:val="decimal"/>
+      <w:lvlText w:val="%4."/>
+      <w:lvlJc w:val="left"/>
+      <w:pPr>
+        <w:ind w:left="2880" w:hanging="360"/>
+      </w:pPr>
+    </w:lvl>
+    <w:lvl w:ilvl="4" w:tplc="04190019" w:tentative="1">
+      <w:start w:val="1"/>
+      <w:numFmt w:val="lowerLetter"/>
+      <w:lvlText w:val="%5."/>
+      <w:lvlJc w:val="left"/>
+      <w:pPr>
+        <w:ind w:left="3600" w:hanging="360"/>
+      </w:pPr>
+    </w:lvl>
+    <w:lvl w:ilvl="5" w:tplc="0419001B" w:tentative="1">
+      <w:start w:val="1"/>
+      <w:numFmt w:val="lowerRoman"/>
+      <w:lvlText w:val="%6."/>
+      <w:lvlJc w:val="right"/>
+      <w:pPr>
+        <w:ind w:left="4320" w:hanging="180"/>
+      </w:pPr>
+    </w:lvl>
+    <w:lvl w:ilvl="6" w:tplc="0419000F" w:tentative="1">
+      <w:start w:val="1"/>
+      <w:numFmt w:val="decimal"/>
+      <w:lvlText w:val="%7."/>
+      <w:lvlJc w:val="left"/>
+      <w:pPr>
+        <w:ind w:left="5040" w:hanging="360"/>
+      </w:pPr>
+    </w:lvl>
+    <w:lvl w:ilvl="7" w:tplc="04190019" w:tentative="1">
+      <w:start w:val="1"/>
+      <w:numFmt w:val="lowerLetter"/>
+      <w:lvlText w:val="%8."/>
+      <w:lvlJc w:val="left"/>
+      <w:pPr>
+        <w:ind w:left="5760" w:hanging="360"/>
+      </w:pPr>
+    </w:lvl>
+    <w:lvl w:ilvl="8" w:tplc="0419001B" w:tentative="1">
+      <w:start w:val="1"/>
+      <w:numFmt w:val="lowerRoman"/>
+      <w:lvlText w:val="%9."/>
+      <w:lvlJc w:val="right"/>
+      <w:pPr>
+        <w:ind w:left="6480" w:hanging="180"/>
+      </w:pPr>
+    </w:lvl>
+  </w:abstractNum>
+  <w:abstractNum w:abstractNumId="2" w15:restartNumberingAfterBreak="0">
     <w:nsid w:val="27EF2914"/>
     <w:multiLevelType w:val="multilevel"/>
     <w:tmpl w:val="1AC447E2"/>
@@ -2029,7 +3195,7 @@
       </w:pPr>
     </w:lvl>
   </w:abstractNum>
-  <w:abstractNum w:abstractNumId="2" w15:restartNumberingAfterBreak="0">
+  <w:abstractNum w:abstractNumId="3" w15:restartNumberingAfterBreak="0">
     <w:nsid w:val="341006AA"/>
     <w:multiLevelType w:val="hybridMultilevel"/>
     <w:tmpl w:val="B5981E18"/>
@@ -2142,7 +3308,7 @@
       </w:rPr>
     </w:lvl>
   </w:abstractNum>
-  <w:abstractNum w:abstractNumId="3" w15:restartNumberingAfterBreak="0">
+  <w:abstractNum w:abstractNumId="4" w15:restartNumberingAfterBreak="0">
     <w:nsid w:val="37F86964"/>
     <w:multiLevelType w:val="hybridMultilevel"/>
     <w:tmpl w:val="C4045AA6"/>
@@ -2228,7 +3394,179 @@
       </w:pPr>
     </w:lvl>
   </w:abstractNum>
-  <w:abstractNum w:abstractNumId="4" w15:restartNumberingAfterBreak="0">
+  <w:abstractNum w:abstractNumId="5" w15:restartNumberingAfterBreak="0">
+    <w:nsid w:val="41226D49"/>
+    <w:multiLevelType w:val="hybridMultilevel"/>
+    <w:tmpl w:val="AA027890"/>
+    <w:lvl w:ilvl="0" w:tplc="0419000F">
+      <w:start w:val="1"/>
+      <w:numFmt w:val="decimal"/>
+      <w:lvlText w:val="%1."/>
+      <w:lvlJc w:val="left"/>
+      <w:pPr>
+        <w:ind w:left="720" w:hanging="360"/>
+      </w:pPr>
+    </w:lvl>
+    <w:lvl w:ilvl="1" w:tplc="04190019" w:tentative="1">
+      <w:start w:val="1"/>
+      <w:numFmt w:val="lowerLetter"/>
+      <w:lvlText w:val="%2."/>
+      <w:lvlJc w:val="left"/>
+      <w:pPr>
+        <w:ind w:left="1440" w:hanging="360"/>
+      </w:pPr>
+    </w:lvl>
+    <w:lvl w:ilvl="2" w:tplc="0419001B" w:tentative="1">
+      <w:start w:val="1"/>
+      <w:numFmt w:val="lowerRoman"/>
+      <w:lvlText w:val="%3."/>
+      <w:lvlJc w:val="right"/>
+      <w:pPr>
+        <w:ind w:left="2160" w:hanging="180"/>
+      </w:pPr>
+    </w:lvl>
+    <w:lvl w:ilvl="3" w:tplc="0419000F" w:tentative="1">
+      <w:start w:val="1"/>
+      <w:numFmt w:val="decimal"/>
+      <w:lvlText w:val="%4."/>
+      <w:lvlJc w:val="left"/>
+      <w:pPr>
+        <w:ind w:left="2880" w:hanging="360"/>
+      </w:pPr>
+    </w:lvl>
+    <w:lvl w:ilvl="4" w:tplc="04190019" w:tentative="1">
+      <w:start w:val="1"/>
+      <w:numFmt w:val="lowerLetter"/>
+      <w:lvlText w:val="%5."/>
+      <w:lvlJc w:val="left"/>
+      <w:pPr>
+        <w:ind w:left="3600" w:hanging="360"/>
+      </w:pPr>
+    </w:lvl>
+    <w:lvl w:ilvl="5" w:tplc="0419001B" w:tentative="1">
+      <w:start w:val="1"/>
+      <w:numFmt w:val="lowerRoman"/>
+      <w:lvlText w:val="%6."/>
+      <w:lvlJc w:val="right"/>
+      <w:pPr>
+        <w:ind w:left="4320" w:hanging="180"/>
+      </w:pPr>
+    </w:lvl>
+    <w:lvl w:ilvl="6" w:tplc="0419000F" w:tentative="1">
+      <w:start w:val="1"/>
+      <w:numFmt w:val="decimal"/>
+      <w:lvlText w:val="%7."/>
+      <w:lvlJc w:val="left"/>
+      <w:pPr>
+        <w:ind w:left="5040" w:hanging="360"/>
+      </w:pPr>
+    </w:lvl>
+    <w:lvl w:ilvl="7" w:tplc="04190019" w:tentative="1">
+      <w:start w:val="1"/>
+      <w:numFmt w:val="lowerLetter"/>
+      <w:lvlText w:val="%8."/>
+      <w:lvlJc w:val="left"/>
+      <w:pPr>
+        <w:ind w:left="5760" w:hanging="360"/>
+      </w:pPr>
+    </w:lvl>
+    <w:lvl w:ilvl="8" w:tplc="0419001B" w:tentative="1">
+      <w:start w:val="1"/>
+      <w:numFmt w:val="lowerRoman"/>
+      <w:lvlText w:val="%9."/>
+      <w:lvlJc w:val="right"/>
+      <w:pPr>
+        <w:ind w:left="6480" w:hanging="180"/>
+      </w:pPr>
+    </w:lvl>
+  </w:abstractNum>
+  <w:abstractNum w:abstractNumId="6" w15:restartNumberingAfterBreak="0">
+    <w:nsid w:val="47B11A18"/>
+    <w:multiLevelType w:val="hybridMultilevel"/>
+    <w:tmpl w:val="7CB4866A"/>
+    <w:lvl w:ilvl="0" w:tplc="0419000F">
+      <w:start w:val="1"/>
+      <w:numFmt w:val="decimal"/>
+      <w:lvlText w:val="%1."/>
+      <w:lvlJc w:val="left"/>
+      <w:pPr>
+        <w:ind w:left="720" w:hanging="360"/>
+      </w:pPr>
+    </w:lvl>
+    <w:lvl w:ilvl="1" w:tplc="04190019" w:tentative="1">
+      <w:start w:val="1"/>
+      <w:numFmt w:val="lowerLetter"/>
+      <w:lvlText w:val="%2."/>
+      <w:lvlJc w:val="left"/>
+      <w:pPr>
+        <w:ind w:left="1440" w:hanging="360"/>
+      </w:pPr>
+    </w:lvl>
+    <w:lvl w:ilvl="2" w:tplc="0419001B" w:tentative="1">
+      <w:start w:val="1"/>
+      <w:numFmt w:val="lowerRoman"/>
+      <w:lvlText w:val="%3."/>
+      <w:lvlJc w:val="right"/>
+      <w:pPr>
+        <w:ind w:left="2160" w:hanging="180"/>
+      </w:pPr>
+    </w:lvl>
+    <w:lvl w:ilvl="3" w:tplc="0419000F" w:tentative="1">
+      <w:start w:val="1"/>
+      <w:numFmt w:val="decimal"/>
+      <w:lvlText w:val="%4."/>
+      <w:lvlJc w:val="left"/>
+      <w:pPr>
+        <w:ind w:left="2880" w:hanging="360"/>
+      </w:pPr>
+    </w:lvl>
+    <w:lvl w:ilvl="4" w:tplc="04190019" w:tentative="1">
+      <w:start w:val="1"/>
+      <w:numFmt w:val="lowerLetter"/>
+      <w:lvlText w:val="%5."/>
+      <w:lvlJc w:val="left"/>
+      <w:pPr>
+        <w:ind w:left="3600" w:hanging="360"/>
+      </w:pPr>
+    </w:lvl>
+    <w:lvl w:ilvl="5" w:tplc="0419001B" w:tentative="1">
+      <w:start w:val="1"/>
+      <w:numFmt w:val="lowerRoman"/>
+      <w:lvlText w:val="%6."/>
+      <w:lvlJc w:val="right"/>
+      <w:pPr>
+        <w:ind w:left="4320" w:hanging="180"/>
+      </w:pPr>
+    </w:lvl>
+    <w:lvl w:ilvl="6" w:tplc="0419000F" w:tentative="1">
+      <w:start w:val="1"/>
+      <w:numFmt w:val="decimal"/>
+      <w:lvlText w:val="%7."/>
+      <w:lvlJc w:val="left"/>
+      <w:pPr>
+        <w:ind w:left="5040" w:hanging="360"/>
+      </w:pPr>
+    </w:lvl>
+    <w:lvl w:ilvl="7" w:tplc="04190019" w:tentative="1">
+      <w:start w:val="1"/>
+      <w:numFmt w:val="lowerLetter"/>
+      <w:lvlText w:val="%8."/>
+      <w:lvlJc w:val="left"/>
+      <w:pPr>
+        <w:ind w:left="5760" w:hanging="360"/>
+      </w:pPr>
+    </w:lvl>
+    <w:lvl w:ilvl="8" w:tplc="0419001B" w:tentative="1">
+      <w:start w:val="1"/>
+      <w:numFmt w:val="lowerRoman"/>
+      <w:lvlText w:val="%9."/>
+      <w:lvlJc w:val="right"/>
+      <w:pPr>
+        <w:ind w:left="6480" w:hanging="180"/>
+      </w:pPr>
+    </w:lvl>
+  </w:abstractNum>
+  <w:abstractNum w:abstractNumId="7" w15:restartNumberingAfterBreak="0">
     <w:nsid w:val="494F0E42"/>
     <w:multiLevelType w:val="hybridMultilevel"/>
     <w:tmpl w:val="3B349188"/>
@@ -2314,7 +3652,7 @@
       </w:pPr>
     </w:lvl>
   </w:abstractNum>
-  <w:abstractNum w:abstractNumId="5" w15:restartNumberingAfterBreak="0">
+  <w:abstractNum w:abstractNumId="8" w15:restartNumberingAfterBreak="0">
     <w:nsid w:val="4B485170"/>
     <w:multiLevelType w:val="hybridMultilevel"/>
     <w:tmpl w:val="D8BC6604"/>
@@ -2400,7 +3738,7 @@
       </w:pPr>
     </w:lvl>
   </w:abstractNum>
-  <w:abstractNum w:abstractNumId="6" w15:restartNumberingAfterBreak="0">
+  <w:abstractNum w:abstractNumId="9" w15:restartNumberingAfterBreak="0">
     <w:nsid w:val="574C3EC3"/>
     <w:multiLevelType w:val="multilevel"/>
     <w:tmpl w:val="23B686F0"/>
@@ -2514,7 +3852,7 @@
       </w:rPr>
     </w:lvl>
   </w:abstractNum>
-  <w:abstractNum w:abstractNumId="7" w15:restartNumberingAfterBreak="0">
+  <w:abstractNum w:abstractNumId="10" w15:restartNumberingAfterBreak="0">
     <w:nsid w:val="5DB118A4"/>
     <w:multiLevelType w:val="hybridMultilevel"/>
     <w:tmpl w:val="E25EE07C"/>
@@ -2627,29 +3965,127 @@
       </w:rPr>
     </w:lvl>
   </w:abstractNum>
+  <w:abstractNum w:abstractNumId="11" w15:restartNumberingAfterBreak="0">
+    <w:nsid w:val="6A324969"/>
+    <w:multiLevelType w:val="hybridMultilevel"/>
+    <w:tmpl w:val="16CCD8E2"/>
+    <w:lvl w:ilvl="0" w:tplc="0419000F">
+      <w:start w:val="1"/>
+      <w:numFmt w:val="decimal"/>
+      <w:lvlText w:val="%1."/>
+      <w:lvlJc w:val="left"/>
+      <w:pPr>
+        <w:ind w:left="720" w:hanging="360"/>
+      </w:pPr>
+    </w:lvl>
+    <w:lvl w:ilvl="1" w:tplc="04190019" w:tentative="1">
+      <w:start w:val="1"/>
+      <w:numFmt w:val="lowerLetter"/>
+      <w:lvlText w:val="%2."/>
+      <w:lvlJc w:val="left"/>
+      <w:pPr>
+        <w:ind w:left="1440" w:hanging="360"/>
+      </w:pPr>
+    </w:lvl>
+    <w:lvl w:ilvl="2" w:tplc="0419001B" w:tentative="1">
+      <w:start w:val="1"/>
+      <w:numFmt w:val="lowerRoman"/>
+      <w:lvlText w:val="%3."/>
+      <w:lvlJc w:val="right"/>
+      <w:pPr>
+        <w:ind w:left="2160" w:hanging="180"/>
+      </w:pPr>
+    </w:lvl>
+    <w:lvl w:ilvl="3" w:tplc="0419000F" w:tentative="1">
+      <w:start w:val="1"/>
+      <w:numFmt w:val="decimal"/>
+      <w:lvlText w:val="%4."/>
+      <w:lvlJc w:val="left"/>
+      <w:pPr>
+        <w:ind w:left="2880" w:hanging="360"/>
+      </w:pPr>
+    </w:lvl>
+    <w:lvl w:ilvl="4" w:tplc="04190019" w:tentative="1">
+      <w:start w:val="1"/>
+      <w:numFmt w:val="lowerLetter"/>
+      <w:lvlText w:val="%5."/>
+      <w:lvlJc w:val="left"/>
+      <w:pPr>
+        <w:ind w:left="3600" w:hanging="360"/>
+      </w:pPr>
+    </w:lvl>
+    <w:lvl w:ilvl="5" w:tplc="0419001B" w:tentative="1">
+      <w:start w:val="1"/>
+      <w:numFmt w:val="lowerRoman"/>
+      <w:lvlText w:val="%6."/>
+      <w:lvlJc w:val="right"/>
+      <w:pPr>
+        <w:ind w:left="4320" w:hanging="180"/>
+      </w:pPr>
+    </w:lvl>
+    <w:lvl w:ilvl="6" w:tplc="0419000F" w:tentative="1">
+      <w:start w:val="1"/>
+      <w:numFmt w:val="decimal"/>
+      <w:lvlText w:val="%7."/>
+      <w:lvlJc w:val="left"/>
+      <w:pPr>
+        <w:ind w:left="5040" w:hanging="360"/>
+      </w:pPr>
+    </w:lvl>
+    <w:lvl w:ilvl="7" w:tplc="04190019" w:tentative="1">
+      <w:start w:val="1"/>
+      <w:numFmt w:val="lowerLetter"/>
+      <w:lvlText w:val="%8."/>
+      <w:lvlJc w:val="left"/>
+      <w:pPr>
+        <w:ind w:left="5760" w:hanging="360"/>
+      </w:pPr>
+    </w:lvl>
+    <w:lvl w:ilvl="8" w:tplc="0419001B" w:tentative="1">
+      <w:start w:val="1"/>
+      <w:numFmt w:val="lowerRoman"/>
+      <w:lvlText w:val="%9."/>
+      <w:lvlJc w:val="right"/>
+      <w:pPr>
+        <w:ind w:left="6480" w:hanging="180"/>
+      </w:pPr>
+    </w:lvl>
+  </w:abstractNum>
   <w:num w:numId="1">
-    <w:abstractNumId w:val="6"/>
+    <w:abstractNumId w:val="9"/>
   </w:num>
   <w:num w:numId="2">
-    <w:abstractNumId w:val="1"/>
+    <w:abstractNumId w:val="2"/>
   </w:num>
   <w:num w:numId="3">
-    <w:abstractNumId w:val="2"/>
+    <w:abstractNumId w:val="3"/>
   </w:num>
   <w:num w:numId="4">
-    <w:abstractNumId w:val="3"/>
+    <w:abstractNumId w:val="4"/>
   </w:num>
   <w:num w:numId="5">
-    <w:abstractNumId w:val="5"/>
+    <w:abstractNumId w:val="8"/>
   </w:num>
   <w:num w:numId="6">
     <w:abstractNumId w:val="0"/>
   </w:num>
   <w:num w:numId="7">
+    <w:abstractNumId w:val="10"/>
+  </w:num>
+  <w:num w:numId="8">
     <w:abstractNumId w:val="7"/>
   </w:num>
-  <w:num w:numId="8">
-    <w:abstractNumId w:val="4"/>
+  <w:num w:numId="9">
+    <w:abstractNumId w:val="6"/>
+  </w:num>
+  <w:num w:numId="10">
+    <w:abstractNumId w:val="1"/>
+  </w:num>
+  <w:num w:numId="11">
+    <w:abstractNumId w:val="11"/>
+  </w:num>
+  <w:num w:numId="12">
+    <w:abstractNumId w:val="5"/>
   </w:num>
 </w:numbering>
 </file>

--- a/WorkBook.docx
+++ b/WorkBook.docx
@@ -2883,7 +2883,734 @@
           <w:szCs w:val="28"/>
           <w:lang w:val="en-US"/>
         </w:rPr>
-        <w:t>Stopped here</w:t>
+        <w:t>Part 12</w:t>
+      </w:r>
+    </w:p>
+    <w:p>
+      <w:pPr>
+        <w:spacing w:after="0" w:line="276" w:lineRule="auto"/>
+        <w:rPr>
+          <w:rFonts w:ascii="Times New Roman" w:hAnsi="Times New Roman" w:cs="Times New Roman"/>
+          <w:sz w:val="28"/>
+          <w:szCs w:val="28"/>
+          <w:lang w:val="en-US"/>
+        </w:rPr>
+      </w:pPr>
+      <w:r>
+        <w:rPr>
+          <w:rFonts w:ascii="Times New Roman" w:hAnsi="Times New Roman" w:cs="Times New Roman"/>
+          <w:sz w:val="28"/>
+          <w:szCs w:val="28"/>
+          <w:lang w:val="en-US"/>
+        </w:rPr>
+        <w:t>Exercise 4</w:t>
+      </w:r>
+    </w:p>
+    <w:p>
+      <w:pPr>
+        <w:pStyle w:val="a8"/>
+        <w:numPr>
+          <w:ilvl w:val="0"/>
+          <w:numId w:val="13"/>
+        </w:numPr>
+        <w:spacing w:after="0" w:line="276" w:lineRule="auto"/>
+        <w:rPr>
+          <w:rFonts w:ascii="Times New Roman" w:hAnsi="Times New Roman" w:cs="Times New Roman"/>
+          <w:sz w:val="28"/>
+          <w:szCs w:val="28"/>
+          <w:lang w:val="en-US"/>
+        </w:rPr>
+      </w:pPr>
+      <w:proofErr w:type="gramStart"/>
+      <w:r>
+        <w:rPr>
+          <w:rFonts w:ascii="Times New Roman" w:hAnsi="Times New Roman" w:cs="Times New Roman"/>
+          <w:sz w:val="28"/>
+          <w:szCs w:val="28"/>
+          <w:lang w:val="en-US"/>
+        </w:rPr>
+        <w:t>Don’t</w:t>
+      </w:r>
+      <w:proofErr w:type="gramEnd"/>
+      <w:r>
+        <w:rPr>
+          <w:rFonts w:ascii="Times New Roman" w:hAnsi="Times New Roman" w:cs="Times New Roman"/>
+          <w:sz w:val="28"/>
+          <w:szCs w:val="28"/>
+          <w:lang w:val="en-US"/>
+        </w:rPr>
+        <w:t xml:space="preserve"> buy old models.</w:t>
+      </w:r>
+    </w:p>
+    <w:p>
+      <w:pPr>
+        <w:pStyle w:val="a8"/>
+        <w:numPr>
+          <w:ilvl w:val="0"/>
+          <w:numId w:val="13"/>
+        </w:numPr>
+        <w:spacing w:after="0" w:line="276" w:lineRule="auto"/>
+        <w:rPr>
+          <w:rFonts w:ascii="Times New Roman" w:hAnsi="Times New Roman" w:cs="Times New Roman"/>
+          <w:sz w:val="28"/>
+          <w:szCs w:val="28"/>
+          <w:lang w:val="en-US"/>
+        </w:rPr>
+      </w:pPr>
+      <w:proofErr w:type="gramStart"/>
+      <w:r>
+        <w:rPr>
+          <w:rFonts w:ascii="Times New Roman" w:hAnsi="Times New Roman" w:cs="Times New Roman"/>
+          <w:sz w:val="28"/>
+          <w:szCs w:val="28"/>
+          <w:lang w:val="en-US"/>
+        </w:rPr>
+        <w:t>Don’t</w:t>
+      </w:r>
+      <w:proofErr w:type="gramEnd"/>
+      <w:r>
+        <w:rPr>
+          <w:rFonts w:ascii="Times New Roman" w:hAnsi="Times New Roman" w:cs="Times New Roman"/>
+          <w:sz w:val="28"/>
+          <w:szCs w:val="28"/>
+          <w:lang w:val="en-US"/>
+        </w:rPr>
+        <w:t xml:space="preserve"> file list nineteen. Let me see it.</w:t>
+      </w:r>
+    </w:p>
+    <w:p>
+      <w:pPr>
+        <w:pStyle w:val="a8"/>
+        <w:numPr>
+          <w:ilvl w:val="0"/>
+          <w:numId w:val="13"/>
+        </w:numPr>
+        <w:spacing w:after="0" w:line="276" w:lineRule="auto"/>
+        <w:rPr>
+          <w:rFonts w:ascii="Times New Roman" w:hAnsi="Times New Roman" w:cs="Times New Roman"/>
+          <w:sz w:val="28"/>
+          <w:szCs w:val="28"/>
+          <w:lang w:val="en-US"/>
+        </w:rPr>
+      </w:pPr>
+      <w:r>
+        <w:rPr>
+          <w:rFonts w:ascii="Times New Roman" w:hAnsi="Times New Roman" w:cs="Times New Roman"/>
+          <w:sz w:val="28"/>
+          <w:szCs w:val="28"/>
+          <w:lang w:val="en-US"/>
+        </w:rPr>
+        <w:t>Please don’t send it by post</w:t>
+      </w:r>
+    </w:p>
+    <w:p>
+      <w:pPr>
+        <w:pStyle w:val="a8"/>
+        <w:numPr>
+          <w:ilvl w:val="0"/>
+          <w:numId w:val="13"/>
+        </w:numPr>
+        <w:spacing w:after="0" w:line="276" w:lineRule="auto"/>
+        <w:rPr>
+          <w:rFonts w:ascii="Times New Roman" w:hAnsi="Times New Roman" w:cs="Times New Roman"/>
+          <w:sz w:val="28"/>
+          <w:szCs w:val="28"/>
+          <w:lang w:val="en-US"/>
+        </w:rPr>
+      </w:pPr>
+      <w:proofErr w:type="gramStart"/>
+      <w:r>
+        <w:rPr>
+          <w:rFonts w:ascii="Times New Roman" w:hAnsi="Times New Roman" w:cs="Times New Roman"/>
+          <w:sz w:val="28"/>
+          <w:szCs w:val="28"/>
+          <w:lang w:val="en-US"/>
+        </w:rPr>
+        <w:t>Don’t</w:t>
+      </w:r>
+      <w:proofErr w:type="gramEnd"/>
+      <w:r>
+        <w:rPr>
+          <w:rFonts w:ascii="Times New Roman" w:hAnsi="Times New Roman" w:cs="Times New Roman"/>
+          <w:sz w:val="28"/>
+          <w:szCs w:val="28"/>
+          <w:lang w:val="en-US"/>
+        </w:rPr>
+        <w:t xml:space="preserve"> test set seventy nine. Don’t even open it</w:t>
+      </w:r>
+    </w:p>
+    <w:p>
+      <w:pPr>
+        <w:pStyle w:val="a8"/>
+        <w:numPr>
+          <w:ilvl w:val="0"/>
+          <w:numId w:val="13"/>
+        </w:numPr>
+        <w:spacing w:after="0" w:line="276" w:lineRule="auto"/>
+        <w:rPr>
+          <w:rFonts w:ascii="Times New Roman" w:hAnsi="Times New Roman" w:cs="Times New Roman"/>
+          <w:sz w:val="28"/>
+          <w:szCs w:val="28"/>
+          <w:lang w:val="en-US"/>
+        </w:rPr>
+      </w:pPr>
+      <w:r>
+        <w:rPr>
+          <w:rFonts w:ascii="Times New Roman" w:hAnsi="Times New Roman" w:cs="Times New Roman"/>
+          <w:sz w:val="28"/>
+          <w:szCs w:val="28"/>
+          <w:lang w:val="en-US"/>
+        </w:rPr>
+        <w:t>Listen Bill. Let’s not spend it</w:t>
+      </w:r>
+    </w:p>
+    <w:p>
+      <w:pPr>
+        <w:pStyle w:val="a8"/>
+        <w:numPr>
+          <w:ilvl w:val="0"/>
+          <w:numId w:val="13"/>
+        </w:numPr>
+        <w:spacing w:after="0" w:line="276" w:lineRule="auto"/>
+        <w:rPr>
+          <w:rFonts w:ascii="Times New Roman" w:hAnsi="Times New Roman" w:cs="Times New Roman"/>
+          <w:sz w:val="28"/>
+          <w:szCs w:val="28"/>
+          <w:lang w:val="en-US"/>
+        </w:rPr>
+      </w:pPr>
+      <w:r>
+        <w:rPr>
+          <w:rFonts w:ascii="Times New Roman" w:hAnsi="Times New Roman" w:cs="Times New Roman"/>
+          <w:sz w:val="28"/>
+          <w:szCs w:val="28"/>
+          <w:lang w:val="en-US"/>
+        </w:rPr>
+        <w:t>Let’s not stop</w:t>
+      </w:r>
+    </w:p>
+    <w:p>
+      <w:pPr>
+        <w:pStyle w:val="a8"/>
+        <w:numPr>
+          <w:ilvl w:val="0"/>
+          <w:numId w:val="13"/>
+        </w:numPr>
+        <w:spacing w:after="0" w:line="276" w:lineRule="auto"/>
+        <w:rPr>
+          <w:rFonts w:ascii="Times New Roman" w:hAnsi="Times New Roman" w:cs="Times New Roman"/>
+          <w:sz w:val="28"/>
+          <w:szCs w:val="28"/>
+          <w:lang w:val="en-US"/>
+        </w:rPr>
+      </w:pPr>
+      <w:r>
+        <w:rPr>
+          <w:rFonts w:ascii="Times New Roman" w:hAnsi="Times New Roman" w:cs="Times New Roman"/>
+          <w:sz w:val="28"/>
+          <w:szCs w:val="28"/>
+          <w:lang w:val="en-US"/>
+        </w:rPr>
+        <w:t>Let me find Ms. Dent. No, please don’t</w:t>
+      </w:r>
+    </w:p>
+    <w:p>
+      <w:pPr>
+        <w:pStyle w:val="a8"/>
+        <w:numPr>
+          <w:ilvl w:val="0"/>
+          <w:numId w:val="13"/>
+        </w:numPr>
+        <w:spacing w:after="0" w:line="276" w:lineRule="auto"/>
+        <w:rPr>
+          <w:rFonts w:ascii="Times New Roman" w:hAnsi="Times New Roman" w:cs="Times New Roman"/>
+          <w:sz w:val="28"/>
+          <w:szCs w:val="28"/>
+          <w:lang w:val="en-US"/>
+        </w:rPr>
+      </w:pPr>
+      <w:r>
+        <w:rPr>
+          <w:rFonts w:ascii="Times New Roman" w:hAnsi="Times New Roman" w:cs="Times New Roman"/>
+          <w:sz w:val="28"/>
+          <w:szCs w:val="28"/>
+          <w:lang w:val="en-US"/>
+        </w:rPr>
+        <w:t>Let me open set fifty. No, please don’t</w:t>
+      </w:r>
+    </w:p>
+    <w:p>
+      <w:pPr>
+        <w:spacing w:after="0" w:line="276" w:lineRule="auto"/>
+        <w:rPr>
+          <w:rFonts w:ascii="Times New Roman" w:hAnsi="Times New Roman" w:cs="Times New Roman"/>
+          <w:sz w:val="28"/>
+          <w:szCs w:val="28"/>
+          <w:lang w:val="en-US"/>
+        </w:rPr>
+      </w:pPr>
+    </w:p>
+    <w:p>
+      <w:pPr>
+        <w:spacing w:after="0" w:line="276" w:lineRule="auto"/>
+        <w:rPr>
+          <w:rFonts w:ascii="Times New Roman" w:hAnsi="Times New Roman" w:cs="Times New Roman"/>
+          <w:sz w:val="28"/>
+          <w:szCs w:val="28"/>
+          <w:lang w:val="en-US"/>
+        </w:rPr>
+      </w:pPr>
+      <w:r>
+        <w:rPr>
+          <w:rFonts w:ascii="Times New Roman" w:hAnsi="Times New Roman" w:cs="Times New Roman"/>
+          <w:sz w:val="28"/>
+          <w:szCs w:val="28"/>
+          <w:lang w:val="en-US"/>
+        </w:rPr>
+        <w:t>Part 13</w:t>
+      </w:r>
+    </w:p>
+    <w:p>
+      <w:pPr>
+        <w:spacing w:after="0" w:line="276" w:lineRule="auto"/>
+        <w:rPr>
+          <w:rFonts w:ascii="Times New Roman" w:hAnsi="Times New Roman" w:cs="Times New Roman"/>
+          <w:sz w:val="28"/>
+          <w:szCs w:val="28"/>
+          <w:lang w:val="en-US"/>
+        </w:rPr>
+      </w:pPr>
+      <w:r>
+        <w:rPr>
+          <w:rFonts w:ascii="Times New Roman" w:hAnsi="Times New Roman" w:cs="Times New Roman"/>
+          <w:sz w:val="28"/>
+          <w:szCs w:val="28"/>
+          <w:lang w:val="en-US"/>
+        </w:rPr>
+        <w:t>Exercise 3</w:t>
+      </w:r>
+    </w:p>
+    <w:p>
+      <w:pPr>
+        <w:pStyle w:val="a8"/>
+        <w:numPr>
+          <w:ilvl w:val="0"/>
+          <w:numId w:val="14"/>
+        </w:numPr>
+        <w:spacing w:after="0" w:line="276" w:lineRule="auto"/>
+        <w:rPr>
+          <w:rFonts w:ascii="Times New Roman" w:hAnsi="Times New Roman" w:cs="Times New Roman"/>
+          <w:sz w:val="28"/>
+          <w:szCs w:val="28"/>
+          <w:lang w:val="en-US"/>
+        </w:rPr>
+      </w:pPr>
+      <w:r>
+        <w:rPr>
+          <w:rFonts w:ascii="Times New Roman" w:hAnsi="Times New Roman" w:cs="Times New Roman"/>
+          <w:sz w:val="28"/>
+          <w:szCs w:val="28"/>
+          <w:lang w:val="en-US"/>
+        </w:rPr>
+        <w:t>Let him see my best slides</w:t>
+      </w:r>
+    </w:p>
+    <w:p>
+      <w:pPr>
+        <w:pStyle w:val="a8"/>
+        <w:numPr>
+          <w:ilvl w:val="0"/>
+          <w:numId w:val="14"/>
+        </w:numPr>
+        <w:spacing w:after="0" w:line="276" w:lineRule="auto"/>
+        <w:rPr>
+          <w:rFonts w:ascii="Times New Roman" w:hAnsi="Times New Roman" w:cs="Times New Roman"/>
+          <w:sz w:val="28"/>
+          <w:szCs w:val="28"/>
+          <w:lang w:val="en-US"/>
+        </w:rPr>
+      </w:pPr>
+      <w:r>
+        <w:rPr>
+          <w:rFonts w:ascii="Times New Roman" w:hAnsi="Times New Roman" w:cs="Times New Roman"/>
+          <w:sz w:val="28"/>
+          <w:szCs w:val="28"/>
+          <w:lang w:val="en-US"/>
+        </w:rPr>
+        <w:t>Don’t file his old lists</w:t>
+      </w:r>
+    </w:p>
+    <w:p>
+      <w:pPr>
+        <w:pStyle w:val="a8"/>
+        <w:numPr>
+          <w:ilvl w:val="0"/>
+          <w:numId w:val="14"/>
+        </w:numPr>
+        <w:spacing w:after="0" w:line="276" w:lineRule="auto"/>
+        <w:rPr>
+          <w:rFonts w:ascii="Times New Roman" w:hAnsi="Times New Roman" w:cs="Times New Roman"/>
+          <w:sz w:val="28"/>
+          <w:szCs w:val="28"/>
+          <w:lang w:val="en-US"/>
+        </w:rPr>
+      </w:pPr>
+      <w:proofErr w:type="gramStart"/>
+      <w:r>
+        <w:rPr>
+          <w:rFonts w:ascii="Times New Roman" w:hAnsi="Times New Roman" w:cs="Times New Roman"/>
+          <w:sz w:val="28"/>
+          <w:szCs w:val="28"/>
+          <w:lang w:val="en-US"/>
+        </w:rPr>
+        <w:t>Let’s</w:t>
+      </w:r>
+      <w:proofErr w:type="gramEnd"/>
+      <w:r>
+        <w:rPr>
+          <w:rFonts w:ascii="Times New Roman" w:hAnsi="Times New Roman" w:cs="Times New Roman"/>
+          <w:sz w:val="28"/>
+          <w:szCs w:val="28"/>
+          <w:lang w:val="en-US"/>
+        </w:rPr>
+        <w:t xml:space="preserve"> not phone him. </w:t>
+      </w:r>
+      <w:proofErr w:type="gramStart"/>
+      <w:r>
+        <w:rPr>
+          <w:rFonts w:ascii="Times New Roman" w:hAnsi="Times New Roman" w:cs="Times New Roman"/>
+          <w:sz w:val="28"/>
+          <w:szCs w:val="28"/>
+          <w:lang w:val="en-US"/>
+        </w:rPr>
+        <w:t>Let’s</w:t>
+      </w:r>
+      <w:proofErr w:type="gramEnd"/>
+      <w:r>
+        <w:rPr>
+          <w:rFonts w:ascii="Times New Roman" w:hAnsi="Times New Roman" w:cs="Times New Roman"/>
+          <w:sz w:val="28"/>
+          <w:szCs w:val="28"/>
+          <w:lang w:val="en-US"/>
+        </w:rPr>
+        <w:t xml:space="preserve"> phone his boss.</w:t>
+      </w:r>
+    </w:p>
+    <w:p>
+      <w:pPr>
+        <w:pStyle w:val="a8"/>
+        <w:numPr>
+          <w:ilvl w:val="0"/>
+          <w:numId w:val="14"/>
+        </w:numPr>
+        <w:spacing w:after="0" w:line="276" w:lineRule="auto"/>
+        <w:rPr>
+          <w:rFonts w:ascii="Times New Roman" w:hAnsi="Times New Roman" w:cs="Times New Roman"/>
+          <w:sz w:val="28"/>
+          <w:szCs w:val="28"/>
+          <w:lang w:val="en-US"/>
+        </w:rPr>
+      </w:pPr>
+      <w:r>
+        <w:rPr>
+          <w:rFonts w:ascii="Times New Roman" w:hAnsi="Times New Roman" w:cs="Times New Roman"/>
+          <w:sz w:val="28"/>
+          <w:szCs w:val="28"/>
+          <w:lang w:val="en-US"/>
+        </w:rPr>
+        <w:t>Let him help me. Let him find Mrs. Flynn</w:t>
+      </w:r>
+    </w:p>
+    <w:p>
+      <w:pPr>
+        <w:pStyle w:val="a8"/>
+        <w:numPr>
+          <w:ilvl w:val="0"/>
+          <w:numId w:val="14"/>
+        </w:numPr>
+        <w:spacing w:after="0" w:line="276" w:lineRule="auto"/>
+        <w:rPr>
+          <w:rFonts w:ascii="Times New Roman" w:hAnsi="Times New Roman" w:cs="Times New Roman"/>
+          <w:sz w:val="28"/>
+          <w:szCs w:val="28"/>
+          <w:lang w:val="en-US"/>
+        </w:rPr>
+      </w:pPr>
+      <w:r>
+        <w:rPr>
+          <w:rFonts w:ascii="Times New Roman" w:hAnsi="Times New Roman" w:cs="Times New Roman"/>
+          <w:sz w:val="28"/>
+          <w:szCs w:val="28"/>
+          <w:lang w:val="en-US"/>
+        </w:rPr>
+        <w:t>Let him phone his boss. Let him settle it in time</w:t>
+      </w:r>
+    </w:p>
+    <w:p>
+      <w:pPr>
+        <w:pStyle w:val="a8"/>
+        <w:numPr>
+          <w:ilvl w:val="0"/>
+          <w:numId w:val="14"/>
+        </w:numPr>
+        <w:spacing w:after="0" w:line="276" w:lineRule="auto"/>
+        <w:rPr>
+          <w:rFonts w:ascii="Times New Roman" w:hAnsi="Times New Roman" w:cs="Times New Roman"/>
+          <w:sz w:val="28"/>
+          <w:szCs w:val="28"/>
+          <w:lang w:val="en-US"/>
+        </w:rPr>
+      </w:pPr>
+      <w:r>
+        <w:rPr>
+          <w:rFonts w:ascii="Times New Roman" w:hAnsi="Times New Roman" w:cs="Times New Roman"/>
+          <w:sz w:val="28"/>
+          <w:szCs w:val="28"/>
+          <w:lang w:val="en-US"/>
+        </w:rPr>
+        <w:t>Let me see his list. Let him find it in his file.</w:t>
+      </w:r>
+    </w:p>
+    <w:p>
+      <w:pPr>
+        <w:pStyle w:val="a8"/>
+        <w:numPr>
+          <w:ilvl w:val="0"/>
+          <w:numId w:val="14"/>
+        </w:numPr>
+        <w:spacing w:after="0" w:line="276" w:lineRule="auto"/>
+        <w:rPr>
+          <w:rFonts w:ascii="Times New Roman" w:hAnsi="Times New Roman" w:cs="Times New Roman"/>
+          <w:sz w:val="28"/>
+          <w:szCs w:val="28"/>
+          <w:lang w:val="en-US"/>
+        </w:rPr>
+      </w:pPr>
+      <w:r>
+        <w:rPr>
+          <w:rFonts w:ascii="Times New Roman" w:hAnsi="Times New Roman" w:cs="Times New Roman"/>
+          <w:sz w:val="28"/>
+          <w:szCs w:val="28"/>
+          <w:lang w:val="en-US"/>
+        </w:rPr>
+        <w:t>Don’t test his old model</w:t>
+      </w:r>
+    </w:p>
+    <w:p>
+      <w:pPr>
+        <w:spacing w:after="0" w:line="276" w:lineRule="auto"/>
+        <w:rPr>
+          <w:rFonts w:ascii="Times New Roman" w:hAnsi="Times New Roman" w:cs="Times New Roman"/>
+          <w:sz w:val="28"/>
+          <w:szCs w:val="28"/>
+          <w:lang w:val="en-US"/>
+        </w:rPr>
+      </w:pPr>
+    </w:p>
+    <w:p>
+      <w:pPr>
+        <w:spacing w:after="0" w:line="276" w:lineRule="auto"/>
+        <w:rPr>
+          <w:rFonts w:ascii="Times New Roman" w:hAnsi="Times New Roman" w:cs="Times New Roman"/>
+          <w:sz w:val="28"/>
+          <w:szCs w:val="28"/>
+          <w:lang w:val="en-US"/>
+        </w:rPr>
+      </w:pPr>
+      <w:r>
+        <w:rPr>
+          <w:rFonts w:ascii="Times New Roman" w:hAnsi="Times New Roman" w:cs="Times New Roman"/>
+          <w:sz w:val="28"/>
+          <w:szCs w:val="28"/>
+          <w:lang w:val="en-US"/>
+        </w:rPr>
+        <w:t>Exercise 4</w:t>
+      </w:r>
+    </w:p>
+    <w:p>
+      <w:pPr>
+        <w:pStyle w:val="a8"/>
+        <w:numPr>
+          <w:ilvl w:val="0"/>
+          <w:numId w:val="15"/>
+        </w:numPr>
+        <w:spacing w:after="0" w:line="276" w:lineRule="auto"/>
+        <w:rPr>
+          <w:rFonts w:ascii="Times New Roman" w:hAnsi="Times New Roman" w:cs="Times New Roman"/>
+          <w:sz w:val="28"/>
+          <w:szCs w:val="28"/>
+          <w:lang w:val="en-US"/>
+        </w:rPr>
+      </w:pPr>
+      <w:r>
+        <w:rPr>
+          <w:rFonts w:ascii="Times New Roman" w:hAnsi="Times New Roman" w:cs="Times New Roman"/>
+          <w:sz w:val="28"/>
+          <w:szCs w:val="28"/>
+          <w:lang w:val="en-US"/>
+        </w:rPr>
+        <w:t>Let him find his old telephone bill</w:t>
+      </w:r>
+    </w:p>
+    <w:p>
+      <w:pPr>
+        <w:pStyle w:val="a8"/>
+        <w:numPr>
+          <w:ilvl w:val="0"/>
+          <w:numId w:val="15"/>
+        </w:numPr>
+        <w:spacing w:after="0" w:line="276" w:lineRule="auto"/>
+        <w:rPr>
+          <w:rFonts w:ascii="Times New Roman" w:hAnsi="Times New Roman" w:cs="Times New Roman"/>
+          <w:sz w:val="28"/>
+          <w:szCs w:val="28"/>
+          <w:lang w:val="en-US"/>
+        </w:rPr>
+      </w:pPr>
+      <w:r>
+        <w:rPr>
+          <w:rFonts w:ascii="Times New Roman" w:hAnsi="Times New Roman" w:cs="Times New Roman"/>
+          <w:sz w:val="28"/>
+          <w:szCs w:val="28"/>
+          <w:lang w:val="en-US"/>
+        </w:rPr>
+        <w:t>Let him find his photos</w:t>
+      </w:r>
+    </w:p>
+    <w:p>
+      <w:pPr>
+        <w:pStyle w:val="a8"/>
+        <w:numPr>
+          <w:ilvl w:val="0"/>
+          <w:numId w:val="15"/>
+        </w:numPr>
+        <w:spacing w:after="0" w:line="276" w:lineRule="auto"/>
+        <w:rPr>
+          <w:rFonts w:ascii="Times New Roman" w:hAnsi="Times New Roman" w:cs="Times New Roman"/>
+          <w:sz w:val="28"/>
+          <w:szCs w:val="28"/>
+          <w:lang w:val="en-US"/>
+        </w:rPr>
+      </w:pPr>
+      <w:r>
+        <w:rPr>
+          <w:rFonts w:ascii="Times New Roman" w:hAnsi="Times New Roman" w:cs="Times New Roman"/>
+          <w:sz w:val="28"/>
+          <w:szCs w:val="28"/>
+          <w:lang w:val="en-US"/>
+        </w:rPr>
+        <w:t>Let me phone him in ten minutes</w:t>
+      </w:r>
+    </w:p>
+    <w:p>
+      <w:pPr>
+        <w:pStyle w:val="a8"/>
+        <w:numPr>
+          <w:ilvl w:val="0"/>
+          <w:numId w:val="15"/>
+        </w:numPr>
+        <w:spacing w:after="0" w:line="276" w:lineRule="auto"/>
+        <w:rPr>
+          <w:rFonts w:ascii="Times New Roman" w:hAnsi="Times New Roman" w:cs="Times New Roman"/>
+          <w:sz w:val="28"/>
+          <w:szCs w:val="28"/>
+          <w:lang w:val="en-US"/>
+        </w:rPr>
+      </w:pPr>
+      <w:r>
+        <w:rPr>
+          <w:rFonts w:ascii="Times New Roman" w:hAnsi="Times New Roman" w:cs="Times New Roman"/>
+          <w:sz w:val="28"/>
+          <w:szCs w:val="28"/>
+          <w:lang w:val="en-US"/>
+        </w:rPr>
+        <w:t>Let me hold his files</w:t>
+      </w:r>
+    </w:p>
+    <w:p>
+      <w:pPr>
+        <w:pStyle w:val="a8"/>
+        <w:numPr>
+          <w:ilvl w:val="0"/>
+          <w:numId w:val="15"/>
+        </w:numPr>
+        <w:spacing w:after="0" w:line="276" w:lineRule="auto"/>
+        <w:rPr>
+          <w:rFonts w:ascii="Times New Roman" w:hAnsi="Times New Roman" w:cs="Times New Roman"/>
+          <w:sz w:val="28"/>
+          <w:szCs w:val="28"/>
+          <w:lang w:val="en-US"/>
+        </w:rPr>
+      </w:pPr>
+      <w:proofErr w:type="gramStart"/>
+      <w:r>
+        <w:rPr>
+          <w:rFonts w:ascii="Times New Roman" w:hAnsi="Times New Roman" w:cs="Times New Roman"/>
+          <w:sz w:val="28"/>
+          <w:szCs w:val="28"/>
+          <w:lang w:val="en-US"/>
+        </w:rPr>
+        <w:t>Let’s</w:t>
+      </w:r>
+      <w:proofErr w:type="gramEnd"/>
+      <w:r>
+        <w:rPr>
+          <w:rFonts w:ascii="Times New Roman" w:hAnsi="Times New Roman" w:cs="Times New Roman"/>
+          <w:sz w:val="28"/>
+          <w:szCs w:val="28"/>
+          <w:lang w:val="en-US"/>
+        </w:rPr>
+        <w:t xml:space="preserve"> not phone him. Let’s visit him in his hotel</w:t>
+      </w:r>
+    </w:p>
+    <w:p>
+      <w:pPr>
+        <w:pStyle w:val="a8"/>
+        <w:numPr>
+          <w:ilvl w:val="0"/>
+          <w:numId w:val="15"/>
+        </w:numPr>
+        <w:spacing w:after="0" w:line="276" w:lineRule="auto"/>
+        <w:rPr>
+          <w:rFonts w:ascii="Times New Roman" w:hAnsi="Times New Roman" w:cs="Times New Roman"/>
+          <w:sz w:val="28"/>
+          <w:szCs w:val="28"/>
+          <w:lang w:val="en-US"/>
+        </w:rPr>
+      </w:pPr>
+      <w:r>
+        <w:rPr>
+          <w:rFonts w:ascii="Times New Roman" w:hAnsi="Times New Roman" w:cs="Times New Roman"/>
+          <w:sz w:val="28"/>
+          <w:szCs w:val="28"/>
+          <w:lang w:val="en-US"/>
+        </w:rPr>
+        <w:t>Let him phone me in fifteen minutes</w:t>
+      </w:r>
+    </w:p>
+    <w:p>
+      <w:pPr>
+        <w:pStyle w:val="a8"/>
+        <w:numPr>
+          <w:ilvl w:val="0"/>
+          <w:numId w:val="15"/>
+        </w:numPr>
+        <w:spacing w:after="0" w:line="276" w:lineRule="auto"/>
+        <w:rPr>
+          <w:rFonts w:ascii="Times New Roman" w:hAnsi="Times New Roman" w:cs="Times New Roman"/>
+          <w:sz w:val="28"/>
+          <w:szCs w:val="28"/>
+          <w:lang w:val="en-US"/>
+        </w:rPr>
+      </w:pPr>
+      <w:r>
+        <w:rPr>
+          <w:rFonts w:ascii="Times New Roman" w:hAnsi="Times New Roman" w:cs="Times New Roman"/>
+          <w:sz w:val="28"/>
+          <w:szCs w:val="28"/>
+          <w:lang w:val="en-US"/>
+        </w:rPr>
+        <w:t>Hello! Ms. Dent please. Ms. Dent? Please hold on</w:t>
       </w:r>
       <w:bookmarkStart w:id="0" w:name="_GoBack"/>
       <w:bookmarkEnd w:id="0"/>
@@ -3309,6 +4036,92 @@
     </w:lvl>
   </w:abstractNum>
   <w:abstractNum w:abstractNumId="4" w15:restartNumberingAfterBreak="0">
+    <w:nsid w:val="37D47DA5"/>
+    <w:multiLevelType w:val="hybridMultilevel"/>
+    <w:tmpl w:val="DEA2A9D2"/>
+    <w:lvl w:ilvl="0" w:tplc="0419000F">
+      <w:start w:val="1"/>
+      <w:numFmt w:val="decimal"/>
+      <w:lvlText w:val="%1."/>
+      <w:lvlJc w:val="left"/>
+      <w:pPr>
+        <w:ind w:left="720" w:hanging="360"/>
+      </w:pPr>
+    </w:lvl>
+    <w:lvl w:ilvl="1" w:tplc="04190019" w:tentative="1">
+      <w:start w:val="1"/>
+      <w:numFmt w:val="lowerLetter"/>
+      <w:lvlText w:val="%2."/>
+      <w:lvlJc w:val="left"/>
+      <w:pPr>
+        <w:ind w:left="1440" w:hanging="360"/>
+      </w:pPr>
+    </w:lvl>
+    <w:lvl w:ilvl="2" w:tplc="0419001B" w:tentative="1">
+      <w:start w:val="1"/>
+      <w:numFmt w:val="lowerRoman"/>
+      <w:lvlText w:val="%3."/>
+      <w:lvlJc w:val="right"/>
+      <w:pPr>
+        <w:ind w:left="2160" w:hanging="180"/>
+      </w:pPr>
+    </w:lvl>
+    <w:lvl w:ilvl="3" w:tplc="0419000F" w:tentative="1">
+      <w:start w:val="1"/>
+      <w:numFmt w:val="decimal"/>
+      <w:lvlText w:val="%4."/>
+      <w:lvlJc w:val="left"/>
+      <w:pPr>
+        <w:ind w:left="2880" w:hanging="360"/>
+      </w:pPr>
+    </w:lvl>
+    <w:lvl w:ilvl="4" w:tplc="04190019" w:tentative="1">
+      <w:start w:val="1"/>
+      <w:numFmt w:val="lowerLetter"/>
+      <w:lvlText w:val="%5."/>
+      <w:lvlJc w:val="left"/>
+      <w:pPr>
+        <w:ind w:left="3600" w:hanging="360"/>
+      </w:pPr>
+    </w:lvl>
+    <w:lvl w:ilvl="5" w:tplc="0419001B" w:tentative="1">
+      <w:start w:val="1"/>
+      <w:numFmt w:val="lowerRoman"/>
+      <w:lvlText w:val="%6."/>
+      <w:lvlJc w:val="right"/>
+      <w:pPr>
+        <w:ind w:left="4320" w:hanging="180"/>
+      </w:pPr>
+    </w:lvl>
+    <w:lvl w:ilvl="6" w:tplc="0419000F" w:tentative="1">
+      <w:start w:val="1"/>
+      <w:numFmt w:val="decimal"/>
+      <w:lvlText w:val="%7."/>
+      <w:lvlJc w:val="left"/>
+      <w:pPr>
+        <w:ind w:left="5040" w:hanging="360"/>
+      </w:pPr>
+    </w:lvl>
+    <w:lvl w:ilvl="7" w:tplc="04190019" w:tentative="1">
+      <w:start w:val="1"/>
+      <w:numFmt w:val="lowerLetter"/>
+      <w:lvlText w:val="%8."/>
+      <w:lvlJc w:val="left"/>
+      <w:pPr>
+        <w:ind w:left="5760" w:hanging="360"/>
+      </w:pPr>
+    </w:lvl>
+    <w:lvl w:ilvl="8" w:tplc="0419001B" w:tentative="1">
+      <w:start w:val="1"/>
+      <w:numFmt w:val="lowerRoman"/>
+      <w:lvlText w:val="%9."/>
+      <w:lvlJc w:val="right"/>
+      <w:pPr>
+        <w:ind w:left="6480" w:hanging="180"/>
+      </w:pPr>
+    </w:lvl>
+  </w:abstractNum>
+  <w:abstractNum w:abstractNumId="5" w15:restartNumberingAfterBreak="0">
     <w:nsid w:val="37F86964"/>
     <w:multiLevelType w:val="hybridMultilevel"/>
     <w:tmpl w:val="C4045AA6"/>
@@ -3394,7 +4207,93 @@
       </w:pPr>
     </w:lvl>
   </w:abstractNum>
-  <w:abstractNum w:abstractNumId="5" w15:restartNumberingAfterBreak="0">
+  <w:abstractNum w:abstractNumId="6" w15:restartNumberingAfterBreak="0">
+    <w:nsid w:val="3C5C51F1"/>
+    <w:multiLevelType w:val="hybridMultilevel"/>
+    <w:tmpl w:val="95CC215C"/>
+    <w:lvl w:ilvl="0" w:tplc="0419000F">
+      <w:start w:val="1"/>
+      <w:numFmt w:val="decimal"/>
+      <w:lvlText w:val="%1."/>
+      <w:lvlJc w:val="left"/>
+      <w:pPr>
+        <w:ind w:left="720" w:hanging="360"/>
+      </w:pPr>
+    </w:lvl>
+    <w:lvl w:ilvl="1" w:tplc="04190019" w:tentative="1">
+      <w:start w:val="1"/>
+      <w:numFmt w:val="lowerLetter"/>
+      <w:lvlText w:val="%2."/>
+      <w:lvlJc w:val="left"/>
+      <w:pPr>
+        <w:ind w:left="1440" w:hanging="360"/>
+      </w:pPr>
+    </w:lvl>
+    <w:lvl w:ilvl="2" w:tplc="0419001B" w:tentative="1">
+      <w:start w:val="1"/>
+      <w:numFmt w:val="lowerRoman"/>
+      <w:lvlText w:val="%3."/>
+      <w:lvlJc w:val="right"/>
+      <w:pPr>
+        <w:ind w:left="2160" w:hanging="180"/>
+      </w:pPr>
+    </w:lvl>
+    <w:lvl w:ilvl="3" w:tplc="0419000F" w:tentative="1">
+      <w:start w:val="1"/>
+      <w:numFmt w:val="decimal"/>
+      <w:lvlText w:val="%4."/>
+      <w:lvlJc w:val="left"/>
+      <w:pPr>
+        <w:ind w:left="2880" w:hanging="360"/>
+      </w:pPr>
+    </w:lvl>
+    <w:lvl w:ilvl="4" w:tplc="04190019" w:tentative="1">
+      <w:start w:val="1"/>
+      <w:numFmt w:val="lowerLetter"/>
+      <w:lvlText w:val="%5."/>
+      <w:lvlJc w:val="left"/>
+      <w:pPr>
+        <w:ind w:left="3600" w:hanging="360"/>
+      </w:pPr>
+    </w:lvl>
+    <w:lvl w:ilvl="5" w:tplc="0419001B" w:tentative="1">
+      <w:start w:val="1"/>
+      <w:numFmt w:val="lowerRoman"/>
+      <w:lvlText w:val="%6."/>
+      <w:lvlJc w:val="right"/>
+      <w:pPr>
+        <w:ind w:left="4320" w:hanging="180"/>
+      </w:pPr>
+    </w:lvl>
+    <w:lvl w:ilvl="6" w:tplc="0419000F" w:tentative="1">
+      <w:start w:val="1"/>
+      <w:numFmt w:val="decimal"/>
+      <w:lvlText w:val="%7."/>
+      <w:lvlJc w:val="left"/>
+      <w:pPr>
+        <w:ind w:left="5040" w:hanging="360"/>
+      </w:pPr>
+    </w:lvl>
+    <w:lvl w:ilvl="7" w:tplc="04190019" w:tentative="1">
+      <w:start w:val="1"/>
+      <w:numFmt w:val="lowerLetter"/>
+      <w:lvlText w:val="%8."/>
+      <w:lvlJc w:val="left"/>
+      <w:pPr>
+        <w:ind w:left="5760" w:hanging="360"/>
+      </w:pPr>
+    </w:lvl>
+    <w:lvl w:ilvl="8" w:tplc="0419001B" w:tentative="1">
+      <w:start w:val="1"/>
+      <w:numFmt w:val="lowerRoman"/>
+      <w:lvlText w:val="%9."/>
+      <w:lvlJc w:val="right"/>
+      <w:pPr>
+        <w:ind w:left="6480" w:hanging="180"/>
+      </w:pPr>
+    </w:lvl>
+  </w:abstractNum>
+  <w:abstractNum w:abstractNumId="7" w15:restartNumberingAfterBreak="0">
     <w:nsid w:val="41226D49"/>
     <w:multiLevelType w:val="hybridMultilevel"/>
     <w:tmpl w:val="AA027890"/>
@@ -3480,7 +4379,7 @@
       </w:pPr>
     </w:lvl>
   </w:abstractNum>
-  <w:abstractNum w:abstractNumId="6" w15:restartNumberingAfterBreak="0">
+  <w:abstractNum w:abstractNumId="8" w15:restartNumberingAfterBreak="0">
     <w:nsid w:val="47B11A18"/>
     <w:multiLevelType w:val="hybridMultilevel"/>
     <w:tmpl w:val="7CB4866A"/>
@@ -3566,7 +4465,7 @@
       </w:pPr>
     </w:lvl>
   </w:abstractNum>
-  <w:abstractNum w:abstractNumId="7" w15:restartNumberingAfterBreak="0">
+  <w:abstractNum w:abstractNumId="9" w15:restartNumberingAfterBreak="0">
     <w:nsid w:val="494F0E42"/>
     <w:multiLevelType w:val="hybridMultilevel"/>
     <w:tmpl w:val="3B349188"/>
@@ -3652,7 +4551,7 @@
       </w:pPr>
     </w:lvl>
   </w:abstractNum>
-  <w:abstractNum w:abstractNumId="8" w15:restartNumberingAfterBreak="0">
+  <w:abstractNum w:abstractNumId="10" w15:restartNumberingAfterBreak="0">
     <w:nsid w:val="4B485170"/>
     <w:multiLevelType w:val="hybridMultilevel"/>
     <w:tmpl w:val="D8BC6604"/>
@@ -3738,7 +4637,7 @@
       </w:pPr>
     </w:lvl>
   </w:abstractNum>
-  <w:abstractNum w:abstractNumId="9" w15:restartNumberingAfterBreak="0">
+  <w:abstractNum w:abstractNumId="11" w15:restartNumberingAfterBreak="0">
     <w:nsid w:val="574C3EC3"/>
     <w:multiLevelType w:val="multilevel"/>
     <w:tmpl w:val="23B686F0"/>
@@ -3852,7 +4751,7 @@
       </w:rPr>
     </w:lvl>
   </w:abstractNum>
-  <w:abstractNum w:abstractNumId="10" w15:restartNumberingAfterBreak="0">
+  <w:abstractNum w:abstractNumId="12" w15:restartNumberingAfterBreak="0">
     <w:nsid w:val="5DB118A4"/>
     <w:multiLevelType w:val="hybridMultilevel"/>
     <w:tmpl w:val="E25EE07C"/>
@@ -3965,7 +4864,7 @@
       </w:rPr>
     </w:lvl>
   </w:abstractNum>
-  <w:abstractNum w:abstractNumId="11" w15:restartNumberingAfterBreak="0">
+  <w:abstractNum w:abstractNumId="13" w15:restartNumberingAfterBreak="0">
     <w:nsid w:val="6A324969"/>
     <w:multiLevelType w:val="hybridMultilevel"/>
     <w:tmpl w:val="16CCD8E2"/>
@@ -4051,8 +4950,94 @@
       </w:pPr>
     </w:lvl>
   </w:abstractNum>
+  <w:abstractNum w:abstractNumId="14" w15:restartNumberingAfterBreak="0">
+    <w:nsid w:val="6DA804CA"/>
+    <w:multiLevelType w:val="hybridMultilevel"/>
+    <w:tmpl w:val="F0104D6E"/>
+    <w:lvl w:ilvl="0" w:tplc="0419000F">
+      <w:start w:val="1"/>
+      <w:numFmt w:val="decimal"/>
+      <w:lvlText w:val="%1."/>
+      <w:lvlJc w:val="left"/>
+      <w:pPr>
+        <w:ind w:left="720" w:hanging="360"/>
+      </w:pPr>
+    </w:lvl>
+    <w:lvl w:ilvl="1" w:tplc="04190019" w:tentative="1">
+      <w:start w:val="1"/>
+      <w:numFmt w:val="lowerLetter"/>
+      <w:lvlText w:val="%2."/>
+      <w:lvlJc w:val="left"/>
+      <w:pPr>
+        <w:ind w:left="1440" w:hanging="360"/>
+      </w:pPr>
+    </w:lvl>
+    <w:lvl w:ilvl="2" w:tplc="0419001B" w:tentative="1">
+      <w:start w:val="1"/>
+      <w:numFmt w:val="lowerRoman"/>
+      <w:lvlText w:val="%3."/>
+      <w:lvlJc w:val="right"/>
+      <w:pPr>
+        <w:ind w:left="2160" w:hanging="180"/>
+      </w:pPr>
+    </w:lvl>
+    <w:lvl w:ilvl="3" w:tplc="0419000F" w:tentative="1">
+      <w:start w:val="1"/>
+      <w:numFmt w:val="decimal"/>
+      <w:lvlText w:val="%4."/>
+      <w:lvlJc w:val="left"/>
+      <w:pPr>
+        <w:ind w:left="2880" w:hanging="360"/>
+      </w:pPr>
+    </w:lvl>
+    <w:lvl w:ilvl="4" w:tplc="04190019" w:tentative="1">
+      <w:start w:val="1"/>
+      <w:numFmt w:val="lowerLetter"/>
+      <w:lvlText w:val="%5."/>
+      <w:lvlJc w:val="left"/>
+      <w:pPr>
+        <w:ind w:left="3600" w:hanging="360"/>
+      </w:pPr>
+    </w:lvl>
+    <w:lvl w:ilvl="5" w:tplc="0419001B" w:tentative="1">
+      <w:start w:val="1"/>
+      <w:numFmt w:val="lowerRoman"/>
+      <w:lvlText w:val="%6."/>
+      <w:lvlJc w:val="right"/>
+      <w:pPr>
+        <w:ind w:left="4320" w:hanging="180"/>
+      </w:pPr>
+    </w:lvl>
+    <w:lvl w:ilvl="6" w:tplc="0419000F" w:tentative="1">
+      <w:start w:val="1"/>
+      <w:numFmt w:val="decimal"/>
+      <w:lvlText w:val="%7."/>
+      <w:lvlJc w:val="left"/>
+      <w:pPr>
+        <w:ind w:left="5040" w:hanging="360"/>
+      </w:pPr>
+    </w:lvl>
+    <w:lvl w:ilvl="7" w:tplc="04190019" w:tentative="1">
+      <w:start w:val="1"/>
+      <w:numFmt w:val="lowerLetter"/>
+      <w:lvlText w:val="%8."/>
+      <w:lvlJc w:val="left"/>
+      <w:pPr>
+        <w:ind w:left="5760" w:hanging="360"/>
+      </w:pPr>
+    </w:lvl>
+    <w:lvl w:ilvl="8" w:tplc="0419001B" w:tentative="1">
+      <w:start w:val="1"/>
+      <w:numFmt w:val="lowerRoman"/>
+      <w:lvlText w:val="%9."/>
+      <w:lvlJc w:val="right"/>
+      <w:pPr>
+        <w:ind w:left="6480" w:hanging="180"/>
+      </w:pPr>
+    </w:lvl>
+  </w:abstractNum>
   <w:num w:numId="1">
-    <w:abstractNumId w:val="9"/>
+    <w:abstractNumId w:val="11"/>
   </w:num>
   <w:num w:numId="2">
     <w:abstractNumId w:val="2"/>
@@ -4061,31 +5046,40 @@
     <w:abstractNumId w:val="3"/>
   </w:num>
   <w:num w:numId="4">
-    <w:abstractNumId w:val="4"/>
+    <w:abstractNumId w:val="5"/>
   </w:num>
   <w:num w:numId="5">
-    <w:abstractNumId w:val="8"/>
+    <w:abstractNumId w:val="10"/>
   </w:num>
   <w:num w:numId="6">
     <w:abstractNumId w:val="0"/>
   </w:num>
   <w:num w:numId="7">
-    <w:abstractNumId w:val="10"/>
+    <w:abstractNumId w:val="12"/>
   </w:num>
   <w:num w:numId="8">
-    <w:abstractNumId w:val="7"/>
+    <w:abstractNumId w:val="9"/>
   </w:num>
   <w:num w:numId="9">
-    <w:abstractNumId w:val="6"/>
+    <w:abstractNumId w:val="8"/>
   </w:num>
   <w:num w:numId="10">
     <w:abstractNumId w:val="1"/>
   </w:num>
   <w:num w:numId="11">
-    <w:abstractNumId w:val="11"/>
+    <w:abstractNumId w:val="13"/>
   </w:num>
   <w:num w:numId="12">
-    <w:abstractNumId w:val="5"/>
+    <w:abstractNumId w:val="7"/>
+  </w:num>
+  <w:num w:numId="13">
+    <w:abstractNumId w:val="6"/>
+  </w:num>
+  <w:num w:numId="14">
+    <w:abstractNumId w:val="14"/>
+  </w:num>
+  <w:num w:numId="15">
+    <w:abstractNumId w:val="4"/>
   </w:num>
 </w:numbering>
 </file>

--- a/WorkBook.docx
+++ b/WorkBook.docx
@@ -3611,6 +3611,1337 @@
           <w:lang w:val="en-US"/>
         </w:rPr>
         <w:t>Hello! Ms. Dent please. Ms. Dent? Please hold on</w:t>
+      </w:r>
+    </w:p>
+    <w:p>
+      <w:pPr>
+        <w:spacing w:after="0" w:line="276" w:lineRule="auto"/>
+        <w:rPr>
+          <w:rFonts w:ascii="Times New Roman" w:hAnsi="Times New Roman" w:cs="Times New Roman"/>
+          <w:sz w:val="28"/>
+          <w:szCs w:val="28"/>
+          <w:lang w:val="en-US"/>
+        </w:rPr>
+      </w:pPr>
+    </w:p>
+    <w:p>
+      <w:pPr>
+        <w:spacing w:after="0" w:line="276" w:lineRule="auto"/>
+        <w:rPr>
+          <w:rFonts w:ascii="Times New Roman" w:hAnsi="Times New Roman" w:cs="Times New Roman"/>
+          <w:sz w:val="28"/>
+          <w:szCs w:val="28"/>
+          <w:lang w:val="en-US"/>
+        </w:rPr>
+      </w:pPr>
+      <w:r>
+        <w:rPr>
+          <w:rFonts w:ascii="Times New Roman" w:hAnsi="Times New Roman" w:cs="Times New Roman"/>
+          <w:sz w:val="28"/>
+          <w:szCs w:val="28"/>
+          <w:lang w:val="en-US"/>
+        </w:rPr>
+        <w:t>Part 14</w:t>
+      </w:r>
+    </w:p>
+    <w:p>
+      <w:pPr>
+        <w:spacing w:after="0" w:line="276" w:lineRule="auto"/>
+        <w:rPr>
+          <w:rFonts w:ascii="Times New Roman" w:hAnsi="Times New Roman" w:cs="Times New Roman"/>
+          <w:sz w:val="28"/>
+          <w:szCs w:val="28"/>
+          <w:lang w:val="en-US"/>
+        </w:rPr>
+      </w:pPr>
+      <w:r>
+        <w:rPr>
+          <w:rFonts w:ascii="Times New Roman" w:hAnsi="Times New Roman" w:cs="Times New Roman"/>
+          <w:sz w:val="28"/>
+          <w:szCs w:val="28"/>
+          <w:lang w:val="en-US"/>
+        </w:rPr>
+        <w:t>Exercise 2</w:t>
+      </w:r>
+    </w:p>
+    <w:p>
+      <w:pPr>
+        <w:spacing w:after="0" w:line="276" w:lineRule="auto"/>
+        <w:rPr>
+          <w:rFonts w:ascii="Times New Roman" w:hAnsi="Times New Roman" w:cs="Times New Roman"/>
+          <w:sz w:val="28"/>
+          <w:szCs w:val="28"/>
+          <w:lang w:val="en-US"/>
+        </w:rPr>
+      </w:pPr>
+      <w:r>
+        <w:rPr>
+          <w:rFonts w:ascii="Times New Roman" w:hAnsi="Times New Roman" w:cs="Times New Roman"/>
+          <w:sz w:val="28"/>
+          <w:szCs w:val="28"/>
+          <w:lang w:val="en-US"/>
+        </w:rPr>
+        <w:t>Hobbies, lobbies, tellies, boys, toys, pennies.</w:t>
+      </w:r>
+    </w:p>
+    <w:p>
+      <w:pPr>
+        <w:spacing w:after="0" w:line="276" w:lineRule="auto"/>
+        <w:rPr>
+          <w:rFonts w:ascii="Times New Roman" w:hAnsi="Times New Roman" w:cs="Times New Roman"/>
+          <w:sz w:val="28"/>
+          <w:szCs w:val="28"/>
+          <w:lang w:val="en-US"/>
+        </w:rPr>
+      </w:pPr>
+    </w:p>
+    <w:p>
+      <w:pPr>
+        <w:spacing w:after="0" w:line="276" w:lineRule="auto"/>
+        <w:rPr>
+          <w:rFonts w:ascii="Times New Roman" w:hAnsi="Times New Roman" w:cs="Times New Roman"/>
+          <w:sz w:val="28"/>
+          <w:szCs w:val="28"/>
+          <w:lang w:val="en-US"/>
+        </w:rPr>
+      </w:pPr>
+      <w:r>
+        <w:rPr>
+          <w:rFonts w:ascii="Times New Roman" w:hAnsi="Times New Roman" w:cs="Times New Roman"/>
+          <w:sz w:val="28"/>
+          <w:szCs w:val="28"/>
+          <w:lang w:val="en-US"/>
+        </w:rPr>
+        <w:lastRenderedPageBreak/>
+        <w:t>Part 22</w:t>
+      </w:r>
+    </w:p>
+    <w:p>
+      <w:pPr>
+        <w:spacing w:after="0" w:line="276" w:lineRule="auto"/>
+        <w:rPr>
+          <w:rFonts w:ascii="Times New Roman" w:hAnsi="Times New Roman" w:cs="Times New Roman"/>
+          <w:sz w:val="28"/>
+          <w:szCs w:val="28"/>
+          <w:lang w:val="en-US"/>
+        </w:rPr>
+      </w:pPr>
+      <w:r>
+        <w:rPr>
+          <w:rFonts w:ascii="Times New Roman" w:hAnsi="Times New Roman" w:cs="Times New Roman"/>
+          <w:sz w:val="28"/>
+          <w:szCs w:val="28"/>
+          <w:lang w:val="en-US"/>
+        </w:rPr>
+        <w:t>Exercise 2</w:t>
+      </w:r>
+    </w:p>
+    <w:p>
+      <w:pPr>
+        <w:pStyle w:val="a8"/>
+        <w:numPr>
+          <w:ilvl w:val="0"/>
+          <w:numId w:val="16"/>
+        </w:numPr>
+        <w:spacing w:after="0" w:line="276" w:lineRule="auto"/>
+        <w:rPr>
+          <w:rFonts w:ascii="Times New Roman" w:hAnsi="Times New Roman" w:cs="Times New Roman"/>
+          <w:sz w:val="28"/>
+          <w:szCs w:val="28"/>
+          <w:lang w:val="en-US"/>
+        </w:rPr>
+      </w:pPr>
+      <w:proofErr w:type="gramStart"/>
+      <w:r>
+        <w:rPr>
+          <w:rFonts w:ascii="Times New Roman" w:hAnsi="Times New Roman" w:cs="Times New Roman"/>
+          <w:sz w:val="28"/>
+          <w:szCs w:val="28"/>
+          <w:lang w:val="en-US"/>
+        </w:rPr>
+        <w:t>It’s</w:t>
+      </w:r>
+      <w:proofErr w:type="gramEnd"/>
+      <w:r>
+        <w:rPr>
+          <w:rFonts w:ascii="Times New Roman" w:hAnsi="Times New Roman" w:cs="Times New Roman"/>
+          <w:sz w:val="28"/>
+          <w:szCs w:val="28"/>
+          <w:lang w:val="en-US"/>
+        </w:rPr>
+        <w:t xml:space="preserve"> seven. It’s fine</w:t>
+      </w:r>
+    </w:p>
+    <w:p>
+      <w:pPr>
+        <w:pStyle w:val="a8"/>
+        <w:numPr>
+          <w:ilvl w:val="0"/>
+          <w:numId w:val="16"/>
+        </w:numPr>
+        <w:spacing w:after="0" w:line="276" w:lineRule="auto"/>
+        <w:rPr>
+          <w:rFonts w:ascii="Times New Roman" w:hAnsi="Times New Roman" w:cs="Times New Roman"/>
+          <w:sz w:val="28"/>
+          <w:szCs w:val="28"/>
+          <w:lang w:val="en-US"/>
+        </w:rPr>
+      </w:pPr>
+      <w:proofErr w:type="gramStart"/>
+      <w:r>
+        <w:rPr>
+          <w:rFonts w:ascii="Times New Roman" w:hAnsi="Times New Roman" w:cs="Times New Roman"/>
+          <w:sz w:val="28"/>
+          <w:szCs w:val="28"/>
+          <w:lang w:val="en-US"/>
+        </w:rPr>
+        <w:t>It’s</w:t>
+      </w:r>
+      <w:proofErr w:type="gramEnd"/>
+      <w:r>
+        <w:rPr>
+          <w:rFonts w:ascii="Times New Roman" w:hAnsi="Times New Roman" w:cs="Times New Roman"/>
+          <w:sz w:val="28"/>
+          <w:szCs w:val="28"/>
+          <w:lang w:val="en-US"/>
+        </w:rPr>
+        <w:t xml:space="preserve"> eleven. It’s hot</w:t>
+      </w:r>
+    </w:p>
+    <w:p>
+      <w:pPr>
+        <w:pStyle w:val="a8"/>
+        <w:numPr>
+          <w:ilvl w:val="0"/>
+          <w:numId w:val="16"/>
+        </w:numPr>
+        <w:spacing w:after="0" w:line="276" w:lineRule="auto"/>
+        <w:rPr>
+          <w:rFonts w:ascii="Times New Roman" w:hAnsi="Times New Roman" w:cs="Times New Roman"/>
+          <w:sz w:val="28"/>
+          <w:szCs w:val="28"/>
+          <w:lang w:val="en-US"/>
+        </w:rPr>
+      </w:pPr>
+      <w:r>
+        <w:rPr>
+          <w:rFonts w:ascii="Times New Roman" w:hAnsi="Times New Roman" w:cs="Times New Roman"/>
+          <w:sz w:val="28"/>
+          <w:szCs w:val="28"/>
+          <w:lang w:val="en-US"/>
+        </w:rPr>
+        <w:t>Please test model ninety. It’s simple</w:t>
+      </w:r>
+    </w:p>
+    <w:p>
+      <w:pPr>
+        <w:pStyle w:val="a8"/>
+        <w:numPr>
+          <w:ilvl w:val="0"/>
+          <w:numId w:val="16"/>
+        </w:numPr>
+        <w:spacing w:after="0" w:line="276" w:lineRule="auto"/>
+        <w:rPr>
+          <w:rFonts w:ascii="Times New Roman" w:hAnsi="Times New Roman" w:cs="Times New Roman"/>
+          <w:sz w:val="28"/>
+          <w:szCs w:val="28"/>
+          <w:lang w:val="en-US"/>
+        </w:rPr>
+      </w:pPr>
+      <w:proofErr w:type="gramStart"/>
+      <w:r>
+        <w:rPr>
+          <w:rFonts w:ascii="Times New Roman" w:hAnsi="Times New Roman" w:cs="Times New Roman"/>
+          <w:sz w:val="28"/>
+          <w:szCs w:val="28"/>
+          <w:lang w:val="en-US"/>
+        </w:rPr>
+        <w:t>It’s</w:t>
+      </w:r>
+      <w:proofErr w:type="gramEnd"/>
+      <w:r>
+        <w:rPr>
+          <w:rFonts w:ascii="Times New Roman" w:hAnsi="Times New Roman" w:cs="Times New Roman"/>
+          <w:sz w:val="28"/>
+          <w:szCs w:val="28"/>
+          <w:lang w:val="en-US"/>
+        </w:rPr>
+        <w:t xml:space="preserve"> so noisy. </w:t>
+      </w:r>
+      <w:proofErr w:type="gramStart"/>
+      <w:r>
+        <w:rPr>
+          <w:rFonts w:ascii="Times New Roman" w:hAnsi="Times New Roman" w:cs="Times New Roman"/>
+          <w:sz w:val="28"/>
+          <w:szCs w:val="28"/>
+          <w:lang w:val="en-US"/>
+        </w:rPr>
+        <w:t>Let’s</w:t>
+      </w:r>
+      <w:proofErr w:type="gramEnd"/>
+      <w:r>
+        <w:rPr>
+          <w:rFonts w:ascii="Times New Roman" w:hAnsi="Times New Roman" w:cs="Times New Roman"/>
+          <w:sz w:val="28"/>
+          <w:szCs w:val="28"/>
+          <w:lang w:val="en-US"/>
+        </w:rPr>
+        <w:t xml:space="preserve"> not listen.</w:t>
+      </w:r>
+    </w:p>
+    <w:p>
+      <w:pPr>
+        <w:pStyle w:val="a8"/>
+        <w:numPr>
+          <w:ilvl w:val="0"/>
+          <w:numId w:val="16"/>
+        </w:numPr>
+        <w:spacing w:after="0" w:line="276" w:lineRule="auto"/>
+        <w:rPr>
+          <w:rFonts w:ascii="Times New Roman" w:hAnsi="Times New Roman" w:cs="Times New Roman"/>
+          <w:sz w:val="28"/>
+          <w:szCs w:val="28"/>
+          <w:lang w:val="en-US"/>
+        </w:rPr>
+      </w:pPr>
+      <w:proofErr w:type="gramStart"/>
+      <w:r>
+        <w:rPr>
+          <w:rFonts w:ascii="Times New Roman" w:hAnsi="Times New Roman" w:cs="Times New Roman"/>
+          <w:sz w:val="28"/>
+          <w:szCs w:val="28"/>
+          <w:lang w:val="en-US"/>
+        </w:rPr>
+        <w:t>It’s</w:t>
+      </w:r>
+      <w:proofErr w:type="gramEnd"/>
+      <w:r>
+        <w:rPr>
+          <w:rFonts w:ascii="Times New Roman" w:hAnsi="Times New Roman" w:cs="Times New Roman"/>
+          <w:sz w:val="28"/>
+          <w:szCs w:val="28"/>
+          <w:lang w:val="en-US"/>
+        </w:rPr>
+        <w:t xml:space="preserve"> time. Please phone him.</w:t>
+      </w:r>
+    </w:p>
+    <w:p>
+      <w:pPr>
+        <w:spacing w:after="0" w:line="276" w:lineRule="auto"/>
+        <w:rPr>
+          <w:rFonts w:ascii="Times New Roman" w:hAnsi="Times New Roman" w:cs="Times New Roman"/>
+          <w:sz w:val="28"/>
+          <w:szCs w:val="28"/>
+          <w:lang w:val="en-US"/>
+        </w:rPr>
+      </w:pPr>
+    </w:p>
+    <w:p>
+      <w:pPr>
+        <w:spacing w:after="0" w:line="276" w:lineRule="auto"/>
+        <w:rPr>
+          <w:rFonts w:ascii="Times New Roman" w:hAnsi="Times New Roman" w:cs="Times New Roman"/>
+          <w:sz w:val="28"/>
+          <w:szCs w:val="28"/>
+          <w:lang w:val="en-US"/>
+        </w:rPr>
+      </w:pPr>
+      <w:r>
+        <w:rPr>
+          <w:rFonts w:ascii="Times New Roman" w:hAnsi="Times New Roman" w:cs="Times New Roman"/>
+          <w:sz w:val="28"/>
+          <w:szCs w:val="28"/>
+          <w:lang w:val="en-US"/>
+        </w:rPr>
+        <w:t>Part 23</w:t>
+      </w:r>
+    </w:p>
+    <w:p>
+      <w:pPr>
+        <w:spacing w:after="0" w:line="276" w:lineRule="auto"/>
+        <w:rPr>
+          <w:rFonts w:ascii="Times New Roman" w:hAnsi="Times New Roman" w:cs="Times New Roman"/>
+          <w:sz w:val="28"/>
+          <w:szCs w:val="28"/>
+          <w:lang w:val="en-US"/>
+        </w:rPr>
+      </w:pPr>
+      <w:r>
+        <w:rPr>
+          <w:rFonts w:ascii="Times New Roman" w:hAnsi="Times New Roman" w:cs="Times New Roman"/>
+          <w:sz w:val="28"/>
+          <w:szCs w:val="28"/>
+          <w:lang w:val="en-US"/>
+        </w:rPr>
+        <w:t>Exercise 7</w:t>
+      </w:r>
+    </w:p>
+    <w:p>
+      <w:pPr>
+        <w:pStyle w:val="a8"/>
+        <w:numPr>
+          <w:ilvl w:val="0"/>
+          <w:numId w:val="17"/>
+        </w:numPr>
+        <w:spacing w:after="0" w:line="276" w:lineRule="auto"/>
+        <w:rPr>
+          <w:rFonts w:ascii="Times New Roman" w:hAnsi="Times New Roman" w:cs="Times New Roman"/>
+          <w:sz w:val="28"/>
+          <w:szCs w:val="28"/>
+          <w:lang w:val="en-US"/>
+        </w:rPr>
+      </w:pPr>
+      <w:r>
+        <w:rPr>
+          <w:rFonts w:ascii="Times New Roman" w:hAnsi="Times New Roman" w:cs="Times New Roman"/>
+          <w:sz w:val="28"/>
+          <w:szCs w:val="28"/>
+          <w:lang w:val="en-US"/>
+        </w:rPr>
+        <w:t xml:space="preserve">His </w:t>
+      </w:r>
+      <w:proofErr w:type="gramStart"/>
+      <w:r>
+        <w:rPr>
+          <w:rFonts w:ascii="Times New Roman" w:hAnsi="Times New Roman" w:cs="Times New Roman"/>
+          <w:sz w:val="28"/>
+          <w:szCs w:val="28"/>
+          <w:lang w:val="en-US"/>
+        </w:rPr>
+        <w:t>test’</w:t>
+      </w:r>
+      <w:r>
+        <w:rPr>
+          <w:rFonts w:ascii="Times New Roman" w:hAnsi="Times New Roman" w:cs="Times New Roman"/>
+          <w:sz w:val="28"/>
+          <w:szCs w:val="28"/>
+          <w:lang w:val="en-US"/>
+        </w:rPr>
+        <w:t>s</w:t>
+      </w:r>
+      <w:proofErr w:type="gramEnd"/>
+      <w:r>
+        <w:rPr>
+          <w:rFonts w:ascii="Times New Roman" w:hAnsi="Times New Roman" w:cs="Times New Roman"/>
+          <w:sz w:val="28"/>
+          <w:szCs w:val="28"/>
+          <w:lang w:val="en-US"/>
+        </w:rPr>
+        <w:t xml:space="preserve"> so simple!</w:t>
+      </w:r>
+    </w:p>
+    <w:p>
+      <w:pPr>
+        <w:pStyle w:val="a8"/>
+        <w:numPr>
+          <w:ilvl w:val="0"/>
+          <w:numId w:val="17"/>
+        </w:numPr>
+        <w:spacing w:after="0" w:line="276" w:lineRule="auto"/>
+        <w:rPr>
+          <w:rFonts w:ascii="Times New Roman" w:hAnsi="Times New Roman" w:cs="Times New Roman"/>
+          <w:sz w:val="28"/>
+          <w:szCs w:val="28"/>
+          <w:lang w:val="en-US"/>
+        </w:rPr>
+      </w:pPr>
+      <w:r>
+        <w:rPr>
+          <w:rFonts w:ascii="Times New Roman" w:hAnsi="Times New Roman" w:cs="Times New Roman"/>
+          <w:sz w:val="28"/>
+          <w:szCs w:val="28"/>
+          <w:lang w:val="en-US"/>
+        </w:rPr>
+        <w:t xml:space="preserve">His photo is in my file. Find it. </w:t>
+      </w:r>
+      <w:proofErr w:type="gramStart"/>
+      <w:r>
+        <w:rPr>
+          <w:rFonts w:ascii="Times New Roman" w:hAnsi="Times New Roman" w:cs="Times New Roman"/>
+          <w:sz w:val="28"/>
+          <w:szCs w:val="28"/>
+          <w:lang w:val="en-US"/>
+        </w:rPr>
+        <w:t>It’s</w:t>
+      </w:r>
+      <w:proofErr w:type="gramEnd"/>
+      <w:r>
+        <w:rPr>
+          <w:rFonts w:ascii="Times New Roman" w:hAnsi="Times New Roman" w:cs="Times New Roman"/>
+          <w:sz w:val="28"/>
+          <w:szCs w:val="28"/>
+          <w:lang w:val="en-US"/>
+        </w:rPr>
+        <w:t xml:space="preserve"> on my shelf.</w:t>
+      </w:r>
+    </w:p>
+    <w:p>
+      <w:pPr>
+        <w:pStyle w:val="a8"/>
+        <w:numPr>
+          <w:ilvl w:val="0"/>
+          <w:numId w:val="17"/>
+        </w:numPr>
+        <w:spacing w:after="0" w:line="276" w:lineRule="auto"/>
+        <w:rPr>
+          <w:rFonts w:ascii="Times New Roman" w:hAnsi="Times New Roman" w:cs="Times New Roman"/>
+          <w:sz w:val="28"/>
+          <w:szCs w:val="28"/>
+          <w:lang w:val="en-US"/>
+        </w:rPr>
+      </w:pPr>
+      <w:proofErr w:type="gramStart"/>
+      <w:r>
+        <w:rPr>
+          <w:rFonts w:ascii="Times New Roman" w:hAnsi="Times New Roman" w:cs="Times New Roman"/>
+          <w:sz w:val="28"/>
+          <w:szCs w:val="28"/>
+          <w:lang w:val="en-US"/>
+        </w:rPr>
+        <w:t>Syd’s</w:t>
+      </w:r>
+      <w:proofErr w:type="gramEnd"/>
+      <w:r>
+        <w:rPr>
+          <w:rFonts w:ascii="Times New Roman" w:hAnsi="Times New Roman" w:cs="Times New Roman"/>
+          <w:sz w:val="28"/>
+          <w:szCs w:val="28"/>
+          <w:lang w:val="en-US"/>
+        </w:rPr>
+        <w:t xml:space="preserve"> still in Leeds. </w:t>
+      </w:r>
+      <w:proofErr w:type="gramStart"/>
+      <w:r>
+        <w:rPr>
+          <w:rFonts w:ascii="Times New Roman" w:hAnsi="Times New Roman" w:cs="Times New Roman"/>
+          <w:sz w:val="28"/>
+          <w:szCs w:val="28"/>
+          <w:lang w:val="en-US"/>
+        </w:rPr>
+        <w:t>Let’s</w:t>
+      </w:r>
+      <w:proofErr w:type="gramEnd"/>
+      <w:r>
+        <w:rPr>
+          <w:rFonts w:ascii="Times New Roman" w:hAnsi="Times New Roman" w:cs="Times New Roman"/>
+          <w:sz w:val="28"/>
+          <w:szCs w:val="28"/>
+          <w:lang w:val="en-US"/>
+        </w:rPr>
+        <w:t xml:space="preserve"> phone him. Fine.</w:t>
+      </w:r>
+    </w:p>
+    <w:p>
+      <w:pPr>
+        <w:pStyle w:val="a8"/>
+        <w:numPr>
+          <w:ilvl w:val="0"/>
+          <w:numId w:val="17"/>
+        </w:numPr>
+        <w:spacing w:after="0" w:line="276" w:lineRule="auto"/>
+        <w:rPr>
+          <w:rFonts w:ascii="Times New Roman" w:hAnsi="Times New Roman" w:cs="Times New Roman"/>
+          <w:sz w:val="28"/>
+          <w:szCs w:val="28"/>
+          <w:lang w:val="en-US"/>
+        </w:rPr>
+      </w:pPr>
+      <w:proofErr w:type="gramStart"/>
+      <w:r>
+        <w:rPr>
+          <w:rFonts w:ascii="Times New Roman" w:hAnsi="Times New Roman" w:cs="Times New Roman"/>
+          <w:sz w:val="28"/>
+          <w:szCs w:val="28"/>
+          <w:lang w:val="en-US"/>
+        </w:rPr>
+        <w:t>Bell’s</w:t>
+      </w:r>
+      <w:proofErr w:type="gramEnd"/>
+      <w:r>
+        <w:rPr>
+          <w:rFonts w:ascii="Times New Roman" w:hAnsi="Times New Roman" w:cs="Times New Roman"/>
+          <w:sz w:val="28"/>
+          <w:szCs w:val="28"/>
+          <w:lang w:val="en-US"/>
+        </w:rPr>
+        <w:t xml:space="preserve"> still ill. </w:t>
+      </w:r>
+      <w:proofErr w:type="gramStart"/>
+      <w:r>
+        <w:rPr>
+          <w:rFonts w:ascii="Times New Roman" w:hAnsi="Times New Roman" w:cs="Times New Roman"/>
+          <w:sz w:val="28"/>
+          <w:szCs w:val="28"/>
+          <w:lang w:val="en-US"/>
+        </w:rPr>
+        <w:t>She’s</w:t>
+      </w:r>
+      <w:proofErr w:type="gramEnd"/>
+      <w:r>
+        <w:rPr>
+          <w:rFonts w:ascii="Times New Roman" w:hAnsi="Times New Roman" w:cs="Times New Roman"/>
+          <w:sz w:val="28"/>
+          <w:szCs w:val="28"/>
+          <w:lang w:val="en-US"/>
+        </w:rPr>
+        <w:t xml:space="preserve"> in bed.</w:t>
+      </w:r>
+    </w:p>
+    <w:p>
+      <w:pPr>
+        <w:pStyle w:val="a8"/>
+        <w:numPr>
+          <w:ilvl w:val="0"/>
+          <w:numId w:val="17"/>
+        </w:numPr>
+        <w:spacing w:after="0" w:line="276" w:lineRule="auto"/>
+        <w:rPr>
+          <w:rFonts w:ascii="Times New Roman" w:hAnsi="Times New Roman" w:cs="Times New Roman"/>
+          <w:sz w:val="28"/>
+          <w:szCs w:val="28"/>
+          <w:lang w:val="en-US"/>
+        </w:rPr>
+      </w:pPr>
+      <w:r>
+        <w:rPr>
+          <w:rFonts w:ascii="Times New Roman" w:hAnsi="Times New Roman" w:cs="Times New Roman"/>
+          <w:sz w:val="28"/>
+          <w:szCs w:val="28"/>
+          <w:lang w:val="en-US"/>
+        </w:rPr>
+        <w:t>Bess is so slim.</w:t>
+      </w:r>
+    </w:p>
+    <w:p>
+      <w:pPr>
+        <w:pStyle w:val="a8"/>
+        <w:numPr>
+          <w:ilvl w:val="0"/>
+          <w:numId w:val="17"/>
+        </w:numPr>
+        <w:spacing w:after="0" w:line="276" w:lineRule="auto"/>
+        <w:rPr>
+          <w:rFonts w:ascii="Times New Roman" w:hAnsi="Times New Roman" w:cs="Times New Roman"/>
+          <w:sz w:val="28"/>
+          <w:szCs w:val="28"/>
+          <w:lang w:val="en-US"/>
+        </w:rPr>
+      </w:pPr>
+      <w:r>
+        <w:rPr>
+          <w:rFonts w:ascii="Times New Roman" w:hAnsi="Times New Roman" w:cs="Times New Roman"/>
+          <w:sz w:val="28"/>
+          <w:szCs w:val="28"/>
+          <w:lang w:val="en-US"/>
+        </w:rPr>
+        <w:t>Miss Ellis is still in. She’s busy only till five</w:t>
+      </w:r>
+    </w:p>
+    <w:p>
+      <w:pPr>
+        <w:spacing w:after="0" w:line="276" w:lineRule="auto"/>
+        <w:rPr>
+          <w:rFonts w:ascii="Times New Roman" w:hAnsi="Times New Roman" w:cs="Times New Roman"/>
+          <w:sz w:val="28"/>
+          <w:szCs w:val="28"/>
+          <w:lang w:val="en-US"/>
+        </w:rPr>
+      </w:pPr>
+    </w:p>
+    <w:p>
+      <w:pPr>
+        <w:spacing w:after="0" w:line="276" w:lineRule="auto"/>
+        <w:rPr>
+          <w:rFonts w:ascii="Times New Roman" w:hAnsi="Times New Roman" w:cs="Times New Roman"/>
+          <w:sz w:val="28"/>
+          <w:szCs w:val="28"/>
+          <w:lang w:val="en-US"/>
+        </w:rPr>
+      </w:pPr>
+      <w:r>
+        <w:rPr>
+          <w:rFonts w:ascii="Times New Roman" w:hAnsi="Times New Roman" w:cs="Times New Roman"/>
+          <w:sz w:val="28"/>
+          <w:szCs w:val="28"/>
+          <w:lang w:val="en-US"/>
+        </w:rPr>
+        <w:t>Part 24</w:t>
+      </w:r>
+    </w:p>
+    <w:p>
+      <w:pPr>
+        <w:spacing w:after="0" w:line="276" w:lineRule="auto"/>
+        <w:rPr>
+          <w:rFonts w:ascii="Times New Roman" w:hAnsi="Times New Roman" w:cs="Times New Roman"/>
+          <w:sz w:val="28"/>
+          <w:szCs w:val="28"/>
+          <w:lang w:val="en-US"/>
+        </w:rPr>
+      </w:pPr>
+      <w:r>
+        <w:rPr>
+          <w:rFonts w:ascii="Times New Roman" w:hAnsi="Times New Roman" w:cs="Times New Roman"/>
+          <w:sz w:val="28"/>
+          <w:szCs w:val="28"/>
+          <w:lang w:val="en-US"/>
+        </w:rPr>
+        <w:t>Exercise 3</w:t>
+      </w:r>
+    </w:p>
+    <w:p>
+      <w:pPr>
+        <w:pStyle w:val="a8"/>
+        <w:numPr>
+          <w:ilvl w:val="0"/>
+          <w:numId w:val="18"/>
+        </w:numPr>
+        <w:spacing w:after="0" w:line="276" w:lineRule="auto"/>
+        <w:rPr>
+          <w:rFonts w:ascii="Times New Roman" w:hAnsi="Times New Roman" w:cs="Times New Roman"/>
+          <w:sz w:val="28"/>
+          <w:szCs w:val="28"/>
+          <w:lang w:val="en-US"/>
+        </w:rPr>
+      </w:pPr>
+      <w:r>
+        <w:rPr>
+          <w:rFonts w:ascii="Times New Roman" w:hAnsi="Times New Roman" w:cs="Times New Roman"/>
+          <w:sz w:val="28"/>
+          <w:szCs w:val="28"/>
+          <w:lang w:val="en-US"/>
+        </w:rPr>
+        <w:t xml:space="preserve">Model fifty-five </w:t>
+      </w:r>
+      <w:proofErr w:type="gramStart"/>
+      <w:r>
+        <w:rPr>
+          <w:rFonts w:ascii="Times New Roman" w:hAnsi="Times New Roman" w:cs="Times New Roman"/>
+          <w:sz w:val="28"/>
+          <w:szCs w:val="28"/>
+          <w:lang w:val="en-US"/>
+        </w:rPr>
+        <w:t>isn’t</w:t>
+      </w:r>
+      <w:proofErr w:type="gramEnd"/>
+      <w:r>
+        <w:rPr>
+          <w:rFonts w:ascii="Times New Roman" w:hAnsi="Times New Roman" w:cs="Times New Roman"/>
+          <w:sz w:val="28"/>
+          <w:szCs w:val="28"/>
+          <w:lang w:val="en-US"/>
+        </w:rPr>
+        <w:t xml:space="preserve"> old. Model </w:t>
+      </w:r>
+      <w:proofErr w:type="gramStart"/>
+      <w:r>
+        <w:rPr>
+          <w:rFonts w:ascii="Times New Roman" w:hAnsi="Times New Roman" w:cs="Times New Roman"/>
+          <w:sz w:val="28"/>
+          <w:szCs w:val="28"/>
+          <w:lang w:val="en-US"/>
+        </w:rPr>
+        <w:t>fifteen</w:t>
+      </w:r>
+      <w:proofErr w:type="gramEnd"/>
+      <w:r>
+        <w:rPr>
+          <w:rFonts w:ascii="Times New Roman" w:hAnsi="Times New Roman" w:cs="Times New Roman"/>
+          <w:sz w:val="28"/>
+          <w:szCs w:val="28"/>
+          <w:lang w:val="en-US"/>
+        </w:rPr>
+        <w:t xml:space="preserve"> is old.</w:t>
+      </w:r>
+    </w:p>
+    <w:p>
+      <w:pPr>
+        <w:pStyle w:val="a8"/>
+        <w:numPr>
+          <w:ilvl w:val="0"/>
+          <w:numId w:val="18"/>
+        </w:numPr>
+        <w:spacing w:after="0" w:line="276" w:lineRule="auto"/>
+        <w:rPr>
+          <w:rFonts w:ascii="Times New Roman" w:hAnsi="Times New Roman" w:cs="Times New Roman"/>
+          <w:sz w:val="28"/>
+          <w:szCs w:val="28"/>
+          <w:lang w:val="en-US"/>
+        </w:rPr>
+      </w:pPr>
+      <w:r>
+        <w:rPr>
+          <w:rFonts w:ascii="Times New Roman" w:hAnsi="Times New Roman" w:cs="Times New Roman"/>
+          <w:sz w:val="28"/>
+          <w:szCs w:val="28"/>
+          <w:lang w:val="en-US"/>
+        </w:rPr>
+        <w:t xml:space="preserve">She </w:t>
+      </w:r>
+      <w:proofErr w:type="gramStart"/>
+      <w:r>
+        <w:rPr>
+          <w:rFonts w:ascii="Times New Roman" w:hAnsi="Times New Roman" w:cs="Times New Roman"/>
+          <w:sz w:val="28"/>
+          <w:szCs w:val="28"/>
+          <w:lang w:val="en-US"/>
+        </w:rPr>
+        <w:t>isn’t</w:t>
+      </w:r>
+      <w:proofErr w:type="gramEnd"/>
+      <w:r>
+        <w:rPr>
+          <w:rFonts w:ascii="Times New Roman" w:hAnsi="Times New Roman" w:cs="Times New Roman"/>
+          <w:sz w:val="28"/>
+          <w:szCs w:val="28"/>
+          <w:lang w:val="en-US"/>
+        </w:rPr>
+        <w:t xml:space="preserve"> seventeen, she’s only fifteen. </w:t>
+      </w:r>
+      <w:proofErr w:type="gramStart"/>
+      <w:r>
+        <w:rPr>
+          <w:rFonts w:ascii="Times New Roman" w:hAnsi="Times New Roman" w:cs="Times New Roman"/>
+          <w:sz w:val="28"/>
+          <w:szCs w:val="28"/>
+          <w:lang w:val="en-US"/>
+        </w:rPr>
+        <w:t>He’s</w:t>
+      </w:r>
+      <w:proofErr w:type="gramEnd"/>
+      <w:r>
+        <w:rPr>
+          <w:rFonts w:ascii="Times New Roman" w:hAnsi="Times New Roman" w:cs="Times New Roman"/>
+          <w:sz w:val="28"/>
+          <w:szCs w:val="28"/>
+          <w:lang w:val="en-US"/>
+        </w:rPr>
+        <w:t xml:space="preserve"> not nineteen, he’s only seventeen. She </w:t>
+      </w:r>
+      <w:proofErr w:type="gramStart"/>
+      <w:r>
+        <w:rPr>
+          <w:rFonts w:ascii="Times New Roman" w:hAnsi="Times New Roman" w:cs="Times New Roman"/>
+          <w:sz w:val="28"/>
+          <w:szCs w:val="28"/>
+          <w:lang w:val="en-US"/>
+        </w:rPr>
+        <w:t>isn’t</w:t>
+      </w:r>
+      <w:proofErr w:type="gramEnd"/>
+      <w:r>
+        <w:rPr>
+          <w:rFonts w:ascii="Times New Roman" w:hAnsi="Times New Roman" w:cs="Times New Roman"/>
+          <w:sz w:val="28"/>
+          <w:szCs w:val="28"/>
+          <w:lang w:val="en-US"/>
+        </w:rPr>
+        <w:t xml:space="preserve"> fifty-five, she’s only fifty.</w:t>
+      </w:r>
+    </w:p>
+    <w:p>
+      <w:pPr>
+        <w:pStyle w:val="a8"/>
+        <w:numPr>
+          <w:ilvl w:val="0"/>
+          <w:numId w:val="18"/>
+        </w:numPr>
+        <w:spacing w:after="0" w:line="276" w:lineRule="auto"/>
+        <w:rPr>
+          <w:rFonts w:ascii="Times New Roman" w:hAnsi="Times New Roman" w:cs="Times New Roman"/>
+          <w:sz w:val="28"/>
+          <w:szCs w:val="28"/>
+          <w:lang w:val="en-US"/>
+        </w:rPr>
+      </w:pPr>
+      <w:proofErr w:type="gramStart"/>
+      <w:r>
+        <w:rPr>
+          <w:rFonts w:ascii="Times New Roman" w:hAnsi="Times New Roman" w:cs="Times New Roman"/>
+          <w:sz w:val="28"/>
+          <w:szCs w:val="28"/>
+          <w:lang w:val="en-US"/>
+        </w:rPr>
+        <w:t>It’s</w:t>
+      </w:r>
+      <w:proofErr w:type="gramEnd"/>
+      <w:r>
+        <w:rPr>
+          <w:rFonts w:ascii="Times New Roman" w:hAnsi="Times New Roman" w:cs="Times New Roman"/>
+          <w:sz w:val="28"/>
+          <w:szCs w:val="28"/>
+          <w:lang w:val="en-US"/>
+        </w:rPr>
+        <w:t xml:space="preserve"> seven. Miss Lloyd’s shop </w:t>
+      </w:r>
+      <w:proofErr w:type="gramStart"/>
+      <w:r>
+        <w:rPr>
+          <w:rFonts w:ascii="Times New Roman" w:hAnsi="Times New Roman" w:cs="Times New Roman"/>
+          <w:sz w:val="28"/>
+          <w:szCs w:val="28"/>
+          <w:lang w:val="en-US"/>
+        </w:rPr>
+        <w:t>isn’t</w:t>
+      </w:r>
+      <w:proofErr w:type="gramEnd"/>
+      <w:r>
+        <w:rPr>
+          <w:rFonts w:ascii="Times New Roman" w:hAnsi="Times New Roman" w:cs="Times New Roman"/>
+          <w:sz w:val="28"/>
+          <w:szCs w:val="28"/>
+          <w:lang w:val="en-US"/>
+        </w:rPr>
+        <w:t xml:space="preserve"> open. </w:t>
+      </w:r>
+      <w:proofErr w:type="gramStart"/>
+      <w:r>
+        <w:rPr>
+          <w:rFonts w:ascii="Times New Roman" w:hAnsi="Times New Roman" w:cs="Times New Roman"/>
+          <w:sz w:val="28"/>
+          <w:szCs w:val="28"/>
+          <w:lang w:val="en-US"/>
+        </w:rPr>
+        <w:t>It’s</w:t>
+      </w:r>
+      <w:proofErr w:type="gramEnd"/>
+      <w:r>
+        <w:rPr>
+          <w:rFonts w:ascii="Times New Roman" w:hAnsi="Times New Roman" w:cs="Times New Roman"/>
+          <w:sz w:val="28"/>
+          <w:szCs w:val="28"/>
+          <w:lang w:val="en-US"/>
+        </w:rPr>
+        <w:t xml:space="preserve"> open only till five.</w:t>
+      </w:r>
+    </w:p>
+    <w:p>
+      <w:pPr>
+        <w:pStyle w:val="a8"/>
+        <w:numPr>
+          <w:ilvl w:val="0"/>
+          <w:numId w:val="18"/>
+        </w:numPr>
+        <w:spacing w:after="0" w:line="276" w:lineRule="auto"/>
+        <w:rPr>
+          <w:rFonts w:ascii="Times New Roman" w:hAnsi="Times New Roman" w:cs="Times New Roman"/>
+          <w:sz w:val="28"/>
+          <w:szCs w:val="28"/>
+          <w:lang w:val="en-US"/>
+        </w:rPr>
+      </w:pPr>
+      <w:r>
+        <w:rPr>
+          <w:rFonts w:ascii="Times New Roman" w:hAnsi="Times New Roman" w:cs="Times New Roman"/>
+          <w:sz w:val="28"/>
+          <w:szCs w:val="28"/>
+          <w:lang w:val="en-US"/>
+        </w:rPr>
+        <w:t xml:space="preserve">He </w:t>
+      </w:r>
+      <w:proofErr w:type="gramStart"/>
+      <w:r>
+        <w:rPr>
+          <w:rFonts w:ascii="Times New Roman" w:hAnsi="Times New Roman" w:cs="Times New Roman"/>
+          <w:sz w:val="28"/>
+          <w:szCs w:val="28"/>
+          <w:lang w:val="en-US"/>
+        </w:rPr>
+        <w:t>isn’t</w:t>
+      </w:r>
+      <w:proofErr w:type="gramEnd"/>
+      <w:r>
+        <w:rPr>
+          <w:rFonts w:ascii="Times New Roman" w:hAnsi="Times New Roman" w:cs="Times New Roman"/>
+          <w:sz w:val="28"/>
+          <w:szCs w:val="28"/>
+          <w:lang w:val="en-US"/>
+        </w:rPr>
+        <w:t xml:space="preserve"> ill. He </w:t>
+      </w:r>
+      <w:proofErr w:type="gramStart"/>
+      <w:r>
+        <w:rPr>
+          <w:rFonts w:ascii="Times New Roman" w:hAnsi="Times New Roman" w:cs="Times New Roman"/>
+          <w:sz w:val="28"/>
+          <w:szCs w:val="28"/>
+          <w:lang w:val="en-US"/>
+        </w:rPr>
+        <w:t>isn’t</w:t>
+      </w:r>
+      <w:proofErr w:type="gramEnd"/>
+      <w:r>
+        <w:rPr>
+          <w:rFonts w:ascii="Times New Roman" w:hAnsi="Times New Roman" w:cs="Times New Roman"/>
+          <w:sz w:val="28"/>
+          <w:szCs w:val="28"/>
+          <w:lang w:val="en-US"/>
+        </w:rPr>
+        <w:t xml:space="preserve"> in.</w:t>
+      </w:r>
+    </w:p>
+    <w:p>
+      <w:pPr>
+        <w:pStyle w:val="a8"/>
+        <w:numPr>
+          <w:ilvl w:val="0"/>
+          <w:numId w:val="18"/>
+        </w:numPr>
+        <w:spacing w:after="0" w:line="276" w:lineRule="auto"/>
+        <w:rPr>
+          <w:rFonts w:ascii="Times New Roman" w:hAnsi="Times New Roman" w:cs="Times New Roman"/>
+          <w:sz w:val="28"/>
+          <w:szCs w:val="28"/>
+          <w:lang w:val="en-US"/>
+        </w:rPr>
+      </w:pPr>
+      <w:r>
+        <w:rPr>
+          <w:rFonts w:ascii="Times New Roman" w:hAnsi="Times New Roman" w:cs="Times New Roman"/>
+          <w:sz w:val="28"/>
+          <w:szCs w:val="28"/>
+          <w:lang w:val="en-US"/>
+        </w:rPr>
+        <w:t xml:space="preserve">Find list fifteen. It </w:t>
+      </w:r>
+      <w:proofErr w:type="gramStart"/>
+      <w:r>
+        <w:rPr>
+          <w:rFonts w:ascii="Times New Roman" w:hAnsi="Times New Roman" w:cs="Times New Roman"/>
+          <w:sz w:val="28"/>
+          <w:szCs w:val="28"/>
+          <w:lang w:val="en-US"/>
+        </w:rPr>
+        <w:t>isn’t</w:t>
+      </w:r>
+      <w:proofErr w:type="gramEnd"/>
+      <w:r>
+        <w:rPr>
+          <w:rFonts w:ascii="Times New Roman" w:hAnsi="Times New Roman" w:cs="Times New Roman"/>
+          <w:sz w:val="28"/>
+          <w:szCs w:val="28"/>
+          <w:lang w:val="en-US"/>
+        </w:rPr>
+        <w:t xml:space="preserve"> in my file. Find Syd’s test. </w:t>
+      </w:r>
+      <w:proofErr w:type="gramStart"/>
+      <w:r>
+        <w:rPr>
+          <w:rFonts w:ascii="Times New Roman" w:hAnsi="Times New Roman" w:cs="Times New Roman"/>
+          <w:sz w:val="28"/>
+          <w:szCs w:val="28"/>
+          <w:lang w:val="en-US"/>
+        </w:rPr>
+        <w:t>It’s</w:t>
+      </w:r>
+      <w:proofErr w:type="gramEnd"/>
+      <w:r>
+        <w:rPr>
+          <w:rFonts w:ascii="Times New Roman" w:hAnsi="Times New Roman" w:cs="Times New Roman"/>
+          <w:sz w:val="28"/>
+          <w:szCs w:val="28"/>
+          <w:lang w:val="en-US"/>
+        </w:rPr>
+        <w:t xml:space="preserve"> on my shelf.</w:t>
+      </w:r>
+    </w:p>
+    <w:p>
+      <w:pPr>
+        <w:pStyle w:val="a8"/>
+        <w:numPr>
+          <w:ilvl w:val="0"/>
+          <w:numId w:val="18"/>
+        </w:numPr>
+        <w:spacing w:after="0" w:line="276" w:lineRule="auto"/>
+        <w:rPr>
+          <w:rFonts w:ascii="Times New Roman" w:hAnsi="Times New Roman" w:cs="Times New Roman"/>
+          <w:sz w:val="28"/>
+          <w:szCs w:val="28"/>
+          <w:lang w:val="en-US"/>
+        </w:rPr>
+      </w:pPr>
+      <w:r>
+        <w:rPr>
+          <w:rFonts w:ascii="Times New Roman" w:hAnsi="Times New Roman" w:cs="Times New Roman"/>
+          <w:sz w:val="28"/>
+          <w:szCs w:val="28"/>
+          <w:lang w:val="en-US"/>
+        </w:rPr>
+        <w:t xml:space="preserve">Little Nelly </w:t>
+      </w:r>
+      <w:proofErr w:type="gramStart"/>
+      <w:r>
+        <w:rPr>
+          <w:rFonts w:ascii="Times New Roman" w:hAnsi="Times New Roman" w:cs="Times New Roman"/>
+          <w:sz w:val="28"/>
+          <w:szCs w:val="28"/>
+          <w:lang w:val="en-US"/>
+        </w:rPr>
+        <w:t>isn’t</w:t>
+      </w:r>
+      <w:proofErr w:type="gramEnd"/>
+      <w:r>
+        <w:rPr>
+          <w:rFonts w:ascii="Times New Roman" w:hAnsi="Times New Roman" w:cs="Times New Roman"/>
+          <w:sz w:val="28"/>
+          <w:szCs w:val="28"/>
+          <w:lang w:val="en-US"/>
+        </w:rPr>
+        <w:t xml:space="preserve"> ill. </w:t>
+      </w:r>
+      <w:proofErr w:type="gramStart"/>
+      <w:r>
+        <w:rPr>
+          <w:rFonts w:ascii="Times New Roman" w:hAnsi="Times New Roman" w:cs="Times New Roman"/>
+          <w:sz w:val="28"/>
+          <w:szCs w:val="28"/>
+          <w:lang w:val="en-US"/>
+        </w:rPr>
+        <w:t>She’s</w:t>
+      </w:r>
+      <w:proofErr w:type="gramEnd"/>
+      <w:r>
+        <w:rPr>
+          <w:rFonts w:ascii="Times New Roman" w:hAnsi="Times New Roman" w:cs="Times New Roman"/>
+          <w:sz w:val="28"/>
+          <w:szCs w:val="28"/>
+          <w:lang w:val="en-US"/>
+        </w:rPr>
+        <w:t xml:space="preserve"> only sleepy.</w:t>
+      </w:r>
+    </w:p>
+    <w:p>
+      <w:pPr>
+        <w:pStyle w:val="a8"/>
+        <w:numPr>
+          <w:ilvl w:val="0"/>
+          <w:numId w:val="18"/>
+        </w:numPr>
+        <w:spacing w:after="0" w:line="276" w:lineRule="auto"/>
+        <w:rPr>
+          <w:rFonts w:ascii="Times New Roman" w:hAnsi="Times New Roman" w:cs="Times New Roman"/>
+          <w:sz w:val="28"/>
+          <w:szCs w:val="28"/>
+          <w:lang w:val="en-US"/>
+        </w:rPr>
+      </w:pPr>
+      <w:r>
+        <w:rPr>
+          <w:rFonts w:ascii="Times New Roman" w:hAnsi="Times New Roman" w:cs="Times New Roman"/>
+          <w:sz w:val="28"/>
+          <w:szCs w:val="28"/>
+          <w:lang w:val="en-US"/>
+        </w:rPr>
+        <w:t xml:space="preserve">Syd </w:t>
+      </w:r>
+      <w:proofErr w:type="gramStart"/>
+      <w:r>
+        <w:rPr>
+          <w:rFonts w:ascii="Times New Roman" w:hAnsi="Times New Roman" w:cs="Times New Roman"/>
+          <w:sz w:val="28"/>
+          <w:szCs w:val="28"/>
+          <w:lang w:val="en-US"/>
+        </w:rPr>
+        <w:t>isn’t</w:t>
+      </w:r>
+      <w:proofErr w:type="gramEnd"/>
+      <w:r>
+        <w:rPr>
+          <w:rFonts w:ascii="Times New Roman" w:hAnsi="Times New Roman" w:cs="Times New Roman"/>
+          <w:sz w:val="28"/>
+          <w:szCs w:val="28"/>
+          <w:lang w:val="en-US"/>
+        </w:rPr>
+        <w:t xml:space="preserve"> on my list. He </w:t>
+      </w:r>
+      <w:proofErr w:type="gramStart"/>
+      <w:r>
+        <w:rPr>
+          <w:rFonts w:ascii="Times New Roman" w:hAnsi="Times New Roman" w:cs="Times New Roman"/>
+          <w:sz w:val="28"/>
+          <w:szCs w:val="28"/>
+          <w:lang w:val="en-US"/>
+        </w:rPr>
+        <w:t>isn’t</w:t>
+      </w:r>
+      <w:proofErr w:type="gramEnd"/>
+      <w:r>
+        <w:rPr>
+          <w:rFonts w:ascii="Times New Roman" w:hAnsi="Times New Roman" w:cs="Times New Roman"/>
+          <w:sz w:val="28"/>
+          <w:szCs w:val="28"/>
+          <w:lang w:val="en-US"/>
+        </w:rPr>
+        <w:t xml:space="preserve"> on my list. Betty </w:t>
+      </w:r>
+      <w:proofErr w:type="gramStart"/>
+      <w:r>
+        <w:rPr>
+          <w:rFonts w:ascii="Times New Roman" w:hAnsi="Times New Roman" w:cs="Times New Roman"/>
+          <w:sz w:val="28"/>
+          <w:szCs w:val="28"/>
+          <w:lang w:val="en-US"/>
+        </w:rPr>
+        <w:t>isn’t</w:t>
+      </w:r>
+      <w:proofErr w:type="gramEnd"/>
+      <w:r>
+        <w:rPr>
+          <w:rFonts w:ascii="Times New Roman" w:hAnsi="Times New Roman" w:cs="Times New Roman"/>
+          <w:sz w:val="28"/>
+          <w:szCs w:val="28"/>
+          <w:lang w:val="en-US"/>
+        </w:rPr>
+        <w:t xml:space="preserve"> on my list. She </w:t>
+      </w:r>
+      <w:proofErr w:type="gramStart"/>
+      <w:r>
+        <w:rPr>
+          <w:rFonts w:ascii="Times New Roman" w:hAnsi="Times New Roman" w:cs="Times New Roman"/>
+          <w:sz w:val="28"/>
+          <w:szCs w:val="28"/>
+          <w:lang w:val="en-US"/>
+        </w:rPr>
+        <w:t>isn’t</w:t>
+      </w:r>
+      <w:proofErr w:type="gramEnd"/>
+      <w:r>
+        <w:rPr>
+          <w:rFonts w:ascii="Times New Roman" w:hAnsi="Times New Roman" w:cs="Times New Roman"/>
+          <w:sz w:val="28"/>
+          <w:szCs w:val="28"/>
+          <w:lang w:val="en-US"/>
+        </w:rPr>
+        <w:t xml:space="preserve"> on my list. Model nineteen </w:t>
+      </w:r>
+      <w:proofErr w:type="gramStart"/>
+      <w:r>
+        <w:rPr>
+          <w:rFonts w:ascii="Times New Roman" w:hAnsi="Times New Roman" w:cs="Times New Roman"/>
+          <w:sz w:val="28"/>
+          <w:szCs w:val="28"/>
+          <w:lang w:val="en-US"/>
+        </w:rPr>
+        <w:t>isn’t</w:t>
+      </w:r>
+      <w:proofErr w:type="gramEnd"/>
+      <w:r>
+        <w:rPr>
+          <w:rFonts w:ascii="Times New Roman" w:hAnsi="Times New Roman" w:cs="Times New Roman"/>
+          <w:sz w:val="28"/>
+          <w:szCs w:val="28"/>
+          <w:lang w:val="en-US"/>
+        </w:rPr>
+        <w:t xml:space="preserve"> on my bill. It </w:t>
+      </w:r>
+      <w:proofErr w:type="gramStart"/>
+      <w:r>
+        <w:rPr>
+          <w:rFonts w:ascii="Times New Roman" w:hAnsi="Times New Roman" w:cs="Times New Roman"/>
+          <w:sz w:val="28"/>
+          <w:szCs w:val="28"/>
+          <w:lang w:val="en-US"/>
+        </w:rPr>
+        <w:t>isn’t</w:t>
+      </w:r>
+      <w:proofErr w:type="gramEnd"/>
+      <w:r>
+        <w:rPr>
+          <w:rFonts w:ascii="Times New Roman" w:hAnsi="Times New Roman" w:cs="Times New Roman"/>
+          <w:sz w:val="28"/>
+          <w:szCs w:val="28"/>
+          <w:lang w:val="en-US"/>
+        </w:rPr>
+        <w:t xml:space="preserve"> on my bill.</w:t>
+      </w:r>
+    </w:p>
+    <w:p>
+      <w:pPr>
+        <w:pStyle w:val="a8"/>
+        <w:numPr>
+          <w:ilvl w:val="0"/>
+          <w:numId w:val="18"/>
+        </w:numPr>
+        <w:spacing w:after="0" w:line="276" w:lineRule="auto"/>
+        <w:rPr>
+          <w:rFonts w:ascii="Times New Roman" w:hAnsi="Times New Roman" w:cs="Times New Roman"/>
+          <w:sz w:val="28"/>
+          <w:szCs w:val="28"/>
+          <w:lang w:val="en-US"/>
+        </w:rPr>
+      </w:pPr>
+      <w:r>
+        <w:rPr>
+          <w:rFonts w:ascii="Times New Roman" w:hAnsi="Times New Roman" w:cs="Times New Roman"/>
+          <w:sz w:val="28"/>
+          <w:szCs w:val="28"/>
+          <w:lang w:val="en-US"/>
+        </w:rPr>
+        <w:t xml:space="preserve">Ben </w:t>
+      </w:r>
+      <w:proofErr w:type="gramStart"/>
+      <w:r>
+        <w:rPr>
+          <w:rFonts w:ascii="Times New Roman" w:hAnsi="Times New Roman" w:cs="Times New Roman"/>
+          <w:sz w:val="28"/>
+          <w:szCs w:val="28"/>
+          <w:lang w:val="en-US"/>
+        </w:rPr>
+        <w:t>isn’t</w:t>
+      </w:r>
+      <w:proofErr w:type="gramEnd"/>
+      <w:r>
+        <w:rPr>
+          <w:rFonts w:ascii="Times New Roman" w:hAnsi="Times New Roman" w:cs="Times New Roman"/>
+          <w:sz w:val="28"/>
+          <w:szCs w:val="28"/>
+          <w:lang w:val="en-US"/>
+        </w:rPr>
+        <w:t xml:space="preserve"> busy till five. Please phone him.</w:t>
+      </w:r>
+    </w:p>
+    <w:p>
+      <w:pPr>
+        <w:pStyle w:val="a8"/>
+        <w:numPr>
+          <w:ilvl w:val="0"/>
+          <w:numId w:val="18"/>
+        </w:numPr>
+        <w:spacing w:after="0" w:line="276" w:lineRule="auto"/>
+        <w:rPr>
+          <w:rFonts w:ascii="Times New Roman" w:hAnsi="Times New Roman" w:cs="Times New Roman"/>
+          <w:sz w:val="28"/>
+          <w:szCs w:val="28"/>
+          <w:lang w:val="en-US"/>
+        </w:rPr>
+      </w:pPr>
+      <w:r>
+        <w:rPr>
+          <w:rFonts w:ascii="Times New Roman" w:hAnsi="Times New Roman" w:cs="Times New Roman"/>
+          <w:sz w:val="28"/>
+          <w:szCs w:val="28"/>
+          <w:lang w:val="en-US"/>
+        </w:rPr>
+        <w:t xml:space="preserve">It </w:t>
+      </w:r>
+      <w:proofErr w:type="gramStart"/>
+      <w:r>
+        <w:rPr>
+          <w:rFonts w:ascii="Times New Roman" w:hAnsi="Times New Roman" w:cs="Times New Roman"/>
+          <w:sz w:val="28"/>
+          <w:szCs w:val="28"/>
+          <w:lang w:val="en-US"/>
+        </w:rPr>
+        <w:t>isn’t</w:t>
+      </w:r>
+      <w:proofErr w:type="gramEnd"/>
+      <w:r>
+        <w:rPr>
+          <w:rFonts w:ascii="Times New Roman" w:hAnsi="Times New Roman" w:cs="Times New Roman"/>
+          <w:sz w:val="28"/>
+          <w:szCs w:val="28"/>
+          <w:lang w:val="en-US"/>
+        </w:rPr>
+        <w:t xml:space="preserve"> so simple. It isn’t so easy.</w:t>
       </w:r>
       <w:bookmarkStart w:id="0" w:name="_GoBack"/>
       <w:bookmarkEnd w:id="0"/>
@@ -3715,6 +5046,92 @@
     </w:lvl>
   </w:abstractNum>
   <w:abstractNum w:abstractNumId="1" w15:restartNumberingAfterBreak="0">
+    <w:nsid w:val="0EF61E31"/>
+    <w:multiLevelType w:val="hybridMultilevel"/>
+    <w:tmpl w:val="FCD2ABD8"/>
+    <w:lvl w:ilvl="0" w:tplc="0419000F">
+      <w:start w:val="1"/>
+      <w:numFmt w:val="decimal"/>
+      <w:lvlText w:val="%1."/>
+      <w:lvlJc w:val="left"/>
+      <w:pPr>
+        <w:ind w:left="720" w:hanging="360"/>
+      </w:pPr>
+    </w:lvl>
+    <w:lvl w:ilvl="1" w:tplc="04190019" w:tentative="1">
+      <w:start w:val="1"/>
+      <w:numFmt w:val="lowerLetter"/>
+      <w:lvlText w:val="%2."/>
+      <w:lvlJc w:val="left"/>
+      <w:pPr>
+        <w:ind w:left="1440" w:hanging="360"/>
+      </w:pPr>
+    </w:lvl>
+    <w:lvl w:ilvl="2" w:tplc="0419001B" w:tentative="1">
+      <w:start w:val="1"/>
+      <w:numFmt w:val="lowerRoman"/>
+      <w:lvlText w:val="%3."/>
+      <w:lvlJc w:val="right"/>
+      <w:pPr>
+        <w:ind w:left="2160" w:hanging="180"/>
+      </w:pPr>
+    </w:lvl>
+    <w:lvl w:ilvl="3" w:tplc="0419000F" w:tentative="1">
+      <w:start w:val="1"/>
+      <w:numFmt w:val="decimal"/>
+      <w:lvlText w:val="%4."/>
+      <w:lvlJc w:val="left"/>
+      <w:pPr>
+        <w:ind w:left="2880" w:hanging="360"/>
+      </w:pPr>
+    </w:lvl>
+    <w:lvl w:ilvl="4" w:tplc="04190019" w:tentative="1">
+      <w:start w:val="1"/>
+      <w:numFmt w:val="lowerLetter"/>
+      <w:lvlText w:val="%5."/>
+      <w:lvlJc w:val="left"/>
+      <w:pPr>
+        <w:ind w:left="3600" w:hanging="360"/>
+      </w:pPr>
+    </w:lvl>
+    <w:lvl w:ilvl="5" w:tplc="0419001B" w:tentative="1">
+      <w:start w:val="1"/>
+      <w:numFmt w:val="lowerRoman"/>
+      <w:lvlText w:val="%6."/>
+      <w:lvlJc w:val="right"/>
+      <w:pPr>
+        <w:ind w:left="4320" w:hanging="180"/>
+      </w:pPr>
+    </w:lvl>
+    <w:lvl w:ilvl="6" w:tplc="0419000F" w:tentative="1">
+      <w:start w:val="1"/>
+      <w:numFmt w:val="decimal"/>
+      <w:lvlText w:val="%7."/>
+      <w:lvlJc w:val="left"/>
+      <w:pPr>
+        <w:ind w:left="5040" w:hanging="360"/>
+      </w:pPr>
+    </w:lvl>
+    <w:lvl w:ilvl="7" w:tplc="04190019" w:tentative="1">
+      <w:start w:val="1"/>
+      <w:numFmt w:val="lowerLetter"/>
+      <w:lvlText w:val="%8."/>
+      <w:lvlJc w:val="left"/>
+      <w:pPr>
+        <w:ind w:left="5760" w:hanging="360"/>
+      </w:pPr>
+    </w:lvl>
+    <w:lvl w:ilvl="8" w:tplc="0419001B" w:tentative="1">
+      <w:start w:val="1"/>
+      <w:numFmt w:val="lowerRoman"/>
+      <w:lvlText w:val="%9."/>
+      <w:lvlJc w:val="right"/>
+      <w:pPr>
+        <w:ind w:left="6480" w:hanging="180"/>
+      </w:pPr>
+    </w:lvl>
+  </w:abstractNum>
+  <w:abstractNum w:abstractNumId="2" w15:restartNumberingAfterBreak="0">
     <w:nsid w:val="169F7C3E"/>
     <w:multiLevelType w:val="hybridMultilevel"/>
     <w:tmpl w:val="76447482"/>
@@ -3800,7 +5217,93 @@
       </w:pPr>
     </w:lvl>
   </w:abstractNum>
-  <w:abstractNum w:abstractNumId="2" w15:restartNumberingAfterBreak="0">
+  <w:abstractNum w:abstractNumId="3" w15:restartNumberingAfterBreak="0">
+    <w:nsid w:val="25683D31"/>
+    <w:multiLevelType w:val="hybridMultilevel"/>
+    <w:tmpl w:val="9214A5AC"/>
+    <w:lvl w:ilvl="0" w:tplc="0419000F">
+      <w:start w:val="1"/>
+      <w:numFmt w:val="decimal"/>
+      <w:lvlText w:val="%1."/>
+      <w:lvlJc w:val="left"/>
+      <w:pPr>
+        <w:ind w:left="720" w:hanging="360"/>
+      </w:pPr>
+    </w:lvl>
+    <w:lvl w:ilvl="1" w:tplc="04190019" w:tentative="1">
+      <w:start w:val="1"/>
+      <w:numFmt w:val="lowerLetter"/>
+      <w:lvlText w:val="%2."/>
+      <w:lvlJc w:val="left"/>
+      <w:pPr>
+        <w:ind w:left="1440" w:hanging="360"/>
+      </w:pPr>
+    </w:lvl>
+    <w:lvl w:ilvl="2" w:tplc="0419001B" w:tentative="1">
+      <w:start w:val="1"/>
+      <w:numFmt w:val="lowerRoman"/>
+      <w:lvlText w:val="%3."/>
+      <w:lvlJc w:val="right"/>
+      <w:pPr>
+        <w:ind w:left="2160" w:hanging="180"/>
+      </w:pPr>
+    </w:lvl>
+    <w:lvl w:ilvl="3" w:tplc="0419000F" w:tentative="1">
+      <w:start w:val="1"/>
+      <w:numFmt w:val="decimal"/>
+      <w:lvlText w:val="%4."/>
+      <w:lvlJc w:val="left"/>
+      <w:pPr>
+        <w:ind w:left="2880" w:hanging="360"/>
+      </w:pPr>
+    </w:lvl>
+    <w:lvl w:ilvl="4" w:tplc="04190019" w:tentative="1">
+      <w:start w:val="1"/>
+      <w:numFmt w:val="lowerLetter"/>
+      <w:lvlText w:val="%5."/>
+      <w:lvlJc w:val="left"/>
+      <w:pPr>
+        <w:ind w:left="3600" w:hanging="360"/>
+      </w:pPr>
+    </w:lvl>
+    <w:lvl w:ilvl="5" w:tplc="0419001B" w:tentative="1">
+      <w:start w:val="1"/>
+      <w:numFmt w:val="lowerRoman"/>
+      <w:lvlText w:val="%6."/>
+      <w:lvlJc w:val="right"/>
+      <w:pPr>
+        <w:ind w:left="4320" w:hanging="180"/>
+      </w:pPr>
+    </w:lvl>
+    <w:lvl w:ilvl="6" w:tplc="0419000F" w:tentative="1">
+      <w:start w:val="1"/>
+      <w:numFmt w:val="decimal"/>
+      <w:lvlText w:val="%7."/>
+      <w:lvlJc w:val="left"/>
+      <w:pPr>
+        <w:ind w:left="5040" w:hanging="360"/>
+      </w:pPr>
+    </w:lvl>
+    <w:lvl w:ilvl="7" w:tplc="04190019" w:tentative="1">
+      <w:start w:val="1"/>
+      <w:numFmt w:val="lowerLetter"/>
+      <w:lvlText w:val="%8."/>
+      <w:lvlJc w:val="left"/>
+      <w:pPr>
+        <w:ind w:left="5760" w:hanging="360"/>
+      </w:pPr>
+    </w:lvl>
+    <w:lvl w:ilvl="8" w:tplc="0419001B" w:tentative="1">
+      <w:start w:val="1"/>
+      <w:numFmt w:val="lowerRoman"/>
+      <w:lvlText w:val="%9."/>
+      <w:lvlJc w:val="right"/>
+      <w:pPr>
+        <w:ind w:left="6480" w:hanging="180"/>
+      </w:pPr>
+    </w:lvl>
+  </w:abstractNum>
+  <w:abstractNum w:abstractNumId="4" w15:restartNumberingAfterBreak="0">
     <w:nsid w:val="27EF2914"/>
     <w:multiLevelType w:val="multilevel"/>
     <w:tmpl w:val="1AC447E2"/>
@@ -3922,7 +5425,93 @@
       </w:pPr>
     </w:lvl>
   </w:abstractNum>
-  <w:abstractNum w:abstractNumId="3" w15:restartNumberingAfterBreak="0">
+  <w:abstractNum w:abstractNumId="5" w15:restartNumberingAfterBreak="0">
+    <w:nsid w:val="2A2A5288"/>
+    <w:multiLevelType w:val="hybridMultilevel"/>
+    <w:tmpl w:val="C09CCD06"/>
+    <w:lvl w:ilvl="0" w:tplc="0419000F">
+      <w:start w:val="1"/>
+      <w:numFmt w:val="decimal"/>
+      <w:lvlText w:val="%1."/>
+      <w:lvlJc w:val="left"/>
+      <w:pPr>
+        <w:ind w:left="720" w:hanging="360"/>
+      </w:pPr>
+    </w:lvl>
+    <w:lvl w:ilvl="1" w:tplc="04190019" w:tentative="1">
+      <w:start w:val="1"/>
+      <w:numFmt w:val="lowerLetter"/>
+      <w:lvlText w:val="%2."/>
+      <w:lvlJc w:val="left"/>
+      <w:pPr>
+        <w:ind w:left="1440" w:hanging="360"/>
+      </w:pPr>
+    </w:lvl>
+    <w:lvl w:ilvl="2" w:tplc="0419001B" w:tentative="1">
+      <w:start w:val="1"/>
+      <w:numFmt w:val="lowerRoman"/>
+      <w:lvlText w:val="%3."/>
+      <w:lvlJc w:val="right"/>
+      <w:pPr>
+        <w:ind w:left="2160" w:hanging="180"/>
+      </w:pPr>
+    </w:lvl>
+    <w:lvl w:ilvl="3" w:tplc="0419000F" w:tentative="1">
+      <w:start w:val="1"/>
+      <w:numFmt w:val="decimal"/>
+      <w:lvlText w:val="%4."/>
+      <w:lvlJc w:val="left"/>
+      <w:pPr>
+        <w:ind w:left="2880" w:hanging="360"/>
+      </w:pPr>
+    </w:lvl>
+    <w:lvl w:ilvl="4" w:tplc="04190019" w:tentative="1">
+      <w:start w:val="1"/>
+      <w:numFmt w:val="lowerLetter"/>
+      <w:lvlText w:val="%5."/>
+      <w:lvlJc w:val="left"/>
+      <w:pPr>
+        <w:ind w:left="3600" w:hanging="360"/>
+      </w:pPr>
+    </w:lvl>
+    <w:lvl w:ilvl="5" w:tplc="0419001B" w:tentative="1">
+      <w:start w:val="1"/>
+      <w:numFmt w:val="lowerRoman"/>
+      <w:lvlText w:val="%6."/>
+      <w:lvlJc w:val="right"/>
+      <w:pPr>
+        <w:ind w:left="4320" w:hanging="180"/>
+      </w:pPr>
+    </w:lvl>
+    <w:lvl w:ilvl="6" w:tplc="0419000F" w:tentative="1">
+      <w:start w:val="1"/>
+      <w:numFmt w:val="decimal"/>
+      <w:lvlText w:val="%7."/>
+      <w:lvlJc w:val="left"/>
+      <w:pPr>
+        <w:ind w:left="5040" w:hanging="360"/>
+      </w:pPr>
+    </w:lvl>
+    <w:lvl w:ilvl="7" w:tplc="04190019" w:tentative="1">
+      <w:start w:val="1"/>
+      <w:numFmt w:val="lowerLetter"/>
+      <w:lvlText w:val="%8."/>
+      <w:lvlJc w:val="left"/>
+      <w:pPr>
+        <w:ind w:left="5760" w:hanging="360"/>
+      </w:pPr>
+    </w:lvl>
+    <w:lvl w:ilvl="8" w:tplc="0419001B" w:tentative="1">
+      <w:start w:val="1"/>
+      <w:numFmt w:val="lowerRoman"/>
+      <w:lvlText w:val="%9."/>
+      <w:lvlJc w:val="right"/>
+      <w:pPr>
+        <w:ind w:left="6480" w:hanging="180"/>
+      </w:pPr>
+    </w:lvl>
+  </w:abstractNum>
+  <w:abstractNum w:abstractNumId="6" w15:restartNumberingAfterBreak="0">
     <w:nsid w:val="341006AA"/>
     <w:multiLevelType w:val="hybridMultilevel"/>
     <w:tmpl w:val="B5981E18"/>
@@ -4035,7 +5624,7 @@
       </w:rPr>
     </w:lvl>
   </w:abstractNum>
-  <w:abstractNum w:abstractNumId="4" w15:restartNumberingAfterBreak="0">
+  <w:abstractNum w:abstractNumId="7" w15:restartNumberingAfterBreak="0">
     <w:nsid w:val="37D47DA5"/>
     <w:multiLevelType w:val="hybridMultilevel"/>
     <w:tmpl w:val="DEA2A9D2"/>
@@ -4121,7 +5710,7 @@
       </w:pPr>
     </w:lvl>
   </w:abstractNum>
-  <w:abstractNum w:abstractNumId="5" w15:restartNumberingAfterBreak="0">
+  <w:abstractNum w:abstractNumId="8" w15:restartNumberingAfterBreak="0">
     <w:nsid w:val="37F86964"/>
     <w:multiLevelType w:val="hybridMultilevel"/>
     <w:tmpl w:val="C4045AA6"/>
@@ -4207,7 +5796,7 @@
       </w:pPr>
     </w:lvl>
   </w:abstractNum>
-  <w:abstractNum w:abstractNumId="6" w15:restartNumberingAfterBreak="0">
+  <w:abstractNum w:abstractNumId="9" w15:restartNumberingAfterBreak="0">
     <w:nsid w:val="3C5C51F1"/>
     <w:multiLevelType w:val="hybridMultilevel"/>
     <w:tmpl w:val="95CC215C"/>
@@ -4293,7 +5882,7 @@
       </w:pPr>
     </w:lvl>
   </w:abstractNum>
-  <w:abstractNum w:abstractNumId="7" w15:restartNumberingAfterBreak="0">
+  <w:abstractNum w:abstractNumId="10" w15:restartNumberingAfterBreak="0">
     <w:nsid w:val="41226D49"/>
     <w:multiLevelType w:val="hybridMultilevel"/>
     <w:tmpl w:val="AA027890"/>
@@ -4379,7 +5968,7 @@
       </w:pPr>
     </w:lvl>
   </w:abstractNum>
-  <w:abstractNum w:abstractNumId="8" w15:restartNumberingAfterBreak="0">
+  <w:abstractNum w:abstractNumId="11" w15:restartNumberingAfterBreak="0">
     <w:nsid w:val="47B11A18"/>
     <w:multiLevelType w:val="hybridMultilevel"/>
     <w:tmpl w:val="7CB4866A"/>
@@ -4465,7 +6054,7 @@
       </w:pPr>
     </w:lvl>
   </w:abstractNum>
-  <w:abstractNum w:abstractNumId="9" w15:restartNumberingAfterBreak="0">
+  <w:abstractNum w:abstractNumId="12" w15:restartNumberingAfterBreak="0">
     <w:nsid w:val="494F0E42"/>
     <w:multiLevelType w:val="hybridMultilevel"/>
     <w:tmpl w:val="3B349188"/>
@@ -4551,7 +6140,7 @@
       </w:pPr>
     </w:lvl>
   </w:abstractNum>
-  <w:abstractNum w:abstractNumId="10" w15:restartNumberingAfterBreak="0">
+  <w:abstractNum w:abstractNumId="13" w15:restartNumberingAfterBreak="0">
     <w:nsid w:val="4B485170"/>
     <w:multiLevelType w:val="hybridMultilevel"/>
     <w:tmpl w:val="D8BC6604"/>
@@ -4637,7 +6226,7 @@
       </w:pPr>
     </w:lvl>
   </w:abstractNum>
-  <w:abstractNum w:abstractNumId="11" w15:restartNumberingAfterBreak="0">
+  <w:abstractNum w:abstractNumId="14" w15:restartNumberingAfterBreak="0">
     <w:nsid w:val="574C3EC3"/>
     <w:multiLevelType w:val="multilevel"/>
     <w:tmpl w:val="23B686F0"/>
@@ -4751,7 +6340,7 @@
       </w:rPr>
     </w:lvl>
   </w:abstractNum>
-  <w:abstractNum w:abstractNumId="12" w15:restartNumberingAfterBreak="0">
+  <w:abstractNum w:abstractNumId="15" w15:restartNumberingAfterBreak="0">
     <w:nsid w:val="5DB118A4"/>
     <w:multiLevelType w:val="hybridMultilevel"/>
     <w:tmpl w:val="E25EE07C"/>
@@ -4864,7 +6453,7 @@
       </w:rPr>
     </w:lvl>
   </w:abstractNum>
-  <w:abstractNum w:abstractNumId="13" w15:restartNumberingAfterBreak="0">
+  <w:abstractNum w:abstractNumId="16" w15:restartNumberingAfterBreak="0">
     <w:nsid w:val="6A324969"/>
     <w:multiLevelType w:val="hybridMultilevel"/>
     <w:tmpl w:val="16CCD8E2"/>
@@ -4950,7 +6539,7 @@
       </w:pPr>
     </w:lvl>
   </w:abstractNum>
-  <w:abstractNum w:abstractNumId="14" w15:restartNumberingAfterBreak="0">
+  <w:abstractNum w:abstractNumId="17" w15:restartNumberingAfterBreak="0">
     <w:nsid w:val="6DA804CA"/>
     <w:multiLevelType w:val="hybridMultilevel"/>
     <w:tmpl w:val="F0104D6E"/>
@@ -5037,49 +6626,58 @@
     </w:lvl>
   </w:abstractNum>
   <w:num w:numId="1">
-    <w:abstractNumId w:val="11"/>
+    <w:abstractNumId w:val="14"/>
   </w:num>
   <w:num w:numId="2">
-    <w:abstractNumId w:val="2"/>
+    <w:abstractNumId w:val="4"/>
   </w:num>
   <w:num w:numId="3">
-    <w:abstractNumId w:val="3"/>
+    <w:abstractNumId w:val="6"/>
   </w:num>
   <w:num w:numId="4">
-    <w:abstractNumId w:val="5"/>
+    <w:abstractNumId w:val="8"/>
   </w:num>
   <w:num w:numId="5">
-    <w:abstractNumId w:val="10"/>
+    <w:abstractNumId w:val="13"/>
   </w:num>
   <w:num w:numId="6">
     <w:abstractNumId w:val="0"/>
   </w:num>
   <w:num w:numId="7">
+    <w:abstractNumId w:val="15"/>
+  </w:num>
+  <w:num w:numId="8">
     <w:abstractNumId w:val="12"/>
   </w:num>
-  <w:num w:numId="8">
+  <w:num w:numId="9">
+    <w:abstractNumId w:val="11"/>
+  </w:num>
+  <w:num w:numId="10">
+    <w:abstractNumId w:val="2"/>
+  </w:num>
+  <w:num w:numId="11">
+    <w:abstractNumId w:val="16"/>
+  </w:num>
+  <w:num w:numId="12">
+    <w:abstractNumId w:val="10"/>
+  </w:num>
+  <w:num w:numId="13">
     <w:abstractNumId w:val="9"/>
   </w:num>
-  <w:num w:numId="9">
-    <w:abstractNumId w:val="8"/>
+  <w:num w:numId="14">
+    <w:abstractNumId w:val="17"/>
   </w:num>
-  <w:num w:numId="10">
+  <w:num w:numId="15">
+    <w:abstractNumId w:val="7"/>
+  </w:num>
+  <w:num w:numId="16">
     <w:abstractNumId w:val="1"/>
   </w:num>
-  <w:num w:numId="11">
-    <w:abstractNumId w:val="13"/>
+  <w:num w:numId="17">
+    <w:abstractNumId w:val="3"/>
   </w:num>
-  <w:num w:numId="12">
-    <w:abstractNumId w:val="7"/>
-  </w:num>
-  <w:num w:numId="13">
-    <w:abstractNumId w:val="6"/>
-  </w:num>
-  <w:num w:numId="14">
-    <w:abstractNumId w:val="14"/>
-  </w:num>
-  <w:num w:numId="15">
-    <w:abstractNumId w:val="4"/>
+  <w:num w:numId="18">
+    <w:abstractNumId w:val="5"/>
   </w:num>
 </w:numbering>
 </file>

--- a/WorkBook.docx
+++ b/WorkBook.docx
@@ -4941,7 +4941,1073 @@
           <w:szCs w:val="28"/>
           <w:lang w:val="en-US"/>
         </w:rPr>
-        <w:t xml:space="preserve"> so simple. It isn’t so easy.</w:t>
+        <w:t xml:space="preserve"> so simple. It </w:t>
+      </w:r>
+      <w:proofErr w:type="gramStart"/>
+      <w:r>
+        <w:rPr>
+          <w:rFonts w:ascii="Times New Roman" w:hAnsi="Times New Roman" w:cs="Times New Roman"/>
+          <w:sz w:val="28"/>
+          <w:szCs w:val="28"/>
+          <w:lang w:val="en-US"/>
+        </w:rPr>
+        <w:t>isn’t</w:t>
+      </w:r>
+      <w:proofErr w:type="gramEnd"/>
+      <w:r>
+        <w:rPr>
+          <w:rFonts w:ascii="Times New Roman" w:hAnsi="Times New Roman" w:cs="Times New Roman"/>
+          <w:sz w:val="28"/>
+          <w:szCs w:val="28"/>
+          <w:lang w:val="en-US"/>
+        </w:rPr>
+        <w:t xml:space="preserve"> so easy.</w:t>
+      </w:r>
+    </w:p>
+    <w:p>
+      <w:pPr>
+        <w:spacing w:after="0" w:line="276" w:lineRule="auto"/>
+        <w:rPr>
+          <w:rFonts w:ascii="Times New Roman" w:hAnsi="Times New Roman" w:cs="Times New Roman"/>
+          <w:sz w:val="28"/>
+          <w:szCs w:val="28"/>
+          <w:lang w:val="en-US"/>
+        </w:rPr>
+      </w:pPr>
+    </w:p>
+    <w:p>
+      <w:pPr>
+        <w:spacing w:after="0" w:line="276" w:lineRule="auto"/>
+        <w:rPr>
+          <w:rFonts w:ascii="Times New Roman" w:hAnsi="Times New Roman" w:cs="Times New Roman"/>
+          <w:sz w:val="28"/>
+          <w:szCs w:val="28"/>
+          <w:lang w:val="en-US"/>
+        </w:rPr>
+      </w:pPr>
+      <w:r>
+        <w:rPr>
+          <w:rFonts w:ascii="Times New Roman" w:hAnsi="Times New Roman" w:cs="Times New Roman"/>
+          <w:sz w:val="28"/>
+          <w:szCs w:val="28"/>
+          <w:lang w:val="en-US"/>
+        </w:rPr>
+        <w:t>Part 25</w:t>
+      </w:r>
+    </w:p>
+    <w:p>
+      <w:pPr>
+        <w:spacing w:after="0" w:line="276" w:lineRule="auto"/>
+        <w:rPr>
+          <w:rFonts w:ascii="Times New Roman" w:hAnsi="Times New Roman" w:cs="Times New Roman"/>
+          <w:sz w:val="28"/>
+          <w:szCs w:val="28"/>
+          <w:lang w:val="en-US"/>
+        </w:rPr>
+      </w:pPr>
+      <w:r>
+        <w:rPr>
+          <w:rFonts w:ascii="Times New Roman" w:hAnsi="Times New Roman" w:cs="Times New Roman"/>
+          <w:sz w:val="28"/>
+          <w:szCs w:val="28"/>
+          <w:lang w:val="en-US"/>
+        </w:rPr>
+        <w:t>Exercise 5</w:t>
+      </w:r>
+    </w:p>
+    <w:p>
+      <w:pPr>
+        <w:pStyle w:val="a8"/>
+        <w:numPr>
+          <w:ilvl w:val="0"/>
+          <w:numId w:val="19"/>
+        </w:numPr>
+        <w:spacing w:after="0" w:line="276" w:lineRule="auto"/>
+        <w:rPr>
+          <w:rFonts w:ascii="Times New Roman" w:hAnsi="Times New Roman" w:cs="Times New Roman"/>
+          <w:sz w:val="28"/>
+          <w:szCs w:val="28"/>
+          <w:lang w:val="en-US"/>
+        </w:rPr>
+      </w:pPr>
+      <w:r>
+        <w:rPr>
+          <w:rFonts w:ascii="Times New Roman" w:hAnsi="Times New Roman" w:cs="Times New Roman"/>
+          <w:sz w:val="28"/>
+          <w:szCs w:val="28"/>
+          <w:lang w:val="en-US"/>
+        </w:rPr>
+        <w:t>Is Bob in?</w:t>
+      </w:r>
+      <w:r>
+        <w:rPr>
+          <w:rFonts w:ascii="Times New Roman" w:hAnsi="Times New Roman" w:cs="Times New Roman"/>
+          <w:sz w:val="28"/>
+          <w:szCs w:val="28"/>
+          <w:lang w:val="en-US"/>
+        </w:rPr>
+        <w:br/>
+        <w:t>Yes, he is.</w:t>
+      </w:r>
+      <w:r>
+        <w:rPr>
+          <w:rFonts w:ascii="Times New Roman" w:hAnsi="Times New Roman" w:cs="Times New Roman"/>
+          <w:sz w:val="28"/>
+          <w:szCs w:val="28"/>
+          <w:lang w:val="en-US"/>
+        </w:rPr>
+        <w:br/>
+        <w:t>Is he still busy?</w:t>
+      </w:r>
+      <w:r>
+        <w:rPr>
+          <w:rFonts w:ascii="Times New Roman" w:hAnsi="Times New Roman" w:cs="Times New Roman"/>
+          <w:sz w:val="28"/>
+          <w:szCs w:val="28"/>
+          <w:lang w:val="en-US"/>
+        </w:rPr>
+        <w:br/>
+        <w:t xml:space="preserve">No, he </w:t>
+      </w:r>
+      <w:proofErr w:type="gramStart"/>
+      <w:r>
+        <w:rPr>
+          <w:rFonts w:ascii="Times New Roman" w:hAnsi="Times New Roman" w:cs="Times New Roman"/>
+          <w:sz w:val="28"/>
+          <w:szCs w:val="28"/>
+          <w:lang w:val="en-US"/>
+        </w:rPr>
+        <w:t>isn’t</w:t>
+      </w:r>
+      <w:proofErr w:type="gramEnd"/>
+      <w:r>
+        <w:rPr>
+          <w:rFonts w:ascii="Times New Roman" w:hAnsi="Times New Roman" w:cs="Times New Roman"/>
+          <w:sz w:val="28"/>
+          <w:szCs w:val="28"/>
+          <w:lang w:val="en-US"/>
+        </w:rPr>
+        <w:t>.</w:t>
+      </w:r>
+    </w:p>
+    <w:p>
+      <w:pPr>
+        <w:pStyle w:val="a8"/>
+        <w:numPr>
+          <w:ilvl w:val="0"/>
+          <w:numId w:val="19"/>
+        </w:numPr>
+        <w:spacing w:after="0" w:line="276" w:lineRule="auto"/>
+        <w:rPr>
+          <w:rFonts w:ascii="Times New Roman" w:hAnsi="Times New Roman" w:cs="Times New Roman"/>
+          <w:sz w:val="28"/>
+          <w:szCs w:val="28"/>
+          <w:lang w:val="en-US"/>
+        </w:rPr>
+      </w:pPr>
+      <w:r>
+        <w:rPr>
+          <w:rFonts w:ascii="Times New Roman" w:hAnsi="Times New Roman" w:cs="Times New Roman"/>
+          <w:sz w:val="28"/>
+          <w:szCs w:val="28"/>
+          <w:lang w:val="en-US"/>
+        </w:rPr>
+        <w:t>Is she seventeen?</w:t>
+      </w:r>
+      <w:r>
+        <w:rPr>
+          <w:rFonts w:ascii="Times New Roman" w:hAnsi="Times New Roman" w:cs="Times New Roman"/>
+          <w:sz w:val="28"/>
+          <w:szCs w:val="28"/>
+          <w:lang w:val="en-US"/>
+        </w:rPr>
+        <w:br/>
+        <w:t>No, she’s only fifteen</w:t>
+      </w:r>
+    </w:p>
+    <w:p>
+      <w:pPr>
+        <w:pStyle w:val="a8"/>
+        <w:numPr>
+          <w:ilvl w:val="0"/>
+          <w:numId w:val="19"/>
+        </w:numPr>
+        <w:spacing w:after="0" w:line="276" w:lineRule="auto"/>
+        <w:rPr>
+          <w:rFonts w:ascii="Times New Roman" w:hAnsi="Times New Roman" w:cs="Times New Roman"/>
+          <w:sz w:val="28"/>
+          <w:szCs w:val="28"/>
+          <w:lang w:val="en-US"/>
+        </w:rPr>
+      </w:pPr>
+      <w:r>
+        <w:rPr>
+          <w:rFonts w:ascii="Times New Roman" w:hAnsi="Times New Roman" w:cs="Times New Roman"/>
+          <w:sz w:val="28"/>
+          <w:szCs w:val="28"/>
+          <w:lang w:val="en-US"/>
+        </w:rPr>
+        <w:lastRenderedPageBreak/>
+        <w:t>Is list five in Bill’s file?</w:t>
+      </w:r>
+      <w:r>
+        <w:rPr>
+          <w:rFonts w:ascii="Times New Roman" w:hAnsi="Times New Roman" w:cs="Times New Roman"/>
+          <w:sz w:val="28"/>
+          <w:szCs w:val="28"/>
+          <w:lang w:val="en-US"/>
+        </w:rPr>
+        <w:br/>
+        <w:t xml:space="preserve">No, </w:t>
+      </w:r>
+      <w:proofErr w:type="gramStart"/>
+      <w:r>
+        <w:rPr>
+          <w:rFonts w:ascii="Times New Roman" w:hAnsi="Times New Roman" w:cs="Times New Roman"/>
+          <w:sz w:val="28"/>
+          <w:szCs w:val="28"/>
+          <w:lang w:val="en-US"/>
+        </w:rPr>
+        <w:t>it’s</w:t>
+      </w:r>
+      <w:proofErr w:type="gramEnd"/>
+      <w:r>
+        <w:rPr>
+          <w:rFonts w:ascii="Times New Roman" w:hAnsi="Times New Roman" w:cs="Times New Roman"/>
+          <w:sz w:val="28"/>
+          <w:szCs w:val="28"/>
+          <w:lang w:val="en-US"/>
+        </w:rPr>
+        <w:t xml:space="preserve"> in my file.</w:t>
+      </w:r>
+      <w:r>
+        <w:rPr>
+          <w:rFonts w:ascii="Times New Roman" w:hAnsi="Times New Roman" w:cs="Times New Roman"/>
+          <w:sz w:val="28"/>
+          <w:szCs w:val="28"/>
+          <w:lang w:val="en-US"/>
+        </w:rPr>
+        <w:br/>
+        <w:t>Let me see it.</w:t>
+      </w:r>
+    </w:p>
+    <w:p>
+      <w:pPr>
+        <w:pStyle w:val="a8"/>
+        <w:numPr>
+          <w:ilvl w:val="0"/>
+          <w:numId w:val="19"/>
+        </w:numPr>
+        <w:spacing w:after="0" w:line="276" w:lineRule="auto"/>
+        <w:rPr>
+          <w:rFonts w:ascii="Times New Roman" w:hAnsi="Times New Roman" w:cs="Times New Roman"/>
+          <w:sz w:val="28"/>
+          <w:szCs w:val="28"/>
+          <w:lang w:val="en-US"/>
+        </w:rPr>
+      </w:pPr>
+      <w:r>
+        <w:rPr>
+          <w:rFonts w:ascii="Times New Roman" w:hAnsi="Times New Roman" w:cs="Times New Roman"/>
+          <w:sz w:val="28"/>
+          <w:szCs w:val="28"/>
+          <w:lang w:val="en-US"/>
+        </w:rPr>
+        <w:t>Is Bill still in his shop?</w:t>
+      </w:r>
+      <w:r>
+        <w:rPr>
+          <w:rFonts w:ascii="Times New Roman" w:hAnsi="Times New Roman" w:cs="Times New Roman"/>
+          <w:sz w:val="28"/>
+          <w:szCs w:val="28"/>
+          <w:lang w:val="en-US"/>
+        </w:rPr>
+        <w:br/>
+        <w:t>No,</w:t>
+      </w:r>
+      <w:r>
+        <w:rPr>
+          <w:rFonts w:ascii="Times New Roman" w:hAnsi="Times New Roman" w:cs="Times New Roman"/>
+          <w:sz w:val="28"/>
+          <w:szCs w:val="28"/>
+          <w:lang w:val="en-US"/>
+        </w:rPr>
+        <w:t xml:space="preserve"> he </w:t>
+      </w:r>
+      <w:proofErr w:type="gramStart"/>
+      <w:r>
+        <w:rPr>
+          <w:rFonts w:ascii="Times New Roman" w:hAnsi="Times New Roman" w:cs="Times New Roman"/>
+          <w:sz w:val="28"/>
+          <w:szCs w:val="28"/>
+          <w:lang w:val="en-US"/>
+        </w:rPr>
+        <w:t>isn’t</w:t>
+      </w:r>
+      <w:proofErr w:type="gramEnd"/>
+      <w:r>
+        <w:rPr>
+          <w:rFonts w:ascii="Times New Roman" w:hAnsi="Times New Roman" w:cs="Times New Roman"/>
+          <w:sz w:val="28"/>
+          <w:szCs w:val="28"/>
+          <w:lang w:val="en-US"/>
+        </w:rPr>
+        <w:t>. H</w:t>
+      </w:r>
+      <w:r>
+        <w:rPr>
+          <w:rFonts w:ascii="Times New Roman" w:hAnsi="Times New Roman" w:cs="Times New Roman"/>
+          <w:sz w:val="28"/>
+          <w:szCs w:val="28"/>
+          <w:lang w:val="en-US"/>
+        </w:rPr>
+        <w:t xml:space="preserve">is </w:t>
+      </w:r>
+      <w:proofErr w:type="gramStart"/>
+      <w:r>
+        <w:rPr>
+          <w:rFonts w:ascii="Times New Roman" w:hAnsi="Times New Roman" w:cs="Times New Roman"/>
+          <w:sz w:val="28"/>
+          <w:szCs w:val="28"/>
+          <w:lang w:val="en-US"/>
+        </w:rPr>
+        <w:t>shop’s</w:t>
+      </w:r>
+      <w:proofErr w:type="gramEnd"/>
+      <w:r>
+        <w:rPr>
+          <w:rFonts w:ascii="Times New Roman" w:hAnsi="Times New Roman" w:cs="Times New Roman"/>
+          <w:sz w:val="28"/>
+          <w:szCs w:val="28"/>
+          <w:lang w:val="en-US"/>
+        </w:rPr>
+        <w:t xml:space="preserve"> only open till seven.</w:t>
+      </w:r>
+    </w:p>
+    <w:p>
+      <w:pPr>
+        <w:spacing w:after="0" w:line="276" w:lineRule="auto"/>
+        <w:rPr>
+          <w:rFonts w:ascii="Times New Roman" w:hAnsi="Times New Roman" w:cs="Times New Roman"/>
+          <w:sz w:val="28"/>
+          <w:szCs w:val="28"/>
+          <w:lang w:val="en-US"/>
+        </w:rPr>
+      </w:pPr>
+    </w:p>
+    <w:p>
+      <w:pPr>
+        <w:spacing w:after="0" w:line="276" w:lineRule="auto"/>
+        <w:rPr>
+          <w:rFonts w:ascii="Times New Roman" w:hAnsi="Times New Roman" w:cs="Times New Roman"/>
+          <w:sz w:val="28"/>
+          <w:szCs w:val="28"/>
+          <w:lang w:val="en-US"/>
+        </w:rPr>
+      </w:pPr>
+      <w:r>
+        <w:rPr>
+          <w:rFonts w:ascii="Times New Roman" w:hAnsi="Times New Roman" w:cs="Times New Roman"/>
+          <w:sz w:val="28"/>
+          <w:szCs w:val="28"/>
+          <w:lang w:val="en-US"/>
+        </w:rPr>
+        <w:t>Part 26</w:t>
+      </w:r>
+    </w:p>
+    <w:p>
+      <w:pPr>
+        <w:spacing w:after="0" w:line="276" w:lineRule="auto"/>
+        <w:rPr>
+          <w:rFonts w:ascii="Times New Roman" w:hAnsi="Times New Roman" w:cs="Times New Roman"/>
+          <w:sz w:val="28"/>
+          <w:szCs w:val="28"/>
+          <w:lang w:val="en-US"/>
+        </w:rPr>
+      </w:pPr>
+      <w:r>
+        <w:rPr>
+          <w:rFonts w:ascii="Times New Roman" w:hAnsi="Times New Roman" w:cs="Times New Roman"/>
+          <w:sz w:val="28"/>
+          <w:szCs w:val="28"/>
+          <w:lang w:val="en-US"/>
+        </w:rPr>
+        <w:t>Exercise 5</w:t>
+      </w:r>
+    </w:p>
+    <w:p>
+      <w:pPr>
+        <w:pStyle w:val="a8"/>
+        <w:numPr>
+          <w:ilvl w:val="0"/>
+          <w:numId w:val="20"/>
+        </w:numPr>
+        <w:spacing w:after="0" w:line="276" w:lineRule="auto"/>
+        <w:rPr>
+          <w:rFonts w:ascii="Times New Roman" w:hAnsi="Times New Roman" w:cs="Times New Roman"/>
+          <w:sz w:val="28"/>
+          <w:szCs w:val="28"/>
+          <w:lang w:val="en-US"/>
+        </w:rPr>
+      </w:pPr>
+      <w:r>
+        <w:rPr>
+          <w:rFonts w:ascii="Times New Roman" w:hAnsi="Times New Roman" w:cs="Times New Roman"/>
+          <w:sz w:val="28"/>
+          <w:szCs w:val="28"/>
+          <w:lang w:val="en-US"/>
+        </w:rPr>
+        <w:t xml:space="preserve">It </w:t>
+      </w:r>
+      <w:proofErr w:type="gramStart"/>
+      <w:r>
+        <w:rPr>
+          <w:rFonts w:ascii="Times New Roman" w:hAnsi="Times New Roman" w:cs="Times New Roman"/>
+          <w:sz w:val="28"/>
+          <w:szCs w:val="28"/>
+          <w:lang w:val="en-US"/>
+        </w:rPr>
+        <w:t>isn’t</w:t>
+      </w:r>
+      <w:proofErr w:type="gramEnd"/>
+      <w:r>
+        <w:rPr>
+          <w:rFonts w:ascii="Times New Roman" w:hAnsi="Times New Roman" w:cs="Times New Roman"/>
+          <w:sz w:val="28"/>
+          <w:szCs w:val="28"/>
+          <w:lang w:val="en-US"/>
+        </w:rPr>
+        <w:t xml:space="preserve"> five yet.</w:t>
+      </w:r>
+      <w:r>
+        <w:rPr>
+          <w:rFonts w:ascii="Times New Roman" w:hAnsi="Times New Roman" w:cs="Times New Roman"/>
+          <w:sz w:val="28"/>
+          <w:szCs w:val="28"/>
+          <w:lang w:val="en-US"/>
+        </w:rPr>
+        <w:br/>
+        <w:t xml:space="preserve">It </w:t>
+      </w:r>
+      <w:proofErr w:type="gramStart"/>
+      <w:r>
+        <w:rPr>
+          <w:rFonts w:ascii="Times New Roman" w:hAnsi="Times New Roman" w:cs="Times New Roman"/>
+          <w:sz w:val="28"/>
+          <w:szCs w:val="28"/>
+          <w:lang w:val="en-US"/>
+        </w:rPr>
+        <w:t>isn’t</w:t>
+      </w:r>
+      <w:proofErr w:type="gramEnd"/>
+      <w:r>
+        <w:rPr>
+          <w:rFonts w:ascii="Times New Roman" w:hAnsi="Times New Roman" w:cs="Times New Roman"/>
+          <w:sz w:val="28"/>
+          <w:szCs w:val="28"/>
+          <w:lang w:val="en-US"/>
+        </w:rPr>
+        <w:t xml:space="preserve"> seven yet.</w:t>
+      </w:r>
+      <w:r>
+        <w:rPr>
+          <w:rFonts w:ascii="Times New Roman" w:hAnsi="Times New Roman" w:cs="Times New Roman"/>
+          <w:sz w:val="28"/>
+          <w:szCs w:val="28"/>
+          <w:lang w:val="en-US"/>
+        </w:rPr>
+        <w:br/>
+        <w:t xml:space="preserve">It </w:t>
+      </w:r>
+      <w:proofErr w:type="gramStart"/>
+      <w:r>
+        <w:rPr>
+          <w:rFonts w:ascii="Times New Roman" w:hAnsi="Times New Roman" w:cs="Times New Roman"/>
+          <w:sz w:val="28"/>
+          <w:szCs w:val="28"/>
+          <w:lang w:val="en-US"/>
+        </w:rPr>
+        <w:t>isn’t</w:t>
+      </w:r>
+      <w:proofErr w:type="gramEnd"/>
+      <w:r>
+        <w:rPr>
+          <w:rFonts w:ascii="Times New Roman" w:hAnsi="Times New Roman" w:cs="Times New Roman"/>
+          <w:sz w:val="28"/>
+          <w:szCs w:val="28"/>
+          <w:lang w:val="en-US"/>
+        </w:rPr>
+        <w:t xml:space="preserve"> eleven yet.</w:t>
+      </w:r>
+    </w:p>
+    <w:p>
+      <w:pPr>
+        <w:pStyle w:val="a8"/>
+        <w:numPr>
+          <w:ilvl w:val="0"/>
+          <w:numId w:val="20"/>
+        </w:numPr>
+        <w:spacing w:after="0" w:line="276" w:lineRule="auto"/>
+        <w:rPr>
+          <w:rFonts w:ascii="Times New Roman" w:hAnsi="Times New Roman" w:cs="Times New Roman"/>
+          <w:sz w:val="28"/>
+          <w:szCs w:val="28"/>
+          <w:lang w:val="en-US"/>
+        </w:rPr>
+      </w:pPr>
+      <w:r>
+        <w:rPr>
+          <w:rFonts w:ascii="Times New Roman" w:hAnsi="Times New Roman" w:cs="Times New Roman"/>
+          <w:sz w:val="28"/>
+          <w:szCs w:val="28"/>
+          <w:lang w:val="en-US"/>
+        </w:rPr>
+        <w:t>Is it seven yet?</w:t>
+      </w:r>
+      <w:r>
+        <w:rPr>
+          <w:rFonts w:ascii="Times New Roman" w:hAnsi="Times New Roman" w:cs="Times New Roman"/>
+          <w:sz w:val="28"/>
+          <w:szCs w:val="28"/>
+          <w:lang w:val="en-US"/>
+        </w:rPr>
+        <w:br/>
+        <w:t>Is it five yet?</w:t>
+      </w:r>
+      <w:r>
+        <w:rPr>
+          <w:rFonts w:ascii="Times New Roman" w:hAnsi="Times New Roman" w:cs="Times New Roman"/>
+          <w:sz w:val="28"/>
+          <w:szCs w:val="28"/>
+          <w:lang w:val="en-US"/>
+        </w:rPr>
+        <w:br/>
+        <w:t>Is it eleven yet?</w:t>
+      </w:r>
+    </w:p>
+    <w:p>
+      <w:pPr>
+        <w:pStyle w:val="a8"/>
+        <w:numPr>
+          <w:ilvl w:val="0"/>
+          <w:numId w:val="20"/>
+        </w:numPr>
+        <w:spacing w:after="0" w:line="276" w:lineRule="auto"/>
+        <w:rPr>
+          <w:rFonts w:ascii="Times New Roman" w:hAnsi="Times New Roman" w:cs="Times New Roman"/>
+          <w:sz w:val="28"/>
+          <w:szCs w:val="28"/>
+          <w:lang w:val="en-US"/>
+        </w:rPr>
+      </w:pPr>
+      <w:r>
+        <w:rPr>
+          <w:rFonts w:ascii="Times New Roman" w:hAnsi="Times New Roman" w:cs="Times New Roman"/>
+          <w:sz w:val="28"/>
+          <w:szCs w:val="28"/>
+          <w:lang w:val="en-US"/>
+        </w:rPr>
+        <w:t xml:space="preserve">She </w:t>
+      </w:r>
+      <w:proofErr w:type="gramStart"/>
+      <w:r>
+        <w:rPr>
+          <w:rFonts w:ascii="Times New Roman" w:hAnsi="Times New Roman" w:cs="Times New Roman"/>
+          <w:sz w:val="28"/>
+          <w:szCs w:val="28"/>
+          <w:lang w:val="en-US"/>
+        </w:rPr>
+        <w:t>isn’t</w:t>
+      </w:r>
+      <w:proofErr w:type="gramEnd"/>
+      <w:r>
+        <w:rPr>
+          <w:rFonts w:ascii="Times New Roman" w:hAnsi="Times New Roman" w:cs="Times New Roman"/>
+          <w:sz w:val="28"/>
+          <w:szCs w:val="28"/>
+          <w:lang w:val="en-US"/>
+        </w:rPr>
+        <w:t xml:space="preserve"> eleven yet, she’s only ten.</w:t>
+      </w:r>
+      <w:r>
+        <w:rPr>
+          <w:rFonts w:ascii="Times New Roman" w:hAnsi="Times New Roman" w:cs="Times New Roman"/>
+          <w:sz w:val="28"/>
+          <w:szCs w:val="28"/>
+          <w:lang w:val="en-US"/>
+        </w:rPr>
+        <w:br/>
+        <w:t xml:space="preserve">He </w:t>
+      </w:r>
+      <w:proofErr w:type="gramStart"/>
+      <w:r>
+        <w:rPr>
+          <w:rFonts w:ascii="Times New Roman" w:hAnsi="Times New Roman" w:cs="Times New Roman"/>
+          <w:sz w:val="28"/>
+          <w:szCs w:val="28"/>
+          <w:lang w:val="en-US"/>
+        </w:rPr>
+        <w:t>isn’t</w:t>
+      </w:r>
+      <w:proofErr w:type="gramEnd"/>
+      <w:r>
+        <w:rPr>
+          <w:rFonts w:ascii="Times New Roman" w:hAnsi="Times New Roman" w:cs="Times New Roman"/>
+          <w:sz w:val="28"/>
+          <w:szCs w:val="28"/>
+          <w:lang w:val="en-US"/>
+        </w:rPr>
+        <w:t xml:space="preserve"> nineteen yet, he’s only fifteen.</w:t>
+      </w:r>
+      <w:r>
+        <w:rPr>
+          <w:rFonts w:ascii="Times New Roman" w:hAnsi="Times New Roman" w:cs="Times New Roman"/>
+          <w:sz w:val="28"/>
+          <w:szCs w:val="28"/>
+          <w:lang w:val="en-US"/>
+        </w:rPr>
+        <w:br/>
+        <w:t xml:space="preserve">She </w:t>
+      </w:r>
+      <w:proofErr w:type="gramStart"/>
+      <w:r>
+        <w:rPr>
+          <w:rFonts w:ascii="Times New Roman" w:hAnsi="Times New Roman" w:cs="Times New Roman"/>
+          <w:sz w:val="28"/>
+          <w:szCs w:val="28"/>
+          <w:lang w:val="en-US"/>
+        </w:rPr>
+        <w:t>isn’t</w:t>
+      </w:r>
+      <w:proofErr w:type="gramEnd"/>
+      <w:r>
+        <w:rPr>
+          <w:rFonts w:ascii="Times New Roman" w:hAnsi="Times New Roman" w:cs="Times New Roman"/>
+          <w:sz w:val="28"/>
+          <w:szCs w:val="28"/>
+          <w:lang w:val="en-US"/>
+        </w:rPr>
+        <w:t xml:space="preserve"> fifty-five yet, she’s only fifty. She </w:t>
+      </w:r>
+      <w:proofErr w:type="gramStart"/>
+      <w:r>
+        <w:rPr>
+          <w:rFonts w:ascii="Times New Roman" w:hAnsi="Times New Roman" w:cs="Times New Roman"/>
+          <w:sz w:val="28"/>
+          <w:szCs w:val="28"/>
+          <w:lang w:val="en-US"/>
+        </w:rPr>
+        <w:t>isn’t</w:t>
+      </w:r>
+      <w:proofErr w:type="gramEnd"/>
+      <w:r>
+        <w:rPr>
+          <w:rFonts w:ascii="Times New Roman" w:hAnsi="Times New Roman" w:cs="Times New Roman"/>
+          <w:sz w:val="28"/>
+          <w:szCs w:val="28"/>
+          <w:lang w:val="en-US"/>
+        </w:rPr>
+        <w:t xml:space="preserve"> old yet.</w:t>
+      </w:r>
+    </w:p>
+    <w:p>
+      <w:pPr>
+        <w:pStyle w:val="a8"/>
+        <w:numPr>
+          <w:ilvl w:val="0"/>
+          <w:numId w:val="20"/>
+        </w:numPr>
+        <w:spacing w:after="0" w:line="276" w:lineRule="auto"/>
+        <w:rPr>
+          <w:rFonts w:ascii="Times New Roman" w:hAnsi="Times New Roman" w:cs="Times New Roman"/>
+          <w:sz w:val="28"/>
+          <w:szCs w:val="28"/>
+          <w:lang w:val="en-US"/>
+        </w:rPr>
+      </w:pPr>
+      <w:r>
+        <w:rPr>
+          <w:rFonts w:ascii="Times New Roman" w:hAnsi="Times New Roman" w:cs="Times New Roman"/>
+          <w:sz w:val="28"/>
+          <w:szCs w:val="28"/>
+          <w:lang w:val="en-US"/>
+        </w:rPr>
+        <w:t>Is Miss Dene in yet?</w:t>
+      </w:r>
+      <w:r>
+        <w:rPr>
+          <w:rFonts w:ascii="Times New Roman" w:hAnsi="Times New Roman" w:cs="Times New Roman"/>
+          <w:sz w:val="28"/>
+          <w:szCs w:val="28"/>
+          <w:lang w:val="en-US"/>
+        </w:rPr>
+        <w:br/>
+        <w:t xml:space="preserve">No, she </w:t>
+      </w:r>
+      <w:proofErr w:type="gramStart"/>
+      <w:r>
+        <w:rPr>
+          <w:rFonts w:ascii="Times New Roman" w:hAnsi="Times New Roman" w:cs="Times New Roman"/>
+          <w:sz w:val="28"/>
+          <w:szCs w:val="28"/>
+          <w:lang w:val="en-US"/>
+        </w:rPr>
+        <w:t>isn’t</w:t>
+      </w:r>
+      <w:proofErr w:type="gramEnd"/>
+      <w:r>
+        <w:rPr>
+          <w:rFonts w:ascii="Times New Roman" w:hAnsi="Times New Roman" w:cs="Times New Roman"/>
+          <w:sz w:val="28"/>
+          <w:szCs w:val="28"/>
+          <w:lang w:val="en-US"/>
+        </w:rPr>
+        <w:t xml:space="preserve"> in yet.</w:t>
+      </w:r>
+    </w:p>
+    <w:p>
+      <w:pPr>
+        <w:pStyle w:val="a8"/>
+        <w:numPr>
+          <w:ilvl w:val="0"/>
+          <w:numId w:val="20"/>
+        </w:numPr>
+        <w:spacing w:after="0" w:line="276" w:lineRule="auto"/>
+        <w:rPr>
+          <w:rFonts w:ascii="Times New Roman" w:hAnsi="Times New Roman" w:cs="Times New Roman"/>
+          <w:sz w:val="28"/>
+          <w:szCs w:val="28"/>
+          <w:lang w:val="en-US"/>
+        </w:rPr>
+      </w:pPr>
+      <w:r>
+        <w:rPr>
+          <w:rFonts w:ascii="Times New Roman" w:hAnsi="Times New Roman" w:cs="Times New Roman"/>
+          <w:sz w:val="28"/>
+          <w:szCs w:val="28"/>
+          <w:lang w:val="en-US"/>
+        </w:rPr>
+        <w:t>Is he still in?</w:t>
+      </w:r>
+      <w:r>
+        <w:rPr>
+          <w:rFonts w:ascii="Times New Roman" w:hAnsi="Times New Roman" w:cs="Times New Roman"/>
+          <w:sz w:val="28"/>
+          <w:szCs w:val="28"/>
+          <w:lang w:val="en-US"/>
+        </w:rPr>
+        <w:br/>
+        <w:t>Yes, he is</w:t>
+      </w:r>
+    </w:p>
+    <w:p>
+      <w:pPr>
+        <w:pStyle w:val="a8"/>
+        <w:numPr>
+          <w:ilvl w:val="0"/>
+          <w:numId w:val="20"/>
+        </w:numPr>
+        <w:spacing w:after="0" w:line="276" w:lineRule="auto"/>
+        <w:rPr>
+          <w:rFonts w:ascii="Times New Roman" w:hAnsi="Times New Roman" w:cs="Times New Roman"/>
+          <w:sz w:val="28"/>
+          <w:szCs w:val="28"/>
+          <w:lang w:val="en-US"/>
+        </w:rPr>
+      </w:pPr>
+      <w:r>
+        <w:rPr>
+          <w:rFonts w:ascii="Times New Roman" w:hAnsi="Times New Roman" w:cs="Times New Roman"/>
+          <w:sz w:val="28"/>
+          <w:szCs w:val="28"/>
+          <w:lang w:val="en-US"/>
+        </w:rPr>
+        <w:t>Is Bill in his hotel yet?</w:t>
+      </w:r>
+      <w:r>
+        <w:rPr>
+          <w:rFonts w:ascii="Times New Roman" w:hAnsi="Times New Roman" w:cs="Times New Roman"/>
+          <w:sz w:val="28"/>
+          <w:szCs w:val="28"/>
+          <w:lang w:val="en-US"/>
+        </w:rPr>
+        <w:br/>
+        <w:t xml:space="preserve">No, not yet. </w:t>
+      </w:r>
+      <w:proofErr w:type="gramStart"/>
+      <w:r>
+        <w:rPr>
+          <w:rFonts w:ascii="Times New Roman" w:hAnsi="Times New Roman" w:cs="Times New Roman"/>
+          <w:sz w:val="28"/>
+          <w:szCs w:val="28"/>
+          <w:lang w:val="en-US"/>
+        </w:rPr>
+        <w:t>He’s</w:t>
+      </w:r>
+      <w:proofErr w:type="gramEnd"/>
+      <w:r>
+        <w:rPr>
+          <w:rFonts w:ascii="Times New Roman" w:hAnsi="Times New Roman" w:cs="Times New Roman"/>
+          <w:sz w:val="28"/>
+          <w:szCs w:val="28"/>
+          <w:lang w:val="en-US"/>
+        </w:rPr>
+        <w:t xml:space="preserve"> still busy in his shop.</w:t>
+      </w:r>
+    </w:p>
+    <w:p>
+      <w:pPr>
+        <w:spacing w:after="0" w:line="276" w:lineRule="auto"/>
+        <w:rPr>
+          <w:rFonts w:ascii="Times New Roman" w:hAnsi="Times New Roman" w:cs="Times New Roman"/>
+          <w:sz w:val="28"/>
+          <w:szCs w:val="28"/>
+          <w:lang w:val="en-US"/>
+        </w:rPr>
+      </w:pPr>
+    </w:p>
+    <w:p>
+      <w:pPr>
+        <w:spacing w:after="0" w:line="276" w:lineRule="auto"/>
+        <w:rPr>
+          <w:rFonts w:ascii="Times New Roman" w:hAnsi="Times New Roman" w:cs="Times New Roman"/>
+          <w:sz w:val="28"/>
+          <w:szCs w:val="28"/>
+          <w:lang w:val="en-US"/>
+        </w:rPr>
+      </w:pPr>
+      <w:r>
+        <w:rPr>
+          <w:rFonts w:ascii="Times New Roman" w:hAnsi="Times New Roman" w:cs="Times New Roman"/>
+          <w:sz w:val="28"/>
+          <w:szCs w:val="28"/>
+          <w:lang w:val="en-US"/>
+        </w:rPr>
+        <w:t>Part 27</w:t>
+      </w:r>
+    </w:p>
+    <w:p>
+      <w:pPr>
+        <w:spacing w:after="0" w:line="276" w:lineRule="auto"/>
+        <w:rPr>
+          <w:rFonts w:ascii="Times New Roman" w:hAnsi="Times New Roman" w:cs="Times New Roman"/>
+          <w:sz w:val="28"/>
+          <w:szCs w:val="28"/>
+          <w:lang w:val="en-US"/>
+        </w:rPr>
+      </w:pPr>
+      <w:r>
+        <w:rPr>
+          <w:rFonts w:ascii="Times New Roman" w:hAnsi="Times New Roman" w:cs="Times New Roman"/>
+          <w:sz w:val="28"/>
+          <w:szCs w:val="28"/>
+          <w:lang w:val="en-US"/>
+        </w:rPr>
+        <w:t>Exercise 3</w:t>
+      </w:r>
+    </w:p>
+    <w:p>
+      <w:pPr>
+        <w:pStyle w:val="a8"/>
+        <w:numPr>
+          <w:ilvl w:val="0"/>
+          <w:numId w:val="21"/>
+        </w:numPr>
+        <w:spacing w:after="0" w:line="276" w:lineRule="auto"/>
+        <w:rPr>
+          <w:rFonts w:ascii="Times New Roman" w:hAnsi="Times New Roman" w:cs="Times New Roman"/>
+          <w:sz w:val="28"/>
+          <w:szCs w:val="28"/>
+          <w:lang w:val="en-US"/>
+        </w:rPr>
+      </w:pPr>
+      <w:proofErr w:type="gramStart"/>
+      <w:r>
+        <w:rPr>
+          <w:rFonts w:ascii="Times New Roman" w:hAnsi="Times New Roman" w:cs="Times New Roman"/>
+          <w:sz w:val="28"/>
+          <w:szCs w:val="28"/>
+          <w:lang w:val="en-US"/>
+        </w:rPr>
+        <w:t>Isn’t</w:t>
+      </w:r>
+      <w:proofErr w:type="gramEnd"/>
+      <w:r>
+        <w:rPr>
+          <w:rFonts w:ascii="Times New Roman" w:hAnsi="Times New Roman" w:cs="Times New Roman"/>
+          <w:sz w:val="28"/>
+          <w:szCs w:val="28"/>
+          <w:lang w:val="en-US"/>
+        </w:rPr>
+        <w:t xml:space="preserve"> it time yet?</w:t>
+      </w:r>
+      <w:r>
+        <w:rPr>
+          <w:rFonts w:ascii="Times New Roman" w:hAnsi="Times New Roman" w:cs="Times New Roman"/>
+          <w:sz w:val="28"/>
+          <w:szCs w:val="28"/>
+          <w:lang w:val="en-US"/>
+        </w:rPr>
+        <w:br/>
+        <w:t>No, not yet</w:t>
+      </w:r>
+    </w:p>
+    <w:p>
+      <w:pPr>
+        <w:pStyle w:val="a8"/>
+        <w:numPr>
+          <w:ilvl w:val="0"/>
+          <w:numId w:val="21"/>
+        </w:numPr>
+        <w:spacing w:after="0" w:line="276" w:lineRule="auto"/>
+        <w:rPr>
+          <w:rFonts w:ascii="Times New Roman" w:hAnsi="Times New Roman" w:cs="Times New Roman"/>
+          <w:sz w:val="28"/>
+          <w:szCs w:val="28"/>
+          <w:lang w:val="en-US"/>
+        </w:rPr>
+      </w:pPr>
+      <w:proofErr w:type="gramStart"/>
+      <w:r>
+        <w:rPr>
+          <w:rFonts w:ascii="Times New Roman" w:hAnsi="Times New Roman" w:cs="Times New Roman"/>
+          <w:sz w:val="28"/>
+          <w:szCs w:val="28"/>
+          <w:lang w:val="en-US"/>
+        </w:rPr>
+        <w:t>Isn’t</w:t>
+      </w:r>
+      <w:proofErr w:type="gramEnd"/>
+      <w:r>
+        <w:rPr>
+          <w:rFonts w:ascii="Times New Roman" w:hAnsi="Times New Roman" w:cs="Times New Roman"/>
+          <w:sz w:val="28"/>
+          <w:szCs w:val="28"/>
+          <w:lang w:val="en-US"/>
+        </w:rPr>
+        <w:t xml:space="preserve"> he seventeen yet?</w:t>
+      </w:r>
+      <w:r>
+        <w:rPr>
+          <w:rFonts w:ascii="Times New Roman" w:hAnsi="Times New Roman" w:cs="Times New Roman"/>
+          <w:sz w:val="28"/>
+          <w:szCs w:val="28"/>
+          <w:lang w:val="en-US"/>
+        </w:rPr>
+        <w:br/>
+        <w:t xml:space="preserve">No, </w:t>
+      </w:r>
+      <w:proofErr w:type="gramStart"/>
+      <w:r>
+        <w:rPr>
+          <w:rFonts w:ascii="Times New Roman" w:hAnsi="Times New Roman" w:cs="Times New Roman"/>
+          <w:sz w:val="28"/>
+          <w:szCs w:val="28"/>
+          <w:lang w:val="en-US"/>
+        </w:rPr>
+        <w:t>he’s</w:t>
+      </w:r>
+      <w:proofErr w:type="gramEnd"/>
+      <w:r>
+        <w:rPr>
+          <w:rFonts w:ascii="Times New Roman" w:hAnsi="Times New Roman" w:cs="Times New Roman"/>
+          <w:sz w:val="28"/>
+          <w:szCs w:val="28"/>
+          <w:lang w:val="en-US"/>
+        </w:rPr>
+        <w:t xml:space="preserve"> only fifteen.</w:t>
+      </w:r>
+    </w:p>
+    <w:p>
+      <w:pPr>
+        <w:pStyle w:val="a8"/>
+        <w:numPr>
+          <w:ilvl w:val="0"/>
+          <w:numId w:val="21"/>
+        </w:numPr>
+        <w:spacing w:after="0" w:line="276" w:lineRule="auto"/>
+        <w:rPr>
+          <w:rFonts w:ascii="Times New Roman" w:hAnsi="Times New Roman" w:cs="Times New Roman"/>
+          <w:sz w:val="28"/>
+          <w:szCs w:val="28"/>
+          <w:lang w:val="en-US"/>
+        </w:rPr>
+      </w:pPr>
+      <w:proofErr w:type="gramStart"/>
+      <w:r>
+        <w:rPr>
+          <w:rFonts w:ascii="Times New Roman" w:hAnsi="Times New Roman" w:cs="Times New Roman"/>
+          <w:sz w:val="28"/>
+          <w:szCs w:val="28"/>
+          <w:lang w:val="en-US"/>
+        </w:rPr>
+        <w:t>Isn’t</w:t>
+      </w:r>
+      <w:proofErr w:type="gramEnd"/>
+      <w:r>
+        <w:rPr>
+          <w:rFonts w:ascii="Times New Roman" w:hAnsi="Times New Roman" w:cs="Times New Roman"/>
+          <w:sz w:val="28"/>
+          <w:szCs w:val="28"/>
+          <w:lang w:val="en-US"/>
+        </w:rPr>
+        <w:t xml:space="preserve"> she busy yet?</w:t>
+      </w:r>
+      <w:r>
+        <w:rPr>
+          <w:rFonts w:ascii="Times New Roman" w:hAnsi="Times New Roman" w:cs="Times New Roman"/>
+          <w:sz w:val="28"/>
+          <w:szCs w:val="28"/>
+          <w:lang w:val="en-US"/>
+        </w:rPr>
+        <w:br/>
+        <w:t>No, not yet</w:t>
+      </w:r>
+    </w:p>
+    <w:p>
+      <w:pPr>
+        <w:pStyle w:val="a8"/>
+        <w:numPr>
+          <w:ilvl w:val="0"/>
+          <w:numId w:val="21"/>
+        </w:numPr>
+        <w:spacing w:after="0" w:line="276" w:lineRule="auto"/>
+        <w:rPr>
+          <w:rFonts w:ascii="Times New Roman" w:hAnsi="Times New Roman" w:cs="Times New Roman"/>
+          <w:sz w:val="28"/>
+          <w:szCs w:val="28"/>
+          <w:lang w:val="en-US"/>
+        </w:rPr>
+      </w:pPr>
+      <w:proofErr w:type="gramStart"/>
+      <w:r>
+        <w:rPr>
+          <w:rFonts w:ascii="Times New Roman" w:hAnsi="Times New Roman" w:cs="Times New Roman"/>
+          <w:sz w:val="28"/>
+          <w:szCs w:val="28"/>
+          <w:lang w:val="en-US"/>
+        </w:rPr>
+        <w:t>Isn’t</w:t>
+      </w:r>
+      <w:proofErr w:type="gramEnd"/>
+      <w:r>
+        <w:rPr>
+          <w:rFonts w:ascii="Times New Roman" w:hAnsi="Times New Roman" w:cs="Times New Roman"/>
+          <w:sz w:val="28"/>
+          <w:szCs w:val="28"/>
+          <w:lang w:val="en-US"/>
+        </w:rPr>
+        <w:t xml:space="preserve"> file five on Ben’s shelf?</w:t>
+      </w:r>
+      <w:r>
+        <w:rPr>
+          <w:rFonts w:ascii="Times New Roman" w:hAnsi="Times New Roman" w:cs="Times New Roman"/>
+          <w:sz w:val="28"/>
+          <w:szCs w:val="28"/>
+          <w:lang w:val="en-US"/>
+        </w:rPr>
+        <w:br/>
+        <w:t>No, it’s on my shelf</w:t>
       </w:r>
       <w:bookmarkStart w:id="0" w:name="_GoBack"/>
       <w:bookmarkEnd w:id="0"/>
@@ -5046,6 +6112,178 @@
     </w:lvl>
   </w:abstractNum>
   <w:abstractNum w:abstractNumId="1" w15:restartNumberingAfterBreak="0">
+    <w:nsid w:val="06B45104"/>
+    <w:multiLevelType w:val="hybridMultilevel"/>
+    <w:tmpl w:val="BB4019E6"/>
+    <w:lvl w:ilvl="0" w:tplc="0419000F">
+      <w:start w:val="1"/>
+      <w:numFmt w:val="decimal"/>
+      <w:lvlText w:val="%1."/>
+      <w:lvlJc w:val="left"/>
+      <w:pPr>
+        <w:ind w:left="720" w:hanging="360"/>
+      </w:pPr>
+    </w:lvl>
+    <w:lvl w:ilvl="1" w:tplc="04190019" w:tentative="1">
+      <w:start w:val="1"/>
+      <w:numFmt w:val="lowerLetter"/>
+      <w:lvlText w:val="%2."/>
+      <w:lvlJc w:val="left"/>
+      <w:pPr>
+        <w:ind w:left="1440" w:hanging="360"/>
+      </w:pPr>
+    </w:lvl>
+    <w:lvl w:ilvl="2" w:tplc="0419001B" w:tentative="1">
+      <w:start w:val="1"/>
+      <w:numFmt w:val="lowerRoman"/>
+      <w:lvlText w:val="%3."/>
+      <w:lvlJc w:val="right"/>
+      <w:pPr>
+        <w:ind w:left="2160" w:hanging="180"/>
+      </w:pPr>
+    </w:lvl>
+    <w:lvl w:ilvl="3" w:tplc="0419000F" w:tentative="1">
+      <w:start w:val="1"/>
+      <w:numFmt w:val="decimal"/>
+      <w:lvlText w:val="%4."/>
+      <w:lvlJc w:val="left"/>
+      <w:pPr>
+        <w:ind w:left="2880" w:hanging="360"/>
+      </w:pPr>
+    </w:lvl>
+    <w:lvl w:ilvl="4" w:tplc="04190019" w:tentative="1">
+      <w:start w:val="1"/>
+      <w:numFmt w:val="lowerLetter"/>
+      <w:lvlText w:val="%5."/>
+      <w:lvlJc w:val="left"/>
+      <w:pPr>
+        <w:ind w:left="3600" w:hanging="360"/>
+      </w:pPr>
+    </w:lvl>
+    <w:lvl w:ilvl="5" w:tplc="0419001B" w:tentative="1">
+      <w:start w:val="1"/>
+      <w:numFmt w:val="lowerRoman"/>
+      <w:lvlText w:val="%6."/>
+      <w:lvlJc w:val="right"/>
+      <w:pPr>
+        <w:ind w:left="4320" w:hanging="180"/>
+      </w:pPr>
+    </w:lvl>
+    <w:lvl w:ilvl="6" w:tplc="0419000F" w:tentative="1">
+      <w:start w:val="1"/>
+      <w:numFmt w:val="decimal"/>
+      <w:lvlText w:val="%7."/>
+      <w:lvlJc w:val="left"/>
+      <w:pPr>
+        <w:ind w:left="5040" w:hanging="360"/>
+      </w:pPr>
+    </w:lvl>
+    <w:lvl w:ilvl="7" w:tplc="04190019" w:tentative="1">
+      <w:start w:val="1"/>
+      <w:numFmt w:val="lowerLetter"/>
+      <w:lvlText w:val="%8."/>
+      <w:lvlJc w:val="left"/>
+      <w:pPr>
+        <w:ind w:left="5760" w:hanging="360"/>
+      </w:pPr>
+    </w:lvl>
+    <w:lvl w:ilvl="8" w:tplc="0419001B" w:tentative="1">
+      <w:start w:val="1"/>
+      <w:numFmt w:val="lowerRoman"/>
+      <w:lvlText w:val="%9."/>
+      <w:lvlJc w:val="right"/>
+      <w:pPr>
+        <w:ind w:left="6480" w:hanging="180"/>
+      </w:pPr>
+    </w:lvl>
+  </w:abstractNum>
+  <w:abstractNum w:abstractNumId="2" w15:restartNumberingAfterBreak="0">
+    <w:nsid w:val="0CB51FF2"/>
+    <w:multiLevelType w:val="hybridMultilevel"/>
+    <w:tmpl w:val="889E7A92"/>
+    <w:lvl w:ilvl="0" w:tplc="0419000F">
+      <w:start w:val="1"/>
+      <w:numFmt w:val="decimal"/>
+      <w:lvlText w:val="%1."/>
+      <w:lvlJc w:val="left"/>
+      <w:pPr>
+        <w:ind w:left="720" w:hanging="360"/>
+      </w:pPr>
+    </w:lvl>
+    <w:lvl w:ilvl="1" w:tplc="04190019" w:tentative="1">
+      <w:start w:val="1"/>
+      <w:numFmt w:val="lowerLetter"/>
+      <w:lvlText w:val="%2."/>
+      <w:lvlJc w:val="left"/>
+      <w:pPr>
+        <w:ind w:left="1440" w:hanging="360"/>
+      </w:pPr>
+    </w:lvl>
+    <w:lvl w:ilvl="2" w:tplc="0419001B" w:tentative="1">
+      <w:start w:val="1"/>
+      <w:numFmt w:val="lowerRoman"/>
+      <w:lvlText w:val="%3."/>
+      <w:lvlJc w:val="right"/>
+      <w:pPr>
+        <w:ind w:left="2160" w:hanging="180"/>
+      </w:pPr>
+    </w:lvl>
+    <w:lvl w:ilvl="3" w:tplc="0419000F" w:tentative="1">
+      <w:start w:val="1"/>
+      <w:numFmt w:val="decimal"/>
+      <w:lvlText w:val="%4."/>
+      <w:lvlJc w:val="left"/>
+      <w:pPr>
+        <w:ind w:left="2880" w:hanging="360"/>
+      </w:pPr>
+    </w:lvl>
+    <w:lvl w:ilvl="4" w:tplc="04190019" w:tentative="1">
+      <w:start w:val="1"/>
+      <w:numFmt w:val="lowerLetter"/>
+      <w:lvlText w:val="%5."/>
+      <w:lvlJc w:val="left"/>
+      <w:pPr>
+        <w:ind w:left="3600" w:hanging="360"/>
+      </w:pPr>
+    </w:lvl>
+    <w:lvl w:ilvl="5" w:tplc="0419001B" w:tentative="1">
+      <w:start w:val="1"/>
+      <w:numFmt w:val="lowerRoman"/>
+      <w:lvlText w:val="%6."/>
+      <w:lvlJc w:val="right"/>
+      <w:pPr>
+        <w:ind w:left="4320" w:hanging="180"/>
+      </w:pPr>
+    </w:lvl>
+    <w:lvl w:ilvl="6" w:tplc="0419000F" w:tentative="1">
+      <w:start w:val="1"/>
+      <w:numFmt w:val="decimal"/>
+      <w:lvlText w:val="%7."/>
+      <w:lvlJc w:val="left"/>
+      <w:pPr>
+        <w:ind w:left="5040" w:hanging="360"/>
+      </w:pPr>
+    </w:lvl>
+    <w:lvl w:ilvl="7" w:tplc="04190019" w:tentative="1">
+      <w:start w:val="1"/>
+      <w:numFmt w:val="lowerLetter"/>
+      <w:lvlText w:val="%8."/>
+      <w:lvlJc w:val="left"/>
+      <w:pPr>
+        <w:ind w:left="5760" w:hanging="360"/>
+      </w:pPr>
+    </w:lvl>
+    <w:lvl w:ilvl="8" w:tplc="0419001B" w:tentative="1">
+      <w:start w:val="1"/>
+      <w:numFmt w:val="lowerRoman"/>
+      <w:lvlText w:val="%9."/>
+      <w:lvlJc w:val="right"/>
+      <w:pPr>
+        <w:ind w:left="6480" w:hanging="180"/>
+      </w:pPr>
+    </w:lvl>
+  </w:abstractNum>
+  <w:abstractNum w:abstractNumId="3" w15:restartNumberingAfterBreak="0">
     <w:nsid w:val="0EF61E31"/>
     <w:multiLevelType w:val="hybridMultilevel"/>
     <w:tmpl w:val="FCD2ABD8"/>
@@ -5131,7 +6369,7 @@
       </w:pPr>
     </w:lvl>
   </w:abstractNum>
-  <w:abstractNum w:abstractNumId="2" w15:restartNumberingAfterBreak="0">
+  <w:abstractNum w:abstractNumId="4" w15:restartNumberingAfterBreak="0">
     <w:nsid w:val="169F7C3E"/>
     <w:multiLevelType w:val="hybridMultilevel"/>
     <w:tmpl w:val="76447482"/>
@@ -5217,7 +6455,7 @@
       </w:pPr>
     </w:lvl>
   </w:abstractNum>
-  <w:abstractNum w:abstractNumId="3" w15:restartNumberingAfterBreak="0">
+  <w:abstractNum w:abstractNumId="5" w15:restartNumberingAfterBreak="0">
     <w:nsid w:val="25683D31"/>
     <w:multiLevelType w:val="hybridMultilevel"/>
     <w:tmpl w:val="9214A5AC"/>
@@ -5303,7 +6541,7 @@
       </w:pPr>
     </w:lvl>
   </w:abstractNum>
-  <w:abstractNum w:abstractNumId="4" w15:restartNumberingAfterBreak="0">
+  <w:abstractNum w:abstractNumId="6" w15:restartNumberingAfterBreak="0">
     <w:nsid w:val="27EF2914"/>
     <w:multiLevelType w:val="multilevel"/>
     <w:tmpl w:val="1AC447E2"/>
@@ -5425,7 +6663,7 @@
       </w:pPr>
     </w:lvl>
   </w:abstractNum>
-  <w:abstractNum w:abstractNumId="5" w15:restartNumberingAfterBreak="0">
+  <w:abstractNum w:abstractNumId="7" w15:restartNumberingAfterBreak="0">
     <w:nsid w:val="2A2A5288"/>
     <w:multiLevelType w:val="hybridMultilevel"/>
     <w:tmpl w:val="C09CCD06"/>
@@ -5511,7 +6749,7 @@
       </w:pPr>
     </w:lvl>
   </w:abstractNum>
-  <w:abstractNum w:abstractNumId="6" w15:restartNumberingAfterBreak="0">
+  <w:abstractNum w:abstractNumId="8" w15:restartNumberingAfterBreak="0">
     <w:nsid w:val="341006AA"/>
     <w:multiLevelType w:val="hybridMultilevel"/>
     <w:tmpl w:val="B5981E18"/>
@@ -5624,7 +6862,93 @@
       </w:rPr>
     </w:lvl>
   </w:abstractNum>
-  <w:abstractNum w:abstractNumId="7" w15:restartNumberingAfterBreak="0">
+  <w:abstractNum w:abstractNumId="9" w15:restartNumberingAfterBreak="0">
+    <w:nsid w:val="3483546A"/>
+    <w:multiLevelType w:val="hybridMultilevel"/>
+    <w:tmpl w:val="59FEBD40"/>
+    <w:lvl w:ilvl="0" w:tplc="0419000F">
+      <w:start w:val="1"/>
+      <w:numFmt w:val="decimal"/>
+      <w:lvlText w:val="%1."/>
+      <w:lvlJc w:val="left"/>
+      <w:pPr>
+        <w:ind w:left="720" w:hanging="360"/>
+      </w:pPr>
+    </w:lvl>
+    <w:lvl w:ilvl="1" w:tplc="04190019" w:tentative="1">
+      <w:start w:val="1"/>
+      <w:numFmt w:val="lowerLetter"/>
+      <w:lvlText w:val="%2."/>
+      <w:lvlJc w:val="left"/>
+      <w:pPr>
+        <w:ind w:left="1440" w:hanging="360"/>
+      </w:pPr>
+    </w:lvl>
+    <w:lvl w:ilvl="2" w:tplc="0419001B" w:tentative="1">
+      <w:start w:val="1"/>
+      <w:numFmt w:val="lowerRoman"/>
+      <w:lvlText w:val="%3."/>
+      <w:lvlJc w:val="right"/>
+      <w:pPr>
+        <w:ind w:left="2160" w:hanging="180"/>
+      </w:pPr>
+    </w:lvl>
+    <w:lvl w:ilvl="3" w:tplc="0419000F" w:tentative="1">
+      <w:start w:val="1"/>
+      <w:numFmt w:val="decimal"/>
+      <w:lvlText w:val="%4."/>
+      <w:lvlJc w:val="left"/>
+      <w:pPr>
+        <w:ind w:left="2880" w:hanging="360"/>
+      </w:pPr>
+    </w:lvl>
+    <w:lvl w:ilvl="4" w:tplc="04190019" w:tentative="1">
+      <w:start w:val="1"/>
+      <w:numFmt w:val="lowerLetter"/>
+      <w:lvlText w:val="%5."/>
+      <w:lvlJc w:val="left"/>
+      <w:pPr>
+        <w:ind w:left="3600" w:hanging="360"/>
+      </w:pPr>
+    </w:lvl>
+    <w:lvl w:ilvl="5" w:tplc="0419001B" w:tentative="1">
+      <w:start w:val="1"/>
+      <w:numFmt w:val="lowerRoman"/>
+      <w:lvlText w:val="%6."/>
+      <w:lvlJc w:val="right"/>
+      <w:pPr>
+        <w:ind w:left="4320" w:hanging="180"/>
+      </w:pPr>
+    </w:lvl>
+    <w:lvl w:ilvl="6" w:tplc="0419000F" w:tentative="1">
+      <w:start w:val="1"/>
+      <w:numFmt w:val="decimal"/>
+      <w:lvlText w:val="%7."/>
+      <w:lvlJc w:val="left"/>
+      <w:pPr>
+        <w:ind w:left="5040" w:hanging="360"/>
+      </w:pPr>
+    </w:lvl>
+    <w:lvl w:ilvl="7" w:tplc="04190019" w:tentative="1">
+      <w:start w:val="1"/>
+      <w:numFmt w:val="lowerLetter"/>
+      <w:lvlText w:val="%8."/>
+      <w:lvlJc w:val="left"/>
+      <w:pPr>
+        <w:ind w:left="5760" w:hanging="360"/>
+      </w:pPr>
+    </w:lvl>
+    <w:lvl w:ilvl="8" w:tplc="0419001B" w:tentative="1">
+      <w:start w:val="1"/>
+      <w:numFmt w:val="lowerRoman"/>
+      <w:lvlText w:val="%9."/>
+      <w:lvlJc w:val="right"/>
+      <w:pPr>
+        <w:ind w:left="6480" w:hanging="180"/>
+      </w:pPr>
+    </w:lvl>
+  </w:abstractNum>
+  <w:abstractNum w:abstractNumId="10" w15:restartNumberingAfterBreak="0">
     <w:nsid w:val="37D47DA5"/>
     <w:multiLevelType w:val="hybridMultilevel"/>
     <w:tmpl w:val="DEA2A9D2"/>
@@ -5710,7 +7034,7 @@
       </w:pPr>
     </w:lvl>
   </w:abstractNum>
-  <w:abstractNum w:abstractNumId="8" w15:restartNumberingAfterBreak="0">
+  <w:abstractNum w:abstractNumId="11" w15:restartNumberingAfterBreak="0">
     <w:nsid w:val="37F86964"/>
     <w:multiLevelType w:val="hybridMultilevel"/>
     <w:tmpl w:val="C4045AA6"/>
@@ -5796,7 +7120,7 @@
       </w:pPr>
     </w:lvl>
   </w:abstractNum>
-  <w:abstractNum w:abstractNumId="9" w15:restartNumberingAfterBreak="0">
+  <w:abstractNum w:abstractNumId="12" w15:restartNumberingAfterBreak="0">
     <w:nsid w:val="3C5C51F1"/>
     <w:multiLevelType w:val="hybridMultilevel"/>
     <w:tmpl w:val="95CC215C"/>
@@ -5882,7 +7206,7 @@
       </w:pPr>
     </w:lvl>
   </w:abstractNum>
-  <w:abstractNum w:abstractNumId="10" w15:restartNumberingAfterBreak="0">
+  <w:abstractNum w:abstractNumId="13" w15:restartNumberingAfterBreak="0">
     <w:nsid w:val="41226D49"/>
     <w:multiLevelType w:val="hybridMultilevel"/>
     <w:tmpl w:val="AA027890"/>
@@ -5968,7 +7292,7 @@
       </w:pPr>
     </w:lvl>
   </w:abstractNum>
-  <w:abstractNum w:abstractNumId="11" w15:restartNumberingAfterBreak="0">
+  <w:abstractNum w:abstractNumId="14" w15:restartNumberingAfterBreak="0">
     <w:nsid w:val="47B11A18"/>
     <w:multiLevelType w:val="hybridMultilevel"/>
     <w:tmpl w:val="7CB4866A"/>
@@ -6054,7 +7378,7 @@
       </w:pPr>
     </w:lvl>
   </w:abstractNum>
-  <w:abstractNum w:abstractNumId="12" w15:restartNumberingAfterBreak="0">
+  <w:abstractNum w:abstractNumId="15" w15:restartNumberingAfterBreak="0">
     <w:nsid w:val="494F0E42"/>
     <w:multiLevelType w:val="hybridMultilevel"/>
     <w:tmpl w:val="3B349188"/>
@@ -6140,7 +7464,7 @@
       </w:pPr>
     </w:lvl>
   </w:abstractNum>
-  <w:abstractNum w:abstractNumId="13" w15:restartNumberingAfterBreak="0">
+  <w:abstractNum w:abstractNumId="16" w15:restartNumberingAfterBreak="0">
     <w:nsid w:val="4B485170"/>
     <w:multiLevelType w:val="hybridMultilevel"/>
     <w:tmpl w:val="D8BC6604"/>
@@ -6226,7 +7550,7 @@
       </w:pPr>
     </w:lvl>
   </w:abstractNum>
-  <w:abstractNum w:abstractNumId="14" w15:restartNumberingAfterBreak="0">
+  <w:abstractNum w:abstractNumId="17" w15:restartNumberingAfterBreak="0">
     <w:nsid w:val="574C3EC3"/>
     <w:multiLevelType w:val="multilevel"/>
     <w:tmpl w:val="23B686F0"/>
@@ -6340,7 +7664,7 @@
       </w:rPr>
     </w:lvl>
   </w:abstractNum>
-  <w:abstractNum w:abstractNumId="15" w15:restartNumberingAfterBreak="0">
+  <w:abstractNum w:abstractNumId="18" w15:restartNumberingAfterBreak="0">
     <w:nsid w:val="5DB118A4"/>
     <w:multiLevelType w:val="hybridMultilevel"/>
     <w:tmpl w:val="E25EE07C"/>
@@ -6453,7 +7777,7 @@
       </w:rPr>
     </w:lvl>
   </w:abstractNum>
-  <w:abstractNum w:abstractNumId="16" w15:restartNumberingAfterBreak="0">
+  <w:abstractNum w:abstractNumId="19" w15:restartNumberingAfterBreak="0">
     <w:nsid w:val="6A324969"/>
     <w:multiLevelType w:val="hybridMultilevel"/>
     <w:tmpl w:val="16CCD8E2"/>
@@ -6539,7 +7863,7 @@
       </w:pPr>
     </w:lvl>
   </w:abstractNum>
-  <w:abstractNum w:abstractNumId="17" w15:restartNumberingAfterBreak="0">
+  <w:abstractNum w:abstractNumId="20" w15:restartNumberingAfterBreak="0">
     <w:nsid w:val="6DA804CA"/>
     <w:multiLevelType w:val="hybridMultilevel"/>
     <w:tmpl w:val="F0104D6E"/>
@@ -6626,58 +7950,67 @@
     </w:lvl>
   </w:abstractNum>
   <w:num w:numId="1">
-    <w:abstractNumId w:val="14"/>
+    <w:abstractNumId w:val="17"/>
   </w:num>
   <w:num w:numId="2">
-    <w:abstractNumId w:val="4"/>
+    <w:abstractNumId w:val="6"/>
   </w:num>
   <w:num w:numId="3">
-    <w:abstractNumId w:val="6"/>
+    <w:abstractNumId w:val="8"/>
   </w:num>
   <w:num w:numId="4">
-    <w:abstractNumId w:val="8"/>
+    <w:abstractNumId w:val="11"/>
   </w:num>
   <w:num w:numId="5">
-    <w:abstractNumId w:val="13"/>
+    <w:abstractNumId w:val="16"/>
   </w:num>
   <w:num w:numId="6">
     <w:abstractNumId w:val="0"/>
   </w:num>
   <w:num w:numId="7">
+    <w:abstractNumId w:val="18"/>
+  </w:num>
+  <w:num w:numId="8">
     <w:abstractNumId w:val="15"/>
   </w:num>
-  <w:num w:numId="8">
+  <w:num w:numId="9">
+    <w:abstractNumId w:val="14"/>
+  </w:num>
+  <w:num w:numId="10">
+    <w:abstractNumId w:val="4"/>
+  </w:num>
+  <w:num w:numId="11">
+    <w:abstractNumId w:val="19"/>
+  </w:num>
+  <w:num w:numId="12">
+    <w:abstractNumId w:val="13"/>
+  </w:num>
+  <w:num w:numId="13">
     <w:abstractNumId w:val="12"/>
   </w:num>
-  <w:num w:numId="9">
-    <w:abstractNumId w:val="11"/>
+  <w:num w:numId="14">
+    <w:abstractNumId w:val="20"/>
   </w:num>
-  <w:num w:numId="10">
+  <w:num w:numId="15">
+    <w:abstractNumId w:val="10"/>
+  </w:num>
+  <w:num w:numId="16">
+    <w:abstractNumId w:val="3"/>
+  </w:num>
+  <w:num w:numId="17">
+    <w:abstractNumId w:val="5"/>
+  </w:num>
+  <w:num w:numId="18">
+    <w:abstractNumId w:val="7"/>
+  </w:num>
+  <w:num w:numId="19">
     <w:abstractNumId w:val="2"/>
   </w:num>
-  <w:num w:numId="11">
-    <w:abstractNumId w:val="16"/>
-  </w:num>
-  <w:num w:numId="12">
-    <w:abstractNumId w:val="10"/>
-  </w:num>
-  <w:num w:numId="13">
+  <w:num w:numId="20">
     <w:abstractNumId w:val="9"/>
   </w:num>
-  <w:num w:numId="14">
-    <w:abstractNumId w:val="17"/>
-  </w:num>
-  <w:num w:numId="15">
-    <w:abstractNumId w:val="7"/>
-  </w:num>
-  <w:num w:numId="16">
+  <w:num w:numId="21">
     <w:abstractNumId w:val="1"/>
-  </w:num>
-  <w:num w:numId="17">
-    <w:abstractNumId w:val="3"/>
-  </w:num>
-  <w:num w:numId="18">
-    <w:abstractNumId w:val="5"/>
   </w:num>
 </w:numbering>
 </file>

--- a/WorkBook.docx
+++ b/WorkBook.docx
@@ -1,6 +1,6 @@
 
 <file path=word/document.xml><?xml version="1.0" encoding="utf-8"?>
-<w:document xmlns:wpc="http://schemas.microsoft.com/office/word/2010/wordprocessingCanvas" xmlns:mc="http://schemas.openxmlformats.org/markup-compatibility/2006" xmlns:o="urn:schemas-microsoft-com:office:office" xmlns:r="http://schemas.openxmlformats.org/officeDocument/2006/relationships" xmlns:m="http://schemas.openxmlformats.org/officeDocument/2006/math" xmlns:v="urn:schemas-microsoft-com:vml" xmlns:wp14="http://schemas.microsoft.com/office/word/2010/wordprocessingDrawing" xmlns:wp="http://schemas.openxmlformats.org/drawingml/2006/wordprocessingDrawing" xmlns:w10="urn:schemas-microsoft-com:office:word" xmlns:w="http://schemas.openxmlformats.org/wordprocessingml/2006/main" xmlns:w14="http://schemas.microsoft.com/office/word/2010/wordml" xmlns:w15="http://schemas.microsoft.com/office/word/2012/wordml" xmlns:wpg="http://schemas.microsoft.com/office/word/2010/wordprocessingGroup" xmlns:wpi="http://schemas.microsoft.com/office/word/2010/wordprocessingInk" xmlns:wne="http://schemas.microsoft.com/office/word/2006/wordml" xmlns:wps="http://schemas.microsoft.com/office/word/2010/wordprocessingShape" mc:Ignorable="w14 w15 wp14">
+<w:document xmlns:wpc="http://schemas.microsoft.com/office/word/2010/wordprocessingCanvas" xmlns:mc="http://schemas.openxmlformats.org/markup-compatibility/2006" xmlns:o="urn:schemas-microsoft-com:office:office" xmlns:r="http://schemas.openxmlformats.org/officeDocument/2006/relationships" xmlns:m="http://schemas.openxmlformats.org/officeDocument/2006/math" xmlns:v="urn:schemas-microsoft-com:vml" xmlns:wp14="http://schemas.microsoft.com/office/word/2010/wordprocessingDrawing" xmlns:wp="http://schemas.openxmlformats.org/drawingml/2006/wordprocessingDrawing" xmlns:w10="urn:schemas-microsoft-com:office:word" xmlns:w="http://schemas.openxmlformats.org/wordprocessingml/2006/main" xmlns:w14="http://schemas.microsoft.com/office/word/2010/wordml" xmlns:wpg="http://schemas.microsoft.com/office/word/2010/wordprocessingGroup" xmlns:wpi="http://schemas.microsoft.com/office/word/2010/wordprocessingInk" xmlns:wne="http://schemas.microsoft.com/office/word/2006/wordml" xmlns:wps="http://schemas.microsoft.com/office/word/2010/wordprocessingShape" mc:Ignorable="w14 wp14">
   <w:body>
     <w:p>
       <w:pPr>
@@ -1261,27 +1261,7 @@
           <w:szCs w:val="28"/>
           <w:lang w:val="en-US"/>
         </w:rPr>
-        <w:t xml:space="preserve">Please see lesson seven. </w:t>
-      </w:r>
-      <w:proofErr w:type="gramStart"/>
-      <w:r>
-        <w:rPr>
-          <w:rFonts w:ascii="Times New Roman" w:hAnsi="Times New Roman" w:cs="Times New Roman"/>
-          <w:sz w:val="28"/>
-          <w:szCs w:val="28"/>
-          <w:lang w:val="en-US"/>
-        </w:rPr>
-        <w:t>Let’s</w:t>
-      </w:r>
-      <w:proofErr w:type="gramEnd"/>
-      <w:r>
-        <w:rPr>
-          <w:rFonts w:ascii="Times New Roman" w:hAnsi="Times New Roman" w:cs="Times New Roman"/>
-          <w:sz w:val="28"/>
-          <w:szCs w:val="28"/>
-          <w:lang w:val="en-US"/>
-        </w:rPr>
-        <w:t xml:space="preserve"> see lesson seven. Let me see lesson seven.</w:t>
+        <w:t>Please see lesson seven. Let’s see lesson seven. Let me see lesson seven.</w:t>
       </w:r>
     </w:p>
     <w:p>
@@ -1306,27 +1286,7 @@
           <w:szCs w:val="28"/>
           <w:lang w:val="en-US"/>
         </w:rPr>
-        <w:t xml:space="preserve">Please test Ben’s TV set. </w:t>
-      </w:r>
-      <w:proofErr w:type="gramStart"/>
-      <w:r>
-        <w:rPr>
-          <w:rFonts w:ascii="Times New Roman" w:hAnsi="Times New Roman" w:cs="Times New Roman"/>
-          <w:sz w:val="28"/>
-          <w:szCs w:val="28"/>
-          <w:lang w:val="en-US"/>
-        </w:rPr>
-        <w:t>Let’s</w:t>
-      </w:r>
-      <w:proofErr w:type="gramEnd"/>
-      <w:r>
-        <w:rPr>
-          <w:rFonts w:ascii="Times New Roman" w:hAnsi="Times New Roman" w:cs="Times New Roman"/>
-          <w:sz w:val="28"/>
-          <w:szCs w:val="28"/>
-          <w:lang w:val="en-US"/>
-        </w:rPr>
-        <w:t xml:space="preserve"> test Ben’s TV set. Let me test Ben’s TV set</w:t>
+        <w:t>Please test Ben’s TV set. Let’s test Ben’s TV set. Let me test Ben’s TV set</w:t>
       </w:r>
     </w:p>
     <w:p>
@@ -1470,45 +1430,14 @@
           <w:lang w:val="en-US"/>
         </w:rPr>
       </w:pPr>
-      <w:proofErr w:type="gramStart"/>
-      <w:r>
-        <w:rPr>
-          <w:rFonts w:ascii="Times New Roman" w:hAnsi="Times New Roman" w:cs="Times New Roman"/>
-          <w:sz w:val="28"/>
-          <w:szCs w:val="28"/>
-          <w:lang w:val="en-US"/>
-        </w:rPr>
-        <w:t>Let’s</w:t>
-      </w:r>
-      <w:proofErr w:type="gramEnd"/>
-      <w:r>
-        <w:rPr>
-          <w:rFonts w:ascii="Times New Roman" w:hAnsi="Times New Roman" w:cs="Times New Roman"/>
-          <w:sz w:val="28"/>
-          <w:szCs w:val="28"/>
-          <w:lang w:val="en-US"/>
-        </w:rPr>
-        <w:t xml:space="preserve"> see Ted. Yes, </w:t>
-      </w:r>
-      <w:proofErr w:type="gramStart"/>
-      <w:r>
-        <w:rPr>
-          <w:rFonts w:ascii="Times New Roman" w:hAnsi="Times New Roman" w:cs="Times New Roman"/>
-          <w:sz w:val="28"/>
-          <w:szCs w:val="28"/>
-          <w:lang w:val="en-US"/>
-        </w:rPr>
-        <w:t>let’s</w:t>
-      </w:r>
-      <w:proofErr w:type="gramEnd"/>
-      <w:r>
-        <w:rPr>
-          <w:rFonts w:ascii="Times New Roman" w:hAnsi="Times New Roman" w:cs="Times New Roman"/>
-          <w:sz w:val="28"/>
-          <w:szCs w:val="28"/>
-          <w:lang w:val="en-US"/>
-        </w:rPr>
-        <w:t>.</w:t>
+      <w:r>
+        <w:rPr>
+          <w:rFonts w:ascii="Times New Roman" w:hAnsi="Times New Roman" w:cs="Times New Roman"/>
+          <w:sz w:val="28"/>
+          <w:szCs w:val="28"/>
+          <w:lang w:val="en-US"/>
+        </w:rPr>
+        <w:t>Let’s see Ted. Yes, let’s.</w:t>
       </w:r>
       <w:r>
         <w:rPr>
@@ -1518,26 +1447,7 @@
           <w:lang w:val="en-US"/>
         </w:rPr>
         <w:br/>
-      </w:r>
-      <w:proofErr w:type="gramStart"/>
-      <w:r>
-        <w:rPr>
-          <w:rFonts w:ascii="Times New Roman" w:hAnsi="Times New Roman" w:cs="Times New Roman"/>
-          <w:sz w:val="28"/>
-          <w:szCs w:val="28"/>
-          <w:lang w:val="en-US"/>
-        </w:rPr>
-        <w:t>Let’s</w:t>
-      </w:r>
-      <w:proofErr w:type="gramEnd"/>
-      <w:r>
-        <w:rPr>
-          <w:rFonts w:ascii="Times New Roman" w:hAnsi="Times New Roman" w:cs="Times New Roman"/>
-          <w:sz w:val="28"/>
-          <w:szCs w:val="28"/>
-          <w:lang w:val="en-US"/>
-        </w:rPr>
-        <w:t xml:space="preserve"> meet </w:t>
+        <w:t xml:space="preserve">Let’s meet </w:t>
       </w:r>
       <w:proofErr w:type="spellStart"/>
       <w:r>
@@ -1557,27 +1467,7 @@
           <w:szCs w:val="28"/>
           <w:lang w:val="en-US"/>
         </w:rPr>
-        <w:t xml:space="preserve">. Yes, </w:t>
-      </w:r>
-      <w:proofErr w:type="gramStart"/>
-      <w:r>
-        <w:rPr>
-          <w:rFonts w:ascii="Times New Roman" w:hAnsi="Times New Roman" w:cs="Times New Roman"/>
-          <w:sz w:val="28"/>
-          <w:szCs w:val="28"/>
-          <w:lang w:val="en-US"/>
-        </w:rPr>
-        <w:t>let’s</w:t>
-      </w:r>
-      <w:proofErr w:type="gramEnd"/>
-      <w:r>
-        <w:rPr>
-          <w:rFonts w:ascii="Times New Roman" w:hAnsi="Times New Roman" w:cs="Times New Roman"/>
-          <w:sz w:val="28"/>
-          <w:szCs w:val="28"/>
-          <w:lang w:val="en-US"/>
-        </w:rPr>
-        <w:t>.</w:t>
+        <w:t>. Yes, let’s.</w:t>
       </w:r>
       <w:r>
         <w:rPr>
@@ -1587,46 +1477,7 @@
           <w:lang w:val="en-US"/>
         </w:rPr>
         <w:br/>
-      </w:r>
-      <w:proofErr w:type="gramStart"/>
-      <w:r>
-        <w:rPr>
-          <w:rFonts w:ascii="Times New Roman" w:hAnsi="Times New Roman" w:cs="Times New Roman"/>
-          <w:sz w:val="28"/>
-          <w:szCs w:val="28"/>
-          <w:lang w:val="en-US"/>
-        </w:rPr>
-        <w:t>Let’s</w:t>
-      </w:r>
-      <w:proofErr w:type="gramEnd"/>
-      <w:r>
-        <w:rPr>
-          <w:rFonts w:ascii="Times New Roman" w:hAnsi="Times New Roman" w:cs="Times New Roman"/>
-          <w:sz w:val="28"/>
-          <w:szCs w:val="28"/>
-          <w:lang w:val="en-US"/>
-        </w:rPr>
-        <w:t xml:space="preserve"> send Steve set ten. Yes, </w:t>
-      </w:r>
-      <w:proofErr w:type="gramStart"/>
-      <w:r>
-        <w:rPr>
-          <w:rFonts w:ascii="Times New Roman" w:hAnsi="Times New Roman" w:cs="Times New Roman"/>
-          <w:sz w:val="28"/>
-          <w:szCs w:val="28"/>
-          <w:lang w:val="en-US"/>
-        </w:rPr>
-        <w:t>let’s</w:t>
-      </w:r>
-      <w:proofErr w:type="gramEnd"/>
-      <w:r>
-        <w:rPr>
-          <w:rFonts w:ascii="Times New Roman" w:hAnsi="Times New Roman" w:cs="Times New Roman"/>
-          <w:sz w:val="28"/>
-          <w:szCs w:val="28"/>
-          <w:lang w:val="en-US"/>
-        </w:rPr>
-        <w:t>.</w:t>
+        <w:t>Let’s send Steve set ten. Yes, let’s.</w:t>
       </w:r>
       <w:r>
         <w:rPr>
@@ -1636,46 +1487,7 @@
           <w:lang w:val="en-US"/>
         </w:rPr>
         <w:br/>
-      </w:r>
-      <w:proofErr w:type="gramStart"/>
-      <w:r>
-        <w:rPr>
-          <w:rFonts w:ascii="Times New Roman" w:hAnsi="Times New Roman" w:cs="Times New Roman"/>
-          <w:sz w:val="28"/>
-          <w:szCs w:val="28"/>
-          <w:lang w:val="en-US"/>
-        </w:rPr>
-        <w:t>Let’s</w:t>
-      </w:r>
-      <w:proofErr w:type="gramEnd"/>
-      <w:r>
-        <w:rPr>
-          <w:rFonts w:ascii="Times New Roman" w:hAnsi="Times New Roman" w:cs="Times New Roman"/>
-          <w:sz w:val="28"/>
-          <w:szCs w:val="28"/>
-          <w:lang w:val="en-US"/>
-        </w:rPr>
-        <w:t xml:space="preserve"> see Nell’s tests. Yes, </w:t>
-      </w:r>
-      <w:proofErr w:type="gramStart"/>
-      <w:r>
-        <w:rPr>
-          <w:rFonts w:ascii="Times New Roman" w:hAnsi="Times New Roman" w:cs="Times New Roman"/>
-          <w:sz w:val="28"/>
-          <w:szCs w:val="28"/>
-          <w:lang w:val="en-US"/>
-        </w:rPr>
-        <w:t>let’s</w:t>
-      </w:r>
-      <w:proofErr w:type="gramEnd"/>
-      <w:r>
-        <w:rPr>
-          <w:rFonts w:ascii="Times New Roman" w:hAnsi="Times New Roman" w:cs="Times New Roman"/>
-          <w:sz w:val="28"/>
-          <w:szCs w:val="28"/>
-          <w:lang w:val="en-US"/>
-        </w:rPr>
-        <w:t>.</w:t>
+        <w:t>Let’s see Nell’s tests. Yes, let’s.</w:t>
       </w:r>
     </w:p>
     <w:p>
@@ -1959,25 +1771,14 @@
           <w:lang w:val="en-US"/>
         </w:rPr>
       </w:pPr>
-      <w:proofErr w:type="gramStart"/>
-      <w:r>
-        <w:rPr>
-          <w:rFonts w:ascii="Times New Roman" w:hAnsi="Times New Roman" w:cs="Times New Roman"/>
-          <w:sz w:val="28"/>
-          <w:szCs w:val="28"/>
-          <w:lang w:val="en-US"/>
-        </w:rPr>
-        <w:t>Let’s</w:t>
-      </w:r>
-      <w:proofErr w:type="gramEnd"/>
-      <w:r>
-        <w:rPr>
-          <w:rFonts w:ascii="Times New Roman" w:hAnsi="Times New Roman" w:cs="Times New Roman"/>
-          <w:sz w:val="28"/>
-          <w:szCs w:val="28"/>
-          <w:lang w:val="en-US"/>
-        </w:rPr>
-        <w:t xml:space="preserve"> see my best slides. Yes, let’s</w:t>
+      <w:r>
+        <w:rPr>
+          <w:rFonts w:ascii="Times New Roman" w:hAnsi="Times New Roman" w:cs="Times New Roman"/>
+          <w:sz w:val="28"/>
+          <w:szCs w:val="28"/>
+          <w:lang w:val="en-US"/>
+        </w:rPr>
+        <w:t>Let’s see my best slides. Yes, let’s</w:t>
       </w:r>
     </w:p>
     <w:p>
@@ -2120,25 +1921,14 @@
           <w:lang w:val="en-US"/>
         </w:rPr>
       </w:pPr>
-      <w:proofErr w:type="gramStart"/>
-      <w:r>
-        <w:rPr>
-          <w:rFonts w:ascii="Times New Roman" w:hAnsi="Times New Roman" w:cs="Times New Roman"/>
-          <w:sz w:val="28"/>
-          <w:szCs w:val="28"/>
-          <w:lang w:val="en-US"/>
-        </w:rPr>
-        <w:t>Let’s</w:t>
-      </w:r>
-      <w:proofErr w:type="gramEnd"/>
-      <w:r>
-        <w:rPr>
-          <w:rFonts w:ascii="Times New Roman" w:hAnsi="Times New Roman" w:cs="Times New Roman"/>
-          <w:sz w:val="28"/>
-          <w:szCs w:val="28"/>
-          <w:lang w:val="en-US"/>
-        </w:rPr>
-        <w:t xml:space="preserve"> buy nine sets. Yes, let’s</w:t>
+      <w:r>
+        <w:rPr>
+          <w:rFonts w:ascii="Times New Roman" w:hAnsi="Times New Roman" w:cs="Times New Roman"/>
+          <w:sz w:val="28"/>
+          <w:szCs w:val="28"/>
+          <w:lang w:val="en-US"/>
+        </w:rPr>
+        <w:t>Let’s buy nine sets. Yes, let’s</w:t>
       </w:r>
     </w:p>
     <w:p>
@@ -2357,25 +2147,14 @@
           <w:lang w:val="en-US"/>
         </w:rPr>
       </w:pPr>
-      <w:proofErr w:type="gramStart"/>
-      <w:r>
-        <w:rPr>
-          <w:rFonts w:ascii="Times New Roman" w:hAnsi="Times New Roman" w:cs="Times New Roman"/>
-          <w:sz w:val="28"/>
-          <w:szCs w:val="28"/>
-          <w:lang w:val="en-US"/>
-        </w:rPr>
-        <w:t>Let’s</w:t>
-      </w:r>
-      <w:proofErr w:type="gramEnd"/>
-      <w:r>
-        <w:rPr>
-          <w:rFonts w:ascii="Times New Roman" w:hAnsi="Times New Roman" w:cs="Times New Roman"/>
-          <w:sz w:val="28"/>
-          <w:szCs w:val="28"/>
-          <w:lang w:val="en-US"/>
-        </w:rPr>
-        <w:t xml:space="preserve"> visit Syd. Fine</w:t>
+      <w:r>
+        <w:rPr>
+          <w:rFonts w:ascii="Times New Roman" w:hAnsi="Times New Roman" w:cs="Times New Roman"/>
+          <w:sz w:val="28"/>
+          <w:szCs w:val="28"/>
+          <w:lang w:val="en-US"/>
+        </w:rPr>
+        <w:t>Let’s visit Syd. Fine</w:t>
       </w:r>
     </w:p>
     <w:p>
@@ -2451,27 +2230,7 @@
           <w:szCs w:val="28"/>
           <w:lang w:val="en-US"/>
         </w:rPr>
-        <w:t xml:space="preserve">Listen, Ted. </w:t>
-      </w:r>
-      <w:proofErr w:type="gramStart"/>
-      <w:r>
-        <w:rPr>
-          <w:rFonts w:ascii="Times New Roman" w:hAnsi="Times New Roman" w:cs="Times New Roman"/>
-          <w:sz w:val="28"/>
-          <w:szCs w:val="28"/>
-          <w:lang w:val="en-US"/>
-        </w:rPr>
-        <w:t>Let’s</w:t>
-      </w:r>
-      <w:proofErr w:type="gramEnd"/>
-      <w:r>
-        <w:rPr>
-          <w:rFonts w:ascii="Times New Roman" w:hAnsi="Times New Roman" w:cs="Times New Roman"/>
-          <w:sz w:val="28"/>
-          <w:szCs w:val="28"/>
-          <w:lang w:val="en-US"/>
-        </w:rPr>
-        <w:t xml:space="preserve"> visit Bill. Fine</w:t>
+        <w:t>Listen, Ted. Let’s visit Bill. Fine</w:t>
       </w:r>
     </w:p>
     <w:p>
@@ -2496,27 +2255,7 @@
           <w:szCs w:val="28"/>
           <w:lang w:val="en-US"/>
         </w:rPr>
-        <w:t xml:space="preserve">Listen! </w:t>
-      </w:r>
-      <w:proofErr w:type="gramStart"/>
-      <w:r>
-        <w:rPr>
-          <w:rFonts w:ascii="Times New Roman" w:hAnsi="Times New Roman" w:cs="Times New Roman"/>
-          <w:sz w:val="28"/>
-          <w:szCs w:val="28"/>
-          <w:lang w:val="en-US"/>
-        </w:rPr>
-        <w:t>Let’s</w:t>
-      </w:r>
-      <w:proofErr w:type="gramEnd"/>
-      <w:r>
-        <w:rPr>
-          <w:rFonts w:ascii="Times New Roman" w:hAnsi="Times New Roman" w:cs="Times New Roman"/>
-          <w:sz w:val="28"/>
-          <w:szCs w:val="28"/>
-          <w:lang w:val="en-US"/>
-        </w:rPr>
-        <w:t xml:space="preserve"> see Syd’s slides. Yes, let’s</w:t>
+        <w:t>Listen! Let’s see Syd’s slides. Yes, let’s</w:t>
       </w:r>
     </w:p>
     <w:p>
@@ -2541,27 +2280,7 @@
           <w:szCs w:val="28"/>
           <w:lang w:val="en-US"/>
         </w:rPr>
-        <w:t xml:space="preserve">Listen, Ms. Ellis. </w:t>
-      </w:r>
-      <w:proofErr w:type="gramStart"/>
-      <w:r>
-        <w:rPr>
-          <w:rFonts w:ascii="Times New Roman" w:hAnsi="Times New Roman" w:cs="Times New Roman"/>
-          <w:sz w:val="28"/>
-          <w:szCs w:val="28"/>
-          <w:lang w:val="en-US"/>
-        </w:rPr>
-        <w:t>Let’s</w:t>
-      </w:r>
-      <w:proofErr w:type="gramEnd"/>
-      <w:r>
-        <w:rPr>
-          <w:rFonts w:ascii="Times New Roman" w:hAnsi="Times New Roman" w:cs="Times New Roman"/>
-          <w:sz w:val="28"/>
-          <w:szCs w:val="28"/>
-          <w:lang w:val="en-US"/>
-        </w:rPr>
-        <w:t xml:space="preserve"> settle it in time. Yes, let’s</w:t>
+        <w:t>Listen, Ms. Ellis. Let’s settle it in time. Yes, let’s</w:t>
       </w:r>
     </w:p>
     <w:p>
@@ -2697,18 +2416,8 @@
           <w:lang w:val="en-US"/>
         </w:rPr>
         <w:br/>
-      </w:r>
-      <w:proofErr w:type="gramStart"/>
-      <w:r>
-        <w:rPr>
-          <w:rFonts w:ascii="Times New Roman" w:hAnsi="Times New Roman" w:cs="Times New Roman"/>
-          <w:sz w:val="28"/>
-          <w:szCs w:val="28"/>
-          <w:lang w:val="en-US"/>
-        </w:rPr>
         <w:t>Model fifty?</w:t>
       </w:r>
-      <w:proofErr w:type="gramEnd"/>
       <w:r>
         <w:rPr>
           <w:rFonts w:ascii="Times New Roman" w:hAnsi="Times New Roman" w:cs="Times New Roman"/>
@@ -2735,25 +2444,14 @@
           <w:lang w:val="en-US"/>
         </w:rPr>
       </w:pPr>
-      <w:proofErr w:type="gramStart"/>
-      <w:r>
-        <w:rPr>
-          <w:rFonts w:ascii="Times New Roman" w:hAnsi="Times New Roman" w:cs="Times New Roman"/>
-          <w:sz w:val="28"/>
-          <w:szCs w:val="28"/>
-          <w:lang w:val="en-US"/>
-        </w:rPr>
-        <w:t>Let’s</w:t>
-      </w:r>
-      <w:proofErr w:type="gramEnd"/>
-      <w:r>
-        <w:rPr>
-          <w:rFonts w:ascii="Times New Roman" w:hAnsi="Times New Roman" w:cs="Times New Roman"/>
-          <w:sz w:val="28"/>
-          <w:szCs w:val="28"/>
-          <w:lang w:val="en-US"/>
-        </w:rPr>
-        <w:t xml:space="preserve"> open set seventeen.</w:t>
+      <w:r>
+        <w:rPr>
+          <w:rFonts w:ascii="Times New Roman" w:hAnsi="Times New Roman" w:cs="Times New Roman"/>
+          <w:sz w:val="28"/>
+          <w:szCs w:val="28"/>
+          <w:lang w:val="en-US"/>
+        </w:rPr>
+        <w:t>Let’s open set seventeen.</w:t>
       </w:r>
       <w:r>
         <w:rPr>
@@ -2763,18 +2461,8 @@
           <w:lang w:val="en-US"/>
         </w:rPr>
         <w:br/>
-      </w:r>
-      <w:proofErr w:type="gramStart"/>
-      <w:r>
-        <w:rPr>
-          <w:rFonts w:ascii="Times New Roman" w:hAnsi="Times New Roman" w:cs="Times New Roman"/>
-          <w:sz w:val="28"/>
-          <w:szCs w:val="28"/>
-          <w:lang w:val="en-US"/>
-        </w:rPr>
         <w:t>Set fifteen?</w:t>
       </w:r>
-      <w:proofErr w:type="gramEnd"/>
       <w:r>
         <w:rPr>
           <w:rFonts w:ascii="Times New Roman" w:hAnsi="Times New Roman" w:cs="Times New Roman"/>
@@ -2921,25 +2609,14 @@
           <w:lang w:val="en-US"/>
         </w:rPr>
       </w:pPr>
-      <w:proofErr w:type="gramStart"/>
-      <w:r>
-        <w:rPr>
-          <w:rFonts w:ascii="Times New Roman" w:hAnsi="Times New Roman" w:cs="Times New Roman"/>
-          <w:sz w:val="28"/>
-          <w:szCs w:val="28"/>
-          <w:lang w:val="en-US"/>
-        </w:rPr>
-        <w:t>Don’t</w:t>
-      </w:r>
-      <w:proofErr w:type="gramEnd"/>
-      <w:r>
-        <w:rPr>
-          <w:rFonts w:ascii="Times New Roman" w:hAnsi="Times New Roman" w:cs="Times New Roman"/>
-          <w:sz w:val="28"/>
-          <w:szCs w:val="28"/>
-          <w:lang w:val="en-US"/>
-        </w:rPr>
-        <w:t xml:space="preserve"> buy old models.</w:t>
+      <w:r>
+        <w:rPr>
+          <w:rFonts w:ascii="Times New Roman" w:hAnsi="Times New Roman" w:cs="Times New Roman"/>
+          <w:sz w:val="28"/>
+          <w:szCs w:val="28"/>
+          <w:lang w:val="en-US"/>
+        </w:rPr>
+        <w:t>Don’t buy old models.</w:t>
       </w:r>
     </w:p>
     <w:p>
@@ -2957,25 +2634,14 @@
           <w:lang w:val="en-US"/>
         </w:rPr>
       </w:pPr>
-      <w:proofErr w:type="gramStart"/>
-      <w:r>
-        <w:rPr>
-          <w:rFonts w:ascii="Times New Roman" w:hAnsi="Times New Roman" w:cs="Times New Roman"/>
-          <w:sz w:val="28"/>
-          <w:szCs w:val="28"/>
-          <w:lang w:val="en-US"/>
-        </w:rPr>
-        <w:t>Don’t</w:t>
-      </w:r>
-      <w:proofErr w:type="gramEnd"/>
-      <w:r>
-        <w:rPr>
-          <w:rFonts w:ascii="Times New Roman" w:hAnsi="Times New Roman" w:cs="Times New Roman"/>
-          <w:sz w:val="28"/>
-          <w:szCs w:val="28"/>
-          <w:lang w:val="en-US"/>
-        </w:rPr>
-        <w:t xml:space="preserve"> file list nineteen. Let me see it.</w:t>
+      <w:r>
+        <w:rPr>
+          <w:rFonts w:ascii="Times New Roman" w:hAnsi="Times New Roman" w:cs="Times New Roman"/>
+          <w:sz w:val="28"/>
+          <w:szCs w:val="28"/>
+          <w:lang w:val="en-US"/>
+        </w:rPr>
+        <w:t>Don’t file list nineteen. Let me see it.</w:t>
       </w:r>
     </w:p>
     <w:p>
@@ -3018,25 +2684,14 @@
           <w:lang w:val="en-US"/>
         </w:rPr>
       </w:pPr>
-      <w:proofErr w:type="gramStart"/>
-      <w:r>
-        <w:rPr>
-          <w:rFonts w:ascii="Times New Roman" w:hAnsi="Times New Roman" w:cs="Times New Roman"/>
-          <w:sz w:val="28"/>
-          <w:szCs w:val="28"/>
-          <w:lang w:val="en-US"/>
-        </w:rPr>
-        <w:t>Don’t</w:t>
-      </w:r>
-      <w:proofErr w:type="gramEnd"/>
-      <w:r>
-        <w:rPr>
-          <w:rFonts w:ascii="Times New Roman" w:hAnsi="Times New Roman" w:cs="Times New Roman"/>
-          <w:sz w:val="28"/>
-          <w:szCs w:val="28"/>
-          <w:lang w:val="en-US"/>
-        </w:rPr>
-        <w:t xml:space="preserve"> test set seventy nine. Don’t even open it</w:t>
+      <w:r>
+        <w:rPr>
+          <w:rFonts w:ascii="Times New Roman" w:hAnsi="Times New Roman" w:cs="Times New Roman"/>
+          <w:sz w:val="28"/>
+          <w:szCs w:val="28"/>
+          <w:lang w:val="en-US"/>
+        </w:rPr>
+        <w:t>Don’t test set seventy nine. Don’t even open it</w:t>
       </w:r>
     </w:p>
     <w:p>
@@ -3255,45 +2910,14 @@
           <w:lang w:val="en-US"/>
         </w:rPr>
       </w:pPr>
-      <w:proofErr w:type="gramStart"/>
-      <w:r>
-        <w:rPr>
-          <w:rFonts w:ascii="Times New Roman" w:hAnsi="Times New Roman" w:cs="Times New Roman"/>
-          <w:sz w:val="28"/>
-          <w:szCs w:val="28"/>
-          <w:lang w:val="en-US"/>
-        </w:rPr>
-        <w:t>Let’s</w:t>
-      </w:r>
-      <w:proofErr w:type="gramEnd"/>
-      <w:r>
-        <w:rPr>
-          <w:rFonts w:ascii="Times New Roman" w:hAnsi="Times New Roman" w:cs="Times New Roman"/>
-          <w:sz w:val="28"/>
-          <w:szCs w:val="28"/>
-          <w:lang w:val="en-US"/>
-        </w:rPr>
-        <w:t xml:space="preserve"> not phone him. </w:t>
-      </w:r>
-      <w:proofErr w:type="gramStart"/>
-      <w:r>
-        <w:rPr>
-          <w:rFonts w:ascii="Times New Roman" w:hAnsi="Times New Roman" w:cs="Times New Roman"/>
-          <w:sz w:val="28"/>
-          <w:szCs w:val="28"/>
-          <w:lang w:val="en-US"/>
-        </w:rPr>
-        <w:t>Let’s</w:t>
-      </w:r>
-      <w:proofErr w:type="gramEnd"/>
-      <w:r>
-        <w:rPr>
-          <w:rFonts w:ascii="Times New Roman" w:hAnsi="Times New Roman" w:cs="Times New Roman"/>
-          <w:sz w:val="28"/>
-          <w:szCs w:val="28"/>
-          <w:lang w:val="en-US"/>
-        </w:rPr>
-        <w:t xml:space="preserve"> phone his boss.</w:t>
+      <w:r>
+        <w:rPr>
+          <w:rFonts w:ascii="Times New Roman" w:hAnsi="Times New Roman" w:cs="Times New Roman"/>
+          <w:sz w:val="28"/>
+          <w:szCs w:val="28"/>
+          <w:lang w:val="en-US"/>
+        </w:rPr>
+        <w:t>Let’s not phone him. Let’s phone his boss.</w:t>
       </w:r>
     </w:p>
     <w:p>
@@ -3542,25 +3166,14 @@
           <w:lang w:val="en-US"/>
         </w:rPr>
       </w:pPr>
-      <w:proofErr w:type="gramStart"/>
-      <w:r>
-        <w:rPr>
-          <w:rFonts w:ascii="Times New Roman" w:hAnsi="Times New Roman" w:cs="Times New Roman"/>
-          <w:sz w:val="28"/>
-          <w:szCs w:val="28"/>
-          <w:lang w:val="en-US"/>
-        </w:rPr>
-        <w:t>Let’s</w:t>
-      </w:r>
-      <w:proofErr w:type="gramEnd"/>
-      <w:r>
-        <w:rPr>
-          <w:rFonts w:ascii="Times New Roman" w:hAnsi="Times New Roman" w:cs="Times New Roman"/>
-          <w:sz w:val="28"/>
-          <w:szCs w:val="28"/>
-          <w:lang w:val="en-US"/>
-        </w:rPr>
-        <w:t xml:space="preserve"> not phone him. Let’s visit him in his hotel</w:t>
+      <w:r>
+        <w:rPr>
+          <w:rFonts w:ascii="Times New Roman" w:hAnsi="Times New Roman" w:cs="Times New Roman"/>
+          <w:sz w:val="28"/>
+          <w:szCs w:val="28"/>
+          <w:lang w:val="en-US"/>
+        </w:rPr>
+        <w:t>Let’s not phone him. Let’s visit him in his hotel</w:t>
       </w:r>
     </w:p>
     <w:p>
@@ -3751,25 +3364,14 @@
           <w:lang w:val="en-US"/>
         </w:rPr>
       </w:pPr>
-      <w:proofErr w:type="gramStart"/>
-      <w:r>
-        <w:rPr>
-          <w:rFonts w:ascii="Times New Roman" w:hAnsi="Times New Roman" w:cs="Times New Roman"/>
-          <w:sz w:val="28"/>
-          <w:szCs w:val="28"/>
-          <w:lang w:val="en-US"/>
-        </w:rPr>
-        <w:t>It’s</w:t>
-      </w:r>
-      <w:proofErr w:type="gramEnd"/>
-      <w:r>
-        <w:rPr>
-          <w:rFonts w:ascii="Times New Roman" w:hAnsi="Times New Roman" w:cs="Times New Roman"/>
-          <w:sz w:val="28"/>
-          <w:szCs w:val="28"/>
-          <w:lang w:val="en-US"/>
-        </w:rPr>
-        <w:t xml:space="preserve"> seven. It’s fine</w:t>
+      <w:r>
+        <w:rPr>
+          <w:rFonts w:ascii="Times New Roman" w:hAnsi="Times New Roman" w:cs="Times New Roman"/>
+          <w:sz w:val="28"/>
+          <w:szCs w:val="28"/>
+          <w:lang w:val="en-US"/>
+        </w:rPr>
+        <w:t>It’s seven. It’s fine</w:t>
       </w:r>
     </w:p>
     <w:p>
@@ -3787,25 +3389,14 @@
           <w:lang w:val="en-US"/>
         </w:rPr>
       </w:pPr>
-      <w:proofErr w:type="gramStart"/>
-      <w:r>
-        <w:rPr>
-          <w:rFonts w:ascii="Times New Roman" w:hAnsi="Times New Roman" w:cs="Times New Roman"/>
-          <w:sz w:val="28"/>
-          <w:szCs w:val="28"/>
-          <w:lang w:val="en-US"/>
-        </w:rPr>
-        <w:t>It’s</w:t>
-      </w:r>
-      <w:proofErr w:type="gramEnd"/>
-      <w:r>
-        <w:rPr>
-          <w:rFonts w:ascii="Times New Roman" w:hAnsi="Times New Roman" w:cs="Times New Roman"/>
-          <w:sz w:val="28"/>
-          <w:szCs w:val="28"/>
-          <w:lang w:val="en-US"/>
-        </w:rPr>
-        <w:t xml:space="preserve"> eleven. It’s hot</w:t>
+      <w:r>
+        <w:rPr>
+          <w:rFonts w:ascii="Times New Roman" w:hAnsi="Times New Roman" w:cs="Times New Roman"/>
+          <w:sz w:val="28"/>
+          <w:szCs w:val="28"/>
+          <w:lang w:val="en-US"/>
+        </w:rPr>
+        <w:t>It’s eleven. It’s hot</w:t>
       </w:r>
     </w:p>
     <w:p>
@@ -3848,45 +3439,14 @@
           <w:lang w:val="en-US"/>
         </w:rPr>
       </w:pPr>
-      <w:proofErr w:type="gramStart"/>
-      <w:r>
-        <w:rPr>
-          <w:rFonts w:ascii="Times New Roman" w:hAnsi="Times New Roman" w:cs="Times New Roman"/>
-          <w:sz w:val="28"/>
-          <w:szCs w:val="28"/>
-          <w:lang w:val="en-US"/>
-        </w:rPr>
-        <w:t>It’s</w:t>
-      </w:r>
-      <w:proofErr w:type="gramEnd"/>
-      <w:r>
-        <w:rPr>
-          <w:rFonts w:ascii="Times New Roman" w:hAnsi="Times New Roman" w:cs="Times New Roman"/>
-          <w:sz w:val="28"/>
-          <w:szCs w:val="28"/>
-          <w:lang w:val="en-US"/>
-        </w:rPr>
-        <w:t xml:space="preserve"> so noisy. </w:t>
-      </w:r>
-      <w:proofErr w:type="gramStart"/>
-      <w:r>
-        <w:rPr>
-          <w:rFonts w:ascii="Times New Roman" w:hAnsi="Times New Roman" w:cs="Times New Roman"/>
-          <w:sz w:val="28"/>
-          <w:szCs w:val="28"/>
-          <w:lang w:val="en-US"/>
-        </w:rPr>
-        <w:t>Let’s</w:t>
-      </w:r>
-      <w:proofErr w:type="gramEnd"/>
-      <w:r>
-        <w:rPr>
-          <w:rFonts w:ascii="Times New Roman" w:hAnsi="Times New Roman" w:cs="Times New Roman"/>
-          <w:sz w:val="28"/>
-          <w:szCs w:val="28"/>
-          <w:lang w:val="en-US"/>
-        </w:rPr>
-        <w:t xml:space="preserve"> not listen.</w:t>
+      <w:r>
+        <w:rPr>
+          <w:rFonts w:ascii="Times New Roman" w:hAnsi="Times New Roman" w:cs="Times New Roman"/>
+          <w:sz w:val="28"/>
+          <w:szCs w:val="28"/>
+          <w:lang w:val="en-US"/>
+        </w:rPr>
+        <w:t>It’s so noisy. Let’s not listen.</w:t>
       </w:r>
     </w:p>
     <w:p>
@@ -3904,25 +3464,14 @@
           <w:lang w:val="en-US"/>
         </w:rPr>
       </w:pPr>
-      <w:proofErr w:type="gramStart"/>
-      <w:r>
-        <w:rPr>
-          <w:rFonts w:ascii="Times New Roman" w:hAnsi="Times New Roman" w:cs="Times New Roman"/>
-          <w:sz w:val="28"/>
-          <w:szCs w:val="28"/>
-          <w:lang w:val="en-US"/>
-        </w:rPr>
-        <w:t>It’s</w:t>
-      </w:r>
-      <w:proofErr w:type="gramEnd"/>
-      <w:r>
-        <w:rPr>
-          <w:rFonts w:ascii="Times New Roman" w:hAnsi="Times New Roman" w:cs="Times New Roman"/>
-          <w:sz w:val="28"/>
-          <w:szCs w:val="28"/>
-          <w:lang w:val="en-US"/>
-        </w:rPr>
-        <w:t xml:space="preserve"> time. Please phone him.</w:t>
+      <w:r>
+        <w:rPr>
+          <w:rFonts w:ascii="Times New Roman" w:hAnsi="Times New Roman" w:cs="Times New Roman"/>
+          <w:sz w:val="28"/>
+          <w:szCs w:val="28"/>
+          <w:lang w:val="en-US"/>
+        </w:rPr>
+        <w:t>It’s time. Please phone him.</w:t>
       </w:r>
     </w:p>
     <w:p>
@@ -3998,36 +3547,16 @@
           <w:szCs w:val="28"/>
           <w:lang w:val="en-US"/>
         </w:rPr>
-        <w:t xml:space="preserve">His </w:t>
-      </w:r>
-      <w:proofErr w:type="gramStart"/>
-      <w:r>
-        <w:rPr>
-          <w:rFonts w:ascii="Times New Roman" w:hAnsi="Times New Roman" w:cs="Times New Roman"/>
-          <w:sz w:val="28"/>
-          <w:szCs w:val="28"/>
-          <w:lang w:val="en-US"/>
-        </w:rPr>
-        <w:t>test’</w:t>
-      </w:r>
-      <w:r>
-        <w:rPr>
-          <w:rFonts w:ascii="Times New Roman" w:hAnsi="Times New Roman" w:cs="Times New Roman"/>
-          <w:sz w:val="28"/>
-          <w:szCs w:val="28"/>
-          <w:lang w:val="en-US"/>
-        </w:rPr>
-        <w:t>s</w:t>
-      </w:r>
-      <w:proofErr w:type="gramEnd"/>
-      <w:r>
-        <w:rPr>
-          <w:rFonts w:ascii="Times New Roman" w:hAnsi="Times New Roman" w:cs="Times New Roman"/>
-          <w:sz w:val="28"/>
-          <w:szCs w:val="28"/>
-          <w:lang w:val="en-US"/>
-        </w:rPr>
-        <w:t xml:space="preserve"> so simple!</w:t>
+        <w:t>His test’</w:t>
+      </w:r>
+      <w:r>
+        <w:rPr>
+          <w:rFonts w:ascii="Times New Roman" w:hAnsi="Times New Roman" w:cs="Times New Roman"/>
+          <w:sz w:val="28"/>
+          <w:szCs w:val="28"/>
+          <w:lang w:val="en-US"/>
+        </w:rPr>
+        <w:t>s so simple!</w:t>
       </w:r>
     </w:p>
     <w:p>
@@ -4052,27 +3581,7 @@
           <w:szCs w:val="28"/>
           <w:lang w:val="en-US"/>
         </w:rPr>
-        <w:t xml:space="preserve">His photo is in my file. Find it. </w:t>
-      </w:r>
-      <w:proofErr w:type="gramStart"/>
-      <w:r>
-        <w:rPr>
-          <w:rFonts w:ascii="Times New Roman" w:hAnsi="Times New Roman" w:cs="Times New Roman"/>
-          <w:sz w:val="28"/>
-          <w:szCs w:val="28"/>
-          <w:lang w:val="en-US"/>
-        </w:rPr>
-        <w:t>It’s</w:t>
-      </w:r>
-      <w:proofErr w:type="gramEnd"/>
-      <w:r>
-        <w:rPr>
-          <w:rFonts w:ascii="Times New Roman" w:hAnsi="Times New Roman" w:cs="Times New Roman"/>
-          <w:sz w:val="28"/>
-          <w:szCs w:val="28"/>
-          <w:lang w:val="en-US"/>
-        </w:rPr>
-        <w:t xml:space="preserve"> on my shelf.</w:t>
+        <w:t>His photo is in my file. Find it. It’s on my shelf.</w:t>
       </w:r>
     </w:p>
     <w:p>
@@ -4090,45 +3599,14 @@
           <w:lang w:val="en-US"/>
         </w:rPr>
       </w:pPr>
-      <w:proofErr w:type="gramStart"/>
-      <w:r>
-        <w:rPr>
-          <w:rFonts w:ascii="Times New Roman" w:hAnsi="Times New Roman" w:cs="Times New Roman"/>
-          <w:sz w:val="28"/>
-          <w:szCs w:val="28"/>
-          <w:lang w:val="en-US"/>
-        </w:rPr>
-        <w:t>Syd’s</w:t>
-      </w:r>
-      <w:proofErr w:type="gramEnd"/>
-      <w:r>
-        <w:rPr>
-          <w:rFonts w:ascii="Times New Roman" w:hAnsi="Times New Roman" w:cs="Times New Roman"/>
-          <w:sz w:val="28"/>
-          <w:szCs w:val="28"/>
-          <w:lang w:val="en-US"/>
-        </w:rPr>
-        <w:t xml:space="preserve"> still in Leeds. </w:t>
-      </w:r>
-      <w:proofErr w:type="gramStart"/>
-      <w:r>
-        <w:rPr>
-          <w:rFonts w:ascii="Times New Roman" w:hAnsi="Times New Roman" w:cs="Times New Roman"/>
-          <w:sz w:val="28"/>
-          <w:szCs w:val="28"/>
-          <w:lang w:val="en-US"/>
-        </w:rPr>
-        <w:t>Let’s</w:t>
-      </w:r>
-      <w:proofErr w:type="gramEnd"/>
-      <w:r>
-        <w:rPr>
-          <w:rFonts w:ascii="Times New Roman" w:hAnsi="Times New Roman" w:cs="Times New Roman"/>
-          <w:sz w:val="28"/>
-          <w:szCs w:val="28"/>
-          <w:lang w:val="en-US"/>
-        </w:rPr>
-        <w:t xml:space="preserve"> phone him. Fine.</w:t>
+      <w:r>
+        <w:rPr>
+          <w:rFonts w:ascii="Times New Roman" w:hAnsi="Times New Roman" w:cs="Times New Roman"/>
+          <w:sz w:val="28"/>
+          <w:szCs w:val="28"/>
+          <w:lang w:val="en-US"/>
+        </w:rPr>
+        <w:t>Syd’s still in Leeds. Let’s phone him. Fine.</w:t>
       </w:r>
     </w:p>
     <w:p>
@@ -4146,45 +3624,14 @@
           <w:lang w:val="en-US"/>
         </w:rPr>
       </w:pPr>
-      <w:proofErr w:type="gramStart"/>
-      <w:r>
-        <w:rPr>
-          <w:rFonts w:ascii="Times New Roman" w:hAnsi="Times New Roman" w:cs="Times New Roman"/>
-          <w:sz w:val="28"/>
-          <w:szCs w:val="28"/>
-          <w:lang w:val="en-US"/>
-        </w:rPr>
-        <w:t>Bell’s</w:t>
-      </w:r>
-      <w:proofErr w:type="gramEnd"/>
-      <w:r>
-        <w:rPr>
-          <w:rFonts w:ascii="Times New Roman" w:hAnsi="Times New Roman" w:cs="Times New Roman"/>
-          <w:sz w:val="28"/>
-          <w:szCs w:val="28"/>
-          <w:lang w:val="en-US"/>
-        </w:rPr>
-        <w:t xml:space="preserve"> still ill. </w:t>
-      </w:r>
-      <w:proofErr w:type="gramStart"/>
-      <w:r>
-        <w:rPr>
-          <w:rFonts w:ascii="Times New Roman" w:hAnsi="Times New Roman" w:cs="Times New Roman"/>
-          <w:sz w:val="28"/>
-          <w:szCs w:val="28"/>
-          <w:lang w:val="en-US"/>
-        </w:rPr>
-        <w:t>She’s</w:t>
-      </w:r>
-      <w:proofErr w:type="gramEnd"/>
-      <w:r>
-        <w:rPr>
-          <w:rFonts w:ascii="Times New Roman" w:hAnsi="Times New Roman" w:cs="Times New Roman"/>
-          <w:sz w:val="28"/>
-          <w:szCs w:val="28"/>
-          <w:lang w:val="en-US"/>
-        </w:rPr>
-        <w:t xml:space="preserve"> in bed.</w:t>
+      <w:r>
+        <w:rPr>
+          <w:rFonts w:ascii="Times New Roman" w:hAnsi="Times New Roman" w:cs="Times New Roman"/>
+          <w:sz w:val="28"/>
+          <w:szCs w:val="28"/>
+          <w:lang w:val="en-US"/>
+        </w:rPr>
+        <w:t>Bell’s still ill. She’s in bed.</w:t>
       </w:r>
     </w:p>
     <w:p>
@@ -4310,47 +3757,7 @@
           <w:szCs w:val="28"/>
           <w:lang w:val="en-US"/>
         </w:rPr>
-        <w:t xml:space="preserve">Model fifty-five </w:t>
-      </w:r>
-      <w:proofErr w:type="gramStart"/>
-      <w:r>
-        <w:rPr>
-          <w:rFonts w:ascii="Times New Roman" w:hAnsi="Times New Roman" w:cs="Times New Roman"/>
-          <w:sz w:val="28"/>
-          <w:szCs w:val="28"/>
-          <w:lang w:val="en-US"/>
-        </w:rPr>
-        <w:t>isn’t</w:t>
-      </w:r>
-      <w:proofErr w:type="gramEnd"/>
-      <w:r>
-        <w:rPr>
-          <w:rFonts w:ascii="Times New Roman" w:hAnsi="Times New Roman" w:cs="Times New Roman"/>
-          <w:sz w:val="28"/>
-          <w:szCs w:val="28"/>
-          <w:lang w:val="en-US"/>
-        </w:rPr>
-        <w:t xml:space="preserve"> old. Model </w:t>
-      </w:r>
-      <w:proofErr w:type="gramStart"/>
-      <w:r>
-        <w:rPr>
-          <w:rFonts w:ascii="Times New Roman" w:hAnsi="Times New Roman" w:cs="Times New Roman"/>
-          <w:sz w:val="28"/>
-          <w:szCs w:val="28"/>
-          <w:lang w:val="en-US"/>
-        </w:rPr>
-        <w:t>fifteen</w:t>
-      </w:r>
-      <w:proofErr w:type="gramEnd"/>
-      <w:r>
-        <w:rPr>
-          <w:rFonts w:ascii="Times New Roman" w:hAnsi="Times New Roman" w:cs="Times New Roman"/>
-          <w:sz w:val="28"/>
-          <w:szCs w:val="28"/>
-          <w:lang w:val="en-US"/>
-        </w:rPr>
-        <w:t xml:space="preserve"> is old.</w:t>
+        <w:t>Model fifty-five isn’t old. Model fifteen is old.</w:t>
       </w:r>
     </w:p>
     <w:p>
@@ -4375,67 +3782,7 @@
           <w:szCs w:val="28"/>
           <w:lang w:val="en-US"/>
         </w:rPr>
-        <w:t xml:space="preserve">She </w:t>
-      </w:r>
-      <w:proofErr w:type="gramStart"/>
-      <w:r>
-        <w:rPr>
-          <w:rFonts w:ascii="Times New Roman" w:hAnsi="Times New Roman" w:cs="Times New Roman"/>
-          <w:sz w:val="28"/>
-          <w:szCs w:val="28"/>
-          <w:lang w:val="en-US"/>
-        </w:rPr>
-        <w:t>isn’t</w:t>
-      </w:r>
-      <w:proofErr w:type="gramEnd"/>
-      <w:r>
-        <w:rPr>
-          <w:rFonts w:ascii="Times New Roman" w:hAnsi="Times New Roman" w:cs="Times New Roman"/>
-          <w:sz w:val="28"/>
-          <w:szCs w:val="28"/>
-          <w:lang w:val="en-US"/>
-        </w:rPr>
-        <w:t xml:space="preserve"> seventeen, she’s only fifteen. </w:t>
-      </w:r>
-      <w:proofErr w:type="gramStart"/>
-      <w:r>
-        <w:rPr>
-          <w:rFonts w:ascii="Times New Roman" w:hAnsi="Times New Roman" w:cs="Times New Roman"/>
-          <w:sz w:val="28"/>
-          <w:szCs w:val="28"/>
-          <w:lang w:val="en-US"/>
-        </w:rPr>
-        <w:t>He’s</w:t>
-      </w:r>
-      <w:proofErr w:type="gramEnd"/>
-      <w:r>
-        <w:rPr>
-          <w:rFonts w:ascii="Times New Roman" w:hAnsi="Times New Roman" w:cs="Times New Roman"/>
-          <w:sz w:val="28"/>
-          <w:szCs w:val="28"/>
-          <w:lang w:val="en-US"/>
-        </w:rPr>
-        <w:t xml:space="preserve"> not nineteen, he’s only seventeen. She </w:t>
-      </w:r>
-      <w:proofErr w:type="gramStart"/>
-      <w:r>
-        <w:rPr>
-          <w:rFonts w:ascii="Times New Roman" w:hAnsi="Times New Roman" w:cs="Times New Roman"/>
-          <w:sz w:val="28"/>
-          <w:szCs w:val="28"/>
-          <w:lang w:val="en-US"/>
-        </w:rPr>
-        <w:t>isn’t</w:t>
-      </w:r>
-      <w:proofErr w:type="gramEnd"/>
-      <w:r>
-        <w:rPr>
-          <w:rFonts w:ascii="Times New Roman" w:hAnsi="Times New Roman" w:cs="Times New Roman"/>
-          <w:sz w:val="28"/>
-          <w:szCs w:val="28"/>
-          <w:lang w:val="en-US"/>
-        </w:rPr>
-        <w:t xml:space="preserve"> fifty-five, she’s only fifty.</w:t>
+        <w:t>She isn’t seventeen, she’s only fifteen. He’s not nineteen, he’s only seventeen. She isn’t fifty-five, she’s only fifty.</w:t>
       </w:r>
     </w:p>
     <w:p>
@@ -4453,65 +3800,14 @@
           <w:lang w:val="en-US"/>
         </w:rPr>
       </w:pPr>
-      <w:proofErr w:type="gramStart"/>
-      <w:r>
-        <w:rPr>
-          <w:rFonts w:ascii="Times New Roman" w:hAnsi="Times New Roman" w:cs="Times New Roman"/>
-          <w:sz w:val="28"/>
-          <w:szCs w:val="28"/>
-          <w:lang w:val="en-US"/>
-        </w:rPr>
-        <w:t>It’s</w:t>
-      </w:r>
-      <w:proofErr w:type="gramEnd"/>
-      <w:r>
-        <w:rPr>
-          <w:rFonts w:ascii="Times New Roman" w:hAnsi="Times New Roman" w:cs="Times New Roman"/>
-          <w:sz w:val="28"/>
-          <w:szCs w:val="28"/>
-          <w:lang w:val="en-US"/>
-        </w:rPr>
-        <w:t xml:space="preserve"> seven. Miss Lloyd’s shop </w:t>
-      </w:r>
-      <w:proofErr w:type="gramStart"/>
-      <w:r>
-        <w:rPr>
-          <w:rFonts w:ascii="Times New Roman" w:hAnsi="Times New Roman" w:cs="Times New Roman"/>
-          <w:sz w:val="28"/>
-          <w:szCs w:val="28"/>
-          <w:lang w:val="en-US"/>
-        </w:rPr>
-        <w:t>isn’t</w:t>
-      </w:r>
-      <w:proofErr w:type="gramEnd"/>
-      <w:r>
-        <w:rPr>
-          <w:rFonts w:ascii="Times New Roman" w:hAnsi="Times New Roman" w:cs="Times New Roman"/>
-          <w:sz w:val="28"/>
-          <w:szCs w:val="28"/>
-          <w:lang w:val="en-US"/>
-        </w:rPr>
-        <w:t xml:space="preserve"> open. </w:t>
-      </w:r>
-      <w:proofErr w:type="gramStart"/>
-      <w:r>
-        <w:rPr>
-          <w:rFonts w:ascii="Times New Roman" w:hAnsi="Times New Roman" w:cs="Times New Roman"/>
-          <w:sz w:val="28"/>
-          <w:szCs w:val="28"/>
-          <w:lang w:val="en-US"/>
-        </w:rPr>
-        <w:t>It’s</w:t>
-      </w:r>
-      <w:proofErr w:type="gramEnd"/>
-      <w:r>
-        <w:rPr>
-          <w:rFonts w:ascii="Times New Roman" w:hAnsi="Times New Roman" w:cs="Times New Roman"/>
-          <w:sz w:val="28"/>
-          <w:szCs w:val="28"/>
-          <w:lang w:val="en-US"/>
-        </w:rPr>
-        <w:t xml:space="preserve"> open only till five.</w:t>
+      <w:r>
+        <w:rPr>
+          <w:rFonts w:ascii="Times New Roman" w:hAnsi="Times New Roman" w:cs="Times New Roman"/>
+          <w:sz w:val="28"/>
+          <w:szCs w:val="28"/>
+          <w:lang w:val="en-US"/>
+        </w:rPr>
+        <w:t>It’s seven. Miss Lloyd’s shop isn’t open. It’s open only till five.</w:t>
       </w:r>
     </w:p>
     <w:p>
@@ -4536,47 +3832,7 @@
           <w:szCs w:val="28"/>
           <w:lang w:val="en-US"/>
         </w:rPr>
-        <w:t xml:space="preserve">He </w:t>
-      </w:r>
-      <w:proofErr w:type="gramStart"/>
-      <w:r>
-        <w:rPr>
-          <w:rFonts w:ascii="Times New Roman" w:hAnsi="Times New Roman" w:cs="Times New Roman"/>
-          <w:sz w:val="28"/>
-          <w:szCs w:val="28"/>
-          <w:lang w:val="en-US"/>
-        </w:rPr>
-        <w:t>isn’t</w:t>
-      </w:r>
-      <w:proofErr w:type="gramEnd"/>
-      <w:r>
-        <w:rPr>
-          <w:rFonts w:ascii="Times New Roman" w:hAnsi="Times New Roman" w:cs="Times New Roman"/>
-          <w:sz w:val="28"/>
-          <w:szCs w:val="28"/>
-          <w:lang w:val="en-US"/>
-        </w:rPr>
-        <w:t xml:space="preserve"> ill. He </w:t>
-      </w:r>
-      <w:proofErr w:type="gramStart"/>
-      <w:r>
-        <w:rPr>
-          <w:rFonts w:ascii="Times New Roman" w:hAnsi="Times New Roman" w:cs="Times New Roman"/>
-          <w:sz w:val="28"/>
-          <w:szCs w:val="28"/>
-          <w:lang w:val="en-US"/>
-        </w:rPr>
-        <w:t>isn’t</w:t>
-      </w:r>
-      <w:proofErr w:type="gramEnd"/>
-      <w:r>
-        <w:rPr>
-          <w:rFonts w:ascii="Times New Roman" w:hAnsi="Times New Roman" w:cs="Times New Roman"/>
-          <w:sz w:val="28"/>
-          <w:szCs w:val="28"/>
-          <w:lang w:val="en-US"/>
-        </w:rPr>
-        <w:t xml:space="preserve"> in.</w:t>
+        <w:t>He isn’t ill. He isn’t in.</w:t>
       </w:r>
     </w:p>
     <w:p>
@@ -4601,47 +3857,7 @@
           <w:szCs w:val="28"/>
           <w:lang w:val="en-US"/>
         </w:rPr>
-        <w:t xml:space="preserve">Find list fifteen. It </w:t>
-      </w:r>
-      <w:proofErr w:type="gramStart"/>
-      <w:r>
-        <w:rPr>
-          <w:rFonts w:ascii="Times New Roman" w:hAnsi="Times New Roman" w:cs="Times New Roman"/>
-          <w:sz w:val="28"/>
-          <w:szCs w:val="28"/>
-          <w:lang w:val="en-US"/>
-        </w:rPr>
-        <w:t>isn’t</w:t>
-      </w:r>
-      <w:proofErr w:type="gramEnd"/>
-      <w:r>
-        <w:rPr>
-          <w:rFonts w:ascii="Times New Roman" w:hAnsi="Times New Roman" w:cs="Times New Roman"/>
-          <w:sz w:val="28"/>
-          <w:szCs w:val="28"/>
-          <w:lang w:val="en-US"/>
-        </w:rPr>
-        <w:t xml:space="preserve"> in my file. Find Syd’s test. </w:t>
-      </w:r>
-      <w:proofErr w:type="gramStart"/>
-      <w:r>
-        <w:rPr>
-          <w:rFonts w:ascii="Times New Roman" w:hAnsi="Times New Roman" w:cs="Times New Roman"/>
-          <w:sz w:val="28"/>
-          <w:szCs w:val="28"/>
-          <w:lang w:val="en-US"/>
-        </w:rPr>
-        <w:t>It’s</w:t>
-      </w:r>
-      <w:proofErr w:type="gramEnd"/>
-      <w:r>
-        <w:rPr>
-          <w:rFonts w:ascii="Times New Roman" w:hAnsi="Times New Roman" w:cs="Times New Roman"/>
-          <w:sz w:val="28"/>
-          <w:szCs w:val="28"/>
-          <w:lang w:val="en-US"/>
-        </w:rPr>
-        <w:t xml:space="preserve"> on my shelf.</w:t>
+        <w:t>Find list fifteen. It isn’t in my file. Find Syd’s test. It’s on my shelf.</w:t>
       </w:r>
     </w:p>
     <w:p>
@@ -4666,47 +3882,7 @@
           <w:szCs w:val="28"/>
           <w:lang w:val="en-US"/>
         </w:rPr>
-        <w:t xml:space="preserve">Little Nelly </w:t>
-      </w:r>
-      <w:proofErr w:type="gramStart"/>
-      <w:r>
-        <w:rPr>
-          <w:rFonts w:ascii="Times New Roman" w:hAnsi="Times New Roman" w:cs="Times New Roman"/>
-          <w:sz w:val="28"/>
-          <w:szCs w:val="28"/>
-          <w:lang w:val="en-US"/>
-        </w:rPr>
-        <w:t>isn’t</w:t>
-      </w:r>
-      <w:proofErr w:type="gramEnd"/>
-      <w:r>
-        <w:rPr>
-          <w:rFonts w:ascii="Times New Roman" w:hAnsi="Times New Roman" w:cs="Times New Roman"/>
-          <w:sz w:val="28"/>
-          <w:szCs w:val="28"/>
-          <w:lang w:val="en-US"/>
-        </w:rPr>
-        <w:t xml:space="preserve"> ill. </w:t>
-      </w:r>
-      <w:proofErr w:type="gramStart"/>
-      <w:r>
-        <w:rPr>
-          <w:rFonts w:ascii="Times New Roman" w:hAnsi="Times New Roman" w:cs="Times New Roman"/>
-          <w:sz w:val="28"/>
-          <w:szCs w:val="28"/>
-          <w:lang w:val="en-US"/>
-        </w:rPr>
-        <w:t>She’s</w:t>
-      </w:r>
-      <w:proofErr w:type="gramEnd"/>
-      <w:r>
-        <w:rPr>
-          <w:rFonts w:ascii="Times New Roman" w:hAnsi="Times New Roman" w:cs="Times New Roman"/>
-          <w:sz w:val="28"/>
-          <w:szCs w:val="28"/>
-          <w:lang w:val="en-US"/>
-        </w:rPr>
-        <w:t xml:space="preserve"> only sleepy.</w:t>
+        <w:t>Little Nelly isn’t ill. She’s only sleepy.</w:t>
       </w:r>
     </w:p>
     <w:p>
@@ -4731,127 +3907,7 @@
           <w:szCs w:val="28"/>
           <w:lang w:val="en-US"/>
         </w:rPr>
-        <w:t xml:space="preserve">Syd </w:t>
-      </w:r>
-      <w:proofErr w:type="gramStart"/>
-      <w:r>
-        <w:rPr>
-          <w:rFonts w:ascii="Times New Roman" w:hAnsi="Times New Roman" w:cs="Times New Roman"/>
-          <w:sz w:val="28"/>
-          <w:szCs w:val="28"/>
-          <w:lang w:val="en-US"/>
-        </w:rPr>
-        <w:t>isn’t</w:t>
-      </w:r>
-      <w:proofErr w:type="gramEnd"/>
-      <w:r>
-        <w:rPr>
-          <w:rFonts w:ascii="Times New Roman" w:hAnsi="Times New Roman" w:cs="Times New Roman"/>
-          <w:sz w:val="28"/>
-          <w:szCs w:val="28"/>
-          <w:lang w:val="en-US"/>
-        </w:rPr>
-        <w:t xml:space="preserve"> on my list. He </w:t>
-      </w:r>
-      <w:proofErr w:type="gramStart"/>
-      <w:r>
-        <w:rPr>
-          <w:rFonts w:ascii="Times New Roman" w:hAnsi="Times New Roman" w:cs="Times New Roman"/>
-          <w:sz w:val="28"/>
-          <w:szCs w:val="28"/>
-          <w:lang w:val="en-US"/>
-        </w:rPr>
-        <w:t>isn’t</w:t>
-      </w:r>
-      <w:proofErr w:type="gramEnd"/>
-      <w:r>
-        <w:rPr>
-          <w:rFonts w:ascii="Times New Roman" w:hAnsi="Times New Roman" w:cs="Times New Roman"/>
-          <w:sz w:val="28"/>
-          <w:szCs w:val="28"/>
-          <w:lang w:val="en-US"/>
-        </w:rPr>
-        <w:t xml:space="preserve"> on my list. Betty </w:t>
-      </w:r>
-      <w:proofErr w:type="gramStart"/>
-      <w:r>
-        <w:rPr>
-          <w:rFonts w:ascii="Times New Roman" w:hAnsi="Times New Roman" w:cs="Times New Roman"/>
-          <w:sz w:val="28"/>
-          <w:szCs w:val="28"/>
-          <w:lang w:val="en-US"/>
-        </w:rPr>
-        <w:t>isn’t</w:t>
-      </w:r>
-      <w:proofErr w:type="gramEnd"/>
-      <w:r>
-        <w:rPr>
-          <w:rFonts w:ascii="Times New Roman" w:hAnsi="Times New Roman" w:cs="Times New Roman"/>
-          <w:sz w:val="28"/>
-          <w:szCs w:val="28"/>
-          <w:lang w:val="en-US"/>
-        </w:rPr>
-        <w:t xml:space="preserve"> on my list. She </w:t>
-      </w:r>
-      <w:proofErr w:type="gramStart"/>
-      <w:r>
-        <w:rPr>
-          <w:rFonts w:ascii="Times New Roman" w:hAnsi="Times New Roman" w:cs="Times New Roman"/>
-          <w:sz w:val="28"/>
-          <w:szCs w:val="28"/>
-          <w:lang w:val="en-US"/>
-        </w:rPr>
-        <w:t>isn’t</w:t>
-      </w:r>
-      <w:proofErr w:type="gramEnd"/>
-      <w:r>
-        <w:rPr>
-          <w:rFonts w:ascii="Times New Roman" w:hAnsi="Times New Roman" w:cs="Times New Roman"/>
-          <w:sz w:val="28"/>
-          <w:szCs w:val="28"/>
-          <w:lang w:val="en-US"/>
-        </w:rPr>
-        <w:t xml:space="preserve"> on my list. Model nineteen </w:t>
-      </w:r>
-      <w:proofErr w:type="gramStart"/>
-      <w:r>
-        <w:rPr>
-          <w:rFonts w:ascii="Times New Roman" w:hAnsi="Times New Roman" w:cs="Times New Roman"/>
-          <w:sz w:val="28"/>
-          <w:szCs w:val="28"/>
-          <w:lang w:val="en-US"/>
-        </w:rPr>
-        <w:t>isn’t</w:t>
-      </w:r>
-      <w:proofErr w:type="gramEnd"/>
-      <w:r>
-        <w:rPr>
-          <w:rFonts w:ascii="Times New Roman" w:hAnsi="Times New Roman" w:cs="Times New Roman"/>
-          <w:sz w:val="28"/>
-          <w:szCs w:val="28"/>
-          <w:lang w:val="en-US"/>
-        </w:rPr>
-        <w:t xml:space="preserve"> on my bill. It </w:t>
-      </w:r>
-      <w:proofErr w:type="gramStart"/>
-      <w:r>
-        <w:rPr>
-          <w:rFonts w:ascii="Times New Roman" w:hAnsi="Times New Roman" w:cs="Times New Roman"/>
-          <w:sz w:val="28"/>
-          <w:szCs w:val="28"/>
-          <w:lang w:val="en-US"/>
-        </w:rPr>
-        <w:t>isn’t</w:t>
-      </w:r>
-      <w:proofErr w:type="gramEnd"/>
-      <w:r>
-        <w:rPr>
-          <w:rFonts w:ascii="Times New Roman" w:hAnsi="Times New Roman" w:cs="Times New Roman"/>
-          <w:sz w:val="28"/>
-          <w:szCs w:val="28"/>
-          <w:lang w:val="en-US"/>
-        </w:rPr>
-        <w:t xml:space="preserve"> on my bill.</w:t>
+        <w:t>Syd isn’t on my list. He isn’t on my list. Betty isn’t on my list. She isn’t on my list. Model nineteen isn’t on my bill. It isn’t on my bill.</w:t>
       </w:r>
     </w:p>
     <w:p>
@@ -4876,27 +3932,7 @@
           <w:szCs w:val="28"/>
           <w:lang w:val="en-US"/>
         </w:rPr>
-        <w:t xml:space="preserve">Ben </w:t>
-      </w:r>
-      <w:proofErr w:type="gramStart"/>
-      <w:r>
-        <w:rPr>
-          <w:rFonts w:ascii="Times New Roman" w:hAnsi="Times New Roman" w:cs="Times New Roman"/>
-          <w:sz w:val="28"/>
-          <w:szCs w:val="28"/>
-          <w:lang w:val="en-US"/>
-        </w:rPr>
-        <w:t>isn’t</w:t>
-      </w:r>
-      <w:proofErr w:type="gramEnd"/>
-      <w:r>
-        <w:rPr>
-          <w:rFonts w:ascii="Times New Roman" w:hAnsi="Times New Roman" w:cs="Times New Roman"/>
-          <w:sz w:val="28"/>
-          <w:szCs w:val="28"/>
-          <w:lang w:val="en-US"/>
-        </w:rPr>
-        <w:t xml:space="preserve"> busy till five. Please phone him.</w:t>
+        <w:t>Ben isn’t busy till five. Please phone him.</w:t>
       </w:r>
     </w:p>
     <w:p>
@@ -4921,47 +3957,7 @@
           <w:szCs w:val="28"/>
           <w:lang w:val="en-US"/>
         </w:rPr>
-        <w:t xml:space="preserve">It </w:t>
-      </w:r>
-      <w:proofErr w:type="gramStart"/>
-      <w:r>
-        <w:rPr>
-          <w:rFonts w:ascii="Times New Roman" w:hAnsi="Times New Roman" w:cs="Times New Roman"/>
-          <w:sz w:val="28"/>
-          <w:szCs w:val="28"/>
-          <w:lang w:val="en-US"/>
-        </w:rPr>
-        <w:t>isn’t</w:t>
-      </w:r>
-      <w:proofErr w:type="gramEnd"/>
-      <w:r>
-        <w:rPr>
-          <w:rFonts w:ascii="Times New Roman" w:hAnsi="Times New Roman" w:cs="Times New Roman"/>
-          <w:sz w:val="28"/>
-          <w:szCs w:val="28"/>
-          <w:lang w:val="en-US"/>
-        </w:rPr>
-        <w:t xml:space="preserve"> so simple. It </w:t>
-      </w:r>
-      <w:proofErr w:type="gramStart"/>
-      <w:r>
-        <w:rPr>
-          <w:rFonts w:ascii="Times New Roman" w:hAnsi="Times New Roman" w:cs="Times New Roman"/>
-          <w:sz w:val="28"/>
-          <w:szCs w:val="28"/>
-          <w:lang w:val="en-US"/>
-        </w:rPr>
-        <w:t>isn’t</w:t>
-      </w:r>
-      <w:proofErr w:type="gramEnd"/>
-      <w:r>
-        <w:rPr>
-          <w:rFonts w:ascii="Times New Roman" w:hAnsi="Times New Roman" w:cs="Times New Roman"/>
-          <w:sz w:val="28"/>
-          <w:szCs w:val="28"/>
-          <w:lang w:val="en-US"/>
-        </w:rPr>
-        <w:t xml:space="preserve"> so easy.</w:t>
+        <w:t>It isn’t so simple. It isn’t so easy.</w:t>
       </w:r>
     </w:p>
     <w:p>
@@ -5067,27 +4063,7 @@
           <w:lang w:val="en-US"/>
         </w:rPr>
         <w:br/>
-        <w:t xml:space="preserve">No, he </w:t>
-      </w:r>
-      <w:proofErr w:type="gramStart"/>
-      <w:r>
-        <w:rPr>
-          <w:rFonts w:ascii="Times New Roman" w:hAnsi="Times New Roman" w:cs="Times New Roman"/>
-          <w:sz w:val="28"/>
-          <w:szCs w:val="28"/>
-          <w:lang w:val="en-US"/>
-        </w:rPr>
-        <w:t>isn’t</w:t>
-      </w:r>
-      <w:proofErr w:type="gramEnd"/>
-      <w:r>
-        <w:rPr>
-          <w:rFonts w:ascii="Times New Roman" w:hAnsi="Times New Roman" w:cs="Times New Roman"/>
-          <w:sz w:val="28"/>
-          <w:szCs w:val="28"/>
-          <w:lang w:val="en-US"/>
-        </w:rPr>
-        <w:t>.</w:t>
+        <w:t>No, he isn’t.</w:t>
       </w:r>
     </w:p>
     <w:p>
@@ -5158,27 +4134,7 @@
           <w:lang w:val="en-US"/>
         </w:rPr>
         <w:br/>
-        <w:t xml:space="preserve">No, </w:t>
-      </w:r>
-      <w:proofErr w:type="gramStart"/>
-      <w:r>
-        <w:rPr>
-          <w:rFonts w:ascii="Times New Roman" w:hAnsi="Times New Roman" w:cs="Times New Roman"/>
-          <w:sz w:val="28"/>
-          <w:szCs w:val="28"/>
-          <w:lang w:val="en-US"/>
-        </w:rPr>
-        <w:t>it’s</w:t>
-      </w:r>
-      <w:proofErr w:type="gramEnd"/>
-      <w:r>
-        <w:rPr>
-          <w:rFonts w:ascii="Times New Roman" w:hAnsi="Times New Roman" w:cs="Times New Roman"/>
-          <w:sz w:val="28"/>
-          <w:szCs w:val="28"/>
-          <w:lang w:val="en-US"/>
-        </w:rPr>
-        <w:t xml:space="preserve"> in my file.</w:t>
+        <w:t>No, it’s in my file.</w:t>
       </w:r>
       <w:r>
         <w:rPr>
@@ -5232,56 +4188,16 @@
           <w:szCs w:val="28"/>
           <w:lang w:val="en-US"/>
         </w:rPr>
-        <w:t xml:space="preserve"> he </w:t>
-      </w:r>
-      <w:proofErr w:type="gramStart"/>
-      <w:r>
-        <w:rPr>
-          <w:rFonts w:ascii="Times New Roman" w:hAnsi="Times New Roman" w:cs="Times New Roman"/>
-          <w:sz w:val="28"/>
-          <w:szCs w:val="28"/>
-          <w:lang w:val="en-US"/>
-        </w:rPr>
-        <w:t>isn’t</w:t>
-      </w:r>
-      <w:proofErr w:type="gramEnd"/>
-      <w:r>
-        <w:rPr>
-          <w:rFonts w:ascii="Times New Roman" w:hAnsi="Times New Roman" w:cs="Times New Roman"/>
-          <w:sz w:val="28"/>
-          <w:szCs w:val="28"/>
-          <w:lang w:val="en-US"/>
-        </w:rPr>
-        <w:t>. H</w:t>
-      </w:r>
-      <w:r>
-        <w:rPr>
-          <w:rFonts w:ascii="Times New Roman" w:hAnsi="Times New Roman" w:cs="Times New Roman"/>
-          <w:sz w:val="28"/>
-          <w:szCs w:val="28"/>
-          <w:lang w:val="en-US"/>
-        </w:rPr>
-        <w:t xml:space="preserve">is </w:t>
-      </w:r>
-      <w:proofErr w:type="gramStart"/>
-      <w:r>
-        <w:rPr>
-          <w:rFonts w:ascii="Times New Roman" w:hAnsi="Times New Roman" w:cs="Times New Roman"/>
-          <w:sz w:val="28"/>
-          <w:szCs w:val="28"/>
-          <w:lang w:val="en-US"/>
-        </w:rPr>
-        <w:t>shop’s</w:t>
-      </w:r>
-      <w:proofErr w:type="gramEnd"/>
-      <w:r>
-        <w:rPr>
-          <w:rFonts w:ascii="Times New Roman" w:hAnsi="Times New Roman" w:cs="Times New Roman"/>
-          <w:sz w:val="28"/>
-          <w:szCs w:val="28"/>
-          <w:lang w:val="en-US"/>
-        </w:rPr>
-        <w:t xml:space="preserve"> only open till seven.</w:t>
+        <w:t xml:space="preserve"> he isn’t. H</w:t>
+      </w:r>
+      <w:r>
+        <w:rPr>
+          <w:rFonts w:ascii="Times New Roman" w:hAnsi="Times New Roman" w:cs="Times New Roman"/>
+          <w:sz w:val="28"/>
+          <w:szCs w:val="28"/>
+          <w:lang w:val="en-US"/>
+        </w:rPr>
+        <w:t>is shop’s only open till seven.</w:t>
       </w:r>
     </w:p>
     <w:p>
@@ -5357,27 +4273,7 @@
           <w:szCs w:val="28"/>
           <w:lang w:val="en-US"/>
         </w:rPr>
-        <w:t xml:space="preserve">It </w:t>
-      </w:r>
-      <w:proofErr w:type="gramStart"/>
-      <w:r>
-        <w:rPr>
-          <w:rFonts w:ascii="Times New Roman" w:hAnsi="Times New Roman" w:cs="Times New Roman"/>
-          <w:sz w:val="28"/>
-          <w:szCs w:val="28"/>
-          <w:lang w:val="en-US"/>
-        </w:rPr>
-        <w:t>isn’t</w:t>
-      </w:r>
-      <w:proofErr w:type="gramEnd"/>
-      <w:r>
-        <w:rPr>
-          <w:rFonts w:ascii="Times New Roman" w:hAnsi="Times New Roman" w:cs="Times New Roman"/>
-          <w:sz w:val="28"/>
-          <w:szCs w:val="28"/>
-          <w:lang w:val="en-US"/>
-        </w:rPr>
-        <w:t xml:space="preserve"> five yet.</w:t>
+        <w:t>It isn’t five yet.</w:t>
       </w:r>
       <w:r>
         <w:rPr>
@@ -5387,27 +4283,7 @@
           <w:lang w:val="en-US"/>
         </w:rPr>
         <w:br/>
-        <w:t xml:space="preserve">It </w:t>
-      </w:r>
-      <w:proofErr w:type="gramStart"/>
-      <w:r>
-        <w:rPr>
-          <w:rFonts w:ascii="Times New Roman" w:hAnsi="Times New Roman" w:cs="Times New Roman"/>
-          <w:sz w:val="28"/>
-          <w:szCs w:val="28"/>
-          <w:lang w:val="en-US"/>
-        </w:rPr>
-        <w:t>isn’t</w:t>
-      </w:r>
-      <w:proofErr w:type="gramEnd"/>
-      <w:r>
-        <w:rPr>
-          <w:rFonts w:ascii="Times New Roman" w:hAnsi="Times New Roman" w:cs="Times New Roman"/>
-          <w:sz w:val="28"/>
-          <w:szCs w:val="28"/>
-          <w:lang w:val="en-US"/>
-        </w:rPr>
-        <w:t xml:space="preserve"> seven yet.</w:t>
+        <w:t>It isn’t seven yet.</w:t>
       </w:r>
       <w:r>
         <w:rPr>
@@ -5417,27 +4293,7 @@
           <w:lang w:val="en-US"/>
         </w:rPr>
         <w:br/>
-        <w:t xml:space="preserve">It </w:t>
-      </w:r>
-      <w:proofErr w:type="gramStart"/>
-      <w:r>
-        <w:rPr>
-          <w:rFonts w:ascii="Times New Roman" w:hAnsi="Times New Roman" w:cs="Times New Roman"/>
-          <w:sz w:val="28"/>
-          <w:szCs w:val="28"/>
-          <w:lang w:val="en-US"/>
-        </w:rPr>
-        <w:t>isn’t</w:t>
-      </w:r>
-      <w:proofErr w:type="gramEnd"/>
-      <w:r>
-        <w:rPr>
-          <w:rFonts w:ascii="Times New Roman" w:hAnsi="Times New Roman" w:cs="Times New Roman"/>
-          <w:sz w:val="28"/>
-          <w:szCs w:val="28"/>
-          <w:lang w:val="en-US"/>
-        </w:rPr>
-        <w:t xml:space="preserve"> eleven yet.</w:t>
+        <w:t>It isn’t eleven yet.</w:t>
       </w:r>
     </w:p>
     <w:p>
@@ -5507,27 +4363,7 @@
           <w:szCs w:val="28"/>
           <w:lang w:val="en-US"/>
         </w:rPr>
-        <w:t xml:space="preserve">She </w:t>
-      </w:r>
-      <w:proofErr w:type="gramStart"/>
-      <w:r>
-        <w:rPr>
-          <w:rFonts w:ascii="Times New Roman" w:hAnsi="Times New Roman" w:cs="Times New Roman"/>
-          <w:sz w:val="28"/>
-          <w:szCs w:val="28"/>
-          <w:lang w:val="en-US"/>
-        </w:rPr>
-        <w:t>isn’t</w:t>
-      </w:r>
-      <w:proofErr w:type="gramEnd"/>
-      <w:r>
-        <w:rPr>
-          <w:rFonts w:ascii="Times New Roman" w:hAnsi="Times New Roman" w:cs="Times New Roman"/>
-          <w:sz w:val="28"/>
-          <w:szCs w:val="28"/>
-          <w:lang w:val="en-US"/>
-        </w:rPr>
-        <w:t xml:space="preserve"> eleven yet, she’s only ten.</w:t>
+        <w:t>She isn’t eleven yet, she’s only ten.</w:t>
       </w:r>
       <w:r>
         <w:rPr>
@@ -5537,27 +4373,7 @@
           <w:lang w:val="en-US"/>
         </w:rPr>
         <w:br/>
-        <w:t xml:space="preserve">He </w:t>
-      </w:r>
-      <w:proofErr w:type="gramStart"/>
-      <w:r>
-        <w:rPr>
-          <w:rFonts w:ascii="Times New Roman" w:hAnsi="Times New Roman" w:cs="Times New Roman"/>
-          <w:sz w:val="28"/>
-          <w:szCs w:val="28"/>
-          <w:lang w:val="en-US"/>
-        </w:rPr>
-        <w:t>isn’t</w:t>
-      </w:r>
-      <w:proofErr w:type="gramEnd"/>
-      <w:r>
-        <w:rPr>
-          <w:rFonts w:ascii="Times New Roman" w:hAnsi="Times New Roman" w:cs="Times New Roman"/>
-          <w:sz w:val="28"/>
-          <w:szCs w:val="28"/>
-          <w:lang w:val="en-US"/>
-        </w:rPr>
-        <w:t xml:space="preserve"> nineteen yet, he’s only fifteen.</w:t>
+        <w:t>He isn’t nineteen yet, he’s only fifteen.</w:t>
       </w:r>
       <w:r>
         <w:rPr>
@@ -5567,47 +4383,7 @@
           <w:lang w:val="en-US"/>
         </w:rPr>
         <w:br/>
-        <w:t xml:space="preserve">She </w:t>
-      </w:r>
-      <w:proofErr w:type="gramStart"/>
-      <w:r>
-        <w:rPr>
-          <w:rFonts w:ascii="Times New Roman" w:hAnsi="Times New Roman" w:cs="Times New Roman"/>
-          <w:sz w:val="28"/>
-          <w:szCs w:val="28"/>
-          <w:lang w:val="en-US"/>
-        </w:rPr>
-        <w:t>isn’t</w:t>
-      </w:r>
-      <w:proofErr w:type="gramEnd"/>
-      <w:r>
-        <w:rPr>
-          <w:rFonts w:ascii="Times New Roman" w:hAnsi="Times New Roman" w:cs="Times New Roman"/>
-          <w:sz w:val="28"/>
-          <w:szCs w:val="28"/>
-          <w:lang w:val="en-US"/>
-        </w:rPr>
-        <w:t xml:space="preserve"> fifty-five yet, she’s only fifty. She </w:t>
-      </w:r>
-      <w:proofErr w:type="gramStart"/>
-      <w:r>
-        <w:rPr>
-          <w:rFonts w:ascii="Times New Roman" w:hAnsi="Times New Roman" w:cs="Times New Roman"/>
-          <w:sz w:val="28"/>
-          <w:szCs w:val="28"/>
-          <w:lang w:val="en-US"/>
-        </w:rPr>
-        <w:t>isn’t</w:t>
-      </w:r>
-      <w:proofErr w:type="gramEnd"/>
-      <w:r>
-        <w:rPr>
-          <w:rFonts w:ascii="Times New Roman" w:hAnsi="Times New Roman" w:cs="Times New Roman"/>
-          <w:sz w:val="28"/>
-          <w:szCs w:val="28"/>
-          <w:lang w:val="en-US"/>
-        </w:rPr>
-        <w:t xml:space="preserve"> old yet.</w:t>
+        <w:t>She isn’t fifty-five yet, she’s only fifty. She isn’t old yet.</w:t>
       </w:r>
     </w:p>
     <w:p>
@@ -5642,27 +4418,7 @@
           <w:lang w:val="en-US"/>
         </w:rPr>
         <w:br/>
-        <w:t xml:space="preserve">No, she </w:t>
-      </w:r>
-      <w:proofErr w:type="gramStart"/>
-      <w:r>
-        <w:rPr>
-          <w:rFonts w:ascii="Times New Roman" w:hAnsi="Times New Roman" w:cs="Times New Roman"/>
-          <w:sz w:val="28"/>
-          <w:szCs w:val="28"/>
-          <w:lang w:val="en-US"/>
-        </w:rPr>
-        <w:t>isn’t</w:t>
-      </w:r>
-      <w:proofErr w:type="gramEnd"/>
-      <w:r>
-        <w:rPr>
-          <w:rFonts w:ascii="Times New Roman" w:hAnsi="Times New Roman" w:cs="Times New Roman"/>
-          <w:sz w:val="28"/>
-          <w:szCs w:val="28"/>
-          <w:lang w:val="en-US"/>
-        </w:rPr>
-        <w:t xml:space="preserve"> in yet.</w:t>
+        <w:t>No, she isn’t in yet.</w:t>
       </w:r>
     </w:p>
     <w:p>
@@ -5732,27 +4488,7 @@
           <w:lang w:val="en-US"/>
         </w:rPr>
         <w:br/>
-        <w:t xml:space="preserve">No, not yet. </w:t>
-      </w:r>
-      <w:proofErr w:type="gramStart"/>
-      <w:r>
-        <w:rPr>
-          <w:rFonts w:ascii="Times New Roman" w:hAnsi="Times New Roman" w:cs="Times New Roman"/>
-          <w:sz w:val="28"/>
-          <w:szCs w:val="28"/>
-          <w:lang w:val="en-US"/>
-        </w:rPr>
-        <w:t>He’s</w:t>
-      </w:r>
-      <w:proofErr w:type="gramEnd"/>
-      <w:r>
-        <w:rPr>
-          <w:rFonts w:ascii="Times New Roman" w:hAnsi="Times New Roman" w:cs="Times New Roman"/>
-          <w:sz w:val="28"/>
-          <w:szCs w:val="28"/>
-          <w:lang w:val="en-US"/>
-        </w:rPr>
-        <w:t xml:space="preserve"> still busy in his shop.</w:t>
+        <w:t>No, not yet. He’s still busy in his shop.</w:t>
       </w:r>
     </w:p>
     <w:p>
@@ -5821,25 +4557,14 @@
           <w:lang w:val="en-US"/>
         </w:rPr>
       </w:pPr>
-      <w:proofErr w:type="gramStart"/>
-      <w:r>
-        <w:rPr>
-          <w:rFonts w:ascii="Times New Roman" w:hAnsi="Times New Roman" w:cs="Times New Roman"/>
-          <w:sz w:val="28"/>
-          <w:szCs w:val="28"/>
-          <w:lang w:val="en-US"/>
-        </w:rPr>
-        <w:t>Isn’t</w:t>
-      </w:r>
-      <w:proofErr w:type="gramEnd"/>
-      <w:r>
-        <w:rPr>
-          <w:rFonts w:ascii="Times New Roman" w:hAnsi="Times New Roman" w:cs="Times New Roman"/>
-          <w:sz w:val="28"/>
-          <w:szCs w:val="28"/>
-          <w:lang w:val="en-US"/>
-        </w:rPr>
-        <w:t xml:space="preserve"> it time yet?</w:t>
+      <w:r>
+        <w:rPr>
+          <w:rFonts w:ascii="Times New Roman" w:hAnsi="Times New Roman" w:cs="Times New Roman"/>
+          <w:sz w:val="28"/>
+          <w:szCs w:val="28"/>
+          <w:lang w:val="en-US"/>
+        </w:rPr>
+        <w:t>Isn’t it time yet?</w:t>
       </w:r>
       <w:r>
         <w:rPr>
@@ -5867,25 +4592,14 @@
           <w:lang w:val="en-US"/>
         </w:rPr>
       </w:pPr>
-      <w:proofErr w:type="gramStart"/>
-      <w:r>
-        <w:rPr>
-          <w:rFonts w:ascii="Times New Roman" w:hAnsi="Times New Roman" w:cs="Times New Roman"/>
-          <w:sz w:val="28"/>
-          <w:szCs w:val="28"/>
-          <w:lang w:val="en-US"/>
-        </w:rPr>
-        <w:t>Isn’t</w:t>
-      </w:r>
-      <w:proofErr w:type="gramEnd"/>
-      <w:r>
-        <w:rPr>
-          <w:rFonts w:ascii="Times New Roman" w:hAnsi="Times New Roman" w:cs="Times New Roman"/>
-          <w:sz w:val="28"/>
-          <w:szCs w:val="28"/>
-          <w:lang w:val="en-US"/>
-        </w:rPr>
-        <w:t xml:space="preserve"> he seventeen yet?</w:t>
+      <w:r>
+        <w:rPr>
+          <w:rFonts w:ascii="Times New Roman" w:hAnsi="Times New Roman" w:cs="Times New Roman"/>
+          <w:sz w:val="28"/>
+          <w:szCs w:val="28"/>
+          <w:lang w:val="en-US"/>
+        </w:rPr>
+        <w:t>Isn’t he seventeen yet?</w:t>
       </w:r>
       <w:r>
         <w:rPr>
@@ -5895,27 +4609,7 @@
           <w:lang w:val="en-US"/>
         </w:rPr>
         <w:br/>
-        <w:t xml:space="preserve">No, </w:t>
-      </w:r>
-      <w:proofErr w:type="gramStart"/>
-      <w:r>
-        <w:rPr>
-          <w:rFonts w:ascii="Times New Roman" w:hAnsi="Times New Roman" w:cs="Times New Roman"/>
-          <w:sz w:val="28"/>
-          <w:szCs w:val="28"/>
-          <w:lang w:val="en-US"/>
-        </w:rPr>
-        <w:t>he’s</w:t>
-      </w:r>
-      <w:proofErr w:type="gramEnd"/>
-      <w:r>
-        <w:rPr>
-          <w:rFonts w:ascii="Times New Roman" w:hAnsi="Times New Roman" w:cs="Times New Roman"/>
-          <w:sz w:val="28"/>
-          <w:szCs w:val="28"/>
-          <w:lang w:val="en-US"/>
-        </w:rPr>
-        <w:t xml:space="preserve"> only fifteen.</w:t>
+        <w:t>No, he’s only fifteen.</w:t>
       </w:r>
     </w:p>
     <w:p>
@@ -5933,25 +4627,14 @@
           <w:lang w:val="en-US"/>
         </w:rPr>
       </w:pPr>
-      <w:proofErr w:type="gramStart"/>
-      <w:r>
-        <w:rPr>
-          <w:rFonts w:ascii="Times New Roman" w:hAnsi="Times New Roman" w:cs="Times New Roman"/>
-          <w:sz w:val="28"/>
-          <w:szCs w:val="28"/>
-          <w:lang w:val="en-US"/>
-        </w:rPr>
-        <w:t>Isn’t</w:t>
-      </w:r>
-      <w:proofErr w:type="gramEnd"/>
-      <w:r>
-        <w:rPr>
-          <w:rFonts w:ascii="Times New Roman" w:hAnsi="Times New Roman" w:cs="Times New Roman"/>
-          <w:sz w:val="28"/>
-          <w:szCs w:val="28"/>
-          <w:lang w:val="en-US"/>
-        </w:rPr>
-        <w:t xml:space="preserve"> she busy yet?</w:t>
+      <w:r>
+        <w:rPr>
+          <w:rFonts w:ascii="Times New Roman" w:hAnsi="Times New Roman" w:cs="Times New Roman"/>
+          <w:sz w:val="28"/>
+          <w:szCs w:val="28"/>
+          <w:lang w:val="en-US"/>
+        </w:rPr>
+        <w:t>Isn’t she busy yet?</w:t>
       </w:r>
       <w:r>
         <w:rPr>
@@ -5979,25 +4662,14 @@
           <w:lang w:val="en-US"/>
         </w:rPr>
       </w:pPr>
-      <w:proofErr w:type="gramStart"/>
-      <w:r>
-        <w:rPr>
-          <w:rFonts w:ascii="Times New Roman" w:hAnsi="Times New Roman" w:cs="Times New Roman"/>
-          <w:sz w:val="28"/>
-          <w:szCs w:val="28"/>
-          <w:lang w:val="en-US"/>
-        </w:rPr>
-        <w:t>Isn’t</w:t>
-      </w:r>
-      <w:proofErr w:type="gramEnd"/>
-      <w:r>
-        <w:rPr>
-          <w:rFonts w:ascii="Times New Roman" w:hAnsi="Times New Roman" w:cs="Times New Roman"/>
-          <w:sz w:val="28"/>
-          <w:szCs w:val="28"/>
-          <w:lang w:val="en-US"/>
-        </w:rPr>
-        <w:t xml:space="preserve"> file five on Ben’s shelf?</w:t>
+      <w:r>
+        <w:rPr>
+          <w:rFonts w:ascii="Times New Roman" w:hAnsi="Times New Roman" w:cs="Times New Roman"/>
+          <w:sz w:val="28"/>
+          <w:szCs w:val="28"/>
+          <w:lang w:val="en-US"/>
+        </w:rPr>
+        <w:t>Isn’t file five on Ben’s shelf?</w:t>
       </w:r>
       <w:r>
         <w:rPr>
@@ -6008,6 +4680,399 @@
         </w:rPr>
         <w:br/>
         <w:t>No, it’s on my shelf</w:t>
+      </w:r>
+    </w:p>
+    <w:p>
+      <w:pPr>
+        <w:spacing w:after="0" w:line="276" w:lineRule="auto"/>
+        <w:rPr>
+          <w:rFonts w:ascii="Times New Roman" w:hAnsi="Times New Roman" w:cs="Times New Roman"/>
+          <w:sz w:val="28"/>
+          <w:szCs w:val="28"/>
+        </w:rPr>
+      </w:pPr>
+    </w:p>
+    <w:p>
+      <w:pPr>
+        <w:spacing w:after="0" w:line="276" w:lineRule="auto"/>
+        <w:rPr>
+          <w:rFonts w:ascii="Times New Roman" w:hAnsi="Times New Roman" w:cs="Times New Roman"/>
+          <w:sz w:val="28"/>
+          <w:szCs w:val="28"/>
+          <w:lang w:val="en-US"/>
+        </w:rPr>
+      </w:pPr>
+      <w:r>
+        <w:rPr>
+          <w:rFonts w:ascii="Times New Roman" w:hAnsi="Times New Roman" w:cs="Times New Roman"/>
+          <w:sz w:val="28"/>
+          <w:szCs w:val="28"/>
+          <w:lang w:val="en-US"/>
+        </w:rPr>
+        <w:t>Lesson 3</w:t>
+      </w:r>
+    </w:p>
+    <w:p>
+      <w:pPr>
+        <w:spacing w:after="0" w:line="276" w:lineRule="auto"/>
+        <w:rPr>
+          <w:rFonts w:ascii="Times New Roman" w:hAnsi="Times New Roman" w:cs="Times New Roman"/>
+          <w:sz w:val="28"/>
+          <w:szCs w:val="28"/>
+          <w:lang w:val="en-US"/>
+        </w:rPr>
+      </w:pPr>
+    </w:p>
+    <w:p>
+      <w:pPr>
+        <w:spacing w:after="0" w:line="276" w:lineRule="auto"/>
+        <w:rPr>
+          <w:rFonts w:ascii="Times New Roman" w:hAnsi="Times New Roman" w:cs="Times New Roman"/>
+          <w:sz w:val="28"/>
+          <w:szCs w:val="28"/>
+          <w:lang w:val="en-US"/>
+        </w:rPr>
+      </w:pPr>
+      <w:r>
+        <w:rPr>
+          <w:rFonts w:ascii="Times New Roman" w:hAnsi="Times New Roman" w:cs="Times New Roman"/>
+          <w:sz w:val="28"/>
+          <w:szCs w:val="28"/>
+          <w:lang w:val="en-US"/>
+        </w:rPr>
+        <w:t>Part 1</w:t>
+      </w:r>
+    </w:p>
+    <w:p>
+      <w:pPr>
+        <w:spacing w:after="0" w:line="276" w:lineRule="auto"/>
+        <w:rPr>
+          <w:rFonts w:ascii="Times New Roman" w:hAnsi="Times New Roman" w:cs="Times New Roman"/>
+          <w:sz w:val="28"/>
+          <w:szCs w:val="28"/>
+          <w:lang w:val="en-US"/>
+        </w:rPr>
+      </w:pPr>
+      <w:r>
+        <w:rPr>
+          <w:rFonts w:ascii="Times New Roman" w:hAnsi="Times New Roman" w:cs="Times New Roman"/>
+          <w:sz w:val="28"/>
+          <w:szCs w:val="28"/>
+          <w:lang w:val="en-US"/>
+        </w:rPr>
+        <w:t>Exercise 3</w:t>
+      </w:r>
+    </w:p>
+    <w:p>
+      <w:pPr>
+        <w:pStyle w:val="a8"/>
+        <w:numPr>
+          <w:ilvl w:val="0"/>
+          <w:numId w:val="22"/>
+        </w:numPr>
+        <w:spacing w:after="0" w:line="276" w:lineRule="auto"/>
+        <w:rPr>
+          <w:rFonts w:ascii="Times New Roman" w:hAnsi="Times New Roman" w:cs="Times New Roman"/>
+          <w:sz w:val="28"/>
+          <w:szCs w:val="28"/>
+          <w:lang w:val="en-US"/>
+        </w:rPr>
+      </w:pPr>
+      <w:r>
+        <w:rPr>
+          <w:rFonts w:ascii="Times New Roman" w:hAnsi="Times New Roman" w:cs="Times New Roman"/>
+          <w:sz w:val="28"/>
+          <w:szCs w:val="28"/>
+          <w:lang w:val="en-US"/>
+        </w:rPr>
+        <w:lastRenderedPageBreak/>
+        <w:t xml:space="preserve">Please </w:t>
+      </w:r>
+      <w:r>
+        <w:rPr>
+          <w:rFonts w:ascii="Times New Roman" w:hAnsi="Times New Roman" w:cs="Times New Roman"/>
+          <w:b/>
+          <w:sz w:val="28"/>
+          <w:szCs w:val="28"/>
+          <w:lang w:val="en-US"/>
+        </w:rPr>
+        <w:t xml:space="preserve">tell </w:t>
+      </w:r>
+      <w:r>
+        <w:rPr>
+          <w:rFonts w:ascii="Times New Roman" w:hAnsi="Times New Roman" w:cs="Times New Roman"/>
+          <w:sz w:val="28"/>
+          <w:szCs w:val="28"/>
+          <w:lang w:val="en-US"/>
+        </w:rPr>
+        <w:t xml:space="preserve">Mrs. Flynn. </w:t>
+      </w:r>
+      <w:r>
+        <w:rPr>
+          <w:rFonts w:ascii="Times New Roman" w:hAnsi="Times New Roman" w:cs="Times New Roman"/>
+          <w:sz w:val="28"/>
+          <w:szCs w:val="28"/>
+          <w:lang w:val="en-US"/>
+        </w:rPr>
+        <w:t xml:space="preserve">Only don’t </w:t>
+      </w:r>
+      <w:r>
+        <w:rPr>
+          <w:rFonts w:ascii="Times New Roman" w:hAnsi="Times New Roman" w:cs="Times New Roman"/>
+          <w:b/>
+          <w:sz w:val="28"/>
+          <w:szCs w:val="28"/>
+          <w:lang w:val="en-US"/>
+        </w:rPr>
+        <w:t xml:space="preserve">say </w:t>
+      </w:r>
+      <w:r>
+        <w:rPr>
+          <w:rFonts w:ascii="Times New Roman" w:hAnsi="Times New Roman" w:cs="Times New Roman"/>
+          <w:sz w:val="28"/>
+          <w:szCs w:val="28"/>
+          <w:lang w:val="en-US"/>
+        </w:rPr>
+        <w:t>Amy.</w:t>
+      </w:r>
+    </w:p>
+    <w:p>
+      <w:pPr>
+        <w:pStyle w:val="a8"/>
+        <w:numPr>
+          <w:ilvl w:val="0"/>
+          <w:numId w:val="22"/>
+        </w:numPr>
+        <w:spacing w:after="0" w:line="276" w:lineRule="auto"/>
+        <w:rPr>
+          <w:rFonts w:ascii="Times New Roman" w:hAnsi="Times New Roman" w:cs="Times New Roman"/>
+          <w:sz w:val="28"/>
+          <w:szCs w:val="28"/>
+          <w:lang w:val="en-US"/>
+        </w:rPr>
+      </w:pPr>
+      <w:r>
+        <w:rPr>
+          <w:rFonts w:ascii="Times New Roman" w:hAnsi="Times New Roman" w:cs="Times New Roman"/>
+          <w:sz w:val="28"/>
+          <w:szCs w:val="28"/>
+          <w:lang w:val="en-US"/>
+        </w:rPr>
+        <w:t xml:space="preserve">Oh, please </w:t>
+      </w:r>
+      <w:r>
+        <w:rPr>
+          <w:rFonts w:ascii="Times New Roman" w:hAnsi="Times New Roman" w:cs="Times New Roman"/>
+          <w:b/>
+          <w:sz w:val="28"/>
+          <w:szCs w:val="28"/>
+          <w:lang w:val="en-US"/>
+        </w:rPr>
+        <w:t xml:space="preserve">tell </w:t>
+      </w:r>
+      <w:r>
+        <w:rPr>
+          <w:rFonts w:ascii="Times New Roman" w:hAnsi="Times New Roman" w:cs="Times New Roman"/>
+          <w:sz w:val="28"/>
+          <w:szCs w:val="28"/>
+          <w:lang w:val="en-US"/>
+        </w:rPr>
+        <w:t>me.</w:t>
+      </w:r>
+    </w:p>
+    <w:p>
+      <w:pPr>
+        <w:pStyle w:val="a8"/>
+        <w:numPr>
+          <w:ilvl w:val="0"/>
+          <w:numId w:val="22"/>
+        </w:numPr>
+        <w:spacing w:after="0" w:line="276" w:lineRule="auto"/>
+        <w:rPr>
+          <w:rFonts w:ascii="Times New Roman" w:hAnsi="Times New Roman" w:cs="Times New Roman"/>
+          <w:sz w:val="28"/>
+          <w:szCs w:val="28"/>
+          <w:lang w:val="en-US"/>
+        </w:rPr>
+      </w:pPr>
+      <w:r>
+        <w:rPr>
+          <w:rFonts w:ascii="Times New Roman" w:hAnsi="Times New Roman" w:cs="Times New Roman"/>
+          <w:sz w:val="28"/>
+          <w:szCs w:val="28"/>
+          <w:lang w:val="en-US"/>
+        </w:rPr>
+        <w:t xml:space="preserve">Only don’t </w:t>
+      </w:r>
+      <w:r>
+        <w:rPr>
+          <w:rFonts w:ascii="Times New Roman" w:hAnsi="Times New Roman" w:cs="Times New Roman"/>
+          <w:b/>
+          <w:sz w:val="28"/>
+          <w:szCs w:val="28"/>
+          <w:lang w:val="en-US"/>
+        </w:rPr>
+        <w:t>say</w:t>
+      </w:r>
+      <w:r>
+        <w:rPr>
+          <w:rFonts w:ascii="Times New Roman" w:hAnsi="Times New Roman" w:cs="Times New Roman"/>
+          <w:sz w:val="28"/>
+          <w:szCs w:val="28"/>
+          <w:lang w:val="en-US"/>
+        </w:rPr>
+        <w:t xml:space="preserve"> his name.</w:t>
+      </w:r>
+    </w:p>
+    <w:p>
+      <w:pPr>
+        <w:pStyle w:val="a8"/>
+        <w:numPr>
+          <w:ilvl w:val="0"/>
+          <w:numId w:val="22"/>
+        </w:numPr>
+        <w:spacing w:after="0" w:line="276" w:lineRule="auto"/>
+        <w:rPr>
+          <w:rFonts w:ascii="Times New Roman" w:hAnsi="Times New Roman" w:cs="Times New Roman"/>
+          <w:sz w:val="28"/>
+          <w:szCs w:val="28"/>
+          <w:lang w:val="en-US"/>
+        </w:rPr>
+      </w:pPr>
+      <w:r>
+        <w:rPr>
+          <w:rFonts w:ascii="Times New Roman" w:hAnsi="Times New Roman" w:cs="Times New Roman"/>
+          <w:sz w:val="28"/>
+          <w:szCs w:val="28"/>
+          <w:lang w:val="en-US"/>
+        </w:rPr>
+        <w:t xml:space="preserve">Please don’t </w:t>
+      </w:r>
+      <w:r>
+        <w:rPr>
+          <w:rFonts w:ascii="Times New Roman" w:hAnsi="Times New Roman" w:cs="Times New Roman"/>
+          <w:b/>
+          <w:sz w:val="28"/>
+          <w:szCs w:val="28"/>
+          <w:lang w:val="en-US"/>
+        </w:rPr>
+        <w:t xml:space="preserve">say </w:t>
+      </w:r>
+      <w:r>
+        <w:rPr>
+          <w:rFonts w:ascii="Times New Roman" w:hAnsi="Times New Roman" w:cs="Times New Roman"/>
+          <w:sz w:val="28"/>
+          <w:szCs w:val="28"/>
+          <w:lang w:val="en-US"/>
+        </w:rPr>
+        <w:t>it yet.</w:t>
+      </w:r>
+    </w:p>
+    <w:p>
+      <w:pPr>
+        <w:pStyle w:val="a8"/>
+        <w:numPr>
+          <w:ilvl w:val="0"/>
+          <w:numId w:val="22"/>
+        </w:numPr>
+        <w:spacing w:after="0" w:line="276" w:lineRule="auto"/>
+        <w:rPr>
+          <w:rFonts w:ascii="Times New Roman" w:hAnsi="Times New Roman" w:cs="Times New Roman"/>
+          <w:sz w:val="28"/>
+          <w:szCs w:val="28"/>
+          <w:lang w:val="en-US"/>
+        </w:rPr>
+      </w:pPr>
+      <w:r>
+        <w:rPr>
+          <w:rFonts w:ascii="Times New Roman" w:hAnsi="Times New Roman" w:cs="Times New Roman"/>
+          <w:sz w:val="28"/>
+          <w:szCs w:val="28"/>
+          <w:lang w:val="en-US"/>
+        </w:rPr>
+        <w:t xml:space="preserve">Please </w:t>
+      </w:r>
+      <w:r>
+        <w:rPr>
+          <w:rFonts w:ascii="Times New Roman" w:hAnsi="Times New Roman" w:cs="Times New Roman"/>
+          <w:b/>
+          <w:sz w:val="28"/>
+          <w:szCs w:val="28"/>
+          <w:lang w:val="en-US"/>
+        </w:rPr>
+        <w:t>tell</w:t>
+      </w:r>
+      <w:r>
+        <w:rPr>
+          <w:rFonts w:ascii="Times New Roman" w:hAnsi="Times New Roman" w:cs="Times New Roman"/>
+          <w:sz w:val="28"/>
+          <w:szCs w:val="28"/>
+          <w:lang w:val="en-US"/>
+        </w:rPr>
+        <w:t xml:space="preserve"> him my name.</w:t>
+      </w:r>
+    </w:p>
+    <w:p>
+      <w:pPr>
+        <w:pStyle w:val="a8"/>
+        <w:numPr>
+          <w:ilvl w:val="0"/>
+          <w:numId w:val="22"/>
+        </w:numPr>
+        <w:spacing w:after="0" w:line="276" w:lineRule="auto"/>
+        <w:rPr>
+          <w:rFonts w:ascii="Times New Roman" w:hAnsi="Times New Roman" w:cs="Times New Roman"/>
+          <w:sz w:val="28"/>
+          <w:szCs w:val="28"/>
+          <w:lang w:val="en-US"/>
+        </w:rPr>
+      </w:pPr>
+      <w:r>
+        <w:rPr>
+          <w:rFonts w:ascii="Times New Roman" w:hAnsi="Times New Roman" w:cs="Times New Roman"/>
+          <w:sz w:val="28"/>
+          <w:szCs w:val="28"/>
+          <w:lang w:val="en-US"/>
+        </w:rPr>
+        <w:t xml:space="preserve">Don’t </w:t>
+      </w:r>
+      <w:r>
+        <w:rPr>
+          <w:rFonts w:ascii="Times New Roman" w:hAnsi="Times New Roman" w:cs="Times New Roman"/>
+          <w:b/>
+          <w:sz w:val="28"/>
+          <w:szCs w:val="28"/>
+          <w:lang w:val="en-US"/>
+        </w:rPr>
+        <w:t>say</w:t>
+      </w:r>
+      <w:r>
+        <w:rPr>
+          <w:rFonts w:ascii="Times New Roman" w:hAnsi="Times New Roman" w:cs="Times New Roman"/>
+          <w:sz w:val="28"/>
+          <w:szCs w:val="28"/>
+          <w:lang w:val="en-US"/>
+        </w:rPr>
+        <w:t xml:space="preserve"> no, </w:t>
+      </w:r>
+      <w:r>
+        <w:rPr>
+          <w:rFonts w:ascii="Times New Roman" w:hAnsi="Times New Roman" w:cs="Times New Roman"/>
+          <w:b/>
+          <w:sz w:val="28"/>
+          <w:szCs w:val="28"/>
+          <w:lang w:val="en-US"/>
+        </w:rPr>
+        <w:t>say</w:t>
+      </w:r>
+      <w:r>
+        <w:rPr>
+          <w:rFonts w:ascii="Times New Roman" w:hAnsi="Times New Roman" w:cs="Times New Roman"/>
+          <w:sz w:val="28"/>
+          <w:szCs w:val="28"/>
+          <w:lang w:val="en-US"/>
+        </w:rPr>
+        <w:t xml:space="preserve"> yes.</w:t>
       </w:r>
       <w:bookmarkStart w:id="0" w:name="_GoBack"/>
       <w:bookmarkEnd w:id="0"/>
@@ -6024,8 +5089,8 @@
 </file>
 
 <file path=word/numbering.xml><?xml version="1.0" encoding="utf-8"?>
-<w:numbering xmlns:wpc="http://schemas.microsoft.com/office/word/2010/wordprocessingCanvas" xmlns:mc="http://schemas.openxmlformats.org/markup-compatibility/2006" xmlns:o="urn:schemas-microsoft-com:office:office" xmlns:r="http://schemas.openxmlformats.org/officeDocument/2006/relationships" xmlns:m="http://schemas.openxmlformats.org/officeDocument/2006/math" xmlns:v="urn:schemas-microsoft-com:vml" xmlns:wp14="http://schemas.microsoft.com/office/word/2010/wordprocessingDrawing" xmlns:wp="http://schemas.openxmlformats.org/drawingml/2006/wordprocessingDrawing" xmlns:w10="urn:schemas-microsoft-com:office:word" xmlns:w="http://schemas.openxmlformats.org/wordprocessingml/2006/main" xmlns:w14="http://schemas.microsoft.com/office/word/2010/wordml" xmlns:w15="http://schemas.microsoft.com/office/word/2012/wordml" xmlns:wpg="http://schemas.microsoft.com/office/word/2010/wordprocessingGroup" xmlns:wpi="http://schemas.microsoft.com/office/word/2010/wordprocessingInk" xmlns:wne="http://schemas.microsoft.com/office/word/2006/wordml" xmlns:wps="http://schemas.microsoft.com/office/word/2010/wordprocessingShape" mc:Ignorable="w14 w15 wp14">
-  <w:abstractNum w:abstractNumId="0" w15:restartNumberingAfterBreak="0">
+<w:numbering xmlns:wpc="http://schemas.microsoft.com/office/word/2010/wordprocessingCanvas" xmlns:mc="http://schemas.openxmlformats.org/markup-compatibility/2006" xmlns:o="urn:schemas-microsoft-com:office:office" xmlns:r="http://schemas.openxmlformats.org/officeDocument/2006/relationships" xmlns:m="http://schemas.openxmlformats.org/officeDocument/2006/math" xmlns:v="urn:schemas-microsoft-com:vml" xmlns:wp14="http://schemas.microsoft.com/office/word/2010/wordprocessingDrawing" xmlns:wp="http://schemas.openxmlformats.org/drawingml/2006/wordprocessingDrawing" xmlns:w10="urn:schemas-microsoft-com:office:word" xmlns:w="http://schemas.openxmlformats.org/wordprocessingml/2006/main" xmlns:w14="http://schemas.microsoft.com/office/word/2010/wordml" xmlns:wpg="http://schemas.microsoft.com/office/word/2010/wordprocessingGroup" xmlns:wpi="http://schemas.microsoft.com/office/word/2010/wordprocessingInk" xmlns:wne="http://schemas.microsoft.com/office/word/2006/wordml" xmlns:wps="http://schemas.microsoft.com/office/word/2010/wordprocessingShape" mc:Ignorable="w14 wp14">
+  <w:abstractNum w:abstractNumId="0">
     <w:nsid w:val="05B06392"/>
     <w:multiLevelType w:val="hybridMultilevel"/>
     <w:tmpl w:val="6D086B26"/>
@@ -6111,7 +5176,7 @@
       </w:pPr>
     </w:lvl>
   </w:abstractNum>
-  <w:abstractNum w:abstractNumId="1" w15:restartNumberingAfterBreak="0">
+  <w:abstractNum w:abstractNumId="1">
     <w:nsid w:val="06B45104"/>
     <w:multiLevelType w:val="hybridMultilevel"/>
     <w:tmpl w:val="BB4019E6"/>
@@ -6197,7 +5262,7 @@
       </w:pPr>
     </w:lvl>
   </w:abstractNum>
-  <w:abstractNum w:abstractNumId="2" w15:restartNumberingAfterBreak="0">
+  <w:abstractNum w:abstractNumId="2">
     <w:nsid w:val="0CB51FF2"/>
     <w:multiLevelType w:val="hybridMultilevel"/>
     <w:tmpl w:val="889E7A92"/>
@@ -6283,7 +5348,7 @@
       </w:pPr>
     </w:lvl>
   </w:abstractNum>
-  <w:abstractNum w:abstractNumId="3" w15:restartNumberingAfterBreak="0">
+  <w:abstractNum w:abstractNumId="3">
     <w:nsid w:val="0EF61E31"/>
     <w:multiLevelType w:val="hybridMultilevel"/>
     <w:tmpl w:val="FCD2ABD8"/>
@@ -6369,7 +5434,7 @@
       </w:pPr>
     </w:lvl>
   </w:abstractNum>
-  <w:abstractNum w:abstractNumId="4" w15:restartNumberingAfterBreak="0">
+  <w:abstractNum w:abstractNumId="4">
     <w:nsid w:val="169F7C3E"/>
     <w:multiLevelType w:val="hybridMultilevel"/>
     <w:tmpl w:val="76447482"/>
@@ -6455,7 +5520,7 @@
       </w:pPr>
     </w:lvl>
   </w:abstractNum>
-  <w:abstractNum w:abstractNumId="5" w15:restartNumberingAfterBreak="0">
+  <w:abstractNum w:abstractNumId="5">
     <w:nsid w:val="25683D31"/>
     <w:multiLevelType w:val="hybridMultilevel"/>
     <w:tmpl w:val="9214A5AC"/>
@@ -6541,7 +5606,7 @@
       </w:pPr>
     </w:lvl>
   </w:abstractNum>
-  <w:abstractNum w:abstractNumId="6" w15:restartNumberingAfterBreak="0">
+  <w:abstractNum w:abstractNumId="6">
     <w:nsid w:val="27EF2914"/>
     <w:multiLevelType w:val="multilevel"/>
     <w:tmpl w:val="1AC447E2"/>
@@ -6663,7 +5728,7 @@
       </w:pPr>
     </w:lvl>
   </w:abstractNum>
-  <w:abstractNum w:abstractNumId="7" w15:restartNumberingAfterBreak="0">
+  <w:abstractNum w:abstractNumId="7">
     <w:nsid w:val="2A2A5288"/>
     <w:multiLevelType w:val="hybridMultilevel"/>
     <w:tmpl w:val="C09CCD06"/>
@@ -6749,7 +5814,7 @@
       </w:pPr>
     </w:lvl>
   </w:abstractNum>
-  <w:abstractNum w:abstractNumId="8" w15:restartNumberingAfterBreak="0">
+  <w:abstractNum w:abstractNumId="8">
     <w:nsid w:val="341006AA"/>
     <w:multiLevelType w:val="hybridMultilevel"/>
     <w:tmpl w:val="B5981E18"/>
@@ -6862,7 +5927,7 @@
       </w:rPr>
     </w:lvl>
   </w:abstractNum>
-  <w:abstractNum w:abstractNumId="9" w15:restartNumberingAfterBreak="0">
+  <w:abstractNum w:abstractNumId="9">
     <w:nsid w:val="3483546A"/>
     <w:multiLevelType w:val="hybridMultilevel"/>
     <w:tmpl w:val="59FEBD40"/>
@@ -6948,7 +6013,7 @@
       </w:pPr>
     </w:lvl>
   </w:abstractNum>
-  <w:abstractNum w:abstractNumId="10" w15:restartNumberingAfterBreak="0">
+  <w:abstractNum w:abstractNumId="10">
     <w:nsid w:val="37D47DA5"/>
     <w:multiLevelType w:val="hybridMultilevel"/>
     <w:tmpl w:val="DEA2A9D2"/>
@@ -7034,7 +6099,7 @@
       </w:pPr>
     </w:lvl>
   </w:abstractNum>
-  <w:abstractNum w:abstractNumId="11" w15:restartNumberingAfterBreak="0">
+  <w:abstractNum w:abstractNumId="11">
     <w:nsid w:val="37F86964"/>
     <w:multiLevelType w:val="hybridMultilevel"/>
     <w:tmpl w:val="C4045AA6"/>
@@ -7120,7 +6185,7 @@
       </w:pPr>
     </w:lvl>
   </w:abstractNum>
-  <w:abstractNum w:abstractNumId="12" w15:restartNumberingAfterBreak="0">
+  <w:abstractNum w:abstractNumId="12">
     <w:nsid w:val="3C5C51F1"/>
     <w:multiLevelType w:val="hybridMultilevel"/>
     <w:tmpl w:val="95CC215C"/>
@@ -7206,7 +6271,7 @@
       </w:pPr>
     </w:lvl>
   </w:abstractNum>
-  <w:abstractNum w:abstractNumId="13" w15:restartNumberingAfterBreak="0">
+  <w:abstractNum w:abstractNumId="13">
     <w:nsid w:val="41226D49"/>
     <w:multiLevelType w:val="hybridMultilevel"/>
     <w:tmpl w:val="AA027890"/>
@@ -7292,7 +6357,93 @@
       </w:pPr>
     </w:lvl>
   </w:abstractNum>
-  <w:abstractNum w:abstractNumId="14" w15:restartNumberingAfterBreak="0">
+  <w:abstractNum w:abstractNumId="14">
+    <w:nsid w:val="43973F14"/>
+    <w:multiLevelType w:val="hybridMultilevel"/>
+    <w:tmpl w:val="5B984F92"/>
+    <w:lvl w:ilvl="0" w:tplc="0419000F">
+      <w:start w:val="1"/>
+      <w:numFmt w:val="decimal"/>
+      <w:lvlText w:val="%1."/>
+      <w:lvlJc w:val="left"/>
+      <w:pPr>
+        <w:ind w:left="720" w:hanging="360"/>
+      </w:pPr>
+    </w:lvl>
+    <w:lvl w:ilvl="1" w:tplc="04190019" w:tentative="1">
+      <w:start w:val="1"/>
+      <w:numFmt w:val="lowerLetter"/>
+      <w:lvlText w:val="%2."/>
+      <w:lvlJc w:val="left"/>
+      <w:pPr>
+        <w:ind w:left="1440" w:hanging="360"/>
+      </w:pPr>
+    </w:lvl>
+    <w:lvl w:ilvl="2" w:tplc="0419001B" w:tentative="1">
+      <w:start w:val="1"/>
+      <w:numFmt w:val="lowerRoman"/>
+      <w:lvlText w:val="%3."/>
+      <w:lvlJc w:val="right"/>
+      <w:pPr>
+        <w:ind w:left="2160" w:hanging="180"/>
+      </w:pPr>
+    </w:lvl>
+    <w:lvl w:ilvl="3" w:tplc="0419000F" w:tentative="1">
+      <w:start w:val="1"/>
+      <w:numFmt w:val="decimal"/>
+      <w:lvlText w:val="%4."/>
+      <w:lvlJc w:val="left"/>
+      <w:pPr>
+        <w:ind w:left="2880" w:hanging="360"/>
+      </w:pPr>
+    </w:lvl>
+    <w:lvl w:ilvl="4" w:tplc="04190019" w:tentative="1">
+      <w:start w:val="1"/>
+      <w:numFmt w:val="lowerLetter"/>
+      <w:lvlText w:val="%5."/>
+      <w:lvlJc w:val="left"/>
+      <w:pPr>
+        <w:ind w:left="3600" w:hanging="360"/>
+      </w:pPr>
+    </w:lvl>
+    <w:lvl w:ilvl="5" w:tplc="0419001B" w:tentative="1">
+      <w:start w:val="1"/>
+      <w:numFmt w:val="lowerRoman"/>
+      <w:lvlText w:val="%6."/>
+      <w:lvlJc w:val="right"/>
+      <w:pPr>
+        <w:ind w:left="4320" w:hanging="180"/>
+      </w:pPr>
+    </w:lvl>
+    <w:lvl w:ilvl="6" w:tplc="0419000F" w:tentative="1">
+      <w:start w:val="1"/>
+      <w:numFmt w:val="decimal"/>
+      <w:lvlText w:val="%7."/>
+      <w:lvlJc w:val="left"/>
+      <w:pPr>
+        <w:ind w:left="5040" w:hanging="360"/>
+      </w:pPr>
+    </w:lvl>
+    <w:lvl w:ilvl="7" w:tplc="04190019" w:tentative="1">
+      <w:start w:val="1"/>
+      <w:numFmt w:val="lowerLetter"/>
+      <w:lvlText w:val="%8."/>
+      <w:lvlJc w:val="left"/>
+      <w:pPr>
+        <w:ind w:left="5760" w:hanging="360"/>
+      </w:pPr>
+    </w:lvl>
+    <w:lvl w:ilvl="8" w:tplc="0419001B" w:tentative="1">
+      <w:start w:val="1"/>
+      <w:numFmt w:val="lowerRoman"/>
+      <w:lvlText w:val="%9."/>
+      <w:lvlJc w:val="right"/>
+      <w:pPr>
+        <w:ind w:left="6480" w:hanging="180"/>
+      </w:pPr>
+    </w:lvl>
+  </w:abstractNum>
+  <w:abstractNum w:abstractNumId="15">
     <w:nsid w:val="47B11A18"/>
     <w:multiLevelType w:val="hybridMultilevel"/>
     <w:tmpl w:val="7CB4866A"/>
@@ -7378,7 +6529,7 @@
       </w:pPr>
     </w:lvl>
   </w:abstractNum>
-  <w:abstractNum w:abstractNumId="15" w15:restartNumberingAfterBreak="0">
+  <w:abstractNum w:abstractNumId="16">
     <w:nsid w:val="494F0E42"/>
     <w:multiLevelType w:val="hybridMultilevel"/>
     <w:tmpl w:val="3B349188"/>
@@ -7464,7 +6615,7 @@
       </w:pPr>
     </w:lvl>
   </w:abstractNum>
-  <w:abstractNum w:abstractNumId="16" w15:restartNumberingAfterBreak="0">
+  <w:abstractNum w:abstractNumId="17">
     <w:nsid w:val="4B485170"/>
     <w:multiLevelType w:val="hybridMultilevel"/>
     <w:tmpl w:val="D8BC6604"/>
@@ -7550,7 +6701,7 @@
       </w:pPr>
     </w:lvl>
   </w:abstractNum>
-  <w:abstractNum w:abstractNumId="17" w15:restartNumberingAfterBreak="0">
+  <w:abstractNum w:abstractNumId="18">
     <w:nsid w:val="574C3EC3"/>
     <w:multiLevelType w:val="multilevel"/>
     <w:tmpl w:val="23B686F0"/>
@@ -7664,7 +6815,7 @@
       </w:rPr>
     </w:lvl>
   </w:abstractNum>
-  <w:abstractNum w:abstractNumId="18" w15:restartNumberingAfterBreak="0">
+  <w:abstractNum w:abstractNumId="19">
     <w:nsid w:val="5DB118A4"/>
     <w:multiLevelType w:val="hybridMultilevel"/>
     <w:tmpl w:val="E25EE07C"/>
@@ -7777,7 +6928,7 @@
       </w:rPr>
     </w:lvl>
   </w:abstractNum>
-  <w:abstractNum w:abstractNumId="19" w15:restartNumberingAfterBreak="0">
+  <w:abstractNum w:abstractNumId="20">
     <w:nsid w:val="6A324969"/>
     <w:multiLevelType w:val="hybridMultilevel"/>
     <w:tmpl w:val="16CCD8E2"/>
@@ -7863,7 +7014,7 @@
       </w:pPr>
     </w:lvl>
   </w:abstractNum>
-  <w:abstractNum w:abstractNumId="20" w15:restartNumberingAfterBreak="0">
+  <w:abstractNum w:abstractNumId="21">
     <w:nsid w:val="6DA804CA"/>
     <w:multiLevelType w:val="hybridMultilevel"/>
     <w:tmpl w:val="F0104D6E"/>
@@ -7950,7 +7101,7 @@
     </w:lvl>
   </w:abstractNum>
   <w:num w:numId="1">
-    <w:abstractNumId w:val="17"/>
+    <w:abstractNumId w:val="18"/>
   </w:num>
   <w:num w:numId="2">
     <w:abstractNumId w:val="6"/>
@@ -7962,25 +7113,25 @@
     <w:abstractNumId w:val="11"/>
   </w:num>
   <w:num w:numId="5">
-    <w:abstractNumId w:val="16"/>
+    <w:abstractNumId w:val="17"/>
   </w:num>
   <w:num w:numId="6">
     <w:abstractNumId w:val="0"/>
   </w:num>
   <w:num w:numId="7">
-    <w:abstractNumId w:val="18"/>
+    <w:abstractNumId w:val="19"/>
   </w:num>
   <w:num w:numId="8">
-    <w:abstractNumId w:val="15"/>
+    <w:abstractNumId w:val="16"/>
   </w:num>
   <w:num w:numId="9">
-    <w:abstractNumId w:val="14"/>
+    <w:abstractNumId w:val="15"/>
   </w:num>
   <w:num w:numId="10">
     <w:abstractNumId w:val="4"/>
   </w:num>
   <w:num w:numId="11">
-    <w:abstractNumId w:val="19"/>
+    <w:abstractNumId w:val="20"/>
   </w:num>
   <w:num w:numId="12">
     <w:abstractNumId w:val="13"/>
@@ -7989,7 +7140,7 @@
     <w:abstractNumId w:val="12"/>
   </w:num>
   <w:num w:numId="14">
-    <w:abstractNumId w:val="20"/>
+    <w:abstractNumId w:val="21"/>
   </w:num>
   <w:num w:numId="15">
     <w:abstractNumId w:val="10"/>
@@ -8012,11 +7163,14 @@
   <w:num w:numId="21">
     <w:abstractNumId w:val="1"/>
   </w:num>
+  <w:num w:numId="22">
+    <w:abstractNumId w:val="14"/>
+  </w:num>
 </w:numbering>
 </file>
 
 <file path=word/styles.xml><?xml version="1.0" encoding="utf-8"?>
-<w:styles xmlns:mc="http://schemas.openxmlformats.org/markup-compatibility/2006" xmlns:r="http://schemas.openxmlformats.org/officeDocument/2006/relationships" xmlns:w="http://schemas.openxmlformats.org/wordprocessingml/2006/main" xmlns:w14="http://schemas.microsoft.com/office/word/2010/wordml" xmlns:w15="http://schemas.microsoft.com/office/word/2012/wordml" mc:Ignorable="w14 w15">
+<w:styles xmlns:mc="http://schemas.openxmlformats.org/markup-compatibility/2006" xmlns:r="http://schemas.openxmlformats.org/officeDocument/2006/relationships" xmlns:w="http://schemas.openxmlformats.org/wordprocessingml/2006/main" xmlns:w14="http://schemas.microsoft.com/office/word/2010/wordml" mc:Ignorable="w14">
   <w:docDefaults>
     <w:rPrDefault>
       <w:rPr>
@@ -8031,378 +7185,484 @@
       </w:pPr>
     </w:pPrDefault>
   </w:docDefaults>
-  <w:latentStyles w:defLockedState="0" w:defUIPriority="99" w:defSemiHidden="0" w:defUnhideWhenUsed="0" w:defQFormat="0" w:count="371">
-    <w:lsdException w:name="Normal" w:uiPriority="0" w:qFormat="1"/>
-    <w:lsdException w:name="heading 1" w:uiPriority="9" w:qFormat="1"/>
-    <w:lsdException w:name="heading 2" w:semiHidden="1" w:uiPriority="9" w:unhideWhenUsed="1" w:qFormat="1"/>
-    <w:lsdException w:name="heading 3" w:semiHidden="1" w:uiPriority="9" w:unhideWhenUsed="1" w:qFormat="1"/>
-    <w:lsdException w:name="heading 4" w:semiHidden="1" w:uiPriority="9" w:unhideWhenUsed="1" w:qFormat="1"/>
-    <w:lsdException w:name="heading 5" w:semiHidden="1" w:uiPriority="9" w:unhideWhenUsed="1" w:qFormat="1"/>
-    <w:lsdException w:name="heading 6" w:semiHidden="1" w:uiPriority="9" w:unhideWhenUsed="1" w:qFormat="1"/>
-    <w:lsdException w:name="heading 7" w:semiHidden="1" w:uiPriority="9" w:unhideWhenUsed="1" w:qFormat="1"/>
-    <w:lsdException w:name="heading 8" w:semiHidden="1" w:uiPriority="9" w:unhideWhenUsed="1" w:qFormat="1"/>
-    <w:lsdException w:name="heading 9" w:semiHidden="1" w:uiPriority="9" w:unhideWhenUsed="1" w:qFormat="1"/>
-    <w:lsdException w:name="index 1" w:semiHidden="1" w:unhideWhenUsed="1"/>
-    <w:lsdException w:name="index 2" w:semiHidden="1" w:unhideWhenUsed="1"/>
-    <w:lsdException w:name="index 3" w:semiHidden="1" w:unhideWhenUsed="1"/>
-    <w:lsdException w:name="index 4" w:semiHidden="1" w:unhideWhenUsed="1"/>
-    <w:lsdException w:name="index 5" w:semiHidden="1" w:unhideWhenUsed="1"/>
-    <w:lsdException w:name="index 6" w:semiHidden="1" w:unhideWhenUsed="1"/>
-    <w:lsdException w:name="index 7" w:semiHidden="1" w:unhideWhenUsed="1"/>
-    <w:lsdException w:name="index 8" w:semiHidden="1" w:unhideWhenUsed="1"/>
-    <w:lsdException w:name="index 9" w:semiHidden="1" w:unhideWhenUsed="1"/>
-    <w:lsdException w:name="toc 1" w:semiHidden="1" w:uiPriority="39" w:unhideWhenUsed="1"/>
-    <w:lsdException w:name="toc 2" w:semiHidden="1" w:uiPriority="39" w:unhideWhenUsed="1"/>
-    <w:lsdException w:name="toc 3" w:semiHidden="1" w:uiPriority="39" w:unhideWhenUsed="1"/>
-    <w:lsdException w:name="toc 4" w:semiHidden="1" w:uiPriority="39" w:unhideWhenUsed="1"/>
-    <w:lsdException w:name="toc 5" w:semiHidden="1" w:uiPriority="39" w:unhideWhenUsed="1"/>
-    <w:lsdException w:name="toc 6" w:semiHidden="1" w:uiPriority="39" w:unhideWhenUsed="1"/>
-    <w:lsdException w:name="toc 7" w:semiHidden="1" w:uiPriority="39" w:unhideWhenUsed="1"/>
-    <w:lsdException w:name="toc 8" w:semiHidden="1" w:uiPriority="39" w:unhideWhenUsed="1"/>
-    <w:lsdException w:name="toc 9" w:semiHidden="1" w:uiPriority="39" w:unhideWhenUsed="1"/>
-    <w:lsdException w:name="Normal Indent" w:semiHidden="1" w:unhideWhenUsed="1"/>
-    <w:lsdException w:name="footnote text" w:semiHidden="1" w:unhideWhenUsed="1"/>
-    <w:lsdException w:name="annotation text" w:semiHidden="1" w:unhideWhenUsed="1"/>
-    <w:lsdException w:name="header" w:semiHidden="1" w:unhideWhenUsed="1"/>
-    <w:lsdException w:name="footer" w:semiHidden="1" w:unhideWhenUsed="1"/>
-    <w:lsdException w:name="index heading" w:semiHidden="1" w:unhideWhenUsed="1"/>
-    <w:lsdException w:name="caption" w:semiHidden="1" w:uiPriority="35" w:unhideWhenUsed="1" w:qFormat="1"/>
-    <w:lsdException w:name="table of figures" w:semiHidden="1" w:unhideWhenUsed="1"/>
-    <w:lsdException w:name="envelope address" w:semiHidden="1" w:unhideWhenUsed="1"/>
-    <w:lsdException w:name="envelope return" w:semiHidden="1" w:unhideWhenUsed="1"/>
-    <w:lsdException w:name="footnote reference" w:semiHidden="1" w:unhideWhenUsed="1"/>
-    <w:lsdException w:name="annotation reference" w:semiHidden="1" w:unhideWhenUsed="1"/>
-    <w:lsdException w:name="line number" w:semiHidden="1" w:unhideWhenUsed="1"/>
-    <w:lsdException w:name="page number" w:semiHidden="1" w:unhideWhenUsed="1"/>
-    <w:lsdException w:name="endnote reference" w:semiHidden="1" w:unhideWhenUsed="1"/>
-    <w:lsdException w:name="endnote text" w:semiHidden="1" w:unhideWhenUsed="1"/>
-    <w:lsdException w:name="table of authorities" w:semiHidden="1" w:unhideWhenUsed="1"/>
-    <w:lsdException w:name="macro" w:semiHidden="1" w:unhideWhenUsed="1"/>
-    <w:lsdException w:name="toa heading" w:semiHidden="1" w:unhideWhenUsed="1"/>
-    <w:lsdException w:name="List" w:semiHidden="1" w:unhideWhenUsed="1"/>
-    <w:lsdException w:name="List Bullet" w:semiHidden="1" w:unhideWhenUsed="1"/>
-    <w:lsdException w:name="List Number" w:semiHidden="1" w:unhideWhenUsed="1"/>
-    <w:lsdException w:name="List 2" w:semiHidden="1" w:unhideWhenUsed="1"/>
-    <w:lsdException w:name="List 3" w:semiHidden="1" w:unhideWhenUsed="1"/>
-    <w:lsdException w:name="List 4" w:semiHidden="1" w:unhideWhenUsed="1"/>
-    <w:lsdException w:name="List 5" w:semiHidden="1" w:unhideWhenUsed="1"/>
-    <w:lsdException w:name="List Bullet 2" w:semiHidden="1" w:unhideWhenUsed="1"/>
-    <w:lsdException w:name="List Bullet 3" w:semiHidden="1" w:unhideWhenUsed="1"/>
-    <w:lsdException w:name="List Bullet 4" w:semiHidden="1" w:unhideWhenUsed="1"/>
-    <w:lsdException w:name="List Bullet 5" w:semiHidden="1" w:unhideWhenUsed="1"/>
-    <w:lsdException w:name="List Number 2" w:semiHidden="1" w:unhideWhenUsed="1"/>
-    <w:lsdException w:name="List Number 3" w:semiHidden="1" w:unhideWhenUsed="1"/>
-    <w:lsdException w:name="List Number 4" w:semiHidden="1" w:unhideWhenUsed="1"/>
-    <w:lsdException w:name="List Number 5" w:semiHidden="1" w:unhideWhenUsed="1"/>
-    <w:lsdException w:name="Title" w:uiPriority="10" w:qFormat="1"/>
-    <w:lsdException w:name="Closing" w:semiHidden="1" w:unhideWhenUsed="1"/>
-    <w:lsdException w:name="Signature" w:semiHidden="1" w:unhideWhenUsed="1"/>
-    <w:lsdException w:name="Default Paragraph Font" w:semiHidden="1" w:uiPriority="1" w:unhideWhenUsed="1"/>
-    <w:lsdException w:name="Body Text" w:semiHidden="1" w:unhideWhenUsed="1"/>
-    <w:lsdException w:name="Body Text Indent" w:semiHidden="1" w:unhideWhenUsed="1"/>
-    <w:lsdException w:name="List Continue" w:semiHidden="1" w:unhideWhenUsed="1"/>
-    <w:lsdException w:name="List Continue 2" w:semiHidden="1" w:unhideWhenUsed="1"/>
-    <w:lsdException w:name="List Continue 3" w:semiHidden="1" w:unhideWhenUsed="1"/>
-    <w:lsdException w:name="List Continue 4" w:semiHidden="1" w:unhideWhenUsed="1"/>
-    <w:lsdException w:name="List Continue 5" w:semiHidden="1" w:unhideWhenUsed="1"/>
-    <w:lsdException w:name="Message Header" w:semiHidden="1" w:unhideWhenUsed="1"/>
-    <w:lsdException w:name="Subtitle" w:uiPriority="11" w:qFormat="1"/>
-    <w:lsdException w:name="Salutation" w:semiHidden="1" w:unhideWhenUsed="1"/>
-    <w:lsdException w:name="Date" w:semiHidden="1" w:unhideWhenUsed="1"/>
-    <w:lsdException w:name="Body Text First Indent" w:semiHidden="1" w:unhideWhenUsed="1"/>
-    <w:lsdException w:name="Body Text First Indent 2" w:semiHidden="1" w:unhideWhenUsed="1"/>
-    <w:lsdException w:name="Note Heading" w:semiHidden="1" w:unhideWhenUsed="1"/>
-    <w:lsdException w:name="Body Text 2" w:semiHidden="1" w:unhideWhenUsed="1"/>
-    <w:lsdException w:name="Body Text 3" w:semiHidden="1" w:unhideWhenUsed="1"/>
-    <w:lsdException w:name="Body Text Indent 2" w:semiHidden="1" w:unhideWhenUsed="1"/>
-    <w:lsdException w:name="Body Text Indent 3" w:semiHidden="1" w:unhideWhenUsed="1"/>
-    <w:lsdException w:name="Block Text" w:semiHidden="1" w:unhideWhenUsed="1"/>
-    <w:lsdException w:name="Hyperlink" w:semiHidden="1" w:unhideWhenUsed="1"/>
-    <w:lsdException w:name="FollowedHyperlink" w:semiHidden="1" w:unhideWhenUsed="1"/>
-    <w:lsdException w:name="Strong" w:uiPriority="22" w:qFormat="1"/>
-    <w:lsdException w:name="Emphasis" w:uiPriority="20" w:qFormat="1"/>
-    <w:lsdException w:name="Document Map" w:semiHidden="1" w:unhideWhenUsed="1"/>
-    <w:lsdException w:name="Plain Text" w:semiHidden="1" w:unhideWhenUsed="1"/>
-    <w:lsdException w:name="E-mail Signature" w:semiHidden="1" w:unhideWhenUsed="1"/>
-    <w:lsdException w:name="HTML Top of Form" w:semiHidden="1" w:unhideWhenUsed="1"/>
-    <w:lsdException w:name="HTML Bottom of Form" w:semiHidden="1" w:unhideWhenUsed="1"/>
-    <w:lsdException w:name="Normal (Web)" w:semiHidden="1" w:unhideWhenUsed="1"/>
-    <w:lsdException w:name="HTML Acronym" w:semiHidden="1" w:unhideWhenUsed="1"/>
-    <w:lsdException w:name="HTML Address" w:semiHidden="1" w:unhideWhenUsed="1"/>
-    <w:lsdException w:name="HTML Cite" w:semiHidden="1" w:unhideWhenUsed="1"/>
-    <w:lsdException w:name="HTML Code" w:semiHidden="1" w:unhideWhenUsed="1"/>
-    <w:lsdException w:name="HTML Definition" w:semiHidden="1" w:unhideWhenUsed="1"/>
-    <w:lsdException w:name="HTML Keyboard" w:semiHidden="1" w:unhideWhenUsed="1"/>
-    <w:lsdException w:name="HTML Preformatted" w:semiHidden="1" w:unhideWhenUsed="1"/>
-    <w:lsdException w:name="HTML Sample" w:semiHidden="1" w:unhideWhenUsed="1"/>
-    <w:lsdException w:name="HTML Typewriter" w:semiHidden="1" w:unhideWhenUsed="1"/>
-    <w:lsdException w:name="HTML Variable" w:semiHidden="1" w:unhideWhenUsed="1"/>
-    <w:lsdException w:name="Normal Table" w:semiHidden="1" w:unhideWhenUsed="1"/>
-    <w:lsdException w:name="annotation subject" w:semiHidden="1" w:unhideWhenUsed="1"/>
-    <w:lsdException w:name="No List" w:semiHidden="1" w:unhideWhenUsed="1"/>
-    <w:lsdException w:name="Outline List 1" w:semiHidden="1" w:unhideWhenUsed="1"/>
-    <w:lsdException w:name="Outline List 2" w:semiHidden="1" w:unhideWhenUsed="1"/>
-    <w:lsdException w:name="Outline List 3" w:semiHidden="1" w:unhideWhenUsed="1"/>
-    <w:lsdException w:name="Table Simple 1" w:semiHidden="1" w:unhideWhenUsed="1"/>
-    <w:lsdException w:name="Table Simple 2" w:semiHidden="1" w:unhideWhenUsed="1"/>
-    <w:lsdException w:name="Table Simple 3" w:semiHidden="1" w:unhideWhenUsed="1"/>
-    <w:lsdException w:name="Table Classic 1" w:semiHidden="1" w:unhideWhenUsed="1"/>
-    <w:lsdException w:name="Table Classic 2" w:semiHidden="1" w:unhideWhenUsed="1"/>
-    <w:lsdException w:name="Table Classic 3" w:semiHidden="1" w:unhideWhenUsed="1"/>
-    <w:lsdException w:name="Table Classic 4" w:semiHidden="1" w:unhideWhenUsed="1"/>
-    <w:lsdException w:name="Table Colorful 1" w:semiHidden="1" w:unhideWhenUsed="1"/>
-    <w:lsdException w:name="Table Colorful 2" w:semiHidden="1" w:unhideWhenUsed="1"/>
-    <w:lsdException w:name="Table Colorful 3" w:semiHidden="1" w:unhideWhenUsed="1"/>
-    <w:lsdException w:name="Table Columns 1" w:semiHidden="1" w:unhideWhenUsed="1"/>
-    <w:lsdException w:name="Table Columns 2" w:semiHidden="1" w:unhideWhenUsed="1"/>
-    <w:lsdException w:name="Table Columns 3" w:semiHidden="1" w:unhideWhenUsed="1"/>
-    <w:lsdException w:name="Table Columns 4" w:semiHidden="1" w:unhideWhenUsed="1"/>
-    <w:lsdException w:name="Table Columns 5" w:semiHidden="1" w:unhideWhenUsed="1"/>
-    <w:lsdException w:name="Table Grid 1" w:semiHidden="1" w:unhideWhenUsed="1"/>
-    <w:lsdException w:name="Table Grid 2" w:semiHidden="1" w:unhideWhenUsed="1"/>
-    <w:lsdException w:name="Table Grid 3" w:semiHidden="1" w:unhideWhenUsed="1"/>
-    <w:lsdException w:name="Table Grid 4" w:semiHidden="1" w:unhideWhenUsed="1"/>
-    <w:lsdException w:name="Table Grid 5" w:semiHidden="1" w:unhideWhenUsed="1"/>
-    <w:lsdException w:name="Table Grid 6" w:semiHidden="1" w:unhideWhenUsed="1"/>
-    <w:lsdException w:name="Table Grid 7" w:semiHidden="1" w:unhideWhenUsed="1"/>
-    <w:lsdException w:name="Table Grid 8" w:semiHidden="1" w:unhideWhenUsed="1"/>
-    <w:lsdException w:name="Table List 1" w:semiHidden="1" w:unhideWhenUsed="1"/>
-    <w:lsdException w:name="Table List 2" w:semiHidden="1" w:unhideWhenUsed="1"/>
-    <w:lsdException w:name="Table List 3" w:semiHidden="1" w:unhideWhenUsed="1"/>
-    <w:lsdException w:name="Table List 4" w:semiHidden="1" w:unhideWhenUsed="1"/>
-    <w:lsdException w:name="Table List 5" w:semiHidden="1" w:unhideWhenUsed="1"/>
-    <w:lsdException w:name="Table List 6" w:semiHidden="1" w:unhideWhenUsed="1"/>
-    <w:lsdException w:name="Table List 7" w:semiHidden="1" w:unhideWhenUsed="1"/>
-    <w:lsdException w:name="Table List 8" w:semiHidden="1" w:unhideWhenUsed="1"/>
-    <w:lsdException w:name="Table 3D effects 1" w:semiHidden="1" w:unhideWhenUsed="1"/>
-    <w:lsdException w:name="Table 3D effects 2" w:semiHidden="1" w:unhideWhenUsed="1"/>
-    <w:lsdException w:name="Table 3D effects 3" w:semiHidden="1" w:unhideWhenUsed="1"/>
-    <w:lsdException w:name="Table Contemporary" w:semiHidden="1" w:unhideWhenUsed="1"/>
-    <w:lsdException w:name="Table Elegant" w:semiHidden="1" w:unhideWhenUsed="1"/>
-    <w:lsdException w:name="Table Professional" w:semiHidden="1" w:unhideWhenUsed="1"/>
-    <w:lsdException w:name="Table Subtle 1" w:semiHidden="1" w:unhideWhenUsed="1"/>
-    <w:lsdException w:name="Table Subtle 2" w:semiHidden="1" w:unhideWhenUsed="1"/>
-    <w:lsdException w:name="Table Web 1" w:semiHidden="1" w:unhideWhenUsed="1"/>
-    <w:lsdException w:name="Table Web 2" w:semiHidden="1" w:unhideWhenUsed="1"/>
-    <w:lsdException w:name="Table Web 3" w:semiHidden="1" w:unhideWhenUsed="1"/>
-    <w:lsdException w:name="Balloon Text" w:semiHidden="1" w:unhideWhenUsed="1"/>
-    <w:lsdException w:name="Table Grid" w:uiPriority="39"/>
-    <w:lsdException w:name="Table Theme" w:semiHidden="1" w:unhideWhenUsed="1"/>
-    <w:lsdException w:name="Placeholder Text" w:semiHidden="1"/>
-    <w:lsdException w:name="No Spacing" w:uiPriority="1" w:qFormat="1"/>
-    <w:lsdException w:name="Light Shading" w:uiPriority="60"/>
-    <w:lsdException w:name="Light List" w:uiPriority="61"/>
-    <w:lsdException w:name="Light Grid" w:uiPriority="62"/>
-    <w:lsdException w:name="Medium Shading 1" w:uiPriority="63"/>
-    <w:lsdException w:name="Medium Shading 2" w:uiPriority="64"/>
-    <w:lsdException w:name="Medium List 1" w:uiPriority="65"/>
-    <w:lsdException w:name="Medium List 2" w:uiPriority="66"/>
-    <w:lsdException w:name="Medium Grid 1" w:uiPriority="67"/>
-    <w:lsdException w:name="Medium Grid 2" w:uiPriority="68"/>
-    <w:lsdException w:name="Medium Grid 3" w:uiPriority="69"/>
-    <w:lsdException w:name="Dark List" w:uiPriority="70"/>
-    <w:lsdException w:name="Colorful Shading" w:uiPriority="71"/>
-    <w:lsdException w:name="Colorful List" w:uiPriority="72"/>
-    <w:lsdException w:name="Colorful Grid" w:uiPriority="73"/>
-    <w:lsdException w:name="Light Shading Accent 1" w:uiPriority="60"/>
-    <w:lsdException w:name="Light List Accent 1" w:uiPriority="61"/>
-    <w:lsdException w:name="Light Grid Accent 1" w:uiPriority="62"/>
-    <w:lsdException w:name="Medium Shading 1 Accent 1" w:uiPriority="63"/>
-    <w:lsdException w:name="Medium Shading 2 Accent 1" w:uiPriority="64"/>
-    <w:lsdException w:name="Medium List 1 Accent 1" w:uiPriority="65"/>
-    <w:lsdException w:name="Revision" w:semiHidden="1"/>
-    <w:lsdException w:name="List Paragraph" w:uiPriority="34" w:qFormat="1"/>
-    <w:lsdException w:name="Quote" w:uiPriority="29" w:qFormat="1"/>
-    <w:lsdException w:name="Intense Quote" w:uiPriority="30" w:qFormat="1"/>
-    <w:lsdException w:name="Medium List 2 Accent 1" w:uiPriority="66"/>
-    <w:lsdException w:name="Medium Grid 1 Accent 1" w:uiPriority="67"/>
-    <w:lsdException w:name="Medium Grid 2 Accent 1" w:uiPriority="68"/>
-    <w:lsdException w:name="Medium Grid 3 Accent 1" w:uiPriority="69"/>
-    <w:lsdException w:name="Dark List Accent 1" w:uiPriority="70"/>
-    <w:lsdException w:name="Colorful Shading Accent 1" w:uiPriority="71"/>
-    <w:lsdException w:name="Colorful List Accent 1" w:uiPriority="72"/>
-    <w:lsdException w:name="Colorful Grid Accent 1" w:uiPriority="73"/>
-    <w:lsdException w:name="Light Shading Accent 2" w:uiPriority="60"/>
-    <w:lsdException w:name="Light List Accent 2" w:uiPriority="61"/>
-    <w:lsdException w:name="Light Grid Accent 2" w:uiPriority="62"/>
-    <w:lsdException w:name="Medium Shading 1 Accent 2" w:uiPriority="63"/>
-    <w:lsdException w:name="Medium Shading 2 Accent 2" w:uiPriority="64"/>
-    <w:lsdException w:name="Medium List 1 Accent 2" w:uiPriority="65"/>
-    <w:lsdException w:name="Medium List 2 Accent 2" w:uiPriority="66"/>
-    <w:lsdException w:name="Medium Grid 1 Accent 2" w:uiPriority="67"/>
-    <w:lsdException w:name="Medium Grid 2 Accent 2" w:uiPriority="68"/>
-    <w:lsdException w:name="Medium Grid 3 Accent 2" w:uiPriority="69"/>
-    <w:lsdException w:name="Dark List Accent 2" w:uiPriority="70"/>
-    <w:lsdException w:name="Colorful Shading Accent 2" w:uiPriority="71"/>
-    <w:lsdException w:name="Colorful List Accent 2" w:uiPriority="72"/>
-    <w:lsdException w:name="Colorful Grid Accent 2" w:uiPriority="73"/>
-    <w:lsdException w:name="Light Shading Accent 3" w:uiPriority="60"/>
-    <w:lsdException w:name="Light List Accent 3" w:uiPriority="61"/>
-    <w:lsdException w:name="Light Grid Accent 3" w:uiPriority="62"/>
-    <w:lsdException w:name="Medium Shading 1 Accent 3" w:uiPriority="63"/>
-    <w:lsdException w:name="Medium Shading 2 Accent 3" w:uiPriority="64"/>
-    <w:lsdException w:name="Medium List 1 Accent 3" w:uiPriority="65"/>
-    <w:lsdException w:name="Medium List 2 Accent 3" w:uiPriority="66"/>
-    <w:lsdException w:name="Medium Grid 1 Accent 3" w:uiPriority="67"/>
-    <w:lsdException w:name="Medium Grid 2 Accent 3" w:uiPriority="68"/>
-    <w:lsdException w:name="Medium Grid 3 Accent 3" w:uiPriority="69"/>
-    <w:lsdException w:name="Dark List Accent 3" w:uiPriority="70"/>
-    <w:lsdException w:name="Colorful Shading Accent 3" w:uiPriority="71"/>
-    <w:lsdException w:name="Colorful List Accent 3" w:uiPriority="72"/>
-    <w:lsdException w:name="Colorful Grid Accent 3" w:uiPriority="73"/>
-    <w:lsdException w:name="Light Shading Accent 4" w:uiPriority="60"/>
-    <w:lsdException w:name="Light List Accent 4" w:uiPriority="61"/>
-    <w:lsdException w:name="Light Grid Accent 4" w:uiPriority="62"/>
-    <w:lsdException w:name="Medium Shading 1 Accent 4" w:uiPriority="63"/>
-    <w:lsdException w:name="Medium Shading 2 Accent 4" w:uiPriority="64"/>
-    <w:lsdException w:name="Medium List 1 Accent 4" w:uiPriority="65"/>
-    <w:lsdException w:name="Medium List 2 Accent 4" w:uiPriority="66"/>
-    <w:lsdException w:name="Medium Grid 1 Accent 4" w:uiPriority="67"/>
-    <w:lsdException w:name="Medium Grid 2 Accent 4" w:uiPriority="68"/>
-    <w:lsdException w:name="Medium Grid 3 Accent 4" w:uiPriority="69"/>
-    <w:lsdException w:name="Dark List Accent 4" w:uiPriority="70"/>
-    <w:lsdException w:name="Colorful Shading Accent 4" w:uiPriority="71"/>
-    <w:lsdException w:name="Colorful List Accent 4" w:uiPriority="72"/>
-    <w:lsdException w:name="Colorful Grid Accent 4" w:uiPriority="73"/>
-    <w:lsdException w:name="Light Shading Accent 5" w:uiPriority="60"/>
-    <w:lsdException w:name="Light List Accent 5" w:uiPriority="61"/>
-    <w:lsdException w:name="Light Grid Accent 5" w:uiPriority="62"/>
-    <w:lsdException w:name="Medium Shading 1 Accent 5" w:uiPriority="63"/>
-    <w:lsdException w:name="Medium Shading 2 Accent 5" w:uiPriority="64"/>
-    <w:lsdException w:name="Medium List 1 Accent 5" w:uiPriority="65"/>
-    <w:lsdException w:name="Medium List 2 Accent 5" w:uiPriority="66"/>
-    <w:lsdException w:name="Medium Grid 1 Accent 5" w:uiPriority="67"/>
-    <w:lsdException w:name="Medium Grid 2 Accent 5" w:uiPriority="68"/>
-    <w:lsdException w:name="Medium Grid 3 Accent 5" w:uiPriority="69"/>
-    <w:lsdException w:name="Dark List Accent 5" w:uiPriority="70"/>
-    <w:lsdException w:name="Colorful Shading Accent 5" w:uiPriority="71"/>
-    <w:lsdException w:name="Colorful List Accent 5" w:uiPriority="72"/>
-    <w:lsdException w:name="Colorful Grid Accent 5" w:uiPriority="73"/>
-    <w:lsdException w:name="Light Shading Accent 6" w:uiPriority="60"/>
-    <w:lsdException w:name="Light List Accent 6" w:uiPriority="61"/>
-    <w:lsdException w:name="Light Grid Accent 6" w:uiPriority="62"/>
-    <w:lsdException w:name="Medium Shading 1 Accent 6" w:uiPriority="63"/>
-    <w:lsdException w:name="Medium Shading 2 Accent 6" w:uiPriority="64"/>
-    <w:lsdException w:name="Medium List 1 Accent 6" w:uiPriority="65"/>
-    <w:lsdException w:name="Medium List 2 Accent 6" w:uiPriority="66"/>
-    <w:lsdException w:name="Medium Grid 1 Accent 6" w:uiPriority="67"/>
-    <w:lsdException w:name="Medium Grid 2 Accent 6" w:uiPriority="68"/>
-    <w:lsdException w:name="Medium Grid 3 Accent 6" w:uiPriority="69"/>
-    <w:lsdException w:name="Dark List Accent 6" w:uiPriority="70"/>
-    <w:lsdException w:name="Colorful Shading Accent 6" w:uiPriority="71"/>
-    <w:lsdException w:name="Colorful List Accent 6" w:uiPriority="72"/>
-    <w:lsdException w:name="Colorful Grid Accent 6" w:uiPriority="73"/>
-    <w:lsdException w:name="Subtle Emphasis" w:uiPriority="19" w:qFormat="1"/>
-    <w:lsdException w:name="Intense Emphasis" w:uiPriority="21" w:qFormat="1"/>
-    <w:lsdException w:name="Subtle Reference" w:uiPriority="31" w:qFormat="1"/>
-    <w:lsdException w:name="Intense Reference" w:uiPriority="32" w:qFormat="1"/>
-    <w:lsdException w:name="Book Title" w:uiPriority="33" w:qFormat="1"/>
-    <w:lsdException w:name="Bibliography" w:semiHidden="1" w:uiPriority="37" w:unhideWhenUsed="1"/>
-    <w:lsdException w:name="TOC Heading" w:semiHidden="1" w:uiPriority="39" w:unhideWhenUsed="1" w:qFormat="1"/>
-    <w:lsdException w:name="Plain Table 1" w:uiPriority="41"/>
-    <w:lsdException w:name="Plain Table 2" w:uiPriority="42"/>
-    <w:lsdException w:name="Plain Table 3" w:uiPriority="43"/>
-    <w:lsdException w:name="Plain Table 4" w:uiPriority="44"/>
-    <w:lsdException w:name="Plain Table 5" w:uiPriority="45"/>
-    <w:lsdException w:name="Grid Table Light" w:uiPriority="40"/>
-    <w:lsdException w:name="Grid Table 1 Light" w:uiPriority="46"/>
-    <w:lsdException w:name="Grid Table 2" w:uiPriority="47"/>
-    <w:lsdException w:name="Grid Table 3" w:uiPriority="48"/>
-    <w:lsdException w:name="Grid Table 4" w:uiPriority="49"/>
-    <w:lsdException w:name="Grid Table 5 Dark" w:uiPriority="50"/>
-    <w:lsdException w:name="Grid Table 6 Colorful" w:uiPriority="51"/>
-    <w:lsdException w:name="Grid Table 7 Colorful" w:uiPriority="52"/>
-    <w:lsdException w:name="Grid Table 1 Light Accent 1" w:uiPriority="46"/>
-    <w:lsdException w:name="Grid Table 2 Accent 1" w:uiPriority="47"/>
-    <w:lsdException w:name="Grid Table 3 Accent 1" w:uiPriority="48"/>
-    <w:lsdException w:name="Grid Table 4 Accent 1" w:uiPriority="49"/>
-    <w:lsdException w:name="Grid Table 5 Dark Accent 1" w:uiPriority="50"/>
-    <w:lsdException w:name="Grid Table 6 Colorful Accent 1" w:uiPriority="51"/>
-    <w:lsdException w:name="Grid Table 7 Colorful Accent 1" w:uiPriority="52"/>
-    <w:lsdException w:name="Grid Table 1 Light Accent 2" w:uiPriority="46"/>
-    <w:lsdException w:name="Grid Table 2 Accent 2" w:uiPriority="47"/>
-    <w:lsdException w:name="Grid Table 3 Accent 2" w:uiPriority="48"/>
-    <w:lsdException w:name="Grid Table 4 Accent 2" w:uiPriority="49"/>
-    <w:lsdException w:name="Grid Table 5 Dark Accent 2" w:uiPriority="50"/>
-    <w:lsdException w:name="Grid Table 6 Colorful Accent 2" w:uiPriority="51"/>
-    <w:lsdException w:name="Grid Table 7 Colorful Accent 2" w:uiPriority="52"/>
-    <w:lsdException w:name="Grid Table 1 Light Accent 3" w:uiPriority="46"/>
-    <w:lsdException w:name="Grid Table 2 Accent 3" w:uiPriority="47"/>
-    <w:lsdException w:name="Grid Table 3 Accent 3" w:uiPriority="48"/>
-    <w:lsdException w:name="Grid Table 4 Accent 3" w:uiPriority="49"/>
-    <w:lsdException w:name="Grid Table 5 Dark Accent 3" w:uiPriority="50"/>
-    <w:lsdException w:name="Grid Table 6 Colorful Accent 3" w:uiPriority="51"/>
-    <w:lsdException w:name="Grid Table 7 Colorful Accent 3" w:uiPriority="52"/>
-    <w:lsdException w:name="Grid Table 1 Light Accent 4" w:uiPriority="46"/>
-    <w:lsdException w:name="Grid Table 2 Accent 4" w:uiPriority="47"/>
-    <w:lsdException w:name="Grid Table 3 Accent 4" w:uiPriority="48"/>
-    <w:lsdException w:name="Grid Table 4 Accent 4" w:uiPriority="49"/>
-    <w:lsdException w:name="Grid Table 5 Dark Accent 4" w:uiPriority="50"/>
-    <w:lsdException w:name="Grid Table 6 Colorful Accent 4" w:uiPriority="51"/>
-    <w:lsdException w:name="Grid Table 7 Colorful Accent 4" w:uiPriority="52"/>
-    <w:lsdException w:name="Grid Table 1 Light Accent 5" w:uiPriority="46"/>
-    <w:lsdException w:name="Grid Table 2 Accent 5" w:uiPriority="47"/>
-    <w:lsdException w:name="Grid Table 3 Accent 5" w:uiPriority="48"/>
-    <w:lsdException w:name="Grid Table 4 Accent 5" w:uiPriority="49"/>
-    <w:lsdException w:name="Grid Table 5 Dark Accent 5" w:uiPriority="50"/>
-    <w:lsdException w:name="Grid Table 6 Colorful Accent 5" w:uiPriority="51"/>
-    <w:lsdException w:name="Grid Table 7 Colorful Accent 5" w:uiPriority="52"/>
-    <w:lsdException w:name="Grid Table 1 Light Accent 6" w:uiPriority="46"/>
-    <w:lsdException w:name="Grid Table 2 Accent 6" w:uiPriority="47"/>
-    <w:lsdException w:name="Grid Table 3 Accent 6" w:uiPriority="48"/>
-    <w:lsdException w:name="Grid Table 4 Accent 6" w:uiPriority="49"/>
-    <w:lsdException w:name="Grid Table 5 Dark Accent 6" w:uiPriority="50"/>
-    <w:lsdException w:name="Grid Table 6 Colorful Accent 6" w:uiPriority="51"/>
-    <w:lsdException w:name="Grid Table 7 Colorful Accent 6" w:uiPriority="52"/>
-    <w:lsdException w:name="List Table 1 Light" w:uiPriority="46"/>
-    <w:lsdException w:name="List Table 2" w:uiPriority="47"/>
-    <w:lsdException w:name="List Table 3" w:uiPriority="48"/>
-    <w:lsdException w:name="List Table 4" w:uiPriority="49"/>
-    <w:lsdException w:name="List Table 5 Dark" w:uiPriority="50"/>
-    <w:lsdException w:name="List Table 6 Colorful" w:uiPriority="51"/>
-    <w:lsdException w:name="List Table 7 Colorful" w:uiPriority="52"/>
-    <w:lsdException w:name="List Table 1 Light Accent 1" w:uiPriority="46"/>
-    <w:lsdException w:name="List Table 2 Accent 1" w:uiPriority="47"/>
-    <w:lsdException w:name="List Table 3 Accent 1" w:uiPriority="48"/>
-    <w:lsdException w:name="List Table 4 Accent 1" w:uiPriority="49"/>
-    <w:lsdException w:name="List Table 5 Dark Accent 1" w:uiPriority="50"/>
-    <w:lsdException w:name="List Table 6 Colorful Accent 1" w:uiPriority="51"/>
-    <w:lsdException w:name="List Table 7 Colorful Accent 1" w:uiPriority="52"/>
-    <w:lsdException w:name="List Table 1 Light Accent 2" w:uiPriority="46"/>
-    <w:lsdException w:name="List Table 2 Accent 2" w:uiPriority="47"/>
-    <w:lsdException w:name="List Table 3 Accent 2" w:uiPriority="48"/>
-    <w:lsdException w:name="List Table 4 Accent 2" w:uiPriority="49"/>
-    <w:lsdException w:name="List Table 5 Dark Accent 2" w:uiPriority="50"/>
-    <w:lsdException w:name="List Table 6 Colorful Accent 2" w:uiPriority="51"/>
-    <w:lsdException w:name="List Table 7 Colorful Accent 2" w:uiPriority="52"/>
-    <w:lsdException w:name="List Table 1 Light Accent 3" w:uiPriority="46"/>
-    <w:lsdException w:name="List Table 2 Accent 3" w:uiPriority="47"/>
-    <w:lsdException w:name="List Table 3 Accent 3" w:uiPriority="48"/>
-    <w:lsdException w:name="List Table 4 Accent 3" w:uiPriority="49"/>
-    <w:lsdException w:name="List Table 5 Dark Accent 3" w:uiPriority="50"/>
-    <w:lsdException w:name="List Table 6 Colorful Accent 3" w:uiPriority="51"/>
-    <w:lsdException w:name="List Table 7 Colorful Accent 3" w:uiPriority="52"/>
-    <w:lsdException w:name="List Table 1 Light Accent 4" w:uiPriority="46"/>
-    <w:lsdException w:name="List Table 2 Accent 4" w:uiPriority="47"/>
-    <w:lsdException w:name="List Table 3 Accent 4" w:uiPriority="48"/>
-    <w:lsdException w:name="List Table 4 Accent 4" w:uiPriority="49"/>
-    <w:lsdException w:name="List Table 5 Dark Accent 4" w:uiPriority="50"/>
-    <w:lsdException w:name="List Table 6 Colorful Accent 4" w:uiPriority="51"/>
-    <w:lsdException w:name="List Table 7 Colorful Accent 4" w:uiPriority="52"/>
-    <w:lsdException w:name="List Table 1 Light Accent 5" w:uiPriority="46"/>
-    <w:lsdException w:name="List Table 2 Accent 5" w:uiPriority="47"/>
-    <w:lsdException w:name="List Table 3 Accent 5" w:uiPriority="48"/>
-    <w:lsdException w:name="List Table 4 Accent 5" w:uiPriority="49"/>
-    <w:lsdException w:name="List Table 5 Dark Accent 5" w:uiPriority="50"/>
-    <w:lsdException w:name="List Table 6 Colorful Accent 5" w:uiPriority="51"/>
-    <w:lsdException w:name="List Table 7 Colorful Accent 5" w:uiPriority="52"/>
-    <w:lsdException w:name="List Table 1 Light Accent 6" w:uiPriority="46"/>
-    <w:lsdException w:name="List Table 2 Accent 6" w:uiPriority="47"/>
-    <w:lsdException w:name="List Table 3 Accent 6" w:uiPriority="48"/>
-    <w:lsdException w:name="List Table 4 Accent 6" w:uiPriority="49"/>
-    <w:lsdException w:name="List Table 5 Dark Accent 6" w:uiPriority="50"/>
-    <w:lsdException w:name="List Table 6 Colorful Accent 6" w:uiPriority="51"/>
-    <w:lsdException w:name="List Table 7 Colorful Accent 6" w:uiPriority="52"/>
+  <w:latentStyles w:defLockedState="0" w:defUIPriority="99" w:defSemiHidden="1" w:defUnhideWhenUsed="1" w:defQFormat="0" w:count="267">
+    <w:lsdException w:name="Normal" w:semiHidden="0" w:uiPriority="0" w:unhideWhenUsed="0" w:qFormat="1"/>
+    <w:lsdException w:name="heading 1" w:semiHidden="0" w:uiPriority="9" w:unhideWhenUsed="0" w:qFormat="1"/>
+    <w:lsdException w:name="heading 2" w:uiPriority="9" w:qFormat="1"/>
+    <w:lsdException w:name="heading 3" w:uiPriority="9" w:qFormat="1"/>
+    <w:lsdException w:name="heading 4" w:uiPriority="9" w:qFormat="1"/>
+    <w:lsdException w:name="heading 5" w:uiPriority="9" w:qFormat="1"/>
+    <w:lsdException w:name="heading 6" w:uiPriority="9" w:qFormat="1"/>
+    <w:lsdException w:name="heading 7" w:uiPriority="9" w:qFormat="1"/>
+    <w:lsdException w:name="heading 8" w:uiPriority="9" w:qFormat="1"/>
+    <w:lsdException w:name="heading 9" w:uiPriority="9" w:qFormat="1"/>
+    <w:lsdException w:name="toc 1" w:uiPriority="39"/>
+    <w:lsdException w:name="toc 2" w:uiPriority="39"/>
+    <w:lsdException w:name="toc 3" w:uiPriority="39"/>
+    <w:lsdException w:name="toc 4" w:uiPriority="39"/>
+    <w:lsdException w:name="toc 5" w:uiPriority="39"/>
+    <w:lsdException w:name="toc 6" w:uiPriority="39"/>
+    <w:lsdException w:name="toc 7" w:uiPriority="39"/>
+    <w:lsdException w:name="toc 8" w:uiPriority="39"/>
+    <w:lsdException w:name="toc 9" w:uiPriority="39"/>
+    <w:lsdException w:name="caption" w:uiPriority="35" w:qFormat="1"/>
+    <w:lsdException w:name="Title" w:semiHidden="0" w:uiPriority="10" w:unhideWhenUsed="0" w:qFormat="1"/>
+    <w:lsdException w:name="Default Paragraph Font" w:uiPriority="1"/>
+    <w:lsdException w:name="Subtitle" w:semiHidden="0" w:uiPriority="11" w:unhideWhenUsed="0" w:qFormat="1"/>
+    <w:lsdException w:name="Strong" w:semiHidden="0" w:uiPriority="22" w:unhideWhenUsed="0" w:qFormat="1"/>
+    <w:lsdException w:name="Emphasis" w:semiHidden="0" w:uiPriority="20" w:unhideWhenUsed="0" w:qFormat="1"/>
+    <w:lsdException w:name="Table Grid" w:semiHidden="0" w:uiPriority="39" w:unhideWhenUsed="0"/>
+    <w:lsdException w:name="Placeholder Text" w:unhideWhenUsed="0"/>
+    <w:lsdException w:name="No Spacing" w:semiHidden="0" w:uiPriority="1" w:unhideWhenUsed="0" w:qFormat="1"/>
+    <w:lsdException w:name="Light Shading" w:semiHidden="0" w:uiPriority="60" w:unhideWhenUsed="0"/>
+    <w:lsdException w:name="Light List" w:semiHidden="0" w:uiPriority="61" w:unhideWhenUsed="0"/>
+    <w:lsdException w:name="Light Grid" w:semiHidden="0" w:uiPriority="62" w:unhideWhenUsed="0"/>
+    <w:lsdException w:name="Medium Shading 1" w:semiHidden="0" w:uiPriority="63" w:unhideWhenUsed="0"/>
+    <w:lsdException w:name="Medium Shading 2" w:semiHidden="0" w:uiPriority="64" w:unhideWhenUsed="0"/>
+    <w:lsdException w:name="Medium List 1" w:semiHidden="0" w:uiPriority="65" w:unhideWhenUsed="0"/>
+    <w:lsdException w:name="Medium List 2" w:semiHidden="0" w:uiPriority="66" w:unhideWhenUsed="0"/>
+    <w:lsdException w:name="Medium Grid 1" w:semiHidden="0" w:uiPriority="67" w:unhideWhenUsed="0"/>
+    <w:lsdException w:name="Medium Grid 2" w:semiHidden="0" w:uiPriority="68" w:unhideWhenUsed="0"/>
+    <w:lsdException w:name="Medium Grid 3" w:semiHidden="0" w:uiPriority="69" w:unhideWhenUsed="0"/>
+    <w:lsdException w:name="Dark List" w:semiHidden="0" w:uiPriority="70" w:unhideWhenUsed="0"/>
+    <w:lsdException w:name="Colorful Shading" w:semiHidden="0" w:uiPriority="71" w:unhideWhenUsed="0"/>
+    <w:lsdException w:name="Colorful List" w:semiHidden="0" w:uiPriority="72" w:unhideWhenUsed="0"/>
+    <w:lsdException w:name="Colorful Grid" w:semiHidden="0" w:uiPriority="73" w:unhideWhenUsed="0"/>
+    <w:lsdException w:name="Light Shading Accent 1" w:semiHidden="0" w:uiPriority="60" w:unhideWhenUsed="0"/>
+    <w:lsdException w:name="Light List Accent 1" w:semiHidden="0" w:uiPriority="61" w:unhideWhenUsed="0"/>
+    <w:lsdException w:name="Light Grid Accent 1" w:semiHidden="0" w:uiPriority="62" w:unhideWhenUsed="0"/>
+    <w:lsdException w:name="Medium Shading 1 Accent 1" w:semiHidden="0" w:uiPriority="63" w:unhideWhenUsed="0"/>
+    <w:lsdException w:name="Medium Shading 2 Accent 1" w:semiHidden="0" w:uiPriority="64" w:unhideWhenUsed="0"/>
+    <w:lsdException w:name="Medium List 1 Accent 1" w:semiHidden="0" w:uiPriority="65" w:unhideWhenUsed="0"/>
+    <w:lsdException w:name="Revision" w:unhideWhenUsed="0"/>
+    <w:lsdException w:name="List Paragraph" w:semiHidden="0" w:uiPriority="34" w:unhideWhenUsed="0" w:qFormat="1"/>
+    <w:lsdException w:name="Quote" w:semiHidden="0" w:uiPriority="29" w:unhideWhenUsed="0" w:qFormat="1"/>
+    <w:lsdException w:name="Intense Quote" w:semiHidden="0" w:uiPriority="30" w:unhideWhenUsed="0" w:qFormat="1"/>
+    <w:lsdException w:name="Medium List 2 Accent 1" w:semiHidden="0" w:uiPriority="66" w:unhideWhenUsed="0"/>
+    <w:lsdException w:name="Medium Grid 1 Accent 1" w:semiHidden="0" w:uiPriority="67" w:unhideWhenUsed="0"/>
+    <w:lsdException w:name="Medium Grid 2 Accent 1" w:semiHidden="0" w:uiPriority="68" w:unhideWhenUsed="0"/>
+    <w:lsdException w:name="Medium Grid 3 Accent 1" w:semiHidden="0" w:uiPriority="69" w:unhideWhenUsed="0"/>
+    <w:lsdException w:name="Dark List Accent 1" w:semiHidden="0" w:uiPriority="70" w:unhideWhenUsed="0"/>
+    <w:lsdException w:name="Colorful Shading Accent 1" w:semiHidden="0" w:uiPriority="71" w:unhideWhenUsed="0"/>
+    <w:lsdException w:name="Colorful List Accent 1" w:semiHidden="0" w:uiPriority="72" w:unhideWhenUsed="0"/>
+    <w:lsdException w:name="Colorful Grid Accent 1" w:semiHidden="0" w:uiPriority="73" w:unhideWhenUsed="0"/>
+    <w:lsdException w:name="Light Shading Accent 2" w:semiHidden="0" w:uiPriority="60" w:unhideWhenUsed="0"/>
+    <w:lsdException w:name="Light List Accent 2" w:semiHidden="0" w:uiPriority="61" w:unhideWhenUsed="0"/>
+    <w:lsdException w:name="Light Grid Accent 2" w:semiHidden="0" w:uiPriority="62" w:unhideWhenUsed="0"/>
+    <w:lsdException w:name="Medium Shading 1 Accent 2" w:semiHidden="0" w:uiPriority="63" w:unhideWhenUsed="0"/>
+    <w:lsdException w:name="Medium Shading 2 Accent 2" w:semiHidden="0" w:uiPriority="64" w:unhideWhenUsed="0"/>
+    <w:lsdException w:name="Medium List 1 Accent 2" w:semiHidden="0" w:uiPriority="65" w:unhideWhenUsed="0"/>
+    <w:lsdException w:name="Medium List 2 Accent 2" w:semiHidden="0" w:uiPriority="66" w:unhideWhenUsed="0"/>
+    <w:lsdException w:name="Medium Grid 1 Accent 2" w:semiHidden="0" w:uiPriority="67" w:unhideWhenUsed="0"/>
+    <w:lsdException w:name="Medium Grid 2 Accent 2" w:semiHidden="0" w:uiPriority="68" w:unhideWhenUsed="0"/>
+    <w:lsdException w:name="Medium Grid 3 Accent 2" w:semiHidden="0" w:uiPriority="69" w:unhideWhenUsed="0"/>
+    <w:lsdException w:name="Dark List Accent 2" w:semiHidden="0" w:uiPriority="70" w:unhideWhenUsed="0"/>
+    <w:lsdException w:name="Colorful Shading Accent 2" w:semiHidden="0" w:uiPriority="71" w:unhideWhenUsed="0"/>
+    <w:lsdException w:name="Colorful List Accent 2" w:semiHidden="0" w:uiPriority="72" w:unhideWhenUsed="0"/>
+    <w:lsdException w:name="Colorful Grid Accent 2" w:semiHidden="0" w:uiPriority="73" w:unhideWhenUsed="0"/>
+    <w:lsdException w:name="Light Shading Accent 3" w:semiHidden="0" w:uiPriority="60" w:unhideWhenUsed="0"/>
+    <w:lsdException w:name="Light List Accent 3" w:semiHidden="0" w:uiPriority="61" w:unhideWhenUsed="0"/>
+    <w:lsdException w:name="Light Grid Accent 3" w:semiHidden="0" w:uiPriority="62" w:unhideWhenUsed="0"/>
+    <w:lsdException w:name="Medium Shading 1 Accent 3" w:semiHidden="0" w:uiPriority="63" w:unhideWhenUsed="0"/>
+    <w:lsdException w:name="Medium Shading 2 Accent 3" w:semiHidden="0" w:uiPriority="64" w:unhideWhenUsed="0"/>
+    <w:lsdException w:name="Medium List 1 Accent 3" w:semiHidden="0" w:uiPriority="65" w:unhideWhenUsed="0"/>
+    <w:lsdException w:name="Medium List 2 Accent 3" w:semiHidden="0" w:uiPriority="66" w:unhideWhenUsed="0"/>
+    <w:lsdException w:name="Medium Grid 1 Accent 3" w:semiHidden="0" w:uiPriority="67" w:unhideWhenUsed="0"/>
+    <w:lsdException w:name="Medium Grid 2 Accent 3" w:semiHidden="0" w:uiPriority="68" w:unhideWhenUsed="0"/>
+    <w:lsdException w:name="Medium Grid 3 Accent 3" w:semiHidden="0" w:uiPriority="69" w:unhideWhenUsed="0"/>
+    <w:lsdException w:name="Dark List Accent 3" w:semiHidden="0" w:uiPriority="70" w:unhideWhenUsed="0"/>
+    <w:lsdException w:name="Colorful Shading Accent 3" w:semiHidden="0" w:uiPriority="71" w:unhideWhenUsed="0"/>
+    <w:lsdException w:name="Colorful List Accent 3" w:semiHidden="0" w:uiPriority="72" w:unhideWhenUsed="0"/>
+    <w:lsdException w:name="Colorful Grid Accent 3" w:semiHidden="0" w:uiPriority="73" w:unhideWhenUsed="0"/>
+    <w:lsdException w:name="Light Shading Accent 4" w:semiHidden="0" w:uiPriority="60" w:unhideWhenUsed="0"/>
+    <w:lsdException w:name="Light List Accent 4" w:semiHidden="0" w:uiPriority="61" w:unhideWhenUsed="0"/>
+    <w:lsdException w:name="Light Grid Accent 4" w:semiHidden="0" w:uiPriority="62" w:unhideWhenUsed="0"/>
+    <w:lsdException w:name="Medium Shading 1 Accent 4" w:semiHidden="0" w:uiPriority="63" w:unhideWhenUsed="0"/>
+    <w:lsdException w:name="Medium Shading 2 Accent 4" w:semiHidden="0" w:uiPriority="64" w:unhideWhenUsed="0"/>
+    <w:lsdException w:name="Medium List 1 Accent 4" w:semiHidden="0" w:uiPriority="65" w:unhideWhenUsed="0"/>
+    <w:lsdException w:name="Medium List 2 Accent 4" w:semiHidden="0" w:uiPriority="66" w:unhideWhenUsed="0"/>
+    <w:lsdException w:name="Medium Grid 1 Accent 4" w:semiHidden="0" w:uiPriority="67" w:unhideWhenUsed="0"/>
+    <w:lsdException w:name="Medium Grid 2 Accent 4" w:semiHidden="0" w:uiPriority="68" w:unhideWhenUsed="0"/>
+    <w:lsdException w:name="Medium Grid 3 Accent 4" w:semiHidden="0" w:uiPriority="69" w:unhideWhenUsed="0"/>
+    <w:lsdException w:name="Dark List Accent 4" w:semiHidden="0" w:uiPriority="70" w:unhideWhenUsed="0"/>
+    <w:lsdException w:name="Colorful Shading Accent 4" w:semiHidden="0" w:uiPriority="71" w:unhideWhenUsed="0"/>
+    <w:lsdException w:name="Colorful List Accent 4" w:semiHidden="0" w:uiPriority="72" w:unhideWhenUsed="0"/>
+    <w:lsdException w:name="Colorful Grid Accent 4" w:semiHidden="0" w:uiPriority="73" w:unhideWhenUsed="0"/>
+    <w:lsdException w:name="Light Shading Accent 5" w:semiHidden="0" w:uiPriority="60" w:unhideWhenUsed="0"/>
+    <w:lsdException w:name="Light List Accent 5" w:semiHidden="0" w:uiPriority="61" w:unhideWhenUsed="0"/>
+    <w:lsdException w:name="Light Grid Accent 5" w:semiHidden="0" w:uiPriority="62" w:unhideWhenUsed="0"/>
+    <w:lsdException w:name="Medium Shading 1 Accent 5" w:semiHidden="0" w:uiPriority="63" w:unhideWhenUsed="0"/>
+    <w:lsdException w:name="Medium Shading 2 Accent 5" w:semiHidden="0" w:uiPriority="64" w:unhideWhenUsed="0"/>
+    <w:lsdException w:name="Medium List 1 Accent 5" w:semiHidden="0" w:uiPriority="65" w:unhideWhenUsed="0"/>
+    <w:lsdException w:name="Medium List 2 Accent 5" w:semiHidden="0" w:uiPriority="66" w:unhideWhenUsed="0"/>
+    <w:lsdException w:name="Medium Grid 1 Accent 5" w:semiHidden="0" w:uiPriority="67" w:unhideWhenUsed="0"/>
+    <w:lsdException w:name="Medium Grid 2 Accent 5" w:semiHidden="0" w:uiPriority="68" w:unhideWhenUsed="0"/>
+    <w:lsdException w:name="Medium Grid 3 Accent 5" w:semiHidden="0" w:uiPriority="69" w:unhideWhenUsed="0"/>
+    <w:lsdException w:name="Dark List Accent 5" w:semiHidden="0" w:uiPriority="70" w:unhideWhenUsed="0"/>
+    <w:lsdException w:name="Colorful Shading Accent 5" w:semiHidden="0" w:uiPriority="71" w:unhideWhenUsed="0"/>
+    <w:lsdException w:name="Colorful List Accent 5" w:semiHidden="0" w:uiPriority="72" w:unhideWhenUsed="0"/>
+    <w:lsdException w:name="Colorful Grid Accent 5" w:semiHidden="0" w:uiPriority="73" w:unhideWhenUsed="0"/>
+    <w:lsdException w:name="Light Shading Accent 6" w:semiHidden="0" w:uiPriority="60" w:unhideWhenUsed="0"/>
+    <w:lsdException w:name="Light List Accent 6" w:semiHidden="0" w:uiPriority="61" w:unhideWhenUsed="0"/>
+    <w:lsdException w:name="Light Grid Accent 6" w:semiHidden="0" w:uiPriority="62" w:unhideWhenUsed="0"/>
+    <w:lsdException w:name="Medium Shading 1 Accent 6" w:semiHidden="0" w:uiPriority="63" w:unhideWhenUsed="0"/>
+    <w:lsdException w:name="Medium Shading 2 Accent 6" w:semiHidden="0" w:uiPriority="64" w:unhideWhenUsed="0"/>
+    <w:lsdException w:name="Medium List 1 Accent 6" w:semiHidden="0" w:uiPriority="65" w:unhideWhenUsed="0"/>
+    <w:lsdException w:name="Medium List 2 Accent 6" w:semiHidden="0" w:uiPriority="66" w:unhideWhenUsed="0"/>
+    <w:lsdException w:name="Medium Grid 1 Accent 6" w:semiHidden="0" w:uiPriority="67" w:unhideWhenUsed="0"/>
+    <w:lsdException w:name="Medium Grid 2 Accent 6" w:semiHidden="0" w:uiPriority="68" w:unhideWhenUsed="0"/>
+    <w:lsdException w:name="Medium Grid 3 Accent 6" w:semiHidden="0" w:uiPriority="69" w:unhideWhenUsed="0"/>
+    <w:lsdException w:name="Dark List Accent 6" w:semiHidden="0" w:uiPriority="70" w:unhideWhenUsed="0"/>
+    <w:lsdException w:name="Colorful Shading Accent 6" w:semiHidden="0" w:uiPriority="71" w:unhideWhenUsed="0"/>
+    <w:lsdException w:name="Colorful List Accent 6" w:semiHidden="0" w:uiPriority="72" w:unhideWhenUsed="0"/>
+    <w:lsdException w:name="Colorful Grid Accent 6" w:semiHidden="0" w:uiPriority="73" w:unhideWhenUsed="0"/>
+    <w:lsdException w:name="Subtle Emphasis" w:semiHidden="0" w:uiPriority="19" w:unhideWhenUsed="0" w:qFormat="1"/>
+    <w:lsdException w:name="Intense Emphasis" w:semiHidden="0" w:uiPriority="21" w:unhideWhenUsed="0" w:qFormat="1"/>
+    <w:lsdException w:name="Subtle Reference" w:semiHidden="0" w:uiPriority="31" w:unhideWhenUsed="0" w:qFormat="1"/>
+    <w:lsdException w:name="Intense Reference" w:semiHidden="0" w:uiPriority="32" w:unhideWhenUsed="0" w:qFormat="1"/>
+    <w:lsdException w:name="Book Title" w:semiHidden="0" w:uiPriority="33" w:unhideWhenUsed="0" w:qFormat="1"/>
+    <w:lsdException w:name="Bibliography" w:uiPriority="37"/>
+    <w:lsdException w:name="TOC Heading" w:uiPriority="39" w:qFormat="1"/>
+  </w:latentStyles>
+  <w:style w:type="paragraph" w:default="1" w:styleId="a">
+    <w:name w:val="Normal"/>
+    <w:qFormat/>
+    <w:pPr>
+      <w:spacing w:after="160"/>
+    </w:pPr>
+    <w:rPr>
+      <w:color w:val="00000A"/>
+      <w:sz w:val="22"/>
+    </w:rPr>
+  </w:style>
+  <w:style w:type="paragraph" w:styleId="1">
+    <w:name w:val="heading 1"/>
+    <w:basedOn w:val="a0"/>
+    <w:pPr>
+      <w:outlineLvl w:val="0"/>
+    </w:pPr>
+  </w:style>
+  <w:style w:type="paragraph" w:styleId="2">
+    <w:name w:val="heading 2"/>
+    <w:basedOn w:val="a0"/>
+    <w:pPr>
+      <w:outlineLvl w:val="1"/>
+    </w:pPr>
+  </w:style>
+  <w:style w:type="paragraph" w:styleId="3">
+    <w:name w:val="heading 3"/>
+    <w:basedOn w:val="a0"/>
+    <w:pPr>
+      <w:outlineLvl w:val="2"/>
+    </w:pPr>
+  </w:style>
+  <w:style w:type="character" w:default="1" w:styleId="a1">
+    <w:name w:val="Default Paragraph Font"/>
+    <w:uiPriority w:val="1"/>
+    <w:semiHidden/>
+    <w:unhideWhenUsed/>
+  </w:style>
+  <w:style w:type="table" w:default="1" w:styleId="a2">
+    <w:name w:val="Normal Table"/>
+    <w:uiPriority w:val="99"/>
+    <w:semiHidden/>
+    <w:unhideWhenUsed/>
+    <w:tblPr>
+      <w:tblInd w:w="0" w:type="dxa"/>
+      <w:tblCellMar>
+        <w:top w:w="0" w:type="dxa"/>
+        <w:left w:w="108" w:type="dxa"/>
+        <w:bottom w:w="0" w:type="dxa"/>
+        <w:right w:w="108" w:type="dxa"/>
+      </w:tblCellMar>
+    </w:tblPr>
+  </w:style>
+  <w:style w:type="numbering" w:default="1" w:styleId="a3">
+    <w:name w:val="No List"/>
+    <w:uiPriority w:val="99"/>
+    <w:semiHidden/>
+    <w:unhideWhenUsed/>
+  </w:style>
+  <w:style w:type="character" w:customStyle="1" w:styleId="ListLabel1">
+    <w:name w:val="ListLabel 1"/>
+    <w:qFormat/>
+    <w:rPr>
+      <w:rFonts w:ascii="Times New Roman" w:eastAsia="Calibri" w:hAnsi="Times New Roman" w:cs="Times New Roman"/>
+      <w:sz w:val="28"/>
+    </w:rPr>
+  </w:style>
+  <w:style w:type="character" w:customStyle="1" w:styleId="ListLabel2">
+    <w:name w:val="ListLabel 2"/>
+    <w:qFormat/>
+    <w:rPr>
+      <w:rFonts w:cs="Courier New"/>
+    </w:rPr>
+  </w:style>
+  <w:style w:type="character" w:customStyle="1" w:styleId="ListLabel3">
+    <w:name w:val="ListLabel 3"/>
+    <w:qFormat/>
+    <w:rPr>
+      <w:rFonts w:ascii="Times New Roman" w:hAnsi="Times New Roman" w:cs="Times New Roman"/>
+      <w:sz w:val="28"/>
+    </w:rPr>
+  </w:style>
+  <w:style w:type="character" w:customStyle="1" w:styleId="ListLabel4">
+    <w:name w:val="ListLabel 4"/>
+    <w:qFormat/>
+    <w:rPr>
+      <w:rFonts w:cs="Courier New"/>
+    </w:rPr>
+  </w:style>
+  <w:style w:type="character" w:customStyle="1" w:styleId="ListLabel5">
+    <w:name w:val="ListLabel 5"/>
+    <w:qFormat/>
+    <w:rPr>
+      <w:rFonts w:cs="Wingdings"/>
+    </w:rPr>
+  </w:style>
+  <w:style w:type="character" w:customStyle="1" w:styleId="ListLabel6">
+    <w:name w:val="ListLabel 6"/>
+    <w:qFormat/>
+    <w:rPr>
+      <w:rFonts w:cs="Symbol"/>
+    </w:rPr>
+  </w:style>
+  <w:style w:type="paragraph" w:customStyle="1" w:styleId="a0">
+    <w:name w:val="Заголовок"/>
+    <w:basedOn w:val="a"/>
+    <w:next w:val="a4"/>
+    <w:qFormat/>
+    <w:pPr>
+      <w:keepNext/>
+      <w:spacing w:before="240" w:after="120"/>
+    </w:pPr>
+    <w:rPr>
+      <w:rFonts w:ascii="Liberation Sans" w:eastAsia="Microsoft YaHei" w:hAnsi="Liberation Sans" w:cs="Lucida Sans"/>
+      <w:sz w:val="28"/>
+      <w:szCs w:val="28"/>
+    </w:rPr>
+  </w:style>
+  <w:style w:type="paragraph" w:styleId="a4">
+    <w:name w:val="Body Text"/>
+    <w:basedOn w:val="a"/>
+    <w:pPr>
+      <w:spacing w:after="140" w:line="288" w:lineRule="auto"/>
+    </w:pPr>
+  </w:style>
+  <w:style w:type="paragraph" w:styleId="a5">
+    <w:name w:val="List"/>
+    <w:basedOn w:val="a4"/>
+    <w:rPr>
+      <w:rFonts w:cs="Lucida Sans"/>
+    </w:rPr>
+  </w:style>
+  <w:style w:type="paragraph" w:styleId="a6">
+    <w:name w:val="Title"/>
+    <w:basedOn w:val="a"/>
+    <w:pPr>
+      <w:suppressLineNumbers/>
+      <w:spacing w:before="120" w:after="120"/>
+    </w:pPr>
+    <w:rPr>
+      <w:rFonts w:cs="Lucida Sans"/>
+      <w:i/>
+      <w:iCs/>
+      <w:sz w:val="24"/>
+      <w:szCs w:val="24"/>
+    </w:rPr>
+  </w:style>
+  <w:style w:type="paragraph" w:styleId="a7">
+    <w:name w:val="index heading"/>
+    <w:basedOn w:val="a"/>
+    <w:qFormat/>
+    <w:pPr>
+      <w:suppressLineNumbers/>
+    </w:pPr>
+    <w:rPr>
+      <w:rFonts w:cs="Lucida Sans"/>
+    </w:rPr>
+  </w:style>
+  <w:style w:type="paragraph" w:styleId="a8">
+    <w:name w:val="List Paragraph"/>
+    <w:basedOn w:val="a"/>
+    <w:uiPriority w:val="34"/>
+    <w:qFormat/>
+    <w:rsid w:val="00EF6761"/>
+    <w:pPr>
+      <w:ind w:left="720"/>
+      <w:contextualSpacing/>
+    </w:pPr>
+  </w:style>
+  <w:style w:type="paragraph" w:customStyle="1" w:styleId="a9">
+    <w:name w:val="Блочная цитата"/>
+    <w:basedOn w:val="a"/>
+    <w:qFormat/>
+  </w:style>
+  <w:style w:type="paragraph" w:customStyle="1" w:styleId="aa">
+    <w:name w:val="Заглавие"/>
+    <w:basedOn w:val="a0"/>
+  </w:style>
+  <w:style w:type="paragraph" w:styleId="ab">
+    <w:name w:val="Subtitle"/>
+    <w:basedOn w:val="a0"/>
+  </w:style>
+</w:styles>
+</file>
+
+<file path=word/stylesWithEffects.xml><?xml version="1.0" encoding="utf-8"?>
+<w:styles xmlns:wpc="http://schemas.microsoft.com/office/word/2010/wordprocessingCanvas" xmlns:mc="http://schemas.openxmlformats.org/markup-compatibility/2006" xmlns:o="urn:schemas-microsoft-com:office:office" xmlns:r="http://schemas.openxmlformats.org/officeDocument/2006/relationships" xmlns:m="http://schemas.openxmlformats.org/officeDocument/2006/math" xmlns:v="urn:schemas-microsoft-com:vml" xmlns:wp14="http://schemas.microsoft.com/office/word/2010/wordprocessingDrawing" xmlns:wp="http://schemas.openxmlformats.org/drawingml/2006/wordprocessingDrawing" xmlns:w10="urn:schemas-microsoft-com:office:word" xmlns:w="http://schemas.openxmlformats.org/wordprocessingml/2006/main" xmlns:w14="http://schemas.microsoft.com/office/word/2010/wordml" xmlns:wpg="http://schemas.microsoft.com/office/word/2010/wordprocessingGroup" xmlns:wpi="http://schemas.microsoft.com/office/word/2010/wordprocessingInk" xmlns:wne="http://schemas.microsoft.com/office/word/2006/wordml" xmlns:wps="http://schemas.microsoft.com/office/word/2010/wordprocessingShape" mc:Ignorable="w14 wp14">
+  <w:docDefaults>
+    <w:rPrDefault>
+      <w:rPr>
+        <w:rFonts w:asciiTheme="minorHAnsi" w:eastAsiaTheme="minorHAnsi" w:hAnsiTheme="minorHAnsi" w:cstheme="minorBidi"/>
+        <w:szCs w:val="22"/>
+        <w:lang w:val="ru-RU" w:eastAsia="en-US" w:bidi="ar-SA"/>
+      </w:rPr>
+    </w:rPrDefault>
+    <w:pPrDefault>
+      <w:pPr>
+        <w:spacing w:line="259" w:lineRule="auto"/>
+      </w:pPr>
+    </w:pPrDefault>
+  </w:docDefaults>
+  <w:latentStyles w:defLockedState="0" w:defUIPriority="99" w:defSemiHidden="1" w:defUnhideWhenUsed="1" w:defQFormat="0" w:count="267">
+    <w:lsdException w:name="Normal" w:semiHidden="0" w:uiPriority="0" w:unhideWhenUsed="0" w:qFormat="1"/>
+    <w:lsdException w:name="heading 1" w:semiHidden="0" w:uiPriority="9" w:unhideWhenUsed="0" w:qFormat="1"/>
+    <w:lsdException w:name="heading 2" w:uiPriority="9" w:qFormat="1"/>
+    <w:lsdException w:name="heading 3" w:uiPriority="9" w:qFormat="1"/>
+    <w:lsdException w:name="heading 4" w:uiPriority="9" w:qFormat="1"/>
+    <w:lsdException w:name="heading 5" w:uiPriority="9" w:qFormat="1"/>
+    <w:lsdException w:name="heading 6" w:uiPriority="9" w:qFormat="1"/>
+    <w:lsdException w:name="heading 7" w:uiPriority="9" w:qFormat="1"/>
+    <w:lsdException w:name="heading 8" w:uiPriority="9" w:qFormat="1"/>
+    <w:lsdException w:name="heading 9" w:uiPriority="9" w:qFormat="1"/>
+    <w:lsdException w:name="toc 1" w:uiPriority="39"/>
+    <w:lsdException w:name="toc 2" w:uiPriority="39"/>
+    <w:lsdException w:name="toc 3" w:uiPriority="39"/>
+    <w:lsdException w:name="toc 4" w:uiPriority="39"/>
+    <w:lsdException w:name="toc 5" w:uiPriority="39"/>
+    <w:lsdException w:name="toc 6" w:uiPriority="39"/>
+    <w:lsdException w:name="toc 7" w:uiPriority="39"/>
+    <w:lsdException w:name="toc 8" w:uiPriority="39"/>
+    <w:lsdException w:name="toc 9" w:uiPriority="39"/>
+    <w:lsdException w:name="caption" w:uiPriority="35" w:qFormat="1"/>
+    <w:lsdException w:name="Title" w:semiHidden="0" w:uiPriority="10" w:unhideWhenUsed="0" w:qFormat="1"/>
+    <w:lsdException w:name="Default Paragraph Font" w:uiPriority="1"/>
+    <w:lsdException w:name="Subtitle" w:semiHidden="0" w:uiPriority="11" w:unhideWhenUsed="0" w:qFormat="1"/>
+    <w:lsdException w:name="Strong" w:semiHidden="0" w:uiPriority="22" w:unhideWhenUsed="0" w:qFormat="1"/>
+    <w:lsdException w:name="Emphasis" w:semiHidden="0" w:uiPriority="20" w:unhideWhenUsed="0" w:qFormat="1"/>
+    <w:lsdException w:name="Table Grid" w:semiHidden="0" w:uiPriority="39" w:unhideWhenUsed="0"/>
+    <w:lsdException w:name="Placeholder Text" w:unhideWhenUsed="0"/>
+    <w:lsdException w:name="No Spacing" w:semiHidden="0" w:uiPriority="1" w:unhideWhenUsed="0" w:qFormat="1"/>
+    <w:lsdException w:name="Light Shading" w:semiHidden="0" w:uiPriority="60" w:unhideWhenUsed="0"/>
+    <w:lsdException w:name="Light List" w:semiHidden="0" w:uiPriority="61" w:unhideWhenUsed="0"/>
+    <w:lsdException w:name="Light Grid" w:semiHidden="0" w:uiPriority="62" w:unhideWhenUsed="0"/>
+    <w:lsdException w:name="Medium Shading 1" w:semiHidden="0" w:uiPriority="63" w:unhideWhenUsed="0"/>
+    <w:lsdException w:name="Medium Shading 2" w:semiHidden="0" w:uiPriority="64" w:unhideWhenUsed="0"/>
+    <w:lsdException w:name="Medium List 1" w:semiHidden="0" w:uiPriority="65" w:unhideWhenUsed="0"/>
+    <w:lsdException w:name="Medium List 2" w:semiHidden="0" w:uiPriority="66" w:unhideWhenUsed="0"/>
+    <w:lsdException w:name="Medium Grid 1" w:semiHidden="0" w:uiPriority="67" w:unhideWhenUsed="0"/>
+    <w:lsdException w:name="Medium Grid 2" w:semiHidden="0" w:uiPriority="68" w:unhideWhenUsed="0"/>
+    <w:lsdException w:name="Medium Grid 3" w:semiHidden="0" w:uiPriority="69" w:unhideWhenUsed="0"/>
+    <w:lsdException w:name="Dark List" w:semiHidden="0" w:uiPriority="70" w:unhideWhenUsed="0"/>
+    <w:lsdException w:name="Colorful Shading" w:semiHidden="0" w:uiPriority="71" w:unhideWhenUsed="0"/>
+    <w:lsdException w:name="Colorful List" w:semiHidden="0" w:uiPriority="72" w:unhideWhenUsed="0"/>
+    <w:lsdException w:name="Colorful Grid" w:semiHidden="0" w:uiPriority="73" w:unhideWhenUsed="0"/>
+    <w:lsdException w:name="Light Shading Accent 1" w:semiHidden="0" w:uiPriority="60" w:unhideWhenUsed="0"/>
+    <w:lsdException w:name="Light List Accent 1" w:semiHidden="0" w:uiPriority="61" w:unhideWhenUsed="0"/>
+    <w:lsdException w:name="Light Grid Accent 1" w:semiHidden="0" w:uiPriority="62" w:unhideWhenUsed="0"/>
+    <w:lsdException w:name="Medium Shading 1 Accent 1" w:semiHidden="0" w:uiPriority="63" w:unhideWhenUsed="0"/>
+    <w:lsdException w:name="Medium Shading 2 Accent 1" w:semiHidden="0" w:uiPriority="64" w:unhideWhenUsed="0"/>
+    <w:lsdException w:name="Medium List 1 Accent 1" w:semiHidden="0" w:uiPriority="65" w:unhideWhenUsed="0"/>
+    <w:lsdException w:name="Revision" w:unhideWhenUsed="0"/>
+    <w:lsdException w:name="List Paragraph" w:semiHidden="0" w:uiPriority="34" w:unhideWhenUsed="0" w:qFormat="1"/>
+    <w:lsdException w:name="Quote" w:semiHidden="0" w:uiPriority="29" w:unhideWhenUsed="0" w:qFormat="1"/>
+    <w:lsdException w:name="Intense Quote" w:semiHidden="0" w:uiPriority="30" w:unhideWhenUsed="0" w:qFormat="1"/>
+    <w:lsdException w:name="Medium List 2 Accent 1" w:semiHidden="0" w:uiPriority="66" w:unhideWhenUsed="0"/>
+    <w:lsdException w:name="Medium Grid 1 Accent 1" w:semiHidden="0" w:uiPriority="67" w:unhideWhenUsed="0"/>
+    <w:lsdException w:name="Medium Grid 2 Accent 1" w:semiHidden="0" w:uiPriority="68" w:unhideWhenUsed="0"/>
+    <w:lsdException w:name="Medium Grid 3 Accent 1" w:semiHidden="0" w:uiPriority="69" w:unhideWhenUsed="0"/>
+    <w:lsdException w:name="Dark List Accent 1" w:semiHidden="0" w:uiPriority="70" w:unhideWhenUsed="0"/>
+    <w:lsdException w:name="Colorful Shading Accent 1" w:semiHidden="0" w:uiPriority="71" w:unhideWhenUsed="0"/>
+    <w:lsdException w:name="Colorful List Accent 1" w:semiHidden="0" w:uiPriority="72" w:unhideWhenUsed="0"/>
+    <w:lsdException w:name="Colorful Grid Accent 1" w:semiHidden="0" w:uiPriority="73" w:unhideWhenUsed="0"/>
+    <w:lsdException w:name="Light Shading Accent 2" w:semiHidden="0" w:uiPriority="60" w:unhideWhenUsed="0"/>
+    <w:lsdException w:name="Light List Accent 2" w:semiHidden="0" w:uiPriority="61" w:unhideWhenUsed="0"/>
+    <w:lsdException w:name="Light Grid Accent 2" w:semiHidden="0" w:uiPriority="62" w:unhideWhenUsed="0"/>
+    <w:lsdException w:name="Medium Shading 1 Accent 2" w:semiHidden="0" w:uiPriority="63" w:unhideWhenUsed="0"/>
+    <w:lsdException w:name="Medium Shading 2 Accent 2" w:semiHidden="0" w:uiPriority="64" w:unhideWhenUsed="0"/>
+    <w:lsdException w:name="Medium List 1 Accent 2" w:semiHidden="0" w:uiPriority="65" w:unhideWhenUsed="0"/>
+    <w:lsdException w:name="Medium List 2 Accent 2" w:semiHidden="0" w:uiPriority="66" w:unhideWhenUsed="0"/>
+    <w:lsdException w:name="Medium Grid 1 Accent 2" w:semiHidden="0" w:uiPriority="67" w:unhideWhenUsed="0"/>
+    <w:lsdException w:name="Medium Grid 2 Accent 2" w:semiHidden="0" w:uiPriority="68" w:unhideWhenUsed="0"/>
+    <w:lsdException w:name="Medium Grid 3 Accent 2" w:semiHidden="0" w:uiPriority="69" w:unhideWhenUsed="0"/>
+    <w:lsdException w:name="Dark List Accent 2" w:semiHidden="0" w:uiPriority="70" w:unhideWhenUsed="0"/>
+    <w:lsdException w:name="Colorful Shading Accent 2" w:semiHidden="0" w:uiPriority="71" w:unhideWhenUsed="0"/>
+    <w:lsdException w:name="Colorful List Accent 2" w:semiHidden="0" w:uiPriority="72" w:unhideWhenUsed="0"/>
+    <w:lsdException w:name="Colorful Grid Accent 2" w:semiHidden="0" w:uiPriority="73" w:unhideWhenUsed="0"/>
+    <w:lsdException w:name="Light Shading Accent 3" w:semiHidden="0" w:uiPriority="60" w:unhideWhenUsed="0"/>
+    <w:lsdException w:name="Light List Accent 3" w:semiHidden="0" w:uiPriority="61" w:unhideWhenUsed="0"/>
+    <w:lsdException w:name="Light Grid Accent 3" w:semiHidden="0" w:uiPriority="62" w:unhideWhenUsed="0"/>
+    <w:lsdException w:name="Medium Shading 1 Accent 3" w:semiHidden="0" w:uiPriority="63" w:unhideWhenUsed="0"/>
+    <w:lsdException w:name="Medium Shading 2 Accent 3" w:semiHidden="0" w:uiPriority="64" w:unhideWhenUsed="0"/>
+    <w:lsdException w:name="Medium List 1 Accent 3" w:semiHidden="0" w:uiPriority="65" w:unhideWhenUsed="0"/>
+    <w:lsdException w:name="Medium List 2 Accent 3" w:semiHidden="0" w:uiPriority="66" w:unhideWhenUsed="0"/>
+    <w:lsdException w:name="Medium Grid 1 Accent 3" w:semiHidden="0" w:uiPriority="67" w:unhideWhenUsed="0"/>
+    <w:lsdException w:name="Medium Grid 2 Accent 3" w:semiHidden="0" w:uiPriority="68" w:unhideWhenUsed="0"/>
+    <w:lsdException w:name="Medium Grid 3 Accent 3" w:semiHidden="0" w:uiPriority="69" w:unhideWhenUsed="0"/>
+    <w:lsdException w:name="Dark List Accent 3" w:semiHidden="0" w:uiPriority="70" w:unhideWhenUsed="0"/>
+    <w:lsdException w:name="Colorful Shading Accent 3" w:semiHidden="0" w:uiPriority="71" w:unhideWhenUsed="0"/>
+    <w:lsdException w:name="Colorful List Accent 3" w:semiHidden="0" w:uiPriority="72" w:unhideWhenUsed="0"/>
+    <w:lsdException w:name="Colorful Grid Accent 3" w:semiHidden="0" w:uiPriority="73" w:unhideWhenUsed="0"/>
+    <w:lsdException w:name="Light Shading Accent 4" w:semiHidden="0" w:uiPriority="60" w:unhideWhenUsed="0"/>
+    <w:lsdException w:name="Light List Accent 4" w:semiHidden="0" w:uiPriority="61" w:unhideWhenUsed="0"/>
+    <w:lsdException w:name="Light Grid Accent 4" w:semiHidden="0" w:uiPriority="62" w:unhideWhenUsed="0"/>
+    <w:lsdException w:name="Medium Shading 1 Accent 4" w:semiHidden="0" w:uiPriority="63" w:unhideWhenUsed="0"/>
+    <w:lsdException w:name="Medium Shading 2 Accent 4" w:semiHidden="0" w:uiPriority="64" w:unhideWhenUsed="0"/>
+    <w:lsdException w:name="Medium List 1 Accent 4" w:semiHidden="0" w:uiPriority="65" w:unhideWhenUsed="0"/>
+    <w:lsdException w:name="Medium List 2 Accent 4" w:semiHidden="0" w:uiPriority="66" w:unhideWhenUsed="0"/>
+    <w:lsdException w:name="Medium Grid 1 Accent 4" w:semiHidden="0" w:uiPriority="67" w:unhideWhenUsed="0"/>
+    <w:lsdException w:name="Medium Grid 2 Accent 4" w:semiHidden="0" w:uiPriority="68" w:unhideWhenUsed="0"/>
+    <w:lsdException w:name="Medium Grid 3 Accent 4" w:semiHidden="0" w:uiPriority="69" w:unhideWhenUsed="0"/>
+    <w:lsdException w:name="Dark List Accent 4" w:semiHidden="0" w:uiPriority="70" w:unhideWhenUsed="0"/>
+    <w:lsdException w:name="Colorful Shading Accent 4" w:semiHidden="0" w:uiPriority="71" w:unhideWhenUsed="0"/>
+    <w:lsdException w:name="Colorful List Accent 4" w:semiHidden="0" w:uiPriority="72" w:unhideWhenUsed="0"/>
+    <w:lsdException w:name="Colorful Grid Accent 4" w:semiHidden="0" w:uiPriority="73" w:unhideWhenUsed="0"/>
+    <w:lsdException w:name="Light Shading Accent 5" w:semiHidden="0" w:uiPriority="60" w:unhideWhenUsed="0"/>
+    <w:lsdException w:name="Light List Accent 5" w:semiHidden="0" w:uiPriority="61" w:unhideWhenUsed="0"/>
+    <w:lsdException w:name="Light Grid Accent 5" w:semiHidden="0" w:uiPriority="62" w:unhideWhenUsed="0"/>
+    <w:lsdException w:name="Medium Shading 1 Accent 5" w:semiHidden="0" w:uiPriority="63" w:unhideWhenUsed="0"/>
+    <w:lsdException w:name="Medium Shading 2 Accent 5" w:semiHidden="0" w:uiPriority="64" w:unhideWhenUsed="0"/>
+    <w:lsdException w:name="Medium List 1 Accent 5" w:semiHidden="0" w:uiPriority="65" w:unhideWhenUsed="0"/>
+    <w:lsdException w:name="Medium List 2 Accent 5" w:semiHidden="0" w:uiPriority="66" w:unhideWhenUsed="0"/>
+    <w:lsdException w:name="Medium Grid 1 Accent 5" w:semiHidden="0" w:uiPriority="67" w:unhideWhenUsed="0"/>
+    <w:lsdException w:name="Medium Grid 2 Accent 5" w:semiHidden="0" w:uiPriority="68" w:unhideWhenUsed="0"/>
+    <w:lsdException w:name="Medium Grid 3 Accent 5" w:semiHidden="0" w:uiPriority="69" w:unhideWhenUsed="0"/>
+    <w:lsdException w:name="Dark List Accent 5" w:semiHidden="0" w:uiPriority="70" w:unhideWhenUsed="0"/>
+    <w:lsdException w:name="Colorful Shading Accent 5" w:semiHidden="0" w:uiPriority="71" w:unhideWhenUsed="0"/>
+    <w:lsdException w:name="Colorful List Accent 5" w:semiHidden="0" w:uiPriority="72" w:unhideWhenUsed="0"/>
+    <w:lsdException w:name="Colorful Grid Accent 5" w:semiHidden="0" w:uiPriority="73" w:unhideWhenUsed="0"/>
+    <w:lsdException w:name="Light Shading Accent 6" w:semiHidden="0" w:uiPriority="60" w:unhideWhenUsed="0"/>
+    <w:lsdException w:name="Light List Accent 6" w:semiHidden="0" w:uiPriority="61" w:unhideWhenUsed="0"/>
+    <w:lsdException w:name="Light Grid Accent 6" w:semiHidden="0" w:uiPriority="62" w:unhideWhenUsed="0"/>
+    <w:lsdException w:name="Medium Shading 1 Accent 6" w:semiHidden="0" w:uiPriority="63" w:unhideWhenUsed="0"/>
+    <w:lsdException w:name="Medium Shading 2 Accent 6" w:semiHidden="0" w:uiPriority="64" w:unhideWhenUsed="0"/>
+    <w:lsdException w:name="Medium List 1 Accent 6" w:semiHidden="0" w:uiPriority="65" w:unhideWhenUsed="0"/>
+    <w:lsdException w:name="Medium List 2 Accent 6" w:semiHidden="0" w:uiPriority="66" w:unhideWhenUsed="0"/>
+    <w:lsdException w:name="Medium Grid 1 Accent 6" w:semiHidden="0" w:uiPriority="67" w:unhideWhenUsed="0"/>
+    <w:lsdException w:name="Medium Grid 2 Accent 6" w:semiHidden="0" w:uiPriority="68" w:unhideWhenUsed="0"/>
+    <w:lsdException w:name="Medium Grid 3 Accent 6" w:semiHidden="0" w:uiPriority="69" w:unhideWhenUsed="0"/>
+    <w:lsdException w:name="Dark List Accent 6" w:semiHidden="0" w:uiPriority="70" w:unhideWhenUsed="0"/>
+    <w:lsdException w:name="Colorful Shading Accent 6" w:semiHidden="0" w:uiPriority="71" w:unhideWhenUsed="0"/>
+    <w:lsdException w:name="Colorful List Accent 6" w:semiHidden="0" w:uiPriority="72" w:unhideWhenUsed="0"/>
+    <w:lsdException w:name="Colorful Grid Accent 6" w:semiHidden="0" w:uiPriority="73" w:unhideWhenUsed="0"/>
+    <w:lsdException w:name="Subtle Emphasis" w:semiHidden="0" w:uiPriority="19" w:unhideWhenUsed="0" w:qFormat="1"/>
+    <w:lsdException w:name="Intense Emphasis" w:semiHidden="0" w:uiPriority="21" w:unhideWhenUsed="0" w:qFormat="1"/>
+    <w:lsdException w:name="Subtle Reference" w:semiHidden="0" w:uiPriority="31" w:unhideWhenUsed="0" w:qFormat="1"/>
+    <w:lsdException w:name="Intense Reference" w:semiHidden="0" w:uiPriority="32" w:unhideWhenUsed="0" w:qFormat="1"/>
+    <w:lsdException w:name="Book Title" w:semiHidden="0" w:uiPriority="33" w:unhideWhenUsed="0" w:qFormat="1"/>
+    <w:lsdException w:name="Bibliography" w:uiPriority="37"/>
+    <w:lsdException w:name="TOC Heading" w:uiPriority="39" w:qFormat="1"/>
   </w:latentStyles>
   <w:style w:type="paragraph" w:default="1" w:styleId="a">
     <w:name w:val="Normal"/>
@@ -8632,7 +7892,7 @@
     </a:clrScheme>
     <a:fontScheme name="Стандартная">
       <a:majorFont>
-        <a:latin typeface="Calibri Light" panose="020F0302020204030204"/>
+        <a:latin typeface="Calibri Light"/>
         <a:ea typeface=""/>
         <a:cs typeface=""/>
         <a:font script="Jpan" typeface="ＭＳ ゴシック"/>
@@ -8667,7 +7927,7 @@
         <a:font script="Geor" typeface="Sylfaen"/>
       </a:majorFont>
       <a:minorFont>
-        <a:latin typeface="Calibri" panose="020F0502020204030204"/>
+        <a:latin typeface="Calibri"/>
         <a:ea typeface=""/>
         <a:cs typeface=""/>
         <a:font script="Jpan" typeface="ＭＳ 明朝"/>
@@ -8844,7 +8104,7 @@
   <a:extraClrSchemeLst/>
   <a:extLst>
     <a:ext uri="{05A4C25C-085E-4340-85A3-A5531E510DB2}">
-      <thm15:themeFamily xmlns:thm15="http://schemas.microsoft.com/office/thememl/2012/main" name="Office Theme" id="{62F939B6-93AF-4DB8-9C6B-D6C7DFDC589F}" vid="{4A3C46E8-61CC-4603-A589-7422A47A8E4A}"/>
+      <thm15:themeFamily xmlns:thm15="http://schemas.microsoft.com/office/thememl/2012/main" xmlns="" name="Office Theme" id="{62F939B6-93AF-4DB8-9C6B-D6C7DFDC589F}" vid="{4A3C46E8-61CC-4603-A589-7422A47A8E4A}"/>
     </a:ext>
   </a:extLst>
 </a:theme>

--- a/WorkBook.docx
+++ b/WorkBook.docx
@@ -1,6 +1,6 @@
 
 <file path=word/document.xml><?xml version="1.0" encoding="utf-8"?>
-<w:document xmlns:wpc="http://schemas.microsoft.com/office/word/2010/wordprocessingCanvas" xmlns:mc="http://schemas.openxmlformats.org/markup-compatibility/2006" xmlns:o="urn:schemas-microsoft-com:office:office" xmlns:r="http://schemas.openxmlformats.org/officeDocument/2006/relationships" xmlns:m="http://schemas.openxmlformats.org/officeDocument/2006/math" xmlns:v="urn:schemas-microsoft-com:vml" xmlns:wp14="http://schemas.microsoft.com/office/word/2010/wordprocessingDrawing" xmlns:wp="http://schemas.openxmlformats.org/drawingml/2006/wordprocessingDrawing" xmlns:w10="urn:schemas-microsoft-com:office:word" xmlns:w="http://schemas.openxmlformats.org/wordprocessingml/2006/main" xmlns:w14="http://schemas.microsoft.com/office/word/2010/wordml" xmlns:wpg="http://schemas.microsoft.com/office/word/2010/wordprocessingGroup" xmlns:wpi="http://schemas.microsoft.com/office/word/2010/wordprocessingInk" xmlns:wne="http://schemas.microsoft.com/office/word/2006/wordml" xmlns:wps="http://schemas.microsoft.com/office/word/2010/wordprocessingShape" mc:Ignorable="w14 wp14">
+<w:document xmlns:wpc="http://schemas.microsoft.com/office/word/2010/wordprocessingCanvas" xmlns:mc="http://schemas.openxmlformats.org/markup-compatibility/2006" xmlns:o="urn:schemas-microsoft-com:office:office" xmlns:r="http://schemas.openxmlformats.org/officeDocument/2006/relationships" xmlns:m="http://schemas.openxmlformats.org/officeDocument/2006/math" xmlns:v="urn:schemas-microsoft-com:vml" xmlns:wp14="http://schemas.microsoft.com/office/word/2010/wordprocessingDrawing" xmlns:wp="http://schemas.openxmlformats.org/drawingml/2006/wordprocessingDrawing" xmlns:w10="urn:schemas-microsoft-com:office:word" xmlns:w="http://schemas.openxmlformats.org/wordprocessingml/2006/main" xmlns:w14="http://schemas.microsoft.com/office/word/2010/wordml" xmlns:w15="http://schemas.microsoft.com/office/word/2012/wordml" xmlns:wpg="http://schemas.microsoft.com/office/word/2010/wordprocessingGroup" xmlns:wpi="http://schemas.microsoft.com/office/word/2010/wordprocessingInk" xmlns:wne="http://schemas.microsoft.com/office/word/2006/wordml" xmlns:wps="http://schemas.microsoft.com/office/word/2010/wordprocessingShape" mc:Ignorable="w14 w15 wp14">
   <w:body>
     <w:p>
       <w:pPr>
@@ -4824,258 +4824,268 @@
           <w:szCs w:val="28"/>
           <w:lang w:val="en-US"/>
         </w:rPr>
-        <w:t xml:space="preserve">say </w:t>
-      </w:r>
-      <w:r>
-        <w:rPr>
-          <w:rFonts w:ascii="Times New Roman" w:hAnsi="Times New Roman" w:cs="Times New Roman"/>
-          <w:sz w:val="28"/>
-          <w:szCs w:val="28"/>
-          <w:lang w:val="en-US"/>
-        </w:rPr>
-        <w:t>Amy.</w:t>
-      </w:r>
-    </w:p>
-    <w:p>
-      <w:pPr>
-        <w:pStyle w:val="a8"/>
-        <w:numPr>
-          <w:ilvl w:val="0"/>
-          <w:numId w:val="22"/>
-        </w:numPr>
-        <w:spacing w:after="0" w:line="276" w:lineRule="auto"/>
-        <w:rPr>
-          <w:rFonts w:ascii="Times New Roman" w:hAnsi="Times New Roman" w:cs="Times New Roman"/>
-          <w:sz w:val="28"/>
-          <w:szCs w:val="28"/>
-          <w:lang w:val="en-US"/>
-        </w:rPr>
-      </w:pPr>
-      <w:r>
-        <w:rPr>
-          <w:rFonts w:ascii="Times New Roman" w:hAnsi="Times New Roman" w:cs="Times New Roman"/>
-          <w:sz w:val="28"/>
-          <w:szCs w:val="28"/>
-          <w:lang w:val="en-US"/>
-        </w:rPr>
-        <w:t xml:space="preserve">Oh, please </w:t>
-      </w:r>
-      <w:r>
-        <w:rPr>
-          <w:rFonts w:ascii="Times New Roman" w:hAnsi="Times New Roman" w:cs="Times New Roman"/>
-          <w:b/>
-          <w:sz w:val="28"/>
-          <w:szCs w:val="28"/>
-          <w:lang w:val="en-US"/>
-        </w:rPr>
-        <w:t xml:space="preserve">tell </w:t>
-      </w:r>
-      <w:r>
-        <w:rPr>
-          <w:rFonts w:ascii="Times New Roman" w:hAnsi="Times New Roman" w:cs="Times New Roman"/>
-          <w:sz w:val="28"/>
-          <w:szCs w:val="28"/>
-          <w:lang w:val="en-US"/>
-        </w:rPr>
-        <w:t>me.</w:t>
-      </w:r>
-    </w:p>
-    <w:p>
-      <w:pPr>
-        <w:pStyle w:val="a8"/>
-        <w:numPr>
-          <w:ilvl w:val="0"/>
-          <w:numId w:val="22"/>
-        </w:numPr>
-        <w:spacing w:after="0" w:line="276" w:lineRule="auto"/>
-        <w:rPr>
-          <w:rFonts w:ascii="Times New Roman" w:hAnsi="Times New Roman" w:cs="Times New Roman"/>
-          <w:sz w:val="28"/>
-          <w:szCs w:val="28"/>
-          <w:lang w:val="en-US"/>
-        </w:rPr>
-      </w:pPr>
-      <w:r>
-        <w:rPr>
-          <w:rFonts w:ascii="Times New Roman" w:hAnsi="Times New Roman" w:cs="Times New Roman"/>
-          <w:sz w:val="28"/>
-          <w:szCs w:val="28"/>
-          <w:lang w:val="en-US"/>
-        </w:rPr>
-        <w:t xml:space="preserve">Only don’t </w:t>
-      </w:r>
-      <w:r>
-        <w:rPr>
-          <w:rFonts w:ascii="Times New Roman" w:hAnsi="Times New Roman" w:cs="Times New Roman"/>
-          <w:b/>
-          <w:sz w:val="28"/>
-          <w:szCs w:val="28"/>
-          <w:lang w:val="en-US"/>
-        </w:rPr>
-        <w:t>say</w:t>
-      </w:r>
-      <w:r>
-        <w:rPr>
-          <w:rFonts w:ascii="Times New Roman" w:hAnsi="Times New Roman" w:cs="Times New Roman"/>
-          <w:sz w:val="28"/>
-          <w:szCs w:val="28"/>
-          <w:lang w:val="en-US"/>
-        </w:rPr>
-        <w:t xml:space="preserve"> his name.</w:t>
-      </w:r>
-    </w:p>
-    <w:p>
-      <w:pPr>
-        <w:pStyle w:val="a8"/>
-        <w:numPr>
-          <w:ilvl w:val="0"/>
-          <w:numId w:val="22"/>
-        </w:numPr>
-        <w:spacing w:after="0" w:line="276" w:lineRule="auto"/>
-        <w:rPr>
-          <w:rFonts w:ascii="Times New Roman" w:hAnsi="Times New Roman" w:cs="Times New Roman"/>
-          <w:sz w:val="28"/>
-          <w:szCs w:val="28"/>
-          <w:lang w:val="en-US"/>
-        </w:rPr>
-      </w:pPr>
-      <w:r>
-        <w:rPr>
-          <w:rFonts w:ascii="Times New Roman" w:hAnsi="Times New Roman" w:cs="Times New Roman"/>
-          <w:sz w:val="28"/>
-          <w:szCs w:val="28"/>
-          <w:lang w:val="en-US"/>
-        </w:rPr>
-        <w:t xml:space="preserve">Please don’t </w:t>
-      </w:r>
-      <w:r>
-        <w:rPr>
-          <w:rFonts w:ascii="Times New Roman" w:hAnsi="Times New Roman" w:cs="Times New Roman"/>
-          <w:b/>
-          <w:sz w:val="28"/>
-          <w:szCs w:val="28"/>
-          <w:lang w:val="en-US"/>
-        </w:rPr>
-        <w:t xml:space="preserve">say </w:t>
-      </w:r>
-      <w:r>
-        <w:rPr>
-          <w:rFonts w:ascii="Times New Roman" w:hAnsi="Times New Roman" w:cs="Times New Roman"/>
-          <w:sz w:val="28"/>
-          <w:szCs w:val="28"/>
-          <w:lang w:val="en-US"/>
-        </w:rPr>
-        <w:t>it yet.</w:t>
-      </w:r>
-    </w:p>
-    <w:p>
-      <w:pPr>
-        <w:pStyle w:val="a8"/>
-        <w:numPr>
-          <w:ilvl w:val="0"/>
-          <w:numId w:val="22"/>
-        </w:numPr>
-        <w:spacing w:after="0" w:line="276" w:lineRule="auto"/>
-        <w:rPr>
-          <w:rFonts w:ascii="Times New Roman" w:hAnsi="Times New Roman" w:cs="Times New Roman"/>
-          <w:sz w:val="28"/>
-          <w:szCs w:val="28"/>
-          <w:lang w:val="en-US"/>
-        </w:rPr>
-      </w:pPr>
-      <w:r>
-        <w:rPr>
-          <w:rFonts w:ascii="Times New Roman" w:hAnsi="Times New Roman" w:cs="Times New Roman"/>
-          <w:sz w:val="28"/>
-          <w:szCs w:val="28"/>
-          <w:lang w:val="en-US"/>
-        </w:rPr>
-        <w:t xml:space="preserve">Please </w:t>
-      </w:r>
-      <w:r>
-        <w:rPr>
-          <w:rFonts w:ascii="Times New Roman" w:hAnsi="Times New Roman" w:cs="Times New Roman"/>
-          <w:b/>
-          <w:sz w:val="28"/>
-          <w:szCs w:val="28"/>
-          <w:lang w:val="en-US"/>
-        </w:rPr>
         <w:t>tell</w:t>
-      </w:r>
-      <w:r>
-        <w:rPr>
-          <w:rFonts w:ascii="Times New Roman" w:hAnsi="Times New Roman" w:cs="Times New Roman"/>
-          <w:sz w:val="28"/>
-          <w:szCs w:val="28"/>
-          <w:lang w:val="en-US"/>
-        </w:rPr>
-        <w:t xml:space="preserve"> him my name.</w:t>
-      </w:r>
-    </w:p>
-    <w:p>
-      <w:pPr>
-        <w:pStyle w:val="a8"/>
-        <w:numPr>
-          <w:ilvl w:val="0"/>
-          <w:numId w:val="22"/>
-        </w:numPr>
-        <w:spacing w:after="0" w:line="276" w:lineRule="auto"/>
-        <w:rPr>
-          <w:rFonts w:ascii="Times New Roman" w:hAnsi="Times New Roman" w:cs="Times New Roman"/>
-          <w:sz w:val="28"/>
-          <w:szCs w:val="28"/>
-          <w:lang w:val="en-US"/>
-        </w:rPr>
-      </w:pPr>
-      <w:r>
-        <w:rPr>
-          <w:rFonts w:ascii="Times New Roman" w:hAnsi="Times New Roman" w:cs="Times New Roman"/>
-          <w:sz w:val="28"/>
-          <w:szCs w:val="28"/>
-          <w:lang w:val="en-US"/>
-        </w:rPr>
-        <w:t xml:space="preserve">Don’t </w:t>
-      </w:r>
-      <w:r>
-        <w:rPr>
-          <w:rFonts w:ascii="Times New Roman" w:hAnsi="Times New Roman" w:cs="Times New Roman"/>
-          <w:b/>
-          <w:sz w:val="28"/>
-          <w:szCs w:val="28"/>
-          <w:lang w:val="en-US"/>
-        </w:rPr>
-        <w:t>say</w:t>
-      </w:r>
-      <w:r>
-        <w:rPr>
-          <w:rFonts w:ascii="Times New Roman" w:hAnsi="Times New Roman" w:cs="Times New Roman"/>
-          <w:sz w:val="28"/>
-          <w:szCs w:val="28"/>
-          <w:lang w:val="en-US"/>
-        </w:rPr>
-        <w:t xml:space="preserve"> no, </w:t>
-      </w:r>
-      <w:r>
-        <w:rPr>
-          <w:rFonts w:ascii="Times New Roman" w:hAnsi="Times New Roman" w:cs="Times New Roman"/>
-          <w:b/>
-          <w:sz w:val="28"/>
-          <w:szCs w:val="28"/>
-          <w:lang w:val="en-US"/>
-        </w:rPr>
-        <w:t>say</w:t>
-      </w:r>
-      <w:r>
-        <w:rPr>
-          <w:rFonts w:ascii="Times New Roman" w:hAnsi="Times New Roman" w:cs="Times New Roman"/>
-          <w:sz w:val="28"/>
-          <w:szCs w:val="28"/>
-          <w:lang w:val="en-US"/>
-        </w:rPr>
-        <w:t xml:space="preserve"> yes.</w:t>
       </w:r>
       <w:bookmarkStart w:id="0" w:name="_GoBack"/>
       <w:bookmarkEnd w:id="0"/>
+      <w:r>
+        <w:rPr>
+          <w:rFonts w:ascii="Times New Roman" w:hAnsi="Times New Roman" w:cs="Times New Roman"/>
+          <w:b/>
+          <w:sz w:val="28"/>
+          <w:szCs w:val="28"/>
+          <w:lang w:val="en-US"/>
+        </w:rPr>
+        <w:t xml:space="preserve"> </w:t>
+      </w:r>
+      <w:r>
+        <w:rPr>
+          <w:rFonts w:ascii="Times New Roman" w:hAnsi="Times New Roman" w:cs="Times New Roman"/>
+          <w:sz w:val="28"/>
+          <w:szCs w:val="28"/>
+          <w:lang w:val="en-US"/>
+        </w:rPr>
+        <w:t>Amy.</w:t>
+      </w:r>
+    </w:p>
+    <w:p>
+      <w:pPr>
+        <w:pStyle w:val="a8"/>
+        <w:numPr>
+          <w:ilvl w:val="0"/>
+          <w:numId w:val="22"/>
+        </w:numPr>
+        <w:spacing w:after="0" w:line="276" w:lineRule="auto"/>
+        <w:rPr>
+          <w:rFonts w:ascii="Times New Roman" w:hAnsi="Times New Roman" w:cs="Times New Roman"/>
+          <w:sz w:val="28"/>
+          <w:szCs w:val="28"/>
+          <w:lang w:val="en-US"/>
+        </w:rPr>
+      </w:pPr>
+      <w:r>
+        <w:rPr>
+          <w:rFonts w:ascii="Times New Roman" w:hAnsi="Times New Roman" w:cs="Times New Roman"/>
+          <w:sz w:val="28"/>
+          <w:szCs w:val="28"/>
+          <w:lang w:val="en-US"/>
+        </w:rPr>
+        <w:t xml:space="preserve">Oh, please </w:t>
+      </w:r>
+      <w:r>
+        <w:rPr>
+          <w:rFonts w:ascii="Times New Roman" w:hAnsi="Times New Roman" w:cs="Times New Roman"/>
+          <w:b/>
+          <w:sz w:val="28"/>
+          <w:szCs w:val="28"/>
+          <w:lang w:val="en-US"/>
+        </w:rPr>
+        <w:t xml:space="preserve">tell </w:t>
+      </w:r>
+      <w:r>
+        <w:rPr>
+          <w:rFonts w:ascii="Times New Roman" w:hAnsi="Times New Roman" w:cs="Times New Roman"/>
+          <w:sz w:val="28"/>
+          <w:szCs w:val="28"/>
+          <w:lang w:val="en-US"/>
+        </w:rPr>
+        <w:t>me.</w:t>
+      </w:r>
+    </w:p>
+    <w:p>
+      <w:pPr>
+        <w:pStyle w:val="a8"/>
+        <w:numPr>
+          <w:ilvl w:val="0"/>
+          <w:numId w:val="22"/>
+        </w:numPr>
+        <w:spacing w:after="0" w:line="276" w:lineRule="auto"/>
+        <w:rPr>
+          <w:rFonts w:ascii="Times New Roman" w:hAnsi="Times New Roman" w:cs="Times New Roman"/>
+          <w:sz w:val="28"/>
+          <w:szCs w:val="28"/>
+          <w:lang w:val="en-US"/>
+        </w:rPr>
+      </w:pPr>
+      <w:r>
+        <w:rPr>
+          <w:rFonts w:ascii="Times New Roman" w:hAnsi="Times New Roman" w:cs="Times New Roman"/>
+          <w:sz w:val="28"/>
+          <w:szCs w:val="28"/>
+          <w:lang w:val="en-US"/>
+        </w:rPr>
+        <w:t xml:space="preserve">Only don’t </w:t>
+      </w:r>
+      <w:r>
+        <w:rPr>
+          <w:rFonts w:ascii="Times New Roman" w:hAnsi="Times New Roman" w:cs="Times New Roman"/>
+          <w:b/>
+          <w:sz w:val="28"/>
+          <w:szCs w:val="28"/>
+          <w:lang w:val="en-US"/>
+        </w:rPr>
+        <w:t>say</w:t>
+      </w:r>
+      <w:r>
+        <w:rPr>
+          <w:rFonts w:ascii="Times New Roman" w:hAnsi="Times New Roman" w:cs="Times New Roman"/>
+          <w:sz w:val="28"/>
+          <w:szCs w:val="28"/>
+          <w:lang w:val="en-US"/>
+        </w:rPr>
+        <w:t xml:space="preserve"> his name.</w:t>
+      </w:r>
+    </w:p>
+    <w:p>
+      <w:pPr>
+        <w:pStyle w:val="a8"/>
+        <w:numPr>
+          <w:ilvl w:val="0"/>
+          <w:numId w:val="22"/>
+        </w:numPr>
+        <w:spacing w:after="0" w:line="276" w:lineRule="auto"/>
+        <w:rPr>
+          <w:rFonts w:ascii="Times New Roman" w:hAnsi="Times New Roman" w:cs="Times New Roman"/>
+          <w:sz w:val="28"/>
+          <w:szCs w:val="28"/>
+          <w:lang w:val="en-US"/>
+        </w:rPr>
+      </w:pPr>
+      <w:r>
+        <w:rPr>
+          <w:rFonts w:ascii="Times New Roman" w:hAnsi="Times New Roman" w:cs="Times New Roman"/>
+          <w:sz w:val="28"/>
+          <w:szCs w:val="28"/>
+          <w:lang w:val="en-US"/>
+        </w:rPr>
+        <w:t xml:space="preserve">Please don’t </w:t>
+      </w:r>
+      <w:r>
+        <w:rPr>
+          <w:rFonts w:ascii="Times New Roman" w:hAnsi="Times New Roman" w:cs="Times New Roman"/>
+          <w:b/>
+          <w:sz w:val="28"/>
+          <w:szCs w:val="28"/>
+          <w:lang w:val="en-US"/>
+        </w:rPr>
+        <w:t xml:space="preserve">say </w:t>
+      </w:r>
+      <w:r>
+        <w:rPr>
+          <w:rFonts w:ascii="Times New Roman" w:hAnsi="Times New Roman" w:cs="Times New Roman"/>
+          <w:sz w:val="28"/>
+          <w:szCs w:val="28"/>
+          <w:lang w:val="en-US"/>
+        </w:rPr>
+        <w:t>it yet.</w:t>
+      </w:r>
+    </w:p>
+    <w:p>
+      <w:pPr>
+        <w:pStyle w:val="a8"/>
+        <w:numPr>
+          <w:ilvl w:val="0"/>
+          <w:numId w:val="22"/>
+        </w:numPr>
+        <w:spacing w:after="0" w:line="276" w:lineRule="auto"/>
+        <w:rPr>
+          <w:rFonts w:ascii="Times New Roman" w:hAnsi="Times New Roman" w:cs="Times New Roman"/>
+          <w:sz w:val="28"/>
+          <w:szCs w:val="28"/>
+          <w:lang w:val="en-US"/>
+        </w:rPr>
+      </w:pPr>
+      <w:r>
+        <w:rPr>
+          <w:rFonts w:ascii="Times New Roman" w:hAnsi="Times New Roman" w:cs="Times New Roman"/>
+          <w:sz w:val="28"/>
+          <w:szCs w:val="28"/>
+          <w:lang w:val="en-US"/>
+        </w:rPr>
+        <w:t xml:space="preserve">Please </w:t>
+      </w:r>
+      <w:r>
+        <w:rPr>
+          <w:rFonts w:ascii="Times New Roman" w:hAnsi="Times New Roman" w:cs="Times New Roman"/>
+          <w:b/>
+          <w:sz w:val="28"/>
+          <w:szCs w:val="28"/>
+          <w:lang w:val="en-US"/>
+        </w:rPr>
+        <w:t>tell</w:t>
+      </w:r>
+      <w:r>
+        <w:rPr>
+          <w:rFonts w:ascii="Times New Roman" w:hAnsi="Times New Roman" w:cs="Times New Roman"/>
+          <w:sz w:val="28"/>
+          <w:szCs w:val="28"/>
+          <w:lang w:val="en-US"/>
+        </w:rPr>
+        <w:t xml:space="preserve"> him my name.</w:t>
+      </w:r>
+    </w:p>
+    <w:p>
+      <w:pPr>
+        <w:pStyle w:val="a8"/>
+        <w:numPr>
+          <w:ilvl w:val="0"/>
+          <w:numId w:val="22"/>
+        </w:numPr>
+        <w:spacing w:after="0" w:line="276" w:lineRule="auto"/>
+        <w:rPr>
+          <w:rFonts w:ascii="Times New Roman" w:hAnsi="Times New Roman" w:cs="Times New Roman"/>
+          <w:sz w:val="28"/>
+          <w:szCs w:val="28"/>
+          <w:lang w:val="en-US"/>
+        </w:rPr>
+      </w:pPr>
+      <w:r>
+        <w:rPr>
+          <w:rFonts w:ascii="Times New Roman" w:hAnsi="Times New Roman" w:cs="Times New Roman"/>
+          <w:sz w:val="28"/>
+          <w:szCs w:val="28"/>
+          <w:lang w:val="en-US"/>
+        </w:rPr>
+        <w:t xml:space="preserve">Don’t </w:t>
+      </w:r>
+      <w:r>
+        <w:rPr>
+          <w:rFonts w:ascii="Times New Roman" w:hAnsi="Times New Roman" w:cs="Times New Roman"/>
+          <w:b/>
+          <w:sz w:val="28"/>
+          <w:szCs w:val="28"/>
+          <w:lang w:val="en-US"/>
+        </w:rPr>
+        <w:t>say</w:t>
+      </w:r>
+      <w:r>
+        <w:rPr>
+          <w:rFonts w:ascii="Times New Roman" w:hAnsi="Times New Roman" w:cs="Times New Roman"/>
+          <w:sz w:val="28"/>
+          <w:szCs w:val="28"/>
+          <w:lang w:val="en-US"/>
+        </w:rPr>
+        <w:t xml:space="preserve"> no, </w:t>
+      </w:r>
+      <w:r>
+        <w:rPr>
+          <w:rFonts w:ascii="Times New Roman" w:hAnsi="Times New Roman" w:cs="Times New Roman"/>
+          <w:b/>
+          <w:sz w:val="28"/>
+          <w:szCs w:val="28"/>
+          <w:lang w:val="en-US"/>
+        </w:rPr>
+        <w:t>say</w:t>
+      </w:r>
+      <w:r>
+        <w:rPr>
+          <w:rFonts w:ascii="Times New Roman" w:hAnsi="Times New Roman" w:cs="Times New Roman"/>
+          <w:sz w:val="28"/>
+          <w:szCs w:val="28"/>
+          <w:lang w:val="en-US"/>
+        </w:rPr>
+        <w:t xml:space="preserve"> yes.</w:t>
+      </w:r>
     </w:p>
     <w:sectPr>
       <w:pgSz w:w="11906" w:h="16838"/>
@@ -5089,8 +5099,8 @@
 </file>
 
 <file path=word/numbering.xml><?xml version="1.0" encoding="utf-8"?>
-<w:numbering xmlns:wpc="http://schemas.microsoft.com/office/word/2010/wordprocessingCanvas" xmlns:mc="http://schemas.openxmlformats.org/markup-compatibility/2006" xmlns:o="urn:schemas-microsoft-com:office:office" xmlns:r="http://schemas.openxmlformats.org/officeDocument/2006/relationships" xmlns:m="http://schemas.openxmlformats.org/officeDocument/2006/math" xmlns:v="urn:schemas-microsoft-com:vml" xmlns:wp14="http://schemas.microsoft.com/office/word/2010/wordprocessingDrawing" xmlns:wp="http://schemas.openxmlformats.org/drawingml/2006/wordprocessingDrawing" xmlns:w10="urn:schemas-microsoft-com:office:word" xmlns:w="http://schemas.openxmlformats.org/wordprocessingml/2006/main" xmlns:w14="http://schemas.microsoft.com/office/word/2010/wordml" xmlns:wpg="http://schemas.microsoft.com/office/word/2010/wordprocessingGroup" xmlns:wpi="http://schemas.microsoft.com/office/word/2010/wordprocessingInk" xmlns:wne="http://schemas.microsoft.com/office/word/2006/wordml" xmlns:wps="http://schemas.microsoft.com/office/word/2010/wordprocessingShape" mc:Ignorable="w14 wp14">
-  <w:abstractNum w:abstractNumId="0">
+<w:numbering xmlns:wpc="http://schemas.microsoft.com/office/word/2010/wordprocessingCanvas" xmlns:mc="http://schemas.openxmlformats.org/markup-compatibility/2006" xmlns:o="urn:schemas-microsoft-com:office:office" xmlns:r="http://schemas.openxmlformats.org/officeDocument/2006/relationships" xmlns:m="http://schemas.openxmlformats.org/officeDocument/2006/math" xmlns:v="urn:schemas-microsoft-com:vml" xmlns:wp14="http://schemas.microsoft.com/office/word/2010/wordprocessingDrawing" xmlns:wp="http://schemas.openxmlformats.org/drawingml/2006/wordprocessingDrawing" xmlns:w10="urn:schemas-microsoft-com:office:word" xmlns:w="http://schemas.openxmlformats.org/wordprocessingml/2006/main" xmlns:w14="http://schemas.microsoft.com/office/word/2010/wordml" xmlns:w15="http://schemas.microsoft.com/office/word/2012/wordml" xmlns:wpg="http://schemas.microsoft.com/office/word/2010/wordprocessingGroup" xmlns:wpi="http://schemas.microsoft.com/office/word/2010/wordprocessingInk" xmlns:wne="http://schemas.microsoft.com/office/word/2006/wordml" xmlns:wps="http://schemas.microsoft.com/office/word/2010/wordprocessingShape" mc:Ignorable="w14 w15 wp14">
+  <w:abstractNum w:abstractNumId="0" w15:restartNumberingAfterBreak="0">
     <w:nsid w:val="05B06392"/>
     <w:multiLevelType w:val="hybridMultilevel"/>
     <w:tmpl w:val="6D086B26"/>
@@ -5176,7 +5186,7 @@
       </w:pPr>
     </w:lvl>
   </w:abstractNum>
-  <w:abstractNum w:abstractNumId="1">
+  <w:abstractNum w:abstractNumId="1" w15:restartNumberingAfterBreak="0">
     <w:nsid w:val="06B45104"/>
     <w:multiLevelType w:val="hybridMultilevel"/>
     <w:tmpl w:val="BB4019E6"/>
@@ -5262,7 +5272,7 @@
       </w:pPr>
     </w:lvl>
   </w:abstractNum>
-  <w:abstractNum w:abstractNumId="2">
+  <w:abstractNum w:abstractNumId="2" w15:restartNumberingAfterBreak="0">
     <w:nsid w:val="0CB51FF2"/>
     <w:multiLevelType w:val="hybridMultilevel"/>
     <w:tmpl w:val="889E7A92"/>
@@ -5348,7 +5358,7 @@
       </w:pPr>
     </w:lvl>
   </w:abstractNum>
-  <w:abstractNum w:abstractNumId="3">
+  <w:abstractNum w:abstractNumId="3" w15:restartNumberingAfterBreak="0">
     <w:nsid w:val="0EF61E31"/>
     <w:multiLevelType w:val="hybridMultilevel"/>
     <w:tmpl w:val="FCD2ABD8"/>
@@ -5434,7 +5444,7 @@
       </w:pPr>
     </w:lvl>
   </w:abstractNum>
-  <w:abstractNum w:abstractNumId="4">
+  <w:abstractNum w:abstractNumId="4" w15:restartNumberingAfterBreak="0">
     <w:nsid w:val="169F7C3E"/>
     <w:multiLevelType w:val="hybridMultilevel"/>
     <w:tmpl w:val="76447482"/>
@@ -5520,7 +5530,7 @@
       </w:pPr>
     </w:lvl>
   </w:abstractNum>
-  <w:abstractNum w:abstractNumId="5">
+  <w:abstractNum w:abstractNumId="5" w15:restartNumberingAfterBreak="0">
     <w:nsid w:val="25683D31"/>
     <w:multiLevelType w:val="hybridMultilevel"/>
     <w:tmpl w:val="9214A5AC"/>
@@ -5606,7 +5616,7 @@
       </w:pPr>
     </w:lvl>
   </w:abstractNum>
-  <w:abstractNum w:abstractNumId="6">
+  <w:abstractNum w:abstractNumId="6" w15:restartNumberingAfterBreak="0">
     <w:nsid w:val="27EF2914"/>
     <w:multiLevelType w:val="multilevel"/>
     <w:tmpl w:val="1AC447E2"/>
@@ -5728,7 +5738,7 @@
       </w:pPr>
     </w:lvl>
   </w:abstractNum>
-  <w:abstractNum w:abstractNumId="7">
+  <w:abstractNum w:abstractNumId="7" w15:restartNumberingAfterBreak="0">
     <w:nsid w:val="2A2A5288"/>
     <w:multiLevelType w:val="hybridMultilevel"/>
     <w:tmpl w:val="C09CCD06"/>
@@ -5814,7 +5824,7 @@
       </w:pPr>
     </w:lvl>
   </w:abstractNum>
-  <w:abstractNum w:abstractNumId="8">
+  <w:abstractNum w:abstractNumId="8" w15:restartNumberingAfterBreak="0">
     <w:nsid w:val="341006AA"/>
     <w:multiLevelType w:val="hybridMultilevel"/>
     <w:tmpl w:val="B5981E18"/>
@@ -5927,7 +5937,7 @@
       </w:rPr>
     </w:lvl>
   </w:abstractNum>
-  <w:abstractNum w:abstractNumId="9">
+  <w:abstractNum w:abstractNumId="9" w15:restartNumberingAfterBreak="0">
     <w:nsid w:val="3483546A"/>
     <w:multiLevelType w:val="hybridMultilevel"/>
     <w:tmpl w:val="59FEBD40"/>
@@ -6013,7 +6023,7 @@
       </w:pPr>
     </w:lvl>
   </w:abstractNum>
-  <w:abstractNum w:abstractNumId="10">
+  <w:abstractNum w:abstractNumId="10" w15:restartNumberingAfterBreak="0">
     <w:nsid w:val="37D47DA5"/>
     <w:multiLevelType w:val="hybridMultilevel"/>
     <w:tmpl w:val="DEA2A9D2"/>
@@ -6099,7 +6109,7 @@
       </w:pPr>
     </w:lvl>
   </w:abstractNum>
-  <w:abstractNum w:abstractNumId="11">
+  <w:abstractNum w:abstractNumId="11" w15:restartNumberingAfterBreak="0">
     <w:nsid w:val="37F86964"/>
     <w:multiLevelType w:val="hybridMultilevel"/>
     <w:tmpl w:val="C4045AA6"/>
@@ -6185,7 +6195,7 @@
       </w:pPr>
     </w:lvl>
   </w:abstractNum>
-  <w:abstractNum w:abstractNumId="12">
+  <w:abstractNum w:abstractNumId="12" w15:restartNumberingAfterBreak="0">
     <w:nsid w:val="3C5C51F1"/>
     <w:multiLevelType w:val="hybridMultilevel"/>
     <w:tmpl w:val="95CC215C"/>
@@ -6271,7 +6281,7 @@
       </w:pPr>
     </w:lvl>
   </w:abstractNum>
-  <w:abstractNum w:abstractNumId="13">
+  <w:abstractNum w:abstractNumId="13" w15:restartNumberingAfterBreak="0">
     <w:nsid w:val="41226D49"/>
     <w:multiLevelType w:val="hybridMultilevel"/>
     <w:tmpl w:val="AA027890"/>
@@ -6357,7 +6367,7 @@
       </w:pPr>
     </w:lvl>
   </w:abstractNum>
-  <w:abstractNum w:abstractNumId="14">
+  <w:abstractNum w:abstractNumId="14" w15:restartNumberingAfterBreak="0">
     <w:nsid w:val="43973F14"/>
     <w:multiLevelType w:val="hybridMultilevel"/>
     <w:tmpl w:val="5B984F92"/>
@@ -6443,7 +6453,7 @@
       </w:pPr>
     </w:lvl>
   </w:abstractNum>
-  <w:abstractNum w:abstractNumId="15">
+  <w:abstractNum w:abstractNumId="15" w15:restartNumberingAfterBreak="0">
     <w:nsid w:val="47B11A18"/>
     <w:multiLevelType w:val="hybridMultilevel"/>
     <w:tmpl w:val="7CB4866A"/>
@@ -6529,7 +6539,7 @@
       </w:pPr>
     </w:lvl>
   </w:abstractNum>
-  <w:abstractNum w:abstractNumId="16">
+  <w:abstractNum w:abstractNumId="16" w15:restartNumberingAfterBreak="0">
     <w:nsid w:val="494F0E42"/>
     <w:multiLevelType w:val="hybridMultilevel"/>
     <w:tmpl w:val="3B349188"/>
@@ -6615,7 +6625,7 @@
       </w:pPr>
     </w:lvl>
   </w:abstractNum>
-  <w:abstractNum w:abstractNumId="17">
+  <w:abstractNum w:abstractNumId="17" w15:restartNumberingAfterBreak="0">
     <w:nsid w:val="4B485170"/>
     <w:multiLevelType w:val="hybridMultilevel"/>
     <w:tmpl w:val="D8BC6604"/>
@@ -6701,7 +6711,7 @@
       </w:pPr>
     </w:lvl>
   </w:abstractNum>
-  <w:abstractNum w:abstractNumId="18">
+  <w:abstractNum w:abstractNumId="18" w15:restartNumberingAfterBreak="0">
     <w:nsid w:val="574C3EC3"/>
     <w:multiLevelType w:val="multilevel"/>
     <w:tmpl w:val="23B686F0"/>
@@ -6815,7 +6825,7 @@
       </w:rPr>
     </w:lvl>
   </w:abstractNum>
-  <w:abstractNum w:abstractNumId="19">
+  <w:abstractNum w:abstractNumId="19" w15:restartNumberingAfterBreak="0">
     <w:nsid w:val="5DB118A4"/>
     <w:multiLevelType w:val="hybridMultilevel"/>
     <w:tmpl w:val="E25EE07C"/>
@@ -6928,7 +6938,7 @@
       </w:rPr>
     </w:lvl>
   </w:abstractNum>
-  <w:abstractNum w:abstractNumId="20">
+  <w:abstractNum w:abstractNumId="20" w15:restartNumberingAfterBreak="0">
     <w:nsid w:val="6A324969"/>
     <w:multiLevelType w:val="hybridMultilevel"/>
     <w:tmpl w:val="16CCD8E2"/>
@@ -7014,7 +7024,7 @@
       </w:pPr>
     </w:lvl>
   </w:abstractNum>
-  <w:abstractNum w:abstractNumId="21">
+  <w:abstractNum w:abstractNumId="21" w15:restartNumberingAfterBreak="0">
     <w:nsid w:val="6DA804CA"/>
     <w:multiLevelType w:val="hybridMultilevel"/>
     <w:tmpl w:val="F0104D6E"/>
@@ -7170,7 +7180,7 @@
 </file>
 
 <file path=word/styles.xml><?xml version="1.0" encoding="utf-8"?>
-<w:styles xmlns:mc="http://schemas.openxmlformats.org/markup-compatibility/2006" xmlns:r="http://schemas.openxmlformats.org/officeDocument/2006/relationships" xmlns:w="http://schemas.openxmlformats.org/wordprocessingml/2006/main" xmlns:w14="http://schemas.microsoft.com/office/word/2010/wordml" mc:Ignorable="w14">
+<w:styles xmlns:mc="http://schemas.openxmlformats.org/markup-compatibility/2006" xmlns:r="http://schemas.openxmlformats.org/officeDocument/2006/relationships" xmlns:w="http://schemas.openxmlformats.org/wordprocessingml/2006/main" xmlns:w14="http://schemas.microsoft.com/office/word/2010/wordml" xmlns:w15="http://schemas.microsoft.com/office/word/2012/wordml" mc:Ignorable="w14 w15">
   <w:docDefaults>
     <w:rPrDefault>
       <w:rPr>
@@ -7185,484 +7195,378 @@
       </w:pPr>
     </w:pPrDefault>
   </w:docDefaults>
-  <w:latentStyles w:defLockedState="0" w:defUIPriority="99" w:defSemiHidden="1" w:defUnhideWhenUsed="1" w:defQFormat="0" w:count="267">
-    <w:lsdException w:name="Normal" w:semiHidden="0" w:uiPriority="0" w:unhideWhenUsed="0" w:qFormat="1"/>
-    <w:lsdException w:name="heading 1" w:semiHidden="0" w:uiPriority="9" w:unhideWhenUsed="0" w:qFormat="1"/>
-    <w:lsdException w:name="heading 2" w:uiPriority="9" w:qFormat="1"/>
-    <w:lsdException w:name="heading 3" w:uiPriority="9" w:qFormat="1"/>
-    <w:lsdException w:name="heading 4" w:uiPriority="9" w:qFormat="1"/>
-    <w:lsdException w:name="heading 5" w:uiPriority="9" w:qFormat="1"/>
-    <w:lsdException w:name="heading 6" w:uiPriority="9" w:qFormat="1"/>
-    <w:lsdException w:name="heading 7" w:uiPriority="9" w:qFormat="1"/>
-    <w:lsdException w:name="heading 8" w:uiPriority="9" w:qFormat="1"/>
-    <w:lsdException w:name="heading 9" w:uiPriority="9" w:qFormat="1"/>
-    <w:lsdException w:name="toc 1" w:uiPriority="39"/>
-    <w:lsdException w:name="toc 2" w:uiPriority="39"/>
-    <w:lsdException w:name="toc 3" w:uiPriority="39"/>
-    <w:lsdException w:name="toc 4" w:uiPriority="39"/>
-    <w:lsdException w:name="toc 5" w:uiPriority="39"/>
-    <w:lsdException w:name="toc 6" w:uiPriority="39"/>
-    <w:lsdException w:name="toc 7" w:uiPriority="39"/>
-    <w:lsdException w:name="toc 8" w:uiPriority="39"/>
-    <w:lsdException w:name="toc 9" w:uiPriority="39"/>
-    <w:lsdException w:name="caption" w:uiPriority="35" w:qFormat="1"/>
-    <w:lsdException w:name="Title" w:semiHidden="0" w:uiPriority="10" w:unhideWhenUsed="0" w:qFormat="1"/>
-    <w:lsdException w:name="Default Paragraph Font" w:uiPriority="1"/>
-    <w:lsdException w:name="Subtitle" w:semiHidden="0" w:uiPriority="11" w:unhideWhenUsed="0" w:qFormat="1"/>
-    <w:lsdException w:name="Strong" w:semiHidden="0" w:uiPriority="22" w:unhideWhenUsed="0" w:qFormat="1"/>
-    <w:lsdException w:name="Emphasis" w:semiHidden="0" w:uiPriority="20" w:unhideWhenUsed="0" w:qFormat="1"/>
-    <w:lsdException w:name="Table Grid" w:semiHidden="0" w:uiPriority="39" w:unhideWhenUsed="0"/>
-    <w:lsdException w:name="Placeholder Text" w:unhideWhenUsed="0"/>
-    <w:lsdException w:name="No Spacing" w:semiHidden="0" w:uiPriority="1" w:unhideWhenUsed="0" w:qFormat="1"/>
-    <w:lsdException w:name="Light Shading" w:semiHidden="0" w:uiPriority="60" w:unhideWhenUsed="0"/>
-    <w:lsdException w:name="Light List" w:semiHidden="0" w:uiPriority="61" w:unhideWhenUsed="0"/>
-    <w:lsdException w:name="Light Grid" w:semiHidden="0" w:uiPriority="62" w:unhideWhenUsed="0"/>
-    <w:lsdException w:name="Medium Shading 1" w:semiHidden="0" w:uiPriority="63" w:unhideWhenUsed="0"/>
-    <w:lsdException w:name="Medium Shading 2" w:semiHidden="0" w:uiPriority="64" w:unhideWhenUsed="0"/>
-    <w:lsdException w:name="Medium List 1" w:semiHidden="0" w:uiPriority="65" w:unhideWhenUsed="0"/>
-    <w:lsdException w:name="Medium List 2" w:semiHidden="0" w:uiPriority="66" w:unhideWhenUsed="0"/>
-    <w:lsdException w:name="Medium Grid 1" w:semiHidden="0" w:uiPriority="67" w:unhideWhenUsed="0"/>
-    <w:lsdException w:name="Medium Grid 2" w:semiHidden="0" w:uiPriority="68" w:unhideWhenUsed="0"/>
-    <w:lsdException w:name="Medium Grid 3" w:semiHidden="0" w:uiPriority="69" w:unhideWhenUsed="0"/>
-    <w:lsdException w:name="Dark List" w:semiHidden="0" w:uiPriority="70" w:unhideWhenUsed="0"/>
-    <w:lsdException w:name="Colorful Shading" w:semiHidden="0" w:uiPriority="71" w:unhideWhenUsed="0"/>
-    <w:lsdException w:name="Colorful List" w:semiHidden="0" w:uiPriority="72" w:unhideWhenUsed="0"/>
-    <w:lsdException w:name="Colorful Grid" w:semiHidden="0" w:uiPriority="73" w:unhideWhenUsed="0"/>
-    <w:lsdException w:name="Light Shading Accent 1" w:semiHidden="0" w:uiPriority="60" w:unhideWhenUsed="0"/>
-    <w:lsdException w:name="Light List Accent 1" w:semiHidden="0" w:uiPriority="61" w:unhideWhenUsed="0"/>
-    <w:lsdException w:name="Light Grid Accent 1" w:semiHidden="0" w:uiPriority="62" w:unhideWhenUsed="0"/>
-    <w:lsdException w:name="Medium Shading 1 Accent 1" w:semiHidden="0" w:uiPriority="63" w:unhideWhenUsed="0"/>
-    <w:lsdException w:name="Medium Shading 2 Accent 1" w:semiHidden="0" w:uiPriority="64" w:unhideWhenUsed="0"/>
-    <w:lsdException w:name="Medium List 1 Accent 1" w:semiHidden="0" w:uiPriority="65" w:unhideWhenUsed="0"/>
-    <w:lsdException w:name="Revision" w:unhideWhenUsed="0"/>
-    <w:lsdException w:name="List Paragraph" w:semiHidden="0" w:uiPriority="34" w:unhideWhenUsed="0" w:qFormat="1"/>
-    <w:lsdException w:name="Quote" w:semiHidden="0" w:uiPriority="29" w:unhideWhenUsed="0" w:qFormat="1"/>
-    <w:lsdException w:name="Intense Quote" w:semiHidden="0" w:uiPriority="30" w:unhideWhenUsed="0" w:qFormat="1"/>
-    <w:lsdException w:name="Medium List 2 Accent 1" w:semiHidden="0" w:uiPriority="66" w:unhideWhenUsed="0"/>
-    <w:lsdException w:name="Medium Grid 1 Accent 1" w:semiHidden="0" w:uiPriority="67" w:unhideWhenUsed="0"/>
-    <w:lsdException w:name="Medium Grid 2 Accent 1" w:semiHidden="0" w:uiPriority="68" w:unhideWhenUsed="0"/>
-    <w:lsdException w:name="Medium Grid 3 Accent 1" w:semiHidden="0" w:uiPriority="69" w:unhideWhenUsed="0"/>
-    <w:lsdException w:name="Dark List Accent 1" w:semiHidden="0" w:uiPriority="70" w:unhideWhenUsed="0"/>
-    <w:lsdException w:name="Colorful Shading Accent 1" w:semiHidden="0" w:uiPriority="71" w:unhideWhenUsed="0"/>
-    <w:lsdException w:name="Colorful List Accent 1" w:semiHidden="0" w:uiPriority="72" w:unhideWhenUsed="0"/>
-    <w:lsdException w:name="Colorful Grid Accent 1" w:semiHidden="0" w:uiPriority="73" w:unhideWhenUsed="0"/>
-    <w:lsdException w:name="Light Shading Accent 2" w:semiHidden="0" w:uiPriority="60" w:unhideWhenUsed="0"/>
-    <w:lsdException w:name="Light List Accent 2" w:semiHidden="0" w:uiPriority="61" w:unhideWhenUsed="0"/>
-    <w:lsdException w:name="Light Grid Accent 2" w:semiHidden="0" w:uiPriority="62" w:unhideWhenUsed="0"/>
-    <w:lsdException w:name="Medium Shading 1 Accent 2" w:semiHidden="0" w:uiPriority="63" w:unhideWhenUsed="0"/>
-    <w:lsdException w:name="Medium Shading 2 Accent 2" w:semiHidden="0" w:uiPriority="64" w:unhideWhenUsed="0"/>
-    <w:lsdException w:name="Medium List 1 Accent 2" w:semiHidden="0" w:uiPriority="65" w:unhideWhenUsed="0"/>
-    <w:lsdException w:name="Medium List 2 Accent 2" w:semiHidden="0" w:uiPriority="66" w:unhideWhenUsed="0"/>
-    <w:lsdException w:name="Medium Grid 1 Accent 2" w:semiHidden="0" w:uiPriority="67" w:unhideWhenUsed="0"/>
-    <w:lsdException w:name="Medium Grid 2 Accent 2" w:semiHidden="0" w:uiPriority="68" w:unhideWhenUsed="0"/>
-    <w:lsdException w:name="Medium Grid 3 Accent 2" w:semiHidden="0" w:uiPriority="69" w:unhideWhenUsed="0"/>
-    <w:lsdException w:name="Dark List Accent 2" w:semiHidden="0" w:uiPriority="70" w:unhideWhenUsed="0"/>
-    <w:lsdException w:name="Colorful Shading Accent 2" w:semiHidden="0" w:uiPriority="71" w:unhideWhenUsed="0"/>
-    <w:lsdException w:name="Colorful List Accent 2" w:semiHidden="0" w:uiPriority="72" w:unhideWhenUsed="0"/>
-    <w:lsdException w:name="Colorful Grid Accent 2" w:semiHidden="0" w:uiPriority="73" w:unhideWhenUsed="0"/>
-    <w:lsdException w:name="Light Shading Accent 3" w:semiHidden="0" w:uiPriority="60" w:unhideWhenUsed="0"/>
-    <w:lsdException w:name="Light List Accent 3" w:semiHidden="0" w:uiPriority="61" w:unhideWhenUsed="0"/>
-    <w:lsdException w:name="Light Grid Accent 3" w:semiHidden="0" w:uiPriority="62" w:unhideWhenUsed="0"/>
-    <w:lsdException w:name="Medium Shading 1 Accent 3" w:semiHidden="0" w:uiPriority="63" w:unhideWhenUsed="0"/>
-    <w:lsdException w:name="Medium Shading 2 Accent 3" w:semiHidden="0" w:uiPriority="64" w:unhideWhenUsed="0"/>
-    <w:lsdException w:name="Medium List 1 Accent 3" w:semiHidden="0" w:uiPriority="65" w:unhideWhenUsed="0"/>
-    <w:lsdException w:name="Medium List 2 Accent 3" w:semiHidden="0" w:uiPriority="66" w:unhideWhenUsed="0"/>
-    <w:lsdException w:name="Medium Grid 1 Accent 3" w:semiHidden="0" w:uiPriority="67" w:unhideWhenUsed="0"/>
-    <w:lsdException w:name="Medium Grid 2 Accent 3" w:semiHidden="0" w:uiPriority="68" w:unhideWhenUsed="0"/>
-    <w:lsdException w:name="Medium Grid 3 Accent 3" w:semiHidden="0" w:uiPriority="69" w:unhideWhenUsed="0"/>
-    <w:lsdException w:name="Dark List Accent 3" w:semiHidden="0" w:uiPriority="70" w:unhideWhenUsed="0"/>
-    <w:lsdException w:name="Colorful Shading Accent 3" w:semiHidden="0" w:uiPriority="71" w:unhideWhenUsed="0"/>
-    <w:lsdException w:name="Colorful List Accent 3" w:semiHidden="0" w:uiPriority="72" w:unhideWhenUsed="0"/>
-    <w:lsdException w:name="Colorful Grid Accent 3" w:semiHidden="0" w:uiPriority="73" w:unhideWhenUsed="0"/>
-    <w:lsdException w:name="Light Shading Accent 4" w:semiHidden="0" w:uiPriority="60" w:unhideWhenUsed="0"/>
-    <w:lsdException w:name="Light List Accent 4" w:semiHidden="0" w:uiPriority="61" w:unhideWhenUsed="0"/>
-    <w:lsdException w:name="Light Grid Accent 4" w:semiHidden="0" w:uiPriority="62" w:unhideWhenUsed="0"/>
-    <w:lsdException w:name="Medium Shading 1 Accent 4" w:semiHidden="0" w:uiPriority="63" w:unhideWhenUsed="0"/>
-    <w:lsdException w:name="Medium Shading 2 Accent 4" w:semiHidden="0" w:uiPriority="64" w:unhideWhenUsed="0"/>
-    <w:lsdException w:name="Medium List 1 Accent 4" w:semiHidden="0" w:uiPriority="65" w:unhideWhenUsed="0"/>
-    <w:lsdException w:name="Medium List 2 Accent 4" w:semiHidden="0" w:uiPriority="66" w:unhideWhenUsed="0"/>
-    <w:lsdException w:name="Medium Grid 1 Accent 4" w:semiHidden="0" w:uiPriority="67" w:unhideWhenUsed="0"/>
-    <w:lsdException w:name="Medium Grid 2 Accent 4" w:semiHidden="0" w:uiPriority="68" w:unhideWhenUsed="0"/>
-    <w:lsdException w:name="Medium Grid 3 Accent 4" w:semiHidden="0" w:uiPriority="69" w:unhideWhenUsed="0"/>
-    <w:lsdException w:name="Dark List Accent 4" w:semiHidden="0" w:uiPriority="70" w:unhideWhenUsed="0"/>
-    <w:lsdException w:name="Colorful Shading Accent 4" w:semiHidden="0" w:uiPriority="71" w:unhideWhenUsed="0"/>
-    <w:lsdException w:name="Colorful List Accent 4" w:semiHidden="0" w:uiPriority="72" w:unhideWhenUsed="0"/>
-    <w:lsdException w:name="Colorful Grid Accent 4" w:semiHidden="0" w:uiPriority="73" w:unhideWhenUsed="0"/>
-    <w:lsdException w:name="Light Shading Accent 5" w:semiHidden="0" w:uiPriority="60" w:unhideWhenUsed="0"/>
-    <w:lsdException w:name="Light List Accent 5" w:semiHidden="0" w:uiPriority="61" w:unhideWhenUsed="0"/>
-    <w:lsdException w:name="Light Grid Accent 5" w:semiHidden="0" w:uiPriority="62" w:unhideWhenUsed="0"/>
-    <w:lsdException w:name="Medium Shading 1 Accent 5" w:semiHidden="0" w:uiPriority="63" w:unhideWhenUsed="0"/>
-    <w:lsdException w:name="Medium Shading 2 Accent 5" w:semiHidden="0" w:uiPriority="64" w:unhideWhenUsed="0"/>
-    <w:lsdException w:name="Medium List 1 Accent 5" w:semiHidden="0" w:uiPriority="65" w:unhideWhenUsed="0"/>
-    <w:lsdException w:name="Medium List 2 Accent 5" w:semiHidden="0" w:uiPriority="66" w:unhideWhenUsed="0"/>
-    <w:lsdException w:name="Medium Grid 1 Accent 5" w:semiHidden="0" w:uiPriority="67" w:unhideWhenUsed="0"/>
-    <w:lsdException w:name="Medium Grid 2 Accent 5" w:semiHidden="0" w:uiPriority="68" w:unhideWhenUsed="0"/>
-    <w:lsdException w:name="Medium Grid 3 Accent 5" w:semiHidden="0" w:uiPriority="69" w:unhideWhenUsed="0"/>
-    <w:lsdException w:name="Dark List Accent 5" w:semiHidden="0" w:uiPriority="70" w:unhideWhenUsed="0"/>
-    <w:lsdException w:name="Colorful Shading Accent 5" w:semiHidden="0" w:uiPriority="71" w:unhideWhenUsed="0"/>
-    <w:lsdException w:name="Colorful List Accent 5" w:semiHidden="0" w:uiPriority="72" w:unhideWhenUsed="0"/>
-    <w:lsdException w:name="Colorful Grid Accent 5" w:semiHidden="0" w:uiPriority="73" w:unhideWhenUsed="0"/>
-    <w:lsdException w:name="Light Shading Accent 6" w:semiHidden="0" w:uiPriority="60" w:unhideWhenUsed="0"/>
-    <w:lsdException w:name="Light List Accent 6" w:semiHidden="0" w:uiPriority="61" w:unhideWhenUsed="0"/>
-    <w:lsdException w:name="Light Grid Accent 6" w:semiHidden="0" w:uiPriority="62" w:unhideWhenUsed="0"/>
-    <w:lsdException w:name="Medium Shading 1 Accent 6" w:semiHidden="0" w:uiPriority="63" w:unhideWhenUsed="0"/>
-    <w:lsdException w:name="Medium Shading 2 Accent 6" w:semiHidden="0" w:uiPriority="64" w:unhideWhenUsed="0"/>
-    <w:lsdException w:name="Medium List 1 Accent 6" w:semiHidden="0" w:uiPriority="65" w:unhideWhenUsed="0"/>
-    <w:lsdException w:name="Medium List 2 Accent 6" w:semiHidden="0" w:uiPriority="66" w:unhideWhenUsed="0"/>
-    <w:lsdException w:name="Medium Grid 1 Accent 6" w:semiHidden="0" w:uiPriority="67" w:unhideWhenUsed="0"/>
-    <w:lsdException w:name="Medium Grid 2 Accent 6" w:semiHidden="0" w:uiPriority="68" w:unhideWhenUsed="0"/>
-    <w:lsdException w:name="Medium Grid 3 Accent 6" w:semiHidden="0" w:uiPriority="69" w:unhideWhenUsed="0"/>
-    <w:lsdException w:name="Dark List Accent 6" w:semiHidden="0" w:uiPriority="70" w:unhideWhenUsed="0"/>
-    <w:lsdException w:name="Colorful Shading Accent 6" w:semiHidden="0" w:uiPriority="71" w:unhideWhenUsed="0"/>
-    <w:lsdException w:name="Colorful List Accent 6" w:semiHidden="0" w:uiPriority="72" w:unhideWhenUsed="0"/>
-    <w:lsdException w:name="Colorful Grid Accent 6" w:semiHidden="0" w:uiPriority="73" w:unhideWhenUsed="0"/>
-    <w:lsdException w:name="Subtle Emphasis" w:semiHidden="0" w:uiPriority="19" w:unhideWhenUsed="0" w:qFormat="1"/>
-    <w:lsdException w:name="Intense Emphasis" w:semiHidden="0" w:uiPriority="21" w:unhideWhenUsed="0" w:qFormat="1"/>
-    <w:lsdException w:name="Subtle Reference" w:semiHidden="0" w:uiPriority="31" w:unhideWhenUsed="0" w:qFormat="1"/>
-    <w:lsdException w:name="Intense Reference" w:semiHidden="0" w:uiPriority="32" w:unhideWhenUsed="0" w:qFormat="1"/>
-    <w:lsdException w:name="Book Title" w:semiHidden="0" w:uiPriority="33" w:unhideWhenUsed="0" w:qFormat="1"/>
-    <w:lsdException w:name="Bibliography" w:uiPriority="37"/>
-    <w:lsdException w:name="TOC Heading" w:uiPriority="39" w:qFormat="1"/>
-  </w:latentStyles>
-  <w:style w:type="paragraph" w:default="1" w:styleId="a">
-    <w:name w:val="Normal"/>
-    <w:qFormat/>
-    <w:pPr>
-      <w:spacing w:after="160"/>
-    </w:pPr>
-    <w:rPr>
-      <w:color w:val="00000A"/>
-      <w:sz w:val="22"/>
-    </w:rPr>
-  </w:style>
-  <w:style w:type="paragraph" w:styleId="1">
-    <w:name w:val="heading 1"/>
-    <w:basedOn w:val="a0"/>
-    <w:pPr>
-      <w:outlineLvl w:val="0"/>
-    </w:pPr>
-  </w:style>
-  <w:style w:type="paragraph" w:styleId="2">
-    <w:name w:val="heading 2"/>
-    <w:basedOn w:val="a0"/>
-    <w:pPr>
-      <w:outlineLvl w:val="1"/>
-    </w:pPr>
-  </w:style>
-  <w:style w:type="paragraph" w:styleId="3">
-    <w:name w:val="heading 3"/>
-    <w:basedOn w:val="a0"/>
-    <w:pPr>
-      <w:outlineLvl w:val="2"/>
-    </w:pPr>
-  </w:style>
-  <w:style w:type="character" w:default="1" w:styleId="a1">
-    <w:name w:val="Default Paragraph Font"/>
-    <w:uiPriority w:val="1"/>
-    <w:semiHidden/>
-    <w:unhideWhenUsed/>
-  </w:style>
-  <w:style w:type="table" w:default="1" w:styleId="a2">
-    <w:name w:val="Normal Table"/>
-    <w:uiPriority w:val="99"/>
-    <w:semiHidden/>
-    <w:unhideWhenUsed/>
-    <w:tblPr>
-      <w:tblInd w:w="0" w:type="dxa"/>
-      <w:tblCellMar>
-        <w:top w:w="0" w:type="dxa"/>
-        <w:left w:w="108" w:type="dxa"/>
-        <w:bottom w:w="0" w:type="dxa"/>
-        <w:right w:w="108" w:type="dxa"/>
-      </w:tblCellMar>
-    </w:tblPr>
-  </w:style>
-  <w:style w:type="numbering" w:default="1" w:styleId="a3">
-    <w:name w:val="No List"/>
-    <w:uiPriority w:val="99"/>
-    <w:semiHidden/>
-    <w:unhideWhenUsed/>
-  </w:style>
-  <w:style w:type="character" w:customStyle="1" w:styleId="ListLabel1">
-    <w:name w:val="ListLabel 1"/>
-    <w:qFormat/>
-    <w:rPr>
-      <w:rFonts w:ascii="Times New Roman" w:eastAsia="Calibri" w:hAnsi="Times New Roman" w:cs="Times New Roman"/>
-      <w:sz w:val="28"/>
-    </w:rPr>
-  </w:style>
-  <w:style w:type="character" w:customStyle="1" w:styleId="ListLabel2">
-    <w:name w:val="ListLabel 2"/>
-    <w:qFormat/>
-    <w:rPr>
-      <w:rFonts w:cs="Courier New"/>
-    </w:rPr>
-  </w:style>
-  <w:style w:type="character" w:customStyle="1" w:styleId="ListLabel3">
-    <w:name w:val="ListLabel 3"/>
-    <w:qFormat/>
-    <w:rPr>
-      <w:rFonts w:ascii="Times New Roman" w:hAnsi="Times New Roman" w:cs="Times New Roman"/>
-      <w:sz w:val="28"/>
-    </w:rPr>
-  </w:style>
-  <w:style w:type="character" w:customStyle="1" w:styleId="ListLabel4">
-    <w:name w:val="ListLabel 4"/>
-    <w:qFormat/>
-    <w:rPr>
-      <w:rFonts w:cs="Courier New"/>
-    </w:rPr>
-  </w:style>
-  <w:style w:type="character" w:customStyle="1" w:styleId="ListLabel5">
-    <w:name w:val="ListLabel 5"/>
-    <w:qFormat/>
-    <w:rPr>
-      <w:rFonts w:cs="Wingdings"/>
-    </w:rPr>
-  </w:style>
-  <w:style w:type="character" w:customStyle="1" w:styleId="ListLabel6">
-    <w:name w:val="ListLabel 6"/>
-    <w:qFormat/>
-    <w:rPr>
-      <w:rFonts w:cs="Symbol"/>
-    </w:rPr>
-  </w:style>
-  <w:style w:type="paragraph" w:customStyle="1" w:styleId="a0">
-    <w:name w:val="Заголовок"/>
-    <w:basedOn w:val="a"/>
-    <w:next w:val="a4"/>
-    <w:qFormat/>
-    <w:pPr>
-      <w:keepNext/>
-      <w:spacing w:before="240" w:after="120"/>
-    </w:pPr>
-    <w:rPr>
-      <w:rFonts w:ascii="Liberation Sans" w:eastAsia="Microsoft YaHei" w:hAnsi="Liberation Sans" w:cs="Lucida Sans"/>
-      <w:sz w:val="28"/>
-      <w:szCs w:val="28"/>
-    </w:rPr>
-  </w:style>
-  <w:style w:type="paragraph" w:styleId="a4">
-    <w:name w:val="Body Text"/>
-    <w:basedOn w:val="a"/>
-    <w:pPr>
-      <w:spacing w:after="140" w:line="288" w:lineRule="auto"/>
-    </w:pPr>
-  </w:style>
-  <w:style w:type="paragraph" w:styleId="a5">
-    <w:name w:val="List"/>
-    <w:basedOn w:val="a4"/>
-    <w:rPr>
-      <w:rFonts w:cs="Lucida Sans"/>
-    </w:rPr>
-  </w:style>
-  <w:style w:type="paragraph" w:styleId="a6">
-    <w:name w:val="Title"/>
-    <w:basedOn w:val="a"/>
-    <w:pPr>
-      <w:suppressLineNumbers/>
-      <w:spacing w:before="120" w:after="120"/>
-    </w:pPr>
-    <w:rPr>
-      <w:rFonts w:cs="Lucida Sans"/>
-      <w:i/>
-      <w:iCs/>
-      <w:sz w:val="24"/>
-      <w:szCs w:val="24"/>
-    </w:rPr>
-  </w:style>
-  <w:style w:type="paragraph" w:styleId="a7">
-    <w:name w:val="index heading"/>
-    <w:basedOn w:val="a"/>
-    <w:qFormat/>
-    <w:pPr>
-      <w:suppressLineNumbers/>
-    </w:pPr>
-    <w:rPr>
-      <w:rFonts w:cs="Lucida Sans"/>
-    </w:rPr>
-  </w:style>
-  <w:style w:type="paragraph" w:styleId="a8">
-    <w:name w:val="List Paragraph"/>
-    <w:basedOn w:val="a"/>
-    <w:uiPriority w:val="34"/>
-    <w:qFormat/>
-    <w:rsid w:val="00EF6761"/>
-    <w:pPr>
-      <w:ind w:left="720"/>
-      <w:contextualSpacing/>
-    </w:pPr>
-  </w:style>
-  <w:style w:type="paragraph" w:customStyle="1" w:styleId="a9">
-    <w:name w:val="Блочная цитата"/>
-    <w:basedOn w:val="a"/>
-    <w:qFormat/>
-  </w:style>
-  <w:style w:type="paragraph" w:customStyle="1" w:styleId="aa">
-    <w:name w:val="Заглавие"/>
-    <w:basedOn w:val="a0"/>
-  </w:style>
-  <w:style w:type="paragraph" w:styleId="ab">
-    <w:name w:val="Subtitle"/>
-    <w:basedOn w:val="a0"/>
-  </w:style>
-</w:styles>
-</file>
-
-<file path=word/stylesWithEffects.xml><?xml version="1.0" encoding="utf-8"?>
-<w:styles xmlns:wpc="http://schemas.microsoft.com/office/word/2010/wordprocessingCanvas" xmlns:mc="http://schemas.openxmlformats.org/markup-compatibility/2006" xmlns:o="urn:schemas-microsoft-com:office:office" xmlns:r="http://schemas.openxmlformats.org/officeDocument/2006/relationships" xmlns:m="http://schemas.openxmlformats.org/officeDocument/2006/math" xmlns:v="urn:schemas-microsoft-com:vml" xmlns:wp14="http://schemas.microsoft.com/office/word/2010/wordprocessingDrawing" xmlns:wp="http://schemas.openxmlformats.org/drawingml/2006/wordprocessingDrawing" xmlns:w10="urn:schemas-microsoft-com:office:word" xmlns:w="http://schemas.openxmlformats.org/wordprocessingml/2006/main" xmlns:w14="http://schemas.microsoft.com/office/word/2010/wordml" xmlns:wpg="http://schemas.microsoft.com/office/word/2010/wordprocessingGroup" xmlns:wpi="http://schemas.microsoft.com/office/word/2010/wordprocessingInk" xmlns:wne="http://schemas.microsoft.com/office/word/2006/wordml" xmlns:wps="http://schemas.microsoft.com/office/word/2010/wordprocessingShape" mc:Ignorable="w14 wp14">
-  <w:docDefaults>
-    <w:rPrDefault>
-      <w:rPr>
-        <w:rFonts w:asciiTheme="minorHAnsi" w:eastAsiaTheme="minorHAnsi" w:hAnsiTheme="minorHAnsi" w:cstheme="minorBidi"/>
-        <w:szCs w:val="22"/>
-        <w:lang w:val="ru-RU" w:eastAsia="en-US" w:bidi="ar-SA"/>
-      </w:rPr>
-    </w:rPrDefault>
-    <w:pPrDefault>
-      <w:pPr>
-        <w:spacing w:line="259" w:lineRule="auto"/>
-      </w:pPr>
-    </w:pPrDefault>
-  </w:docDefaults>
-  <w:latentStyles w:defLockedState="0" w:defUIPriority="99" w:defSemiHidden="1" w:defUnhideWhenUsed="1" w:defQFormat="0" w:count="267">
-    <w:lsdException w:name="Normal" w:semiHidden="0" w:uiPriority="0" w:unhideWhenUsed="0" w:qFormat="1"/>
-    <w:lsdException w:name="heading 1" w:semiHidden="0" w:uiPriority="9" w:unhideWhenUsed="0" w:qFormat="1"/>
-    <w:lsdException w:name="heading 2" w:uiPriority="9" w:qFormat="1"/>
-    <w:lsdException w:name="heading 3" w:uiPriority="9" w:qFormat="1"/>
-    <w:lsdException w:name="heading 4" w:uiPriority="9" w:qFormat="1"/>
-    <w:lsdException w:name="heading 5" w:uiPriority="9" w:qFormat="1"/>
-    <w:lsdException w:name="heading 6" w:uiPriority="9" w:qFormat="1"/>
-    <w:lsdException w:name="heading 7" w:uiPriority="9" w:qFormat="1"/>
-    <w:lsdException w:name="heading 8" w:uiPriority="9" w:qFormat="1"/>
-    <w:lsdException w:name="heading 9" w:uiPriority="9" w:qFormat="1"/>
-    <w:lsdException w:name="toc 1" w:uiPriority="39"/>
-    <w:lsdException w:name="toc 2" w:uiPriority="39"/>
-    <w:lsdException w:name="toc 3" w:uiPriority="39"/>
-    <w:lsdException w:name="toc 4" w:uiPriority="39"/>
-    <w:lsdException w:name="toc 5" w:uiPriority="39"/>
-    <w:lsdException w:name="toc 6" w:uiPriority="39"/>
-    <w:lsdException w:name="toc 7" w:uiPriority="39"/>
-    <w:lsdException w:name="toc 8" w:uiPriority="39"/>
-    <w:lsdException w:name="toc 9" w:uiPriority="39"/>
-    <w:lsdException w:name="caption" w:uiPriority="35" w:qFormat="1"/>
-    <w:lsdException w:name="Title" w:semiHidden="0" w:uiPriority="10" w:unhideWhenUsed="0" w:qFormat="1"/>
-    <w:lsdException w:name="Default Paragraph Font" w:uiPriority="1"/>
-    <w:lsdException w:name="Subtitle" w:semiHidden="0" w:uiPriority="11" w:unhideWhenUsed="0" w:qFormat="1"/>
-    <w:lsdException w:name="Strong" w:semiHidden="0" w:uiPriority="22" w:unhideWhenUsed="0" w:qFormat="1"/>
-    <w:lsdException w:name="Emphasis" w:semiHidden="0" w:uiPriority="20" w:unhideWhenUsed="0" w:qFormat="1"/>
-    <w:lsdException w:name="Table Grid" w:semiHidden="0" w:uiPriority="39" w:unhideWhenUsed="0"/>
-    <w:lsdException w:name="Placeholder Text" w:unhideWhenUsed="0"/>
-    <w:lsdException w:name="No Spacing" w:semiHidden="0" w:uiPriority="1" w:unhideWhenUsed="0" w:qFormat="1"/>
-    <w:lsdException w:name="Light Shading" w:semiHidden="0" w:uiPriority="60" w:unhideWhenUsed="0"/>
-    <w:lsdException w:name="Light List" w:semiHidden="0" w:uiPriority="61" w:unhideWhenUsed="0"/>
-    <w:lsdException w:name="Light Grid" w:semiHidden="0" w:uiPriority="62" w:unhideWhenUsed="0"/>
-    <w:lsdException w:name="Medium Shading 1" w:semiHidden="0" w:uiPriority="63" w:unhideWhenUsed="0"/>
-    <w:lsdException w:name="Medium Shading 2" w:semiHidden="0" w:uiPriority="64" w:unhideWhenUsed="0"/>
-    <w:lsdException w:name="Medium List 1" w:semiHidden="0" w:uiPriority="65" w:unhideWhenUsed="0"/>
-    <w:lsdException w:name="Medium List 2" w:semiHidden="0" w:uiPriority="66" w:unhideWhenUsed="0"/>
-    <w:lsdException w:name="Medium Grid 1" w:semiHidden="0" w:uiPriority="67" w:unhideWhenUsed="0"/>
-    <w:lsdException w:name="Medium Grid 2" w:semiHidden="0" w:uiPriority="68" w:unhideWhenUsed="0"/>
-    <w:lsdException w:name="Medium Grid 3" w:semiHidden="0" w:uiPriority="69" w:unhideWhenUsed="0"/>
-    <w:lsdException w:name="Dark List" w:semiHidden="0" w:uiPriority="70" w:unhideWhenUsed="0"/>
-    <w:lsdException w:name="Colorful Shading" w:semiHidden="0" w:uiPriority="71" w:unhideWhenUsed="0"/>
-    <w:lsdException w:name="Colorful List" w:semiHidden="0" w:uiPriority="72" w:unhideWhenUsed="0"/>
-    <w:lsdException w:name="Colorful Grid" w:semiHidden="0" w:uiPriority="73" w:unhideWhenUsed="0"/>
-    <w:lsdException w:name="Light Shading Accent 1" w:semiHidden="0" w:uiPriority="60" w:unhideWhenUsed="0"/>
-    <w:lsdException w:name="Light List Accent 1" w:semiHidden="0" w:uiPriority="61" w:unhideWhenUsed="0"/>
-    <w:lsdException w:name="Light Grid Accent 1" w:semiHidden="0" w:uiPriority="62" w:unhideWhenUsed="0"/>
-    <w:lsdException w:name="Medium Shading 1 Accent 1" w:semiHidden="0" w:uiPriority="63" w:unhideWhenUsed="0"/>
-    <w:lsdException w:name="Medium Shading 2 Accent 1" w:semiHidden="0" w:uiPriority="64" w:unhideWhenUsed="0"/>
-    <w:lsdException w:name="Medium List 1 Accent 1" w:semiHidden="0" w:uiPriority="65" w:unhideWhenUsed="0"/>
-    <w:lsdException w:name="Revision" w:unhideWhenUsed="0"/>
-    <w:lsdException w:name="List Paragraph" w:semiHidden="0" w:uiPriority="34" w:unhideWhenUsed="0" w:qFormat="1"/>
-    <w:lsdException w:name="Quote" w:semiHidden="0" w:uiPriority="29" w:unhideWhenUsed="0" w:qFormat="1"/>
-    <w:lsdException w:name="Intense Quote" w:semiHidden="0" w:uiPriority="30" w:unhideWhenUsed="0" w:qFormat="1"/>
-    <w:lsdException w:name="Medium List 2 Accent 1" w:semiHidden="0" w:uiPriority="66" w:unhideWhenUsed="0"/>
-    <w:lsdException w:name="Medium Grid 1 Accent 1" w:semiHidden="0" w:uiPriority="67" w:unhideWhenUsed="0"/>
-    <w:lsdException w:name="Medium Grid 2 Accent 1" w:semiHidden="0" w:uiPriority="68" w:unhideWhenUsed="0"/>
-    <w:lsdException w:name="Medium Grid 3 Accent 1" w:semiHidden="0" w:uiPriority="69" w:unhideWhenUsed="0"/>
-    <w:lsdException w:name="Dark List Accent 1" w:semiHidden="0" w:uiPriority="70" w:unhideWhenUsed="0"/>
-    <w:lsdException w:name="Colorful Shading Accent 1" w:semiHidden="0" w:uiPriority="71" w:unhideWhenUsed="0"/>
-    <w:lsdException w:name="Colorful List Accent 1" w:semiHidden="0" w:uiPriority="72" w:unhideWhenUsed="0"/>
-    <w:lsdException w:name="Colorful Grid Accent 1" w:semiHidden="0" w:uiPriority="73" w:unhideWhenUsed="0"/>
-    <w:lsdException w:name="Light Shading Accent 2" w:semiHidden="0" w:uiPriority="60" w:unhideWhenUsed="0"/>
-    <w:lsdException w:name="Light List Accent 2" w:semiHidden="0" w:uiPriority="61" w:unhideWhenUsed="0"/>
-    <w:lsdException w:name="Light Grid Accent 2" w:semiHidden="0" w:uiPriority="62" w:unhideWhenUsed="0"/>
-    <w:lsdException w:name="Medium Shading 1 Accent 2" w:semiHidden="0" w:uiPriority="63" w:unhideWhenUsed="0"/>
-    <w:lsdException w:name="Medium Shading 2 Accent 2" w:semiHidden="0" w:uiPriority="64" w:unhideWhenUsed="0"/>
-    <w:lsdException w:name="Medium List 1 Accent 2" w:semiHidden="0" w:uiPriority="65" w:unhideWhenUsed="0"/>
-    <w:lsdException w:name="Medium List 2 Accent 2" w:semiHidden="0" w:uiPriority="66" w:unhideWhenUsed="0"/>
-    <w:lsdException w:name="Medium Grid 1 Accent 2" w:semiHidden="0" w:uiPriority="67" w:unhideWhenUsed="0"/>
-    <w:lsdException w:name="Medium Grid 2 Accent 2" w:semiHidden="0" w:uiPriority="68" w:unhideWhenUsed="0"/>
-    <w:lsdException w:name="Medium Grid 3 Accent 2" w:semiHidden="0" w:uiPriority="69" w:unhideWhenUsed="0"/>
-    <w:lsdException w:name="Dark List Accent 2" w:semiHidden="0" w:uiPriority="70" w:unhideWhenUsed="0"/>
-    <w:lsdException w:name="Colorful Shading Accent 2" w:semiHidden="0" w:uiPriority="71" w:unhideWhenUsed="0"/>
-    <w:lsdException w:name="Colorful List Accent 2" w:semiHidden="0" w:uiPriority="72" w:unhideWhenUsed="0"/>
-    <w:lsdException w:name="Colorful Grid Accent 2" w:semiHidden="0" w:uiPriority="73" w:unhideWhenUsed="0"/>
-    <w:lsdException w:name="Light Shading Accent 3" w:semiHidden="0" w:uiPriority="60" w:unhideWhenUsed="0"/>
-    <w:lsdException w:name="Light List Accent 3" w:semiHidden="0" w:uiPriority="61" w:unhideWhenUsed="0"/>
-    <w:lsdException w:name="Light Grid Accent 3" w:semiHidden="0" w:uiPriority="62" w:unhideWhenUsed="0"/>
-    <w:lsdException w:name="Medium Shading 1 Accent 3" w:semiHidden="0" w:uiPriority="63" w:unhideWhenUsed="0"/>
-    <w:lsdException w:name="Medium Shading 2 Accent 3" w:semiHidden="0" w:uiPriority="64" w:unhideWhenUsed="0"/>
-    <w:lsdException w:name="Medium List 1 Accent 3" w:semiHidden="0" w:uiPriority="65" w:unhideWhenUsed="0"/>
-    <w:lsdException w:name="Medium List 2 Accent 3" w:semiHidden="0" w:uiPriority="66" w:unhideWhenUsed="0"/>
-    <w:lsdException w:name="Medium Grid 1 Accent 3" w:semiHidden="0" w:uiPriority="67" w:unhideWhenUsed="0"/>
-    <w:lsdException w:name="Medium Grid 2 Accent 3" w:semiHidden="0" w:uiPriority="68" w:unhideWhenUsed="0"/>
-    <w:lsdException w:name="Medium Grid 3 Accent 3" w:semiHidden="0" w:uiPriority="69" w:unhideWhenUsed="0"/>
-    <w:lsdException w:name="Dark List Accent 3" w:semiHidden="0" w:uiPriority="70" w:unhideWhenUsed="0"/>
-    <w:lsdException w:name="Colorful Shading Accent 3" w:semiHidden="0" w:uiPriority="71" w:unhideWhenUsed="0"/>
-    <w:lsdException w:name="Colorful List Accent 3" w:semiHidden="0" w:uiPriority="72" w:unhideWhenUsed="0"/>
-    <w:lsdException w:name="Colorful Grid Accent 3" w:semiHidden="0" w:uiPriority="73" w:unhideWhenUsed="0"/>
-    <w:lsdException w:name="Light Shading Accent 4" w:semiHidden="0" w:uiPriority="60" w:unhideWhenUsed="0"/>
-    <w:lsdException w:name="Light List Accent 4" w:semiHidden="0" w:uiPriority="61" w:unhideWhenUsed="0"/>
-    <w:lsdException w:name="Light Grid Accent 4" w:semiHidden="0" w:uiPriority="62" w:unhideWhenUsed="0"/>
-    <w:lsdException w:name="Medium Shading 1 Accent 4" w:semiHidden="0" w:uiPriority="63" w:unhideWhenUsed="0"/>
-    <w:lsdException w:name="Medium Shading 2 Accent 4" w:semiHidden="0" w:uiPriority="64" w:unhideWhenUsed="0"/>
-    <w:lsdException w:name="Medium List 1 Accent 4" w:semiHidden="0" w:uiPriority="65" w:unhideWhenUsed="0"/>
-    <w:lsdException w:name="Medium List 2 Accent 4" w:semiHidden="0" w:uiPriority="66" w:unhideWhenUsed="0"/>
-    <w:lsdException w:name="Medium Grid 1 Accent 4" w:semiHidden="0" w:uiPriority="67" w:unhideWhenUsed="0"/>
-    <w:lsdException w:name="Medium Grid 2 Accent 4" w:semiHidden="0" w:uiPriority="68" w:unhideWhenUsed="0"/>
-    <w:lsdException w:name="Medium Grid 3 Accent 4" w:semiHidden="0" w:uiPriority="69" w:unhideWhenUsed="0"/>
-    <w:lsdException w:name="Dark List Accent 4" w:semiHidden="0" w:uiPriority="70" w:unhideWhenUsed="0"/>
-    <w:lsdException w:name="Colorful Shading Accent 4" w:semiHidden="0" w:uiPriority="71" w:unhideWhenUsed="0"/>
-    <w:lsdException w:name="Colorful List Accent 4" w:semiHidden="0" w:uiPriority="72" w:unhideWhenUsed="0"/>
-    <w:lsdException w:name="Colorful Grid Accent 4" w:semiHidden="0" w:uiPriority="73" w:unhideWhenUsed="0"/>
-    <w:lsdException w:name="Light Shading Accent 5" w:semiHidden="0" w:uiPriority="60" w:unhideWhenUsed="0"/>
-    <w:lsdException w:name="Light List Accent 5" w:semiHidden="0" w:uiPriority="61" w:unhideWhenUsed="0"/>
-    <w:lsdException w:name="Light Grid Accent 5" w:semiHidden="0" w:uiPriority="62" w:unhideWhenUsed="0"/>
-    <w:lsdException w:name="Medium Shading 1 Accent 5" w:semiHidden="0" w:uiPriority="63" w:unhideWhenUsed="0"/>
-    <w:lsdException w:name="Medium Shading 2 Accent 5" w:semiHidden="0" w:uiPriority="64" w:unhideWhenUsed="0"/>
-    <w:lsdException w:name="Medium List 1 Accent 5" w:semiHidden="0" w:uiPriority="65" w:unhideWhenUsed="0"/>
-    <w:lsdException w:name="Medium List 2 Accent 5" w:semiHidden="0" w:uiPriority="66" w:unhideWhenUsed="0"/>
-    <w:lsdException w:name="Medium Grid 1 Accent 5" w:semiHidden="0" w:uiPriority="67" w:unhideWhenUsed="0"/>
-    <w:lsdException w:name="Medium Grid 2 Accent 5" w:semiHidden="0" w:uiPriority="68" w:unhideWhenUsed="0"/>
-    <w:lsdException w:name="Medium Grid 3 Accent 5" w:semiHidden="0" w:uiPriority="69" w:unhideWhenUsed="0"/>
-    <w:lsdException w:name="Dark List Accent 5" w:semiHidden="0" w:uiPriority="70" w:unhideWhenUsed="0"/>
-    <w:lsdException w:name="Colorful Shading Accent 5" w:semiHidden="0" w:uiPriority="71" w:unhideWhenUsed="0"/>
-    <w:lsdException w:name="Colorful List Accent 5" w:semiHidden="0" w:uiPriority="72" w:unhideWhenUsed="0"/>
-    <w:lsdException w:name="Colorful Grid Accent 5" w:semiHidden="0" w:uiPriority="73" w:unhideWhenUsed="0"/>
-    <w:lsdException w:name="Light Shading Accent 6" w:semiHidden="0" w:uiPriority="60" w:unhideWhenUsed="0"/>
-    <w:lsdException w:name="Light List Accent 6" w:semiHidden="0" w:uiPriority="61" w:unhideWhenUsed="0"/>
-    <w:lsdException w:name="Light Grid Accent 6" w:semiHidden="0" w:uiPriority="62" w:unhideWhenUsed="0"/>
-    <w:lsdException w:name="Medium Shading 1 Accent 6" w:semiHidden="0" w:uiPriority="63" w:unhideWhenUsed="0"/>
-    <w:lsdException w:name="Medium Shading 2 Accent 6" w:semiHidden="0" w:uiPriority="64" w:unhideWhenUsed="0"/>
-    <w:lsdException w:name="Medium List 1 Accent 6" w:semiHidden="0" w:uiPriority="65" w:unhideWhenUsed="0"/>
-    <w:lsdException w:name="Medium List 2 Accent 6" w:semiHidden="0" w:uiPriority="66" w:unhideWhenUsed="0"/>
-    <w:lsdException w:name="Medium Grid 1 Accent 6" w:semiHidden="0" w:uiPriority="67" w:unhideWhenUsed="0"/>
-    <w:lsdException w:name="Medium Grid 2 Accent 6" w:semiHidden="0" w:uiPriority="68" w:unhideWhenUsed="0"/>
-    <w:lsdException w:name="Medium Grid 3 Accent 6" w:semiHidden="0" w:uiPriority="69" w:unhideWhenUsed="0"/>
-    <w:lsdException w:name="Dark List Accent 6" w:semiHidden="0" w:uiPriority="70" w:unhideWhenUsed="0"/>
-    <w:lsdException w:name="Colorful Shading Accent 6" w:semiHidden="0" w:uiPriority="71" w:unhideWhenUsed="0"/>
-    <w:lsdException w:name="Colorful List Accent 6" w:semiHidden="0" w:uiPriority="72" w:unhideWhenUsed="0"/>
-    <w:lsdException w:name="Colorful Grid Accent 6" w:semiHidden="0" w:uiPriority="73" w:unhideWhenUsed="0"/>
-    <w:lsdException w:name="Subtle Emphasis" w:semiHidden="0" w:uiPriority="19" w:unhideWhenUsed="0" w:qFormat="1"/>
-    <w:lsdException w:name="Intense Emphasis" w:semiHidden="0" w:uiPriority="21" w:unhideWhenUsed="0" w:qFormat="1"/>
-    <w:lsdException w:name="Subtle Reference" w:semiHidden="0" w:uiPriority="31" w:unhideWhenUsed="0" w:qFormat="1"/>
-    <w:lsdException w:name="Intense Reference" w:semiHidden="0" w:uiPriority="32" w:unhideWhenUsed="0" w:qFormat="1"/>
-    <w:lsdException w:name="Book Title" w:semiHidden="0" w:uiPriority="33" w:unhideWhenUsed="0" w:qFormat="1"/>
-    <w:lsdException w:name="Bibliography" w:uiPriority="37"/>
-    <w:lsdException w:name="TOC Heading" w:uiPriority="39" w:qFormat="1"/>
+  <w:latentStyles w:defLockedState="0" w:defUIPriority="99" w:defSemiHidden="0" w:defUnhideWhenUsed="0" w:defQFormat="0" w:count="371">
+    <w:lsdException w:name="Normal" w:uiPriority="0" w:qFormat="1"/>
+    <w:lsdException w:name="heading 1" w:uiPriority="9" w:qFormat="1"/>
+    <w:lsdException w:name="heading 2" w:semiHidden="1" w:uiPriority="9" w:unhideWhenUsed="1" w:qFormat="1"/>
+    <w:lsdException w:name="heading 3" w:semiHidden="1" w:uiPriority="9" w:unhideWhenUsed="1" w:qFormat="1"/>
+    <w:lsdException w:name="heading 4" w:semiHidden="1" w:uiPriority="9" w:unhideWhenUsed="1" w:qFormat="1"/>
+    <w:lsdException w:name="heading 5" w:semiHidden="1" w:uiPriority="9" w:unhideWhenUsed="1" w:qFormat="1"/>
+    <w:lsdException w:name="heading 6" w:semiHidden="1" w:uiPriority="9" w:unhideWhenUsed="1" w:qFormat="1"/>
+    <w:lsdException w:name="heading 7" w:semiHidden="1" w:uiPriority="9" w:unhideWhenUsed="1" w:qFormat="1"/>
+    <w:lsdException w:name="heading 8" w:semiHidden="1" w:uiPriority="9" w:unhideWhenUsed="1" w:qFormat="1"/>
+    <w:lsdException w:name="heading 9" w:semiHidden="1" w:uiPriority="9" w:unhideWhenUsed="1" w:qFormat="1"/>
+    <w:lsdException w:name="index 1" w:semiHidden="1" w:unhideWhenUsed="1"/>
+    <w:lsdException w:name="index 2" w:semiHidden="1" w:unhideWhenUsed="1"/>
+    <w:lsdException w:name="index 3" w:semiHidden="1" w:unhideWhenUsed="1"/>
+    <w:lsdException w:name="index 4" w:semiHidden="1" w:unhideWhenUsed="1"/>
+    <w:lsdException w:name="index 5" w:semiHidden="1" w:unhideWhenUsed="1"/>
+    <w:lsdException w:name="index 6" w:semiHidden="1" w:unhideWhenUsed="1"/>
+    <w:lsdException w:name="index 7" w:semiHidden="1" w:unhideWhenUsed="1"/>
+    <w:lsdException w:name="index 8" w:semiHidden="1" w:unhideWhenUsed="1"/>
+    <w:lsdException w:name="index 9" w:semiHidden="1" w:unhideWhenUsed="1"/>
+    <w:lsdException w:name="toc 1" w:semiHidden="1" w:uiPriority="39" w:unhideWhenUsed="1"/>
+    <w:lsdException w:name="toc 2" w:semiHidden="1" w:uiPriority="39" w:unhideWhenUsed="1"/>
+    <w:lsdException w:name="toc 3" w:semiHidden="1" w:uiPriority="39" w:unhideWhenUsed="1"/>
+    <w:lsdException w:name="toc 4" w:semiHidden="1" w:uiPriority="39" w:unhideWhenUsed="1"/>
+    <w:lsdException w:name="toc 5" w:semiHidden="1" w:uiPriority="39" w:unhideWhenUsed="1"/>
+    <w:lsdException w:name="toc 6" w:semiHidden="1" w:uiPriority="39" w:unhideWhenUsed="1"/>
+    <w:lsdException w:name="toc 7" w:semiHidden="1" w:uiPriority="39" w:unhideWhenUsed="1"/>
+    <w:lsdException w:name="toc 8" w:semiHidden="1" w:uiPriority="39" w:unhideWhenUsed="1"/>
+    <w:lsdException w:name="toc 9" w:semiHidden="1" w:uiPriority="39" w:unhideWhenUsed="1"/>
+    <w:lsdException w:name="Normal Indent" w:semiHidden="1" w:unhideWhenUsed="1"/>
+    <w:lsdException w:name="footnote text" w:semiHidden="1" w:unhideWhenUsed="1"/>
+    <w:lsdException w:name="annotation text" w:semiHidden="1" w:unhideWhenUsed="1"/>
+    <w:lsdException w:name="header" w:semiHidden="1" w:unhideWhenUsed="1"/>
+    <w:lsdException w:name="footer" w:semiHidden="1" w:unhideWhenUsed="1"/>
+    <w:lsdException w:name="index heading" w:semiHidden="1" w:unhideWhenUsed="1"/>
+    <w:lsdException w:name="caption" w:semiHidden="1" w:uiPriority="35" w:unhideWhenUsed="1" w:qFormat="1"/>
+    <w:lsdException w:name="table of figures" w:semiHidden="1" w:unhideWhenUsed="1"/>
+    <w:lsdException w:name="envelope address" w:semiHidden="1" w:unhideWhenUsed="1"/>
+    <w:lsdException w:name="envelope return" w:semiHidden="1" w:unhideWhenUsed="1"/>
+    <w:lsdException w:name="footnote reference" w:semiHidden="1" w:unhideWhenUsed="1"/>
+    <w:lsdException w:name="annotation reference" w:semiHidden="1" w:unhideWhenUsed="1"/>
+    <w:lsdException w:name="line number" w:semiHidden="1" w:unhideWhenUsed="1"/>
+    <w:lsdException w:name="page number" w:semiHidden="1" w:unhideWhenUsed="1"/>
+    <w:lsdException w:name="endnote reference" w:semiHidden="1" w:unhideWhenUsed="1"/>
+    <w:lsdException w:name="endnote text" w:semiHidden="1" w:unhideWhenUsed="1"/>
+    <w:lsdException w:name="table of authorities" w:semiHidden="1" w:unhideWhenUsed="1"/>
+    <w:lsdException w:name="macro" w:semiHidden="1" w:unhideWhenUsed="1"/>
+    <w:lsdException w:name="toa heading" w:semiHidden="1" w:unhideWhenUsed="1"/>
+    <w:lsdException w:name="List" w:semiHidden="1" w:unhideWhenUsed="1"/>
+    <w:lsdException w:name="List Bullet" w:semiHidden="1" w:unhideWhenUsed="1"/>
+    <w:lsdException w:name="List Number" w:semiHidden="1" w:unhideWhenUsed="1"/>
+    <w:lsdException w:name="List 2" w:semiHidden="1" w:unhideWhenUsed="1"/>
+    <w:lsdException w:name="List 3" w:semiHidden="1" w:unhideWhenUsed="1"/>
+    <w:lsdException w:name="List 4" w:semiHidden="1" w:unhideWhenUsed="1"/>
+    <w:lsdException w:name="List 5" w:semiHidden="1" w:unhideWhenUsed="1"/>
+    <w:lsdException w:name="List Bullet 2" w:semiHidden="1" w:unhideWhenUsed="1"/>
+    <w:lsdException w:name="List Bullet 3" w:semiHidden="1" w:unhideWhenUsed="1"/>
+    <w:lsdException w:name="List Bullet 4" w:semiHidden="1" w:unhideWhenUsed="1"/>
+    <w:lsdException w:name="List Bullet 5" w:semiHidden="1" w:unhideWhenUsed="1"/>
+    <w:lsdException w:name="List Number 2" w:semiHidden="1" w:unhideWhenUsed="1"/>
+    <w:lsdException w:name="List Number 3" w:semiHidden="1" w:unhideWhenUsed="1"/>
+    <w:lsdException w:name="List Number 4" w:semiHidden="1" w:unhideWhenUsed="1"/>
+    <w:lsdException w:name="List Number 5" w:semiHidden="1" w:unhideWhenUsed="1"/>
+    <w:lsdException w:name="Title" w:uiPriority="10" w:qFormat="1"/>
+    <w:lsdException w:name="Closing" w:semiHidden="1" w:unhideWhenUsed="1"/>
+    <w:lsdException w:name="Signature" w:semiHidden="1" w:unhideWhenUsed="1"/>
+    <w:lsdException w:name="Default Paragraph Font" w:semiHidden="1" w:uiPriority="1" w:unhideWhenUsed="1"/>
+    <w:lsdException w:name="Body Text" w:semiHidden="1" w:unhideWhenUsed="1"/>
+    <w:lsdException w:name="Body Text Indent" w:semiHidden="1" w:unhideWhenUsed="1"/>
+    <w:lsdException w:name="List Continue" w:semiHidden="1" w:unhideWhenUsed="1"/>
+    <w:lsdException w:name="List Continue 2" w:semiHidden="1" w:unhideWhenUsed="1"/>
+    <w:lsdException w:name="List Continue 3" w:semiHidden="1" w:unhideWhenUsed="1"/>
+    <w:lsdException w:name="List Continue 4" w:semiHidden="1" w:unhideWhenUsed="1"/>
+    <w:lsdException w:name="List Continue 5" w:semiHidden="1" w:unhideWhenUsed="1"/>
+    <w:lsdException w:name="Message Header" w:semiHidden="1" w:unhideWhenUsed="1"/>
+    <w:lsdException w:name="Subtitle" w:uiPriority="11" w:qFormat="1"/>
+    <w:lsdException w:name="Salutation" w:semiHidden="1" w:unhideWhenUsed="1"/>
+    <w:lsdException w:name="Date" w:semiHidden="1" w:unhideWhenUsed="1"/>
+    <w:lsdException w:name="Body Text First Indent" w:semiHidden="1" w:unhideWhenUsed="1"/>
+    <w:lsdException w:name="Body Text First Indent 2" w:semiHidden="1" w:unhideWhenUsed="1"/>
+    <w:lsdException w:name="Note Heading" w:semiHidden="1" w:unhideWhenUsed="1"/>
+    <w:lsdException w:name="Body Text 2" w:semiHidden="1" w:unhideWhenUsed="1"/>
+    <w:lsdException w:name="Body Text 3" w:semiHidden="1" w:unhideWhenUsed="1"/>
+    <w:lsdException w:name="Body Text Indent 2" w:semiHidden="1" w:unhideWhenUsed="1"/>
+    <w:lsdException w:name="Body Text Indent 3" w:semiHidden="1" w:unhideWhenUsed="1"/>
+    <w:lsdException w:name="Block Text" w:semiHidden="1" w:unhideWhenUsed="1"/>
+    <w:lsdException w:name="Hyperlink" w:semiHidden="1" w:unhideWhenUsed="1"/>
+    <w:lsdException w:name="FollowedHyperlink" w:semiHidden="1" w:unhideWhenUsed="1"/>
+    <w:lsdException w:name="Strong" w:uiPriority="22" w:qFormat="1"/>
+    <w:lsdException w:name="Emphasis" w:uiPriority="20" w:qFormat="1"/>
+    <w:lsdException w:name="Document Map" w:semiHidden="1" w:unhideWhenUsed="1"/>
+    <w:lsdException w:name="Plain Text" w:semiHidden="1" w:unhideWhenUsed="1"/>
+    <w:lsdException w:name="E-mail Signature" w:semiHidden="1" w:unhideWhenUsed="1"/>
+    <w:lsdException w:name="HTML Top of Form" w:semiHidden="1" w:unhideWhenUsed="1"/>
+    <w:lsdException w:name="HTML Bottom of Form" w:semiHidden="1" w:unhideWhenUsed="1"/>
+    <w:lsdException w:name="Normal (Web)" w:semiHidden="1" w:unhideWhenUsed="1"/>
+    <w:lsdException w:name="HTML Acronym" w:semiHidden="1" w:unhideWhenUsed="1"/>
+    <w:lsdException w:name="HTML Address" w:semiHidden="1" w:unhideWhenUsed="1"/>
+    <w:lsdException w:name="HTML Cite" w:semiHidden="1" w:unhideWhenUsed="1"/>
+    <w:lsdException w:name="HTML Code" w:semiHidden="1" w:unhideWhenUsed="1"/>
+    <w:lsdException w:name="HTML Definition" w:semiHidden="1" w:unhideWhenUsed="1"/>
+    <w:lsdException w:name="HTML Keyboard" w:semiHidden="1" w:unhideWhenUsed="1"/>
+    <w:lsdException w:name="HTML Preformatted" w:semiHidden="1" w:unhideWhenUsed="1"/>
+    <w:lsdException w:name="HTML Sample" w:semiHidden="1" w:unhideWhenUsed="1"/>
+    <w:lsdException w:name="HTML Typewriter" w:semiHidden="1" w:unhideWhenUsed="1"/>
+    <w:lsdException w:name="HTML Variable" w:semiHidden="1" w:unhideWhenUsed="1"/>
+    <w:lsdException w:name="Normal Table" w:semiHidden="1" w:unhideWhenUsed="1"/>
+    <w:lsdException w:name="annotation subject" w:semiHidden="1" w:unhideWhenUsed="1"/>
+    <w:lsdException w:name="No List" w:semiHidden="1" w:unhideWhenUsed="1"/>
+    <w:lsdException w:name="Outline List 1" w:semiHidden="1" w:unhideWhenUsed="1"/>
+    <w:lsdException w:name="Outline List 2" w:semiHidden="1" w:unhideWhenUsed="1"/>
+    <w:lsdException w:name="Outline List 3" w:semiHidden="1" w:unhideWhenUsed="1"/>
+    <w:lsdException w:name="Table Simple 1" w:semiHidden="1" w:unhideWhenUsed="1"/>
+    <w:lsdException w:name="Table Simple 2" w:semiHidden="1" w:unhideWhenUsed="1"/>
+    <w:lsdException w:name="Table Simple 3" w:semiHidden="1" w:unhideWhenUsed="1"/>
+    <w:lsdException w:name="Table Classic 1" w:semiHidden="1" w:unhideWhenUsed="1"/>
+    <w:lsdException w:name="Table Classic 2" w:semiHidden="1" w:unhideWhenUsed="1"/>
+    <w:lsdException w:name="Table Classic 3" w:semiHidden="1" w:unhideWhenUsed="1"/>
+    <w:lsdException w:name="Table Classic 4" w:semiHidden="1" w:unhideWhenUsed="1"/>
+    <w:lsdException w:name="Table Colorful 1" w:semiHidden="1" w:unhideWhenUsed="1"/>
+    <w:lsdException w:name="Table Colorful 2" w:semiHidden="1" w:unhideWhenUsed="1"/>
+    <w:lsdException w:name="Table Colorful 3" w:semiHidden="1" w:unhideWhenUsed="1"/>
+    <w:lsdException w:name="Table Columns 1" w:semiHidden="1" w:unhideWhenUsed="1"/>
+    <w:lsdException w:name="Table Columns 2" w:semiHidden="1" w:unhideWhenUsed="1"/>
+    <w:lsdException w:name="Table Columns 3" w:semiHidden="1" w:unhideWhenUsed="1"/>
+    <w:lsdException w:name="Table Columns 4" w:semiHidden="1" w:unhideWhenUsed="1"/>
+    <w:lsdException w:name="Table Columns 5" w:semiHidden="1" w:unhideWhenUsed="1"/>
+    <w:lsdException w:name="Table Grid 1" w:semiHidden="1" w:unhideWhenUsed="1"/>
+    <w:lsdException w:name="Table Grid 2" w:semiHidden="1" w:unhideWhenUsed="1"/>
+    <w:lsdException w:name="Table Grid 3" w:semiHidden="1" w:unhideWhenUsed="1"/>
+    <w:lsdException w:name="Table Grid 4" w:semiHidden="1" w:unhideWhenUsed="1"/>
+    <w:lsdException w:name="Table Grid 5" w:semiHidden="1" w:unhideWhenUsed="1"/>
+    <w:lsdException w:name="Table Grid 6" w:semiHidden="1" w:unhideWhenUsed="1"/>
+    <w:lsdException w:name="Table Grid 7" w:semiHidden="1" w:unhideWhenUsed="1"/>
+    <w:lsdException w:name="Table Grid 8" w:semiHidden="1" w:unhideWhenUsed="1"/>
+    <w:lsdException w:name="Table List 1" w:semiHidden="1" w:unhideWhenUsed="1"/>
+    <w:lsdException w:name="Table List 2" w:semiHidden="1" w:unhideWhenUsed="1"/>
+    <w:lsdException w:name="Table List 3" w:semiHidden="1" w:unhideWhenUsed="1"/>
+    <w:lsdException w:name="Table List 4" w:semiHidden="1" w:unhideWhenUsed="1"/>
+    <w:lsdException w:name="Table List 5" w:semiHidden="1" w:unhideWhenUsed="1"/>
+    <w:lsdException w:name="Table List 6" w:semiHidden="1" w:unhideWhenUsed="1"/>
+    <w:lsdException w:name="Table List 7" w:semiHidden="1" w:unhideWhenUsed="1"/>
+    <w:lsdException w:name="Table List 8" w:semiHidden="1" w:unhideWhenUsed="1"/>
+    <w:lsdException w:name="Table 3D effects 1" w:semiHidden="1" w:unhideWhenUsed="1"/>
+    <w:lsdException w:name="Table 3D effects 2" w:semiHidden="1" w:unhideWhenUsed="1"/>
+    <w:lsdException w:name="Table 3D effects 3" w:semiHidden="1" w:unhideWhenUsed="1"/>
+    <w:lsdException w:name="Table Contemporary" w:semiHidden="1" w:unhideWhenUsed="1"/>
+    <w:lsdException w:name="Table Elegant" w:semiHidden="1" w:unhideWhenUsed="1"/>
+    <w:lsdException w:name="Table Professional" w:semiHidden="1" w:unhideWhenUsed="1"/>
+    <w:lsdException w:name="Table Subtle 1" w:semiHidden="1" w:unhideWhenUsed="1"/>
+    <w:lsdException w:name="Table Subtle 2" w:semiHidden="1" w:unhideWhenUsed="1"/>
+    <w:lsdException w:name="Table Web 1" w:semiHidden="1" w:unhideWhenUsed="1"/>
+    <w:lsdException w:name="Table Web 2" w:semiHidden="1" w:unhideWhenUsed="1"/>
+    <w:lsdException w:name="Table Web 3" w:semiHidden="1" w:unhideWhenUsed="1"/>
+    <w:lsdException w:name="Balloon Text" w:semiHidden="1" w:unhideWhenUsed="1"/>
+    <w:lsdException w:name="Table Grid" w:uiPriority="39"/>
+    <w:lsdException w:name="Table Theme" w:semiHidden="1" w:unhideWhenUsed="1"/>
+    <w:lsdException w:name="Placeholder Text" w:semiHidden="1"/>
+    <w:lsdException w:name="No Spacing" w:uiPriority="1" w:qFormat="1"/>
+    <w:lsdException w:name="Light Shading" w:uiPriority="60"/>
+    <w:lsdException w:name="Light List" w:uiPriority="61"/>
+    <w:lsdException w:name="Light Grid" w:uiPriority="62"/>
+    <w:lsdException w:name="Medium Shading 1" w:uiPriority="63"/>
+    <w:lsdException w:name="Medium Shading 2" w:uiPriority="64"/>
+    <w:lsdException w:name="Medium List 1" w:uiPriority="65"/>
+    <w:lsdException w:name="Medium List 2" w:uiPriority="66"/>
+    <w:lsdException w:name="Medium Grid 1" w:uiPriority="67"/>
+    <w:lsdException w:name="Medium Grid 2" w:uiPriority="68"/>
+    <w:lsdException w:name="Medium Grid 3" w:uiPriority="69"/>
+    <w:lsdException w:name="Dark List" w:uiPriority="70"/>
+    <w:lsdException w:name="Colorful Shading" w:uiPriority="71"/>
+    <w:lsdException w:name="Colorful List" w:uiPriority="72"/>
+    <w:lsdException w:name="Colorful Grid" w:uiPriority="73"/>
+    <w:lsdException w:name="Light Shading Accent 1" w:uiPriority="60"/>
+    <w:lsdException w:name="Light List Accent 1" w:uiPriority="61"/>
+    <w:lsdException w:name="Light Grid Accent 1" w:uiPriority="62"/>
+    <w:lsdException w:name="Medium Shading 1 Accent 1" w:uiPriority="63"/>
+    <w:lsdException w:name="Medium Shading 2 Accent 1" w:uiPriority="64"/>
+    <w:lsdException w:name="Medium List 1 Accent 1" w:uiPriority="65"/>
+    <w:lsdException w:name="Revision" w:semiHidden="1"/>
+    <w:lsdException w:name="List Paragraph" w:uiPriority="34" w:qFormat="1"/>
+    <w:lsdException w:name="Quote" w:uiPriority="29" w:qFormat="1"/>
+    <w:lsdException w:name="Intense Quote" w:uiPriority="30" w:qFormat="1"/>
+    <w:lsdException w:name="Medium List 2 Accent 1" w:uiPriority="66"/>
+    <w:lsdException w:name="Medium Grid 1 Accent 1" w:uiPriority="67"/>
+    <w:lsdException w:name="Medium Grid 2 Accent 1" w:uiPriority="68"/>
+    <w:lsdException w:name="Medium Grid 3 Accent 1" w:uiPriority="69"/>
+    <w:lsdException w:name="Dark List Accent 1" w:uiPriority="70"/>
+    <w:lsdException w:name="Colorful Shading Accent 1" w:uiPriority="71"/>
+    <w:lsdException w:name="Colorful List Accent 1" w:uiPriority="72"/>
+    <w:lsdException w:name="Colorful Grid Accent 1" w:uiPriority="73"/>
+    <w:lsdException w:name="Light Shading Accent 2" w:uiPriority="60"/>
+    <w:lsdException w:name="Light List Accent 2" w:uiPriority="61"/>
+    <w:lsdException w:name="Light Grid Accent 2" w:uiPriority="62"/>
+    <w:lsdException w:name="Medium Shading 1 Accent 2" w:uiPriority="63"/>
+    <w:lsdException w:name="Medium Shading 2 Accent 2" w:uiPriority="64"/>
+    <w:lsdException w:name="Medium List 1 Accent 2" w:uiPriority="65"/>
+    <w:lsdException w:name="Medium List 2 Accent 2" w:uiPriority="66"/>
+    <w:lsdException w:name="Medium Grid 1 Accent 2" w:uiPriority="67"/>
+    <w:lsdException w:name="Medium Grid 2 Accent 2" w:uiPriority="68"/>
+    <w:lsdException w:name="Medium Grid 3 Accent 2" w:uiPriority="69"/>
+    <w:lsdException w:name="Dark List Accent 2" w:uiPriority="70"/>
+    <w:lsdException w:name="Colorful Shading Accent 2" w:uiPriority="71"/>
+    <w:lsdException w:name="Colorful List Accent 2" w:uiPriority="72"/>
+    <w:lsdException w:name="Colorful Grid Accent 2" w:uiPriority="73"/>
+    <w:lsdException w:name="Light Shading Accent 3" w:uiPriority="60"/>
+    <w:lsdException w:name="Light List Accent 3" w:uiPriority="61"/>
+    <w:lsdException w:name="Light Grid Accent 3" w:uiPriority="62"/>
+    <w:lsdException w:name="Medium Shading 1 Accent 3" w:uiPriority="63"/>
+    <w:lsdException w:name="Medium Shading 2 Accent 3" w:uiPriority="64"/>
+    <w:lsdException w:name="Medium List 1 Accent 3" w:uiPriority="65"/>
+    <w:lsdException w:name="Medium List 2 Accent 3" w:uiPriority="66"/>
+    <w:lsdException w:name="Medium Grid 1 Accent 3" w:uiPriority="67"/>
+    <w:lsdException w:name="Medium Grid 2 Accent 3" w:uiPriority="68"/>
+    <w:lsdException w:name="Medium Grid 3 Accent 3" w:uiPriority="69"/>
+    <w:lsdException w:name="Dark List Accent 3" w:uiPriority="70"/>
+    <w:lsdException w:name="Colorful Shading Accent 3" w:uiPriority="71"/>
+    <w:lsdException w:name="Colorful List Accent 3" w:uiPriority="72"/>
+    <w:lsdException w:name="Colorful Grid Accent 3" w:uiPriority="73"/>
+    <w:lsdException w:name="Light Shading Accent 4" w:uiPriority="60"/>
+    <w:lsdException w:name="Light List Accent 4" w:uiPriority="61"/>
+    <w:lsdException w:name="Light Grid Accent 4" w:uiPriority="62"/>
+    <w:lsdException w:name="Medium Shading 1 Accent 4" w:uiPriority="63"/>
+    <w:lsdException w:name="Medium Shading 2 Accent 4" w:uiPriority="64"/>
+    <w:lsdException w:name="Medium List 1 Accent 4" w:uiPriority="65"/>
+    <w:lsdException w:name="Medium List 2 Accent 4" w:uiPriority="66"/>
+    <w:lsdException w:name="Medium Grid 1 Accent 4" w:uiPriority="67"/>
+    <w:lsdException w:name="Medium Grid 2 Accent 4" w:uiPriority="68"/>
+    <w:lsdException w:name="Medium Grid 3 Accent 4" w:uiPriority="69"/>
+    <w:lsdException w:name="Dark List Accent 4" w:uiPriority="70"/>
+    <w:lsdException w:name="Colorful Shading Accent 4" w:uiPriority="71"/>
+    <w:lsdException w:name="Colorful List Accent 4" w:uiPriority="72"/>
+    <w:lsdException w:name="Colorful Grid Accent 4" w:uiPriority="73"/>
+    <w:lsdException w:name="Light Shading Accent 5" w:uiPriority="60"/>
+    <w:lsdException w:name="Light List Accent 5" w:uiPriority="61"/>
+    <w:lsdException w:name="Light Grid Accent 5" w:uiPriority="62"/>
+    <w:lsdException w:name="Medium Shading 1 Accent 5" w:uiPriority="63"/>
+    <w:lsdException w:name="Medium Shading 2 Accent 5" w:uiPriority="64"/>
+    <w:lsdException w:name="Medium List 1 Accent 5" w:uiPriority="65"/>
+    <w:lsdException w:name="Medium List 2 Accent 5" w:uiPriority="66"/>
+    <w:lsdException w:name="Medium Grid 1 Accent 5" w:uiPriority="67"/>
+    <w:lsdException w:name="Medium Grid 2 Accent 5" w:uiPriority="68"/>
+    <w:lsdException w:name="Medium Grid 3 Accent 5" w:uiPriority="69"/>
+    <w:lsdException w:name="Dark List Accent 5" w:uiPriority="70"/>
+    <w:lsdException w:name="Colorful Shading Accent 5" w:uiPriority="71"/>
+    <w:lsdException w:name="Colorful List Accent 5" w:uiPriority="72"/>
+    <w:lsdException w:name="Colorful Grid Accent 5" w:uiPriority="73"/>
+    <w:lsdException w:name="Light Shading Accent 6" w:uiPriority="60"/>
+    <w:lsdException w:name="Light List Accent 6" w:uiPriority="61"/>
+    <w:lsdException w:name="Light Grid Accent 6" w:uiPriority="62"/>
+    <w:lsdException w:name="Medium Shading 1 Accent 6" w:uiPriority="63"/>
+    <w:lsdException w:name="Medium Shading 2 Accent 6" w:uiPriority="64"/>
+    <w:lsdException w:name="Medium List 1 Accent 6" w:uiPriority="65"/>
+    <w:lsdException w:name="Medium List 2 Accent 6" w:uiPriority="66"/>
+    <w:lsdException w:name="Medium Grid 1 Accent 6" w:uiPriority="67"/>
+    <w:lsdException w:name="Medium Grid 2 Accent 6" w:uiPriority="68"/>
+    <w:lsdException w:name="Medium Grid 3 Accent 6" w:uiPriority="69"/>
+    <w:lsdException w:name="Dark List Accent 6" w:uiPriority="70"/>
+    <w:lsdException w:name="Colorful Shading Accent 6" w:uiPriority="71"/>
+    <w:lsdException w:name="Colorful List Accent 6" w:uiPriority="72"/>
+    <w:lsdException w:name="Colorful Grid Accent 6" w:uiPriority="73"/>
+    <w:lsdException w:name="Subtle Emphasis" w:uiPriority="19" w:qFormat="1"/>
+    <w:lsdException w:name="Intense Emphasis" w:uiPriority="21" w:qFormat="1"/>
+    <w:lsdException w:name="Subtle Reference" w:uiPriority="31" w:qFormat="1"/>
+    <w:lsdException w:name="Intense Reference" w:uiPriority="32" w:qFormat="1"/>
+    <w:lsdException w:name="Book Title" w:uiPriority="33" w:qFormat="1"/>
+    <w:lsdException w:name="Bibliography" w:semiHidden="1" w:uiPriority="37" w:unhideWhenUsed="1"/>
+    <w:lsdException w:name="TOC Heading" w:semiHidden="1" w:uiPriority="39" w:unhideWhenUsed="1" w:qFormat="1"/>
+    <w:lsdException w:name="Plain Table 1" w:uiPriority="41"/>
+    <w:lsdException w:name="Plain Table 2" w:uiPriority="42"/>
+    <w:lsdException w:name="Plain Table 3" w:uiPriority="43"/>
+    <w:lsdException w:name="Plain Table 4" w:uiPriority="44"/>
+    <w:lsdException w:name="Plain Table 5" w:uiPriority="45"/>
+    <w:lsdException w:name="Grid Table Light" w:uiPriority="40"/>
+    <w:lsdException w:name="Grid Table 1 Light" w:uiPriority="46"/>
+    <w:lsdException w:name="Grid Table 2" w:uiPriority="47"/>
+    <w:lsdException w:name="Grid Table 3" w:uiPriority="48"/>
+    <w:lsdException w:name="Grid Table 4" w:uiPriority="49"/>
+    <w:lsdException w:name="Grid Table 5 Dark" w:uiPriority="50"/>
+    <w:lsdException w:name="Grid Table 6 Colorful" w:uiPriority="51"/>
+    <w:lsdException w:name="Grid Table 7 Colorful" w:uiPriority="52"/>
+    <w:lsdException w:name="Grid Table 1 Light Accent 1" w:uiPriority="46"/>
+    <w:lsdException w:name="Grid Table 2 Accent 1" w:uiPriority="47"/>
+    <w:lsdException w:name="Grid Table 3 Accent 1" w:uiPriority="48"/>
+    <w:lsdException w:name="Grid Table 4 Accent 1" w:uiPriority="49"/>
+    <w:lsdException w:name="Grid Table 5 Dark Accent 1" w:uiPriority="50"/>
+    <w:lsdException w:name="Grid Table 6 Colorful Accent 1" w:uiPriority="51"/>
+    <w:lsdException w:name="Grid Table 7 Colorful Accent 1" w:uiPriority="52"/>
+    <w:lsdException w:name="Grid Table 1 Light Accent 2" w:uiPriority="46"/>
+    <w:lsdException w:name="Grid Table 2 Accent 2" w:uiPriority="47"/>
+    <w:lsdException w:name="Grid Table 3 Accent 2" w:uiPriority="48"/>
+    <w:lsdException w:name="Grid Table 4 Accent 2" w:uiPriority="49"/>
+    <w:lsdException w:name="Grid Table 5 Dark Accent 2" w:uiPriority="50"/>
+    <w:lsdException w:name="Grid Table 6 Colorful Accent 2" w:uiPriority="51"/>
+    <w:lsdException w:name="Grid Table 7 Colorful Accent 2" w:uiPriority="52"/>
+    <w:lsdException w:name="Grid Table 1 Light Accent 3" w:uiPriority="46"/>
+    <w:lsdException w:name="Grid Table 2 Accent 3" w:uiPriority="47"/>
+    <w:lsdException w:name="Grid Table 3 Accent 3" w:uiPriority="48"/>
+    <w:lsdException w:name="Grid Table 4 Accent 3" w:uiPriority="49"/>
+    <w:lsdException w:name="Grid Table 5 Dark Accent 3" w:uiPriority="50"/>
+    <w:lsdException w:name="Grid Table 6 Colorful Accent 3" w:uiPriority="51"/>
+    <w:lsdException w:name="Grid Table 7 Colorful Accent 3" w:uiPriority="52"/>
+    <w:lsdException w:name="Grid Table 1 Light Accent 4" w:uiPriority="46"/>
+    <w:lsdException w:name="Grid Table 2 Accent 4" w:uiPriority="47"/>
+    <w:lsdException w:name="Grid Table 3 Accent 4" w:uiPriority="48"/>
+    <w:lsdException w:name="Grid Table 4 Accent 4" w:uiPriority="49"/>
+    <w:lsdException w:name="Grid Table 5 Dark Accent 4" w:uiPriority="50"/>
+    <w:lsdException w:name="Grid Table 6 Colorful Accent 4" w:uiPriority="51"/>
+    <w:lsdException w:name="Grid Table 7 Colorful Accent 4" w:uiPriority="52"/>
+    <w:lsdException w:name="Grid Table 1 Light Accent 5" w:uiPriority="46"/>
+    <w:lsdException w:name="Grid Table 2 Accent 5" w:uiPriority="47"/>
+    <w:lsdException w:name="Grid Table 3 Accent 5" w:uiPriority="48"/>
+    <w:lsdException w:name="Grid Table 4 Accent 5" w:uiPriority="49"/>
+    <w:lsdException w:name="Grid Table 5 Dark Accent 5" w:uiPriority="50"/>
+    <w:lsdException w:name="Grid Table 6 Colorful Accent 5" w:uiPriority="51"/>
+    <w:lsdException w:name="Grid Table 7 Colorful Accent 5" w:uiPriority="52"/>
+    <w:lsdException w:name="Grid Table 1 Light Accent 6" w:uiPriority="46"/>
+    <w:lsdException w:name="Grid Table 2 Accent 6" w:uiPriority="47"/>
+    <w:lsdException w:name="Grid Table 3 Accent 6" w:uiPriority="48"/>
+    <w:lsdException w:name="Grid Table 4 Accent 6" w:uiPriority="49"/>
+    <w:lsdException w:name="Grid Table 5 Dark Accent 6" w:uiPriority="50"/>
+    <w:lsdException w:name="Grid Table 6 Colorful Accent 6" w:uiPriority="51"/>
+    <w:lsdException w:name="Grid Table 7 Colorful Accent 6" w:uiPriority="52"/>
+    <w:lsdException w:name="List Table 1 Light" w:uiPriority="46"/>
+    <w:lsdException w:name="List Table 2" w:uiPriority="47"/>
+    <w:lsdException w:name="List Table 3" w:uiPriority="48"/>
+    <w:lsdException w:name="List Table 4" w:uiPriority="49"/>
+    <w:lsdException w:name="List Table 5 Dark" w:uiPriority="50"/>
+    <w:lsdException w:name="List Table 6 Colorful" w:uiPriority="51"/>
+    <w:lsdException w:name="List Table 7 Colorful" w:uiPriority="52"/>
+    <w:lsdException w:name="List Table 1 Light Accent 1" w:uiPriority="46"/>
+    <w:lsdException w:name="List Table 2 Accent 1" w:uiPriority="47"/>
+    <w:lsdException w:name="List Table 3 Accent 1" w:uiPriority="48"/>
+    <w:lsdException w:name="List Table 4 Accent 1" w:uiPriority="49"/>
+    <w:lsdException w:name="List Table 5 Dark Accent 1" w:uiPriority="50"/>
+    <w:lsdException w:name="List Table 6 Colorful Accent 1" w:uiPriority="51"/>
+    <w:lsdException w:name="List Table 7 Colorful Accent 1" w:uiPriority="52"/>
+    <w:lsdException w:name="List Table 1 Light Accent 2" w:uiPriority="46"/>
+    <w:lsdException w:name="List Table 2 Accent 2" w:uiPriority="47"/>
+    <w:lsdException w:name="List Table 3 Accent 2" w:uiPriority="48"/>
+    <w:lsdException w:name="List Table 4 Accent 2" w:uiPriority="49"/>
+    <w:lsdException w:name="List Table 5 Dark Accent 2" w:uiPriority="50"/>
+    <w:lsdException w:name="List Table 6 Colorful Accent 2" w:uiPriority="51"/>
+    <w:lsdException w:name="List Table 7 Colorful Accent 2" w:uiPriority="52"/>
+    <w:lsdException w:name="List Table 1 Light Accent 3" w:uiPriority="46"/>
+    <w:lsdException w:name="List Table 2 Accent 3" w:uiPriority="47"/>
+    <w:lsdException w:name="List Table 3 Accent 3" w:uiPriority="48"/>
+    <w:lsdException w:name="List Table 4 Accent 3" w:uiPriority="49"/>
+    <w:lsdException w:name="List Table 5 Dark Accent 3" w:uiPriority="50"/>
+    <w:lsdException w:name="List Table 6 Colorful Accent 3" w:uiPriority="51"/>
+    <w:lsdException w:name="List Table 7 Colorful Accent 3" w:uiPriority="52"/>
+    <w:lsdException w:name="List Table 1 Light Accent 4" w:uiPriority="46"/>
+    <w:lsdException w:name="List Table 2 Accent 4" w:uiPriority="47"/>
+    <w:lsdException w:name="List Table 3 Accent 4" w:uiPriority="48"/>
+    <w:lsdException w:name="List Table 4 Accent 4" w:uiPriority="49"/>
+    <w:lsdException w:name="List Table 5 Dark Accent 4" w:uiPriority="50"/>
+    <w:lsdException w:name="List Table 6 Colorful Accent 4" w:uiPriority="51"/>
+    <w:lsdException w:name="List Table 7 Colorful Accent 4" w:uiPriority="52"/>
+    <w:lsdException w:name="List Table 1 Light Accent 5" w:uiPriority="46"/>
+    <w:lsdException w:name="List Table 2 Accent 5" w:uiPriority="47"/>
+    <w:lsdException w:name="List Table 3 Accent 5" w:uiPriority="48"/>
+    <w:lsdException w:name="List Table 4 Accent 5" w:uiPriority="49"/>
+    <w:lsdException w:name="List Table 5 Dark Accent 5" w:uiPriority="50"/>
+    <w:lsdException w:name="List Table 6 Colorful Accent 5" w:uiPriority="51"/>
+    <w:lsdException w:name="List Table 7 Colorful Accent 5" w:uiPriority="52"/>
+    <w:lsdException w:name="List Table 1 Light Accent 6" w:uiPriority="46"/>
+    <w:lsdException w:name="List Table 2 Accent 6" w:uiPriority="47"/>
+    <w:lsdException w:name="List Table 3 Accent 6" w:uiPriority="48"/>
+    <w:lsdException w:name="List Table 4 Accent 6" w:uiPriority="49"/>
+    <w:lsdException w:name="List Table 5 Dark Accent 6" w:uiPriority="50"/>
+    <w:lsdException w:name="List Table 6 Colorful Accent 6" w:uiPriority="51"/>
+    <w:lsdException w:name="List Table 7 Colorful Accent 6" w:uiPriority="52"/>
   </w:latentStyles>
   <w:style w:type="paragraph" w:default="1" w:styleId="a">
     <w:name w:val="Normal"/>
@@ -8104,7 +8008,7 @@
   <a:extraClrSchemeLst/>
   <a:extLst>
     <a:ext uri="{05A4C25C-085E-4340-85A3-A5531E510DB2}">
-      <thm15:themeFamily xmlns:thm15="http://schemas.microsoft.com/office/thememl/2012/main" xmlns="" name="Office Theme" id="{62F939B6-93AF-4DB8-9C6B-D6C7DFDC589F}" vid="{4A3C46E8-61CC-4603-A589-7422A47A8E4A}"/>
+      <thm15:themeFamily xmlns:thm15="http://schemas.microsoft.com/office/thememl/2012/main" name="Office Theme" id="{62F939B6-93AF-4DB8-9C6B-D6C7DFDC589F}" vid="{4A3C46E8-61CC-4603-A589-7422A47A8E4A}"/>
     </a:ext>
   </a:extLst>
 </a:theme>

--- a/WorkBook.docx
+++ b/WorkBook.docx
@@ -4826,265 +4826,2431 @@
         </w:rPr>
         <w:t>tell</w:t>
       </w:r>
+      <w:r>
+        <w:rPr>
+          <w:rFonts w:ascii="Times New Roman" w:hAnsi="Times New Roman" w:cs="Times New Roman"/>
+          <w:b/>
+          <w:sz w:val="28"/>
+          <w:szCs w:val="28"/>
+          <w:lang w:val="en-US"/>
+        </w:rPr>
+        <w:t xml:space="preserve"> </w:t>
+      </w:r>
+      <w:r>
+        <w:rPr>
+          <w:rFonts w:ascii="Times New Roman" w:hAnsi="Times New Roman" w:cs="Times New Roman"/>
+          <w:sz w:val="28"/>
+          <w:szCs w:val="28"/>
+          <w:lang w:val="en-US"/>
+        </w:rPr>
+        <w:t>Amy.</w:t>
+      </w:r>
+    </w:p>
+    <w:p>
+      <w:pPr>
+        <w:pStyle w:val="a8"/>
+        <w:numPr>
+          <w:ilvl w:val="0"/>
+          <w:numId w:val="22"/>
+        </w:numPr>
+        <w:spacing w:after="0" w:line="276" w:lineRule="auto"/>
+        <w:rPr>
+          <w:rFonts w:ascii="Times New Roman" w:hAnsi="Times New Roman" w:cs="Times New Roman"/>
+          <w:sz w:val="28"/>
+          <w:szCs w:val="28"/>
+          <w:lang w:val="en-US"/>
+        </w:rPr>
+      </w:pPr>
+      <w:r>
+        <w:rPr>
+          <w:rFonts w:ascii="Times New Roman" w:hAnsi="Times New Roman" w:cs="Times New Roman"/>
+          <w:sz w:val="28"/>
+          <w:szCs w:val="28"/>
+          <w:lang w:val="en-US"/>
+        </w:rPr>
+        <w:t xml:space="preserve">Oh, please </w:t>
+      </w:r>
+      <w:r>
+        <w:rPr>
+          <w:rFonts w:ascii="Times New Roman" w:hAnsi="Times New Roman" w:cs="Times New Roman"/>
+          <w:b/>
+          <w:sz w:val="28"/>
+          <w:szCs w:val="28"/>
+          <w:lang w:val="en-US"/>
+        </w:rPr>
+        <w:t xml:space="preserve">tell </w:t>
+      </w:r>
+      <w:r>
+        <w:rPr>
+          <w:rFonts w:ascii="Times New Roman" w:hAnsi="Times New Roman" w:cs="Times New Roman"/>
+          <w:sz w:val="28"/>
+          <w:szCs w:val="28"/>
+          <w:lang w:val="en-US"/>
+        </w:rPr>
+        <w:t>me.</w:t>
+      </w:r>
+    </w:p>
+    <w:p>
+      <w:pPr>
+        <w:pStyle w:val="a8"/>
+        <w:numPr>
+          <w:ilvl w:val="0"/>
+          <w:numId w:val="22"/>
+        </w:numPr>
+        <w:spacing w:after="0" w:line="276" w:lineRule="auto"/>
+        <w:rPr>
+          <w:rFonts w:ascii="Times New Roman" w:hAnsi="Times New Roman" w:cs="Times New Roman"/>
+          <w:sz w:val="28"/>
+          <w:szCs w:val="28"/>
+          <w:lang w:val="en-US"/>
+        </w:rPr>
+      </w:pPr>
+      <w:r>
+        <w:rPr>
+          <w:rFonts w:ascii="Times New Roman" w:hAnsi="Times New Roman" w:cs="Times New Roman"/>
+          <w:sz w:val="28"/>
+          <w:szCs w:val="28"/>
+          <w:lang w:val="en-US"/>
+        </w:rPr>
+        <w:t xml:space="preserve">Only don’t </w:t>
+      </w:r>
+      <w:r>
+        <w:rPr>
+          <w:rFonts w:ascii="Times New Roman" w:hAnsi="Times New Roman" w:cs="Times New Roman"/>
+          <w:b/>
+          <w:sz w:val="28"/>
+          <w:szCs w:val="28"/>
+          <w:lang w:val="en-US"/>
+        </w:rPr>
+        <w:t>say</w:t>
+      </w:r>
+      <w:r>
+        <w:rPr>
+          <w:rFonts w:ascii="Times New Roman" w:hAnsi="Times New Roman" w:cs="Times New Roman"/>
+          <w:sz w:val="28"/>
+          <w:szCs w:val="28"/>
+          <w:lang w:val="en-US"/>
+        </w:rPr>
+        <w:t xml:space="preserve"> his name.</w:t>
+      </w:r>
+    </w:p>
+    <w:p>
+      <w:pPr>
+        <w:pStyle w:val="a8"/>
+        <w:numPr>
+          <w:ilvl w:val="0"/>
+          <w:numId w:val="22"/>
+        </w:numPr>
+        <w:spacing w:after="0" w:line="276" w:lineRule="auto"/>
+        <w:rPr>
+          <w:rFonts w:ascii="Times New Roman" w:hAnsi="Times New Roman" w:cs="Times New Roman"/>
+          <w:sz w:val="28"/>
+          <w:szCs w:val="28"/>
+          <w:lang w:val="en-US"/>
+        </w:rPr>
+      </w:pPr>
+      <w:r>
+        <w:rPr>
+          <w:rFonts w:ascii="Times New Roman" w:hAnsi="Times New Roman" w:cs="Times New Roman"/>
+          <w:sz w:val="28"/>
+          <w:szCs w:val="28"/>
+          <w:lang w:val="en-US"/>
+        </w:rPr>
+        <w:t xml:space="preserve">Please don’t </w:t>
+      </w:r>
+      <w:r>
+        <w:rPr>
+          <w:rFonts w:ascii="Times New Roman" w:hAnsi="Times New Roman" w:cs="Times New Roman"/>
+          <w:b/>
+          <w:sz w:val="28"/>
+          <w:szCs w:val="28"/>
+          <w:lang w:val="en-US"/>
+        </w:rPr>
+        <w:t xml:space="preserve">say </w:t>
+      </w:r>
+      <w:r>
+        <w:rPr>
+          <w:rFonts w:ascii="Times New Roman" w:hAnsi="Times New Roman" w:cs="Times New Roman"/>
+          <w:sz w:val="28"/>
+          <w:szCs w:val="28"/>
+          <w:lang w:val="en-US"/>
+        </w:rPr>
+        <w:t>it yet.</w:t>
+      </w:r>
+    </w:p>
+    <w:p>
+      <w:pPr>
+        <w:pStyle w:val="a8"/>
+        <w:numPr>
+          <w:ilvl w:val="0"/>
+          <w:numId w:val="22"/>
+        </w:numPr>
+        <w:spacing w:after="0" w:line="276" w:lineRule="auto"/>
+        <w:rPr>
+          <w:rFonts w:ascii="Times New Roman" w:hAnsi="Times New Roman" w:cs="Times New Roman"/>
+          <w:sz w:val="28"/>
+          <w:szCs w:val="28"/>
+          <w:lang w:val="en-US"/>
+        </w:rPr>
+      </w:pPr>
+      <w:r>
+        <w:rPr>
+          <w:rFonts w:ascii="Times New Roman" w:hAnsi="Times New Roman" w:cs="Times New Roman"/>
+          <w:sz w:val="28"/>
+          <w:szCs w:val="28"/>
+          <w:lang w:val="en-US"/>
+        </w:rPr>
+        <w:t xml:space="preserve">Please </w:t>
+      </w:r>
+      <w:r>
+        <w:rPr>
+          <w:rFonts w:ascii="Times New Roman" w:hAnsi="Times New Roman" w:cs="Times New Roman"/>
+          <w:b/>
+          <w:sz w:val="28"/>
+          <w:szCs w:val="28"/>
+          <w:lang w:val="en-US"/>
+        </w:rPr>
+        <w:t>tell</w:t>
+      </w:r>
+      <w:r>
+        <w:rPr>
+          <w:rFonts w:ascii="Times New Roman" w:hAnsi="Times New Roman" w:cs="Times New Roman"/>
+          <w:sz w:val="28"/>
+          <w:szCs w:val="28"/>
+          <w:lang w:val="en-US"/>
+        </w:rPr>
+        <w:t xml:space="preserve"> him my name.</w:t>
+      </w:r>
+    </w:p>
+    <w:p>
+      <w:pPr>
+        <w:pStyle w:val="a8"/>
+        <w:numPr>
+          <w:ilvl w:val="0"/>
+          <w:numId w:val="22"/>
+        </w:numPr>
+        <w:spacing w:after="0" w:line="276" w:lineRule="auto"/>
+        <w:rPr>
+          <w:rFonts w:ascii="Times New Roman" w:hAnsi="Times New Roman" w:cs="Times New Roman"/>
+          <w:sz w:val="28"/>
+          <w:szCs w:val="28"/>
+          <w:lang w:val="en-US"/>
+        </w:rPr>
+      </w:pPr>
+      <w:proofErr w:type="gramStart"/>
+      <w:r>
+        <w:rPr>
+          <w:rFonts w:ascii="Times New Roman" w:hAnsi="Times New Roman" w:cs="Times New Roman"/>
+          <w:sz w:val="28"/>
+          <w:szCs w:val="28"/>
+          <w:lang w:val="en-US"/>
+        </w:rPr>
+        <w:t>Don’t</w:t>
+      </w:r>
+      <w:proofErr w:type="gramEnd"/>
+      <w:r>
+        <w:rPr>
+          <w:rFonts w:ascii="Times New Roman" w:hAnsi="Times New Roman" w:cs="Times New Roman"/>
+          <w:sz w:val="28"/>
+          <w:szCs w:val="28"/>
+          <w:lang w:val="en-US"/>
+        </w:rPr>
+        <w:t xml:space="preserve"> </w:t>
+      </w:r>
+      <w:r>
+        <w:rPr>
+          <w:rFonts w:ascii="Times New Roman" w:hAnsi="Times New Roman" w:cs="Times New Roman"/>
+          <w:b/>
+          <w:sz w:val="28"/>
+          <w:szCs w:val="28"/>
+          <w:lang w:val="en-US"/>
+        </w:rPr>
+        <w:t>say</w:t>
+      </w:r>
+      <w:r>
+        <w:rPr>
+          <w:rFonts w:ascii="Times New Roman" w:hAnsi="Times New Roman" w:cs="Times New Roman"/>
+          <w:sz w:val="28"/>
+          <w:szCs w:val="28"/>
+          <w:lang w:val="en-US"/>
+        </w:rPr>
+        <w:t xml:space="preserve"> no, </w:t>
+      </w:r>
+      <w:r>
+        <w:rPr>
+          <w:rFonts w:ascii="Times New Roman" w:hAnsi="Times New Roman" w:cs="Times New Roman"/>
+          <w:b/>
+          <w:sz w:val="28"/>
+          <w:szCs w:val="28"/>
+          <w:lang w:val="en-US"/>
+        </w:rPr>
+        <w:t>say</w:t>
+      </w:r>
+      <w:r>
+        <w:rPr>
+          <w:rFonts w:ascii="Times New Roman" w:hAnsi="Times New Roman" w:cs="Times New Roman"/>
+          <w:sz w:val="28"/>
+          <w:szCs w:val="28"/>
+          <w:lang w:val="en-US"/>
+        </w:rPr>
+        <w:t xml:space="preserve"> yes.</w:t>
+      </w:r>
+    </w:p>
+    <w:p>
+      <w:pPr>
+        <w:spacing w:after="0" w:line="276" w:lineRule="auto"/>
+        <w:rPr>
+          <w:rFonts w:ascii="Times New Roman" w:hAnsi="Times New Roman" w:cs="Times New Roman"/>
+          <w:sz w:val="28"/>
+          <w:szCs w:val="28"/>
+          <w:lang w:val="en-US"/>
+        </w:rPr>
+      </w:pPr>
+      <w:r>
+        <w:rPr>
+          <w:rFonts w:ascii="Times New Roman" w:hAnsi="Times New Roman" w:cs="Times New Roman"/>
+          <w:sz w:val="28"/>
+          <w:szCs w:val="28"/>
+          <w:lang w:val="en-US"/>
+        </w:rPr>
+        <w:t>Exercise 4</w:t>
+      </w:r>
+    </w:p>
+    <w:p>
+      <w:pPr>
+        <w:pStyle w:val="a8"/>
+        <w:numPr>
+          <w:ilvl w:val="0"/>
+          <w:numId w:val="23"/>
+        </w:numPr>
+        <w:spacing w:after="0" w:line="276" w:lineRule="auto"/>
+        <w:rPr>
+          <w:rFonts w:ascii="Times New Roman" w:hAnsi="Times New Roman" w:cs="Times New Roman"/>
+          <w:sz w:val="28"/>
+          <w:szCs w:val="28"/>
+          <w:lang w:val="en-US"/>
+        </w:rPr>
+      </w:pPr>
+      <w:r>
+        <w:rPr>
+          <w:rFonts w:ascii="Times New Roman" w:hAnsi="Times New Roman" w:cs="Times New Roman"/>
+          <w:sz w:val="28"/>
+          <w:szCs w:val="28"/>
+          <w:lang w:val="en-US"/>
+        </w:rPr>
+        <w:t xml:space="preserve">Please </w:t>
+      </w:r>
+      <w:r>
+        <w:rPr>
+          <w:rFonts w:ascii="Times New Roman" w:hAnsi="Times New Roman" w:cs="Times New Roman"/>
+          <w:b/>
+          <w:sz w:val="28"/>
+          <w:szCs w:val="28"/>
+          <w:lang w:val="en-US"/>
+        </w:rPr>
+        <w:t>leave</w:t>
+      </w:r>
+      <w:r>
+        <w:rPr>
+          <w:rFonts w:ascii="Times New Roman" w:hAnsi="Times New Roman" w:cs="Times New Roman"/>
+          <w:sz w:val="28"/>
+          <w:szCs w:val="28"/>
+          <w:lang w:val="en-US"/>
+        </w:rPr>
+        <w:t xml:space="preserve"> it on my table.</w:t>
+      </w:r>
+    </w:p>
+    <w:p>
+      <w:pPr>
+        <w:pStyle w:val="a8"/>
+        <w:numPr>
+          <w:ilvl w:val="0"/>
+          <w:numId w:val="23"/>
+        </w:numPr>
+        <w:spacing w:after="0" w:line="276" w:lineRule="auto"/>
+        <w:rPr>
+          <w:rFonts w:ascii="Times New Roman" w:hAnsi="Times New Roman" w:cs="Times New Roman"/>
+          <w:sz w:val="28"/>
+          <w:szCs w:val="28"/>
+          <w:lang w:val="en-US"/>
+        </w:rPr>
+      </w:pPr>
+      <w:proofErr w:type="gramStart"/>
+      <w:r>
+        <w:rPr>
+          <w:rFonts w:ascii="Times New Roman" w:hAnsi="Times New Roman" w:cs="Times New Roman"/>
+          <w:sz w:val="28"/>
+          <w:szCs w:val="28"/>
+          <w:lang w:val="en-US"/>
+        </w:rPr>
+        <w:t>Don’t</w:t>
+      </w:r>
+      <w:proofErr w:type="gramEnd"/>
+      <w:r>
+        <w:rPr>
+          <w:rFonts w:ascii="Times New Roman" w:hAnsi="Times New Roman" w:cs="Times New Roman"/>
+          <w:sz w:val="28"/>
+          <w:szCs w:val="28"/>
+          <w:lang w:val="en-US"/>
+        </w:rPr>
+        <w:t xml:space="preserve"> </w:t>
+      </w:r>
+      <w:r>
+        <w:rPr>
+          <w:rFonts w:ascii="Times New Roman" w:hAnsi="Times New Roman" w:cs="Times New Roman"/>
+          <w:b/>
+          <w:sz w:val="28"/>
+          <w:szCs w:val="28"/>
+          <w:lang w:val="en-US"/>
+        </w:rPr>
+        <w:t>leave</w:t>
+      </w:r>
+      <w:r>
+        <w:rPr>
+          <w:rFonts w:ascii="Times New Roman" w:hAnsi="Times New Roman" w:cs="Times New Roman"/>
+          <w:sz w:val="28"/>
+          <w:szCs w:val="28"/>
+          <w:lang w:val="en-US"/>
+        </w:rPr>
+        <w:t xml:space="preserve"> yet. </w:t>
+      </w:r>
+      <w:proofErr w:type="gramStart"/>
+      <w:r>
+        <w:rPr>
+          <w:rFonts w:ascii="Times New Roman" w:hAnsi="Times New Roman" w:cs="Times New Roman"/>
+          <w:sz w:val="28"/>
+          <w:szCs w:val="28"/>
+          <w:lang w:val="en-US"/>
+        </w:rPr>
+        <w:t>It’s</w:t>
+      </w:r>
+      <w:proofErr w:type="gramEnd"/>
+      <w:r>
+        <w:rPr>
+          <w:rFonts w:ascii="Times New Roman" w:hAnsi="Times New Roman" w:cs="Times New Roman"/>
+          <w:sz w:val="28"/>
+          <w:szCs w:val="28"/>
+          <w:lang w:val="en-US"/>
+        </w:rPr>
+        <w:t xml:space="preserve"> only ten. Please </w:t>
+      </w:r>
+      <w:r>
+        <w:rPr>
+          <w:rFonts w:ascii="Times New Roman" w:hAnsi="Times New Roman" w:cs="Times New Roman"/>
+          <w:b/>
+          <w:sz w:val="28"/>
+          <w:szCs w:val="28"/>
+          <w:lang w:val="en-US"/>
+        </w:rPr>
+        <w:t>stay</w:t>
+      </w:r>
+      <w:r>
+        <w:rPr>
+          <w:rFonts w:ascii="Times New Roman" w:hAnsi="Times New Roman" w:cs="Times New Roman"/>
+          <w:sz w:val="28"/>
+          <w:szCs w:val="28"/>
+          <w:lang w:val="en-US"/>
+        </w:rPr>
+        <w:t xml:space="preserve"> </w:t>
+      </w:r>
+      <w:proofErr w:type="gramStart"/>
+      <w:r>
+        <w:rPr>
+          <w:rFonts w:ascii="Times New Roman" w:hAnsi="Times New Roman" w:cs="Times New Roman"/>
+          <w:sz w:val="28"/>
+          <w:szCs w:val="28"/>
+          <w:lang w:val="en-US"/>
+        </w:rPr>
+        <w:t>till</w:t>
+      </w:r>
+      <w:proofErr w:type="gramEnd"/>
+      <w:r>
+        <w:rPr>
+          <w:rFonts w:ascii="Times New Roman" w:hAnsi="Times New Roman" w:cs="Times New Roman"/>
+          <w:sz w:val="28"/>
+          <w:szCs w:val="28"/>
+          <w:lang w:val="en-US"/>
+        </w:rPr>
+        <w:t xml:space="preserve"> eleven.</w:t>
+      </w:r>
+    </w:p>
+    <w:p>
+      <w:pPr>
+        <w:pStyle w:val="a8"/>
+        <w:numPr>
+          <w:ilvl w:val="0"/>
+          <w:numId w:val="23"/>
+        </w:numPr>
+        <w:spacing w:after="0" w:line="276" w:lineRule="auto"/>
+        <w:rPr>
+          <w:rFonts w:ascii="Times New Roman" w:hAnsi="Times New Roman" w:cs="Times New Roman"/>
+          <w:sz w:val="28"/>
+          <w:szCs w:val="28"/>
+          <w:lang w:val="en-US"/>
+        </w:rPr>
+      </w:pPr>
+      <w:proofErr w:type="gramStart"/>
+      <w:r>
+        <w:rPr>
+          <w:rFonts w:ascii="Times New Roman" w:hAnsi="Times New Roman" w:cs="Times New Roman"/>
+          <w:sz w:val="28"/>
+          <w:szCs w:val="28"/>
+          <w:lang w:val="en-US"/>
+        </w:rPr>
+        <w:t>Don’t</w:t>
+      </w:r>
+      <w:proofErr w:type="gramEnd"/>
+      <w:r>
+        <w:rPr>
+          <w:rFonts w:ascii="Times New Roman" w:hAnsi="Times New Roman" w:cs="Times New Roman"/>
+          <w:sz w:val="28"/>
+          <w:szCs w:val="28"/>
+          <w:lang w:val="en-US"/>
+        </w:rPr>
+        <w:t xml:space="preserve"> </w:t>
+      </w:r>
+      <w:r>
+        <w:rPr>
+          <w:rFonts w:ascii="Times New Roman" w:hAnsi="Times New Roman" w:cs="Times New Roman"/>
+          <w:b/>
+          <w:sz w:val="28"/>
+          <w:szCs w:val="28"/>
+          <w:lang w:val="en-US"/>
+        </w:rPr>
+        <w:t>leave</w:t>
+      </w:r>
+      <w:r>
+        <w:rPr>
+          <w:rFonts w:ascii="Times New Roman" w:hAnsi="Times New Roman" w:cs="Times New Roman"/>
+          <w:sz w:val="28"/>
+          <w:szCs w:val="28"/>
+          <w:lang w:val="en-US"/>
+        </w:rPr>
+        <w:t xml:space="preserve"> his bill on my table. </w:t>
+      </w:r>
+      <w:r>
+        <w:rPr>
+          <w:rFonts w:ascii="Times New Roman" w:hAnsi="Times New Roman" w:cs="Times New Roman"/>
+          <w:b/>
+          <w:sz w:val="28"/>
+          <w:szCs w:val="28"/>
+          <w:lang w:val="en-US"/>
+        </w:rPr>
+        <w:t xml:space="preserve">Leave </w:t>
+      </w:r>
+      <w:r>
+        <w:rPr>
+          <w:rFonts w:ascii="Times New Roman" w:hAnsi="Times New Roman" w:cs="Times New Roman"/>
+          <w:sz w:val="28"/>
+          <w:szCs w:val="28"/>
+          <w:lang w:val="en-US"/>
+        </w:rPr>
+        <w:t>it on his table.</w:t>
+      </w:r>
+    </w:p>
+    <w:p>
+      <w:pPr>
+        <w:pStyle w:val="a8"/>
+        <w:numPr>
+          <w:ilvl w:val="0"/>
+          <w:numId w:val="23"/>
+        </w:numPr>
+        <w:spacing w:after="0" w:line="276" w:lineRule="auto"/>
+        <w:rPr>
+          <w:rFonts w:ascii="Times New Roman" w:hAnsi="Times New Roman" w:cs="Times New Roman"/>
+          <w:sz w:val="28"/>
+          <w:szCs w:val="28"/>
+          <w:lang w:val="en-US"/>
+        </w:rPr>
+      </w:pPr>
+      <w:proofErr w:type="gramStart"/>
+      <w:r>
+        <w:rPr>
+          <w:rFonts w:ascii="Times New Roman" w:hAnsi="Times New Roman" w:cs="Times New Roman"/>
+          <w:sz w:val="28"/>
+          <w:szCs w:val="28"/>
+          <w:lang w:val="en-US"/>
+        </w:rPr>
+        <w:t>Let’s</w:t>
+      </w:r>
+      <w:proofErr w:type="gramEnd"/>
+      <w:r>
+        <w:rPr>
+          <w:rFonts w:ascii="Times New Roman" w:hAnsi="Times New Roman" w:cs="Times New Roman"/>
+          <w:sz w:val="28"/>
+          <w:szCs w:val="28"/>
+          <w:lang w:val="en-US"/>
+        </w:rPr>
+        <w:t xml:space="preserve"> </w:t>
+      </w:r>
+      <w:r>
+        <w:rPr>
+          <w:rFonts w:ascii="Times New Roman" w:hAnsi="Times New Roman" w:cs="Times New Roman"/>
+          <w:b/>
+          <w:sz w:val="28"/>
+          <w:szCs w:val="28"/>
+          <w:lang w:val="en-US"/>
+        </w:rPr>
+        <w:t>stay</w:t>
+      </w:r>
+      <w:r>
+        <w:rPr>
+          <w:rFonts w:ascii="Times New Roman" w:hAnsi="Times New Roman" w:cs="Times New Roman"/>
+          <w:sz w:val="28"/>
+          <w:szCs w:val="28"/>
+          <w:lang w:val="en-US"/>
+        </w:rPr>
+        <w:t xml:space="preserve"> five days in Spain. Yes, </w:t>
+      </w:r>
+      <w:proofErr w:type="gramStart"/>
+      <w:r>
+        <w:rPr>
+          <w:rFonts w:ascii="Times New Roman" w:hAnsi="Times New Roman" w:cs="Times New Roman"/>
+          <w:sz w:val="28"/>
+          <w:szCs w:val="28"/>
+          <w:lang w:val="en-US"/>
+        </w:rPr>
+        <w:t>let’s</w:t>
+      </w:r>
+      <w:proofErr w:type="gramEnd"/>
+      <w:r>
+        <w:rPr>
+          <w:rFonts w:ascii="Times New Roman" w:hAnsi="Times New Roman" w:cs="Times New Roman"/>
+          <w:sz w:val="28"/>
+          <w:szCs w:val="28"/>
+          <w:lang w:val="en-US"/>
+        </w:rPr>
+        <w:t>.</w:t>
+      </w:r>
+    </w:p>
+    <w:p>
+      <w:pPr>
+        <w:spacing w:after="0" w:line="276" w:lineRule="auto"/>
+        <w:rPr>
+          <w:rFonts w:ascii="Times New Roman" w:hAnsi="Times New Roman" w:cs="Times New Roman"/>
+          <w:sz w:val="28"/>
+          <w:szCs w:val="28"/>
+          <w:lang w:val="en-US"/>
+        </w:rPr>
+      </w:pPr>
+      <w:r>
+        <w:rPr>
+          <w:rFonts w:ascii="Times New Roman" w:hAnsi="Times New Roman" w:cs="Times New Roman"/>
+          <w:sz w:val="28"/>
+          <w:szCs w:val="28"/>
+          <w:lang w:val="en-US"/>
+        </w:rPr>
+        <w:t>Exercise 6</w:t>
+      </w:r>
+    </w:p>
+    <w:p>
+      <w:pPr>
+        <w:pStyle w:val="a8"/>
+        <w:numPr>
+          <w:ilvl w:val="0"/>
+          <w:numId w:val="24"/>
+        </w:numPr>
+        <w:spacing w:after="0" w:line="276" w:lineRule="auto"/>
+        <w:rPr>
+          <w:rFonts w:ascii="Times New Roman" w:hAnsi="Times New Roman" w:cs="Times New Roman"/>
+          <w:sz w:val="28"/>
+          <w:szCs w:val="28"/>
+          <w:lang w:val="en-US"/>
+        </w:rPr>
+      </w:pPr>
+      <w:r>
+        <w:rPr>
+          <w:rFonts w:ascii="Times New Roman" w:hAnsi="Times New Roman" w:cs="Times New Roman"/>
+          <w:sz w:val="28"/>
+          <w:szCs w:val="28"/>
+          <w:lang w:val="en-US"/>
+        </w:rPr>
+        <w:t xml:space="preserve">Please say it in Finnish. </w:t>
+      </w:r>
+      <w:proofErr w:type="gramStart"/>
+      <w:r>
+        <w:rPr>
+          <w:rFonts w:ascii="Times New Roman" w:hAnsi="Times New Roman" w:cs="Times New Roman"/>
+          <w:sz w:val="28"/>
+          <w:szCs w:val="28"/>
+          <w:lang w:val="en-US"/>
+        </w:rPr>
+        <w:t>He’s</w:t>
+      </w:r>
+      <w:proofErr w:type="gramEnd"/>
+      <w:r>
+        <w:rPr>
+          <w:rFonts w:ascii="Times New Roman" w:hAnsi="Times New Roman" w:cs="Times New Roman"/>
+          <w:sz w:val="28"/>
+          <w:szCs w:val="28"/>
+          <w:lang w:val="en-US"/>
+        </w:rPr>
+        <w:t xml:space="preserve"> Finnish.</w:t>
+      </w:r>
+    </w:p>
+    <w:p>
+      <w:pPr>
+        <w:pStyle w:val="a8"/>
+        <w:numPr>
+          <w:ilvl w:val="0"/>
+          <w:numId w:val="24"/>
+        </w:numPr>
+        <w:spacing w:after="0" w:line="276" w:lineRule="auto"/>
+        <w:rPr>
+          <w:rFonts w:ascii="Times New Roman" w:hAnsi="Times New Roman" w:cs="Times New Roman"/>
+          <w:sz w:val="28"/>
+          <w:szCs w:val="28"/>
+          <w:lang w:val="en-US"/>
+        </w:rPr>
+      </w:pPr>
+      <w:r>
+        <w:rPr>
+          <w:rFonts w:ascii="Times New Roman" w:hAnsi="Times New Roman" w:cs="Times New Roman"/>
+          <w:sz w:val="28"/>
+          <w:szCs w:val="28"/>
+          <w:lang w:val="en-US"/>
+        </w:rPr>
+        <w:t xml:space="preserve">Hello! My </w:t>
+      </w:r>
+      <w:proofErr w:type="gramStart"/>
+      <w:r>
+        <w:rPr>
+          <w:rFonts w:ascii="Times New Roman" w:hAnsi="Times New Roman" w:cs="Times New Roman"/>
+          <w:sz w:val="28"/>
+          <w:szCs w:val="28"/>
+          <w:lang w:val="en-US"/>
+        </w:rPr>
+        <w:t>name’s</w:t>
+      </w:r>
+      <w:proofErr w:type="gramEnd"/>
+      <w:r>
+        <w:rPr>
+          <w:rFonts w:ascii="Times New Roman" w:hAnsi="Times New Roman" w:cs="Times New Roman"/>
+          <w:sz w:val="28"/>
+          <w:szCs w:val="28"/>
+          <w:lang w:val="en-US"/>
+        </w:rPr>
+        <w:t xml:space="preserve"> Dave, his name’s Alan.</w:t>
+      </w:r>
+    </w:p>
+    <w:p>
+      <w:pPr>
+        <w:pStyle w:val="a8"/>
+        <w:numPr>
+          <w:ilvl w:val="0"/>
+          <w:numId w:val="24"/>
+        </w:numPr>
+        <w:spacing w:after="0" w:line="276" w:lineRule="auto"/>
+        <w:rPr>
+          <w:rFonts w:ascii="Times New Roman" w:hAnsi="Times New Roman" w:cs="Times New Roman"/>
+          <w:sz w:val="28"/>
+          <w:szCs w:val="28"/>
+          <w:lang w:val="en-US"/>
+        </w:rPr>
+      </w:pPr>
+      <w:r>
+        <w:rPr>
+          <w:rFonts w:ascii="Times New Roman" w:hAnsi="Times New Roman" w:cs="Times New Roman"/>
+          <w:sz w:val="28"/>
+          <w:szCs w:val="28"/>
+          <w:lang w:val="en-US"/>
+        </w:rPr>
+        <w:t xml:space="preserve">Is he late? No, it </w:t>
+      </w:r>
+      <w:proofErr w:type="gramStart"/>
+      <w:r>
+        <w:rPr>
+          <w:rFonts w:ascii="Times New Roman" w:hAnsi="Times New Roman" w:cs="Times New Roman"/>
+          <w:sz w:val="28"/>
+          <w:szCs w:val="28"/>
+          <w:lang w:val="en-US"/>
+        </w:rPr>
+        <w:t>isn’t</w:t>
+      </w:r>
+      <w:proofErr w:type="gramEnd"/>
+      <w:r>
+        <w:rPr>
+          <w:rFonts w:ascii="Times New Roman" w:hAnsi="Times New Roman" w:cs="Times New Roman"/>
+          <w:sz w:val="28"/>
+          <w:szCs w:val="28"/>
+          <w:lang w:val="en-US"/>
+        </w:rPr>
+        <w:t xml:space="preserve"> ten yet.</w:t>
+      </w:r>
+    </w:p>
+    <w:p>
+      <w:pPr>
+        <w:pStyle w:val="a8"/>
+        <w:numPr>
+          <w:ilvl w:val="0"/>
+          <w:numId w:val="24"/>
+        </w:numPr>
+        <w:spacing w:after="0" w:line="276" w:lineRule="auto"/>
+        <w:rPr>
+          <w:rFonts w:ascii="Times New Roman" w:hAnsi="Times New Roman" w:cs="Times New Roman"/>
+          <w:sz w:val="28"/>
+          <w:szCs w:val="28"/>
+          <w:lang w:val="en-US"/>
+        </w:rPr>
+      </w:pPr>
+      <w:r>
+        <w:rPr>
+          <w:rFonts w:ascii="Times New Roman" w:hAnsi="Times New Roman" w:cs="Times New Roman"/>
+          <w:sz w:val="28"/>
+          <w:szCs w:val="28"/>
+          <w:lang w:val="en-US"/>
+        </w:rPr>
+        <w:t xml:space="preserve">Is his plain late? No, </w:t>
+      </w:r>
+      <w:proofErr w:type="gramStart"/>
+      <w:r>
+        <w:rPr>
+          <w:rFonts w:ascii="Times New Roman" w:hAnsi="Times New Roman" w:cs="Times New Roman"/>
+          <w:sz w:val="28"/>
+          <w:szCs w:val="28"/>
+          <w:lang w:val="en-US"/>
+        </w:rPr>
+        <w:t>it’s</w:t>
+      </w:r>
+      <w:proofErr w:type="gramEnd"/>
+      <w:r>
+        <w:rPr>
+          <w:rFonts w:ascii="Times New Roman" w:hAnsi="Times New Roman" w:cs="Times New Roman"/>
+          <w:sz w:val="28"/>
+          <w:szCs w:val="28"/>
+          <w:lang w:val="en-US"/>
+        </w:rPr>
+        <w:t xml:space="preserve"> on time.</w:t>
+      </w:r>
+    </w:p>
+    <w:p>
+      <w:pPr>
+        <w:pStyle w:val="a8"/>
+        <w:numPr>
+          <w:ilvl w:val="0"/>
+          <w:numId w:val="24"/>
+        </w:numPr>
+        <w:spacing w:after="0" w:line="276" w:lineRule="auto"/>
+        <w:rPr>
+          <w:rFonts w:ascii="Times New Roman" w:hAnsi="Times New Roman" w:cs="Times New Roman"/>
+          <w:sz w:val="28"/>
+          <w:szCs w:val="28"/>
+          <w:lang w:val="en-US"/>
+        </w:rPr>
+      </w:pPr>
+      <w:r>
+        <w:rPr>
+          <w:rFonts w:ascii="Times New Roman" w:hAnsi="Times New Roman" w:cs="Times New Roman"/>
+          <w:sz w:val="28"/>
+          <w:szCs w:val="28"/>
+          <w:lang w:val="en-US"/>
+        </w:rPr>
+        <w:t>Let Miss Lloyd leave my mail on my table.</w:t>
+      </w:r>
+    </w:p>
+    <w:p>
+      <w:pPr>
+        <w:pStyle w:val="a8"/>
+        <w:numPr>
+          <w:ilvl w:val="0"/>
+          <w:numId w:val="24"/>
+        </w:numPr>
+        <w:spacing w:after="0" w:line="276" w:lineRule="auto"/>
+        <w:rPr>
+          <w:rFonts w:ascii="Times New Roman" w:hAnsi="Times New Roman" w:cs="Times New Roman"/>
+          <w:sz w:val="28"/>
+          <w:szCs w:val="28"/>
+          <w:lang w:val="en-US"/>
+        </w:rPr>
+      </w:pPr>
+      <w:r>
+        <w:rPr>
+          <w:rFonts w:ascii="Times New Roman" w:hAnsi="Times New Roman" w:cs="Times New Roman"/>
+          <w:sz w:val="28"/>
+          <w:szCs w:val="28"/>
+          <w:lang w:val="en-US"/>
+        </w:rPr>
+        <w:t xml:space="preserve">It </w:t>
+      </w:r>
+      <w:proofErr w:type="gramStart"/>
+      <w:r>
+        <w:rPr>
+          <w:rFonts w:ascii="Times New Roman" w:hAnsi="Times New Roman" w:cs="Times New Roman"/>
+          <w:sz w:val="28"/>
+          <w:szCs w:val="28"/>
+          <w:lang w:val="en-US"/>
+        </w:rPr>
+        <w:t>isn’t</w:t>
+      </w:r>
+      <w:proofErr w:type="gramEnd"/>
+      <w:r>
+        <w:rPr>
+          <w:rFonts w:ascii="Times New Roman" w:hAnsi="Times New Roman" w:cs="Times New Roman"/>
+          <w:sz w:val="28"/>
+          <w:szCs w:val="28"/>
+          <w:lang w:val="en-US"/>
+        </w:rPr>
+        <w:t xml:space="preserve"> late yet. Please </w:t>
+      </w:r>
+      <w:proofErr w:type="gramStart"/>
+      <w:r>
+        <w:rPr>
+          <w:rFonts w:ascii="Times New Roman" w:hAnsi="Times New Roman" w:cs="Times New Roman"/>
+          <w:sz w:val="28"/>
+          <w:szCs w:val="28"/>
+          <w:lang w:val="en-US"/>
+        </w:rPr>
+        <w:t>don’t</w:t>
+      </w:r>
+      <w:proofErr w:type="gramEnd"/>
+      <w:r>
+        <w:rPr>
+          <w:rFonts w:ascii="Times New Roman" w:hAnsi="Times New Roman" w:cs="Times New Roman"/>
+          <w:sz w:val="28"/>
+          <w:szCs w:val="28"/>
+          <w:lang w:val="en-US"/>
+        </w:rPr>
+        <w:t xml:space="preserve"> leave. Stay </w:t>
+      </w:r>
+      <w:proofErr w:type="gramStart"/>
+      <w:r>
+        <w:rPr>
+          <w:rFonts w:ascii="Times New Roman" w:hAnsi="Times New Roman" w:cs="Times New Roman"/>
+          <w:sz w:val="28"/>
+          <w:szCs w:val="28"/>
+          <w:lang w:val="en-US"/>
+        </w:rPr>
+        <w:t>till</w:t>
+      </w:r>
+      <w:proofErr w:type="gramEnd"/>
+      <w:r>
+        <w:rPr>
+          <w:rFonts w:ascii="Times New Roman" w:hAnsi="Times New Roman" w:cs="Times New Roman"/>
+          <w:sz w:val="28"/>
+          <w:szCs w:val="28"/>
+          <w:lang w:val="en-US"/>
+        </w:rPr>
+        <w:t xml:space="preserve"> eleven!</w:t>
+      </w:r>
+    </w:p>
+    <w:p>
+      <w:pPr>
+        <w:pStyle w:val="a8"/>
+        <w:numPr>
+          <w:ilvl w:val="0"/>
+          <w:numId w:val="24"/>
+        </w:numPr>
+        <w:spacing w:after="0" w:line="276" w:lineRule="auto"/>
+        <w:rPr>
+          <w:rFonts w:ascii="Times New Roman" w:hAnsi="Times New Roman" w:cs="Times New Roman"/>
+          <w:sz w:val="28"/>
+          <w:szCs w:val="28"/>
+          <w:lang w:val="en-US"/>
+        </w:rPr>
+      </w:pPr>
+      <w:r>
+        <w:rPr>
+          <w:rFonts w:ascii="Times New Roman" w:hAnsi="Times New Roman" w:cs="Times New Roman"/>
+          <w:sz w:val="28"/>
+          <w:szCs w:val="28"/>
+          <w:lang w:val="en-US"/>
+        </w:rPr>
+        <w:t>Please tell me his name.</w:t>
+      </w:r>
+    </w:p>
+    <w:p>
+      <w:pPr>
+        <w:pStyle w:val="a8"/>
+        <w:numPr>
+          <w:ilvl w:val="0"/>
+          <w:numId w:val="24"/>
+        </w:numPr>
+        <w:spacing w:after="0" w:line="276" w:lineRule="auto"/>
+        <w:rPr>
+          <w:rFonts w:ascii="Times New Roman" w:hAnsi="Times New Roman" w:cs="Times New Roman"/>
+          <w:sz w:val="28"/>
+          <w:szCs w:val="28"/>
+          <w:lang w:val="en-US"/>
+        </w:rPr>
+      </w:pPr>
+      <w:r>
+        <w:rPr>
+          <w:rFonts w:ascii="Times New Roman" w:hAnsi="Times New Roman" w:cs="Times New Roman"/>
+          <w:sz w:val="28"/>
+          <w:szCs w:val="28"/>
+          <w:lang w:val="en-US"/>
+        </w:rPr>
+        <w:t xml:space="preserve">Please </w:t>
+      </w:r>
+      <w:proofErr w:type="gramStart"/>
+      <w:r>
+        <w:rPr>
+          <w:rFonts w:ascii="Times New Roman" w:hAnsi="Times New Roman" w:cs="Times New Roman"/>
+          <w:sz w:val="28"/>
+          <w:szCs w:val="28"/>
+          <w:lang w:val="en-US"/>
+        </w:rPr>
+        <w:t>don’t</w:t>
+      </w:r>
+      <w:proofErr w:type="gramEnd"/>
+      <w:r>
+        <w:rPr>
+          <w:rFonts w:ascii="Times New Roman" w:hAnsi="Times New Roman" w:cs="Times New Roman"/>
+          <w:sz w:val="28"/>
+          <w:szCs w:val="28"/>
+          <w:lang w:val="en-US"/>
+        </w:rPr>
+        <w:t xml:space="preserve"> say no.</w:t>
+      </w:r>
+    </w:p>
+    <w:p>
+      <w:pPr>
+        <w:spacing w:after="0" w:line="276" w:lineRule="auto"/>
+        <w:rPr>
+          <w:rFonts w:ascii="Times New Roman" w:hAnsi="Times New Roman" w:cs="Times New Roman"/>
+          <w:sz w:val="28"/>
+          <w:szCs w:val="28"/>
+          <w:lang w:val="en-US"/>
+        </w:rPr>
+      </w:pPr>
+    </w:p>
+    <w:p>
+      <w:pPr>
+        <w:spacing w:after="0" w:line="276" w:lineRule="auto"/>
+        <w:rPr>
+          <w:rFonts w:ascii="Times New Roman" w:hAnsi="Times New Roman" w:cs="Times New Roman"/>
+          <w:sz w:val="28"/>
+          <w:szCs w:val="28"/>
+          <w:lang w:val="en-US"/>
+        </w:rPr>
+      </w:pPr>
+      <w:r>
+        <w:rPr>
+          <w:rFonts w:ascii="Times New Roman" w:hAnsi="Times New Roman" w:cs="Times New Roman"/>
+          <w:sz w:val="28"/>
+          <w:szCs w:val="28"/>
+          <w:lang w:val="en-US"/>
+        </w:rPr>
+        <w:t>Part 2</w:t>
+      </w:r>
+    </w:p>
+    <w:p>
+      <w:pPr>
+        <w:spacing w:after="0" w:line="276" w:lineRule="auto"/>
+        <w:rPr>
+          <w:rFonts w:ascii="Times New Roman" w:hAnsi="Times New Roman" w:cs="Times New Roman"/>
+          <w:sz w:val="28"/>
+          <w:szCs w:val="28"/>
+          <w:lang w:val="en-US"/>
+        </w:rPr>
+      </w:pPr>
+      <w:r>
+        <w:rPr>
+          <w:rFonts w:ascii="Times New Roman" w:hAnsi="Times New Roman" w:cs="Times New Roman"/>
+          <w:sz w:val="28"/>
+          <w:szCs w:val="28"/>
+          <w:lang w:val="en-US"/>
+        </w:rPr>
+        <w:t>Exercise 4</w:t>
+      </w:r>
+    </w:p>
+    <w:p>
+      <w:pPr>
+        <w:pStyle w:val="a8"/>
+        <w:numPr>
+          <w:ilvl w:val="0"/>
+          <w:numId w:val="25"/>
+        </w:numPr>
+        <w:spacing w:after="0" w:line="276" w:lineRule="auto"/>
+        <w:rPr>
+          <w:rFonts w:ascii="Times New Roman" w:hAnsi="Times New Roman" w:cs="Times New Roman"/>
+          <w:sz w:val="28"/>
+          <w:szCs w:val="28"/>
+          <w:lang w:val="en-US"/>
+        </w:rPr>
+      </w:pPr>
+      <w:r>
+        <w:rPr>
+          <w:rFonts w:ascii="Times New Roman" w:hAnsi="Times New Roman" w:cs="Times New Roman"/>
+          <w:sz w:val="28"/>
+          <w:szCs w:val="28"/>
+          <w:lang w:val="en-US"/>
+        </w:rPr>
+        <w:t xml:space="preserve">Miss Davies </w:t>
+      </w:r>
+      <w:proofErr w:type="gramStart"/>
+      <w:r>
+        <w:rPr>
+          <w:rFonts w:ascii="Times New Roman" w:hAnsi="Times New Roman" w:cs="Times New Roman"/>
+          <w:sz w:val="28"/>
+          <w:szCs w:val="28"/>
+          <w:lang w:val="en-US"/>
+        </w:rPr>
+        <w:t>isn’t</w:t>
+      </w:r>
+      <w:proofErr w:type="gramEnd"/>
+      <w:r>
+        <w:rPr>
+          <w:rFonts w:ascii="Times New Roman" w:hAnsi="Times New Roman" w:cs="Times New Roman"/>
+          <w:sz w:val="28"/>
+          <w:szCs w:val="28"/>
+          <w:lang w:val="en-US"/>
+        </w:rPr>
+        <w:t xml:space="preserve"> on holiday yet</w:t>
+      </w:r>
+      <w:r>
+        <w:rPr>
+          <w:rFonts w:ascii="Times New Roman" w:hAnsi="Times New Roman" w:cs="Times New Roman"/>
+          <w:sz w:val="28"/>
+          <w:szCs w:val="28"/>
+          <w:lang w:val="en-US"/>
+        </w:rPr>
+        <w:br/>
+        <w:t>Yes, she is! She’s on holiday in Spain</w:t>
+      </w:r>
+    </w:p>
+    <w:p>
+      <w:pPr>
+        <w:pStyle w:val="a8"/>
+        <w:numPr>
+          <w:ilvl w:val="0"/>
+          <w:numId w:val="25"/>
+        </w:numPr>
+        <w:spacing w:after="0" w:line="276" w:lineRule="auto"/>
+        <w:rPr>
+          <w:rFonts w:ascii="Times New Roman" w:hAnsi="Times New Roman" w:cs="Times New Roman"/>
+          <w:sz w:val="28"/>
+          <w:szCs w:val="28"/>
+          <w:lang w:val="en-US"/>
+        </w:rPr>
+      </w:pPr>
+      <w:proofErr w:type="gramStart"/>
+      <w:r>
+        <w:rPr>
+          <w:rFonts w:ascii="Times New Roman" w:hAnsi="Times New Roman" w:cs="Times New Roman"/>
+          <w:sz w:val="28"/>
+          <w:szCs w:val="28"/>
+          <w:lang w:val="en-US"/>
+        </w:rPr>
+        <w:t>Isn’t</w:t>
+      </w:r>
+      <w:proofErr w:type="gramEnd"/>
+      <w:r>
+        <w:rPr>
+          <w:rFonts w:ascii="Times New Roman" w:hAnsi="Times New Roman" w:cs="Times New Roman"/>
+          <w:sz w:val="28"/>
+          <w:szCs w:val="28"/>
+          <w:lang w:val="en-US"/>
+        </w:rPr>
+        <w:t xml:space="preserve"> he on holiday yet?</w:t>
+      </w:r>
+      <w:r>
+        <w:rPr>
+          <w:rFonts w:ascii="Times New Roman" w:hAnsi="Times New Roman" w:cs="Times New Roman"/>
+          <w:sz w:val="28"/>
+          <w:szCs w:val="28"/>
+          <w:lang w:val="en-US"/>
+        </w:rPr>
+        <w:br/>
+        <w:t>No, not yet.</w:t>
+      </w:r>
+    </w:p>
+    <w:p>
+      <w:pPr>
+        <w:pStyle w:val="a8"/>
+        <w:numPr>
+          <w:ilvl w:val="0"/>
+          <w:numId w:val="25"/>
+        </w:numPr>
+        <w:spacing w:after="0" w:line="276" w:lineRule="auto"/>
+        <w:rPr>
+          <w:rFonts w:ascii="Times New Roman" w:hAnsi="Times New Roman" w:cs="Times New Roman"/>
+          <w:sz w:val="28"/>
+          <w:szCs w:val="28"/>
+          <w:lang w:val="en-US"/>
+        </w:rPr>
+      </w:pPr>
+      <w:r>
+        <w:rPr>
+          <w:rFonts w:ascii="Times New Roman" w:hAnsi="Times New Roman" w:cs="Times New Roman"/>
+          <w:sz w:val="28"/>
+          <w:szCs w:val="28"/>
+          <w:lang w:val="en-US"/>
+        </w:rPr>
+        <w:t xml:space="preserve">Please be in time. </w:t>
+      </w:r>
+      <w:proofErr w:type="gramStart"/>
+      <w:r>
+        <w:rPr>
+          <w:rFonts w:ascii="Times New Roman" w:hAnsi="Times New Roman" w:cs="Times New Roman"/>
+          <w:sz w:val="28"/>
+          <w:szCs w:val="28"/>
+          <w:lang w:val="en-US"/>
+        </w:rPr>
+        <w:t>Don’t</w:t>
+      </w:r>
+      <w:proofErr w:type="gramEnd"/>
+      <w:r>
+        <w:rPr>
+          <w:rFonts w:ascii="Times New Roman" w:hAnsi="Times New Roman" w:cs="Times New Roman"/>
+          <w:sz w:val="28"/>
+          <w:szCs w:val="28"/>
+          <w:lang w:val="en-US"/>
+        </w:rPr>
+        <w:t xml:space="preserve"> be late.</w:t>
+      </w:r>
+    </w:p>
+    <w:p>
+      <w:pPr>
+        <w:pStyle w:val="a8"/>
+        <w:numPr>
+          <w:ilvl w:val="0"/>
+          <w:numId w:val="25"/>
+        </w:numPr>
+        <w:spacing w:after="0" w:line="276" w:lineRule="auto"/>
+        <w:rPr>
+          <w:rFonts w:ascii="Times New Roman" w:hAnsi="Times New Roman" w:cs="Times New Roman"/>
+          <w:sz w:val="28"/>
+          <w:szCs w:val="28"/>
+          <w:lang w:val="en-US"/>
+        </w:rPr>
+      </w:pPr>
+      <w:r>
+        <w:rPr>
+          <w:rFonts w:ascii="Times New Roman" w:hAnsi="Times New Roman" w:cs="Times New Roman"/>
+          <w:sz w:val="28"/>
+          <w:szCs w:val="28"/>
+          <w:lang w:val="en-US"/>
+        </w:rPr>
+        <w:t xml:space="preserve">Let Bill see my mail. </w:t>
+      </w:r>
+      <w:proofErr w:type="gramStart"/>
+      <w:r>
+        <w:rPr>
+          <w:rFonts w:ascii="Times New Roman" w:hAnsi="Times New Roman" w:cs="Times New Roman"/>
+          <w:sz w:val="28"/>
+          <w:szCs w:val="28"/>
+          <w:lang w:val="en-US"/>
+        </w:rPr>
+        <w:t>It’s</w:t>
+      </w:r>
+      <w:proofErr w:type="gramEnd"/>
+      <w:r>
+        <w:rPr>
+          <w:rFonts w:ascii="Times New Roman" w:hAnsi="Times New Roman" w:cs="Times New Roman"/>
+          <w:sz w:val="28"/>
+          <w:szCs w:val="28"/>
+          <w:lang w:val="en-US"/>
+        </w:rPr>
+        <w:t xml:space="preserve"> on my table.</w:t>
+      </w:r>
+    </w:p>
+    <w:p>
+      <w:pPr>
+        <w:pStyle w:val="a8"/>
+        <w:numPr>
+          <w:ilvl w:val="0"/>
+          <w:numId w:val="25"/>
+        </w:numPr>
+        <w:spacing w:after="0" w:line="276" w:lineRule="auto"/>
+        <w:rPr>
+          <w:rFonts w:ascii="Times New Roman" w:hAnsi="Times New Roman" w:cs="Times New Roman"/>
+          <w:sz w:val="28"/>
+          <w:szCs w:val="28"/>
+          <w:lang w:val="en-US"/>
+        </w:rPr>
+      </w:pPr>
+      <w:r>
+        <w:rPr>
+          <w:rFonts w:ascii="Times New Roman" w:hAnsi="Times New Roman" w:cs="Times New Roman"/>
+          <w:sz w:val="28"/>
+          <w:szCs w:val="28"/>
+          <w:lang w:val="en-US"/>
+        </w:rPr>
+        <w:t>Let he settle his bill in time.</w:t>
+      </w:r>
+    </w:p>
+    <w:p>
+      <w:pPr>
+        <w:pStyle w:val="a8"/>
+        <w:numPr>
+          <w:ilvl w:val="0"/>
+          <w:numId w:val="25"/>
+        </w:numPr>
+        <w:spacing w:after="0" w:line="276" w:lineRule="auto"/>
+        <w:rPr>
+          <w:rFonts w:ascii="Times New Roman" w:hAnsi="Times New Roman" w:cs="Times New Roman"/>
+          <w:sz w:val="28"/>
+          <w:szCs w:val="28"/>
+          <w:lang w:val="en-US"/>
+        </w:rPr>
+      </w:pPr>
+      <w:r>
+        <w:rPr>
+          <w:rFonts w:ascii="Times New Roman" w:hAnsi="Times New Roman" w:cs="Times New Roman"/>
+          <w:sz w:val="28"/>
+          <w:szCs w:val="28"/>
+          <w:lang w:val="en-US"/>
+        </w:rPr>
+        <w:t>Tell me his name. Spell it.</w:t>
+      </w:r>
+    </w:p>
+    <w:p>
+      <w:pPr>
+        <w:pStyle w:val="a8"/>
+        <w:numPr>
+          <w:ilvl w:val="0"/>
+          <w:numId w:val="25"/>
+        </w:numPr>
+        <w:spacing w:after="0" w:line="276" w:lineRule="auto"/>
+        <w:rPr>
+          <w:rFonts w:ascii="Times New Roman" w:hAnsi="Times New Roman" w:cs="Times New Roman"/>
+          <w:sz w:val="28"/>
+          <w:szCs w:val="28"/>
+          <w:lang w:val="en-US"/>
+        </w:rPr>
+      </w:pPr>
+      <w:r>
+        <w:rPr>
+          <w:rFonts w:ascii="Times New Roman" w:hAnsi="Times New Roman" w:cs="Times New Roman"/>
+          <w:sz w:val="28"/>
+          <w:szCs w:val="28"/>
+          <w:lang w:val="en-US"/>
+        </w:rPr>
+        <w:t>Please tape it.</w:t>
+      </w:r>
+    </w:p>
+    <w:p>
+      <w:pPr>
+        <w:pStyle w:val="a8"/>
+        <w:numPr>
+          <w:ilvl w:val="0"/>
+          <w:numId w:val="25"/>
+        </w:numPr>
+        <w:spacing w:after="0" w:line="276" w:lineRule="auto"/>
+        <w:rPr>
+          <w:rFonts w:ascii="Times New Roman" w:hAnsi="Times New Roman" w:cs="Times New Roman"/>
+          <w:sz w:val="28"/>
+          <w:szCs w:val="28"/>
+          <w:lang w:val="en-US"/>
+        </w:rPr>
+      </w:pPr>
+      <w:r>
+        <w:rPr>
+          <w:rFonts w:ascii="Times New Roman" w:hAnsi="Times New Roman" w:cs="Times New Roman"/>
+          <w:sz w:val="28"/>
+          <w:szCs w:val="28"/>
+          <w:lang w:val="en-US"/>
+        </w:rPr>
+        <w:t>Leave tape five on my table.</w:t>
+      </w:r>
+    </w:p>
+    <w:p>
+      <w:pPr>
+        <w:pStyle w:val="a8"/>
+        <w:numPr>
+          <w:ilvl w:val="0"/>
+          <w:numId w:val="25"/>
+        </w:numPr>
+        <w:spacing w:after="0" w:line="276" w:lineRule="auto"/>
+        <w:rPr>
+          <w:rFonts w:ascii="Times New Roman" w:hAnsi="Times New Roman" w:cs="Times New Roman"/>
+          <w:sz w:val="28"/>
+          <w:szCs w:val="28"/>
+          <w:lang w:val="en-US"/>
+        </w:rPr>
+      </w:pPr>
+      <w:r>
+        <w:rPr>
+          <w:rFonts w:ascii="Times New Roman" w:hAnsi="Times New Roman" w:cs="Times New Roman"/>
+          <w:sz w:val="28"/>
+          <w:szCs w:val="28"/>
+          <w:lang w:val="en-US"/>
+        </w:rPr>
+        <w:t xml:space="preserve">Amy </w:t>
+      </w:r>
+      <w:proofErr w:type="gramStart"/>
+      <w:r>
+        <w:rPr>
+          <w:rFonts w:ascii="Times New Roman" w:hAnsi="Times New Roman" w:cs="Times New Roman"/>
+          <w:sz w:val="28"/>
+          <w:szCs w:val="28"/>
+          <w:lang w:val="en-US"/>
+        </w:rPr>
+        <w:t>isn’t</w:t>
+      </w:r>
+      <w:proofErr w:type="gramEnd"/>
+      <w:r>
+        <w:rPr>
+          <w:rFonts w:ascii="Times New Roman" w:hAnsi="Times New Roman" w:cs="Times New Roman"/>
+          <w:sz w:val="28"/>
+          <w:szCs w:val="28"/>
+          <w:lang w:val="en-US"/>
+        </w:rPr>
+        <w:t xml:space="preserve"> late.</w:t>
+      </w:r>
+      <w:r>
+        <w:rPr>
+          <w:rFonts w:ascii="Times New Roman" w:hAnsi="Times New Roman" w:cs="Times New Roman"/>
+          <w:sz w:val="28"/>
+          <w:szCs w:val="28"/>
+          <w:lang w:val="en-US"/>
+        </w:rPr>
+        <w:br/>
+        <w:t xml:space="preserve">Yes, she is. </w:t>
+      </w:r>
+      <w:proofErr w:type="gramStart"/>
+      <w:r>
+        <w:rPr>
+          <w:rFonts w:ascii="Times New Roman" w:hAnsi="Times New Roman" w:cs="Times New Roman"/>
+          <w:sz w:val="28"/>
+          <w:szCs w:val="28"/>
+          <w:lang w:val="en-US"/>
+        </w:rPr>
+        <w:t>It’s</w:t>
+      </w:r>
+      <w:proofErr w:type="gramEnd"/>
+      <w:r>
+        <w:rPr>
+          <w:rFonts w:ascii="Times New Roman" w:hAnsi="Times New Roman" w:cs="Times New Roman"/>
+          <w:sz w:val="28"/>
+          <w:szCs w:val="28"/>
+          <w:lang w:val="en-US"/>
+        </w:rPr>
+        <w:t xml:space="preserve"> nine fifteen. </w:t>
+      </w:r>
+      <w:proofErr w:type="gramStart"/>
+      <w:r>
+        <w:rPr>
+          <w:rFonts w:ascii="Times New Roman" w:hAnsi="Times New Roman" w:cs="Times New Roman"/>
+          <w:sz w:val="28"/>
+          <w:szCs w:val="28"/>
+          <w:lang w:val="en-US"/>
+        </w:rPr>
+        <w:t>She’s</w:t>
+      </w:r>
+      <w:proofErr w:type="gramEnd"/>
+      <w:r>
+        <w:rPr>
+          <w:rFonts w:ascii="Times New Roman" w:hAnsi="Times New Roman" w:cs="Times New Roman"/>
+          <w:sz w:val="28"/>
+          <w:szCs w:val="28"/>
+          <w:lang w:val="en-US"/>
+        </w:rPr>
+        <w:t xml:space="preserve"> fifteen minutes late.</w:t>
+      </w:r>
+    </w:p>
+    <w:p>
+      <w:pPr>
+        <w:spacing w:after="0" w:line="276" w:lineRule="auto"/>
+        <w:rPr>
+          <w:rFonts w:ascii="Times New Roman" w:hAnsi="Times New Roman" w:cs="Times New Roman"/>
+          <w:sz w:val="28"/>
+          <w:szCs w:val="28"/>
+          <w:lang w:val="en-US"/>
+        </w:rPr>
+      </w:pPr>
+      <w:r>
+        <w:rPr>
+          <w:rFonts w:ascii="Times New Roman" w:hAnsi="Times New Roman" w:cs="Times New Roman"/>
+          <w:sz w:val="28"/>
+          <w:szCs w:val="28"/>
+          <w:lang w:val="en-US"/>
+        </w:rPr>
+        <w:t>Part 3</w:t>
+      </w:r>
+    </w:p>
+    <w:p>
+      <w:pPr>
+        <w:spacing w:after="0" w:line="276" w:lineRule="auto"/>
+        <w:rPr>
+          <w:rFonts w:ascii="Times New Roman" w:hAnsi="Times New Roman" w:cs="Times New Roman"/>
+          <w:sz w:val="28"/>
+          <w:szCs w:val="28"/>
+          <w:lang w:val="en-US"/>
+        </w:rPr>
+      </w:pPr>
+      <w:r>
+        <w:rPr>
+          <w:rFonts w:ascii="Times New Roman" w:hAnsi="Times New Roman" w:cs="Times New Roman"/>
+          <w:sz w:val="28"/>
+          <w:szCs w:val="28"/>
+          <w:lang w:val="en-US"/>
+        </w:rPr>
+        <w:t>Exercise 2</w:t>
+      </w:r>
+    </w:p>
+    <w:p>
+      <w:pPr>
+        <w:pStyle w:val="a8"/>
+        <w:numPr>
+          <w:ilvl w:val="0"/>
+          <w:numId w:val="26"/>
+        </w:numPr>
+        <w:spacing w:after="0" w:line="276" w:lineRule="auto"/>
+        <w:rPr>
+          <w:rFonts w:ascii="Times New Roman" w:hAnsi="Times New Roman" w:cs="Times New Roman"/>
+          <w:sz w:val="28"/>
+          <w:szCs w:val="28"/>
+          <w:lang w:val="en-US"/>
+        </w:rPr>
+      </w:pPr>
+      <w:r>
+        <w:rPr>
+          <w:rFonts w:ascii="Times New Roman" w:hAnsi="Times New Roman" w:cs="Times New Roman"/>
+          <w:sz w:val="28"/>
+          <w:szCs w:val="28"/>
+          <w:lang w:val="en-US"/>
+        </w:rPr>
+        <w:lastRenderedPageBreak/>
+        <w:t xml:space="preserve">My mail </w:t>
+      </w:r>
+      <w:proofErr w:type="gramStart"/>
+      <w:r>
+        <w:rPr>
+          <w:rFonts w:ascii="Times New Roman" w:hAnsi="Times New Roman" w:cs="Times New Roman"/>
+          <w:sz w:val="28"/>
+          <w:szCs w:val="28"/>
+          <w:lang w:val="en-US"/>
+        </w:rPr>
+        <w:t>isn’t</w:t>
+      </w:r>
+      <w:proofErr w:type="gramEnd"/>
+      <w:r>
+        <w:rPr>
+          <w:rFonts w:ascii="Times New Roman" w:hAnsi="Times New Roman" w:cs="Times New Roman"/>
+          <w:sz w:val="28"/>
+          <w:szCs w:val="28"/>
+          <w:lang w:val="en-US"/>
+        </w:rPr>
+        <w:t xml:space="preserve"> on my table, Miss Ellis</w:t>
+      </w:r>
+      <w:r>
+        <w:rPr>
+          <w:rFonts w:ascii="Times New Roman" w:hAnsi="Times New Roman" w:cs="Times New Roman"/>
+          <w:sz w:val="28"/>
+          <w:szCs w:val="28"/>
+          <w:lang w:val="en-US"/>
+        </w:rPr>
+        <w:br/>
+        <w:t xml:space="preserve">Oh, </w:t>
+      </w:r>
+      <w:r>
+        <w:rPr>
+          <w:rFonts w:ascii="Times New Roman" w:hAnsi="Times New Roman" w:cs="Times New Roman"/>
+          <w:b/>
+          <w:sz w:val="28"/>
+          <w:szCs w:val="28"/>
+          <w:lang w:val="en-US"/>
+        </w:rPr>
+        <w:t>isn’t</w:t>
+      </w:r>
+      <w:r>
+        <w:rPr>
+          <w:rFonts w:ascii="Times New Roman" w:hAnsi="Times New Roman" w:cs="Times New Roman"/>
+          <w:sz w:val="28"/>
+          <w:szCs w:val="28"/>
+          <w:lang w:val="en-US"/>
+        </w:rPr>
+        <w:t xml:space="preserve"> it?</w:t>
+      </w:r>
+      <w:r>
+        <w:rPr>
+          <w:rFonts w:ascii="Times New Roman" w:hAnsi="Times New Roman" w:cs="Times New Roman"/>
+          <w:sz w:val="28"/>
+          <w:szCs w:val="28"/>
+          <w:lang w:val="en-US"/>
+        </w:rPr>
+        <w:br/>
+        <w:t xml:space="preserve">No, it </w:t>
+      </w:r>
+      <w:proofErr w:type="gramStart"/>
+      <w:r>
+        <w:rPr>
+          <w:rFonts w:ascii="Times New Roman" w:hAnsi="Times New Roman" w:cs="Times New Roman"/>
+          <w:b/>
+          <w:sz w:val="28"/>
+          <w:szCs w:val="28"/>
+          <w:lang w:val="en-US"/>
+        </w:rPr>
+        <w:t>isn’t</w:t>
+      </w:r>
+      <w:proofErr w:type="gramEnd"/>
+      <w:r>
+        <w:rPr>
+          <w:rFonts w:ascii="Times New Roman" w:hAnsi="Times New Roman" w:cs="Times New Roman"/>
+          <w:sz w:val="28"/>
+          <w:szCs w:val="28"/>
+          <w:lang w:val="en-US"/>
+        </w:rPr>
+        <w:t>. Please find it.</w:t>
+      </w:r>
+    </w:p>
+    <w:p>
+      <w:pPr>
+        <w:pStyle w:val="a8"/>
+        <w:numPr>
+          <w:ilvl w:val="0"/>
+          <w:numId w:val="26"/>
+        </w:numPr>
+        <w:spacing w:after="0" w:line="276" w:lineRule="auto"/>
+        <w:rPr>
+          <w:rFonts w:ascii="Times New Roman" w:hAnsi="Times New Roman" w:cs="Times New Roman"/>
+          <w:sz w:val="28"/>
+          <w:szCs w:val="28"/>
+          <w:lang w:val="en-US"/>
+        </w:rPr>
+      </w:pPr>
+      <w:r>
+        <w:rPr>
+          <w:rFonts w:ascii="Times New Roman" w:hAnsi="Times New Roman" w:cs="Times New Roman"/>
+          <w:sz w:val="28"/>
+          <w:szCs w:val="28"/>
+          <w:lang w:val="en-US"/>
+        </w:rPr>
+        <w:t>Ben’s fifteen minutes late.</w:t>
+      </w:r>
+      <w:r>
+        <w:rPr>
+          <w:rFonts w:ascii="Times New Roman" w:hAnsi="Times New Roman" w:cs="Times New Roman"/>
+          <w:sz w:val="28"/>
+          <w:szCs w:val="28"/>
+          <w:lang w:val="en-US"/>
+        </w:rPr>
+        <w:br/>
+        <w:t xml:space="preserve">Oh, </w:t>
+      </w:r>
+      <w:r>
+        <w:rPr>
+          <w:rFonts w:ascii="Times New Roman" w:hAnsi="Times New Roman" w:cs="Times New Roman"/>
+          <w:b/>
+          <w:sz w:val="28"/>
+          <w:szCs w:val="28"/>
+          <w:lang w:val="en-US"/>
+        </w:rPr>
+        <w:t>is he</w:t>
+      </w:r>
+      <w:r>
+        <w:rPr>
+          <w:rFonts w:ascii="Times New Roman" w:hAnsi="Times New Roman" w:cs="Times New Roman"/>
+          <w:sz w:val="28"/>
+          <w:szCs w:val="28"/>
+          <w:lang w:val="en-US"/>
+        </w:rPr>
+        <w:t>?</w:t>
+      </w:r>
+      <w:r>
+        <w:rPr>
+          <w:rFonts w:ascii="Times New Roman" w:hAnsi="Times New Roman" w:cs="Times New Roman"/>
+          <w:sz w:val="28"/>
+          <w:szCs w:val="28"/>
+          <w:lang w:val="en-US"/>
+        </w:rPr>
+        <w:br/>
+        <w:t xml:space="preserve">Yes, </w:t>
+      </w:r>
+      <w:r>
+        <w:rPr>
+          <w:rFonts w:ascii="Times New Roman" w:hAnsi="Times New Roman" w:cs="Times New Roman"/>
+          <w:b/>
+          <w:sz w:val="28"/>
+          <w:szCs w:val="28"/>
+          <w:lang w:val="en-US"/>
+        </w:rPr>
+        <w:t>he is</w:t>
+      </w:r>
+      <w:r>
+        <w:rPr>
+          <w:rFonts w:ascii="Times New Roman" w:hAnsi="Times New Roman" w:cs="Times New Roman"/>
+          <w:sz w:val="28"/>
+          <w:szCs w:val="28"/>
+          <w:lang w:val="en-US"/>
+        </w:rPr>
+        <w:t xml:space="preserve">. </w:t>
+      </w:r>
+      <w:proofErr w:type="gramStart"/>
+      <w:r>
+        <w:rPr>
+          <w:rFonts w:ascii="Times New Roman" w:hAnsi="Times New Roman" w:cs="Times New Roman"/>
+          <w:sz w:val="28"/>
+          <w:szCs w:val="28"/>
+          <w:lang w:val="en-US"/>
+        </w:rPr>
+        <w:t>It’s</w:t>
+      </w:r>
+      <w:proofErr w:type="gramEnd"/>
+      <w:r>
+        <w:rPr>
+          <w:rFonts w:ascii="Times New Roman" w:hAnsi="Times New Roman" w:cs="Times New Roman"/>
+          <w:sz w:val="28"/>
+          <w:szCs w:val="28"/>
+          <w:lang w:val="en-US"/>
+        </w:rPr>
+        <w:t xml:space="preserve"> eleven fifteen.</w:t>
+      </w:r>
+    </w:p>
+    <w:p>
+      <w:pPr>
+        <w:pStyle w:val="a8"/>
+        <w:numPr>
+          <w:ilvl w:val="0"/>
+          <w:numId w:val="26"/>
+        </w:numPr>
+        <w:spacing w:after="0" w:line="276" w:lineRule="auto"/>
+        <w:rPr>
+          <w:rFonts w:ascii="Times New Roman" w:hAnsi="Times New Roman" w:cs="Times New Roman"/>
+          <w:sz w:val="28"/>
+          <w:szCs w:val="28"/>
+          <w:lang w:val="en-US"/>
+        </w:rPr>
+      </w:pPr>
+      <w:r>
+        <w:rPr>
+          <w:rFonts w:ascii="Times New Roman" w:hAnsi="Times New Roman" w:cs="Times New Roman"/>
+          <w:sz w:val="28"/>
+          <w:szCs w:val="28"/>
+          <w:lang w:val="en-US"/>
+        </w:rPr>
+        <w:t>Let me see Mrs. Davies. Is she in?</w:t>
+      </w:r>
+      <w:r>
+        <w:rPr>
+          <w:rFonts w:ascii="Times New Roman" w:hAnsi="Times New Roman" w:cs="Times New Roman"/>
+          <w:sz w:val="28"/>
+          <w:szCs w:val="28"/>
+          <w:lang w:val="en-US"/>
+        </w:rPr>
+        <w:br/>
+        <w:t xml:space="preserve">No </w:t>
+      </w:r>
+      <w:r>
+        <w:rPr>
+          <w:rFonts w:ascii="Times New Roman" w:hAnsi="Times New Roman" w:cs="Times New Roman"/>
+          <w:b/>
+          <w:sz w:val="28"/>
+          <w:szCs w:val="28"/>
+          <w:lang w:val="en-US"/>
+        </w:rPr>
+        <w:t xml:space="preserve">she </w:t>
+      </w:r>
+      <w:proofErr w:type="gramStart"/>
+      <w:r>
+        <w:rPr>
+          <w:rFonts w:ascii="Times New Roman" w:hAnsi="Times New Roman" w:cs="Times New Roman"/>
+          <w:b/>
+          <w:sz w:val="28"/>
+          <w:szCs w:val="28"/>
+          <w:lang w:val="en-US"/>
+        </w:rPr>
+        <w:t>isn’t</w:t>
+      </w:r>
+      <w:proofErr w:type="gramEnd"/>
+      <w:r>
+        <w:rPr>
+          <w:rFonts w:ascii="Times New Roman" w:hAnsi="Times New Roman" w:cs="Times New Roman"/>
+          <w:sz w:val="28"/>
+          <w:szCs w:val="28"/>
+          <w:lang w:val="en-US"/>
+        </w:rPr>
+        <w:t xml:space="preserve">. </w:t>
+      </w:r>
+      <w:proofErr w:type="gramStart"/>
+      <w:r>
+        <w:rPr>
+          <w:rFonts w:ascii="Times New Roman" w:hAnsi="Times New Roman" w:cs="Times New Roman"/>
+          <w:sz w:val="28"/>
+          <w:szCs w:val="28"/>
+          <w:lang w:val="en-US"/>
+        </w:rPr>
+        <w:t>She’s</w:t>
+      </w:r>
+      <w:proofErr w:type="gramEnd"/>
+      <w:r>
+        <w:rPr>
+          <w:rFonts w:ascii="Times New Roman" w:hAnsi="Times New Roman" w:cs="Times New Roman"/>
+          <w:sz w:val="28"/>
+          <w:szCs w:val="28"/>
+          <w:lang w:val="en-US"/>
+        </w:rPr>
+        <w:t xml:space="preserve"> still on holiday</w:t>
+      </w:r>
+      <w:r>
+        <w:rPr>
+          <w:rFonts w:ascii="Times New Roman" w:hAnsi="Times New Roman" w:cs="Times New Roman"/>
+          <w:sz w:val="28"/>
+          <w:szCs w:val="28"/>
+          <w:lang w:val="en-US"/>
+        </w:rPr>
+        <w:br/>
+      </w:r>
+      <w:r>
+        <w:rPr>
+          <w:rFonts w:ascii="Times New Roman" w:hAnsi="Times New Roman" w:cs="Times New Roman"/>
+          <w:sz w:val="28"/>
+          <w:szCs w:val="28"/>
+          <w:lang w:val="en-US"/>
+        </w:rPr>
+        <w:t xml:space="preserve">Oh, </w:t>
+      </w:r>
+      <w:r>
+        <w:rPr>
+          <w:rFonts w:ascii="Times New Roman" w:hAnsi="Times New Roman" w:cs="Times New Roman"/>
+          <w:b/>
+          <w:sz w:val="28"/>
+          <w:szCs w:val="28"/>
+          <w:lang w:val="en-US"/>
+        </w:rPr>
+        <w:t>is she</w:t>
+      </w:r>
+      <w:r>
+        <w:rPr>
+          <w:rFonts w:ascii="Times New Roman" w:hAnsi="Times New Roman" w:cs="Times New Roman"/>
+          <w:sz w:val="28"/>
+          <w:szCs w:val="28"/>
+          <w:lang w:val="en-US"/>
+        </w:rPr>
+        <w:t>?</w:t>
+      </w:r>
+      <w:r>
+        <w:rPr>
+          <w:rFonts w:ascii="Times New Roman" w:hAnsi="Times New Roman" w:cs="Times New Roman"/>
+          <w:sz w:val="28"/>
+          <w:szCs w:val="28"/>
+          <w:lang w:val="en-US"/>
+        </w:rPr>
+        <w:br/>
+        <w:t>Yes, she’s on holiday till May</w:t>
+      </w:r>
+    </w:p>
+    <w:p>
+      <w:pPr>
+        <w:pStyle w:val="a8"/>
+        <w:numPr>
+          <w:ilvl w:val="0"/>
+          <w:numId w:val="26"/>
+        </w:numPr>
+        <w:spacing w:after="0" w:line="276" w:lineRule="auto"/>
+        <w:rPr>
+          <w:rFonts w:ascii="Times New Roman" w:hAnsi="Times New Roman" w:cs="Times New Roman"/>
+          <w:sz w:val="28"/>
+          <w:szCs w:val="28"/>
+          <w:lang w:val="en-US"/>
+        </w:rPr>
+      </w:pPr>
+      <w:proofErr w:type="gramStart"/>
+      <w:r>
+        <w:rPr>
+          <w:rFonts w:ascii="Times New Roman" w:hAnsi="Times New Roman" w:cs="Times New Roman"/>
+          <w:sz w:val="28"/>
+          <w:szCs w:val="28"/>
+          <w:lang w:val="en-US"/>
+        </w:rPr>
+        <w:t>Let’s</w:t>
+      </w:r>
+      <w:proofErr w:type="gramEnd"/>
+      <w:r>
+        <w:rPr>
+          <w:rFonts w:ascii="Times New Roman" w:hAnsi="Times New Roman" w:cs="Times New Roman"/>
+          <w:sz w:val="28"/>
+          <w:szCs w:val="28"/>
+          <w:lang w:val="en-US"/>
+        </w:rPr>
+        <w:t xml:space="preserve"> phone Ben.</w:t>
+      </w:r>
+      <w:r>
+        <w:rPr>
+          <w:rFonts w:ascii="Times New Roman" w:hAnsi="Times New Roman" w:cs="Times New Roman"/>
+          <w:sz w:val="28"/>
+          <w:szCs w:val="28"/>
+          <w:lang w:val="en-US"/>
+        </w:rPr>
+        <w:br/>
+      </w:r>
+      <w:proofErr w:type="spellStart"/>
+      <w:r>
+        <w:rPr>
+          <w:rFonts w:ascii="Times New Roman" w:hAnsi="Times New Roman" w:cs="Times New Roman"/>
+          <w:sz w:val="28"/>
+          <w:szCs w:val="28"/>
+          <w:lang w:val="en-US"/>
+        </w:rPr>
+        <w:t>Ben</w:t>
+      </w:r>
+      <w:proofErr w:type="spellEnd"/>
+      <w:r>
+        <w:rPr>
+          <w:rFonts w:ascii="Times New Roman" w:hAnsi="Times New Roman" w:cs="Times New Roman"/>
+          <w:sz w:val="28"/>
+          <w:szCs w:val="28"/>
+          <w:lang w:val="en-US"/>
+        </w:rPr>
+        <w:t xml:space="preserve">? </w:t>
+      </w:r>
+      <w:proofErr w:type="gramStart"/>
+      <w:r>
+        <w:rPr>
+          <w:rFonts w:ascii="Times New Roman" w:hAnsi="Times New Roman" w:cs="Times New Roman"/>
+          <w:sz w:val="28"/>
+          <w:szCs w:val="28"/>
+          <w:lang w:val="en-US"/>
+        </w:rPr>
+        <w:t>He’s</w:t>
+      </w:r>
+      <w:proofErr w:type="gramEnd"/>
+      <w:r>
+        <w:rPr>
+          <w:rFonts w:ascii="Times New Roman" w:hAnsi="Times New Roman" w:cs="Times New Roman"/>
+          <w:sz w:val="28"/>
+          <w:szCs w:val="28"/>
+          <w:lang w:val="en-US"/>
+        </w:rPr>
+        <w:t xml:space="preserve"> still busy.</w:t>
+      </w:r>
+      <w:r>
+        <w:rPr>
+          <w:rFonts w:ascii="Times New Roman" w:hAnsi="Times New Roman" w:cs="Times New Roman"/>
+          <w:sz w:val="28"/>
+          <w:szCs w:val="28"/>
+          <w:lang w:val="en-US"/>
+        </w:rPr>
+        <w:br/>
+        <w:t>Oh, is he?</w:t>
+      </w:r>
+      <w:r>
+        <w:rPr>
+          <w:rFonts w:ascii="Times New Roman" w:hAnsi="Times New Roman" w:cs="Times New Roman"/>
+          <w:sz w:val="28"/>
+          <w:szCs w:val="28"/>
+          <w:lang w:val="en-US"/>
+        </w:rPr>
+        <w:br/>
+        <w:t>Yes, he’s busy till five</w:t>
+      </w:r>
+    </w:p>
+    <w:p>
+      <w:pPr>
+        <w:spacing w:after="0" w:line="276" w:lineRule="auto"/>
+        <w:rPr>
+          <w:rFonts w:ascii="Times New Roman" w:hAnsi="Times New Roman" w:cs="Times New Roman"/>
+          <w:sz w:val="28"/>
+          <w:szCs w:val="28"/>
+          <w:lang w:val="en-US"/>
+        </w:rPr>
+      </w:pPr>
+    </w:p>
+    <w:p>
+      <w:pPr>
+        <w:spacing w:after="0" w:line="276" w:lineRule="auto"/>
+        <w:rPr>
+          <w:rFonts w:ascii="Times New Roman" w:hAnsi="Times New Roman" w:cs="Times New Roman"/>
+          <w:sz w:val="28"/>
+          <w:szCs w:val="28"/>
+          <w:lang w:val="en-US"/>
+        </w:rPr>
+      </w:pPr>
+      <w:r>
+        <w:rPr>
+          <w:rFonts w:ascii="Times New Roman" w:hAnsi="Times New Roman" w:cs="Times New Roman"/>
+          <w:sz w:val="28"/>
+          <w:szCs w:val="28"/>
+          <w:lang w:val="en-US"/>
+        </w:rPr>
+        <w:t>Part 5</w:t>
+      </w:r>
+    </w:p>
+    <w:p>
+      <w:pPr>
+        <w:spacing w:after="0" w:line="276" w:lineRule="auto"/>
+        <w:rPr>
+          <w:rFonts w:ascii="Times New Roman" w:hAnsi="Times New Roman" w:cs="Times New Roman"/>
+          <w:sz w:val="28"/>
+          <w:szCs w:val="28"/>
+          <w:lang w:val="en-US"/>
+        </w:rPr>
+      </w:pPr>
+      <w:r>
+        <w:rPr>
+          <w:rFonts w:ascii="Times New Roman" w:hAnsi="Times New Roman" w:cs="Times New Roman"/>
+          <w:sz w:val="28"/>
+          <w:szCs w:val="28"/>
+          <w:lang w:val="en-US"/>
+        </w:rPr>
+        <w:t>Exercise 2</w:t>
+      </w:r>
+    </w:p>
+    <w:p>
+      <w:pPr>
+        <w:pStyle w:val="a8"/>
+        <w:numPr>
+          <w:ilvl w:val="0"/>
+          <w:numId w:val="27"/>
+        </w:numPr>
+        <w:spacing w:after="0" w:line="276" w:lineRule="auto"/>
+        <w:rPr>
+          <w:rFonts w:ascii="Times New Roman" w:hAnsi="Times New Roman" w:cs="Times New Roman"/>
+          <w:sz w:val="28"/>
+          <w:szCs w:val="28"/>
+          <w:lang w:val="en-US"/>
+        </w:rPr>
+      </w:pPr>
+      <w:r>
+        <w:rPr>
+          <w:rFonts w:ascii="Times New Roman" w:hAnsi="Times New Roman" w:cs="Times New Roman"/>
+          <w:sz w:val="28"/>
+          <w:szCs w:val="28"/>
+          <w:lang w:val="en-US"/>
+        </w:rPr>
+        <w:t xml:space="preserve">David </w:t>
+      </w:r>
+      <w:proofErr w:type="gramStart"/>
+      <w:r>
+        <w:rPr>
+          <w:rFonts w:ascii="Times New Roman" w:hAnsi="Times New Roman" w:cs="Times New Roman"/>
+          <w:sz w:val="28"/>
+          <w:szCs w:val="28"/>
+          <w:lang w:val="en-US"/>
+        </w:rPr>
+        <w:t>isn’t</w:t>
+      </w:r>
+      <w:proofErr w:type="gramEnd"/>
+      <w:r>
+        <w:rPr>
+          <w:rFonts w:ascii="Times New Roman" w:hAnsi="Times New Roman" w:cs="Times New Roman"/>
+          <w:sz w:val="28"/>
+          <w:szCs w:val="28"/>
+          <w:lang w:val="en-US"/>
+        </w:rPr>
+        <w:t xml:space="preserve"> on holiday. </w:t>
+      </w:r>
+      <w:proofErr w:type="gramStart"/>
+      <w:r>
+        <w:rPr>
+          <w:rFonts w:ascii="Times New Roman" w:hAnsi="Times New Roman" w:cs="Times New Roman"/>
+          <w:sz w:val="28"/>
+          <w:szCs w:val="28"/>
+          <w:lang w:val="en-US"/>
+        </w:rPr>
+        <w:t>He’s</w:t>
+      </w:r>
+      <w:proofErr w:type="gramEnd"/>
+      <w:r>
+        <w:rPr>
+          <w:rFonts w:ascii="Times New Roman" w:hAnsi="Times New Roman" w:cs="Times New Roman"/>
+          <w:sz w:val="28"/>
+          <w:szCs w:val="28"/>
+          <w:lang w:val="en-US"/>
+        </w:rPr>
+        <w:t xml:space="preserve"> in Spain on business.</w:t>
+      </w:r>
+    </w:p>
+    <w:p>
+      <w:pPr>
+        <w:pStyle w:val="a8"/>
+        <w:numPr>
+          <w:ilvl w:val="0"/>
+          <w:numId w:val="27"/>
+        </w:numPr>
+        <w:spacing w:after="0" w:line="276" w:lineRule="auto"/>
+        <w:rPr>
+          <w:rFonts w:ascii="Times New Roman" w:hAnsi="Times New Roman" w:cs="Times New Roman"/>
+          <w:sz w:val="28"/>
+          <w:szCs w:val="28"/>
+          <w:lang w:val="en-US"/>
+        </w:rPr>
+      </w:pPr>
+      <w:r>
+        <w:rPr>
+          <w:rFonts w:ascii="Times New Roman" w:hAnsi="Times New Roman" w:cs="Times New Roman"/>
+          <w:sz w:val="28"/>
+          <w:szCs w:val="28"/>
+          <w:lang w:val="en-US"/>
+        </w:rPr>
+        <w:t xml:space="preserve">Dan </w:t>
+      </w:r>
+      <w:proofErr w:type="gramStart"/>
+      <w:r>
+        <w:rPr>
+          <w:rFonts w:ascii="Times New Roman" w:hAnsi="Times New Roman" w:cs="Times New Roman"/>
+          <w:sz w:val="28"/>
+          <w:szCs w:val="28"/>
+          <w:lang w:val="en-US"/>
+        </w:rPr>
+        <w:t>Bailey’s</w:t>
+      </w:r>
+      <w:proofErr w:type="gramEnd"/>
+      <w:r>
+        <w:rPr>
+          <w:rFonts w:ascii="Times New Roman" w:hAnsi="Times New Roman" w:cs="Times New Roman"/>
+          <w:sz w:val="28"/>
+          <w:szCs w:val="28"/>
+          <w:lang w:val="en-US"/>
+        </w:rPr>
+        <w:t xml:space="preserve"> in Leeds. His </w:t>
+      </w:r>
+      <w:proofErr w:type="gramStart"/>
+      <w:r>
+        <w:rPr>
+          <w:rFonts w:ascii="Times New Roman" w:hAnsi="Times New Roman" w:cs="Times New Roman"/>
+          <w:sz w:val="28"/>
+          <w:szCs w:val="28"/>
+          <w:lang w:val="en-US"/>
+        </w:rPr>
+        <w:t>family’s</w:t>
+      </w:r>
+      <w:proofErr w:type="gramEnd"/>
+      <w:r>
+        <w:rPr>
+          <w:rFonts w:ascii="Times New Roman" w:hAnsi="Times New Roman" w:cs="Times New Roman"/>
+          <w:sz w:val="28"/>
+          <w:szCs w:val="28"/>
+          <w:lang w:val="en-US"/>
+        </w:rPr>
+        <w:t xml:space="preserve"> still in Sheffield.</w:t>
+      </w:r>
+    </w:p>
+    <w:p>
+      <w:pPr>
+        <w:pStyle w:val="a8"/>
+        <w:numPr>
+          <w:ilvl w:val="0"/>
+          <w:numId w:val="27"/>
+        </w:numPr>
+        <w:spacing w:after="0" w:line="276" w:lineRule="auto"/>
+        <w:rPr>
+          <w:rFonts w:ascii="Times New Roman" w:hAnsi="Times New Roman" w:cs="Times New Roman"/>
+          <w:sz w:val="28"/>
+          <w:szCs w:val="28"/>
+          <w:lang w:val="en-US"/>
+        </w:rPr>
+      </w:pPr>
+      <w:r>
+        <w:rPr>
+          <w:rFonts w:ascii="Times New Roman" w:hAnsi="Times New Roman" w:cs="Times New Roman"/>
+          <w:sz w:val="28"/>
+          <w:szCs w:val="28"/>
+          <w:lang w:val="en-US"/>
+        </w:rPr>
+        <w:t xml:space="preserve">My mail </w:t>
+      </w:r>
+      <w:proofErr w:type="gramStart"/>
+      <w:r>
+        <w:rPr>
+          <w:rFonts w:ascii="Times New Roman" w:hAnsi="Times New Roman" w:cs="Times New Roman"/>
+          <w:sz w:val="28"/>
+          <w:szCs w:val="28"/>
+          <w:lang w:val="en-US"/>
+        </w:rPr>
+        <w:t>isn’t</w:t>
+      </w:r>
+      <w:proofErr w:type="gramEnd"/>
+      <w:r>
+        <w:rPr>
+          <w:rFonts w:ascii="Times New Roman" w:hAnsi="Times New Roman" w:cs="Times New Roman"/>
+          <w:sz w:val="28"/>
+          <w:szCs w:val="28"/>
+          <w:lang w:val="en-US"/>
+        </w:rPr>
+        <w:t xml:space="preserve"> on my table yet. </w:t>
+      </w:r>
+      <w:proofErr w:type="gramStart"/>
+      <w:r>
+        <w:rPr>
+          <w:rFonts w:ascii="Times New Roman" w:hAnsi="Times New Roman" w:cs="Times New Roman"/>
+          <w:sz w:val="28"/>
+          <w:szCs w:val="28"/>
+          <w:lang w:val="en-US"/>
+        </w:rPr>
+        <w:t>It’s</w:t>
+      </w:r>
+      <w:proofErr w:type="gramEnd"/>
+      <w:r>
+        <w:rPr>
+          <w:rFonts w:ascii="Times New Roman" w:hAnsi="Times New Roman" w:cs="Times New Roman"/>
+          <w:sz w:val="28"/>
+          <w:szCs w:val="28"/>
+          <w:lang w:val="en-US"/>
+        </w:rPr>
+        <w:t xml:space="preserve"> late.</w:t>
+      </w:r>
+    </w:p>
+    <w:p>
+      <w:pPr>
+        <w:pStyle w:val="a8"/>
+        <w:numPr>
+          <w:ilvl w:val="0"/>
+          <w:numId w:val="27"/>
+        </w:numPr>
+        <w:spacing w:after="0" w:line="276" w:lineRule="auto"/>
+        <w:rPr>
+          <w:rFonts w:ascii="Times New Roman" w:hAnsi="Times New Roman" w:cs="Times New Roman"/>
+          <w:sz w:val="28"/>
+          <w:szCs w:val="28"/>
+          <w:lang w:val="en-US"/>
+        </w:rPr>
+      </w:pPr>
+      <w:proofErr w:type="gramStart"/>
+      <w:r>
+        <w:rPr>
+          <w:rFonts w:ascii="Times New Roman" w:hAnsi="Times New Roman" w:cs="Times New Roman"/>
+          <w:sz w:val="28"/>
+          <w:szCs w:val="28"/>
+          <w:lang w:val="en-US"/>
+        </w:rPr>
+        <w:t>Let’s</w:t>
+      </w:r>
+      <w:proofErr w:type="gramEnd"/>
+      <w:r>
+        <w:rPr>
+          <w:rFonts w:ascii="Times New Roman" w:hAnsi="Times New Roman" w:cs="Times New Roman"/>
+          <w:sz w:val="28"/>
+          <w:szCs w:val="28"/>
+          <w:lang w:val="en-US"/>
+        </w:rPr>
+        <w:t xml:space="preserve"> stay five days in Spain. Yes, </w:t>
+      </w:r>
+      <w:proofErr w:type="gramStart"/>
+      <w:r>
+        <w:rPr>
+          <w:rFonts w:ascii="Times New Roman" w:hAnsi="Times New Roman" w:cs="Times New Roman"/>
+          <w:sz w:val="28"/>
+          <w:szCs w:val="28"/>
+          <w:lang w:val="en-US"/>
+        </w:rPr>
+        <w:t>let’s</w:t>
+      </w:r>
+      <w:proofErr w:type="gramEnd"/>
+      <w:r>
+        <w:rPr>
+          <w:rFonts w:ascii="Times New Roman" w:hAnsi="Times New Roman" w:cs="Times New Roman"/>
+          <w:sz w:val="28"/>
+          <w:szCs w:val="28"/>
+          <w:lang w:val="en-US"/>
+        </w:rPr>
+        <w:t>.</w:t>
+      </w:r>
+    </w:p>
+    <w:p>
+      <w:pPr>
+        <w:pStyle w:val="a8"/>
+        <w:numPr>
+          <w:ilvl w:val="0"/>
+          <w:numId w:val="27"/>
+        </w:numPr>
+        <w:spacing w:after="0" w:line="276" w:lineRule="auto"/>
+        <w:rPr>
+          <w:rFonts w:ascii="Times New Roman" w:hAnsi="Times New Roman" w:cs="Times New Roman"/>
+          <w:sz w:val="28"/>
+          <w:szCs w:val="28"/>
+          <w:lang w:val="en-US"/>
+        </w:rPr>
+      </w:pPr>
+      <w:r>
+        <w:rPr>
+          <w:rFonts w:ascii="Times New Roman" w:hAnsi="Times New Roman" w:cs="Times New Roman"/>
+          <w:sz w:val="28"/>
+          <w:szCs w:val="28"/>
+          <w:lang w:val="en-US"/>
+        </w:rPr>
+        <w:t xml:space="preserve">His name </w:t>
+      </w:r>
+      <w:proofErr w:type="gramStart"/>
+      <w:r>
+        <w:rPr>
+          <w:rFonts w:ascii="Times New Roman" w:hAnsi="Times New Roman" w:cs="Times New Roman"/>
+          <w:sz w:val="28"/>
+          <w:szCs w:val="28"/>
+          <w:lang w:val="en-US"/>
+        </w:rPr>
+        <w:t>isn’t</w:t>
+      </w:r>
+      <w:proofErr w:type="gramEnd"/>
+      <w:r>
+        <w:rPr>
+          <w:rFonts w:ascii="Times New Roman" w:hAnsi="Times New Roman" w:cs="Times New Roman"/>
+          <w:sz w:val="28"/>
+          <w:szCs w:val="28"/>
+          <w:lang w:val="en-US"/>
+        </w:rPr>
+        <w:t xml:space="preserve"> on my list. </w:t>
+      </w:r>
+      <w:proofErr w:type="gramStart"/>
+      <w:r>
+        <w:rPr>
+          <w:rFonts w:ascii="Times New Roman" w:hAnsi="Times New Roman" w:cs="Times New Roman"/>
+          <w:sz w:val="28"/>
+          <w:szCs w:val="28"/>
+          <w:lang w:val="en-US"/>
+        </w:rPr>
+        <w:t>Isn’t</w:t>
+      </w:r>
+      <w:proofErr w:type="gramEnd"/>
+      <w:r>
+        <w:rPr>
+          <w:rFonts w:ascii="Times New Roman" w:hAnsi="Times New Roman" w:cs="Times New Roman"/>
+          <w:sz w:val="28"/>
+          <w:szCs w:val="28"/>
+          <w:lang w:val="en-US"/>
+        </w:rPr>
+        <w:t xml:space="preserve"> it? No, it </w:t>
+      </w:r>
+      <w:proofErr w:type="gramStart"/>
+      <w:r>
+        <w:rPr>
+          <w:rFonts w:ascii="Times New Roman" w:hAnsi="Times New Roman" w:cs="Times New Roman"/>
+          <w:sz w:val="28"/>
+          <w:szCs w:val="28"/>
+          <w:lang w:val="en-US"/>
+        </w:rPr>
+        <w:t>isn’t</w:t>
+      </w:r>
+      <w:proofErr w:type="gramEnd"/>
+      <w:r>
+        <w:rPr>
+          <w:rFonts w:ascii="Times New Roman" w:hAnsi="Times New Roman" w:cs="Times New Roman"/>
+          <w:sz w:val="28"/>
+          <w:szCs w:val="28"/>
+          <w:lang w:val="en-US"/>
+        </w:rPr>
+        <w:t xml:space="preserve"> even on Miss Ellis’s list.</w:t>
+      </w:r>
+    </w:p>
+    <w:p>
+      <w:pPr>
+        <w:pStyle w:val="a8"/>
+        <w:numPr>
+          <w:ilvl w:val="0"/>
+          <w:numId w:val="27"/>
+        </w:numPr>
+        <w:spacing w:after="0" w:line="276" w:lineRule="auto"/>
+        <w:rPr>
+          <w:rFonts w:ascii="Times New Roman" w:hAnsi="Times New Roman" w:cs="Times New Roman"/>
+          <w:sz w:val="28"/>
+          <w:szCs w:val="28"/>
+          <w:lang w:val="en-US"/>
+        </w:rPr>
+      </w:pPr>
+      <w:proofErr w:type="gramStart"/>
+      <w:r>
+        <w:rPr>
+          <w:rFonts w:ascii="Times New Roman" w:hAnsi="Times New Roman" w:cs="Times New Roman"/>
+          <w:sz w:val="28"/>
+          <w:szCs w:val="28"/>
+          <w:lang w:val="en-US"/>
+        </w:rPr>
+        <w:t>Don’t</w:t>
+      </w:r>
+      <w:proofErr w:type="gramEnd"/>
+      <w:r>
+        <w:rPr>
+          <w:rFonts w:ascii="Times New Roman" w:hAnsi="Times New Roman" w:cs="Times New Roman"/>
+          <w:sz w:val="28"/>
+          <w:szCs w:val="28"/>
+          <w:lang w:val="en-US"/>
+        </w:rPr>
+        <w:t xml:space="preserve"> leave my mail in his lab. Leave it on my table.</w:t>
+      </w:r>
+    </w:p>
+    <w:p>
+      <w:pPr>
+        <w:pStyle w:val="a8"/>
+        <w:numPr>
+          <w:ilvl w:val="0"/>
+          <w:numId w:val="27"/>
+        </w:numPr>
+        <w:spacing w:after="0" w:line="276" w:lineRule="auto"/>
+        <w:rPr>
+          <w:rFonts w:ascii="Times New Roman" w:hAnsi="Times New Roman" w:cs="Times New Roman"/>
+          <w:sz w:val="28"/>
+          <w:szCs w:val="28"/>
+          <w:lang w:val="en-US"/>
+        </w:rPr>
+      </w:pPr>
+      <w:proofErr w:type="gramStart"/>
+      <w:r>
+        <w:rPr>
+          <w:rFonts w:ascii="Times New Roman" w:hAnsi="Times New Roman" w:cs="Times New Roman"/>
+          <w:sz w:val="28"/>
+          <w:szCs w:val="28"/>
+          <w:lang w:val="en-US"/>
+        </w:rPr>
+        <w:t>Isn’t</w:t>
+      </w:r>
+      <w:proofErr w:type="gramEnd"/>
+      <w:r>
+        <w:rPr>
+          <w:rFonts w:ascii="Times New Roman" w:hAnsi="Times New Roman" w:cs="Times New Roman"/>
+          <w:sz w:val="28"/>
+          <w:szCs w:val="28"/>
+          <w:lang w:val="en-US"/>
+        </w:rPr>
+        <w:t xml:space="preserve"> it on my bill? Yes it is. Please pay it on time.</w:t>
+      </w:r>
+    </w:p>
+    <w:p>
+      <w:pPr>
+        <w:pStyle w:val="a8"/>
+        <w:numPr>
+          <w:ilvl w:val="0"/>
+          <w:numId w:val="27"/>
+        </w:numPr>
+        <w:spacing w:after="0" w:line="276" w:lineRule="auto"/>
+        <w:rPr>
+          <w:rFonts w:ascii="Times New Roman" w:hAnsi="Times New Roman" w:cs="Times New Roman"/>
+          <w:sz w:val="28"/>
+          <w:szCs w:val="28"/>
+          <w:lang w:val="en-US"/>
+        </w:rPr>
+      </w:pPr>
+      <w:proofErr w:type="gramStart"/>
+      <w:r>
+        <w:rPr>
+          <w:rFonts w:ascii="Times New Roman" w:hAnsi="Times New Roman" w:cs="Times New Roman"/>
+          <w:sz w:val="28"/>
+          <w:szCs w:val="28"/>
+          <w:lang w:val="en-US"/>
+        </w:rPr>
+        <w:t>Isn’t</w:t>
+      </w:r>
+      <w:proofErr w:type="gramEnd"/>
+      <w:r>
+        <w:rPr>
+          <w:rFonts w:ascii="Times New Roman" w:hAnsi="Times New Roman" w:cs="Times New Roman"/>
+          <w:sz w:val="28"/>
+          <w:szCs w:val="28"/>
+          <w:lang w:val="en-US"/>
+        </w:rPr>
+        <w:t xml:space="preserve"> model seventeen in Sam’</w:t>
+      </w:r>
       <w:bookmarkStart w:id="0" w:name="_GoBack"/>
       <w:bookmarkEnd w:id="0"/>
       <w:r>
         <w:rPr>
           <w:rFonts w:ascii="Times New Roman" w:hAnsi="Times New Roman" w:cs="Times New Roman"/>
-          <w:b/>
-          <w:sz w:val="28"/>
-          <w:szCs w:val="28"/>
-          <w:lang w:val="en-US"/>
-        </w:rPr>
-        <w:t xml:space="preserve"> </w:t>
-      </w:r>
-      <w:r>
-        <w:rPr>
-          <w:rFonts w:ascii="Times New Roman" w:hAnsi="Times New Roman" w:cs="Times New Roman"/>
-          <w:sz w:val="28"/>
-          <w:szCs w:val="28"/>
-          <w:lang w:val="en-US"/>
-        </w:rPr>
-        <w:t>Amy.</w:t>
-      </w:r>
-    </w:p>
-    <w:p>
-      <w:pPr>
-        <w:pStyle w:val="a8"/>
-        <w:numPr>
-          <w:ilvl w:val="0"/>
-          <w:numId w:val="22"/>
-        </w:numPr>
-        <w:spacing w:after="0" w:line="276" w:lineRule="auto"/>
-        <w:rPr>
-          <w:rFonts w:ascii="Times New Roman" w:hAnsi="Times New Roman" w:cs="Times New Roman"/>
-          <w:sz w:val="28"/>
-          <w:szCs w:val="28"/>
-          <w:lang w:val="en-US"/>
-        </w:rPr>
-      </w:pPr>
-      <w:r>
-        <w:rPr>
-          <w:rFonts w:ascii="Times New Roman" w:hAnsi="Times New Roman" w:cs="Times New Roman"/>
-          <w:sz w:val="28"/>
-          <w:szCs w:val="28"/>
-          <w:lang w:val="en-US"/>
-        </w:rPr>
-        <w:t xml:space="preserve">Oh, please </w:t>
-      </w:r>
-      <w:r>
-        <w:rPr>
-          <w:rFonts w:ascii="Times New Roman" w:hAnsi="Times New Roman" w:cs="Times New Roman"/>
-          <w:b/>
-          <w:sz w:val="28"/>
-          <w:szCs w:val="28"/>
-          <w:lang w:val="en-US"/>
-        </w:rPr>
-        <w:t xml:space="preserve">tell </w:t>
-      </w:r>
-      <w:r>
-        <w:rPr>
-          <w:rFonts w:ascii="Times New Roman" w:hAnsi="Times New Roman" w:cs="Times New Roman"/>
-          <w:sz w:val="28"/>
-          <w:szCs w:val="28"/>
-          <w:lang w:val="en-US"/>
-        </w:rPr>
-        <w:t>me.</w:t>
-      </w:r>
-    </w:p>
-    <w:p>
-      <w:pPr>
-        <w:pStyle w:val="a8"/>
-        <w:numPr>
-          <w:ilvl w:val="0"/>
-          <w:numId w:val="22"/>
-        </w:numPr>
-        <w:spacing w:after="0" w:line="276" w:lineRule="auto"/>
-        <w:rPr>
-          <w:rFonts w:ascii="Times New Roman" w:hAnsi="Times New Roman" w:cs="Times New Roman"/>
-          <w:sz w:val="28"/>
-          <w:szCs w:val="28"/>
-          <w:lang w:val="en-US"/>
-        </w:rPr>
-      </w:pPr>
-      <w:r>
-        <w:rPr>
-          <w:rFonts w:ascii="Times New Roman" w:hAnsi="Times New Roman" w:cs="Times New Roman"/>
-          <w:sz w:val="28"/>
-          <w:szCs w:val="28"/>
-          <w:lang w:val="en-US"/>
-        </w:rPr>
-        <w:t xml:space="preserve">Only don’t </w:t>
-      </w:r>
-      <w:r>
-        <w:rPr>
-          <w:rFonts w:ascii="Times New Roman" w:hAnsi="Times New Roman" w:cs="Times New Roman"/>
-          <w:b/>
-          <w:sz w:val="28"/>
-          <w:szCs w:val="28"/>
-          <w:lang w:val="en-US"/>
-        </w:rPr>
-        <w:t>say</w:t>
-      </w:r>
-      <w:r>
-        <w:rPr>
-          <w:rFonts w:ascii="Times New Roman" w:hAnsi="Times New Roman" w:cs="Times New Roman"/>
-          <w:sz w:val="28"/>
-          <w:szCs w:val="28"/>
-          <w:lang w:val="en-US"/>
-        </w:rPr>
-        <w:t xml:space="preserve"> his name.</w:t>
-      </w:r>
-    </w:p>
-    <w:p>
-      <w:pPr>
-        <w:pStyle w:val="a8"/>
-        <w:numPr>
-          <w:ilvl w:val="0"/>
-          <w:numId w:val="22"/>
-        </w:numPr>
-        <w:spacing w:after="0" w:line="276" w:lineRule="auto"/>
-        <w:rPr>
-          <w:rFonts w:ascii="Times New Roman" w:hAnsi="Times New Roman" w:cs="Times New Roman"/>
-          <w:sz w:val="28"/>
-          <w:szCs w:val="28"/>
-          <w:lang w:val="en-US"/>
-        </w:rPr>
-      </w:pPr>
-      <w:r>
-        <w:rPr>
-          <w:rFonts w:ascii="Times New Roman" w:hAnsi="Times New Roman" w:cs="Times New Roman"/>
-          <w:sz w:val="28"/>
-          <w:szCs w:val="28"/>
-          <w:lang w:val="en-US"/>
-        </w:rPr>
-        <w:t xml:space="preserve">Please don’t </w:t>
-      </w:r>
-      <w:r>
-        <w:rPr>
-          <w:rFonts w:ascii="Times New Roman" w:hAnsi="Times New Roman" w:cs="Times New Roman"/>
-          <w:b/>
-          <w:sz w:val="28"/>
-          <w:szCs w:val="28"/>
-          <w:lang w:val="en-US"/>
-        </w:rPr>
-        <w:t xml:space="preserve">say </w:t>
-      </w:r>
-      <w:r>
-        <w:rPr>
-          <w:rFonts w:ascii="Times New Roman" w:hAnsi="Times New Roman" w:cs="Times New Roman"/>
-          <w:sz w:val="28"/>
-          <w:szCs w:val="28"/>
-          <w:lang w:val="en-US"/>
-        </w:rPr>
-        <w:t>it yet.</w:t>
-      </w:r>
-    </w:p>
-    <w:p>
-      <w:pPr>
-        <w:pStyle w:val="a8"/>
-        <w:numPr>
-          <w:ilvl w:val="0"/>
-          <w:numId w:val="22"/>
-        </w:numPr>
-        <w:spacing w:after="0" w:line="276" w:lineRule="auto"/>
-        <w:rPr>
-          <w:rFonts w:ascii="Times New Roman" w:hAnsi="Times New Roman" w:cs="Times New Roman"/>
-          <w:sz w:val="28"/>
-          <w:szCs w:val="28"/>
-          <w:lang w:val="en-US"/>
-        </w:rPr>
-      </w:pPr>
-      <w:r>
-        <w:rPr>
-          <w:rFonts w:ascii="Times New Roman" w:hAnsi="Times New Roman" w:cs="Times New Roman"/>
-          <w:sz w:val="28"/>
-          <w:szCs w:val="28"/>
-          <w:lang w:val="en-US"/>
-        </w:rPr>
-        <w:t xml:space="preserve">Please </w:t>
-      </w:r>
-      <w:r>
-        <w:rPr>
-          <w:rFonts w:ascii="Times New Roman" w:hAnsi="Times New Roman" w:cs="Times New Roman"/>
-          <w:b/>
-          <w:sz w:val="28"/>
-          <w:szCs w:val="28"/>
-          <w:lang w:val="en-US"/>
-        </w:rPr>
-        <w:t>tell</w:t>
-      </w:r>
-      <w:r>
-        <w:rPr>
-          <w:rFonts w:ascii="Times New Roman" w:hAnsi="Times New Roman" w:cs="Times New Roman"/>
-          <w:sz w:val="28"/>
-          <w:szCs w:val="28"/>
-          <w:lang w:val="en-US"/>
-        </w:rPr>
-        <w:t xml:space="preserve"> him my name.</w:t>
-      </w:r>
-    </w:p>
-    <w:p>
-      <w:pPr>
-        <w:pStyle w:val="a8"/>
-        <w:numPr>
-          <w:ilvl w:val="0"/>
-          <w:numId w:val="22"/>
-        </w:numPr>
-        <w:spacing w:after="0" w:line="276" w:lineRule="auto"/>
-        <w:rPr>
-          <w:rFonts w:ascii="Times New Roman" w:hAnsi="Times New Roman" w:cs="Times New Roman"/>
-          <w:sz w:val="28"/>
-          <w:szCs w:val="28"/>
-          <w:lang w:val="en-US"/>
-        </w:rPr>
-      </w:pPr>
-      <w:r>
-        <w:rPr>
-          <w:rFonts w:ascii="Times New Roman" w:hAnsi="Times New Roman" w:cs="Times New Roman"/>
-          <w:sz w:val="28"/>
-          <w:szCs w:val="28"/>
-          <w:lang w:val="en-US"/>
-        </w:rPr>
-        <w:t xml:space="preserve">Don’t </w:t>
-      </w:r>
-      <w:r>
-        <w:rPr>
-          <w:rFonts w:ascii="Times New Roman" w:hAnsi="Times New Roman" w:cs="Times New Roman"/>
-          <w:b/>
-          <w:sz w:val="28"/>
-          <w:szCs w:val="28"/>
-          <w:lang w:val="en-US"/>
-        </w:rPr>
-        <w:t>say</w:t>
-      </w:r>
-      <w:r>
-        <w:rPr>
-          <w:rFonts w:ascii="Times New Roman" w:hAnsi="Times New Roman" w:cs="Times New Roman"/>
-          <w:sz w:val="28"/>
-          <w:szCs w:val="28"/>
-          <w:lang w:val="en-US"/>
-        </w:rPr>
-        <w:t xml:space="preserve"> no, </w:t>
-      </w:r>
-      <w:r>
-        <w:rPr>
-          <w:rFonts w:ascii="Times New Roman" w:hAnsi="Times New Roman" w:cs="Times New Roman"/>
-          <w:b/>
-          <w:sz w:val="28"/>
-          <w:szCs w:val="28"/>
-          <w:lang w:val="en-US"/>
-        </w:rPr>
-        <w:t>say</w:t>
-      </w:r>
-      <w:r>
-        <w:rPr>
-          <w:rFonts w:ascii="Times New Roman" w:hAnsi="Times New Roman" w:cs="Times New Roman"/>
-          <w:sz w:val="28"/>
-          <w:szCs w:val="28"/>
-          <w:lang w:val="en-US"/>
-        </w:rPr>
-        <w:t xml:space="preserve"> yes.</w:t>
+          <w:sz w:val="28"/>
+          <w:szCs w:val="28"/>
+          <w:lang w:val="en-US"/>
+        </w:rPr>
+        <w:t xml:space="preserve">s lab? No, </w:t>
+      </w:r>
+      <w:proofErr w:type="gramStart"/>
+      <w:r>
+        <w:rPr>
+          <w:rFonts w:ascii="Times New Roman" w:hAnsi="Times New Roman" w:cs="Times New Roman"/>
+          <w:sz w:val="28"/>
+          <w:szCs w:val="28"/>
+          <w:lang w:val="en-US"/>
+        </w:rPr>
+        <w:t>it’s</w:t>
+      </w:r>
+      <w:proofErr w:type="gramEnd"/>
+      <w:r>
+        <w:rPr>
+          <w:rFonts w:ascii="Times New Roman" w:hAnsi="Times New Roman" w:cs="Times New Roman"/>
+          <w:sz w:val="28"/>
+          <w:szCs w:val="28"/>
+          <w:lang w:val="en-US"/>
+        </w:rPr>
+        <w:t xml:space="preserve"> still in my lab.</w:t>
       </w:r>
     </w:p>
     <w:sectPr>
@@ -5101,6 +7267,95 @@
 <file path=word/numbering.xml><?xml version="1.0" encoding="utf-8"?>
 <w:numbering xmlns:wpc="http://schemas.microsoft.com/office/word/2010/wordprocessingCanvas" xmlns:mc="http://schemas.openxmlformats.org/markup-compatibility/2006" xmlns:o="urn:schemas-microsoft-com:office:office" xmlns:r="http://schemas.openxmlformats.org/officeDocument/2006/relationships" xmlns:m="http://schemas.openxmlformats.org/officeDocument/2006/math" xmlns:v="urn:schemas-microsoft-com:vml" xmlns:wp14="http://schemas.microsoft.com/office/word/2010/wordprocessingDrawing" xmlns:wp="http://schemas.openxmlformats.org/drawingml/2006/wordprocessingDrawing" xmlns:w10="urn:schemas-microsoft-com:office:word" xmlns:w="http://schemas.openxmlformats.org/wordprocessingml/2006/main" xmlns:w14="http://schemas.microsoft.com/office/word/2010/wordml" xmlns:w15="http://schemas.microsoft.com/office/word/2012/wordml" xmlns:wpg="http://schemas.microsoft.com/office/word/2010/wordprocessingGroup" xmlns:wpi="http://schemas.microsoft.com/office/word/2010/wordprocessingInk" xmlns:wne="http://schemas.microsoft.com/office/word/2006/wordml" xmlns:wps="http://schemas.microsoft.com/office/word/2010/wordprocessingShape" mc:Ignorable="w14 w15 wp14">
   <w:abstractNum w:abstractNumId="0" w15:restartNumberingAfterBreak="0">
+    <w:nsid w:val="00BC5B6F"/>
+    <w:multiLevelType w:val="hybridMultilevel"/>
+    <w:tmpl w:val="7826A994"/>
+    <w:lvl w:ilvl="0" w:tplc="0419000F">
+      <w:start w:val="1"/>
+      <w:numFmt w:val="decimal"/>
+      <w:lvlText w:val="%1."/>
+      <w:lvlJc w:val="left"/>
+      <w:pPr>
+        <w:ind w:left="720" w:hanging="360"/>
+      </w:pPr>
+      <w:rPr>
+        <w:rFonts w:hint="default"/>
+      </w:rPr>
+    </w:lvl>
+    <w:lvl w:ilvl="1" w:tplc="04190019" w:tentative="1">
+      <w:start w:val="1"/>
+      <w:numFmt w:val="lowerLetter"/>
+      <w:lvlText w:val="%2."/>
+      <w:lvlJc w:val="left"/>
+      <w:pPr>
+        <w:ind w:left="1440" w:hanging="360"/>
+      </w:pPr>
+    </w:lvl>
+    <w:lvl w:ilvl="2" w:tplc="0419001B" w:tentative="1">
+      <w:start w:val="1"/>
+      <w:numFmt w:val="lowerRoman"/>
+      <w:lvlText w:val="%3."/>
+      <w:lvlJc w:val="right"/>
+      <w:pPr>
+        <w:ind w:left="2160" w:hanging="180"/>
+      </w:pPr>
+    </w:lvl>
+    <w:lvl w:ilvl="3" w:tplc="0419000F" w:tentative="1">
+      <w:start w:val="1"/>
+      <w:numFmt w:val="decimal"/>
+      <w:lvlText w:val="%4."/>
+      <w:lvlJc w:val="left"/>
+      <w:pPr>
+        <w:ind w:left="2880" w:hanging="360"/>
+      </w:pPr>
+    </w:lvl>
+    <w:lvl w:ilvl="4" w:tplc="04190019" w:tentative="1">
+      <w:start w:val="1"/>
+      <w:numFmt w:val="lowerLetter"/>
+      <w:lvlText w:val="%5."/>
+      <w:lvlJc w:val="left"/>
+      <w:pPr>
+        <w:ind w:left="3600" w:hanging="360"/>
+      </w:pPr>
+    </w:lvl>
+    <w:lvl w:ilvl="5" w:tplc="0419001B" w:tentative="1">
+      <w:start w:val="1"/>
+      <w:numFmt w:val="lowerRoman"/>
+      <w:lvlText w:val="%6."/>
+      <w:lvlJc w:val="right"/>
+      <w:pPr>
+        <w:ind w:left="4320" w:hanging="180"/>
+      </w:pPr>
+    </w:lvl>
+    <w:lvl w:ilvl="6" w:tplc="0419000F" w:tentative="1">
+      <w:start w:val="1"/>
+      <w:numFmt w:val="decimal"/>
+      <w:lvlText w:val="%7."/>
+      <w:lvlJc w:val="left"/>
+      <w:pPr>
+        <w:ind w:left="5040" w:hanging="360"/>
+      </w:pPr>
+    </w:lvl>
+    <w:lvl w:ilvl="7" w:tplc="04190019" w:tentative="1">
+      <w:start w:val="1"/>
+      <w:numFmt w:val="lowerLetter"/>
+      <w:lvlText w:val="%8."/>
+      <w:lvlJc w:val="left"/>
+      <w:pPr>
+        <w:ind w:left="5760" w:hanging="360"/>
+      </w:pPr>
+    </w:lvl>
+    <w:lvl w:ilvl="8" w:tplc="0419001B" w:tentative="1">
+      <w:start w:val="1"/>
+      <w:numFmt w:val="lowerRoman"/>
+      <w:lvlText w:val="%9."/>
+      <w:lvlJc w:val="right"/>
+      <w:pPr>
+        <w:ind w:left="6480" w:hanging="180"/>
+      </w:pPr>
+    </w:lvl>
+  </w:abstractNum>
+  <w:abstractNum w:abstractNumId="1" w15:restartNumberingAfterBreak="0">
     <w:nsid w:val="05B06392"/>
     <w:multiLevelType w:val="hybridMultilevel"/>
     <w:tmpl w:val="6D086B26"/>
@@ -5186,7 +7441,7 @@
       </w:pPr>
     </w:lvl>
   </w:abstractNum>
-  <w:abstractNum w:abstractNumId="1" w15:restartNumberingAfterBreak="0">
+  <w:abstractNum w:abstractNumId="2" w15:restartNumberingAfterBreak="0">
     <w:nsid w:val="06B45104"/>
     <w:multiLevelType w:val="hybridMultilevel"/>
     <w:tmpl w:val="BB4019E6"/>
@@ -5272,7 +7527,7 @@
       </w:pPr>
     </w:lvl>
   </w:abstractNum>
-  <w:abstractNum w:abstractNumId="2" w15:restartNumberingAfterBreak="0">
+  <w:abstractNum w:abstractNumId="3" w15:restartNumberingAfterBreak="0">
     <w:nsid w:val="0CB51FF2"/>
     <w:multiLevelType w:val="hybridMultilevel"/>
     <w:tmpl w:val="889E7A92"/>
@@ -5358,7 +7613,7 @@
       </w:pPr>
     </w:lvl>
   </w:abstractNum>
-  <w:abstractNum w:abstractNumId="3" w15:restartNumberingAfterBreak="0">
+  <w:abstractNum w:abstractNumId="4" w15:restartNumberingAfterBreak="0">
     <w:nsid w:val="0EF61E31"/>
     <w:multiLevelType w:val="hybridMultilevel"/>
     <w:tmpl w:val="FCD2ABD8"/>
@@ -5444,7 +7699,7 @@
       </w:pPr>
     </w:lvl>
   </w:abstractNum>
-  <w:abstractNum w:abstractNumId="4" w15:restartNumberingAfterBreak="0">
+  <w:abstractNum w:abstractNumId="5" w15:restartNumberingAfterBreak="0">
     <w:nsid w:val="169F7C3E"/>
     <w:multiLevelType w:val="hybridMultilevel"/>
     <w:tmpl w:val="76447482"/>
@@ -5530,7 +7785,7 @@
       </w:pPr>
     </w:lvl>
   </w:abstractNum>
-  <w:abstractNum w:abstractNumId="5" w15:restartNumberingAfterBreak="0">
+  <w:abstractNum w:abstractNumId="6" w15:restartNumberingAfterBreak="0">
     <w:nsid w:val="25683D31"/>
     <w:multiLevelType w:val="hybridMultilevel"/>
     <w:tmpl w:val="9214A5AC"/>
@@ -5616,7 +7871,7 @@
       </w:pPr>
     </w:lvl>
   </w:abstractNum>
-  <w:abstractNum w:abstractNumId="6" w15:restartNumberingAfterBreak="0">
+  <w:abstractNum w:abstractNumId="7" w15:restartNumberingAfterBreak="0">
     <w:nsid w:val="27EF2914"/>
     <w:multiLevelType w:val="multilevel"/>
     <w:tmpl w:val="1AC447E2"/>
@@ -5738,7 +7993,7 @@
       </w:pPr>
     </w:lvl>
   </w:abstractNum>
-  <w:abstractNum w:abstractNumId="7" w15:restartNumberingAfterBreak="0">
+  <w:abstractNum w:abstractNumId="8" w15:restartNumberingAfterBreak="0">
     <w:nsid w:val="2A2A5288"/>
     <w:multiLevelType w:val="hybridMultilevel"/>
     <w:tmpl w:val="C09CCD06"/>
@@ -5824,7 +8079,96 @@
       </w:pPr>
     </w:lvl>
   </w:abstractNum>
-  <w:abstractNum w:abstractNumId="8" w15:restartNumberingAfterBreak="0">
+  <w:abstractNum w:abstractNumId="9" w15:restartNumberingAfterBreak="0">
+    <w:nsid w:val="330E576F"/>
+    <w:multiLevelType w:val="hybridMultilevel"/>
+    <w:tmpl w:val="A9F6E7D2"/>
+    <w:lvl w:ilvl="0" w:tplc="0419000F">
+      <w:start w:val="1"/>
+      <w:numFmt w:val="decimal"/>
+      <w:lvlText w:val="%1."/>
+      <w:lvlJc w:val="left"/>
+      <w:pPr>
+        <w:ind w:left="720" w:hanging="360"/>
+      </w:pPr>
+      <w:rPr>
+        <w:rFonts w:hint="default"/>
+      </w:rPr>
+    </w:lvl>
+    <w:lvl w:ilvl="1" w:tplc="04190019" w:tentative="1">
+      <w:start w:val="1"/>
+      <w:numFmt w:val="lowerLetter"/>
+      <w:lvlText w:val="%2."/>
+      <w:lvlJc w:val="left"/>
+      <w:pPr>
+        <w:ind w:left="1440" w:hanging="360"/>
+      </w:pPr>
+    </w:lvl>
+    <w:lvl w:ilvl="2" w:tplc="0419001B" w:tentative="1">
+      <w:start w:val="1"/>
+      <w:numFmt w:val="lowerRoman"/>
+      <w:lvlText w:val="%3."/>
+      <w:lvlJc w:val="right"/>
+      <w:pPr>
+        <w:ind w:left="2160" w:hanging="180"/>
+      </w:pPr>
+    </w:lvl>
+    <w:lvl w:ilvl="3" w:tplc="0419000F" w:tentative="1">
+      <w:start w:val="1"/>
+      <w:numFmt w:val="decimal"/>
+      <w:lvlText w:val="%4."/>
+      <w:lvlJc w:val="left"/>
+      <w:pPr>
+        <w:ind w:left="2880" w:hanging="360"/>
+      </w:pPr>
+    </w:lvl>
+    <w:lvl w:ilvl="4" w:tplc="04190019" w:tentative="1">
+      <w:start w:val="1"/>
+      <w:numFmt w:val="lowerLetter"/>
+      <w:lvlText w:val="%5."/>
+      <w:lvlJc w:val="left"/>
+      <w:pPr>
+        <w:ind w:left="3600" w:hanging="360"/>
+      </w:pPr>
+    </w:lvl>
+    <w:lvl w:ilvl="5" w:tplc="0419001B" w:tentative="1">
+      <w:start w:val="1"/>
+      <w:numFmt w:val="lowerRoman"/>
+      <w:lvlText w:val="%6."/>
+      <w:lvlJc w:val="right"/>
+      <w:pPr>
+        <w:ind w:left="4320" w:hanging="180"/>
+      </w:pPr>
+    </w:lvl>
+    <w:lvl w:ilvl="6" w:tplc="0419000F" w:tentative="1">
+      <w:start w:val="1"/>
+      <w:numFmt w:val="decimal"/>
+      <w:lvlText w:val="%7."/>
+      <w:lvlJc w:val="left"/>
+      <w:pPr>
+        <w:ind w:left="5040" w:hanging="360"/>
+      </w:pPr>
+    </w:lvl>
+    <w:lvl w:ilvl="7" w:tplc="04190019" w:tentative="1">
+      <w:start w:val="1"/>
+      <w:numFmt w:val="lowerLetter"/>
+      <w:lvlText w:val="%8."/>
+      <w:lvlJc w:val="left"/>
+      <w:pPr>
+        <w:ind w:left="5760" w:hanging="360"/>
+      </w:pPr>
+    </w:lvl>
+    <w:lvl w:ilvl="8" w:tplc="0419001B" w:tentative="1">
+      <w:start w:val="1"/>
+      <w:numFmt w:val="lowerRoman"/>
+      <w:lvlText w:val="%9."/>
+      <w:lvlJc w:val="right"/>
+      <w:pPr>
+        <w:ind w:left="6480" w:hanging="180"/>
+      </w:pPr>
+    </w:lvl>
+  </w:abstractNum>
+  <w:abstractNum w:abstractNumId="10" w15:restartNumberingAfterBreak="0">
     <w:nsid w:val="341006AA"/>
     <w:multiLevelType w:val="hybridMultilevel"/>
     <w:tmpl w:val="B5981E18"/>
@@ -5937,7 +8281,7 @@
       </w:rPr>
     </w:lvl>
   </w:abstractNum>
-  <w:abstractNum w:abstractNumId="9" w15:restartNumberingAfterBreak="0">
+  <w:abstractNum w:abstractNumId="11" w15:restartNumberingAfterBreak="0">
     <w:nsid w:val="3483546A"/>
     <w:multiLevelType w:val="hybridMultilevel"/>
     <w:tmpl w:val="59FEBD40"/>
@@ -6023,7 +8367,7 @@
       </w:pPr>
     </w:lvl>
   </w:abstractNum>
-  <w:abstractNum w:abstractNumId="10" w15:restartNumberingAfterBreak="0">
+  <w:abstractNum w:abstractNumId="12" w15:restartNumberingAfterBreak="0">
     <w:nsid w:val="37D47DA5"/>
     <w:multiLevelType w:val="hybridMultilevel"/>
     <w:tmpl w:val="DEA2A9D2"/>
@@ -6109,7 +8453,7 @@
       </w:pPr>
     </w:lvl>
   </w:abstractNum>
-  <w:abstractNum w:abstractNumId="11" w15:restartNumberingAfterBreak="0">
+  <w:abstractNum w:abstractNumId="13" w15:restartNumberingAfterBreak="0">
     <w:nsid w:val="37F86964"/>
     <w:multiLevelType w:val="hybridMultilevel"/>
     <w:tmpl w:val="C4045AA6"/>
@@ -6195,7 +8539,7 @@
       </w:pPr>
     </w:lvl>
   </w:abstractNum>
-  <w:abstractNum w:abstractNumId="12" w15:restartNumberingAfterBreak="0">
+  <w:abstractNum w:abstractNumId="14" w15:restartNumberingAfterBreak="0">
     <w:nsid w:val="3C5C51F1"/>
     <w:multiLevelType w:val="hybridMultilevel"/>
     <w:tmpl w:val="95CC215C"/>
@@ -6281,7 +8625,96 @@
       </w:pPr>
     </w:lvl>
   </w:abstractNum>
-  <w:abstractNum w:abstractNumId="13" w15:restartNumberingAfterBreak="0">
+  <w:abstractNum w:abstractNumId="15" w15:restartNumberingAfterBreak="0">
+    <w:nsid w:val="3F7246A6"/>
+    <w:multiLevelType w:val="hybridMultilevel"/>
+    <w:tmpl w:val="28D272BC"/>
+    <w:lvl w:ilvl="0" w:tplc="0419000F">
+      <w:start w:val="1"/>
+      <w:numFmt w:val="decimal"/>
+      <w:lvlText w:val="%1."/>
+      <w:lvlJc w:val="left"/>
+      <w:pPr>
+        <w:ind w:left="720" w:hanging="360"/>
+      </w:pPr>
+      <w:rPr>
+        <w:rFonts w:hint="default"/>
+      </w:rPr>
+    </w:lvl>
+    <w:lvl w:ilvl="1" w:tplc="04190019" w:tentative="1">
+      <w:start w:val="1"/>
+      <w:numFmt w:val="lowerLetter"/>
+      <w:lvlText w:val="%2."/>
+      <w:lvlJc w:val="left"/>
+      <w:pPr>
+        <w:ind w:left="1440" w:hanging="360"/>
+      </w:pPr>
+    </w:lvl>
+    <w:lvl w:ilvl="2" w:tplc="0419001B" w:tentative="1">
+      <w:start w:val="1"/>
+      <w:numFmt w:val="lowerRoman"/>
+      <w:lvlText w:val="%3."/>
+      <w:lvlJc w:val="right"/>
+      <w:pPr>
+        <w:ind w:left="2160" w:hanging="180"/>
+      </w:pPr>
+    </w:lvl>
+    <w:lvl w:ilvl="3" w:tplc="0419000F" w:tentative="1">
+      <w:start w:val="1"/>
+      <w:numFmt w:val="decimal"/>
+      <w:lvlText w:val="%4."/>
+      <w:lvlJc w:val="left"/>
+      <w:pPr>
+        <w:ind w:left="2880" w:hanging="360"/>
+      </w:pPr>
+    </w:lvl>
+    <w:lvl w:ilvl="4" w:tplc="04190019" w:tentative="1">
+      <w:start w:val="1"/>
+      <w:numFmt w:val="lowerLetter"/>
+      <w:lvlText w:val="%5."/>
+      <w:lvlJc w:val="left"/>
+      <w:pPr>
+        <w:ind w:left="3600" w:hanging="360"/>
+      </w:pPr>
+    </w:lvl>
+    <w:lvl w:ilvl="5" w:tplc="0419001B" w:tentative="1">
+      <w:start w:val="1"/>
+      <w:numFmt w:val="lowerRoman"/>
+      <w:lvlText w:val="%6."/>
+      <w:lvlJc w:val="right"/>
+      <w:pPr>
+        <w:ind w:left="4320" w:hanging="180"/>
+      </w:pPr>
+    </w:lvl>
+    <w:lvl w:ilvl="6" w:tplc="0419000F" w:tentative="1">
+      <w:start w:val="1"/>
+      <w:numFmt w:val="decimal"/>
+      <w:lvlText w:val="%7."/>
+      <w:lvlJc w:val="left"/>
+      <w:pPr>
+        <w:ind w:left="5040" w:hanging="360"/>
+      </w:pPr>
+    </w:lvl>
+    <w:lvl w:ilvl="7" w:tplc="04190019" w:tentative="1">
+      <w:start w:val="1"/>
+      <w:numFmt w:val="lowerLetter"/>
+      <w:lvlText w:val="%8."/>
+      <w:lvlJc w:val="left"/>
+      <w:pPr>
+        <w:ind w:left="5760" w:hanging="360"/>
+      </w:pPr>
+    </w:lvl>
+    <w:lvl w:ilvl="8" w:tplc="0419001B" w:tentative="1">
+      <w:start w:val="1"/>
+      <w:numFmt w:val="lowerRoman"/>
+      <w:lvlText w:val="%9."/>
+      <w:lvlJc w:val="right"/>
+      <w:pPr>
+        <w:ind w:left="6480" w:hanging="180"/>
+      </w:pPr>
+    </w:lvl>
+  </w:abstractNum>
+  <w:abstractNum w:abstractNumId="16" w15:restartNumberingAfterBreak="0">
     <w:nsid w:val="41226D49"/>
     <w:multiLevelType w:val="hybridMultilevel"/>
     <w:tmpl w:val="AA027890"/>
@@ -6367,7 +8800,7 @@
       </w:pPr>
     </w:lvl>
   </w:abstractNum>
-  <w:abstractNum w:abstractNumId="14" w15:restartNumberingAfterBreak="0">
+  <w:abstractNum w:abstractNumId="17" w15:restartNumberingAfterBreak="0">
     <w:nsid w:val="43973F14"/>
     <w:multiLevelType w:val="hybridMultilevel"/>
     <w:tmpl w:val="5B984F92"/>
@@ -6453,7 +8886,7 @@
       </w:pPr>
     </w:lvl>
   </w:abstractNum>
-  <w:abstractNum w:abstractNumId="15" w15:restartNumberingAfterBreak="0">
+  <w:abstractNum w:abstractNumId="18" w15:restartNumberingAfterBreak="0">
     <w:nsid w:val="47B11A18"/>
     <w:multiLevelType w:val="hybridMultilevel"/>
     <w:tmpl w:val="7CB4866A"/>
@@ -6539,7 +8972,7 @@
       </w:pPr>
     </w:lvl>
   </w:abstractNum>
-  <w:abstractNum w:abstractNumId="16" w15:restartNumberingAfterBreak="0">
+  <w:abstractNum w:abstractNumId="19" w15:restartNumberingAfterBreak="0">
     <w:nsid w:val="494F0E42"/>
     <w:multiLevelType w:val="hybridMultilevel"/>
     <w:tmpl w:val="3B349188"/>
@@ -6625,7 +9058,7 @@
       </w:pPr>
     </w:lvl>
   </w:abstractNum>
-  <w:abstractNum w:abstractNumId="17" w15:restartNumberingAfterBreak="0">
+  <w:abstractNum w:abstractNumId="20" w15:restartNumberingAfterBreak="0">
     <w:nsid w:val="4B485170"/>
     <w:multiLevelType w:val="hybridMultilevel"/>
     <w:tmpl w:val="D8BC6604"/>
@@ -6711,7 +9144,7 @@
       </w:pPr>
     </w:lvl>
   </w:abstractNum>
-  <w:abstractNum w:abstractNumId="18" w15:restartNumberingAfterBreak="0">
+  <w:abstractNum w:abstractNumId="21" w15:restartNumberingAfterBreak="0">
     <w:nsid w:val="574C3EC3"/>
     <w:multiLevelType w:val="multilevel"/>
     <w:tmpl w:val="23B686F0"/>
@@ -6825,7 +9258,7 @@
       </w:rPr>
     </w:lvl>
   </w:abstractNum>
-  <w:abstractNum w:abstractNumId="19" w15:restartNumberingAfterBreak="0">
+  <w:abstractNum w:abstractNumId="22" w15:restartNumberingAfterBreak="0">
     <w:nsid w:val="5DB118A4"/>
     <w:multiLevelType w:val="hybridMultilevel"/>
     <w:tmpl w:val="E25EE07C"/>
@@ -6938,7 +9371,96 @@
       </w:rPr>
     </w:lvl>
   </w:abstractNum>
-  <w:abstractNum w:abstractNumId="20" w15:restartNumberingAfterBreak="0">
+  <w:abstractNum w:abstractNumId="23" w15:restartNumberingAfterBreak="0">
+    <w:nsid w:val="6119425B"/>
+    <w:multiLevelType w:val="hybridMultilevel"/>
+    <w:tmpl w:val="40E2695C"/>
+    <w:lvl w:ilvl="0" w:tplc="0419000F">
+      <w:start w:val="1"/>
+      <w:numFmt w:val="decimal"/>
+      <w:lvlText w:val="%1."/>
+      <w:lvlJc w:val="left"/>
+      <w:pPr>
+        <w:ind w:left="720" w:hanging="360"/>
+      </w:pPr>
+      <w:rPr>
+        <w:rFonts w:hint="default"/>
+      </w:rPr>
+    </w:lvl>
+    <w:lvl w:ilvl="1" w:tplc="04190019" w:tentative="1">
+      <w:start w:val="1"/>
+      <w:numFmt w:val="lowerLetter"/>
+      <w:lvlText w:val="%2."/>
+      <w:lvlJc w:val="left"/>
+      <w:pPr>
+        <w:ind w:left="1440" w:hanging="360"/>
+      </w:pPr>
+    </w:lvl>
+    <w:lvl w:ilvl="2" w:tplc="0419001B" w:tentative="1">
+      <w:start w:val="1"/>
+      <w:numFmt w:val="lowerRoman"/>
+      <w:lvlText w:val="%3."/>
+      <w:lvlJc w:val="right"/>
+      <w:pPr>
+        <w:ind w:left="2160" w:hanging="180"/>
+      </w:pPr>
+    </w:lvl>
+    <w:lvl w:ilvl="3" w:tplc="0419000F" w:tentative="1">
+      <w:start w:val="1"/>
+      <w:numFmt w:val="decimal"/>
+      <w:lvlText w:val="%4."/>
+      <w:lvlJc w:val="left"/>
+      <w:pPr>
+        <w:ind w:left="2880" w:hanging="360"/>
+      </w:pPr>
+    </w:lvl>
+    <w:lvl w:ilvl="4" w:tplc="04190019" w:tentative="1">
+      <w:start w:val="1"/>
+      <w:numFmt w:val="lowerLetter"/>
+      <w:lvlText w:val="%5."/>
+      <w:lvlJc w:val="left"/>
+      <w:pPr>
+        <w:ind w:left="3600" w:hanging="360"/>
+      </w:pPr>
+    </w:lvl>
+    <w:lvl w:ilvl="5" w:tplc="0419001B" w:tentative="1">
+      <w:start w:val="1"/>
+      <w:numFmt w:val="lowerRoman"/>
+      <w:lvlText w:val="%6."/>
+      <w:lvlJc w:val="right"/>
+      <w:pPr>
+        <w:ind w:left="4320" w:hanging="180"/>
+      </w:pPr>
+    </w:lvl>
+    <w:lvl w:ilvl="6" w:tplc="0419000F" w:tentative="1">
+      <w:start w:val="1"/>
+      <w:numFmt w:val="decimal"/>
+      <w:lvlText w:val="%7."/>
+      <w:lvlJc w:val="left"/>
+      <w:pPr>
+        <w:ind w:left="5040" w:hanging="360"/>
+      </w:pPr>
+    </w:lvl>
+    <w:lvl w:ilvl="7" w:tplc="04190019" w:tentative="1">
+      <w:start w:val="1"/>
+      <w:numFmt w:val="lowerLetter"/>
+      <w:lvlText w:val="%8."/>
+      <w:lvlJc w:val="left"/>
+      <w:pPr>
+        <w:ind w:left="5760" w:hanging="360"/>
+      </w:pPr>
+    </w:lvl>
+    <w:lvl w:ilvl="8" w:tplc="0419001B" w:tentative="1">
+      <w:start w:val="1"/>
+      <w:numFmt w:val="lowerRoman"/>
+      <w:lvlText w:val="%9."/>
+      <w:lvlJc w:val="right"/>
+      <w:pPr>
+        <w:ind w:left="6480" w:hanging="180"/>
+      </w:pPr>
+    </w:lvl>
+  </w:abstractNum>
+  <w:abstractNum w:abstractNumId="24" w15:restartNumberingAfterBreak="0">
     <w:nsid w:val="6A324969"/>
     <w:multiLevelType w:val="hybridMultilevel"/>
     <w:tmpl w:val="16CCD8E2"/>
@@ -7024,7 +9546,7 @@
       </w:pPr>
     </w:lvl>
   </w:abstractNum>
-  <w:abstractNum w:abstractNumId="21" w15:restartNumberingAfterBreak="0">
+  <w:abstractNum w:abstractNumId="25" w15:restartNumberingAfterBreak="0">
     <w:nsid w:val="6DA804CA"/>
     <w:multiLevelType w:val="hybridMultilevel"/>
     <w:tmpl w:val="F0104D6E"/>
@@ -7110,71 +9632,175 @@
       </w:pPr>
     </w:lvl>
   </w:abstractNum>
+  <w:abstractNum w:abstractNumId="26" w15:restartNumberingAfterBreak="0">
+    <w:nsid w:val="7E3D38F1"/>
+    <w:multiLevelType w:val="hybridMultilevel"/>
+    <w:tmpl w:val="22E631D8"/>
+    <w:lvl w:ilvl="0" w:tplc="0419000F">
+      <w:start w:val="1"/>
+      <w:numFmt w:val="decimal"/>
+      <w:lvlText w:val="%1."/>
+      <w:lvlJc w:val="left"/>
+      <w:pPr>
+        <w:ind w:left="720" w:hanging="360"/>
+      </w:pPr>
+      <w:rPr>
+        <w:rFonts w:hint="default"/>
+      </w:rPr>
+    </w:lvl>
+    <w:lvl w:ilvl="1" w:tplc="04190019" w:tentative="1">
+      <w:start w:val="1"/>
+      <w:numFmt w:val="lowerLetter"/>
+      <w:lvlText w:val="%2."/>
+      <w:lvlJc w:val="left"/>
+      <w:pPr>
+        <w:ind w:left="1440" w:hanging="360"/>
+      </w:pPr>
+    </w:lvl>
+    <w:lvl w:ilvl="2" w:tplc="0419001B" w:tentative="1">
+      <w:start w:val="1"/>
+      <w:numFmt w:val="lowerRoman"/>
+      <w:lvlText w:val="%3."/>
+      <w:lvlJc w:val="right"/>
+      <w:pPr>
+        <w:ind w:left="2160" w:hanging="180"/>
+      </w:pPr>
+    </w:lvl>
+    <w:lvl w:ilvl="3" w:tplc="0419000F" w:tentative="1">
+      <w:start w:val="1"/>
+      <w:numFmt w:val="decimal"/>
+      <w:lvlText w:val="%4."/>
+      <w:lvlJc w:val="left"/>
+      <w:pPr>
+        <w:ind w:left="2880" w:hanging="360"/>
+      </w:pPr>
+    </w:lvl>
+    <w:lvl w:ilvl="4" w:tplc="04190019" w:tentative="1">
+      <w:start w:val="1"/>
+      <w:numFmt w:val="lowerLetter"/>
+      <w:lvlText w:val="%5."/>
+      <w:lvlJc w:val="left"/>
+      <w:pPr>
+        <w:ind w:left="3600" w:hanging="360"/>
+      </w:pPr>
+    </w:lvl>
+    <w:lvl w:ilvl="5" w:tplc="0419001B" w:tentative="1">
+      <w:start w:val="1"/>
+      <w:numFmt w:val="lowerRoman"/>
+      <w:lvlText w:val="%6."/>
+      <w:lvlJc w:val="right"/>
+      <w:pPr>
+        <w:ind w:left="4320" w:hanging="180"/>
+      </w:pPr>
+    </w:lvl>
+    <w:lvl w:ilvl="6" w:tplc="0419000F" w:tentative="1">
+      <w:start w:val="1"/>
+      <w:numFmt w:val="decimal"/>
+      <w:lvlText w:val="%7."/>
+      <w:lvlJc w:val="left"/>
+      <w:pPr>
+        <w:ind w:left="5040" w:hanging="360"/>
+      </w:pPr>
+    </w:lvl>
+    <w:lvl w:ilvl="7" w:tplc="04190019" w:tentative="1">
+      <w:start w:val="1"/>
+      <w:numFmt w:val="lowerLetter"/>
+      <w:lvlText w:val="%8."/>
+      <w:lvlJc w:val="left"/>
+      <w:pPr>
+        <w:ind w:left="5760" w:hanging="360"/>
+      </w:pPr>
+    </w:lvl>
+    <w:lvl w:ilvl="8" w:tplc="0419001B" w:tentative="1">
+      <w:start w:val="1"/>
+      <w:numFmt w:val="lowerRoman"/>
+      <w:lvlText w:val="%9."/>
+      <w:lvlJc w:val="right"/>
+      <w:pPr>
+        <w:ind w:left="6480" w:hanging="180"/>
+      </w:pPr>
+    </w:lvl>
+  </w:abstractNum>
   <w:num w:numId="1">
+    <w:abstractNumId w:val="21"/>
+  </w:num>
+  <w:num w:numId="2">
+    <w:abstractNumId w:val="7"/>
+  </w:num>
+  <w:num w:numId="3">
+    <w:abstractNumId w:val="10"/>
+  </w:num>
+  <w:num w:numId="4">
+    <w:abstractNumId w:val="13"/>
+  </w:num>
+  <w:num w:numId="5">
+    <w:abstractNumId w:val="20"/>
+  </w:num>
+  <w:num w:numId="6">
+    <w:abstractNumId w:val="1"/>
+  </w:num>
+  <w:num w:numId="7">
+    <w:abstractNumId w:val="22"/>
+  </w:num>
+  <w:num w:numId="8">
+    <w:abstractNumId w:val="19"/>
+  </w:num>
+  <w:num w:numId="9">
     <w:abstractNumId w:val="18"/>
   </w:num>
-  <w:num w:numId="2">
+  <w:num w:numId="10">
+    <w:abstractNumId w:val="5"/>
+  </w:num>
+  <w:num w:numId="11">
+    <w:abstractNumId w:val="24"/>
+  </w:num>
+  <w:num w:numId="12">
+    <w:abstractNumId w:val="16"/>
+  </w:num>
+  <w:num w:numId="13">
+    <w:abstractNumId w:val="14"/>
+  </w:num>
+  <w:num w:numId="14">
+    <w:abstractNumId w:val="25"/>
+  </w:num>
+  <w:num w:numId="15">
+    <w:abstractNumId w:val="12"/>
+  </w:num>
+  <w:num w:numId="16">
+    <w:abstractNumId w:val="4"/>
+  </w:num>
+  <w:num w:numId="17">
     <w:abstractNumId w:val="6"/>
   </w:num>
-  <w:num w:numId="3">
+  <w:num w:numId="18">
     <w:abstractNumId w:val="8"/>
   </w:num>
-  <w:num w:numId="4">
+  <w:num w:numId="19">
+    <w:abstractNumId w:val="3"/>
+  </w:num>
+  <w:num w:numId="20">
     <w:abstractNumId w:val="11"/>
   </w:num>
-  <w:num w:numId="5">
+  <w:num w:numId="21">
+    <w:abstractNumId w:val="2"/>
+  </w:num>
+  <w:num w:numId="22">
     <w:abstractNumId w:val="17"/>
   </w:num>
-  <w:num w:numId="6">
+  <w:num w:numId="23">
+    <w:abstractNumId w:val="23"/>
+  </w:num>
+  <w:num w:numId="24">
+    <w:abstractNumId w:val="9"/>
+  </w:num>
+  <w:num w:numId="25">
     <w:abstractNumId w:val="0"/>
   </w:num>
-  <w:num w:numId="7">
-    <w:abstractNumId w:val="19"/>
-  </w:num>
-  <w:num w:numId="8">
-    <w:abstractNumId w:val="16"/>
-  </w:num>
-  <w:num w:numId="9">
+  <w:num w:numId="26">
     <w:abstractNumId w:val="15"/>
   </w:num>
-  <w:num w:numId="10">
-    <w:abstractNumId w:val="4"/>
-  </w:num>
-  <w:num w:numId="11">
-    <w:abstractNumId w:val="20"/>
-  </w:num>
-  <w:num w:numId="12">
-    <w:abstractNumId w:val="13"/>
-  </w:num>
-  <w:num w:numId="13">
-    <w:abstractNumId w:val="12"/>
-  </w:num>
-  <w:num w:numId="14">
-    <w:abstractNumId w:val="21"/>
-  </w:num>
-  <w:num w:numId="15">
-    <w:abstractNumId w:val="10"/>
-  </w:num>
-  <w:num w:numId="16">
-    <w:abstractNumId w:val="3"/>
-  </w:num>
-  <w:num w:numId="17">
-    <w:abstractNumId w:val="5"/>
-  </w:num>
-  <w:num w:numId="18">
-    <w:abstractNumId w:val="7"/>
-  </w:num>
-  <w:num w:numId="19">
-    <w:abstractNumId w:val="2"/>
-  </w:num>
-  <w:num w:numId="20">
-    <w:abstractNumId w:val="9"/>
-  </w:num>
-  <w:num w:numId="21">
-    <w:abstractNumId w:val="1"/>
-  </w:num>
-  <w:num w:numId="22">
-    <w:abstractNumId w:val="14"/>
+  <w:num w:numId="27">
+    <w:abstractNumId w:val="26"/>
   </w:num>
 </w:numbering>
 </file>
